--- a/docment/项目需求.docx
+++ b/docment/项目需求.docx
@@ -20,7 +20,7 @@
           <w:lang w:val="en-US" w:eastAsia="zh-CN"/>
         </w:rPr>
       </w:pPr>
-      <w:bookmarkStart w:id="0" w:name="_Toc23502"/>
+      <w:bookmarkStart w:id="0" w:name="_Toc25902"/>
       <w:bookmarkStart w:id="1" w:name="_Toc28508"/>
       <w:r>
         <w:rPr>
@@ -29,6 +29,7 @@
         </w:rPr>
         <w:t>大学生旅游电商项目</w:t>
       </w:r>
+      <w:bookmarkEnd w:id="0"/>
     </w:p>
     <w:p>
       <w:pPr>
@@ -38,6 +39,7 @@
           <w:lang w:val="en-US" w:eastAsia="zh-CN"/>
         </w:rPr>
       </w:pPr>
+      <w:bookmarkStart w:id="2" w:name="_Toc23724"/>
       <w:r>
         <w:rPr>
           <w:rFonts w:hint="eastAsia"/>
@@ -45,57 +47,57 @@
         </w:rPr>
         <w:t>需求文档</w:t>
       </w:r>
-      <w:bookmarkEnd w:id="0"/>
       <w:bookmarkEnd w:id="1"/>
-    </w:p>
-    <w:p>
-      <w:pPr>
-        <w:pStyle w:val="23"/>
-        <w:rPr>
-          <w:rFonts w:hint="eastAsia" w:ascii="微软雅黑" w:hAnsi="微软雅黑" w:eastAsia="微软雅黑" w:cs="微软雅黑"/>
-          <w:lang w:val="en-US" w:eastAsia="zh-CN"/>
-        </w:rPr>
-      </w:pPr>
-    </w:p>
-    <w:p>
-      <w:pPr>
-        <w:pStyle w:val="23"/>
-        <w:rPr>
-          <w:rFonts w:hint="eastAsia" w:ascii="微软雅黑" w:hAnsi="微软雅黑" w:eastAsia="微软雅黑" w:cs="微软雅黑"/>
-          <w:lang w:val="en-US" w:eastAsia="zh-CN"/>
-        </w:rPr>
-      </w:pPr>
-    </w:p>
-    <w:p>
-      <w:pPr>
-        <w:pStyle w:val="23"/>
-        <w:rPr>
-          <w:rFonts w:hint="eastAsia" w:ascii="微软雅黑" w:hAnsi="微软雅黑" w:eastAsia="微软雅黑" w:cs="微软雅黑"/>
-          <w:lang w:val="en-US" w:eastAsia="zh-CN"/>
-        </w:rPr>
-      </w:pPr>
-    </w:p>
-    <w:p>
-      <w:pPr>
-        <w:pStyle w:val="23"/>
-        <w:rPr>
-          <w:rFonts w:hint="eastAsia" w:ascii="微软雅黑" w:hAnsi="微软雅黑" w:eastAsia="微软雅黑" w:cs="微软雅黑"/>
-          <w:lang w:val="en-US" w:eastAsia="zh-CN"/>
-        </w:rPr>
-      </w:pPr>
-    </w:p>
-    <w:p>
-      <w:pPr>
-        <w:pStyle w:val="23"/>
-        <w:rPr>
-          <w:rFonts w:hint="eastAsia" w:ascii="微软雅黑" w:hAnsi="微软雅黑" w:eastAsia="微软雅黑" w:cs="微软雅黑"/>
-          <w:lang w:val="en-US" w:eastAsia="zh-CN"/>
-        </w:rPr>
-      </w:pPr>
-    </w:p>
-    <w:p>
-      <w:pPr>
-        <w:pStyle w:val="23"/>
+      <w:bookmarkEnd w:id="2"/>
+    </w:p>
+    <w:p>
+      <w:pPr>
+        <w:pStyle w:val="24"/>
+        <w:rPr>
+          <w:rFonts w:hint="eastAsia" w:ascii="微软雅黑" w:hAnsi="微软雅黑" w:eastAsia="微软雅黑" w:cs="微软雅黑"/>
+          <w:lang w:val="en-US" w:eastAsia="zh-CN"/>
+        </w:rPr>
+      </w:pPr>
+    </w:p>
+    <w:p>
+      <w:pPr>
+        <w:pStyle w:val="24"/>
+        <w:rPr>
+          <w:rFonts w:hint="eastAsia" w:ascii="微软雅黑" w:hAnsi="微软雅黑" w:eastAsia="微软雅黑" w:cs="微软雅黑"/>
+          <w:lang w:val="en-US" w:eastAsia="zh-CN"/>
+        </w:rPr>
+      </w:pPr>
+    </w:p>
+    <w:p>
+      <w:pPr>
+        <w:pStyle w:val="24"/>
+        <w:rPr>
+          <w:rFonts w:hint="eastAsia" w:ascii="微软雅黑" w:hAnsi="微软雅黑" w:eastAsia="微软雅黑" w:cs="微软雅黑"/>
+          <w:lang w:val="en-US" w:eastAsia="zh-CN"/>
+        </w:rPr>
+      </w:pPr>
+    </w:p>
+    <w:p>
+      <w:pPr>
+        <w:pStyle w:val="24"/>
+        <w:rPr>
+          <w:rFonts w:hint="eastAsia" w:ascii="微软雅黑" w:hAnsi="微软雅黑" w:eastAsia="微软雅黑" w:cs="微软雅黑"/>
+          <w:lang w:val="en-US" w:eastAsia="zh-CN"/>
+        </w:rPr>
+      </w:pPr>
+    </w:p>
+    <w:p>
+      <w:pPr>
+        <w:pStyle w:val="24"/>
+        <w:rPr>
+          <w:rFonts w:hint="eastAsia" w:ascii="微软雅黑" w:hAnsi="微软雅黑" w:eastAsia="微软雅黑" w:cs="微软雅黑"/>
+          <w:lang w:val="en-US" w:eastAsia="zh-CN"/>
+        </w:rPr>
+      </w:pPr>
+    </w:p>
+    <w:p>
+      <w:pPr>
+        <w:pStyle w:val="24"/>
         <w:rPr>
           <w:rFonts w:hint="eastAsia" w:ascii="微软雅黑" w:hAnsi="微软雅黑" w:eastAsia="微软雅黑" w:cs="微软雅黑"/>
           <w:lang w:val="en-US" w:eastAsia="zh-CN"/>
@@ -126,7 +128,7 @@
     </w:p>
     <w:p>
       <w:pPr>
-        <w:pStyle w:val="23"/>
+        <w:pStyle w:val="24"/>
         <w:rPr>
           <w:rFonts w:hint="eastAsia" w:ascii="微软雅黑" w:hAnsi="微软雅黑" w:eastAsia="微软雅黑" w:cs="微软雅黑"/>
           <w:lang w:val="en-US" w:eastAsia="zh-CN"/>
@@ -150,39 +152,1041 @@
     </w:p>
     <w:p>
       <w:pPr>
-        <w:pStyle w:val="23"/>
-        <w:rPr>
-          <w:rFonts w:hint="eastAsia" w:ascii="微软雅黑" w:hAnsi="微软雅黑" w:eastAsia="微软雅黑" w:cs="微软雅黑"/>
-          <w:u w:val="single"/>
-          <w:lang w:val="en-US" w:eastAsia="zh-CN"/>
-        </w:rPr>
-      </w:pPr>
-      <w:r>
-        <w:rPr>
-          <w:rFonts w:hint="eastAsia" w:ascii="微软雅黑" w:hAnsi="微软雅黑" w:eastAsia="微软雅黑" w:cs="微软雅黑"/>
-          <w:lang w:val="en-US" w:eastAsia="zh-CN"/>
-        </w:rPr>
-        <w:t>版本:</w:t>
-      </w:r>
-      <w:r>
-        <w:rPr>
-          <w:rFonts w:hint="eastAsia" w:ascii="微软雅黑" w:hAnsi="微软雅黑" w:cs="微软雅黑"/>
-          <w:lang w:val="en-US" w:eastAsia="zh-CN"/>
-        </w:rPr>
-        <w:t xml:space="preserve">  </w:t>
-      </w:r>
-      <w:r>
+        <w:pStyle w:val="24"/>
         <w:rPr>
           <w:rFonts w:hint="eastAsia" w:ascii="微软雅黑" w:hAnsi="微软雅黑" w:cs="微软雅黑"/>
           <w:u w:val="single"/>
           <w:lang w:val="en-US" w:eastAsia="zh-CN"/>
         </w:rPr>
+      </w:pPr>
+      <w:r>
+        <w:rPr>
+          <w:rFonts w:hint="eastAsia" w:ascii="微软雅黑" w:hAnsi="微软雅黑" w:eastAsia="微软雅黑" w:cs="微软雅黑"/>
+          <w:lang w:val="en-US" w:eastAsia="zh-CN"/>
+        </w:rPr>
+        <w:t>版本:</w:t>
+      </w:r>
+      <w:r>
+        <w:rPr>
+          <w:rFonts w:hint="eastAsia" w:ascii="微软雅黑" w:hAnsi="微软雅黑" w:cs="微软雅黑"/>
+          <w:lang w:val="en-US" w:eastAsia="zh-CN"/>
+        </w:rPr>
+        <w:t xml:space="preserve">  </w:t>
+      </w:r>
+      <w:r>
+        <w:rPr>
+          <w:rFonts w:hint="eastAsia" w:ascii="微软雅黑" w:hAnsi="微软雅黑" w:cs="微软雅黑"/>
+          <w:u w:val="single"/>
+          <w:lang w:val="en-US" w:eastAsia="zh-CN"/>
+        </w:rPr>
         <w:t xml:space="preserve">       v 1.0.0.0      </w:t>
       </w:r>
     </w:p>
     <w:p>
       <w:pPr>
+        <w:pStyle w:val="24"/>
+        <w:rPr>
+          <w:rFonts w:hint="eastAsia" w:ascii="微软雅黑" w:hAnsi="微软雅黑" w:cs="微软雅黑"/>
+          <w:u w:val="single"/>
+          <w:lang w:val="en-US" w:eastAsia="zh-CN"/>
+        </w:rPr>
+      </w:pPr>
+    </w:p>
+    <w:p>
+      <w:pPr>
+        <w:pStyle w:val="24"/>
+        <w:rPr>
+          <w:rFonts w:hint="eastAsia" w:ascii="微软雅黑" w:hAnsi="微软雅黑" w:cs="微软雅黑"/>
+          <w:u w:val="single"/>
+          <w:lang w:val="en-US" w:eastAsia="zh-CN"/>
+        </w:rPr>
+      </w:pPr>
+    </w:p>
+    <w:p>
+      <w:pPr>
+        <w:pStyle w:val="24"/>
+        <w:rPr>
+          <w:rFonts w:hint="eastAsia" w:ascii="微软雅黑" w:hAnsi="微软雅黑" w:cs="微软雅黑"/>
+          <w:u w:val="single"/>
+          <w:lang w:val="en-US" w:eastAsia="zh-CN"/>
+        </w:rPr>
+      </w:pPr>
+    </w:p>
+    <w:p>
+      <w:pPr>
+        <w:pStyle w:val="24"/>
+        <w:jc w:val="both"/>
+        <w:rPr>
+          <w:rFonts w:hint="eastAsia" w:ascii="微软雅黑" w:hAnsi="微软雅黑" w:cs="微软雅黑"/>
+          <w:u w:val="single"/>
+          <w:lang w:val="en-US" w:eastAsia="zh-CN"/>
+        </w:rPr>
+      </w:pPr>
+      <w:r>
+        <w:rPr>
+          <w:rFonts w:hint="eastAsia" w:ascii="微软雅黑" w:hAnsi="微软雅黑" w:cs="微软雅黑"/>
+          <w:lang w:val="en-US" w:eastAsia="zh-CN"/>
+        </w:rPr>
+        <w:t>文档信息</w:t>
+      </w:r>
+    </w:p>
+    <w:p>
+      <w:pPr>
         <w:ind w:firstLine="420" w:firstLineChars="0"/>
+        <w:rPr>
+          <w:rFonts w:hint="eastAsia" w:ascii="微软雅黑" w:hAnsi="微软雅黑" w:eastAsia="微软雅黑" w:cs="微软雅黑"/>
+          <w:lang w:val="en-US" w:eastAsia="zh-CN"/>
+        </w:rPr>
+      </w:pPr>
+    </w:p>
+    <w:tbl>
+      <w:tblPr>
+        <w:tblStyle w:val="23"/>
+        <w:tblW w:w="8522" w:type="dxa"/>
+        <w:tblInd w:w="0" w:type="dxa"/>
+        <w:tblBorders>
+          <w:top w:val="single" w:color="auto" w:sz="4" w:space="0"/>
+          <w:left w:val="single" w:color="auto" w:sz="4" w:space="0"/>
+          <w:bottom w:val="single" w:color="auto" w:sz="4" w:space="0"/>
+          <w:right w:val="single" w:color="auto" w:sz="4" w:space="0"/>
+          <w:insideH w:val="single" w:color="auto" w:sz="4" w:space="0"/>
+          <w:insideV w:val="single" w:color="auto" w:sz="4" w:space="0"/>
+        </w:tblBorders>
+        <w:tblLayout w:type="fixed"/>
+        <w:tblCellMar>
+          <w:left w:w="108" w:type="dxa"/>
+          <w:right w:w="108" w:type="dxa"/>
+        </w:tblCellMar>
+      </w:tblPr>
+      <w:tblGrid>
+        <w:gridCol w:w="1741"/>
+        <w:gridCol w:w="6781"/>
+      </w:tblGrid>
+      <w:tr>
+        <w:tblPrEx>
+          <w:tblBorders>
+            <w:top w:val="single" w:color="auto" w:sz="4" w:space="0"/>
+            <w:left w:val="single" w:color="auto" w:sz="4" w:space="0"/>
+            <w:bottom w:val="single" w:color="auto" w:sz="4" w:space="0"/>
+            <w:right w:val="single" w:color="auto" w:sz="4" w:space="0"/>
+            <w:insideH w:val="single" w:color="auto" w:sz="4" w:space="0"/>
+            <w:insideV w:val="single" w:color="auto" w:sz="4" w:space="0"/>
+          </w:tblBorders>
+          <w:tblLayout w:type="fixed"/>
+          <w:tblCellMar>
+            <w:left w:w="108" w:type="dxa"/>
+            <w:right w:w="108" w:type="dxa"/>
+          </w:tblCellMar>
+        </w:tblPrEx>
+        <w:tc>
+          <w:tcPr>
+            <w:tcW w:w="1741" w:type="dxa"/>
+            <w:shd w:val="clear" w:color="auto" w:fill="D7D7D7" w:themeFill="background1" w:themeFillShade="D8"/>
+          </w:tcPr>
+          <w:p>
+            <w:pPr>
+              <w:jc w:val="center"/>
+              <w:rPr>
+                <w:rFonts w:hint="eastAsia" w:ascii="微软雅黑" w:hAnsi="微软雅黑" w:eastAsia="微软雅黑" w:cs="微软雅黑"/>
+                <w:b/>
+                <w:bCs/>
+                <w:highlight w:val="none"/>
+                <w:vertAlign w:val="baseline"/>
+                <w:lang w:val="en-US" w:eastAsia="zh-CN"/>
+              </w:rPr>
+            </w:pPr>
+            <w:r>
+              <w:rPr>
+                <w:rFonts w:hint="eastAsia" w:ascii="微软雅黑" w:hAnsi="微软雅黑" w:eastAsia="微软雅黑" w:cs="微软雅黑"/>
+                <w:b/>
+                <w:bCs/>
+                <w:highlight w:val="none"/>
+                <w:vertAlign w:val="baseline"/>
+                <w:lang w:val="en-US" w:eastAsia="zh-CN"/>
+              </w:rPr>
+              <w:t>文档名称</w:t>
+            </w:r>
+          </w:p>
+        </w:tc>
+        <w:tc>
+          <w:tcPr>
+            <w:tcW w:w="6781" w:type="dxa"/>
+          </w:tcPr>
+          <w:p>
+            <w:pPr>
+              <w:rPr>
+                <w:rFonts w:hint="eastAsia" w:ascii="微软雅黑" w:hAnsi="微软雅黑" w:eastAsia="微软雅黑" w:cs="微软雅黑"/>
+                <w:vertAlign w:val="baseline"/>
+                <w:lang w:val="en-US" w:eastAsia="zh-CN"/>
+              </w:rPr>
+            </w:pPr>
+            <w:r>
+              <w:rPr>
+                <w:rFonts w:hint="eastAsia" w:ascii="微软雅黑" w:hAnsi="微软雅黑" w:eastAsia="微软雅黑" w:cs="微软雅黑"/>
+                <w:vertAlign w:val="baseline"/>
+                <w:lang w:val="en-US" w:eastAsia="zh-CN"/>
+              </w:rPr>
+              <w:t>大学生旅游电商项目维护需求文档</w:t>
+            </w:r>
+          </w:p>
+        </w:tc>
+      </w:tr>
+      <w:tr>
+        <w:tblPrEx>
+          <w:tblBorders>
+            <w:top w:val="single" w:color="auto" w:sz="4" w:space="0"/>
+            <w:left w:val="single" w:color="auto" w:sz="4" w:space="0"/>
+            <w:bottom w:val="single" w:color="auto" w:sz="4" w:space="0"/>
+            <w:right w:val="single" w:color="auto" w:sz="4" w:space="0"/>
+            <w:insideH w:val="single" w:color="auto" w:sz="4" w:space="0"/>
+            <w:insideV w:val="single" w:color="auto" w:sz="4" w:space="0"/>
+          </w:tblBorders>
+          <w:tblLayout w:type="fixed"/>
+          <w:tblCellMar>
+            <w:left w:w="108" w:type="dxa"/>
+            <w:right w:w="108" w:type="dxa"/>
+          </w:tblCellMar>
+        </w:tblPrEx>
+        <w:tc>
+          <w:tcPr>
+            <w:tcW w:w="1741" w:type="dxa"/>
+            <w:shd w:val="clear" w:color="auto" w:fill="D7D7D7" w:themeFill="background1" w:themeFillShade="D8"/>
+          </w:tcPr>
+          <w:p>
+            <w:pPr>
+              <w:jc w:val="center"/>
+              <w:rPr>
+                <w:rFonts w:hint="eastAsia" w:ascii="微软雅黑" w:hAnsi="微软雅黑" w:eastAsia="微软雅黑" w:cs="微软雅黑"/>
+                <w:b/>
+                <w:bCs/>
+                <w:highlight w:val="none"/>
+                <w:vertAlign w:val="baseline"/>
+                <w:lang w:val="en-US" w:eastAsia="zh-CN"/>
+              </w:rPr>
+            </w:pPr>
+            <w:r>
+              <w:rPr>
+                <w:rFonts w:hint="eastAsia" w:ascii="微软雅黑" w:hAnsi="微软雅黑" w:eastAsia="微软雅黑" w:cs="微软雅黑"/>
+                <w:b/>
+                <w:bCs/>
+                <w:highlight w:val="none"/>
+                <w:vertAlign w:val="baseline"/>
+                <w:lang w:val="en-US" w:eastAsia="zh-CN"/>
+              </w:rPr>
+              <w:t>作者</w:t>
+            </w:r>
+          </w:p>
+        </w:tc>
+        <w:tc>
+          <w:tcPr>
+            <w:tcW w:w="6781" w:type="dxa"/>
+          </w:tcPr>
+          <w:p>
+            <w:pPr>
+              <w:rPr>
+                <w:rFonts w:hint="eastAsia" w:ascii="微软雅黑" w:hAnsi="微软雅黑" w:eastAsia="微软雅黑" w:cs="微软雅黑"/>
+                <w:vertAlign w:val="baseline"/>
+                <w:lang w:val="en-US" w:eastAsia="zh-CN"/>
+              </w:rPr>
+            </w:pPr>
+            <w:r>
+              <w:rPr>
+                <w:rFonts w:hint="eastAsia" w:ascii="微软雅黑" w:hAnsi="微软雅黑" w:eastAsia="微软雅黑" w:cs="微软雅黑"/>
+                <w:vertAlign w:val="baseline"/>
+                <w:lang w:val="en-US" w:eastAsia="zh-CN"/>
+              </w:rPr>
+              <w:t>贾建华</w:t>
+            </w:r>
+          </w:p>
+        </w:tc>
+      </w:tr>
+      <w:tr>
+        <w:tblPrEx>
+          <w:tblBorders>
+            <w:top w:val="single" w:color="auto" w:sz="4" w:space="0"/>
+            <w:left w:val="single" w:color="auto" w:sz="4" w:space="0"/>
+            <w:bottom w:val="single" w:color="auto" w:sz="4" w:space="0"/>
+            <w:right w:val="single" w:color="auto" w:sz="4" w:space="0"/>
+            <w:insideH w:val="single" w:color="auto" w:sz="4" w:space="0"/>
+            <w:insideV w:val="single" w:color="auto" w:sz="4" w:space="0"/>
+          </w:tblBorders>
+          <w:tblLayout w:type="fixed"/>
+          <w:tblCellMar>
+            <w:left w:w="108" w:type="dxa"/>
+            <w:right w:w="108" w:type="dxa"/>
+          </w:tblCellMar>
+        </w:tblPrEx>
+        <w:tc>
+          <w:tcPr>
+            <w:tcW w:w="1741" w:type="dxa"/>
+            <w:shd w:val="clear" w:color="auto" w:fill="D7D7D7" w:themeFill="background1" w:themeFillShade="D8"/>
+          </w:tcPr>
+          <w:p>
+            <w:pPr>
+              <w:jc w:val="center"/>
+              <w:rPr>
+                <w:rFonts w:hint="eastAsia" w:ascii="微软雅黑" w:hAnsi="微软雅黑" w:eastAsia="微软雅黑" w:cs="微软雅黑"/>
+                <w:b/>
+                <w:bCs/>
+                <w:highlight w:val="none"/>
+                <w:vertAlign w:val="baseline"/>
+                <w:lang w:val="en-US" w:eastAsia="zh-CN"/>
+              </w:rPr>
+            </w:pPr>
+            <w:r>
+              <w:rPr>
+                <w:rFonts w:hint="eastAsia" w:ascii="微软雅黑" w:hAnsi="微软雅黑" w:eastAsia="微软雅黑" w:cs="微软雅黑"/>
+                <w:b/>
+                <w:bCs/>
+                <w:highlight w:val="none"/>
+                <w:vertAlign w:val="baseline"/>
+                <w:lang w:val="en-US" w:eastAsia="zh-CN"/>
+              </w:rPr>
+              <w:t>类别</w:t>
+            </w:r>
+          </w:p>
+        </w:tc>
+        <w:tc>
+          <w:tcPr>
+            <w:tcW w:w="6781" w:type="dxa"/>
+          </w:tcPr>
+          <w:p>
+            <w:pPr>
+              <w:rPr>
+                <w:rFonts w:hint="eastAsia" w:ascii="微软雅黑" w:hAnsi="微软雅黑" w:eastAsia="微软雅黑" w:cs="微软雅黑"/>
+                <w:vertAlign w:val="baseline"/>
+                <w:lang w:val="en-US" w:eastAsia="zh-CN"/>
+              </w:rPr>
+            </w:pPr>
+            <w:r>
+              <w:rPr>
+                <w:rFonts w:hint="eastAsia" w:ascii="微软雅黑" w:hAnsi="微软雅黑" w:eastAsia="微软雅黑" w:cs="微软雅黑"/>
+                <w:vertAlign w:val="baseline"/>
+                <w:lang w:val="en-US" w:eastAsia="zh-CN"/>
+              </w:rPr>
+              <w:t>需求文档</w:t>
+            </w:r>
+          </w:p>
+        </w:tc>
+      </w:tr>
+      <w:tr>
+        <w:tblPrEx>
+          <w:tblBorders>
+            <w:top w:val="single" w:color="auto" w:sz="4" w:space="0"/>
+            <w:left w:val="single" w:color="auto" w:sz="4" w:space="0"/>
+            <w:bottom w:val="single" w:color="auto" w:sz="4" w:space="0"/>
+            <w:right w:val="single" w:color="auto" w:sz="4" w:space="0"/>
+            <w:insideH w:val="single" w:color="auto" w:sz="4" w:space="0"/>
+            <w:insideV w:val="single" w:color="auto" w:sz="4" w:space="0"/>
+          </w:tblBorders>
+          <w:tblLayout w:type="fixed"/>
+          <w:tblCellMar>
+            <w:left w:w="108" w:type="dxa"/>
+            <w:right w:w="108" w:type="dxa"/>
+          </w:tblCellMar>
+        </w:tblPrEx>
+        <w:tc>
+          <w:tcPr>
+            <w:tcW w:w="1741" w:type="dxa"/>
+            <w:shd w:val="clear" w:color="auto" w:fill="D7D7D7" w:themeFill="background1" w:themeFillShade="D8"/>
+          </w:tcPr>
+          <w:p>
+            <w:pPr>
+              <w:jc w:val="center"/>
+              <w:rPr>
+                <w:rFonts w:hint="eastAsia" w:ascii="微软雅黑" w:hAnsi="微软雅黑" w:eastAsia="微软雅黑" w:cs="微软雅黑"/>
+                <w:b/>
+                <w:bCs/>
+                <w:highlight w:val="none"/>
+                <w:vertAlign w:val="baseline"/>
+                <w:lang w:val="en-US" w:eastAsia="zh-CN"/>
+              </w:rPr>
+            </w:pPr>
+            <w:r>
+              <w:rPr>
+                <w:rFonts w:hint="eastAsia" w:ascii="微软雅黑" w:hAnsi="微软雅黑" w:eastAsia="微软雅黑" w:cs="微软雅黑"/>
+                <w:b/>
+                <w:bCs/>
+                <w:highlight w:val="none"/>
+                <w:vertAlign w:val="baseline"/>
+                <w:lang w:val="en-US" w:eastAsia="zh-CN"/>
+              </w:rPr>
+              <w:t>子类别</w:t>
+            </w:r>
+          </w:p>
+        </w:tc>
+        <w:tc>
+          <w:tcPr>
+            <w:tcW w:w="6781" w:type="dxa"/>
+          </w:tcPr>
+          <w:p>
+            <w:pPr>
+              <w:rPr>
+                <w:rFonts w:hint="eastAsia" w:ascii="微软雅黑" w:hAnsi="微软雅黑" w:eastAsia="微软雅黑" w:cs="微软雅黑"/>
+                <w:vertAlign w:val="baseline"/>
+                <w:lang w:val="en-US" w:eastAsia="zh-CN"/>
+              </w:rPr>
+            </w:pPr>
+          </w:p>
+        </w:tc>
+      </w:tr>
+      <w:tr>
+        <w:tblPrEx>
+          <w:tblBorders>
+            <w:top w:val="single" w:color="auto" w:sz="4" w:space="0"/>
+            <w:left w:val="single" w:color="auto" w:sz="4" w:space="0"/>
+            <w:bottom w:val="single" w:color="auto" w:sz="4" w:space="0"/>
+            <w:right w:val="single" w:color="auto" w:sz="4" w:space="0"/>
+            <w:insideH w:val="single" w:color="auto" w:sz="4" w:space="0"/>
+            <w:insideV w:val="single" w:color="auto" w:sz="4" w:space="0"/>
+          </w:tblBorders>
+          <w:tblLayout w:type="fixed"/>
+          <w:tblCellMar>
+            <w:left w:w="108" w:type="dxa"/>
+            <w:right w:w="108" w:type="dxa"/>
+          </w:tblCellMar>
+        </w:tblPrEx>
+        <w:tc>
+          <w:tcPr>
+            <w:tcW w:w="1741" w:type="dxa"/>
+            <w:shd w:val="clear" w:color="auto" w:fill="D7D7D7" w:themeFill="background1" w:themeFillShade="D8"/>
+          </w:tcPr>
+          <w:p>
+            <w:pPr>
+              <w:jc w:val="center"/>
+              <w:rPr>
+                <w:rFonts w:hint="eastAsia" w:ascii="微软雅黑" w:hAnsi="微软雅黑" w:eastAsia="微软雅黑" w:cs="微软雅黑"/>
+                <w:b/>
+                <w:bCs/>
+                <w:highlight w:val="none"/>
+                <w:vertAlign w:val="baseline"/>
+                <w:lang w:val="en-US" w:eastAsia="zh-CN"/>
+              </w:rPr>
+            </w:pPr>
+            <w:r>
+              <w:rPr>
+                <w:rFonts w:hint="eastAsia" w:ascii="微软雅黑" w:hAnsi="微软雅黑" w:eastAsia="微软雅黑" w:cs="微软雅黑"/>
+                <w:b/>
+                <w:bCs/>
+                <w:highlight w:val="none"/>
+                <w:vertAlign w:val="baseline"/>
+                <w:lang w:val="en-US" w:eastAsia="zh-CN"/>
+              </w:rPr>
+              <w:t>文件名称</w:t>
+            </w:r>
+          </w:p>
+        </w:tc>
+        <w:tc>
+          <w:tcPr>
+            <w:tcW w:w="6781" w:type="dxa"/>
+          </w:tcPr>
+          <w:p>
+            <w:pPr>
+              <w:rPr>
+                <w:rFonts w:hint="eastAsia" w:ascii="微软雅黑" w:hAnsi="微软雅黑" w:eastAsia="微软雅黑" w:cs="微软雅黑"/>
+                <w:vertAlign w:val="baseline"/>
+                <w:lang w:val="en-US" w:eastAsia="zh-CN"/>
+              </w:rPr>
+            </w:pPr>
+            <w:r>
+              <w:rPr>
+                <w:rFonts w:hint="eastAsia" w:ascii="微软雅黑" w:hAnsi="微软雅黑" w:eastAsia="微软雅黑" w:cs="微软雅黑"/>
+                <w:vertAlign w:val="baseline"/>
+                <w:lang w:val="en-US" w:eastAsia="zh-CN"/>
+              </w:rPr>
+              <w:t>项目需求v1.0.0.docx</w:t>
+            </w:r>
+          </w:p>
+        </w:tc>
+      </w:tr>
+      <w:tr>
+        <w:tblPrEx>
+          <w:tblBorders>
+            <w:top w:val="single" w:color="auto" w:sz="4" w:space="0"/>
+            <w:left w:val="single" w:color="auto" w:sz="4" w:space="0"/>
+            <w:bottom w:val="single" w:color="auto" w:sz="4" w:space="0"/>
+            <w:right w:val="single" w:color="auto" w:sz="4" w:space="0"/>
+            <w:insideH w:val="single" w:color="auto" w:sz="4" w:space="0"/>
+            <w:insideV w:val="single" w:color="auto" w:sz="4" w:space="0"/>
+          </w:tblBorders>
+          <w:tblLayout w:type="fixed"/>
+          <w:tblCellMar>
+            <w:left w:w="108" w:type="dxa"/>
+            <w:right w:w="108" w:type="dxa"/>
+          </w:tblCellMar>
+        </w:tblPrEx>
+        <w:tc>
+          <w:tcPr>
+            <w:tcW w:w="1741" w:type="dxa"/>
+            <w:shd w:val="clear" w:color="auto" w:fill="D7D7D7" w:themeFill="background1" w:themeFillShade="D8"/>
+          </w:tcPr>
+          <w:p>
+            <w:pPr>
+              <w:jc w:val="center"/>
+              <w:rPr>
+                <w:rFonts w:hint="eastAsia" w:ascii="微软雅黑" w:hAnsi="微软雅黑" w:eastAsia="微软雅黑" w:cs="微软雅黑"/>
+                <w:b/>
+                <w:bCs/>
+                <w:highlight w:val="none"/>
+                <w:vertAlign w:val="baseline"/>
+                <w:lang w:val="en-US" w:eastAsia="zh-CN"/>
+              </w:rPr>
+            </w:pPr>
+            <w:r>
+              <w:rPr>
+                <w:rFonts w:hint="eastAsia" w:ascii="微软雅黑" w:hAnsi="微软雅黑" w:eastAsia="微软雅黑" w:cs="微软雅黑"/>
+                <w:b/>
+                <w:bCs/>
+                <w:highlight w:val="none"/>
+                <w:vertAlign w:val="baseline"/>
+                <w:lang w:val="en-US" w:eastAsia="zh-CN"/>
+              </w:rPr>
+              <w:t>摘要</w:t>
+            </w:r>
+          </w:p>
+        </w:tc>
+        <w:tc>
+          <w:tcPr>
+            <w:tcW w:w="6781" w:type="dxa"/>
+          </w:tcPr>
+          <w:p>
+            <w:pPr>
+              <w:rPr>
+                <w:rFonts w:hint="eastAsia" w:ascii="微软雅黑" w:hAnsi="微软雅黑" w:eastAsia="微软雅黑" w:cs="微软雅黑"/>
+                <w:vertAlign w:val="baseline"/>
+                <w:lang w:val="en-US" w:eastAsia="zh-CN"/>
+              </w:rPr>
+            </w:pPr>
+          </w:p>
+        </w:tc>
+      </w:tr>
+    </w:tbl>
+    <w:p>
+      <w:pPr>
+        <w:rPr>
+          <w:rFonts w:hint="eastAsia" w:ascii="微软雅黑" w:hAnsi="微软雅黑" w:eastAsia="微软雅黑" w:cs="微软雅黑"/>
+          <w:lang w:val="en-US" w:eastAsia="zh-CN"/>
+        </w:rPr>
+      </w:pPr>
+    </w:p>
+    <w:tbl>
+      <w:tblPr>
+        <w:tblStyle w:val="23"/>
+        <w:tblW w:w="8522" w:type="dxa"/>
+        <w:tblInd w:w="0" w:type="dxa"/>
+        <w:tblBorders>
+          <w:top w:val="single" w:color="auto" w:sz="4" w:space="0"/>
+          <w:left w:val="single" w:color="auto" w:sz="4" w:space="0"/>
+          <w:bottom w:val="single" w:color="auto" w:sz="4" w:space="0"/>
+          <w:right w:val="single" w:color="auto" w:sz="4" w:space="0"/>
+          <w:insideH w:val="single" w:color="auto" w:sz="4" w:space="0"/>
+          <w:insideV w:val="single" w:color="auto" w:sz="4" w:space="0"/>
+        </w:tblBorders>
+        <w:tblLayout w:type="fixed"/>
+        <w:tblCellMar>
+          <w:left w:w="108" w:type="dxa"/>
+          <w:right w:w="108" w:type="dxa"/>
+        </w:tblCellMar>
+      </w:tblPr>
+      <w:tblGrid>
+        <w:gridCol w:w="1031"/>
+        <w:gridCol w:w="1410"/>
+        <w:gridCol w:w="870"/>
+        <w:gridCol w:w="930"/>
+        <w:gridCol w:w="4281"/>
+      </w:tblGrid>
+      <w:tr>
+        <w:tblPrEx>
+          <w:tblBorders>
+            <w:top w:val="single" w:color="auto" w:sz="4" w:space="0"/>
+            <w:left w:val="single" w:color="auto" w:sz="4" w:space="0"/>
+            <w:bottom w:val="single" w:color="auto" w:sz="4" w:space="0"/>
+            <w:right w:val="single" w:color="auto" w:sz="4" w:space="0"/>
+            <w:insideH w:val="single" w:color="auto" w:sz="4" w:space="0"/>
+            <w:insideV w:val="single" w:color="auto" w:sz="4" w:space="0"/>
+          </w:tblBorders>
+          <w:tblLayout w:type="fixed"/>
+          <w:tblCellMar>
+            <w:left w:w="108" w:type="dxa"/>
+            <w:right w:w="108" w:type="dxa"/>
+          </w:tblCellMar>
+        </w:tblPrEx>
+        <w:tc>
+          <w:tcPr>
+            <w:tcW w:w="8522" w:type="dxa"/>
+            <w:gridSpan w:val="5"/>
+            <w:shd w:val="clear" w:color="auto" w:fill="D7D7D7" w:themeFill="background1" w:themeFillShade="D8"/>
+          </w:tcPr>
+          <w:p>
+            <w:pPr>
+              <w:jc w:val="center"/>
+              <w:rPr>
+                <w:rFonts w:hint="eastAsia" w:ascii="微软雅黑" w:hAnsi="微软雅黑" w:eastAsia="微软雅黑" w:cs="微软雅黑"/>
+                <w:vertAlign w:val="baseline"/>
+                <w:lang w:val="en-US" w:eastAsia="zh-CN"/>
+              </w:rPr>
+            </w:pPr>
+            <w:r>
+              <w:rPr>
+                <w:rFonts w:hint="eastAsia" w:ascii="微软雅黑" w:hAnsi="微软雅黑" w:eastAsia="微软雅黑" w:cs="微软雅黑"/>
+                <w:b/>
+                <w:bCs/>
+                <w:highlight w:val="none"/>
+                <w:vertAlign w:val="baseline"/>
+                <w:lang w:val="en-US" w:eastAsia="zh-CN"/>
+              </w:rPr>
+              <w:t>修订历史</w:t>
+            </w:r>
+          </w:p>
+        </w:tc>
+      </w:tr>
+      <w:tr>
+        <w:tblPrEx>
+          <w:tblBorders>
+            <w:top w:val="single" w:color="auto" w:sz="4" w:space="0"/>
+            <w:left w:val="single" w:color="auto" w:sz="4" w:space="0"/>
+            <w:bottom w:val="single" w:color="auto" w:sz="4" w:space="0"/>
+            <w:right w:val="single" w:color="auto" w:sz="4" w:space="0"/>
+            <w:insideH w:val="single" w:color="auto" w:sz="4" w:space="0"/>
+            <w:insideV w:val="single" w:color="auto" w:sz="4" w:space="0"/>
+          </w:tblBorders>
+          <w:tblLayout w:type="fixed"/>
+          <w:tblCellMar>
+            <w:left w:w="108" w:type="dxa"/>
+            <w:right w:w="108" w:type="dxa"/>
+          </w:tblCellMar>
+        </w:tblPrEx>
+        <w:tc>
+          <w:tcPr>
+            <w:tcW w:w="1031" w:type="dxa"/>
+            <w:shd w:val="clear" w:color="auto" w:fill="D7D7D7" w:themeFill="background1" w:themeFillShade="D8"/>
+          </w:tcPr>
+          <w:p>
+            <w:pPr>
+              <w:rPr>
+                <w:rFonts w:hint="eastAsia" w:ascii="微软雅黑" w:hAnsi="微软雅黑" w:eastAsia="微软雅黑" w:cs="微软雅黑"/>
+                <w:b/>
+                <w:bCs/>
+                <w:vertAlign w:val="baseline"/>
+                <w:lang w:val="en-US" w:eastAsia="zh-CN"/>
+              </w:rPr>
+            </w:pPr>
+            <w:r>
+              <w:rPr>
+                <w:rFonts w:hint="eastAsia" w:ascii="微软雅黑" w:hAnsi="微软雅黑" w:eastAsia="微软雅黑" w:cs="微软雅黑"/>
+                <w:b/>
+                <w:bCs/>
+                <w:vertAlign w:val="baseline"/>
+                <w:lang w:val="en-US" w:eastAsia="zh-CN"/>
+              </w:rPr>
+              <w:t>版本号</w:t>
+            </w:r>
+          </w:p>
+        </w:tc>
+        <w:tc>
+          <w:tcPr>
+            <w:tcW w:w="1410" w:type="dxa"/>
+            <w:shd w:val="clear" w:color="auto" w:fill="D7D7D7" w:themeFill="background1" w:themeFillShade="D8"/>
+          </w:tcPr>
+          <w:p>
+            <w:pPr>
+              <w:rPr>
+                <w:rFonts w:hint="eastAsia" w:ascii="微软雅黑" w:hAnsi="微软雅黑" w:eastAsia="微软雅黑" w:cs="微软雅黑"/>
+                <w:b/>
+                <w:bCs/>
+                <w:vertAlign w:val="baseline"/>
+                <w:lang w:val="en-US" w:eastAsia="zh-CN"/>
+              </w:rPr>
+            </w:pPr>
+            <w:r>
+              <w:rPr>
+                <w:rFonts w:hint="eastAsia" w:ascii="微软雅黑" w:hAnsi="微软雅黑" w:eastAsia="微软雅黑" w:cs="微软雅黑"/>
+                <w:b/>
+                <w:bCs/>
+                <w:vertAlign w:val="baseline"/>
+                <w:lang w:val="en-US" w:eastAsia="zh-CN"/>
+              </w:rPr>
+              <w:t>日期</w:t>
+            </w:r>
+          </w:p>
+        </w:tc>
+        <w:tc>
+          <w:tcPr>
+            <w:tcW w:w="870" w:type="dxa"/>
+            <w:shd w:val="clear" w:color="auto" w:fill="D7D7D7" w:themeFill="background1" w:themeFillShade="D8"/>
+          </w:tcPr>
+          <w:p>
+            <w:pPr>
+              <w:rPr>
+                <w:rFonts w:hint="eastAsia" w:ascii="微软雅黑" w:hAnsi="微软雅黑" w:eastAsia="微软雅黑" w:cs="微软雅黑"/>
+                <w:b/>
+                <w:bCs/>
+                <w:vertAlign w:val="baseline"/>
+                <w:lang w:val="en-US" w:eastAsia="zh-CN"/>
+              </w:rPr>
+            </w:pPr>
+            <w:r>
+              <w:rPr>
+                <w:rFonts w:hint="eastAsia" w:ascii="微软雅黑" w:hAnsi="微软雅黑" w:eastAsia="微软雅黑" w:cs="微软雅黑"/>
+                <w:b/>
+                <w:bCs/>
+                <w:vertAlign w:val="baseline"/>
+                <w:lang w:val="en-US" w:eastAsia="zh-CN"/>
+              </w:rPr>
+              <w:t>修改人</w:t>
+            </w:r>
+          </w:p>
+        </w:tc>
+        <w:tc>
+          <w:tcPr>
+            <w:tcW w:w="930" w:type="dxa"/>
+            <w:shd w:val="clear" w:color="auto" w:fill="D7D7D7" w:themeFill="background1" w:themeFillShade="D8"/>
+          </w:tcPr>
+          <w:p>
+            <w:pPr>
+              <w:rPr>
+                <w:rFonts w:hint="eastAsia" w:ascii="微软雅黑" w:hAnsi="微软雅黑" w:eastAsia="微软雅黑" w:cs="微软雅黑"/>
+                <w:b/>
+                <w:bCs/>
+                <w:vertAlign w:val="baseline"/>
+                <w:lang w:val="en-US" w:eastAsia="zh-CN"/>
+              </w:rPr>
+            </w:pPr>
+            <w:r>
+              <w:rPr>
+                <w:rFonts w:hint="eastAsia" w:ascii="微软雅黑" w:hAnsi="微软雅黑" w:eastAsia="微软雅黑" w:cs="微软雅黑"/>
+                <w:b/>
+                <w:bCs/>
+                <w:vertAlign w:val="baseline"/>
+                <w:lang w:val="en-US" w:eastAsia="zh-CN"/>
+              </w:rPr>
+              <w:t>审阅人</w:t>
+            </w:r>
+          </w:p>
+        </w:tc>
+        <w:tc>
+          <w:tcPr>
+            <w:tcW w:w="4281" w:type="dxa"/>
+            <w:shd w:val="clear" w:color="auto" w:fill="D7D7D7" w:themeFill="background1" w:themeFillShade="D8"/>
+          </w:tcPr>
+          <w:p>
+            <w:pPr>
+              <w:rPr>
+                <w:rFonts w:hint="eastAsia" w:ascii="微软雅黑" w:hAnsi="微软雅黑" w:eastAsia="微软雅黑" w:cs="微软雅黑"/>
+                <w:b/>
+                <w:bCs/>
+                <w:vertAlign w:val="baseline"/>
+                <w:lang w:val="en-US" w:eastAsia="zh-CN"/>
+              </w:rPr>
+            </w:pPr>
+            <w:r>
+              <w:rPr>
+                <w:rFonts w:hint="eastAsia" w:ascii="微软雅黑" w:hAnsi="微软雅黑" w:eastAsia="微软雅黑" w:cs="微软雅黑"/>
+                <w:b/>
+                <w:bCs/>
+                <w:vertAlign w:val="baseline"/>
+                <w:lang w:val="en-US" w:eastAsia="zh-CN"/>
+              </w:rPr>
+              <w:t>摘要</w:t>
+            </w:r>
+          </w:p>
+        </w:tc>
+      </w:tr>
+      <w:tr>
+        <w:tblPrEx>
+          <w:tblBorders>
+            <w:top w:val="single" w:color="auto" w:sz="4" w:space="0"/>
+            <w:left w:val="single" w:color="auto" w:sz="4" w:space="0"/>
+            <w:bottom w:val="single" w:color="auto" w:sz="4" w:space="0"/>
+            <w:right w:val="single" w:color="auto" w:sz="4" w:space="0"/>
+            <w:insideH w:val="single" w:color="auto" w:sz="4" w:space="0"/>
+            <w:insideV w:val="single" w:color="auto" w:sz="4" w:space="0"/>
+          </w:tblBorders>
+          <w:tblLayout w:type="fixed"/>
+          <w:tblCellMar>
+            <w:left w:w="108" w:type="dxa"/>
+            <w:right w:w="108" w:type="dxa"/>
+          </w:tblCellMar>
+        </w:tblPrEx>
+        <w:tc>
+          <w:tcPr>
+            <w:tcW w:w="1031" w:type="dxa"/>
+          </w:tcPr>
+          <w:p>
+            <w:pPr>
+              <w:rPr>
+                <w:rFonts w:hint="eastAsia" w:ascii="微软雅黑" w:hAnsi="微软雅黑" w:eastAsia="微软雅黑" w:cs="微软雅黑"/>
+                <w:vertAlign w:val="baseline"/>
+                <w:lang w:val="en-US" w:eastAsia="zh-CN"/>
+              </w:rPr>
+            </w:pPr>
+            <w:r>
+              <w:rPr>
+                <w:rFonts w:hint="eastAsia" w:ascii="微软雅黑" w:hAnsi="微软雅黑" w:eastAsia="微软雅黑" w:cs="微软雅黑"/>
+                <w:vertAlign w:val="baseline"/>
+                <w:lang w:val="en-US" w:eastAsia="zh-CN"/>
+              </w:rPr>
+              <w:t>V1.0.0</w:t>
+            </w:r>
+          </w:p>
+        </w:tc>
+        <w:tc>
+          <w:tcPr>
+            <w:tcW w:w="1410" w:type="dxa"/>
+          </w:tcPr>
+          <w:p>
+            <w:pPr>
+              <w:rPr>
+                <w:rFonts w:hint="eastAsia" w:ascii="微软雅黑" w:hAnsi="微软雅黑" w:eastAsia="微软雅黑" w:cs="微软雅黑"/>
+                <w:vertAlign w:val="baseline"/>
+                <w:lang w:val="en-US" w:eastAsia="zh-CN"/>
+              </w:rPr>
+            </w:pPr>
+            <w:r>
+              <w:rPr>
+                <w:rFonts w:hint="eastAsia" w:ascii="微软雅黑" w:hAnsi="微软雅黑" w:cs="微软雅黑"/>
+                <w:lang w:val="en-US" w:eastAsia="zh-CN"/>
+              </w:rPr>
+              <w:t>2016/08/18</w:t>
+            </w:r>
+          </w:p>
+        </w:tc>
+        <w:tc>
+          <w:tcPr>
+            <w:tcW w:w="870" w:type="dxa"/>
+          </w:tcPr>
+          <w:p>
+            <w:pPr>
+              <w:rPr>
+                <w:rFonts w:hint="eastAsia" w:ascii="微软雅黑" w:hAnsi="微软雅黑" w:eastAsia="微软雅黑" w:cs="微软雅黑"/>
+                <w:vertAlign w:val="baseline"/>
+                <w:lang w:val="en-US" w:eastAsia="zh-CN"/>
+              </w:rPr>
+            </w:pPr>
+            <w:r>
+              <w:rPr>
+                <w:rFonts w:hint="eastAsia" w:ascii="微软雅黑" w:hAnsi="微软雅黑" w:eastAsia="微软雅黑" w:cs="微软雅黑"/>
+                <w:vertAlign w:val="baseline"/>
+                <w:lang w:val="en-US" w:eastAsia="zh-CN"/>
+              </w:rPr>
+              <w:t>贾建华</w:t>
+            </w:r>
+          </w:p>
+        </w:tc>
+        <w:tc>
+          <w:tcPr>
+            <w:tcW w:w="930" w:type="dxa"/>
+          </w:tcPr>
+          <w:p>
+            <w:pPr>
+              <w:rPr>
+                <w:rFonts w:hint="eastAsia" w:ascii="微软雅黑" w:hAnsi="微软雅黑" w:eastAsia="微软雅黑" w:cs="微软雅黑"/>
+                <w:vertAlign w:val="baseline"/>
+                <w:lang w:val="en-US" w:eastAsia="zh-CN"/>
+              </w:rPr>
+            </w:pPr>
+          </w:p>
+        </w:tc>
+        <w:tc>
+          <w:tcPr>
+            <w:tcW w:w="4281" w:type="dxa"/>
+          </w:tcPr>
+          <w:p>
+            <w:pPr>
+              <w:rPr>
+                <w:rFonts w:hint="eastAsia" w:ascii="微软雅黑" w:hAnsi="微软雅黑" w:eastAsia="微软雅黑" w:cs="微软雅黑"/>
+                <w:vertAlign w:val="baseline"/>
+                <w:lang w:val="en-US" w:eastAsia="zh-CN"/>
+              </w:rPr>
+            </w:pPr>
+            <w:r>
+              <w:rPr>
+                <w:rFonts w:hint="eastAsia" w:ascii="微软雅黑" w:hAnsi="微软雅黑" w:eastAsia="微软雅黑" w:cs="微软雅黑"/>
+                <w:vertAlign w:val="baseline"/>
+                <w:lang w:val="en-US" w:eastAsia="zh-CN"/>
+              </w:rPr>
+              <w:t>维护需求</w:t>
+            </w:r>
+          </w:p>
+        </w:tc>
+      </w:tr>
+      <w:tr>
+        <w:tblPrEx>
+          <w:tblBorders>
+            <w:top w:val="single" w:color="auto" w:sz="4" w:space="0"/>
+            <w:left w:val="single" w:color="auto" w:sz="4" w:space="0"/>
+            <w:bottom w:val="single" w:color="auto" w:sz="4" w:space="0"/>
+            <w:right w:val="single" w:color="auto" w:sz="4" w:space="0"/>
+            <w:insideH w:val="single" w:color="auto" w:sz="4" w:space="0"/>
+            <w:insideV w:val="single" w:color="auto" w:sz="4" w:space="0"/>
+          </w:tblBorders>
+          <w:tblLayout w:type="fixed"/>
+          <w:tblCellMar>
+            <w:left w:w="108" w:type="dxa"/>
+            <w:right w:w="108" w:type="dxa"/>
+          </w:tblCellMar>
+        </w:tblPrEx>
+        <w:tc>
+          <w:tcPr>
+            <w:tcW w:w="1031" w:type="dxa"/>
+          </w:tcPr>
+          <w:p>
+            <w:pPr>
+              <w:rPr>
+                <w:rFonts w:hint="eastAsia" w:ascii="微软雅黑" w:hAnsi="微软雅黑" w:eastAsia="微软雅黑" w:cs="微软雅黑"/>
+                <w:vertAlign w:val="baseline"/>
+                <w:lang w:val="en-US" w:eastAsia="zh-CN"/>
+              </w:rPr>
+            </w:pPr>
+          </w:p>
+        </w:tc>
+        <w:tc>
+          <w:tcPr>
+            <w:tcW w:w="1410" w:type="dxa"/>
+          </w:tcPr>
+          <w:p>
+            <w:pPr>
+              <w:rPr>
+                <w:rFonts w:hint="eastAsia" w:ascii="微软雅黑" w:hAnsi="微软雅黑" w:eastAsia="微软雅黑" w:cs="微软雅黑"/>
+                <w:vertAlign w:val="baseline"/>
+                <w:lang w:val="en-US" w:eastAsia="zh-CN"/>
+              </w:rPr>
+            </w:pPr>
+          </w:p>
+        </w:tc>
+        <w:tc>
+          <w:tcPr>
+            <w:tcW w:w="870" w:type="dxa"/>
+          </w:tcPr>
+          <w:p>
+            <w:pPr>
+              <w:rPr>
+                <w:rFonts w:hint="eastAsia" w:ascii="微软雅黑" w:hAnsi="微软雅黑" w:eastAsia="微软雅黑" w:cs="微软雅黑"/>
+                <w:vertAlign w:val="baseline"/>
+                <w:lang w:val="en-US" w:eastAsia="zh-CN"/>
+              </w:rPr>
+            </w:pPr>
+          </w:p>
+        </w:tc>
+        <w:tc>
+          <w:tcPr>
+            <w:tcW w:w="930" w:type="dxa"/>
+          </w:tcPr>
+          <w:p>
+            <w:pPr>
+              <w:rPr>
+                <w:rFonts w:hint="eastAsia" w:ascii="微软雅黑" w:hAnsi="微软雅黑" w:eastAsia="微软雅黑" w:cs="微软雅黑"/>
+                <w:vertAlign w:val="baseline"/>
+                <w:lang w:val="en-US" w:eastAsia="zh-CN"/>
+              </w:rPr>
+            </w:pPr>
+          </w:p>
+        </w:tc>
+        <w:tc>
+          <w:tcPr>
+            <w:tcW w:w="4281" w:type="dxa"/>
+          </w:tcPr>
+          <w:p>
+            <w:pPr>
+              <w:rPr>
+                <w:rFonts w:hint="eastAsia" w:ascii="微软雅黑" w:hAnsi="微软雅黑" w:eastAsia="微软雅黑" w:cs="微软雅黑"/>
+                <w:vertAlign w:val="baseline"/>
+                <w:lang w:val="en-US" w:eastAsia="zh-CN"/>
+              </w:rPr>
+            </w:pPr>
+          </w:p>
+        </w:tc>
+      </w:tr>
+      <w:tr>
+        <w:tblPrEx>
+          <w:tblBorders>
+            <w:top w:val="single" w:color="auto" w:sz="4" w:space="0"/>
+            <w:left w:val="single" w:color="auto" w:sz="4" w:space="0"/>
+            <w:bottom w:val="single" w:color="auto" w:sz="4" w:space="0"/>
+            <w:right w:val="single" w:color="auto" w:sz="4" w:space="0"/>
+            <w:insideH w:val="single" w:color="auto" w:sz="4" w:space="0"/>
+            <w:insideV w:val="single" w:color="auto" w:sz="4" w:space="0"/>
+          </w:tblBorders>
+          <w:tblLayout w:type="fixed"/>
+          <w:tblCellMar>
+            <w:left w:w="108" w:type="dxa"/>
+            <w:right w:w="108" w:type="dxa"/>
+          </w:tblCellMar>
+        </w:tblPrEx>
+        <w:tc>
+          <w:tcPr>
+            <w:tcW w:w="1031" w:type="dxa"/>
+          </w:tcPr>
+          <w:p>
+            <w:pPr>
+              <w:rPr>
+                <w:rFonts w:hint="eastAsia" w:ascii="微软雅黑" w:hAnsi="微软雅黑" w:eastAsia="微软雅黑" w:cs="微软雅黑"/>
+                <w:vertAlign w:val="baseline"/>
+                <w:lang w:val="en-US" w:eastAsia="zh-CN"/>
+              </w:rPr>
+            </w:pPr>
+          </w:p>
+        </w:tc>
+        <w:tc>
+          <w:tcPr>
+            <w:tcW w:w="1410" w:type="dxa"/>
+          </w:tcPr>
+          <w:p>
+            <w:pPr>
+              <w:rPr>
+                <w:rFonts w:hint="eastAsia" w:ascii="微软雅黑" w:hAnsi="微软雅黑" w:eastAsia="微软雅黑" w:cs="微软雅黑"/>
+                <w:vertAlign w:val="baseline"/>
+                <w:lang w:val="en-US" w:eastAsia="zh-CN"/>
+              </w:rPr>
+            </w:pPr>
+          </w:p>
+        </w:tc>
+        <w:tc>
+          <w:tcPr>
+            <w:tcW w:w="870" w:type="dxa"/>
+          </w:tcPr>
+          <w:p>
+            <w:pPr>
+              <w:rPr>
+                <w:rFonts w:hint="eastAsia" w:ascii="微软雅黑" w:hAnsi="微软雅黑" w:eastAsia="微软雅黑" w:cs="微软雅黑"/>
+                <w:vertAlign w:val="baseline"/>
+                <w:lang w:val="en-US" w:eastAsia="zh-CN"/>
+              </w:rPr>
+            </w:pPr>
+          </w:p>
+        </w:tc>
+        <w:tc>
+          <w:tcPr>
+            <w:tcW w:w="930" w:type="dxa"/>
+          </w:tcPr>
+          <w:p>
+            <w:pPr>
+              <w:rPr>
+                <w:rFonts w:hint="eastAsia" w:ascii="微软雅黑" w:hAnsi="微软雅黑" w:eastAsia="微软雅黑" w:cs="微软雅黑"/>
+                <w:vertAlign w:val="baseline"/>
+                <w:lang w:val="en-US" w:eastAsia="zh-CN"/>
+              </w:rPr>
+            </w:pPr>
+          </w:p>
+        </w:tc>
+        <w:tc>
+          <w:tcPr>
+            <w:tcW w:w="4281" w:type="dxa"/>
+          </w:tcPr>
+          <w:p>
+            <w:pPr>
+              <w:rPr>
+                <w:rFonts w:hint="eastAsia" w:ascii="微软雅黑" w:hAnsi="微软雅黑" w:eastAsia="微软雅黑" w:cs="微软雅黑"/>
+                <w:vertAlign w:val="baseline"/>
+                <w:lang w:val="en-US" w:eastAsia="zh-CN"/>
+              </w:rPr>
+            </w:pPr>
+          </w:p>
+        </w:tc>
+      </w:tr>
+    </w:tbl>
+    <w:p>
+      <w:pPr>
         <w:rPr>
           <w:rFonts w:hint="eastAsia" w:ascii="微软雅黑" w:hAnsi="微软雅黑" w:eastAsia="微软雅黑" w:cs="微软雅黑"/>
           <w:lang w:val="en-US" w:eastAsia="zh-CN"/>
@@ -219,12 +1223,6 @@
         <w:tabs>
           <w:tab w:val="right" w:leader="dot" w:pos="8306"/>
         </w:tabs>
-        <w:rPr>
-          <w:rFonts w:asciiTheme="minorHAnsi" w:hAnsiTheme="minorHAnsi" w:eastAsiaTheme="minorEastAsia" w:cstheme="minorBidi"/>
-          <w:kern w:val="2"/>
-          <w:szCs w:val="24"/>
-          <w:lang w:val="en-US" w:eastAsia="zh-CN" w:bidi="ar-SA"/>
-        </w:rPr>
       </w:pPr>
       <w:r>
         <w:rPr>
@@ -250,99 +1248,53 @@
       <w:r>
         <w:rPr>
           <w:rFonts w:hint="eastAsia" w:ascii="微软雅黑" w:hAnsi="微软雅黑" w:eastAsia="微软雅黑" w:cs="微软雅黑"/>
-          <w:kern w:val="2"/>
-          <w:szCs w:val="24"/>
-          <w:lang w:val="en-US" w:eastAsia="zh-CN" w:bidi="ar-SA"/>
+          <w:lang w:val="en-US" w:eastAsia="zh-CN"/>
         </w:rPr>
         <w:fldChar w:fldCharType="begin"/>
       </w:r>
       <w:r>
         <w:rPr>
           <w:rFonts w:hint="eastAsia" w:ascii="微软雅黑" w:hAnsi="微软雅黑" w:eastAsia="微软雅黑" w:cs="微软雅黑"/>
-          <w:kern w:val="2"/>
-          <w:szCs w:val="24"/>
-          <w:lang w:val="en-US" w:eastAsia="zh-CN" w:bidi="ar-SA"/>
-        </w:rPr>
-        <w:instrText xml:space="preserve"> HYPERLINK \l _Toc23502 </w:instrText>
-      </w:r>
-      <w:r>
-        <w:rPr>
-          <w:rFonts w:hint="eastAsia" w:ascii="微软雅黑" w:hAnsi="微软雅黑" w:eastAsia="微软雅黑" w:cs="微软雅黑"/>
-          <w:kern w:val="2"/>
-          <w:szCs w:val="24"/>
-          <w:lang w:val="en-US" w:eastAsia="zh-CN" w:bidi="ar-SA"/>
+          <w:lang w:val="en-US" w:eastAsia="zh-CN"/>
+        </w:rPr>
+        <w:instrText xml:space="preserve"> HYPERLINK \l _Toc25902 </w:instrText>
+      </w:r>
+      <w:r>
+        <w:rPr>
+          <w:rFonts w:hint="eastAsia" w:ascii="微软雅黑" w:hAnsi="微软雅黑" w:eastAsia="微软雅黑" w:cs="微软雅黑"/>
+          <w:lang w:val="en-US" w:eastAsia="zh-CN"/>
         </w:rPr>
         <w:fldChar w:fldCharType="separate"/>
       </w:r>
       <w:r>
         <w:rPr>
-          <w:rFonts w:hint="eastAsia" w:asciiTheme="minorHAnsi" w:hAnsiTheme="minorHAnsi" w:eastAsiaTheme="minorEastAsia" w:cstheme="minorBidi"/>
-          <w:kern w:val="2"/>
-          <w:szCs w:val="24"/>
-          <w:lang w:val="en-US" w:eastAsia="zh-CN" w:bidi="ar-SA"/>
-        </w:rPr>
-        <w:t>UPM需求文档</w:t>
-      </w:r>
-      <w:r>
-        <w:rPr>
-          <w:rFonts w:asciiTheme="minorHAnsi" w:hAnsiTheme="minorHAnsi" w:eastAsiaTheme="minorEastAsia" w:cstheme="minorBidi"/>
-          <w:kern w:val="2"/>
-          <w:szCs w:val="24"/>
-          <w:lang w:val="en-US" w:eastAsia="zh-CN" w:bidi="ar-SA"/>
-        </w:rPr>
+          <w:rFonts w:hint="eastAsia"/>
+          <w:lang w:val="en-US" w:eastAsia="zh-CN"/>
+        </w:rPr>
+        <w:t>大学生旅游电商项目</w:t>
+      </w:r>
+      <w:r>
         <w:tab/>
       </w:r>
       <w:r>
-        <w:rPr>
-          <w:rFonts w:asciiTheme="minorHAnsi" w:hAnsiTheme="minorHAnsi" w:eastAsiaTheme="minorEastAsia" w:cstheme="minorBidi"/>
-          <w:kern w:val="2"/>
-          <w:szCs w:val="24"/>
-          <w:lang w:val="en-US" w:eastAsia="zh-CN" w:bidi="ar-SA"/>
-        </w:rPr>
         <w:fldChar w:fldCharType="begin"/>
       </w:r>
       <w:r>
-        <w:rPr>
-          <w:rFonts w:asciiTheme="minorHAnsi" w:hAnsiTheme="minorHAnsi" w:eastAsiaTheme="minorEastAsia" w:cstheme="minorBidi"/>
-          <w:kern w:val="2"/>
-          <w:szCs w:val="24"/>
-          <w:lang w:val="en-US" w:eastAsia="zh-CN" w:bidi="ar-SA"/>
-        </w:rPr>
-        <w:instrText xml:space="preserve"> PAGEREF _Toc23502 </w:instrText>
-      </w:r>
-      <w:r>
-        <w:rPr>
-          <w:rFonts w:asciiTheme="minorHAnsi" w:hAnsiTheme="minorHAnsi" w:eastAsiaTheme="minorEastAsia" w:cstheme="minorBidi"/>
-          <w:kern w:val="2"/>
-          <w:szCs w:val="24"/>
-          <w:lang w:val="en-US" w:eastAsia="zh-CN" w:bidi="ar-SA"/>
-        </w:rPr>
+        <w:instrText xml:space="preserve"> PAGEREF _Toc25902 </w:instrText>
+      </w:r>
+      <w:r>
         <w:fldChar w:fldCharType="separate"/>
       </w:r>
       <w:r>
-        <w:rPr>
-          <w:rFonts w:asciiTheme="minorHAnsi" w:hAnsiTheme="minorHAnsi" w:eastAsiaTheme="minorEastAsia" w:cstheme="minorBidi"/>
-          <w:kern w:val="2"/>
-          <w:szCs w:val="24"/>
-          <w:lang w:val="en-US" w:eastAsia="zh-CN" w:bidi="ar-SA"/>
-        </w:rPr>
         <w:t>1</w:t>
       </w:r>
       <w:r>
-        <w:rPr>
-          <w:rFonts w:asciiTheme="minorHAnsi" w:hAnsiTheme="minorHAnsi" w:eastAsiaTheme="minorEastAsia" w:cstheme="minorBidi"/>
-          <w:kern w:val="2"/>
-          <w:szCs w:val="24"/>
-          <w:lang w:val="en-US" w:eastAsia="zh-CN" w:bidi="ar-SA"/>
-        </w:rPr>
         <w:fldChar w:fldCharType="end"/>
       </w:r>
       <w:r>
         <w:rPr>
           <w:rFonts w:hint="eastAsia" w:ascii="微软雅黑" w:hAnsi="微软雅黑" w:eastAsia="微软雅黑" w:cs="微软雅黑"/>
-          <w:kern w:val="2"/>
-          <w:szCs w:val="24"/>
-          <w:lang w:val="en-US" w:eastAsia="zh-CN" w:bidi="ar-SA"/>
+          <w:lang w:val="en-US" w:eastAsia="zh-CN"/>
         </w:rPr>
         <w:fldChar w:fldCharType="end"/>
       </w:r>
@@ -353,12 +1305,6 @@
         <w:tabs>
           <w:tab w:val="right" w:leader="dot" w:pos="8306"/>
         </w:tabs>
-        <w:rPr>
-          <w:rFonts w:asciiTheme="minorHAnsi" w:hAnsiTheme="minorHAnsi" w:eastAsiaTheme="minorEastAsia" w:cstheme="minorBidi"/>
-          <w:kern w:val="2"/>
-          <w:szCs w:val="24"/>
-          <w:lang w:val="en-US" w:eastAsia="zh-CN" w:bidi="ar-SA"/>
-        </w:rPr>
       </w:pPr>
       <w:r>
         <w:rPr>
@@ -376,7 +1322,7 @@
           <w:szCs w:val="24"/>
           <w:lang w:val="en-US" w:eastAsia="zh-CN" w:bidi="ar-SA"/>
         </w:rPr>
-        <w:instrText xml:space="preserve"> HYPERLINK \l _Toc30790 </w:instrText>
+        <w:instrText xml:space="preserve"> HYPERLINK \l _Toc23724 </w:instrText>
       </w:r>
       <w:r>
         <w:rPr>
@@ -389,65 +1335,96 @@
       </w:r>
       <w:r>
         <w:rPr>
-          <w:rFonts w:hint="eastAsia" w:asciiTheme="minorHAnsi" w:hAnsiTheme="minorHAnsi" w:eastAsiaTheme="minorEastAsia" w:cstheme="minorBidi"/>
-          <w:kern w:val="2"/>
-          <w:szCs w:val="24"/>
-          <w:lang w:val="en-US" w:eastAsia="zh-CN" w:bidi="ar-SA"/>
+          <w:rFonts w:hint="eastAsia"/>
+          <w:lang w:val="en-US" w:eastAsia="zh-CN"/>
+        </w:rPr>
+        <w:t>需求文档</w:t>
+      </w:r>
+      <w:r>
+        <w:tab/>
+      </w:r>
+      <w:r>
+        <w:fldChar w:fldCharType="begin"/>
+      </w:r>
+      <w:r>
+        <w:instrText xml:space="preserve"> PAGEREF _Toc23724 </w:instrText>
+      </w:r>
+      <w:r>
+        <w:fldChar w:fldCharType="separate"/>
+      </w:r>
+      <w:r>
+        <w:t>1</w:t>
+      </w:r>
+      <w:r>
+        <w:fldChar w:fldCharType="end"/>
+      </w:r>
+      <w:r>
+        <w:rPr>
+          <w:rFonts w:hint="eastAsia" w:ascii="微软雅黑" w:hAnsi="微软雅黑" w:eastAsia="微软雅黑" w:cs="微软雅黑"/>
+          <w:kern w:val="2"/>
+          <w:szCs w:val="24"/>
+          <w:lang w:val="en-US" w:eastAsia="zh-CN" w:bidi="ar-SA"/>
+        </w:rPr>
+        <w:fldChar w:fldCharType="end"/>
+      </w:r>
+    </w:p>
+    <w:p>
+      <w:pPr>
+        <w:pStyle w:val="13"/>
+        <w:tabs>
+          <w:tab w:val="right" w:leader="dot" w:pos="8306"/>
+        </w:tabs>
+      </w:pPr>
+      <w:r>
+        <w:rPr>
+          <w:rFonts w:hint="eastAsia" w:ascii="微软雅黑" w:hAnsi="微软雅黑" w:eastAsia="微软雅黑" w:cs="微软雅黑"/>
+          <w:kern w:val="2"/>
+          <w:szCs w:val="24"/>
+          <w:lang w:val="en-US" w:eastAsia="zh-CN" w:bidi="ar-SA"/>
+        </w:rPr>
+        <w:fldChar w:fldCharType="begin"/>
+      </w:r>
+      <w:r>
+        <w:rPr>
+          <w:rFonts w:hint="eastAsia" w:ascii="微软雅黑" w:hAnsi="微软雅黑" w:eastAsia="微软雅黑" w:cs="微软雅黑"/>
+          <w:kern w:val="2"/>
+          <w:szCs w:val="24"/>
+          <w:lang w:val="en-US" w:eastAsia="zh-CN" w:bidi="ar-SA"/>
+        </w:rPr>
+        <w:instrText xml:space="preserve"> HYPERLINK \l _Toc19377 </w:instrText>
+      </w:r>
+      <w:r>
+        <w:rPr>
+          <w:rFonts w:hint="eastAsia" w:ascii="微软雅黑" w:hAnsi="微软雅黑" w:eastAsia="微软雅黑" w:cs="微软雅黑"/>
+          <w:kern w:val="2"/>
+          <w:szCs w:val="24"/>
+          <w:lang w:val="en-US" w:eastAsia="zh-CN" w:bidi="ar-SA"/>
+        </w:rPr>
+        <w:fldChar w:fldCharType="separate"/>
+      </w:r>
+      <w:r>
+        <w:rPr>
+          <w:rFonts w:hint="eastAsia"/>
+          <w:lang w:val="en-US" w:eastAsia="zh-CN"/>
         </w:rPr>
         <w:t>1.引言</w:t>
       </w:r>
       <w:r>
-        <w:rPr>
-          <w:rFonts w:asciiTheme="minorHAnsi" w:hAnsiTheme="minorHAnsi" w:eastAsiaTheme="minorEastAsia" w:cstheme="minorBidi"/>
-          <w:kern w:val="2"/>
-          <w:szCs w:val="24"/>
-          <w:lang w:val="en-US" w:eastAsia="zh-CN" w:bidi="ar-SA"/>
-        </w:rPr>
         <w:tab/>
       </w:r>
       <w:r>
-        <w:rPr>
-          <w:rFonts w:asciiTheme="minorHAnsi" w:hAnsiTheme="minorHAnsi" w:eastAsiaTheme="minorEastAsia" w:cstheme="minorBidi"/>
-          <w:kern w:val="2"/>
-          <w:szCs w:val="24"/>
-          <w:lang w:val="en-US" w:eastAsia="zh-CN" w:bidi="ar-SA"/>
-        </w:rPr>
         <w:fldChar w:fldCharType="begin"/>
       </w:r>
       <w:r>
-        <w:rPr>
-          <w:rFonts w:asciiTheme="minorHAnsi" w:hAnsiTheme="minorHAnsi" w:eastAsiaTheme="minorEastAsia" w:cstheme="minorBidi"/>
-          <w:kern w:val="2"/>
-          <w:szCs w:val="24"/>
-          <w:lang w:val="en-US" w:eastAsia="zh-CN" w:bidi="ar-SA"/>
-        </w:rPr>
-        <w:instrText xml:space="preserve"> PAGEREF _Toc30790 </w:instrText>
-      </w:r>
-      <w:r>
-        <w:rPr>
-          <w:rFonts w:asciiTheme="minorHAnsi" w:hAnsiTheme="minorHAnsi" w:eastAsiaTheme="minorEastAsia" w:cstheme="minorBidi"/>
-          <w:kern w:val="2"/>
-          <w:szCs w:val="24"/>
-          <w:lang w:val="en-US" w:eastAsia="zh-CN" w:bidi="ar-SA"/>
-        </w:rPr>
+        <w:instrText xml:space="preserve"> PAGEREF _Toc19377 </w:instrText>
+      </w:r>
+      <w:r>
         <w:fldChar w:fldCharType="separate"/>
       </w:r>
       <w:r>
-        <w:rPr>
-          <w:rFonts w:asciiTheme="minorHAnsi" w:hAnsiTheme="minorHAnsi" w:eastAsiaTheme="minorEastAsia" w:cstheme="minorBidi"/>
-          <w:kern w:val="2"/>
-          <w:szCs w:val="24"/>
-          <w:lang w:val="en-US" w:eastAsia="zh-CN" w:bidi="ar-SA"/>
-        </w:rPr>
-        <w:t>2</w:t>
-      </w:r>
-      <w:r>
-        <w:rPr>
-          <w:rFonts w:asciiTheme="minorHAnsi" w:hAnsiTheme="minorHAnsi" w:eastAsiaTheme="minorEastAsia" w:cstheme="minorBidi"/>
-          <w:kern w:val="2"/>
-          <w:szCs w:val="24"/>
-          <w:lang w:val="en-US" w:eastAsia="zh-CN" w:bidi="ar-SA"/>
-        </w:rPr>
+        <w:t>3</w:t>
+      </w:r>
+      <w:r>
         <w:fldChar w:fldCharType="end"/>
       </w:r>
       <w:r>
@@ -466,12 +1443,6 @@
         <w:tabs>
           <w:tab w:val="right" w:leader="dot" w:pos="8306"/>
         </w:tabs>
-        <w:rPr>
-          <w:rFonts w:asciiTheme="minorHAnsi" w:hAnsiTheme="minorHAnsi" w:eastAsiaTheme="minorEastAsia" w:cstheme="minorBidi"/>
-          <w:kern w:val="2"/>
-          <w:szCs w:val="24"/>
-          <w:lang w:val="en-US" w:eastAsia="zh-CN" w:bidi="ar-SA"/>
-        </w:rPr>
       </w:pPr>
       <w:r>
         <w:rPr>
@@ -489,7 +1460,7 @@
           <w:szCs w:val="24"/>
           <w:lang w:val="en-US" w:eastAsia="zh-CN" w:bidi="ar-SA"/>
         </w:rPr>
-        <w:instrText xml:space="preserve"> HYPERLINK \l _Toc15844 </w:instrText>
+        <w:instrText xml:space="preserve"> HYPERLINK \l _Toc2839 </w:instrText>
       </w:r>
       <w:r>
         <w:rPr>
@@ -502,65 +1473,27 @@
       </w:r>
       <w:r>
         <w:rPr>
-          <w:rFonts w:hint="eastAsia" w:asciiTheme="minorHAnsi" w:hAnsiTheme="minorHAnsi" w:eastAsiaTheme="minorEastAsia" w:cstheme="minorBidi"/>
-          <w:kern w:val="2"/>
-          <w:szCs w:val="24"/>
-          <w:lang w:val="en-US" w:eastAsia="zh-CN" w:bidi="ar-SA"/>
+          <w:rFonts w:hint="eastAsia"/>
+          <w:lang w:val="en-US" w:eastAsia="zh-CN"/>
         </w:rPr>
         <w:t>1.1.背景</w:t>
       </w:r>
       <w:r>
-        <w:rPr>
-          <w:rFonts w:asciiTheme="minorHAnsi" w:hAnsiTheme="minorHAnsi" w:eastAsiaTheme="minorEastAsia" w:cstheme="minorBidi"/>
-          <w:kern w:val="2"/>
-          <w:szCs w:val="24"/>
-          <w:lang w:val="en-US" w:eastAsia="zh-CN" w:bidi="ar-SA"/>
-        </w:rPr>
         <w:tab/>
       </w:r>
       <w:r>
-        <w:rPr>
-          <w:rFonts w:asciiTheme="minorHAnsi" w:hAnsiTheme="minorHAnsi" w:eastAsiaTheme="minorEastAsia" w:cstheme="minorBidi"/>
-          <w:kern w:val="2"/>
-          <w:szCs w:val="24"/>
-          <w:lang w:val="en-US" w:eastAsia="zh-CN" w:bidi="ar-SA"/>
-        </w:rPr>
         <w:fldChar w:fldCharType="begin"/>
       </w:r>
       <w:r>
-        <w:rPr>
-          <w:rFonts w:asciiTheme="minorHAnsi" w:hAnsiTheme="minorHAnsi" w:eastAsiaTheme="minorEastAsia" w:cstheme="minorBidi"/>
-          <w:kern w:val="2"/>
-          <w:szCs w:val="24"/>
-          <w:lang w:val="en-US" w:eastAsia="zh-CN" w:bidi="ar-SA"/>
-        </w:rPr>
-        <w:instrText xml:space="preserve"> PAGEREF _Toc15844 </w:instrText>
-      </w:r>
-      <w:r>
-        <w:rPr>
-          <w:rFonts w:asciiTheme="minorHAnsi" w:hAnsiTheme="minorHAnsi" w:eastAsiaTheme="minorEastAsia" w:cstheme="minorBidi"/>
-          <w:kern w:val="2"/>
-          <w:szCs w:val="24"/>
-          <w:lang w:val="en-US" w:eastAsia="zh-CN" w:bidi="ar-SA"/>
-        </w:rPr>
+        <w:instrText xml:space="preserve"> PAGEREF _Toc2839 </w:instrText>
+      </w:r>
+      <w:r>
         <w:fldChar w:fldCharType="separate"/>
       </w:r>
       <w:r>
-        <w:rPr>
-          <w:rFonts w:asciiTheme="minorHAnsi" w:hAnsiTheme="minorHAnsi" w:eastAsiaTheme="minorEastAsia" w:cstheme="minorBidi"/>
-          <w:kern w:val="2"/>
-          <w:szCs w:val="24"/>
-          <w:lang w:val="en-US" w:eastAsia="zh-CN" w:bidi="ar-SA"/>
-        </w:rPr>
-        <w:t>2</w:t>
-      </w:r>
-      <w:r>
-        <w:rPr>
-          <w:rFonts w:asciiTheme="minorHAnsi" w:hAnsiTheme="minorHAnsi" w:eastAsiaTheme="minorEastAsia" w:cstheme="minorBidi"/>
-          <w:kern w:val="2"/>
-          <w:szCs w:val="24"/>
-          <w:lang w:val="en-US" w:eastAsia="zh-CN" w:bidi="ar-SA"/>
-        </w:rPr>
+        <w:t>3</w:t>
+      </w:r>
+      <w:r>
         <w:fldChar w:fldCharType="end"/>
       </w:r>
       <w:r>
@@ -579,12 +1512,6 @@
         <w:tabs>
           <w:tab w:val="right" w:leader="dot" w:pos="8306"/>
         </w:tabs>
-        <w:rPr>
-          <w:rFonts w:asciiTheme="minorHAnsi" w:hAnsiTheme="minorHAnsi" w:eastAsiaTheme="minorEastAsia" w:cstheme="minorBidi"/>
-          <w:kern w:val="2"/>
-          <w:szCs w:val="24"/>
-          <w:lang w:val="en-US" w:eastAsia="zh-CN" w:bidi="ar-SA"/>
-        </w:rPr>
       </w:pPr>
       <w:r>
         <w:rPr>
@@ -602,7 +1529,7 @@
           <w:szCs w:val="24"/>
           <w:lang w:val="en-US" w:eastAsia="zh-CN" w:bidi="ar-SA"/>
         </w:rPr>
-        <w:instrText xml:space="preserve"> HYPERLINK \l _Toc23336 </w:instrText>
+        <w:instrText xml:space="preserve"> HYPERLINK \l _Toc16566 </w:instrText>
       </w:r>
       <w:r>
         <w:rPr>
@@ -615,65 +1542,27 @@
       </w:r>
       <w:r>
         <w:rPr>
-          <w:rFonts w:hint="eastAsia" w:asciiTheme="minorHAnsi" w:hAnsiTheme="minorHAnsi" w:eastAsiaTheme="minorEastAsia" w:cstheme="minorBidi"/>
-          <w:kern w:val="2"/>
-          <w:szCs w:val="24"/>
-          <w:lang w:val="en-US" w:eastAsia="zh-CN" w:bidi="ar-SA"/>
+          <w:rFonts w:hint="eastAsia"/>
+          <w:lang w:val="en-US" w:eastAsia="zh-CN"/>
         </w:rPr>
         <w:t>1.3.参考资料</w:t>
       </w:r>
       <w:r>
-        <w:rPr>
-          <w:rFonts w:asciiTheme="minorHAnsi" w:hAnsiTheme="minorHAnsi" w:eastAsiaTheme="minorEastAsia" w:cstheme="minorBidi"/>
-          <w:kern w:val="2"/>
-          <w:szCs w:val="24"/>
-          <w:lang w:val="en-US" w:eastAsia="zh-CN" w:bidi="ar-SA"/>
-        </w:rPr>
         <w:tab/>
       </w:r>
       <w:r>
-        <w:rPr>
-          <w:rFonts w:asciiTheme="minorHAnsi" w:hAnsiTheme="minorHAnsi" w:eastAsiaTheme="minorEastAsia" w:cstheme="minorBidi"/>
-          <w:kern w:val="2"/>
-          <w:szCs w:val="24"/>
-          <w:lang w:val="en-US" w:eastAsia="zh-CN" w:bidi="ar-SA"/>
-        </w:rPr>
         <w:fldChar w:fldCharType="begin"/>
       </w:r>
       <w:r>
-        <w:rPr>
-          <w:rFonts w:asciiTheme="minorHAnsi" w:hAnsiTheme="minorHAnsi" w:eastAsiaTheme="minorEastAsia" w:cstheme="minorBidi"/>
-          <w:kern w:val="2"/>
-          <w:szCs w:val="24"/>
-          <w:lang w:val="en-US" w:eastAsia="zh-CN" w:bidi="ar-SA"/>
-        </w:rPr>
-        <w:instrText xml:space="preserve"> PAGEREF _Toc23336 </w:instrText>
-      </w:r>
-      <w:r>
-        <w:rPr>
-          <w:rFonts w:asciiTheme="minorHAnsi" w:hAnsiTheme="minorHAnsi" w:eastAsiaTheme="minorEastAsia" w:cstheme="minorBidi"/>
-          <w:kern w:val="2"/>
-          <w:szCs w:val="24"/>
-          <w:lang w:val="en-US" w:eastAsia="zh-CN" w:bidi="ar-SA"/>
-        </w:rPr>
+        <w:instrText xml:space="preserve"> PAGEREF _Toc16566 </w:instrText>
+      </w:r>
+      <w:r>
         <w:fldChar w:fldCharType="separate"/>
       </w:r>
       <w:r>
-        <w:rPr>
-          <w:rFonts w:asciiTheme="minorHAnsi" w:hAnsiTheme="minorHAnsi" w:eastAsiaTheme="minorEastAsia" w:cstheme="minorBidi"/>
-          <w:kern w:val="2"/>
-          <w:szCs w:val="24"/>
-          <w:lang w:val="en-US" w:eastAsia="zh-CN" w:bidi="ar-SA"/>
-        </w:rPr>
-        <w:t>3</w:t>
-      </w:r>
-      <w:r>
-        <w:rPr>
-          <w:rFonts w:asciiTheme="minorHAnsi" w:hAnsiTheme="minorHAnsi" w:eastAsiaTheme="minorEastAsia" w:cstheme="minorBidi"/>
-          <w:kern w:val="2"/>
-          <w:szCs w:val="24"/>
-          <w:lang w:val="en-US" w:eastAsia="zh-CN" w:bidi="ar-SA"/>
-        </w:rPr>
+        <w:t>4</w:t>
+      </w:r>
+      <w:r>
         <w:fldChar w:fldCharType="end"/>
       </w:r>
       <w:r>
@@ -692,12 +1581,6 @@
         <w:tabs>
           <w:tab w:val="right" w:leader="dot" w:pos="8306"/>
         </w:tabs>
-        <w:rPr>
-          <w:rFonts w:asciiTheme="minorHAnsi" w:hAnsiTheme="minorHAnsi" w:eastAsiaTheme="minorEastAsia" w:cstheme="minorBidi"/>
-          <w:kern w:val="2"/>
-          <w:szCs w:val="24"/>
-          <w:lang w:val="en-US" w:eastAsia="zh-CN" w:bidi="ar-SA"/>
-        </w:rPr>
       </w:pPr>
       <w:r>
         <w:rPr>
@@ -715,7 +1598,7 @@
           <w:szCs w:val="24"/>
           <w:lang w:val="en-US" w:eastAsia="zh-CN" w:bidi="ar-SA"/>
         </w:rPr>
-        <w:instrText xml:space="preserve"> HYPERLINK \l _Toc15218 </w:instrText>
+        <w:instrText xml:space="preserve"> HYPERLINK \l _Toc14548 </w:instrText>
       </w:r>
       <w:r>
         <w:rPr>
@@ -728,65 +1611,27 @@
       </w:r>
       <w:r>
         <w:rPr>
-          <w:rFonts w:hint="eastAsia" w:asciiTheme="minorHAnsi" w:hAnsiTheme="minorHAnsi" w:eastAsiaTheme="minorEastAsia" w:cstheme="minorBidi"/>
-          <w:kern w:val="2"/>
-          <w:szCs w:val="24"/>
-          <w:lang w:val="en-US" w:eastAsia="zh-CN" w:bidi="ar-SA"/>
+          <w:rFonts w:hint="eastAsia"/>
+          <w:lang w:val="en-US" w:eastAsia="zh-CN"/>
         </w:rPr>
         <w:t>1.4.用户特点</w:t>
       </w:r>
       <w:r>
-        <w:rPr>
-          <w:rFonts w:asciiTheme="minorHAnsi" w:hAnsiTheme="minorHAnsi" w:eastAsiaTheme="minorEastAsia" w:cstheme="minorBidi"/>
-          <w:kern w:val="2"/>
-          <w:szCs w:val="24"/>
-          <w:lang w:val="en-US" w:eastAsia="zh-CN" w:bidi="ar-SA"/>
-        </w:rPr>
         <w:tab/>
       </w:r>
       <w:r>
-        <w:rPr>
-          <w:rFonts w:asciiTheme="minorHAnsi" w:hAnsiTheme="minorHAnsi" w:eastAsiaTheme="minorEastAsia" w:cstheme="minorBidi"/>
-          <w:kern w:val="2"/>
-          <w:szCs w:val="24"/>
-          <w:lang w:val="en-US" w:eastAsia="zh-CN" w:bidi="ar-SA"/>
-        </w:rPr>
         <w:fldChar w:fldCharType="begin"/>
       </w:r>
       <w:r>
-        <w:rPr>
-          <w:rFonts w:asciiTheme="minorHAnsi" w:hAnsiTheme="minorHAnsi" w:eastAsiaTheme="minorEastAsia" w:cstheme="minorBidi"/>
-          <w:kern w:val="2"/>
-          <w:szCs w:val="24"/>
-          <w:lang w:val="en-US" w:eastAsia="zh-CN" w:bidi="ar-SA"/>
-        </w:rPr>
-        <w:instrText xml:space="preserve"> PAGEREF _Toc15218 </w:instrText>
-      </w:r>
-      <w:r>
-        <w:rPr>
-          <w:rFonts w:asciiTheme="minorHAnsi" w:hAnsiTheme="minorHAnsi" w:eastAsiaTheme="minorEastAsia" w:cstheme="minorBidi"/>
-          <w:kern w:val="2"/>
-          <w:szCs w:val="24"/>
-          <w:lang w:val="en-US" w:eastAsia="zh-CN" w:bidi="ar-SA"/>
-        </w:rPr>
+        <w:instrText xml:space="preserve"> PAGEREF _Toc14548 </w:instrText>
+      </w:r>
+      <w:r>
         <w:fldChar w:fldCharType="separate"/>
       </w:r>
       <w:r>
-        <w:rPr>
-          <w:rFonts w:asciiTheme="minorHAnsi" w:hAnsiTheme="minorHAnsi" w:eastAsiaTheme="minorEastAsia" w:cstheme="minorBidi"/>
-          <w:kern w:val="2"/>
-          <w:szCs w:val="24"/>
-          <w:lang w:val="en-US" w:eastAsia="zh-CN" w:bidi="ar-SA"/>
-        </w:rPr>
-        <w:t>3</w:t>
-      </w:r>
-      <w:r>
-        <w:rPr>
-          <w:rFonts w:asciiTheme="minorHAnsi" w:hAnsiTheme="minorHAnsi" w:eastAsiaTheme="minorEastAsia" w:cstheme="minorBidi"/>
-          <w:kern w:val="2"/>
-          <w:szCs w:val="24"/>
-          <w:lang w:val="en-US" w:eastAsia="zh-CN" w:bidi="ar-SA"/>
-        </w:rPr>
+        <w:t>4</w:t>
+      </w:r>
+      <w:r>
         <w:fldChar w:fldCharType="end"/>
       </w:r>
       <w:r>
@@ -805,12 +1650,6 @@
         <w:tabs>
           <w:tab w:val="right" w:leader="dot" w:pos="8306"/>
         </w:tabs>
-        <w:rPr>
-          <w:rFonts w:asciiTheme="minorHAnsi" w:hAnsiTheme="minorHAnsi" w:eastAsiaTheme="minorEastAsia" w:cstheme="minorBidi"/>
-          <w:kern w:val="2"/>
-          <w:szCs w:val="24"/>
-          <w:lang w:val="en-US" w:eastAsia="zh-CN" w:bidi="ar-SA"/>
-        </w:rPr>
       </w:pPr>
       <w:r>
         <w:rPr>
@@ -828,7 +1667,7 @@
           <w:szCs w:val="24"/>
           <w:lang w:val="en-US" w:eastAsia="zh-CN" w:bidi="ar-SA"/>
         </w:rPr>
-        <w:instrText xml:space="preserve"> HYPERLINK \l _Toc11010 </w:instrText>
+        <w:instrText xml:space="preserve"> HYPERLINK \l _Toc26686 </w:instrText>
       </w:r>
       <w:r>
         <w:rPr>
@@ -841,65 +1680,96 @@
       </w:r>
       <w:r>
         <w:rPr>
-          <w:rFonts w:hint="eastAsia" w:asciiTheme="minorHAnsi" w:hAnsiTheme="minorHAnsi" w:eastAsiaTheme="minorEastAsia" w:cstheme="minorBidi"/>
-          <w:kern w:val="2"/>
-          <w:szCs w:val="24"/>
-          <w:lang w:val="en-US" w:eastAsia="zh-CN" w:bidi="ar-SA"/>
+          <w:rFonts w:hint="eastAsia"/>
+          <w:lang w:val="en-US" w:eastAsia="zh-CN"/>
         </w:rPr>
         <w:t>1.5.术语</w:t>
       </w:r>
       <w:r>
-        <w:rPr>
-          <w:rFonts w:asciiTheme="minorHAnsi" w:hAnsiTheme="minorHAnsi" w:eastAsiaTheme="minorEastAsia" w:cstheme="minorBidi"/>
-          <w:kern w:val="2"/>
-          <w:szCs w:val="24"/>
-          <w:lang w:val="en-US" w:eastAsia="zh-CN" w:bidi="ar-SA"/>
-        </w:rPr>
         <w:tab/>
       </w:r>
       <w:r>
-        <w:rPr>
-          <w:rFonts w:asciiTheme="minorHAnsi" w:hAnsiTheme="minorHAnsi" w:eastAsiaTheme="minorEastAsia" w:cstheme="minorBidi"/>
-          <w:kern w:val="2"/>
-          <w:szCs w:val="24"/>
-          <w:lang w:val="en-US" w:eastAsia="zh-CN" w:bidi="ar-SA"/>
-        </w:rPr>
         <w:fldChar w:fldCharType="begin"/>
       </w:r>
       <w:r>
-        <w:rPr>
-          <w:rFonts w:asciiTheme="minorHAnsi" w:hAnsiTheme="minorHAnsi" w:eastAsiaTheme="minorEastAsia" w:cstheme="minorBidi"/>
-          <w:kern w:val="2"/>
-          <w:szCs w:val="24"/>
-          <w:lang w:val="en-US" w:eastAsia="zh-CN" w:bidi="ar-SA"/>
-        </w:rPr>
-        <w:instrText xml:space="preserve"> PAGEREF _Toc11010 </w:instrText>
-      </w:r>
-      <w:r>
-        <w:rPr>
-          <w:rFonts w:asciiTheme="minorHAnsi" w:hAnsiTheme="minorHAnsi" w:eastAsiaTheme="minorEastAsia" w:cstheme="minorBidi"/>
-          <w:kern w:val="2"/>
-          <w:szCs w:val="24"/>
-          <w:lang w:val="en-US" w:eastAsia="zh-CN" w:bidi="ar-SA"/>
-        </w:rPr>
+        <w:instrText xml:space="preserve"> PAGEREF _Toc26686 </w:instrText>
+      </w:r>
+      <w:r>
         <w:fldChar w:fldCharType="separate"/>
       </w:r>
       <w:r>
-        <w:rPr>
-          <w:rFonts w:asciiTheme="minorHAnsi" w:hAnsiTheme="minorHAnsi" w:eastAsiaTheme="minorEastAsia" w:cstheme="minorBidi"/>
-          <w:kern w:val="2"/>
-          <w:szCs w:val="24"/>
-          <w:lang w:val="en-US" w:eastAsia="zh-CN" w:bidi="ar-SA"/>
-        </w:rPr>
-        <w:t>3</w:t>
-      </w:r>
-      <w:r>
-        <w:rPr>
-          <w:rFonts w:asciiTheme="minorHAnsi" w:hAnsiTheme="minorHAnsi" w:eastAsiaTheme="minorEastAsia" w:cstheme="minorBidi"/>
-          <w:kern w:val="2"/>
-          <w:szCs w:val="24"/>
-          <w:lang w:val="en-US" w:eastAsia="zh-CN" w:bidi="ar-SA"/>
-        </w:rPr>
+        <w:t>4</w:t>
+      </w:r>
+      <w:r>
+        <w:fldChar w:fldCharType="end"/>
+      </w:r>
+      <w:r>
+        <w:rPr>
+          <w:rFonts w:hint="eastAsia" w:ascii="微软雅黑" w:hAnsi="微软雅黑" w:eastAsia="微软雅黑" w:cs="微软雅黑"/>
+          <w:kern w:val="2"/>
+          <w:szCs w:val="24"/>
+          <w:lang w:val="en-US" w:eastAsia="zh-CN" w:bidi="ar-SA"/>
+        </w:rPr>
+        <w:fldChar w:fldCharType="end"/>
+      </w:r>
+    </w:p>
+    <w:p>
+      <w:pPr>
+        <w:pStyle w:val="16"/>
+        <w:tabs>
+          <w:tab w:val="right" w:leader="dot" w:pos="8306"/>
+        </w:tabs>
+      </w:pPr>
+      <w:r>
+        <w:rPr>
+          <w:rFonts w:hint="eastAsia" w:ascii="微软雅黑" w:hAnsi="微软雅黑" w:eastAsia="微软雅黑" w:cs="微软雅黑"/>
+          <w:kern w:val="2"/>
+          <w:szCs w:val="24"/>
+          <w:lang w:val="en-US" w:eastAsia="zh-CN" w:bidi="ar-SA"/>
+        </w:rPr>
+        <w:fldChar w:fldCharType="begin"/>
+      </w:r>
+      <w:r>
+        <w:rPr>
+          <w:rFonts w:hint="eastAsia" w:ascii="微软雅黑" w:hAnsi="微软雅黑" w:eastAsia="微软雅黑" w:cs="微软雅黑"/>
+          <w:kern w:val="2"/>
+          <w:szCs w:val="24"/>
+          <w:lang w:val="en-US" w:eastAsia="zh-CN" w:bidi="ar-SA"/>
+        </w:rPr>
+        <w:instrText xml:space="preserve"> HYPERLINK \l _Toc10912 </w:instrText>
+      </w:r>
+      <w:r>
+        <w:rPr>
+          <w:rFonts w:hint="eastAsia" w:ascii="微软雅黑" w:hAnsi="微软雅黑" w:eastAsia="微软雅黑" w:cs="微软雅黑"/>
+          <w:kern w:val="2"/>
+          <w:szCs w:val="24"/>
+          <w:lang w:val="en-US" w:eastAsia="zh-CN" w:bidi="ar-SA"/>
+        </w:rPr>
+        <w:fldChar w:fldCharType="separate"/>
+      </w:r>
+      <w:r>
+        <w:rPr>
+          <w:rFonts w:hint="eastAsia"/>
+          <w:lang w:val="en-US" w:eastAsia="zh-CN"/>
+        </w:rPr>
+        <w:t>1.6.阅读对象</w:t>
+      </w:r>
+      <w:r>
+        <w:tab/>
+      </w:r>
+      <w:r>
+        <w:fldChar w:fldCharType="begin"/>
+      </w:r>
+      <w:r>
+        <w:instrText xml:space="preserve"> PAGEREF _Toc10912 </w:instrText>
+      </w:r>
+      <w:r>
+        <w:fldChar w:fldCharType="separate"/>
+      </w:r>
+      <w:r>
+        <w:t>4</w:t>
+      </w:r>
+      <w:r>
         <w:fldChar w:fldCharType="end"/>
       </w:r>
       <w:r>
@@ -918,12 +1788,6 @@
         <w:tabs>
           <w:tab w:val="right" w:leader="dot" w:pos="8306"/>
         </w:tabs>
-        <w:rPr>
-          <w:rFonts w:asciiTheme="minorHAnsi" w:hAnsiTheme="minorHAnsi" w:eastAsiaTheme="minorEastAsia" w:cstheme="minorBidi"/>
-          <w:kern w:val="2"/>
-          <w:szCs w:val="24"/>
-          <w:lang w:val="en-US" w:eastAsia="zh-CN" w:bidi="ar-SA"/>
-        </w:rPr>
       </w:pPr>
       <w:r>
         <w:rPr>
@@ -941,7 +1805,7 @@
           <w:szCs w:val="24"/>
           <w:lang w:val="en-US" w:eastAsia="zh-CN" w:bidi="ar-SA"/>
         </w:rPr>
-        <w:instrText xml:space="preserve"> HYPERLINK \l _Toc16634 </w:instrText>
+        <w:instrText xml:space="preserve"> HYPERLINK \l _Toc27082 </w:instrText>
       </w:r>
       <w:r>
         <w:rPr>
@@ -954,65 +1818,27 @@
       </w:r>
       <w:r>
         <w:rPr>
-          <w:rFonts w:hint="eastAsia" w:asciiTheme="minorHAnsi" w:hAnsiTheme="minorHAnsi" w:eastAsiaTheme="minorEastAsia" w:cstheme="minorBidi"/>
-          <w:kern w:val="2"/>
-          <w:szCs w:val="24"/>
-          <w:lang w:val="en-US" w:eastAsia="zh-CN" w:bidi="ar-SA"/>
+          <w:rFonts w:hint="eastAsia"/>
+          <w:lang w:val="en-US" w:eastAsia="zh-CN"/>
         </w:rPr>
         <w:t>2.任务概述</w:t>
       </w:r>
       <w:r>
-        <w:rPr>
-          <w:rFonts w:asciiTheme="minorHAnsi" w:hAnsiTheme="minorHAnsi" w:eastAsiaTheme="minorEastAsia" w:cstheme="minorBidi"/>
-          <w:kern w:val="2"/>
-          <w:szCs w:val="24"/>
-          <w:lang w:val="en-US" w:eastAsia="zh-CN" w:bidi="ar-SA"/>
-        </w:rPr>
         <w:tab/>
       </w:r>
       <w:r>
-        <w:rPr>
-          <w:rFonts w:asciiTheme="minorHAnsi" w:hAnsiTheme="minorHAnsi" w:eastAsiaTheme="minorEastAsia" w:cstheme="minorBidi"/>
-          <w:kern w:val="2"/>
-          <w:szCs w:val="24"/>
-          <w:lang w:val="en-US" w:eastAsia="zh-CN" w:bidi="ar-SA"/>
-        </w:rPr>
         <w:fldChar w:fldCharType="begin"/>
       </w:r>
       <w:r>
-        <w:rPr>
-          <w:rFonts w:asciiTheme="minorHAnsi" w:hAnsiTheme="minorHAnsi" w:eastAsiaTheme="minorEastAsia" w:cstheme="minorBidi"/>
-          <w:kern w:val="2"/>
-          <w:szCs w:val="24"/>
-          <w:lang w:val="en-US" w:eastAsia="zh-CN" w:bidi="ar-SA"/>
-        </w:rPr>
-        <w:instrText xml:space="preserve"> PAGEREF _Toc16634 </w:instrText>
-      </w:r>
-      <w:r>
-        <w:rPr>
-          <w:rFonts w:asciiTheme="minorHAnsi" w:hAnsiTheme="minorHAnsi" w:eastAsiaTheme="minorEastAsia" w:cstheme="minorBidi"/>
-          <w:kern w:val="2"/>
-          <w:szCs w:val="24"/>
-          <w:lang w:val="en-US" w:eastAsia="zh-CN" w:bidi="ar-SA"/>
-        </w:rPr>
+        <w:instrText xml:space="preserve"> PAGEREF _Toc27082 </w:instrText>
+      </w:r>
+      <w:r>
         <w:fldChar w:fldCharType="separate"/>
       </w:r>
       <w:r>
-        <w:rPr>
-          <w:rFonts w:asciiTheme="minorHAnsi" w:hAnsiTheme="minorHAnsi" w:eastAsiaTheme="minorEastAsia" w:cstheme="minorBidi"/>
-          <w:kern w:val="2"/>
-          <w:szCs w:val="24"/>
-          <w:lang w:val="en-US" w:eastAsia="zh-CN" w:bidi="ar-SA"/>
-        </w:rPr>
-        <w:t>3</w:t>
-      </w:r>
-      <w:r>
-        <w:rPr>
-          <w:rFonts w:asciiTheme="minorHAnsi" w:hAnsiTheme="minorHAnsi" w:eastAsiaTheme="minorEastAsia" w:cstheme="minorBidi"/>
-          <w:kern w:val="2"/>
-          <w:szCs w:val="24"/>
-          <w:lang w:val="en-US" w:eastAsia="zh-CN" w:bidi="ar-SA"/>
-        </w:rPr>
+        <w:t>5</w:t>
+      </w:r>
+      <w:r>
         <w:fldChar w:fldCharType="end"/>
       </w:r>
       <w:r>
@@ -1031,12 +1857,6 @@
         <w:tabs>
           <w:tab w:val="right" w:leader="dot" w:pos="8306"/>
         </w:tabs>
-        <w:rPr>
-          <w:rFonts w:asciiTheme="minorHAnsi" w:hAnsiTheme="minorHAnsi" w:eastAsiaTheme="minorEastAsia" w:cstheme="minorBidi"/>
-          <w:kern w:val="2"/>
-          <w:szCs w:val="24"/>
-          <w:lang w:val="en-US" w:eastAsia="zh-CN" w:bidi="ar-SA"/>
-        </w:rPr>
       </w:pPr>
       <w:r>
         <w:rPr>
@@ -1054,7 +1874,7 @@
           <w:szCs w:val="24"/>
           <w:lang w:val="en-US" w:eastAsia="zh-CN" w:bidi="ar-SA"/>
         </w:rPr>
-        <w:instrText xml:space="preserve"> HYPERLINK \l _Toc20293 </w:instrText>
+        <w:instrText xml:space="preserve"> HYPERLINK \l _Toc28878 </w:instrText>
       </w:r>
       <w:r>
         <w:rPr>
@@ -1067,65 +1887,27 @@
       </w:r>
       <w:r>
         <w:rPr>
-          <w:rFonts w:hint="eastAsia" w:asciiTheme="minorHAnsi" w:hAnsiTheme="minorHAnsi" w:eastAsiaTheme="minorEastAsia" w:cstheme="minorBidi"/>
-          <w:kern w:val="2"/>
-          <w:szCs w:val="24"/>
-          <w:lang w:val="en-US" w:eastAsia="zh-CN" w:bidi="ar-SA"/>
+          <w:rFonts w:hint="eastAsia"/>
+          <w:lang w:val="en-US" w:eastAsia="zh-CN"/>
         </w:rPr>
         <w:t>2.1.目标</w:t>
       </w:r>
       <w:r>
-        <w:rPr>
-          <w:rFonts w:asciiTheme="minorHAnsi" w:hAnsiTheme="minorHAnsi" w:eastAsiaTheme="minorEastAsia" w:cstheme="minorBidi"/>
-          <w:kern w:val="2"/>
-          <w:szCs w:val="24"/>
-          <w:lang w:val="en-US" w:eastAsia="zh-CN" w:bidi="ar-SA"/>
-        </w:rPr>
         <w:tab/>
       </w:r>
       <w:r>
-        <w:rPr>
-          <w:rFonts w:asciiTheme="minorHAnsi" w:hAnsiTheme="minorHAnsi" w:eastAsiaTheme="minorEastAsia" w:cstheme="minorBidi"/>
-          <w:kern w:val="2"/>
-          <w:szCs w:val="24"/>
-          <w:lang w:val="en-US" w:eastAsia="zh-CN" w:bidi="ar-SA"/>
-        </w:rPr>
         <w:fldChar w:fldCharType="begin"/>
       </w:r>
       <w:r>
-        <w:rPr>
-          <w:rFonts w:asciiTheme="minorHAnsi" w:hAnsiTheme="minorHAnsi" w:eastAsiaTheme="minorEastAsia" w:cstheme="minorBidi"/>
-          <w:kern w:val="2"/>
-          <w:szCs w:val="24"/>
-          <w:lang w:val="en-US" w:eastAsia="zh-CN" w:bidi="ar-SA"/>
-        </w:rPr>
-        <w:instrText xml:space="preserve"> PAGEREF _Toc20293 </w:instrText>
-      </w:r>
-      <w:r>
-        <w:rPr>
-          <w:rFonts w:asciiTheme="minorHAnsi" w:hAnsiTheme="minorHAnsi" w:eastAsiaTheme="minorEastAsia" w:cstheme="minorBidi"/>
-          <w:kern w:val="2"/>
-          <w:szCs w:val="24"/>
-          <w:lang w:val="en-US" w:eastAsia="zh-CN" w:bidi="ar-SA"/>
-        </w:rPr>
+        <w:instrText xml:space="preserve"> PAGEREF _Toc28878 </w:instrText>
+      </w:r>
+      <w:r>
         <w:fldChar w:fldCharType="separate"/>
       </w:r>
       <w:r>
-        <w:rPr>
-          <w:rFonts w:asciiTheme="minorHAnsi" w:hAnsiTheme="minorHAnsi" w:eastAsiaTheme="minorEastAsia" w:cstheme="minorBidi"/>
-          <w:kern w:val="2"/>
-          <w:szCs w:val="24"/>
-          <w:lang w:val="en-US" w:eastAsia="zh-CN" w:bidi="ar-SA"/>
-        </w:rPr>
-        <w:t>3</w:t>
-      </w:r>
-      <w:r>
-        <w:rPr>
-          <w:rFonts w:asciiTheme="minorHAnsi" w:hAnsiTheme="minorHAnsi" w:eastAsiaTheme="minorEastAsia" w:cstheme="minorBidi"/>
-          <w:kern w:val="2"/>
-          <w:szCs w:val="24"/>
-          <w:lang w:val="en-US" w:eastAsia="zh-CN" w:bidi="ar-SA"/>
-        </w:rPr>
+        <w:t>5</w:t>
+      </w:r>
+      <w:r>
         <w:fldChar w:fldCharType="end"/>
       </w:r>
       <w:r>
@@ -1144,12 +1926,6 @@
         <w:tabs>
           <w:tab w:val="right" w:leader="dot" w:pos="8306"/>
         </w:tabs>
-        <w:rPr>
-          <w:rFonts w:asciiTheme="minorHAnsi" w:hAnsiTheme="minorHAnsi" w:eastAsiaTheme="minorEastAsia" w:cstheme="minorBidi"/>
-          <w:kern w:val="2"/>
-          <w:szCs w:val="24"/>
-          <w:lang w:val="en-US" w:eastAsia="zh-CN" w:bidi="ar-SA"/>
-        </w:rPr>
       </w:pPr>
       <w:r>
         <w:rPr>
@@ -1167,7 +1943,7 @@
           <w:szCs w:val="24"/>
           <w:lang w:val="en-US" w:eastAsia="zh-CN" w:bidi="ar-SA"/>
         </w:rPr>
-        <w:instrText xml:space="preserve"> HYPERLINK \l _Toc31036 </w:instrText>
+        <w:instrText xml:space="preserve"> HYPERLINK \l _Toc18409 </w:instrText>
       </w:r>
       <w:r>
         <w:rPr>
@@ -1180,65 +1956,27 @@
       </w:r>
       <w:r>
         <w:rPr>
-          <w:rFonts w:hint="eastAsia" w:asciiTheme="minorHAnsi" w:hAnsiTheme="minorHAnsi" w:eastAsiaTheme="minorEastAsia" w:cstheme="minorBidi"/>
-          <w:kern w:val="2"/>
-          <w:szCs w:val="24"/>
-          <w:lang w:val="en-US" w:eastAsia="zh-CN" w:bidi="ar-SA"/>
+          <w:rFonts w:hint="eastAsia"/>
+          <w:lang w:val="en-US" w:eastAsia="zh-CN"/>
         </w:rPr>
         <w:t>2.2.系统（或用户）的特点</w:t>
       </w:r>
       <w:r>
-        <w:rPr>
-          <w:rFonts w:asciiTheme="minorHAnsi" w:hAnsiTheme="minorHAnsi" w:eastAsiaTheme="minorEastAsia" w:cstheme="minorBidi"/>
-          <w:kern w:val="2"/>
-          <w:szCs w:val="24"/>
-          <w:lang w:val="en-US" w:eastAsia="zh-CN" w:bidi="ar-SA"/>
-        </w:rPr>
         <w:tab/>
       </w:r>
       <w:r>
-        <w:rPr>
-          <w:rFonts w:asciiTheme="minorHAnsi" w:hAnsiTheme="minorHAnsi" w:eastAsiaTheme="minorEastAsia" w:cstheme="minorBidi"/>
-          <w:kern w:val="2"/>
-          <w:szCs w:val="24"/>
-          <w:lang w:val="en-US" w:eastAsia="zh-CN" w:bidi="ar-SA"/>
-        </w:rPr>
         <w:fldChar w:fldCharType="begin"/>
       </w:r>
       <w:r>
-        <w:rPr>
-          <w:rFonts w:asciiTheme="minorHAnsi" w:hAnsiTheme="minorHAnsi" w:eastAsiaTheme="minorEastAsia" w:cstheme="minorBidi"/>
-          <w:kern w:val="2"/>
-          <w:szCs w:val="24"/>
-          <w:lang w:val="en-US" w:eastAsia="zh-CN" w:bidi="ar-SA"/>
-        </w:rPr>
-        <w:instrText xml:space="preserve"> PAGEREF _Toc31036 </w:instrText>
-      </w:r>
-      <w:r>
-        <w:rPr>
-          <w:rFonts w:asciiTheme="minorHAnsi" w:hAnsiTheme="minorHAnsi" w:eastAsiaTheme="minorEastAsia" w:cstheme="minorBidi"/>
-          <w:kern w:val="2"/>
-          <w:szCs w:val="24"/>
-          <w:lang w:val="en-US" w:eastAsia="zh-CN" w:bidi="ar-SA"/>
-        </w:rPr>
+        <w:instrText xml:space="preserve"> PAGEREF _Toc18409 </w:instrText>
+      </w:r>
+      <w:r>
         <w:fldChar w:fldCharType="separate"/>
       </w:r>
       <w:r>
-        <w:rPr>
-          <w:rFonts w:asciiTheme="minorHAnsi" w:hAnsiTheme="minorHAnsi" w:eastAsiaTheme="minorEastAsia" w:cstheme="minorBidi"/>
-          <w:kern w:val="2"/>
-          <w:szCs w:val="24"/>
-          <w:lang w:val="en-US" w:eastAsia="zh-CN" w:bidi="ar-SA"/>
-        </w:rPr>
-        <w:t>3</w:t>
-      </w:r>
-      <w:r>
-        <w:rPr>
-          <w:rFonts w:asciiTheme="minorHAnsi" w:hAnsiTheme="minorHAnsi" w:eastAsiaTheme="minorEastAsia" w:cstheme="minorBidi"/>
-          <w:kern w:val="2"/>
-          <w:szCs w:val="24"/>
-          <w:lang w:val="en-US" w:eastAsia="zh-CN" w:bidi="ar-SA"/>
-        </w:rPr>
+        <w:t>5</w:t>
+      </w:r>
+      <w:r>
         <w:fldChar w:fldCharType="end"/>
       </w:r>
       <w:r>
@@ -1257,12 +1995,6 @@
         <w:tabs>
           <w:tab w:val="right" w:leader="dot" w:pos="8306"/>
         </w:tabs>
-        <w:rPr>
-          <w:rFonts w:asciiTheme="minorHAnsi" w:hAnsiTheme="minorHAnsi" w:eastAsiaTheme="minorEastAsia" w:cstheme="minorBidi"/>
-          <w:kern w:val="2"/>
-          <w:szCs w:val="24"/>
-          <w:lang w:val="en-US" w:eastAsia="zh-CN" w:bidi="ar-SA"/>
-        </w:rPr>
       </w:pPr>
       <w:r>
         <w:rPr>
@@ -1280,7 +2012,7 @@
           <w:szCs w:val="24"/>
           <w:lang w:val="en-US" w:eastAsia="zh-CN" w:bidi="ar-SA"/>
         </w:rPr>
-        <w:instrText xml:space="preserve"> HYPERLINK \l _Toc27775 </w:instrText>
+        <w:instrText xml:space="preserve"> HYPERLINK \l _Toc4370 </w:instrText>
       </w:r>
       <w:r>
         <w:rPr>
@@ -1293,65 +2025,27 @@
       </w:r>
       <w:r>
         <w:rPr>
-          <w:rFonts w:hint="eastAsia" w:asciiTheme="minorHAnsi" w:hAnsiTheme="minorHAnsi" w:eastAsiaTheme="minorEastAsia" w:cstheme="minorBidi"/>
-          <w:kern w:val="2"/>
-          <w:szCs w:val="24"/>
-          <w:lang w:val="en-US" w:eastAsia="zh-CN" w:bidi="ar-SA"/>
+          <w:rFonts w:hint="eastAsia"/>
+          <w:lang w:val="en-US" w:eastAsia="zh-CN"/>
         </w:rPr>
         <w:t>3.假定和约束</w:t>
       </w:r>
       <w:r>
-        <w:rPr>
-          <w:rFonts w:asciiTheme="minorHAnsi" w:hAnsiTheme="minorHAnsi" w:eastAsiaTheme="minorEastAsia" w:cstheme="minorBidi"/>
-          <w:kern w:val="2"/>
-          <w:szCs w:val="24"/>
-          <w:lang w:val="en-US" w:eastAsia="zh-CN" w:bidi="ar-SA"/>
-        </w:rPr>
         <w:tab/>
       </w:r>
       <w:r>
-        <w:rPr>
-          <w:rFonts w:asciiTheme="minorHAnsi" w:hAnsiTheme="minorHAnsi" w:eastAsiaTheme="minorEastAsia" w:cstheme="minorBidi"/>
-          <w:kern w:val="2"/>
-          <w:szCs w:val="24"/>
-          <w:lang w:val="en-US" w:eastAsia="zh-CN" w:bidi="ar-SA"/>
-        </w:rPr>
         <w:fldChar w:fldCharType="begin"/>
       </w:r>
       <w:r>
-        <w:rPr>
-          <w:rFonts w:asciiTheme="minorHAnsi" w:hAnsiTheme="minorHAnsi" w:eastAsiaTheme="minorEastAsia" w:cstheme="minorBidi"/>
-          <w:kern w:val="2"/>
-          <w:szCs w:val="24"/>
-          <w:lang w:val="en-US" w:eastAsia="zh-CN" w:bidi="ar-SA"/>
-        </w:rPr>
-        <w:instrText xml:space="preserve"> PAGEREF _Toc27775 </w:instrText>
-      </w:r>
-      <w:r>
-        <w:rPr>
-          <w:rFonts w:asciiTheme="minorHAnsi" w:hAnsiTheme="minorHAnsi" w:eastAsiaTheme="minorEastAsia" w:cstheme="minorBidi"/>
-          <w:kern w:val="2"/>
-          <w:szCs w:val="24"/>
-          <w:lang w:val="en-US" w:eastAsia="zh-CN" w:bidi="ar-SA"/>
-        </w:rPr>
+        <w:instrText xml:space="preserve"> PAGEREF _Toc4370 </w:instrText>
+      </w:r>
+      <w:r>
         <w:fldChar w:fldCharType="separate"/>
       </w:r>
       <w:r>
-        <w:rPr>
-          <w:rFonts w:asciiTheme="minorHAnsi" w:hAnsiTheme="minorHAnsi" w:eastAsiaTheme="minorEastAsia" w:cstheme="minorBidi"/>
-          <w:kern w:val="2"/>
-          <w:szCs w:val="24"/>
-          <w:lang w:val="en-US" w:eastAsia="zh-CN" w:bidi="ar-SA"/>
-        </w:rPr>
-        <w:t>3</w:t>
-      </w:r>
-      <w:r>
-        <w:rPr>
-          <w:rFonts w:asciiTheme="minorHAnsi" w:hAnsiTheme="minorHAnsi" w:eastAsiaTheme="minorEastAsia" w:cstheme="minorBidi"/>
-          <w:kern w:val="2"/>
-          <w:szCs w:val="24"/>
-          <w:lang w:val="en-US" w:eastAsia="zh-CN" w:bidi="ar-SA"/>
-        </w:rPr>
+        <w:t>6</w:t>
+      </w:r>
+      <w:r>
         <w:fldChar w:fldCharType="end"/>
       </w:r>
       <w:r>
@@ -1370,12 +2064,6 @@
         <w:tabs>
           <w:tab w:val="right" w:leader="dot" w:pos="8306"/>
         </w:tabs>
-        <w:rPr>
-          <w:rFonts w:asciiTheme="minorHAnsi" w:hAnsiTheme="minorHAnsi" w:eastAsiaTheme="minorEastAsia" w:cstheme="minorBidi"/>
-          <w:kern w:val="2"/>
-          <w:szCs w:val="24"/>
-          <w:lang w:val="en-US" w:eastAsia="zh-CN" w:bidi="ar-SA"/>
-        </w:rPr>
       </w:pPr>
       <w:r>
         <w:rPr>
@@ -1393,7 +2081,7 @@
           <w:szCs w:val="24"/>
           <w:lang w:val="en-US" w:eastAsia="zh-CN" w:bidi="ar-SA"/>
         </w:rPr>
-        <w:instrText xml:space="preserve"> HYPERLINK \l _Toc12335 </w:instrText>
+        <w:instrText xml:space="preserve"> HYPERLINK \l _Toc20830 </w:instrText>
       </w:r>
       <w:r>
         <w:rPr>
@@ -1406,65 +2094,27 @@
       </w:r>
       <w:r>
         <w:rPr>
-          <w:rFonts w:hint="eastAsia" w:asciiTheme="minorHAnsi" w:hAnsiTheme="minorHAnsi" w:eastAsiaTheme="minorEastAsia" w:cstheme="minorBidi"/>
-          <w:kern w:val="2"/>
-          <w:szCs w:val="24"/>
-          <w:lang w:val="en-US" w:eastAsia="zh-CN" w:bidi="ar-SA"/>
+          <w:rFonts w:hint="eastAsia"/>
+          <w:lang w:val="en-US" w:eastAsia="zh-CN"/>
         </w:rPr>
         <w:t>4.功能需求</w:t>
       </w:r>
       <w:r>
-        <w:rPr>
-          <w:rFonts w:asciiTheme="minorHAnsi" w:hAnsiTheme="minorHAnsi" w:eastAsiaTheme="minorEastAsia" w:cstheme="minorBidi"/>
-          <w:kern w:val="2"/>
-          <w:szCs w:val="24"/>
-          <w:lang w:val="en-US" w:eastAsia="zh-CN" w:bidi="ar-SA"/>
-        </w:rPr>
         <w:tab/>
       </w:r>
       <w:r>
-        <w:rPr>
-          <w:rFonts w:asciiTheme="minorHAnsi" w:hAnsiTheme="minorHAnsi" w:eastAsiaTheme="minorEastAsia" w:cstheme="minorBidi"/>
-          <w:kern w:val="2"/>
-          <w:szCs w:val="24"/>
-          <w:lang w:val="en-US" w:eastAsia="zh-CN" w:bidi="ar-SA"/>
-        </w:rPr>
         <w:fldChar w:fldCharType="begin"/>
       </w:r>
       <w:r>
-        <w:rPr>
-          <w:rFonts w:asciiTheme="minorHAnsi" w:hAnsiTheme="minorHAnsi" w:eastAsiaTheme="minorEastAsia" w:cstheme="minorBidi"/>
-          <w:kern w:val="2"/>
-          <w:szCs w:val="24"/>
-          <w:lang w:val="en-US" w:eastAsia="zh-CN" w:bidi="ar-SA"/>
-        </w:rPr>
-        <w:instrText xml:space="preserve"> PAGEREF _Toc12335 </w:instrText>
-      </w:r>
-      <w:r>
-        <w:rPr>
-          <w:rFonts w:asciiTheme="minorHAnsi" w:hAnsiTheme="minorHAnsi" w:eastAsiaTheme="minorEastAsia" w:cstheme="minorBidi"/>
-          <w:kern w:val="2"/>
-          <w:szCs w:val="24"/>
-          <w:lang w:val="en-US" w:eastAsia="zh-CN" w:bidi="ar-SA"/>
-        </w:rPr>
+        <w:instrText xml:space="preserve"> PAGEREF _Toc20830 </w:instrText>
+      </w:r>
+      <w:r>
         <w:fldChar w:fldCharType="separate"/>
       </w:r>
       <w:r>
-        <w:rPr>
-          <w:rFonts w:asciiTheme="minorHAnsi" w:hAnsiTheme="minorHAnsi" w:eastAsiaTheme="minorEastAsia" w:cstheme="minorBidi"/>
-          <w:kern w:val="2"/>
-          <w:szCs w:val="24"/>
-          <w:lang w:val="en-US" w:eastAsia="zh-CN" w:bidi="ar-SA"/>
-        </w:rPr>
-        <w:t>4</w:t>
-      </w:r>
-      <w:r>
-        <w:rPr>
-          <w:rFonts w:asciiTheme="minorHAnsi" w:hAnsiTheme="minorHAnsi" w:eastAsiaTheme="minorEastAsia" w:cstheme="minorBidi"/>
-          <w:kern w:val="2"/>
-          <w:szCs w:val="24"/>
-          <w:lang w:val="en-US" w:eastAsia="zh-CN" w:bidi="ar-SA"/>
-        </w:rPr>
+        <w:t>6</w:t>
+      </w:r>
+      <w:r>
         <w:fldChar w:fldCharType="end"/>
       </w:r>
       <w:r>
@@ -1483,12 +2133,6 @@
         <w:tabs>
           <w:tab w:val="right" w:leader="dot" w:pos="8306"/>
         </w:tabs>
-        <w:rPr>
-          <w:rFonts w:asciiTheme="minorHAnsi" w:hAnsiTheme="minorHAnsi" w:eastAsiaTheme="minorEastAsia" w:cstheme="minorBidi"/>
-          <w:kern w:val="2"/>
-          <w:szCs w:val="24"/>
-          <w:lang w:val="en-US" w:eastAsia="zh-CN" w:bidi="ar-SA"/>
-        </w:rPr>
       </w:pPr>
       <w:r>
         <w:rPr>
@@ -1506,7 +2150,7 @@
           <w:szCs w:val="24"/>
           <w:lang w:val="en-US" w:eastAsia="zh-CN" w:bidi="ar-SA"/>
         </w:rPr>
-        <w:instrText xml:space="preserve"> HYPERLINK \l _Toc31202 </w:instrText>
+        <w:instrText xml:space="preserve"> HYPERLINK \l _Toc26514 </w:instrText>
       </w:r>
       <w:r>
         <w:rPr>
@@ -1519,65 +2163,27 @@
       </w:r>
       <w:r>
         <w:rPr>
-          <w:rFonts w:hint="eastAsia" w:asciiTheme="minorHAnsi" w:hAnsiTheme="minorHAnsi" w:eastAsiaTheme="minorEastAsia" w:cstheme="minorBidi"/>
-          <w:kern w:val="2"/>
-          <w:szCs w:val="24"/>
-          <w:lang w:val="en-US" w:eastAsia="zh-CN" w:bidi="ar-SA"/>
+          <w:rFonts w:hint="eastAsia"/>
+          <w:lang w:val="en-US" w:eastAsia="zh-CN"/>
         </w:rPr>
         <w:t>4.1.软件功能说明</w:t>
       </w:r>
       <w:r>
-        <w:rPr>
-          <w:rFonts w:asciiTheme="minorHAnsi" w:hAnsiTheme="minorHAnsi" w:eastAsiaTheme="minorEastAsia" w:cstheme="minorBidi"/>
-          <w:kern w:val="2"/>
-          <w:szCs w:val="24"/>
-          <w:lang w:val="en-US" w:eastAsia="zh-CN" w:bidi="ar-SA"/>
-        </w:rPr>
         <w:tab/>
       </w:r>
       <w:r>
-        <w:rPr>
-          <w:rFonts w:asciiTheme="minorHAnsi" w:hAnsiTheme="minorHAnsi" w:eastAsiaTheme="minorEastAsia" w:cstheme="minorBidi"/>
-          <w:kern w:val="2"/>
-          <w:szCs w:val="24"/>
-          <w:lang w:val="en-US" w:eastAsia="zh-CN" w:bidi="ar-SA"/>
-        </w:rPr>
         <w:fldChar w:fldCharType="begin"/>
       </w:r>
       <w:r>
-        <w:rPr>
-          <w:rFonts w:asciiTheme="minorHAnsi" w:hAnsiTheme="minorHAnsi" w:eastAsiaTheme="minorEastAsia" w:cstheme="minorBidi"/>
-          <w:kern w:val="2"/>
-          <w:szCs w:val="24"/>
-          <w:lang w:val="en-US" w:eastAsia="zh-CN" w:bidi="ar-SA"/>
-        </w:rPr>
-        <w:instrText xml:space="preserve"> PAGEREF _Toc31202 </w:instrText>
-      </w:r>
-      <w:r>
-        <w:rPr>
-          <w:rFonts w:asciiTheme="minorHAnsi" w:hAnsiTheme="minorHAnsi" w:eastAsiaTheme="minorEastAsia" w:cstheme="minorBidi"/>
-          <w:kern w:val="2"/>
-          <w:szCs w:val="24"/>
-          <w:lang w:val="en-US" w:eastAsia="zh-CN" w:bidi="ar-SA"/>
-        </w:rPr>
+        <w:instrText xml:space="preserve"> PAGEREF _Toc26514 </w:instrText>
+      </w:r>
+      <w:r>
         <w:fldChar w:fldCharType="separate"/>
       </w:r>
       <w:r>
-        <w:rPr>
-          <w:rFonts w:asciiTheme="minorHAnsi" w:hAnsiTheme="minorHAnsi" w:eastAsiaTheme="minorEastAsia" w:cstheme="minorBidi"/>
-          <w:kern w:val="2"/>
-          <w:szCs w:val="24"/>
-          <w:lang w:val="en-US" w:eastAsia="zh-CN" w:bidi="ar-SA"/>
-        </w:rPr>
-        <w:t>4</w:t>
-      </w:r>
-      <w:r>
-        <w:rPr>
-          <w:rFonts w:asciiTheme="minorHAnsi" w:hAnsiTheme="minorHAnsi" w:eastAsiaTheme="minorEastAsia" w:cstheme="minorBidi"/>
-          <w:kern w:val="2"/>
-          <w:szCs w:val="24"/>
-          <w:lang w:val="en-US" w:eastAsia="zh-CN" w:bidi="ar-SA"/>
-        </w:rPr>
+        <w:t>6</w:t>
+      </w:r>
+      <w:r>
         <w:fldChar w:fldCharType="end"/>
       </w:r>
       <w:r>
@@ -1596,12 +2202,6 @@
         <w:tabs>
           <w:tab w:val="right" w:leader="dot" w:pos="8306"/>
         </w:tabs>
-        <w:rPr>
-          <w:rFonts w:asciiTheme="minorHAnsi" w:hAnsiTheme="minorHAnsi" w:eastAsiaTheme="minorEastAsia" w:cstheme="minorBidi"/>
-          <w:kern w:val="2"/>
-          <w:szCs w:val="24"/>
-          <w:lang w:val="en-US" w:eastAsia="zh-CN" w:bidi="ar-SA"/>
-        </w:rPr>
       </w:pPr>
       <w:r>
         <w:rPr>
@@ -1619,7 +2219,7 @@
           <w:szCs w:val="24"/>
           <w:lang w:val="en-US" w:eastAsia="zh-CN" w:bidi="ar-SA"/>
         </w:rPr>
-        <w:instrText xml:space="preserve"> HYPERLINK \l _Toc22256 </w:instrText>
+        <w:instrText xml:space="preserve"> HYPERLINK \l _Toc24669 </w:instrText>
       </w:r>
       <w:r>
         <w:rPr>
@@ -1632,65 +2232,27 @@
       </w:r>
       <w:r>
         <w:rPr>
-          <w:rFonts w:hint="eastAsia" w:asciiTheme="minorHAnsi" w:hAnsiTheme="minorHAnsi" w:eastAsiaTheme="minorEastAsia" w:cstheme="minorBidi"/>
-          <w:kern w:val="2"/>
-          <w:szCs w:val="24"/>
-          <w:lang w:val="en-US" w:eastAsia="zh-CN" w:bidi="ar-SA"/>
+          <w:rFonts w:hint="eastAsia"/>
+          <w:lang w:val="en-US" w:eastAsia="zh-CN"/>
         </w:rPr>
         <w:t>4.2.系统范围</w:t>
       </w:r>
       <w:r>
-        <w:rPr>
-          <w:rFonts w:asciiTheme="minorHAnsi" w:hAnsiTheme="minorHAnsi" w:eastAsiaTheme="minorEastAsia" w:cstheme="minorBidi"/>
-          <w:kern w:val="2"/>
-          <w:szCs w:val="24"/>
-          <w:lang w:val="en-US" w:eastAsia="zh-CN" w:bidi="ar-SA"/>
-        </w:rPr>
         <w:tab/>
       </w:r>
       <w:r>
-        <w:rPr>
-          <w:rFonts w:asciiTheme="minorHAnsi" w:hAnsiTheme="minorHAnsi" w:eastAsiaTheme="minorEastAsia" w:cstheme="minorBidi"/>
-          <w:kern w:val="2"/>
-          <w:szCs w:val="24"/>
-          <w:lang w:val="en-US" w:eastAsia="zh-CN" w:bidi="ar-SA"/>
-        </w:rPr>
         <w:fldChar w:fldCharType="begin"/>
       </w:r>
       <w:r>
-        <w:rPr>
-          <w:rFonts w:asciiTheme="minorHAnsi" w:hAnsiTheme="minorHAnsi" w:eastAsiaTheme="minorEastAsia" w:cstheme="minorBidi"/>
-          <w:kern w:val="2"/>
-          <w:szCs w:val="24"/>
-          <w:lang w:val="en-US" w:eastAsia="zh-CN" w:bidi="ar-SA"/>
-        </w:rPr>
-        <w:instrText xml:space="preserve"> PAGEREF _Toc22256 </w:instrText>
-      </w:r>
-      <w:r>
-        <w:rPr>
-          <w:rFonts w:asciiTheme="minorHAnsi" w:hAnsiTheme="minorHAnsi" w:eastAsiaTheme="minorEastAsia" w:cstheme="minorBidi"/>
-          <w:kern w:val="2"/>
-          <w:szCs w:val="24"/>
-          <w:lang w:val="en-US" w:eastAsia="zh-CN" w:bidi="ar-SA"/>
-        </w:rPr>
+        <w:instrText xml:space="preserve"> PAGEREF _Toc24669 </w:instrText>
+      </w:r>
+      <w:r>
         <w:fldChar w:fldCharType="separate"/>
       </w:r>
       <w:r>
-        <w:rPr>
-          <w:rFonts w:asciiTheme="minorHAnsi" w:hAnsiTheme="minorHAnsi" w:eastAsiaTheme="minorEastAsia" w:cstheme="minorBidi"/>
-          <w:kern w:val="2"/>
-          <w:szCs w:val="24"/>
-          <w:lang w:val="en-US" w:eastAsia="zh-CN" w:bidi="ar-SA"/>
-        </w:rPr>
-        <w:t>5</w:t>
-      </w:r>
-      <w:r>
-        <w:rPr>
-          <w:rFonts w:asciiTheme="minorHAnsi" w:hAnsiTheme="minorHAnsi" w:eastAsiaTheme="minorEastAsia" w:cstheme="minorBidi"/>
-          <w:kern w:val="2"/>
-          <w:szCs w:val="24"/>
-          <w:lang w:val="en-US" w:eastAsia="zh-CN" w:bidi="ar-SA"/>
-        </w:rPr>
+        <w:t>6</w:t>
+      </w:r>
+      <w:r>
         <w:fldChar w:fldCharType="end"/>
       </w:r>
       <w:r>
@@ -1709,12 +2271,6 @@
         <w:tabs>
           <w:tab w:val="right" w:leader="dot" w:pos="8306"/>
         </w:tabs>
-        <w:rPr>
-          <w:rFonts w:asciiTheme="minorHAnsi" w:hAnsiTheme="minorHAnsi" w:eastAsiaTheme="minorEastAsia" w:cstheme="minorBidi"/>
-          <w:kern w:val="2"/>
-          <w:szCs w:val="24"/>
-          <w:lang w:val="en-US" w:eastAsia="zh-CN" w:bidi="ar-SA"/>
-        </w:rPr>
       </w:pPr>
       <w:r>
         <w:rPr>
@@ -1732,7 +2288,7 @@
           <w:szCs w:val="24"/>
           <w:lang w:val="en-US" w:eastAsia="zh-CN" w:bidi="ar-SA"/>
         </w:rPr>
-        <w:instrText xml:space="preserve"> HYPERLINK \l _Toc26628 </w:instrText>
+        <w:instrText xml:space="preserve"> HYPERLINK \l _Toc16823 </w:instrText>
       </w:r>
       <w:r>
         <w:rPr>
@@ -1745,65 +2301,27 @@
       </w:r>
       <w:r>
         <w:rPr>
-          <w:rFonts w:hint="eastAsia" w:asciiTheme="minorHAnsi" w:hAnsiTheme="minorHAnsi" w:eastAsiaTheme="minorEastAsia" w:cstheme="minorBidi"/>
-          <w:kern w:val="2"/>
-          <w:szCs w:val="24"/>
-          <w:lang w:val="en-US" w:eastAsia="zh-CN" w:bidi="ar-SA"/>
+          <w:rFonts w:hint="eastAsia"/>
+          <w:lang w:val="en-US" w:eastAsia="zh-CN"/>
         </w:rPr>
         <w:t>4.3.系统体系结构</w:t>
       </w:r>
       <w:r>
-        <w:rPr>
-          <w:rFonts w:asciiTheme="minorHAnsi" w:hAnsiTheme="minorHAnsi" w:eastAsiaTheme="minorEastAsia" w:cstheme="minorBidi"/>
-          <w:kern w:val="2"/>
-          <w:szCs w:val="24"/>
-          <w:lang w:val="en-US" w:eastAsia="zh-CN" w:bidi="ar-SA"/>
-        </w:rPr>
         <w:tab/>
       </w:r>
       <w:r>
-        <w:rPr>
-          <w:rFonts w:asciiTheme="minorHAnsi" w:hAnsiTheme="minorHAnsi" w:eastAsiaTheme="minorEastAsia" w:cstheme="minorBidi"/>
-          <w:kern w:val="2"/>
-          <w:szCs w:val="24"/>
-          <w:lang w:val="en-US" w:eastAsia="zh-CN" w:bidi="ar-SA"/>
-        </w:rPr>
         <w:fldChar w:fldCharType="begin"/>
       </w:r>
       <w:r>
-        <w:rPr>
-          <w:rFonts w:asciiTheme="minorHAnsi" w:hAnsiTheme="minorHAnsi" w:eastAsiaTheme="minorEastAsia" w:cstheme="minorBidi"/>
-          <w:kern w:val="2"/>
-          <w:szCs w:val="24"/>
-          <w:lang w:val="en-US" w:eastAsia="zh-CN" w:bidi="ar-SA"/>
-        </w:rPr>
-        <w:instrText xml:space="preserve"> PAGEREF _Toc26628 </w:instrText>
-      </w:r>
-      <w:r>
-        <w:rPr>
-          <w:rFonts w:asciiTheme="minorHAnsi" w:hAnsiTheme="minorHAnsi" w:eastAsiaTheme="minorEastAsia" w:cstheme="minorBidi"/>
-          <w:kern w:val="2"/>
-          <w:szCs w:val="24"/>
-          <w:lang w:val="en-US" w:eastAsia="zh-CN" w:bidi="ar-SA"/>
-        </w:rPr>
+        <w:instrText xml:space="preserve"> PAGEREF _Toc16823 </w:instrText>
+      </w:r>
+      <w:r>
         <w:fldChar w:fldCharType="separate"/>
       </w:r>
       <w:r>
-        <w:rPr>
-          <w:rFonts w:asciiTheme="minorHAnsi" w:hAnsiTheme="minorHAnsi" w:eastAsiaTheme="minorEastAsia" w:cstheme="minorBidi"/>
-          <w:kern w:val="2"/>
-          <w:szCs w:val="24"/>
-          <w:lang w:val="en-US" w:eastAsia="zh-CN" w:bidi="ar-SA"/>
-        </w:rPr>
-        <w:t>5</w:t>
-      </w:r>
-      <w:r>
-        <w:rPr>
-          <w:rFonts w:asciiTheme="minorHAnsi" w:hAnsiTheme="minorHAnsi" w:eastAsiaTheme="minorEastAsia" w:cstheme="minorBidi"/>
-          <w:kern w:val="2"/>
-          <w:szCs w:val="24"/>
-          <w:lang w:val="en-US" w:eastAsia="zh-CN" w:bidi="ar-SA"/>
-        </w:rPr>
+        <w:t>6</w:t>
+      </w:r>
+      <w:r>
         <w:fldChar w:fldCharType="end"/>
       </w:r>
       <w:r>
@@ -1822,12 +2340,6 @@
         <w:tabs>
           <w:tab w:val="right" w:leader="dot" w:pos="8306"/>
         </w:tabs>
-        <w:rPr>
-          <w:rFonts w:asciiTheme="minorHAnsi" w:hAnsiTheme="minorHAnsi" w:eastAsiaTheme="minorEastAsia" w:cstheme="minorBidi"/>
-          <w:kern w:val="2"/>
-          <w:szCs w:val="24"/>
-          <w:lang w:val="en-US" w:eastAsia="zh-CN" w:bidi="ar-SA"/>
-        </w:rPr>
       </w:pPr>
       <w:r>
         <w:rPr>
@@ -1845,7 +2357,7 @@
           <w:szCs w:val="24"/>
           <w:lang w:val="en-US" w:eastAsia="zh-CN" w:bidi="ar-SA"/>
         </w:rPr>
-        <w:instrText xml:space="preserve"> HYPERLINK \l _Toc30718 </w:instrText>
+        <w:instrText xml:space="preserve"> HYPERLINK \l _Toc166 </w:instrText>
       </w:r>
       <w:r>
         <w:rPr>
@@ -1858,65 +2370,27 @@
       </w:r>
       <w:r>
         <w:rPr>
-          <w:rFonts w:hint="eastAsia" w:asciiTheme="minorHAnsi" w:hAnsiTheme="minorHAnsi" w:eastAsiaTheme="minorEastAsia" w:cstheme="minorBidi"/>
-          <w:kern w:val="2"/>
-          <w:szCs w:val="24"/>
-          <w:lang w:val="en-US" w:eastAsia="zh-CN" w:bidi="ar-SA"/>
+          <w:rFonts w:hint="eastAsia"/>
+          <w:lang w:val="en-US" w:eastAsia="zh-CN"/>
         </w:rPr>
         <w:t>4.4.系统总体流程</w:t>
       </w:r>
       <w:r>
-        <w:rPr>
-          <w:rFonts w:asciiTheme="minorHAnsi" w:hAnsiTheme="minorHAnsi" w:eastAsiaTheme="minorEastAsia" w:cstheme="minorBidi"/>
-          <w:kern w:val="2"/>
-          <w:szCs w:val="24"/>
-          <w:lang w:val="en-US" w:eastAsia="zh-CN" w:bidi="ar-SA"/>
-        </w:rPr>
         <w:tab/>
       </w:r>
       <w:r>
-        <w:rPr>
-          <w:rFonts w:asciiTheme="minorHAnsi" w:hAnsiTheme="minorHAnsi" w:eastAsiaTheme="minorEastAsia" w:cstheme="minorBidi"/>
-          <w:kern w:val="2"/>
-          <w:szCs w:val="24"/>
-          <w:lang w:val="en-US" w:eastAsia="zh-CN" w:bidi="ar-SA"/>
-        </w:rPr>
         <w:fldChar w:fldCharType="begin"/>
       </w:r>
       <w:r>
-        <w:rPr>
-          <w:rFonts w:asciiTheme="minorHAnsi" w:hAnsiTheme="minorHAnsi" w:eastAsiaTheme="minorEastAsia" w:cstheme="minorBidi"/>
-          <w:kern w:val="2"/>
-          <w:szCs w:val="24"/>
-          <w:lang w:val="en-US" w:eastAsia="zh-CN" w:bidi="ar-SA"/>
-        </w:rPr>
-        <w:instrText xml:space="preserve"> PAGEREF _Toc30718 </w:instrText>
-      </w:r>
-      <w:r>
-        <w:rPr>
-          <w:rFonts w:asciiTheme="minorHAnsi" w:hAnsiTheme="minorHAnsi" w:eastAsiaTheme="minorEastAsia" w:cstheme="minorBidi"/>
-          <w:kern w:val="2"/>
-          <w:szCs w:val="24"/>
-          <w:lang w:val="en-US" w:eastAsia="zh-CN" w:bidi="ar-SA"/>
-        </w:rPr>
+        <w:instrText xml:space="preserve"> PAGEREF _Toc166 </w:instrText>
+      </w:r>
+      <w:r>
         <w:fldChar w:fldCharType="separate"/>
       </w:r>
       <w:r>
-        <w:rPr>
-          <w:rFonts w:asciiTheme="minorHAnsi" w:hAnsiTheme="minorHAnsi" w:eastAsiaTheme="minorEastAsia" w:cstheme="minorBidi"/>
-          <w:kern w:val="2"/>
-          <w:szCs w:val="24"/>
-          <w:lang w:val="en-US" w:eastAsia="zh-CN" w:bidi="ar-SA"/>
-        </w:rPr>
-        <w:t>5</w:t>
-      </w:r>
-      <w:r>
-        <w:rPr>
-          <w:rFonts w:asciiTheme="minorHAnsi" w:hAnsiTheme="minorHAnsi" w:eastAsiaTheme="minorEastAsia" w:cstheme="minorBidi"/>
-          <w:kern w:val="2"/>
-          <w:szCs w:val="24"/>
-          <w:lang w:val="en-US" w:eastAsia="zh-CN" w:bidi="ar-SA"/>
-        </w:rPr>
+        <w:t>7</w:t>
+      </w:r>
+      <w:r>
         <w:fldChar w:fldCharType="end"/>
       </w:r>
       <w:r>
@@ -1935,12 +2409,6 @@
         <w:tabs>
           <w:tab w:val="right" w:leader="dot" w:pos="8306"/>
         </w:tabs>
-        <w:rPr>
-          <w:rFonts w:asciiTheme="minorHAnsi" w:hAnsiTheme="minorHAnsi" w:eastAsiaTheme="minorEastAsia" w:cstheme="minorBidi"/>
-          <w:kern w:val="2"/>
-          <w:szCs w:val="24"/>
-          <w:lang w:val="en-US" w:eastAsia="zh-CN" w:bidi="ar-SA"/>
-        </w:rPr>
       </w:pPr>
       <w:r>
         <w:rPr>
@@ -1958,7 +2426,7 @@
           <w:szCs w:val="24"/>
           <w:lang w:val="en-US" w:eastAsia="zh-CN" w:bidi="ar-SA"/>
         </w:rPr>
-        <w:instrText xml:space="preserve"> HYPERLINK \l _Toc2721 </w:instrText>
+        <w:instrText xml:space="preserve"> HYPERLINK \l _Toc2132 </w:instrText>
       </w:r>
       <w:r>
         <w:rPr>
@@ -1971,65 +2439,27 @@
       </w:r>
       <w:r>
         <w:rPr>
-          <w:rFonts w:hint="eastAsia" w:asciiTheme="minorHAnsi" w:hAnsiTheme="minorHAnsi" w:eastAsiaTheme="minorEastAsia" w:cstheme="minorBidi"/>
-          <w:kern w:val="2"/>
-          <w:szCs w:val="24"/>
-          <w:lang w:val="en-US" w:eastAsia="zh-CN" w:bidi="ar-SA"/>
+          <w:rFonts w:hint="eastAsia"/>
+          <w:lang w:val="en-US" w:eastAsia="zh-CN"/>
         </w:rPr>
         <w:t>4.5需求分析</w:t>
       </w:r>
       <w:r>
-        <w:rPr>
-          <w:rFonts w:asciiTheme="minorHAnsi" w:hAnsiTheme="minorHAnsi" w:eastAsiaTheme="minorEastAsia" w:cstheme="minorBidi"/>
-          <w:kern w:val="2"/>
-          <w:szCs w:val="24"/>
-          <w:lang w:val="en-US" w:eastAsia="zh-CN" w:bidi="ar-SA"/>
-        </w:rPr>
         <w:tab/>
       </w:r>
       <w:r>
-        <w:rPr>
-          <w:rFonts w:asciiTheme="minorHAnsi" w:hAnsiTheme="minorHAnsi" w:eastAsiaTheme="minorEastAsia" w:cstheme="minorBidi"/>
-          <w:kern w:val="2"/>
-          <w:szCs w:val="24"/>
-          <w:lang w:val="en-US" w:eastAsia="zh-CN" w:bidi="ar-SA"/>
-        </w:rPr>
         <w:fldChar w:fldCharType="begin"/>
       </w:r>
       <w:r>
-        <w:rPr>
-          <w:rFonts w:asciiTheme="minorHAnsi" w:hAnsiTheme="minorHAnsi" w:eastAsiaTheme="minorEastAsia" w:cstheme="minorBidi"/>
-          <w:kern w:val="2"/>
-          <w:szCs w:val="24"/>
-          <w:lang w:val="en-US" w:eastAsia="zh-CN" w:bidi="ar-SA"/>
-        </w:rPr>
-        <w:instrText xml:space="preserve"> PAGEREF _Toc2721 </w:instrText>
-      </w:r>
-      <w:r>
-        <w:rPr>
-          <w:rFonts w:asciiTheme="minorHAnsi" w:hAnsiTheme="minorHAnsi" w:eastAsiaTheme="minorEastAsia" w:cstheme="minorBidi"/>
-          <w:kern w:val="2"/>
-          <w:szCs w:val="24"/>
-          <w:lang w:val="en-US" w:eastAsia="zh-CN" w:bidi="ar-SA"/>
-        </w:rPr>
+        <w:instrText xml:space="preserve"> PAGEREF _Toc2132 </w:instrText>
+      </w:r>
+      <w:r>
         <w:fldChar w:fldCharType="separate"/>
       </w:r>
       <w:r>
-        <w:rPr>
-          <w:rFonts w:asciiTheme="minorHAnsi" w:hAnsiTheme="minorHAnsi" w:eastAsiaTheme="minorEastAsia" w:cstheme="minorBidi"/>
-          <w:kern w:val="2"/>
-          <w:szCs w:val="24"/>
-          <w:lang w:val="en-US" w:eastAsia="zh-CN" w:bidi="ar-SA"/>
-        </w:rPr>
-        <w:t>5</w:t>
-      </w:r>
-      <w:r>
-        <w:rPr>
-          <w:rFonts w:asciiTheme="minorHAnsi" w:hAnsiTheme="minorHAnsi" w:eastAsiaTheme="minorEastAsia" w:cstheme="minorBidi"/>
-          <w:kern w:val="2"/>
-          <w:szCs w:val="24"/>
-          <w:lang w:val="en-US" w:eastAsia="zh-CN" w:bidi="ar-SA"/>
-        </w:rPr>
+        <w:t>7</w:t>
+      </w:r>
+      <w:r>
         <w:fldChar w:fldCharType="end"/>
       </w:r>
       <w:r>
@@ -2048,12 +2478,6 @@
         <w:tabs>
           <w:tab w:val="right" w:leader="dot" w:pos="8306"/>
         </w:tabs>
-        <w:rPr>
-          <w:rFonts w:asciiTheme="minorHAnsi" w:hAnsiTheme="minorHAnsi" w:eastAsiaTheme="minorEastAsia" w:cstheme="minorBidi"/>
-          <w:kern w:val="2"/>
-          <w:szCs w:val="24"/>
-          <w:lang w:val="en-US" w:eastAsia="zh-CN" w:bidi="ar-SA"/>
-        </w:rPr>
       </w:pPr>
       <w:r>
         <w:rPr>
@@ -2071,7 +2495,7 @@
           <w:szCs w:val="24"/>
           <w:lang w:val="en-US" w:eastAsia="zh-CN" w:bidi="ar-SA"/>
         </w:rPr>
-        <w:instrText xml:space="preserve"> HYPERLINK \l _Toc9848 </w:instrText>
+        <w:instrText xml:space="preserve"> HYPERLINK \l _Toc7051 </w:instrText>
       </w:r>
       <w:r>
         <w:rPr>
@@ -2084,65 +2508,27 @@
       </w:r>
       <w:r>
         <w:rPr>
-          <w:rFonts w:hint="eastAsia" w:asciiTheme="minorHAnsi" w:hAnsiTheme="minorHAnsi" w:eastAsiaTheme="minorEastAsia" w:cstheme="minorBidi"/>
-          <w:kern w:val="2"/>
-          <w:szCs w:val="24"/>
-          <w:lang w:val="en-US" w:eastAsia="zh-CN" w:bidi="ar-SA"/>
+          <w:rFonts w:hint="eastAsia"/>
+          <w:lang w:val="en-US" w:eastAsia="zh-CN"/>
         </w:rPr>
         <w:t>4.5.1.xxx（功能需求名称）</w:t>
       </w:r>
       <w:r>
-        <w:rPr>
-          <w:rFonts w:asciiTheme="minorHAnsi" w:hAnsiTheme="minorHAnsi" w:eastAsiaTheme="minorEastAsia" w:cstheme="minorBidi"/>
-          <w:kern w:val="2"/>
-          <w:szCs w:val="24"/>
-          <w:lang w:val="en-US" w:eastAsia="zh-CN" w:bidi="ar-SA"/>
-        </w:rPr>
         <w:tab/>
       </w:r>
       <w:r>
-        <w:rPr>
-          <w:rFonts w:asciiTheme="minorHAnsi" w:hAnsiTheme="minorHAnsi" w:eastAsiaTheme="minorEastAsia" w:cstheme="minorBidi"/>
-          <w:kern w:val="2"/>
-          <w:szCs w:val="24"/>
-          <w:lang w:val="en-US" w:eastAsia="zh-CN" w:bidi="ar-SA"/>
-        </w:rPr>
         <w:fldChar w:fldCharType="begin"/>
       </w:r>
       <w:r>
-        <w:rPr>
-          <w:rFonts w:asciiTheme="minorHAnsi" w:hAnsiTheme="minorHAnsi" w:eastAsiaTheme="minorEastAsia" w:cstheme="minorBidi"/>
-          <w:kern w:val="2"/>
-          <w:szCs w:val="24"/>
-          <w:lang w:val="en-US" w:eastAsia="zh-CN" w:bidi="ar-SA"/>
-        </w:rPr>
-        <w:instrText xml:space="preserve"> PAGEREF _Toc9848 </w:instrText>
-      </w:r>
-      <w:r>
-        <w:rPr>
-          <w:rFonts w:asciiTheme="minorHAnsi" w:hAnsiTheme="minorHAnsi" w:eastAsiaTheme="minorEastAsia" w:cstheme="minorBidi"/>
-          <w:kern w:val="2"/>
-          <w:szCs w:val="24"/>
-          <w:lang w:val="en-US" w:eastAsia="zh-CN" w:bidi="ar-SA"/>
-        </w:rPr>
+        <w:instrText xml:space="preserve"> PAGEREF _Toc7051 </w:instrText>
+      </w:r>
+      <w:r>
         <w:fldChar w:fldCharType="separate"/>
       </w:r>
       <w:r>
-        <w:rPr>
-          <w:rFonts w:asciiTheme="minorHAnsi" w:hAnsiTheme="minorHAnsi" w:eastAsiaTheme="minorEastAsia" w:cstheme="minorBidi"/>
-          <w:kern w:val="2"/>
-          <w:szCs w:val="24"/>
-          <w:lang w:val="en-US" w:eastAsia="zh-CN" w:bidi="ar-SA"/>
-        </w:rPr>
-        <w:t>5</w:t>
-      </w:r>
-      <w:r>
-        <w:rPr>
-          <w:rFonts w:asciiTheme="minorHAnsi" w:hAnsiTheme="minorHAnsi" w:eastAsiaTheme="minorEastAsia" w:cstheme="minorBidi"/>
-          <w:kern w:val="2"/>
-          <w:szCs w:val="24"/>
-          <w:lang w:val="en-US" w:eastAsia="zh-CN" w:bidi="ar-SA"/>
-        </w:rPr>
+        <w:t>8</w:t>
+      </w:r>
+      <w:r>
         <w:fldChar w:fldCharType="end"/>
       </w:r>
       <w:r>
@@ -2161,12 +2547,6 @@
         <w:tabs>
           <w:tab w:val="right" w:leader="dot" w:pos="8306"/>
         </w:tabs>
-        <w:rPr>
-          <w:rFonts w:asciiTheme="minorHAnsi" w:hAnsiTheme="minorHAnsi" w:eastAsiaTheme="minorEastAsia" w:cstheme="minorBidi"/>
-          <w:kern w:val="2"/>
-          <w:szCs w:val="24"/>
-          <w:lang w:val="en-US" w:eastAsia="zh-CN" w:bidi="ar-SA"/>
-        </w:rPr>
       </w:pPr>
       <w:r>
         <w:rPr>
@@ -2184,7 +2564,7 @@
           <w:szCs w:val="24"/>
           <w:lang w:val="en-US" w:eastAsia="zh-CN" w:bidi="ar-SA"/>
         </w:rPr>
-        <w:instrText xml:space="preserve"> HYPERLINK \l _Toc17762 </w:instrText>
+        <w:instrText xml:space="preserve"> HYPERLINK \l _Toc15378 </w:instrText>
       </w:r>
       <w:r>
         <w:rPr>
@@ -2197,89 +2577,33 @@
       </w:r>
       <w:r>
         <w:rPr>
-          <w:rFonts w:asciiTheme="minorHAnsi" w:hAnsiTheme="minorHAnsi" w:eastAsiaTheme="minorEastAsia" w:cstheme="minorBidi"/>
-          <w:kern w:val="2"/>
-          <w:szCs w:val="24"/>
-          <w:lang w:val="en-US" w:eastAsia="zh-CN" w:bidi="ar-SA"/>
-        </w:rPr>
-        <w:t>5</w:t>
-      </w:r>
-      <w:r>
-        <w:rPr>
-          <w:rFonts w:hint="eastAsia" w:asciiTheme="minorHAnsi" w:hAnsiTheme="minorHAnsi" w:eastAsiaTheme="minorEastAsia" w:cstheme="minorBidi"/>
-          <w:kern w:val="44"/>
-          <w:szCs w:val="24"/>
-          <w:lang w:val="en-US" w:eastAsia="zh-CN" w:bidi="ar-SA"/>
-        </w:rPr>
-        <w:t xml:space="preserve">. </w:t>
-      </w:r>
-      <w:r>
-        <w:rPr>
-          <w:rFonts w:hint="eastAsia" w:asciiTheme="minorHAnsi" w:hAnsiTheme="minorHAnsi" w:eastAsiaTheme="minorEastAsia" w:cstheme="minorBidi"/>
-          <w:kern w:val="2"/>
-          <w:szCs w:val="24"/>
-          <w:lang w:val="en-US" w:eastAsia="zh-CN" w:bidi="ar-SA"/>
-        </w:rPr>
-        <w:t>非功能性需求</w:t>
-      </w:r>
-      <w:r>
-        <w:rPr>
-          <w:rFonts w:asciiTheme="minorHAnsi" w:hAnsiTheme="minorHAnsi" w:eastAsiaTheme="minorEastAsia" w:cstheme="minorBidi"/>
-          <w:kern w:val="2"/>
-          <w:szCs w:val="24"/>
-          <w:lang w:val="en-US" w:eastAsia="zh-CN" w:bidi="ar-SA"/>
-        </w:rPr>
+          <w:rFonts w:hint="eastAsia"/>
+          <w:lang w:val="en-US" w:eastAsia="zh-CN"/>
+        </w:rPr>
+        <w:t>5. 非功能性需求</w:t>
+      </w:r>
+      <w:r>
         <w:tab/>
       </w:r>
       <w:r>
-        <w:rPr>
-          <w:rFonts w:asciiTheme="minorHAnsi" w:hAnsiTheme="minorHAnsi" w:eastAsiaTheme="minorEastAsia" w:cstheme="minorBidi"/>
-          <w:kern w:val="2"/>
-          <w:szCs w:val="24"/>
-          <w:lang w:val="en-US" w:eastAsia="zh-CN" w:bidi="ar-SA"/>
-        </w:rPr>
         <w:fldChar w:fldCharType="begin"/>
       </w:r>
       <w:r>
-        <w:rPr>
-          <w:rFonts w:asciiTheme="minorHAnsi" w:hAnsiTheme="minorHAnsi" w:eastAsiaTheme="minorEastAsia" w:cstheme="minorBidi"/>
-          <w:kern w:val="2"/>
-          <w:szCs w:val="24"/>
-          <w:lang w:val="en-US" w:eastAsia="zh-CN" w:bidi="ar-SA"/>
-        </w:rPr>
-        <w:instrText xml:space="preserve"> PAGEREF _Toc17762 </w:instrText>
-      </w:r>
-      <w:r>
-        <w:rPr>
-          <w:rFonts w:asciiTheme="minorHAnsi" w:hAnsiTheme="minorHAnsi" w:eastAsiaTheme="minorEastAsia" w:cstheme="minorBidi"/>
-          <w:kern w:val="2"/>
-          <w:szCs w:val="24"/>
-          <w:lang w:val="en-US" w:eastAsia="zh-CN" w:bidi="ar-SA"/>
-        </w:rPr>
+        <w:instrText xml:space="preserve"> PAGEREF _Toc15378 </w:instrText>
+      </w:r>
+      <w:r>
         <w:fldChar w:fldCharType="separate"/>
       </w:r>
       <w:r>
-        <w:rPr>
-          <w:rFonts w:asciiTheme="minorHAnsi" w:hAnsiTheme="minorHAnsi" w:eastAsiaTheme="minorEastAsia" w:cstheme="minorBidi"/>
-          <w:kern w:val="2"/>
-          <w:szCs w:val="24"/>
-          <w:lang w:val="en-US" w:eastAsia="zh-CN" w:bidi="ar-SA"/>
-        </w:rPr>
-        <w:t>5</w:t>
-      </w:r>
-      <w:r>
-        <w:rPr>
-          <w:rFonts w:asciiTheme="minorHAnsi" w:hAnsiTheme="minorHAnsi" w:eastAsiaTheme="minorEastAsia" w:cstheme="minorBidi"/>
-          <w:kern w:val="2"/>
-          <w:szCs w:val="24"/>
-          <w:lang w:val="en-US" w:eastAsia="zh-CN" w:bidi="ar-SA"/>
-        </w:rPr>
+        <w:t>8</w:t>
+      </w:r>
+      <w:r>
         <w:fldChar w:fldCharType="end"/>
       </w:r>
       <w:r>
         <w:rPr>
-          <w:rFonts w:hint="eastAsia" w:asciiTheme="minorHAnsi" w:hAnsiTheme="minorHAnsi" w:eastAsiaTheme="minorEastAsia" w:cstheme="minorBidi"/>
-          <w:kern w:val="44"/>
+          <w:rFonts w:hint="eastAsia" w:ascii="微软雅黑" w:hAnsi="微软雅黑" w:eastAsia="微软雅黑" w:cs="微软雅黑"/>
+          <w:kern w:val="2"/>
           <w:szCs w:val="24"/>
           <w:lang w:val="en-US" w:eastAsia="zh-CN" w:bidi="ar-SA"/>
         </w:rPr>
@@ -2292,12 +2616,6 @@
         <w:tabs>
           <w:tab w:val="right" w:leader="dot" w:pos="8306"/>
         </w:tabs>
-        <w:rPr>
-          <w:rFonts w:asciiTheme="minorHAnsi" w:hAnsiTheme="minorHAnsi" w:eastAsiaTheme="minorEastAsia" w:cstheme="minorBidi"/>
-          <w:kern w:val="2"/>
-          <w:szCs w:val="24"/>
-          <w:lang w:val="en-US" w:eastAsia="zh-CN" w:bidi="ar-SA"/>
-        </w:rPr>
       </w:pPr>
       <w:r>
         <w:rPr>
@@ -2315,7 +2633,7 @@
           <w:szCs w:val="24"/>
           <w:lang w:val="en-US" w:eastAsia="zh-CN" w:bidi="ar-SA"/>
         </w:rPr>
-        <w:instrText xml:space="preserve"> HYPERLINK \l _Toc2113 </w:instrText>
+        <w:instrText xml:space="preserve"> HYPERLINK \l _Toc297 </w:instrText>
       </w:r>
       <w:r>
         <w:rPr>
@@ -2328,65 +2646,27 @@
       </w:r>
       <w:r>
         <w:rPr>
-          <w:rFonts w:hint="eastAsia" w:asciiTheme="minorHAnsi" w:hAnsiTheme="minorHAnsi" w:eastAsiaTheme="minorEastAsia" w:cstheme="minorBidi"/>
-          <w:kern w:val="2"/>
-          <w:szCs w:val="24"/>
-          <w:lang w:val="en-US" w:eastAsia="zh-CN" w:bidi="ar-SA"/>
+          <w:rFonts w:hint="eastAsia"/>
+          <w:lang w:val="en-US" w:eastAsia="zh-CN"/>
         </w:rPr>
         <w:t>5.1.性能要求</w:t>
       </w:r>
       <w:r>
-        <w:rPr>
-          <w:rFonts w:asciiTheme="minorHAnsi" w:hAnsiTheme="minorHAnsi" w:eastAsiaTheme="minorEastAsia" w:cstheme="minorBidi"/>
-          <w:kern w:val="2"/>
-          <w:szCs w:val="24"/>
-          <w:lang w:val="en-US" w:eastAsia="zh-CN" w:bidi="ar-SA"/>
-        </w:rPr>
         <w:tab/>
       </w:r>
       <w:r>
-        <w:rPr>
-          <w:rFonts w:asciiTheme="minorHAnsi" w:hAnsiTheme="minorHAnsi" w:eastAsiaTheme="minorEastAsia" w:cstheme="minorBidi"/>
-          <w:kern w:val="2"/>
-          <w:szCs w:val="24"/>
-          <w:lang w:val="en-US" w:eastAsia="zh-CN" w:bidi="ar-SA"/>
-        </w:rPr>
         <w:fldChar w:fldCharType="begin"/>
       </w:r>
       <w:r>
-        <w:rPr>
-          <w:rFonts w:asciiTheme="minorHAnsi" w:hAnsiTheme="minorHAnsi" w:eastAsiaTheme="minorEastAsia" w:cstheme="minorBidi"/>
-          <w:kern w:val="2"/>
-          <w:szCs w:val="24"/>
-          <w:lang w:val="en-US" w:eastAsia="zh-CN" w:bidi="ar-SA"/>
-        </w:rPr>
-        <w:instrText xml:space="preserve"> PAGEREF _Toc2113 </w:instrText>
-      </w:r>
-      <w:r>
-        <w:rPr>
-          <w:rFonts w:asciiTheme="minorHAnsi" w:hAnsiTheme="minorHAnsi" w:eastAsiaTheme="minorEastAsia" w:cstheme="minorBidi"/>
-          <w:kern w:val="2"/>
-          <w:szCs w:val="24"/>
-          <w:lang w:val="en-US" w:eastAsia="zh-CN" w:bidi="ar-SA"/>
-        </w:rPr>
+        <w:instrText xml:space="preserve"> PAGEREF _Toc297 </w:instrText>
+      </w:r>
+      <w:r>
         <w:fldChar w:fldCharType="separate"/>
       </w:r>
       <w:r>
-        <w:rPr>
-          <w:rFonts w:asciiTheme="minorHAnsi" w:hAnsiTheme="minorHAnsi" w:eastAsiaTheme="minorEastAsia" w:cstheme="minorBidi"/>
-          <w:kern w:val="2"/>
-          <w:szCs w:val="24"/>
-          <w:lang w:val="en-US" w:eastAsia="zh-CN" w:bidi="ar-SA"/>
-        </w:rPr>
-        <w:t>5</w:t>
-      </w:r>
-      <w:r>
-        <w:rPr>
-          <w:rFonts w:asciiTheme="minorHAnsi" w:hAnsiTheme="minorHAnsi" w:eastAsiaTheme="minorEastAsia" w:cstheme="minorBidi"/>
-          <w:kern w:val="2"/>
-          <w:szCs w:val="24"/>
-          <w:lang w:val="en-US" w:eastAsia="zh-CN" w:bidi="ar-SA"/>
-        </w:rPr>
+        <w:t>8</w:t>
+      </w:r>
+      <w:r>
         <w:fldChar w:fldCharType="end"/>
       </w:r>
       <w:r>
@@ -2405,12 +2685,6 @@
         <w:tabs>
           <w:tab w:val="right" w:leader="dot" w:pos="8306"/>
         </w:tabs>
-        <w:rPr>
-          <w:rFonts w:asciiTheme="minorHAnsi" w:hAnsiTheme="minorHAnsi" w:eastAsiaTheme="minorEastAsia" w:cstheme="minorBidi"/>
-          <w:kern w:val="2"/>
-          <w:szCs w:val="24"/>
-          <w:lang w:val="en-US" w:eastAsia="zh-CN" w:bidi="ar-SA"/>
-        </w:rPr>
       </w:pPr>
       <w:r>
         <w:rPr>
@@ -2428,7 +2702,7 @@
           <w:szCs w:val="24"/>
           <w:lang w:val="en-US" w:eastAsia="zh-CN" w:bidi="ar-SA"/>
         </w:rPr>
-        <w:instrText xml:space="preserve"> HYPERLINK \l _Toc15359 </w:instrText>
+        <w:instrText xml:space="preserve"> HYPERLINK \l _Toc24142 </w:instrText>
       </w:r>
       <w:r>
         <w:rPr>
@@ -2441,65 +2715,27 @@
       </w:r>
       <w:r>
         <w:rPr>
-          <w:rFonts w:hint="eastAsia" w:asciiTheme="minorHAnsi" w:hAnsiTheme="minorHAnsi" w:eastAsiaTheme="minorEastAsia" w:cstheme="minorBidi"/>
-          <w:kern w:val="2"/>
-          <w:szCs w:val="24"/>
-          <w:lang w:val="en-US" w:eastAsia="zh-CN" w:bidi="ar-SA"/>
+          <w:rFonts w:hint="eastAsia"/>
+          <w:lang w:val="en-US" w:eastAsia="zh-CN"/>
         </w:rPr>
         <w:t>5.1.1.精度</w:t>
       </w:r>
       <w:r>
-        <w:rPr>
-          <w:rFonts w:asciiTheme="minorHAnsi" w:hAnsiTheme="minorHAnsi" w:eastAsiaTheme="minorEastAsia" w:cstheme="minorBidi"/>
-          <w:kern w:val="2"/>
-          <w:szCs w:val="24"/>
-          <w:lang w:val="en-US" w:eastAsia="zh-CN" w:bidi="ar-SA"/>
-        </w:rPr>
         <w:tab/>
       </w:r>
       <w:r>
-        <w:rPr>
-          <w:rFonts w:asciiTheme="minorHAnsi" w:hAnsiTheme="minorHAnsi" w:eastAsiaTheme="minorEastAsia" w:cstheme="minorBidi"/>
-          <w:kern w:val="2"/>
-          <w:szCs w:val="24"/>
-          <w:lang w:val="en-US" w:eastAsia="zh-CN" w:bidi="ar-SA"/>
-        </w:rPr>
         <w:fldChar w:fldCharType="begin"/>
       </w:r>
       <w:r>
-        <w:rPr>
-          <w:rFonts w:asciiTheme="minorHAnsi" w:hAnsiTheme="minorHAnsi" w:eastAsiaTheme="minorEastAsia" w:cstheme="minorBidi"/>
-          <w:kern w:val="2"/>
-          <w:szCs w:val="24"/>
-          <w:lang w:val="en-US" w:eastAsia="zh-CN" w:bidi="ar-SA"/>
-        </w:rPr>
-        <w:instrText xml:space="preserve"> PAGEREF _Toc15359 </w:instrText>
-      </w:r>
-      <w:r>
-        <w:rPr>
-          <w:rFonts w:asciiTheme="minorHAnsi" w:hAnsiTheme="minorHAnsi" w:eastAsiaTheme="minorEastAsia" w:cstheme="minorBidi"/>
-          <w:kern w:val="2"/>
-          <w:szCs w:val="24"/>
-          <w:lang w:val="en-US" w:eastAsia="zh-CN" w:bidi="ar-SA"/>
-        </w:rPr>
+        <w:instrText xml:space="preserve"> PAGEREF _Toc24142 </w:instrText>
+      </w:r>
+      <w:r>
         <w:fldChar w:fldCharType="separate"/>
       </w:r>
       <w:r>
-        <w:rPr>
-          <w:rFonts w:asciiTheme="minorHAnsi" w:hAnsiTheme="minorHAnsi" w:eastAsiaTheme="minorEastAsia" w:cstheme="minorBidi"/>
-          <w:kern w:val="2"/>
-          <w:szCs w:val="24"/>
-          <w:lang w:val="en-US" w:eastAsia="zh-CN" w:bidi="ar-SA"/>
-        </w:rPr>
-        <w:t>5</w:t>
-      </w:r>
-      <w:r>
-        <w:rPr>
-          <w:rFonts w:asciiTheme="minorHAnsi" w:hAnsiTheme="minorHAnsi" w:eastAsiaTheme="minorEastAsia" w:cstheme="minorBidi"/>
-          <w:kern w:val="2"/>
-          <w:szCs w:val="24"/>
-          <w:lang w:val="en-US" w:eastAsia="zh-CN" w:bidi="ar-SA"/>
-        </w:rPr>
+        <w:t>8</w:t>
+      </w:r>
+      <w:r>
         <w:fldChar w:fldCharType="end"/>
       </w:r>
       <w:r>
@@ -2518,12 +2754,6 @@
         <w:tabs>
           <w:tab w:val="right" w:leader="dot" w:pos="8306"/>
         </w:tabs>
-        <w:rPr>
-          <w:rFonts w:asciiTheme="minorHAnsi" w:hAnsiTheme="minorHAnsi" w:eastAsiaTheme="minorEastAsia" w:cstheme="minorBidi"/>
-          <w:kern w:val="2"/>
-          <w:szCs w:val="24"/>
-          <w:lang w:val="en-US" w:eastAsia="zh-CN" w:bidi="ar-SA"/>
-        </w:rPr>
       </w:pPr>
       <w:r>
         <w:rPr>
@@ -2541,7 +2771,7 @@
           <w:szCs w:val="24"/>
           <w:lang w:val="en-US" w:eastAsia="zh-CN" w:bidi="ar-SA"/>
         </w:rPr>
-        <w:instrText xml:space="preserve"> HYPERLINK \l _Toc23081 </w:instrText>
+        <w:instrText xml:space="preserve"> HYPERLINK \l _Toc8279 </w:instrText>
       </w:r>
       <w:r>
         <w:rPr>
@@ -2554,65 +2784,27 @@
       </w:r>
       <w:r>
         <w:rPr>
-          <w:rFonts w:hint="eastAsia" w:asciiTheme="minorHAnsi" w:hAnsiTheme="minorHAnsi" w:eastAsiaTheme="minorEastAsia" w:cstheme="minorBidi"/>
-          <w:kern w:val="2"/>
-          <w:szCs w:val="24"/>
-          <w:lang w:val="en-US" w:eastAsia="zh-CN" w:bidi="ar-SA"/>
+          <w:rFonts w:hint="eastAsia"/>
+          <w:lang w:val="en-US" w:eastAsia="zh-CN"/>
         </w:rPr>
         <w:t>5.1.2.时间特性要求</w:t>
       </w:r>
       <w:r>
-        <w:rPr>
-          <w:rFonts w:asciiTheme="minorHAnsi" w:hAnsiTheme="minorHAnsi" w:eastAsiaTheme="minorEastAsia" w:cstheme="minorBidi"/>
-          <w:kern w:val="2"/>
-          <w:szCs w:val="24"/>
-          <w:lang w:val="en-US" w:eastAsia="zh-CN" w:bidi="ar-SA"/>
-        </w:rPr>
         <w:tab/>
       </w:r>
       <w:r>
-        <w:rPr>
-          <w:rFonts w:asciiTheme="minorHAnsi" w:hAnsiTheme="minorHAnsi" w:eastAsiaTheme="minorEastAsia" w:cstheme="minorBidi"/>
-          <w:kern w:val="2"/>
-          <w:szCs w:val="24"/>
-          <w:lang w:val="en-US" w:eastAsia="zh-CN" w:bidi="ar-SA"/>
-        </w:rPr>
         <w:fldChar w:fldCharType="begin"/>
       </w:r>
       <w:r>
-        <w:rPr>
-          <w:rFonts w:asciiTheme="minorHAnsi" w:hAnsiTheme="minorHAnsi" w:eastAsiaTheme="minorEastAsia" w:cstheme="minorBidi"/>
-          <w:kern w:val="2"/>
-          <w:szCs w:val="24"/>
-          <w:lang w:val="en-US" w:eastAsia="zh-CN" w:bidi="ar-SA"/>
-        </w:rPr>
-        <w:instrText xml:space="preserve"> PAGEREF _Toc23081 </w:instrText>
-      </w:r>
-      <w:r>
-        <w:rPr>
-          <w:rFonts w:asciiTheme="minorHAnsi" w:hAnsiTheme="minorHAnsi" w:eastAsiaTheme="minorEastAsia" w:cstheme="minorBidi"/>
-          <w:kern w:val="2"/>
-          <w:szCs w:val="24"/>
-          <w:lang w:val="en-US" w:eastAsia="zh-CN" w:bidi="ar-SA"/>
-        </w:rPr>
+        <w:instrText xml:space="preserve"> PAGEREF _Toc8279 </w:instrText>
+      </w:r>
+      <w:r>
         <w:fldChar w:fldCharType="separate"/>
       </w:r>
       <w:r>
-        <w:rPr>
-          <w:rFonts w:asciiTheme="minorHAnsi" w:hAnsiTheme="minorHAnsi" w:eastAsiaTheme="minorEastAsia" w:cstheme="minorBidi"/>
-          <w:kern w:val="2"/>
-          <w:szCs w:val="24"/>
-          <w:lang w:val="en-US" w:eastAsia="zh-CN" w:bidi="ar-SA"/>
-        </w:rPr>
-        <w:t>5</w:t>
-      </w:r>
-      <w:r>
-        <w:rPr>
-          <w:rFonts w:asciiTheme="minorHAnsi" w:hAnsiTheme="minorHAnsi" w:eastAsiaTheme="minorEastAsia" w:cstheme="minorBidi"/>
-          <w:kern w:val="2"/>
-          <w:szCs w:val="24"/>
-          <w:lang w:val="en-US" w:eastAsia="zh-CN" w:bidi="ar-SA"/>
-        </w:rPr>
+        <w:t>8</w:t>
+      </w:r>
+      <w:r>
         <w:fldChar w:fldCharType="end"/>
       </w:r>
       <w:r>
@@ -2631,12 +2823,6 @@
         <w:tabs>
           <w:tab w:val="right" w:leader="dot" w:pos="8306"/>
         </w:tabs>
-        <w:rPr>
-          <w:rFonts w:asciiTheme="minorHAnsi" w:hAnsiTheme="minorHAnsi" w:eastAsiaTheme="minorEastAsia" w:cstheme="minorBidi"/>
-          <w:kern w:val="2"/>
-          <w:szCs w:val="24"/>
-          <w:lang w:val="en-US" w:eastAsia="zh-CN" w:bidi="ar-SA"/>
-        </w:rPr>
       </w:pPr>
       <w:r>
         <w:rPr>
@@ -2654,7 +2840,7 @@
           <w:szCs w:val="24"/>
           <w:lang w:val="en-US" w:eastAsia="zh-CN" w:bidi="ar-SA"/>
         </w:rPr>
-        <w:instrText xml:space="preserve"> HYPERLINK \l _Toc2090 </w:instrText>
+        <w:instrText xml:space="preserve"> HYPERLINK \l _Toc29124 </w:instrText>
       </w:r>
       <w:r>
         <w:rPr>
@@ -2667,65 +2853,27 @@
       </w:r>
       <w:r>
         <w:rPr>
-          <w:rFonts w:hint="eastAsia" w:asciiTheme="minorHAnsi" w:hAnsiTheme="minorHAnsi" w:eastAsiaTheme="minorEastAsia" w:cstheme="minorBidi"/>
-          <w:kern w:val="2"/>
-          <w:szCs w:val="24"/>
-          <w:lang w:val="en-US" w:eastAsia="zh-CN" w:bidi="ar-SA"/>
+          <w:rFonts w:hint="eastAsia"/>
+          <w:lang w:val="en-US" w:eastAsia="zh-CN"/>
         </w:rPr>
         <w:t>5.1.3.输入输出要求</w:t>
       </w:r>
       <w:r>
-        <w:rPr>
-          <w:rFonts w:asciiTheme="minorHAnsi" w:hAnsiTheme="minorHAnsi" w:eastAsiaTheme="minorEastAsia" w:cstheme="minorBidi"/>
-          <w:kern w:val="2"/>
-          <w:szCs w:val="24"/>
-          <w:lang w:val="en-US" w:eastAsia="zh-CN" w:bidi="ar-SA"/>
-        </w:rPr>
         <w:tab/>
       </w:r>
       <w:r>
-        <w:rPr>
-          <w:rFonts w:asciiTheme="minorHAnsi" w:hAnsiTheme="minorHAnsi" w:eastAsiaTheme="minorEastAsia" w:cstheme="minorBidi"/>
-          <w:kern w:val="2"/>
-          <w:szCs w:val="24"/>
-          <w:lang w:val="en-US" w:eastAsia="zh-CN" w:bidi="ar-SA"/>
-        </w:rPr>
         <w:fldChar w:fldCharType="begin"/>
       </w:r>
       <w:r>
-        <w:rPr>
-          <w:rFonts w:asciiTheme="minorHAnsi" w:hAnsiTheme="minorHAnsi" w:eastAsiaTheme="minorEastAsia" w:cstheme="minorBidi"/>
-          <w:kern w:val="2"/>
-          <w:szCs w:val="24"/>
-          <w:lang w:val="en-US" w:eastAsia="zh-CN" w:bidi="ar-SA"/>
-        </w:rPr>
-        <w:instrText xml:space="preserve"> PAGEREF _Toc2090 </w:instrText>
-      </w:r>
-      <w:r>
-        <w:rPr>
-          <w:rFonts w:asciiTheme="minorHAnsi" w:hAnsiTheme="minorHAnsi" w:eastAsiaTheme="minorEastAsia" w:cstheme="minorBidi"/>
-          <w:kern w:val="2"/>
-          <w:szCs w:val="24"/>
-          <w:lang w:val="en-US" w:eastAsia="zh-CN" w:bidi="ar-SA"/>
-        </w:rPr>
+        <w:instrText xml:space="preserve"> PAGEREF _Toc29124 </w:instrText>
+      </w:r>
+      <w:r>
         <w:fldChar w:fldCharType="separate"/>
       </w:r>
       <w:r>
-        <w:rPr>
-          <w:rFonts w:asciiTheme="minorHAnsi" w:hAnsiTheme="minorHAnsi" w:eastAsiaTheme="minorEastAsia" w:cstheme="minorBidi"/>
-          <w:kern w:val="2"/>
-          <w:szCs w:val="24"/>
-          <w:lang w:val="en-US" w:eastAsia="zh-CN" w:bidi="ar-SA"/>
-        </w:rPr>
-        <w:t>5</w:t>
-      </w:r>
-      <w:r>
-        <w:rPr>
-          <w:rFonts w:asciiTheme="minorHAnsi" w:hAnsiTheme="minorHAnsi" w:eastAsiaTheme="minorEastAsia" w:cstheme="minorBidi"/>
-          <w:kern w:val="2"/>
-          <w:szCs w:val="24"/>
-          <w:lang w:val="en-US" w:eastAsia="zh-CN" w:bidi="ar-SA"/>
-        </w:rPr>
+        <w:t>8</w:t>
+      </w:r>
+      <w:r>
         <w:fldChar w:fldCharType="end"/>
       </w:r>
       <w:r>
@@ -2744,12 +2892,6 @@
         <w:tabs>
           <w:tab w:val="right" w:leader="dot" w:pos="8306"/>
         </w:tabs>
-        <w:rPr>
-          <w:rFonts w:asciiTheme="minorHAnsi" w:hAnsiTheme="minorHAnsi" w:eastAsiaTheme="minorEastAsia" w:cstheme="minorBidi"/>
-          <w:kern w:val="2"/>
-          <w:szCs w:val="24"/>
-          <w:lang w:val="en-US" w:eastAsia="zh-CN" w:bidi="ar-SA"/>
-        </w:rPr>
       </w:pPr>
       <w:r>
         <w:rPr>
@@ -2767,7 +2909,7 @@
           <w:szCs w:val="24"/>
           <w:lang w:val="en-US" w:eastAsia="zh-CN" w:bidi="ar-SA"/>
         </w:rPr>
-        <w:instrText xml:space="preserve"> HYPERLINK \l _Toc1688 </w:instrText>
+        <w:instrText xml:space="preserve"> HYPERLINK \l _Toc22975 </w:instrText>
       </w:r>
       <w:r>
         <w:rPr>
@@ -2780,65 +2922,27 @@
       </w:r>
       <w:r>
         <w:rPr>
-          <w:rFonts w:hint="eastAsia" w:asciiTheme="minorHAnsi" w:hAnsiTheme="minorHAnsi" w:eastAsiaTheme="minorEastAsia" w:cstheme="minorBidi"/>
-          <w:kern w:val="2"/>
-          <w:szCs w:val="24"/>
-          <w:lang w:val="en-US" w:eastAsia="zh-CN" w:bidi="ar-SA"/>
+          <w:rFonts w:hint="eastAsia"/>
+          <w:lang w:val="en-US" w:eastAsia="zh-CN"/>
         </w:rPr>
         <w:t>5.1.4.并发要求</w:t>
       </w:r>
       <w:r>
-        <w:rPr>
-          <w:rFonts w:asciiTheme="minorHAnsi" w:hAnsiTheme="minorHAnsi" w:eastAsiaTheme="minorEastAsia" w:cstheme="minorBidi"/>
-          <w:kern w:val="2"/>
-          <w:szCs w:val="24"/>
-          <w:lang w:val="en-US" w:eastAsia="zh-CN" w:bidi="ar-SA"/>
-        </w:rPr>
         <w:tab/>
       </w:r>
       <w:r>
-        <w:rPr>
-          <w:rFonts w:asciiTheme="minorHAnsi" w:hAnsiTheme="minorHAnsi" w:eastAsiaTheme="minorEastAsia" w:cstheme="minorBidi"/>
-          <w:kern w:val="2"/>
-          <w:szCs w:val="24"/>
-          <w:lang w:val="en-US" w:eastAsia="zh-CN" w:bidi="ar-SA"/>
-        </w:rPr>
         <w:fldChar w:fldCharType="begin"/>
       </w:r>
       <w:r>
-        <w:rPr>
-          <w:rFonts w:asciiTheme="minorHAnsi" w:hAnsiTheme="minorHAnsi" w:eastAsiaTheme="minorEastAsia" w:cstheme="minorBidi"/>
-          <w:kern w:val="2"/>
-          <w:szCs w:val="24"/>
-          <w:lang w:val="en-US" w:eastAsia="zh-CN" w:bidi="ar-SA"/>
-        </w:rPr>
-        <w:instrText xml:space="preserve"> PAGEREF _Toc1688 </w:instrText>
-      </w:r>
-      <w:r>
-        <w:rPr>
-          <w:rFonts w:asciiTheme="minorHAnsi" w:hAnsiTheme="minorHAnsi" w:eastAsiaTheme="minorEastAsia" w:cstheme="minorBidi"/>
-          <w:kern w:val="2"/>
-          <w:szCs w:val="24"/>
-          <w:lang w:val="en-US" w:eastAsia="zh-CN" w:bidi="ar-SA"/>
-        </w:rPr>
+        <w:instrText xml:space="preserve"> PAGEREF _Toc22975 </w:instrText>
+      </w:r>
+      <w:r>
         <w:fldChar w:fldCharType="separate"/>
       </w:r>
       <w:r>
-        <w:rPr>
-          <w:rFonts w:asciiTheme="minorHAnsi" w:hAnsiTheme="minorHAnsi" w:eastAsiaTheme="minorEastAsia" w:cstheme="minorBidi"/>
-          <w:kern w:val="2"/>
-          <w:szCs w:val="24"/>
-          <w:lang w:val="en-US" w:eastAsia="zh-CN" w:bidi="ar-SA"/>
-        </w:rPr>
-        <w:t>5</w:t>
-      </w:r>
-      <w:r>
-        <w:rPr>
-          <w:rFonts w:asciiTheme="minorHAnsi" w:hAnsiTheme="minorHAnsi" w:eastAsiaTheme="minorEastAsia" w:cstheme="minorBidi"/>
-          <w:kern w:val="2"/>
-          <w:szCs w:val="24"/>
-          <w:lang w:val="en-US" w:eastAsia="zh-CN" w:bidi="ar-SA"/>
-        </w:rPr>
+        <w:t>8</w:t>
+      </w:r>
+      <w:r>
         <w:fldChar w:fldCharType="end"/>
       </w:r>
       <w:r>
@@ -2857,12 +2961,6 @@
         <w:tabs>
           <w:tab w:val="right" w:leader="dot" w:pos="8306"/>
         </w:tabs>
-        <w:rPr>
-          <w:rFonts w:asciiTheme="minorHAnsi" w:hAnsiTheme="minorHAnsi" w:eastAsiaTheme="minorEastAsia" w:cstheme="minorBidi"/>
-          <w:kern w:val="2"/>
-          <w:szCs w:val="24"/>
-          <w:lang w:val="en-US" w:eastAsia="zh-CN" w:bidi="ar-SA"/>
-        </w:rPr>
       </w:pPr>
       <w:r>
         <w:rPr>
@@ -2880,7 +2978,7 @@
           <w:szCs w:val="24"/>
           <w:lang w:val="en-US" w:eastAsia="zh-CN" w:bidi="ar-SA"/>
         </w:rPr>
-        <w:instrText xml:space="preserve"> HYPERLINK \l _Toc19500 </w:instrText>
+        <w:instrText xml:space="preserve"> HYPERLINK \l _Toc5008 </w:instrText>
       </w:r>
       <w:r>
         <w:rPr>
@@ -2893,65 +2991,27 @@
       </w:r>
       <w:r>
         <w:rPr>
-          <w:rFonts w:hint="eastAsia" w:asciiTheme="minorHAnsi" w:hAnsiTheme="minorHAnsi" w:eastAsiaTheme="minorEastAsia" w:cstheme="minorBidi"/>
-          <w:kern w:val="2"/>
-          <w:szCs w:val="24"/>
-          <w:lang w:val="en-US" w:eastAsia="zh-CN" w:bidi="ar-SA"/>
+          <w:rFonts w:hint="eastAsia"/>
+          <w:lang w:val="en-US" w:eastAsia="zh-CN"/>
         </w:rPr>
         <w:t>5.1.5.响应速度要求</w:t>
       </w:r>
       <w:r>
-        <w:rPr>
-          <w:rFonts w:asciiTheme="minorHAnsi" w:hAnsiTheme="minorHAnsi" w:eastAsiaTheme="minorEastAsia" w:cstheme="minorBidi"/>
-          <w:kern w:val="2"/>
-          <w:szCs w:val="24"/>
-          <w:lang w:val="en-US" w:eastAsia="zh-CN" w:bidi="ar-SA"/>
-        </w:rPr>
         <w:tab/>
       </w:r>
       <w:r>
-        <w:rPr>
-          <w:rFonts w:asciiTheme="minorHAnsi" w:hAnsiTheme="minorHAnsi" w:eastAsiaTheme="minorEastAsia" w:cstheme="minorBidi"/>
-          <w:kern w:val="2"/>
-          <w:szCs w:val="24"/>
-          <w:lang w:val="en-US" w:eastAsia="zh-CN" w:bidi="ar-SA"/>
-        </w:rPr>
         <w:fldChar w:fldCharType="begin"/>
       </w:r>
       <w:r>
-        <w:rPr>
-          <w:rFonts w:asciiTheme="minorHAnsi" w:hAnsiTheme="minorHAnsi" w:eastAsiaTheme="minorEastAsia" w:cstheme="minorBidi"/>
-          <w:kern w:val="2"/>
-          <w:szCs w:val="24"/>
-          <w:lang w:val="en-US" w:eastAsia="zh-CN" w:bidi="ar-SA"/>
-        </w:rPr>
-        <w:instrText xml:space="preserve"> PAGEREF _Toc19500 </w:instrText>
-      </w:r>
-      <w:r>
-        <w:rPr>
-          <w:rFonts w:asciiTheme="minorHAnsi" w:hAnsiTheme="minorHAnsi" w:eastAsiaTheme="minorEastAsia" w:cstheme="minorBidi"/>
-          <w:kern w:val="2"/>
-          <w:szCs w:val="24"/>
-          <w:lang w:val="en-US" w:eastAsia="zh-CN" w:bidi="ar-SA"/>
-        </w:rPr>
+        <w:instrText xml:space="preserve"> PAGEREF _Toc5008 </w:instrText>
+      </w:r>
+      <w:r>
         <w:fldChar w:fldCharType="separate"/>
       </w:r>
       <w:r>
-        <w:rPr>
-          <w:rFonts w:asciiTheme="minorHAnsi" w:hAnsiTheme="minorHAnsi" w:eastAsiaTheme="minorEastAsia" w:cstheme="minorBidi"/>
-          <w:kern w:val="2"/>
-          <w:szCs w:val="24"/>
-          <w:lang w:val="en-US" w:eastAsia="zh-CN" w:bidi="ar-SA"/>
-        </w:rPr>
-        <w:t>5</w:t>
-      </w:r>
-      <w:r>
-        <w:rPr>
-          <w:rFonts w:asciiTheme="minorHAnsi" w:hAnsiTheme="minorHAnsi" w:eastAsiaTheme="minorEastAsia" w:cstheme="minorBidi"/>
-          <w:kern w:val="2"/>
-          <w:szCs w:val="24"/>
-          <w:lang w:val="en-US" w:eastAsia="zh-CN" w:bidi="ar-SA"/>
-        </w:rPr>
+        <w:t>8</w:t>
+      </w:r>
+      <w:r>
         <w:fldChar w:fldCharType="end"/>
       </w:r>
       <w:r>
@@ -2970,12 +3030,6 @@
         <w:tabs>
           <w:tab w:val="right" w:leader="dot" w:pos="8306"/>
         </w:tabs>
-        <w:rPr>
-          <w:rFonts w:asciiTheme="minorHAnsi" w:hAnsiTheme="minorHAnsi" w:eastAsiaTheme="minorEastAsia" w:cstheme="minorBidi"/>
-          <w:kern w:val="2"/>
-          <w:szCs w:val="24"/>
-          <w:lang w:val="en-US" w:eastAsia="zh-CN" w:bidi="ar-SA"/>
-        </w:rPr>
       </w:pPr>
       <w:r>
         <w:rPr>
@@ -2993,7 +3047,7 @@
           <w:szCs w:val="24"/>
           <w:lang w:val="en-US" w:eastAsia="zh-CN" w:bidi="ar-SA"/>
         </w:rPr>
-        <w:instrText xml:space="preserve"> HYPERLINK \l _Toc27208 </w:instrText>
+        <w:instrText xml:space="preserve"> HYPERLINK \l _Toc21420 </w:instrText>
       </w:r>
       <w:r>
         <w:rPr>
@@ -3006,65 +3060,27 @@
       </w:r>
       <w:r>
         <w:rPr>
-          <w:rFonts w:hint="eastAsia" w:asciiTheme="minorHAnsi" w:hAnsiTheme="minorHAnsi" w:eastAsiaTheme="minorEastAsia" w:cstheme="minorBidi"/>
-          <w:kern w:val="2"/>
-          <w:szCs w:val="24"/>
-          <w:lang w:val="en-US" w:eastAsia="zh-CN" w:bidi="ar-SA"/>
+          <w:rFonts w:hint="eastAsia"/>
+          <w:lang w:val="en-US" w:eastAsia="zh-CN"/>
         </w:rPr>
         <w:t>5.2.数据管理能力要求</w:t>
       </w:r>
       <w:r>
-        <w:rPr>
-          <w:rFonts w:asciiTheme="minorHAnsi" w:hAnsiTheme="minorHAnsi" w:eastAsiaTheme="minorEastAsia" w:cstheme="minorBidi"/>
-          <w:kern w:val="2"/>
-          <w:szCs w:val="24"/>
-          <w:lang w:val="en-US" w:eastAsia="zh-CN" w:bidi="ar-SA"/>
-        </w:rPr>
         <w:tab/>
       </w:r>
       <w:r>
-        <w:rPr>
-          <w:rFonts w:asciiTheme="minorHAnsi" w:hAnsiTheme="minorHAnsi" w:eastAsiaTheme="minorEastAsia" w:cstheme="minorBidi"/>
-          <w:kern w:val="2"/>
-          <w:szCs w:val="24"/>
-          <w:lang w:val="en-US" w:eastAsia="zh-CN" w:bidi="ar-SA"/>
-        </w:rPr>
         <w:fldChar w:fldCharType="begin"/>
       </w:r>
       <w:r>
-        <w:rPr>
-          <w:rFonts w:asciiTheme="minorHAnsi" w:hAnsiTheme="minorHAnsi" w:eastAsiaTheme="minorEastAsia" w:cstheme="minorBidi"/>
-          <w:kern w:val="2"/>
-          <w:szCs w:val="24"/>
-          <w:lang w:val="en-US" w:eastAsia="zh-CN" w:bidi="ar-SA"/>
-        </w:rPr>
-        <w:instrText xml:space="preserve"> PAGEREF _Toc27208 </w:instrText>
-      </w:r>
-      <w:r>
-        <w:rPr>
-          <w:rFonts w:asciiTheme="minorHAnsi" w:hAnsiTheme="minorHAnsi" w:eastAsiaTheme="minorEastAsia" w:cstheme="minorBidi"/>
-          <w:kern w:val="2"/>
-          <w:szCs w:val="24"/>
-          <w:lang w:val="en-US" w:eastAsia="zh-CN" w:bidi="ar-SA"/>
-        </w:rPr>
+        <w:instrText xml:space="preserve"> PAGEREF _Toc21420 </w:instrText>
+      </w:r>
+      <w:r>
         <w:fldChar w:fldCharType="separate"/>
       </w:r>
       <w:r>
-        <w:rPr>
-          <w:rFonts w:asciiTheme="minorHAnsi" w:hAnsiTheme="minorHAnsi" w:eastAsiaTheme="minorEastAsia" w:cstheme="minorBidi"/>
-          <w:kern w:val="2"/>
-          <w:szCs w:val="24"/>
-          <w:lang w:val="en-US" w:eastAsia="zh-CN" w:bidi="ar-SA"/>
-        </w:rPr>
-        <w:t>6</w:t>
-      </w:r>
-      <w:r>
-        <w:rPr>
-          <w:rFonts w:asciiTheme="minorHAnsi" w:hAnsiTheme="minorHAnsi" w:eastAsiaTheme="minorEastAsia" w:cstheme="minorBidi"/>
-          <w:kern w:val="2"/>
-          <w:szCs w:val="24"/>
-          <w:lang w:val="en-US" w:eastAsia="zh-CN" w:bidi="ar-SA"/>
-        </w:rPr>
+        <w:t>9</w:t>
+      </w:r>
+      <w:r>
         <w:fldChar w:fldCharType="end"/>
       </w:r>
       <w:r>
@@ -3083,12 +3099,6 @@
         <w:tabs>
           <w:tab w:val="right" w:leader="dot" w:pos="8306"/>
         </w:tabs>
-        <w:rPr>
-          <w:rFonts w:asciiTheme="minorHAnsi" w:hAnsiTheme="minorHAnsi" w:eastAsiaTheme="minorEastAsia" w:cstheme="minorBidi"/>
-          <w:kern w:val="2"/>
-          <w:szCs w:val="24"/>
-          <w:lang w:val="en-US" w:eastAsia="zh-CN" w:bidi="ar-SA"/>
-        </w:rPr>
       </w:pPr>
       <w:r>
         <w:rPr>
@@ -3106,7 +3116,7 @@
           <w:szCs w:val="24"/>
           <w:lang w:val="en-US" w:eastAsia="zh-CN" w:bidi="ar-SA"/>
         </w:rPr>
-        <w:instrText xml:space="preserve"> HYPERLINK \l _Toc28445 </w:instrText>
+        <w:instrText xml:space="preserve"> HYPERLINK \l _Toc28124 </w:instrText>
       </w:r>
       <w:r>
         <w:rPr>
@@ -3119,65 +3129,27 @@
       </w:r>
       <w:r>
         <w:rPr>
-          <w:rFonts w:hint="eastAsia" w:asciiTheme="minorHAnsi" w:hAnsiTheme="minorHAnsi" w:eastAsiaTheme="minorEastAsia" w:cstheme="minorBidi"/>
-          <w:kern w:val="2"/>
-          <w:szCs w:val="24"/>
-          <w:lang w:val="en-US" w:eastAsia="zh-CN" w:bidi="ar-SA"/>
+          <w:rFonts w:hint="eastAsia"/>
+          <w:lang w:val="en-US" w:eastAsia="zh-CN"/>
         </w:rPr>
         <w:t>5.3.安全保密性要求</w:t>
       </w:r>
       <w:r>
-        <w:rPr>
-          <w:rFonts w:asciiTheme="minorHAnsi" w:hAnsiTheme="minorHAnsi" w:eastAsiaTheme="minorEastAsia" w:cstheme="minorBidi"/>
-          <w:kern w:val="2"/>
-          <w:szCs w:val="24"/>
-          <w:lang w:val="en-US" w:eastAsia="zh-CN" w:bidi="ar-SA"/>
-        </w:rPr>
         <w:tab/>
       </w:r>
       <w:r>
-        <w:rPr>
-          <w:rFonts w:asciiTheme="minorHAnsi" w:hAnsiTheme="minorHAnsi" w:eastAsiaTheme="minorEastAsia" w:cstheme="minorBidi"/>
-          <w:kern w:val="2"/>
-          <w:szCs w:val="24"/>
-          <w:lang w:val="en-US" w:eastAsia="zh-CN" w:bidi="ar-SA"/>
-        </w:rPr>
         <w:fldChar w:fldCharType="begin"/>
       </w:r>
       <w:r>
-        <w:rPr>
-          <w:rFonts w:asciiTheme="minorHAnsi" w:hAnsiTheme="minorHAnsi" w:eastAsiaTheme="minorEastAsia" w:cstheme="minorBidi"/>
-          <w:kern w:val="2"/>
-          <w:szCs w:val="24"/>
-          <w:lang w:val="en-US" w:eastAsia="zh-CN" w:bidi="ar-SA"/>
-        </w:rPr>
-        <w:instrText xml:space="preserve"> PAGEREF _Toc28445 </w:instrText>
-      </w:r>
-      <w:r>
-        <w:rPr>
-          <w:rFonts w:asciiTheme="minorHAnsi" w:hAnsiTheme="minorHAnsi" w:eastAsiaTheme="minorEastAsia" w:cstheme="minorBidi"/>
-          <w:kern w:val="2"/>
-          <w:szCs w:val="24"/>
-          <w:lang w:val="en-US" w:eastAsia="zh-CN" w:bidi="ar-SA"/>
-        </w:rPr>
+        <w:instrText xml:space="preserve"> PAGEREF _Toc28124 </w:instrText>
+      </w:r>
+      <w:r>
         <w:fldChar w:fldCharType="separate"/>
       </w:r>
       <w:r>
-        <w:rPr>
-          <w:rFonts w:asciiTheme="minorHAnsi" w:hAnsiTheme="minorHAnsi" w:eastAsiaTheme="minorEastAsia" w:cstheme="minorBidi"/>
-          <w:kern w:val="2"/>
-          <w:szCs w:val="24"/>
-          <w:lang w:val="en-US" w:eastAsia="zh-CN" w:bidi="ar-SA"/>
-        </w:rPr>
-        <w:t>6</w:t>
-      </w:r>
-      <w:r>
-        <w:rPr>
-          <w:rFonts w:asciiTheme="minorHAnsi" w:hAnsiTheme="minorHAnsi" w:eastAsiaTheme="minorEastAsia" w:cstheme="minorBidi"/>
-          <w:kern w:val="2"/>
-          <w:szCs w:val="24"/>
-          <w:lang w:val="en-US" w:eastAsia="zh-CN" w:bidi="ar-SA"/>
-        </w:rPr>
+        <w:t>9</w:t>
+      </w:r>
+      <w:r>
         <w:fldChar w:fldCharType="end"/>
       </w:r>
       <w:r>
@@ -3196,12 +3168,6 @@
         <w:tabs>
           <w:tab w:val="right" w:leader="dot" w:pos="8306"/>
         </w:tabs>
-        <w:rPr>
-          <w:rFonts w:asciiTheme="minorHAnsi" w:hAnsiTheme="minorHAnsi" w:eastAsiaTheme="minorEastAsia" w:cstheme="minorBidi"/>
-          <w:kern w:val="2"/>
-          <w:szCs w:val="24"/>
-          <w:lang w:val="en-US" w:eastAsia="zh-CN" w:bidi="ar-SA"/>
-        </w:rPr>
       </w:pPr>
       <w:r>
         <w:rPr>
@@ -3219,7 +3185,7 @@
           <w:szCs w:val="24"/>
           <w:lang w:val="en-US" w:eastAsia="zh-CN" w:bidi="ar-SA"/>
         </w:rPr>
-        <w:instrText xml:space="preserve"> HYPERLINK \l _Toc14 </w:instrText>
+        <w:instrText xml:space="preserve"> HYPERLINK \l _Toc26164 </w:instrText>
       </w:r>
       <w:r>
         <w:rPr>
@@ -3232,65 +3198,27 @@
       </w:r>
       <w:r>
         <w:rPr>
-          <w:rFonts w:hint="eastAsia" w:asciiTheme="minorHAnsi" w:hAnsiTheme="minorHAnsi" w:eastAsiaTheme="minorEastAsia" w:cstheme="minorBidi"/>
-          <w:kern w:val="2"/>
-          <w:szCs w:val="24"/>
-          <w:lang w:val="en-US" w:eastAsia="zh-CN" w:bidi="ar-SA"/>
+          <w:rFonts w:hint="eastAsia"/>
+          <w:lang w:val="en-US" w:eastAsia="zh-CN"/>
         </w:rPr>
         <w:t>5.4.灵活性要求</w:t>
       </w:r>
       <w:r>
-        <w:rPr>
-          <w:rFonts w:asciiTheme="minorHAnsi" w:hAnsiTheme="minorHAnsi" w:eastAsiaTheme="minorEastAsia" w:cstheme="minorBidi"/>
-          <w:kern w:val="2"/>
-          <w:szCs w:val="24"/>
-          <w:lang w:val="en-US" w:eastAsia="zh-CN" w:bidi="ar-SA"/>
-        </w:rPr>
         <w:tab/>
       </w:r>
       <w:r>
-        <w:rPr>
-          <w:rFonts w:asciiTheme="minorHAnsi" w:hAnsiTheme="minorHAnsi" w:eastAsiaTheme="minorEastAsia" w:cstheme="minorBidi"/>
-          <w:kern w:val="2"/>
-          <w:szCs w:val="24"/>
-          <w:lang w:val="en-US" w:eastAsia="zh-CN" w:bidi="ar-SA"/>
-        </w:rPr>
         <w:fldChar w:fldCharType="begin"/>
       </w:r>
       <w:r>
-        <w:rPr>
-          <w:rFonts w:asciiTheme="minorHAnsi" w:hAnsiTheme="minorHAnsi" w:eastAsiaTheme="minorEastAsia" w:cstheme="minorBidi"/>
-          <w:kern w:val="2"/>
-          <w:szCs w:val="24"/>
-          <w:lang w:val="en-US" w:eastAsia="zh-CN" w:bidi="ar-SA"/>
-        </w:rPr>
-        <w:instrText xml:space="preserve"> PAGEREF _Toc14 </w:instrText>
-      </w:r>
-      <w:r>
-        <w:rPr>
-          <w:rFonts w:asciiTheme="minorHAnsi" w:hAnsiTheme="minorHAnsi" w:eastAsiaTheme="minorEastAsia" w:cstheme="minorBidi"/>
-          <w:kern w:val="2"/>
-          <w:szCs w:val="24"/>
-          <w:lang w:val="en-US" w:eastAsia="zh-CN" w:bidi="ar-SA"/>
-        </w:rPr>
+        <w:instrText xml:space="preserve"> PAGEREF _Toc26164 </w:instrText>
+      </w:r>
+      <w:r>
         <w:fldChar w:fldCharType="separate"/>
       </w:r>
       <w:r>
-        <w:rPr>
-          <w:rFonts w:asciiTheme="minorHAnsi" w:hAnsiTheme="minorHAnsi" w:eastAsiaTheme="minorEastAsia" w:cstheme="minorBidi"/>
-          <w:kern w:val="2"/>
-          <w:szCs w:val="24"/>
-          <w:lang w:val="en-US" w:eastAsia="zh-CN" w:bidi="ar-SA"/>
-        </w:rPr>
-        <w:t>6</w:t>
-      </w:r>
-      <w:r>
-        <w:rPr>
-          <w:rFonts w:asciiTheme="minorHAnsi" w:hAnsiTheme="minorHAnsi" w:eastAsiaTheme="minorEastAsia" w:cstheme="minorBidi"/>
-          <w:kern w:val="2"/>
-          <w:szCs w:val="24"/>
-          <w:lang w:val="en-US" w:eastAsia="zh-CN" w:bidi="ar-SA"/>
-        </w:rPr>
+        <w:t>9</w:t>
+      </w:r>
+      <w:r>
         <w:fldChar w:fldCharType="end"/>
       </w:r>
       <w:r>
@@ -3309,12 +3237,6 @@
         <w:tabs>
           <w:tab w:val="right" w:leader="dot" w:pos="8306"/>
         </w:tabs>
-        <w:rPr>
-          <w:rFonts w:asciiTheme="minorHAnsi" w:hAnsiTheme="minorHAnsi" w:eastAsiaTheme="minorEastAsia" w:cstheme="minorBidi"/>
-          <w:kern w:val="2"/>
-          <w:szCs w:val="24"/>
-          <w:lang w:val="en-US" w:eastAsia="zh-CN" w:bidi="ar-SA"/>
-        </w:rPr>
       </w:pPr>
       <w:r>
         <w:rPr>
@@ -3332,7 +3254,7 @@
           <w:szCs w:val="24"/>
           <w:lang w:val="en-US" w:eastAsia="zh-CN" w:bidi="ar-SA"/>
         </w:rPr>
-        <w:instrText xml:space="preserve"> HYPERLINK \l _Toc30746 </w:instrText>
+        <w:instrText xml:space="preserve"> HYPERLINK \l _Toc25894 </w:instrText>
       </w:r>
       <w:r>
         <w:rPr>
@@ -3345,65 +3267,27 @@
       </w:r>
       <w:r>
         <w:rPr>
-          <w:rFonts w:hint="eastAsia" w:asciiTheme="minorHAnsi" w:hAnsiTheme="minorHAnsi" w:eastAsiaTheme="minorEastAsia" w:cstheme="minorBidi"/>
-          <w:kern w:val="2"/>
-          <w:szCs w:val="24"/>
-          <w:lang w:val="en-US" w:eastAsia="zh-CN" w:bidi="ar-SA"/>
+          <w:rFonts w:hint="eastAsia"/>
+          <w:lang w:val="en-US" w:eastAsia="zh-CN"/>
         </w:rPr>
         <w:t>5.5.兼容性要求</w:t>
       </w:r>
       <w:r>
-        <w:rPr>
-          <w:rFonts w:asciiTheme="minorHAnsi" w:hAnsiTheme="minorHAnsi" w:eastAsiaTheme="minorEastAsia" w:cstheme="minorBidi"/>
-          <w:kern w:val="2"/>
-          <w:szCs w:val="24"/>
-          <w:lang w:val="en-US" w:eastAsia="zh-CN" w:bidi="ar-SA"/>
-        </w:rPr>
         <w:tab/>
       </w:r>
       <w:r>
-        <w:rPr>
-          <w:rFonts w:asciiTheme="minorHAnsi" w:hAnsiTheme="minorHAnsi" w:eastAsiaTheme="minorEastAsia" w:cstheme="minorBidi"/>
-          <w:kern w:val="2"/>
-          <w:szCs w:val="24"/>
-          <w:lang w:val="en-US" w:eastAsia="zh-CN" w:bidi="ar-SA"/>
-        </w:rPr>
         <w:fldChar w:fldCharType="begin"/>
       </w:r>
       <w:r>
-        <w:rPr>
-          <w:rFonts w:asciiTheme="minorHAnsi" w:hAnsiTheme="minorHAnsi" w:eastAsiaTheme="minorEastAsia" w:cstheme="minorBidi"/>
-          <w:kern w:val="2"/>
-          <w:szCs w:val="24"/>
-          <w:lang w:val="en-US" w:eastAsia="zh-CN" w:bidi="ar-SA"/>
-        </w:rPr>
-        <w:instrText xml:space="preserve"> PAGEREF _Toc30746 </w:instrText>
-      </w:r>
-      <w:r>
-        <w:rPr>
-          <w:rFonts w:asciiTheme="minorHAnsi" w:hAnsiTheme="minorHAnsi" w:eastAsiaTheme="minorEastAsia" w:cstheme="minorBidi"/>
-          <w:kern w:val="2"/>
-          <w:szCs w:val="24"/>
-          <w:lang w:val="en-US" w:eastAsia="zh-CN" w:bidi="ar-SA"/>
-        </w:rPr>
+        <w:instrText xml:space="preserve"> PAGEREF _Toc25894 </w:instrText>
+      </w:r>
+      <w:r>
         <w:fldChar w:fldCharType="separate"/>
       </w:r>
       <w:r>
-        <w:rPr>
-          <w:rFonts w:asciiTheme="minorHAnsi" w:hAnsiTheme="minorHAnsi" w:eastAsiaTheme="minorEastAsia" w:cstheme="minorBidi"/>
-          <w:kern w:val="2"/>
-          <w:szCs w:val="24"/>
-          <w:lang w:val="en-US" w:eastAsia="zh-CN" w:bidi="ar-SA"/>
-        </w:rPr>
-        <w:t>6</w:t>
-      </w:r>
-      <w:r>
-        <w:rPr>
-          <w:rFonts w:asciiTheme="minorHAnsi" w:hAnsiTheme="minorHAnsi" w:eastAsiaTheme="minorEastAsia" w:cstheme="minorBidi"/>
-          <w:kern w:val="2"/>
-          <w:szCs w:val="24"/>
-          <w:lang w:val="en-US" w:eastAsia="zh-CN" w:bidi="ar-SA"/>
-        </w:rPr>
+        <w:t>9</w:t>
+      </w:r>
+      <w:r>
         <w:fldChar w:fldCharType="end"/>
       </w:r>
       <w:r>
@@ -3422,12 +3306,6 @@
         <w:tabs>
           <w:tab w:val="right" w:leader="dot" w:pos="8306"/>
         </w:tabs>
-        <w:rPr>
-          <w:rFonts w:asciiTheme="minorHAnsi" w:hAnsiTheme="minorHAnsi" w:eastAsiaTheme="minorEastAsia" w:cstheme="minorBidi"/>
-          <w:kern w:val="2"/>
-          <w:szCs w:val="24"/>
-          <w:lang w:val="en-US" w:eastAsia="zh-CN" w:bidi="ar-SA"/>
-        </w:rPr>
       </w:pPr>
       <w:r>
         <w:rPr>
@@ -3445,7 +3323,7 @@
           <w:szCs w:val="24"/>
           <w:lang w:val="en-US" w:eastAsia="zh-CN" w:bidi="ar-SA"/>
         </w:rPr>
-        <w:instrText xml:space="preserve"> HYPERLINK \l _Toc13261 </w:instrText>
+        <w:instrText xml:space="preserve"> HYPERLINK \l _Toc14930 </w:instrText>
       </w:r>
       <w:r>
         <w:rPr>
@@ -3458,65 +3336,27 @@
       </w:r>
       <w:r>
         <w:rPr>
-          <w:rFonts w:hint="eastAsia" w:asciiTheme="minorHAnsi" w:hAnsiTheme="minorHAnsi" w:eastAsiaTheme="minorEastAsia" w:cstheme="minorBidi"/>
-          <w:kern w:val="2"/>
-          <w:szCs w:val="24"/>
-          <w:lang w:val="en-US" w:eastAsia="zh-CN" w:bidi="ar-SA"/>
+          <w:rFonts w:hint="eastAsia"/>
+          <w:lang w:val="en-US" w:eastAsia="zh-CN"/>
         </w:rPr>
         <w:t>5.6.其他要求</w:t>
       </w:r>
       <w:r>
-        <w:rPr>
-          <w:rFonts w:asciiTheme="minorHAnsi" w:hAnsiTheme="minorHAnsi" w:eastAsiaTheme="minorEastAsia" w:cstheme="minorBidi"/>
-          <w:kern w:val="2"/>
-          <w:szCs w:val="24"/>
-          <w:lang w:val="en-US" w:eastAsia="zh-CN" w:bidi="ar-SA"/>
-        </w:rPr>
         <w:tab/>
       </w:r>
       <w:r>
-        <w:rPr>
-          <w:rFonts w:asciiTheme="minorHAnsi" w:hAnsiTheme="minorHAnsi" w:eastAsiaTheme="minorEastAsia" w:cstheme="minorBidi"/>
-          <w:kern w:val="2"/>
-          <w:szCs w:val="24"/>
-          <w:lang w:val="en-US" w:eastAsia="zh-CN" w:bidi="ar-SA"/>
-        </w:rPr>
         <w:fldChar w:fldCharType="begin"/>
       </w:r>
       <w:r>
-        <w:rPr>
-          <w:rFonts w:asciiTheme="minorHAnsi" w:hAnsiTheme="minorHAnsi" w:eastAsiaTheme="minorEastAsia" w:cstheme="minorBidi"/>
-          <w:kern w:val="2"/>
-          <w:szCs w:val="24"/>
-          <w:lang w:val="en-US" w:eastAsia="zh-CN" w:bidi="ar-SA"/>
-        </w:rPr>
-        <w:instrText xml:space="preserve"> PAGEREF _Toc13261 </w:instrText>
-      </w:r>
-      <w:r>
-        <w:rPr>
-          <w:rFonts w:asciiTheme="minorHAnsi" w:hAnsiTheme="minorHAnsi" w:eastAsiaTheme="minorEastAsia" w:cstheme="minorBidi"/>
-          <w:kern w:val="2"/>
-          <w:szCs w:val="24"/>
-          <w:lang w:val="en-US" w:eastAsia="zh-CN" w:bidi="ar-SA"/>
-        </w:rPr>
+        <w:instrText xml:space="preserve"> PAGEREF _Toc14930 </w:instrText>
+      </w:r>
+      <w:r>
         <w:fldChar w:fldCharType="separate"/>
       </w:r>
       <w:r>
-        <w:rPr>
-          <w:rFonts w:asciiTheme="minorHAnsi" w:hAnsiTheme="minorHAnsi" w:eastAsiaTheme="minorEastAsia" w:cstheme="minorBidi"/>
-          <w:kern w:val="2"/>
-          <w:szCs w:val="24"/>
-          <w:lang w:val="en-US" w:eastAsia="zh-CN" w:bidi="ar-SA"/>
-        </w:rPr>
-        <w:t>6</w:t>
-      </w:r>
-      <w:r>
-        <w:rPr>
-          <w:rFonts w:asciiTheme="minorHAnsi" w:hAnsiTheme="minorHAnsi" w:eastAsiaTheme="minorEastAsia" w:cstheme="minorBidi"/>
-          <w:kern w:val="2"/>
-          <w:szCs w:val="24"/>
-          <w:lang w:val="en-US" w:eastAsia="zh-CN" w:bidi="ar-SA"/>
-        </w:rPr>
+        <w:t>9</w:t>
+      </w:r>
+      <w:r>
         <w:fldChar w:fldCharType="end"/>
       </w:r>
       <w:r>
@@ -3535,12 +3375,6 @@
         <w:tabs>
           <w:tab w:val="right" w:leader="dot" w:pos="8306"/>
         </w:tabs>
-        <w:rPr>
-          <w:rFonts w:asciiTheme="minorHAnsi" w:hAnsiTheme="minorHAnsi" w:eastAsiaTheme="minorEastAsia" w:cstheme="minorBidi"/>
-          <w:kern w:val="2"/>
-          <w:szCs w:val="24"/>
-          <w:lang w:val="en-US" w:eastAsia="zh-CN" w:bidi="ar-SA"/>
-        </w:rPr>
       </w:pPr>
       <w:r>
         <w:rPr>
@@ -3558,7 +3392,7 @@
           <w:szCs w:val="24"/>
           <w:lang w:val="en-US" w:eastAsia="zh-CN" w:bidi="ar-SA"/>
         </w:rPr>
-        <w:instrText xml:space="preserve"> HYPERLINK \l _Toc26596 </w:instrText>
+        <w:instrText xml:space="preserve"> HYPERLINK \l _Toc26357 </w:instrText>
       </w:r>
       <w:r>
         <w:rPr>
@@ -3571,65 +3405,27 @@
       </w:r>
       <w:r>
         <w:rPr>
-          <w:rFonts w:hint="eastAsia" w:asciiTheme="minorHAnsi" w:hAnsiTheme="minorHAnsi" w:eastAsiaTheme="minorEastAsia" w:cstheme="minorBidi"/>
-          <w:kern w:val="2"/>
-          <w:szCs w:val="24"/>
-          <w:lang w:val="en-US" w:eastAsia="zh-CN" w:bidi="ar-SA"/>
+          <w:rFonts w:hint="eastAsia"/>
+          <w:lang w:val="en-US" w:eastAsia="zh-CN"/>
         </w:rPr>
         <w:t>6.运行环境规定</w:t>
       </w:r>
       <w:r>
-        <w:rPr>
-          <w:rFonts w:asciiTheme="minorHAnsi" w:hAnsiTheme="minorHAnsi" w:eastAsiaTheme="minorEastAsia" w:cstheme="minorBidi"/>
-          <w:kern w:val="2"/>
-          <w:szCs w:val="24"/>
-          <w:lang w:val="en-US" w:eastAsia="zh-CN" w:bidi="ar-SA"/>
-        </w:rPr>
         <w:tab/>
       </w:r>
       <w:r>
-        <w:rPr>
-          <w:rFonts w:asciiTheme="minorHAnsi" w:hAnsiTheme="minorHAnsi" w:eastAsiaTheme="minorEastAsia" w:cstheme="minorBidi"/>
-          <w:kern w:val="2"/>
-          <w:szCs w:val="24"/>
-          <w:lang w:val="en-US" w:eastAsia="zh-CN" w:bidi="ar-SA"/>
-        </w:rPr>
         <w:fldChar w:fldCharType="begin"/>
       </w:r>
       <w:r>
-        <w:rPr>
-          <w:rFonts w:asciiTheme="minorHAnsi" w:hAnsiTheme="minorHAnsi" w:eastAsiaTheme="minorEastAsia" w:cstheme="minorBidi"/>
-          <w:kern w:val="2"/>
-          <w:szCs w:val="24"/>
-          <w:lang w:val="en-US" w:eastAsia="zh-CN" w:bidi="ar-SA"/>
-        </w:rPr>
-        <w:instrText xml:space="preserve"> PAGEREF _Toc26596 </w:instrText>
-      </w:r>
-      <w:r>
-        <w:rPr>
-          <w:rFonts w:asciiTheme="minorHAnsi" w:hAnsiTheme="minorHAnsi" w:eastAsiaTheme="minorEastAsia" w:cstheme="minorBidi"/>
-          <w:kern w:val="2"/>
-          <w:szCs w:val="24"/>
-          <w:lang w:val="en-US" w:eastAsia="zh-CN" w:bidi="ar-SA"/>
-        </w:rPr>
+        <w:instrText xml:space="preserve"> PAGEREF _Toc26357 </w:instrText>
+      </w:r>
+      <w:r>
         <w:fldChar w:fldCharType="separate"/>
       </w:r>
       <w:r>
-        <w:rPr>
-          <w:rFonts w:asciiTheme="minorHAnsi" w:hAnsiTheme="minorHAnsi" w:eastAsiaTheme="minorEastAsia" w:cstheme="minorBidi"/>
-          <w:kern w:val="2"/>
-          <w:szCs w:val="24"/>
-          <w:lang w:val="en-US" w:eastAsia="zh-CN" w:bidi="ar-SA"/>
-        </w:rPr>
-        <w:t>6</w:t>
-      </w:r>
-      <w:r>
-        <w:rPr>
-          <w:rFonts w:asciiTheme="minorHAnsi" w:hAnsiTheme="minorHAnsi" w:eastAsiaTheme="minorEastAsia" w:cstheme="minorBidi"/>
-          <w:kern w:val="2"/>
-          <w:szCs w:val="24"/>
-          <w:lang w:val="en-US" w:eastAsia="zh-CN" w:bidi="ar-SA"/>
-        </w:rPr>
+        <w:t>9</w:t>
+      </w:r>
+      <w:r>
         <w:fldChar w:fldCharType="end"/>
       </w:r>
       <w:r>
@@ -3648,12 +3444,6 @@
         <w:tabs>
           <w:tab w:val="right" w:leader="dot" w:pos="8306"/>
         </w:tabs>
-        <w:rPr>
-          <w:rFonts w:asciiTheme="minorHAnsi" w:hAnsiTheme="minorHAnsi" w:eastAsiaTheme="minorEastAsia" w:cstheme="minorBidi"/>
-          <w:kern w:val="2"/>
-          <w:szCs w:val="24"/>
-          <w:lang w:val="en-US" w:eastAsia="zh-CN" w:bidi="ar-SA"/>
-        </w:rPr>
       </w:pPr>
       <w:r>
         <w:rPr>
@@ -3671,7 +3461,7 @@
           <w:szCs w:val="24"/>
           <w:lang w:val="en-US" w:eastAsia="zh-CN" w:bidi="ar-SA"/>
         </w:rPr>
-        <w:instrText xml:space="preserve"> HYPERLINK \l _Toc24058 </w:instrText>
+        <w:instrText xml:space="preserve"> HYPERLINK \l _Toc13830 </w:instrText>
       </w:r>
       <w:r>
         <w:rPr>
@@ -3684,65 +3474,27 @@
       </w:r>
       <w:r>
         <w:rPr>
-          <w:rFonts w:hint="eastAsia" w:asciiTheme="minorHAnsi" w:hAnsiTheme="minorHAnsi" w:eastAsiaTheme="minorEastAsia" w:cstheme="minorBidi"/>
-          <w:kern w:val="2"/>
-          <w:szCs w:val="24"/>
-          <w:lang w:val="en-US" w:eastAsia="zh-CN" w:bidi="ar-SA"/>
+          <w:rFonts w:hint="eastAsia"/>
+          <w:lang w:val="en-US" w:eastAsia="zh-CN"/>
         </w:rPr>
         <w:t>6.1.设备</w:t>
       </w:r>
       <w:r>
-        <w:rPr>
-          <w:rFonts w:asciiTheme="minorHAnsi" w:hAnsiTheme="minorHAnsi" w:eastAsiaTheme="minorEastAsia" w:cstheme="minorBidi"/>
-          <w:kern w:val="2"/>
-          <w:szCs w:val="24"/>
-          <w:lang w:val="en-US" w:eastAsia="zh-CN" w:bidi="ar-SA"/>
-        </w:rPr>
         <w:tab/>
       </w:r>
       <w:r>
-        <w:rPr>
-          <w:rFonts w:asciiTheme="minorHAnsi" w:hAnsiTheme="minorHAnsi" w:eastAsiaTheme="minorEastAsia" w:cstheme="minorBidi"/>
-          <w:kern w:val="2"/>
-          <w:szCs w:val="24"/>
-          <w:lang w:val="en-US" w:eastAsia="zh-CN" w:bidi="ar-SA"/>
-        </w:rPr>
         <w:fldChar w:fldCharType="begin"/>
       </w:r>
       <w:r>
-        <w:rPr>
-          <w:rFonts w:asciiTheme="minorHAnsi" w:hAnsiTheme="minorHAnsi" w:eastAsiaTheme="minorEastAsia" w:cstheme="minorBidi"/>
-          <w:kern w:val="2"/>
-          <w:szCs w:val="24"/>
-          <w:lang w:val="en-US" w:eastAsia="zh-CN" w:bidi="ar-SA"/>
-        </w:rPr>
-        <w:instrText xml:space="preserve"> PAGEREF _Toc24058 </w:instrText>
-      </w:r>
-      <w:r>
-        <w:rPr>
-          <w:rFonts w:asciiTheme="minorHAnsi" w:hAnsiTheme="minorHAnsi" w:eastAsiaTheme="minorEastAsia" w:cstheme="minorBidi"/>
-          <w:kern w:val="2"/>
-          <w:szCs w:val="24"/>
-          <w:lang w:val="en-US" w:eastAsia="zh-CN" w:bidi="ar-SA"/>
-        </w:rPr>
+        <w:instrText xml:space="preserve"> PAGEREF _Toc13830 </w:instrText>
+      </w:r>
+      <w:r>
         <w:fldChar w:fldCharType="separate"/>
       </w:r>
       <w:r>
-        <w:rPr>
-          <w:rFonts w:asciiTheme="minorHAnsi" w:hAnsiTheme="minorHAnsi" w:eastAsiaTheme="minorEastAsia" w:cstheme="minorBidi"/>
-          <w:kern w:val="2"/>
-          <w:szCs w:val="24"/>
-          <w:lang w:val="en-US" w:eastAsia="zh-CN" w:bidi="ar-SA"/>
-        </w:rPr>
-        <w:t>6</w:t>
-      </w:r>
-      <w:r>
-        <w:rPr>
-          <w:rFonts w:asciiTheme="minorHAnsi" w:hAnsiTheme="minorHAnsi" w:eastAsiaTheme="minorEastAsia" w:cstheme="minorBidi"/>
-          <w:kern w:val="2"/>
-          <w:szCs w:val="24"/>
-          <w:lang w:val="en-US" w:eastAsia="zh-CN" w:bidi="ar-SA"/>
-        </w:rPr>
+        <w:t>9</w:t>
+      </w:r>
+      <w:r>
         <w:fldChar w:fldCharType="end"/>
       </w:r>
       <w:r>
@@ -3761,12 +3513,6 @@
         <w:tabs>
           <w:tab w:val="right" w:leader="dot" w:pos="8306"/>
         </w:tabs>
-        <w:rPr>
-          <w:rFonts w:asciiTheme="minorHAnsi" w:hAnsiTheme="minorHAnsi" w:eastAsiaTheme="minorEastAsia" w:cstheme="minorBidi"/>
-          <w:kern w:val="2"/>
-          <w:szCs w:val="24"/>
-          <w:lang w:val="en-US" w:eastAsia="zh-CN" w:bidi="ar-SA"/>
-        </w:rPr>
       </w:pPr>
       <w:r>
         <w:rPr>
@@ -3784,7 +3530,7 @@
           <w:szCs w:val="24"/>
           <w:lang w:val="en-US" w:eastAsia="zh-CN" w:bidi="ar-SA"/>
         </w:rPr>
-        <w:instrText xml:space="preserve"> HYPERLINK \l _Toc11475 </w:instrText>
+        <w:instrText xml:space="preserve"> HYPERLINK \l _Toc32151 </w:instrText>
       </w:r>
       <w:r>
         <w:rPr>
@@ -3797,65 +3543,27 @@
       </w:r>
       <w:r>
         <w:rPr>
-          <w:rFonts w:hint="eastAsia" w:asciiTheme="minorHAnsi" w:hAnsiTheme="minorHAnsi" w:eastAsiaTheme="minorEastAsia" w:cstheme="minorBidi"/>
-          <w:kern w:val="2"/>
-          <w:szCs w:val="24"/>
-          <w:lang w:val="en-US" w:eastAsia="zh-CN" w:bidi="ar-SA"/>
+          <w:rFonts w:hint="eastAsia"/>
+          <w:lang w:val="en-US" w:eastAsia="zh-CN"/>
         </w:rPr>
         <w:t>6.2.支持软件</w:t>
       </w:r>
       <w:r>
-        <w:rPr>
-          <w:rFonts w:asciiTheme="minorHAnsi" w:hAnsiTheme="minorHAnsi" w:eastAsiaTheme="minorEastAsia" w:cstheme="minorBidi"/>
-          <w:kern w:val="2"/>
-          <w:szCs w:val="24"/>
-          <w:lang w:val="en-US" w:eastAsia="zh-CN" w:bidi="ar-SA"/>
-        </w:rPr>
         <w:tab/>
       </w:r>
       <w:r>
-        <w:rPr>
-          <w:rFonts w:asciiTheme="minorHAnsi" w:hAnsiTheme="minorHAnsi" w:eastAsiaTheme="minorEastAsia" w:cstheme="minorBidi"/>
-          <w:kern w:val="2"/>
-          <w:szCs w:val="24"/>
-          <w:lang w:val="en-US" w:eastAsia="zh-CN" w:bidi="ar-SA"/>
-        </w:rPr>
         <w:fldChar w:fldCharType="begin"/>
       </w:r>
       <w:r>
-        <w:rPr>
-          <w:rFonts w:asciiTheme="minorHAnsi" w:hAnsiTheme="minorHAnsi" w:eastAsiaTheme="minorEastAsia" w:cstheme="minorBidi"/>
-          <w:kern w:val="2"/>
-          <w:szCs w:val="24"/>
-          <w:lang w:val="en-US" w:eastAsia="zh-CN" w:bidi="ar-SA"/>
-        </w:rPr>
-        <w:instrText xml:space="preserve"> PAGEREF _Toc11475 </w:instrText>
-      </w:r>
-      <w:r>
-        <w:rPr>
-          <w:rFonts w:asciiTheme="minorHAnsi" w:hAnsiTheme="minorHAnsi" w:eastAsiaTheme="minorEastAsia" w:cstheme="minorBidi"/>
-          <w:kern w:val="2"/>
-          <w:szCs w:val="24"/>
-          <w:lang w:val="en-US" w:eastAsia="zh-CN" w:bidi="ar-SA"/>
-        </w:rPr>
+        <w:instrText xml:space="preserve"> PAGEREF _Toc32151 </w:instrText>
+      </w:r>
+      <w:r>
         <w:fldChar w:fldCharType="separate"/>
       </w:r>
       <w:r>
-        <w:rPr>
-          <w:rFonts w:asciiTheme="minorHAnsi" w:hAnsiTheme="minorHAnsi" w:eastAsiaTheme="minorEastAsia" w:cstheme="minorBidi"/>
-          <w:kern w:val="2"/>
-          <w:szCs w:val="24"/>
-          <w:lang w:val="en-US" w:eastAsia="zh-CN" w:bidi="ar-SA"/>
-        </w:rPr>
-        <w:t>6</w:t>
-      </w:r>
-      <w:r>
-        <w:rPr>
-          <w:rFonts w:asciiTheme="minorHAnsi" w:hAnsiTheme="minorHAnsi" w:eastAsiaTheme="minorEastAsia" w:cstheme="minorBidi"/>
-          <w:kern w:val="2"/>
-          <w:szCs w:val="24"/>
-          <w:lang w:val="en-US" w:eastAsia="zh-CN" w:bidi="ar-SA"/>
-        </w:rPr>
+        <w:t>10</w:t>
+      </w:r>
+      <w:r>
         <w:fldChar w:fldCharType="end"/>
       </w:r>
       <w:r>
@@ -3874,12 +3582,6 @@
         <w:tabs>
           <w:tab w:val="right" w:leader="dot" w:pos="8306"/>
         </w:tabs>
-        <w:rPr>
-          <w:rFonts w:asciiTheme="minorHAnsi" w:hAnsiTheme="minorHAnsi" w:eastAsiaTheme="minorEastAsia" w:cstheme="minorBidi"/>
-          <w:kern w:val="2"/>
-          <w:szCs w:val="24"/>
-          <w:lang w:val="en-US" w:eastAsia="zh-CN" w:bidi="ar-SA"/>
-        </w:rPr>
       </w:pPr>
       <w:r>
         <w:rPr>
@@ -3897,7 +3599,7 @@
           <w:szCs w:val="24"/>
           <w:lang w:val="en-US" w:eastAsia="zh-CN" w:bidi="ar-SA"/>
         </w:rPr>
-        <w:instrText xml:space="preserve"> HYPERLINK \l _Toc13414 </w:instrText>
+        <w:instrText xml:space="preserve"> HYPERLINK \l _Toc11654 </w:instrText>
       </w:r>
       <w:r>
         <w:rPr>
@@ -3910,65 +3612,27 @@
       </w:r>
       <w:r>
         <w:rPr>
-          <w:rFonts w:hint="eastAsia" w:asciiTheme="minorHAnsi" w:hAnsiTheme="minorHAnsi" w:eastAsiaTheme="minorEastAsia" w:cstheme="minorBidi"/>
-          <w:kern w:val="2"/>
-          <w:szCs w:val="24"/>
-          <w:lang w:val="en-US" w:eastAsia="zh-CN" w:bidi="ar-SA"/>
+          <w:rFonts w:hint="eastAsia"/>
+          <w:lang w:val="en-US" w:eastAsia="zh-CN"/>
         </w:rPr>
         <w:t>6.3.接口</w:t>
       </w:r>
       <w:r>
-        <w:rPr>
-          <w:rFonts w:asciiTheme="minorHAnsi" w:hAnsiTheme="minorHAnsi" w:eastAsiaTheme="minorEastAsia" w:cstheme="minorBidi"/>
-          <w:kern w:val="2"/>
-          <w:szCs w:val="24"/>
-          <w:lang w:val="en-US" w:eastAsia="zh-CN" w:bidi="ar-SA"/>
-        </w:rPr>
         <w:tab/>
       </w:r>
       <w:r>
-        <w:rPr>
-          <w:rFonts w:asciiTheme="minorHAnsi" w:hAnsiTheme="minorHAnsi" w:eastAsiaTheme="minorEastAsia" w:cstheme="minorBidi"/>
-          <w:kern w:val="2"/>
-          <w:szCs w:val="24"/>
-          <w:lang w:val="en-US" w:eastAsia="zh-CN" w:bidi="ar-SA"/>
-        </w:rPr>
         <w:fldChar w:fldCharType="begin"/>
       </w:r>
       <w:r>
-        <w:rPr>
-          <w:rFonts w:asciiTheme="minorHAnsi" w:hAnsiTheme="minorHAnsi" w:eastAsiaTheme="minorEastAsia" w:cstheme="minorBidi"/>
-          <w:kern w:val="2"/>
-          <w:szCs w:val="24"/>
-          <w:lang w:val="en-US" w:eastAsia="zh-CN" w:bidi="ar-SA"/>
-        </w:rPr>
-        <w:instrText xml:space="preserve"> PAGEREF _Toc13414 </w:instrText>
-      </w:r>
-      <w:r>
-        <w:rPr>
-          <w:rFonts w:asciiTheme="minorHAnsi" w:hAnsiTheme="minorHAnsi" w:eastAsiaTheme="minorEastAsia" w:cstheme="minorBidi"/>
-          <w:kern w:val="2"/>
-          <w:szCs w:val="24"/>
-          <w:lang w:val="en-US" w:eastAsia="zh-CN" w:bidi="ar-SA"/>
-        </w:rPr>
+        <w:instrText xml:space="preserve"> PAGEREF _Toc11654 </w:instrText>
+      </w:r>
+      <w:r>
         <w:fldChar w:fldCharType="separate"/>
       </w:r>
       <w:r>
-        <w:rPr>
-          <w:rFonts w:asciiTheme="minorHAnsi" w:hAnsiTheme="minorHAnsi" w:eastAsiaTheme="minorEastAsia" w:cstheme="minorBidi"/>
-          <w:kern w:val="2"/>
-          <w:szCs w:val="24"/>
-          <w:lang w:val="en-US" w:eastAsia="zh-CN" w:bidi="ar-SA"/>
-        </w:rPr>
-        <w:t>6</w:t>
-      </w:r>
-      <w:r>
-        <w:rPr>
-          <w:rFonts w:asciiTheme="minorHAnsi" w:hAnsiTheme="minorHAnsi" w:eastAsiaTheme="minorEastAsia" w:cstheme="minorBidi"/>
-          <w:kern w:val="2"/>
-          <w:szCs w:val="24"/>
-          <w:lang w:val="en-US" w:eastAsia="zh-CN" w:bidi="ar-SA"/>
-        </w:rPr>
+        <w:t>10</w:t>
+      </w:r>
+      <w:r>
         <w:fldChar w:fldCharType="end"/>
       </w:r>
       <w:r>
@@ -3987,12 +3651,6 @@
         <w:tabs>
           <w:tab w:val="right" w:leader="dot" w:pos="8306"/>
         </w:tabs>
-        <w:rPr>
-          <w:rFonts w:asciiTheme="minorHAnsi" w:hAnsiTheme="minorHAnsi" w:eastAsiaTheme="minorEastAsia" w:cstheme="minorBidi"/>
-          <w:kern w:val="2"/>
-          <w:szCs w:val="24"/>
-          <w:lang w:val="en-US" w:eastAsia="zh-CN" w:bidi="ar-SA"/>
-        </w:rPr>
       </w:pPr>
       <w:r>
         <w:rPr>
@@ -4010,7 +3668,7 @@
           <w:szCs w:val="24"/>
           <w:lang w:val="en-US" w:eastAsia="zh-CN" w:bidi="ar-SA"/>
         </w:rPr>
-        <w:instrText xml:space="preserve"> HYPERLINK \l _Toc27394 </w:instrText>
+        <w:instrText xml:space="preserve"> HYPERLINK \l _Toc23298 </w:instrText>
       </w:r>
       <w:r>
         <w:rPr>
@@ -4023,65 +3681,27 @@
       </w:r>
       <w:r>
         <w:rPr>
-          <w:rFonts w:hint="eastAsia" w:asciiTheme="minorHAnsi" w:hAnsiTheme="minorHAnsi" w:eastAsiaTheme="minorEastAsia" w:cstheme="minorBidi"/>
-          <w:kern w:val="2"/>
-          <w:szCs w:val="24"/>
-          <w:lang w:val="en-US" w:eastAsia="zh-CN" w:bidi="ar-SA"/>
+          <w:rFonts w:hint="eastAsia"/>
+          <w:lang w:val="en-US" w:eastAsia="zh-CN"/>
         </w:rPr>
         <w:t>6.4.控制</w:t>
       </w:r>
       <w:r>
-        <w:rPr>
-          <w:rFonts w:asciiTheme="minorHAnsi" w:hAnsiTheme="minorHAnsi" w:eastAsiaTheme="minorEastAsia" w:cstheme="minorBidi"/>
-          <w:kern w:val="2"/>
-          <w:szCs w:val="24"/>
-          <w:lang w:val="en-US" w:eastAsia="zh-CN" w:bidi="ar-SA"/>
-        </w:rPr>
         <w:tab/>
       </w:r>
       <w:r>
-        <w:rPr>
-          <w:rFonts w:asciiTheme="minorHAnsi" w:hAnsiTheme="minorHAnsi" w:eastAsiaTheme="minorEastAsia" w:cstheme="minorBidi"/>
-          <w:kern w:val="2"/>
-          <w:szCs w:val="24"/>
-          <w:lang w:val="en-US" w:eastAsia="zh-CN" w:bidi="ar-SA"/>
-        </w:rPr>
         <w:fldChar w:fldCharType="begin"/>
       </w:r>
       <w:r>
-        <w:rPr>
-          <w:rFonts w:asciiTheme="minorHAnsi" w:hAnsiTheme="minorHAnsi" w:eastAsiaTheme="minorEastAsia" w:cstheme="minorBidi"/>
-          <w:kern w:val="2"/>
-          <w:szCs w:val="24"/>
-          <w:lang w:val="en-US" w:eastAsia="zh-CN" w:bidi="ar-SA"/>
-        </w:rPr>
-        <w:instrText xml:space="preserve"> PAGEREF _Toc27394 </w:instrText>
-      </w:r>
-      <w:r>
-        <w:rPr>
-          <w:rFonts w:asciiTheme="minorHAnsi" w:hAnsiTheme="minorHAnsi" w:eastAsiaTheme="minorEastAsia" w:cstheme="minorBidi"/>
-          <w:kern w:val="2"/>
-          <w:szCs w:val="24"/>
-          <w:lang w:val="en-US" w:eastAsia="zh-CN" w:bidi="ar-SA"/>
-        </w:rPr>
+        <w:instrText xml:space="preserve"> PAGEREF _Toc23298 </w:instrText>
+      </w:r>
+      <w:r>
         <w:fldChar w:fldCharType="separate"/>
       </w:r>
       <w:r>
-        <w:rPr>
-          <w:rFonts w:asciiTheme="minorHAnsi" w:hAnsiTheme="minorHAnsi" w:eastAsiaTheme="minorEastAsia" w:cstheme="minorBidi"/>
-          <w:kern w:val="2"/>
-          <w:szCs w:val="24"/>
-          <w:lang w:val="en-US" w:eastAsia="zh-CN" w:bidi="ar-SA"/>
-        </w:rPr>
-        <w:t>6</w:t>
-      </w:r>
-      <w:r>
-        <w:rPr>
-          <w:rFonts w:asciiTheme="minorHAnsi" w:hAnsiTheme="minorHAnsi" w:eastAsiaTheme="minorEastAsia" w:cstheme="minorBidi"/>
-          <w:kern w:val="2"/>
-          <w:szCs w:val="24"/>
-          <w:lang w:val="en-US" w:eastAsia="zh-CN" w:bidi="ar-SA"/>
-        </w:rPr>
+        <w:t>10</w:t>
+      </w:r>
+      <w:r>
         <w:fldChar w:fldCharType="end"/>
       </w:r>
       <w:r>
@@ -4100,12 +3720,6 @@
         <w:tabs>
           <w:tab w:val="right" w:leader="dot" w:pos="8306"/>
         </w:tabs>
-        <w:rPr>
-          <w:rFonts w:asciiTheme="minorHAnsi" w:hAnsiTheme="minorHAnsi" w:eastAsiaTheme="minorEastAsia" w:cstheme="minorBidi"/>
-          <w:kern w:val="2"/>
-          <w:szCs w:val="24"/>
-          <w:lang w:val="en-US" w:eastAsia="zh-CN" w:bidi="ar-SA"/>
-        </w:rPr>
       </w:pPr>
       <w:r>
         <w:rPr>
@@ -4123,7 +3737,7 @@
           <w:szCs w:val="24"/>
           <w:lang w:val="en-US" w:eastAsia="zh-CN" w:bidi="ar-SA"/>
         </w:rPr>
-        <w:instrText xml:space="preserve"> HYPERLINK \l _Toc8740 </w:instrText>
+        <w:instrText xml:space="preserve"> HYPERLINK \l _Toc26404 </w:instrText>
       </w:r>
       <w:r>
         <w:rPr>
@@ -4136,65 +3750,27 @@
       </w:r>
       <w:r>
         <w:rPr>
-          <w:rFonts w:hint="eastAsia" w:asciiTheme="minorHAnsi" w:hAnsiTheme="minorHAnsi" w:eastAsiaTheme="minorEastAsia" w:cstheme="minorBidi"/>
-          <w:kern w:val="2"/>
-          <w:szCs w:val="24"/>
-          <w:lang w:val="en-US" w:eastAsia="zh-CN" w:bidi="ar-SA"/>
+          <w:rFonts w:hint="eastAsia"/>
+          <w:lang w:val="en-US" w:eastAsia="zh-CN"/>
         </w:rPr>
         <w:t>7.需求跟踪</w:t>
       </w:r>
       <w:r>
-        <w:rPr>
-          <w:rFonts w:asciiTheme="minorHAnsi" w:hAnsiTheme="minorHAnsi" w:eastAsiaTheme="minorEastAsia" w:cstheme="minorBidi"/>
-          <w:kern w:val="2"/>
-          <w:szCs w:val="24"/>
-          <w:lang w:val="en-US" w:eastAsia="zh-CN" w:bidi="ar-SA"/>
-        </w:rPr>
         <w:tab/>
       </w:r>
       <w:r>
-        <w:rPr>
-          <w:rFonts w:asciiTheme="minorHAnsi" w:hAnsiTheme="minorHAnsi" w:eastAsiaTheme="minorEastAsia" w:cstheme="minorBidi"/>
-          <w:kern w:val="2"/>
-          <w:szCs w:val="24"/>
-          <w:lang w:val="en-US" w:eastAsia="zh-CN" w:bidi="ar-SA"/>
-        </w:rPr>
         <w:fldChar w:fldCharType="begin"/>
       </w:r>
       <w:r>
-        <w:rPr>
-          <w:rFonts w:asciiTheme="minorHAnsi" w:hAnsiTheme="minorHAnsi" w:eastAsiaTheme="minorEastAsia" w:cstheme="minorBidi"/>
-          <w:kern w:val="2"/>
-          <w:szCs w:val="24"/>
-          <w:lang w:val="en-US" w:eastAsia="zh-CN" w:bidi="ar-SA"/>
-        </w:rPr>
-        <w:instrText xml:space="preserve"> PAGEREF _Toc8740 </w:instrText>
-      </w:r>
-      <w:r>
-        <w:rPr>
-          <w:rFonts w:asciiTheme="minorHAnsi" w:hAnsiTheme="minorHAnsi" w:eastAsiaTheme="minorEastAsia" w:cstheme="minorBidi"/>
-          <w:kern w:val="2"/>
-          <w:szCs w:val="24"/>
-          <w:lang w:val="en-US" w:eastAsia="zh-CN" w:bidi="ar-SA"/>
-        </w:rPr>
+        <w:instrText xml:space="preserve"> PAGEREF _Toc26404 </w:instrText>
+      </w:r>
+      <w:r>
         <w:fldChar w:fldCharType="separate"/>
       </w:r>
       <w:r>
-        <w:rPr>
-          <w:rFonts w:asciiTheme="minorHAnsi" w:hAnsiTheme="minorHAnsi" w:eastAsiaTheme="minorEastAsia" w:cstheme="minorBidi"/>
-          <w:kern w:val="2"/>
-          <w:szCs w:val="24"/>
-          <w:lang w:val="en-US" w:eastAsia="zh-CN" w:bidi="ar-SA"/>
-        </w:rPr>
-        <w:t>6</w:t>
-      </w:r>
-      <w:r>
-        <w:rPr>
-          <w:rFonts w:asciiTheme="minorHAnsi" w:hAnsiTheme="minorHAnsi" w:eastAsiaTheme="minorEastAsia" w:cstheme="minorBidi"/>
-          <w:kern w:val="2"/>
-          <w:szCs w:val="24"/>
-          <w:lang w:val="en-US" w:eastAsia="zh-CN" w:bidi="ar-SA"/>
-        </w:rPr>
+        <w:t>10</w:t>
+      </w:r>
+      <w:r>
         <w:fldChar w:fldCharType="end"/>
       </w:r>
       <w:r>
@@ -4280,8 +3856,8 @@
           <w:lang w:val="en-US" w:eastAsia="zh-CN"/>
         </w:rPr>
       </w:pPr>
-      <w:bookmarkStart w:id="2" w:name="_Toc19623"/>
-      <w:bookmarkStart w:id="3" w:name="_Toc30790"/>
+      <w:bookmarkStart w:id="3" w:name="_Toc19623"/>
+      <w:bookmarkStart w:id="4" w:name="_Toc19377"/>
       <w:r>
         <w:rPr>
           <w:rFonts w:hint="eastAsia"/>
@@ -4289,8 +3865,8 @@
         </w:rPr>
         <w:t>1.引言</w:t>
       </w:r>
-      <w:bookmarkEnd w:id="2"/>
       <w:bookmarkEnd w:id="3"/>
+      <w:bookmarkEnd w:id="4"/>
     </w:p>
     <w:p>
       <w:pPr>
@@ -4300,9 +3876,9 @@
           <w:lang w:val="en-US" w:eastAsia="zh-CN"/>
         </w:rPr>
       </w:pPr>
-      <w:bookmarkStart w:id="4" w:name="_Toc30013"/>
-      <w:bookmarkStart w:id="5" w:name="_Toc15844"/>
-      <w:bookmarkStart w:id="6" w:name="_1.1.背景"/>
+      <w:bookmarkStart w:id="5" w:name="_Toc30013"/>
+      <w:bookmarkStart w:id="6" w:name="_Toc2839"/>
+      <w:bookmarkStart w:id="7" w:name="_1.1.背景"/>
       <w:r>
         <w:rPr>
           <w:rFonts w:hint="eastAsia"/>
@@ -4310,10 +3886,10 @@
         </w:rPr>
         <w:t>1.1.背景</w:t>
       </w:r>
-      <w:bookmarkEnd w:id="4"/>
       <w:bookmarkEnd w:id="5"/>
-    </w:p>
-    <w:bookmarkEnd w:id="6"/>
+      <w:bookmarkEnd w:id="6"/>
+    </w:p>
+    <w:bookmarkEnd w:id="7"/>
     <w:p>
       <w:pPr>
         <w:keepNext w:val="0"/>
@@ -4339,23 +3915,16 @@
           <w:lang w:val="en-US" w:eastAsia="zh-CN"/>
         </w:rPr>
       </w:pPr>
-      <w:bookmarkStart w:id="7" w:name="a、项目名称：约游约呗大学生旅游电商网站维护（以下简称大学生旅游）。"/>
-      <w:r>
-        <w:rPr>
-          <w:rFonts w:hint="eastAsia"/>
-          <w:lang w:val="en-US" w:eastAsia="zh-CN"/>
-        </w:rPr>
-        <w:t>a.项目名称：约游约呗大学生旅游电商网站维护（以下简称大学生旅游</w:t>
-      </w:r>
-      <w:r>
-        <w:rPr>
-          <w:rFonts w:hint="eastAsia"/>
-          <w:lang w:val="en-US" w:eastAsia="zh-CN"/>
-        </w:rPr>
-        <w:t>）。</w:t>
-      </w:r>
-    </w:p>
-    <w:bookmarkEnd w:id="7"/>
+      <w:bookmarkStart w:id="8" w:name="a、项目名称：约游约呗大学生旅游电商网站维护（以下简称大学生旅游）。"/>
+      <w:r>
+        <w:rPr>
+          <w:rFonts w:hint="eastAsia"/>
+          <w:lang w:val="en-US" w:eastAsia="zh-CN"/>
+        </w:rPr>
+        <w:t>1).项目名称：约游约呗大学生旅游电商网站维护（以下简称大学生旅游）。</w:t>
+      </w:r>
+    </w:p>
+    <w:bookmarkEnd w:id="8"/>
     <w:p>
       <w:pPr>
         <w:keepNext w:val="0"/>
@@ -4381,22 +3950,15 @@
           <w:lang w:val="en-US" w:eastAsia="zh-CN"/>
         </w:rPr>
       </w:pPr>
-      <w:bookmarkStart w:id="8" w:name="项目提出者：四川约友约游科技有限公司（以下简称约游约呗）。"/>
-      <w:r>
-        <w:rPr>
-          <w:rFonts w:hint="eastAsia"/>
-          <w:lang w:val="en-US" w:eastAsia="zh-CN"/>
-        </w:rPr>
-        <w:t>b.项目提出者：四川约友约游科技有限公司（以下简称约游约呗</w:t>
-      </w:r>
-      <w:r>
-        <w:rPr>
-          <w:rFonts w:hint="eastAsia"/>
-          <w:lang w:val="en-US" w:eastAsia="zh-CN"/>
-        </w:rPr>
-        <w:t>）。</w:t>
-      </w:r>
-      <w:bookmarkEnd w:id="8"/>
+      <w:bookmarkStart w:id="9" w:name="项目提出者：四川约友约游科技有限公司（以下简称约游约呗）。"/>
+      <w:r>
+        <w:rPr>
+          <w:rFonts w:hint="eastAsia"/>
+          <w:lang w:val="en-US" w:eastAsia="zh-CN"/>
+        </w:rPr>
+        <w:t>2).项目提出者：四川约友约游科技有限公司（以下简称约游约呗）。</w:t>
+      </w:r>
+      <w:bookmarkEnd w:id="9"/>
     </w:p>
     <w:p>
       <w:pPr>
@@ -4428,7 +3990,7 @@
           <w:rFonts w:hint="eastAsia"/>
           <w:lang w:val="en-US" w:eastAsia="zh-CN"/>
         </w:rPr>
-        <w:t>c.项目背景：</w:t>
+        <w:t>3).项目背景：</w:t>
       </w:r>
       <w:r>
         <w:rPr>
@@ -4523,7 +4085,7 @@
       </w:r>
       <w:r>
         <w:rPr>
-          <w:rStyle w:val="26"/>
+          <w:rStyle w:val="27"/>
           <w:rFonts w:hint="eastAsia"/>
           <w:lang w:val="en-US" w:eastAsia="zh-CN"/>
         </w:rPr>
@@ -4635,14 +4197,7 @@
           <w:rFonts w:hint="eastAsia"/>
           <w:lang w:val="en-US" w:eastAsia="zh-CN"/>
         </w:rPr>
-        <w:t>理解项目需求、熟悉源代码、数据库设计、编写完善的文档（建立文档标准，责任追踪，沟通）等（详见下图</w:t>
-      </w:r>
-      <w:r>
-        <w:rPr>
-          <w:rFonts w:hint="eastAsia"/>
-          <w:lang w:val="en-US" w:eastAsia="zh-CN"/>
-        </w:rPr>
-        <w:t>）。</w:t>
+        <w:t>理解项目需求、熟悉源代码、数据库设计、编写完善的文档（建立文档标准，责任追踪，沟通）等（详见下图）。</w:t>
       </w:r>
     </w:p>
     <w:p>
@@ -4709,7 +4264,7 @@
           <w:lang w:val="en-US" w:eastAsia="zh-CN"/>
         </w:rPr>
       </w:pPr>
-      <w:bookmarkStart w:id="9" w:name="_Toc23336"/>
+      <w:bookmarkStart w:id="10" w:name="_Toc16566"/>
       <w:r>
         <w:rPr>
           <w:rFonts w:hint="eastAsia"/>
@@ -4717,7 +4272,7 @@
         </w:rPr>
         <w:t>1.3.参考资料</w:t>
       </w:r>
-      <w:bookmarkEnd w:id="9"/>
+      <w:bookmarkEnd w:id="10"/>
     </w:p>
     <w:p>
       <w:pPr>
@@ -4757,11 +4312,63 @@
       </w:r>
       <w:r>
         <w:rPr>
+          <w:rStyle w:val="20"/>
+          <w:rFonts w:hint="eastAsia"/>
+          <w:lang w:val="en-US" w:eastAsia="zh-CN"/>
+        </w:rPr>
+        <w:t>http://yueyouyuebei.com:8090/</w:t>
+      </w:r>
+      <w:r>
+        <w:rPr>
+          <w:rFonts w:hint="eastAsia"/>
+          <w:lang w:val="en-US" w:eastAsia="zh-CN"/>
+        </w:rPr>
+        <w:fldChar w:fldCharType="end"/>
+      </w:r>
+    </w:p>
+    <w:p>
+      <w:pPr>
+        <w:ind w:firstLine="420" w:firstLineChars="0"/>
+        <w:rPr>
+          <w:rFonts w:hint="eastAsia"/>
+          <w:lang w:val="en-US" w:eastAsia="zh-CN"/>
+        </w:rPr>
+      </w:pPr>
+      <w:r>
+        <w:rPr>
+          <w:rFonts w:hint="eastAsia"/>
+          <w:lang w:val="en-US" w:eastAsia="zh-CN"/>
+        </w:rPr>
+        <w:t>约游约呗后台管理网站：</w:t>
+      </w:r>
+      <w:r>
+        <w:rPr>
+          <w:rFonts w:hint="eastAsia"/>
+          <w:lang w:val="en-US" w:eastAsia="zh-CN"/>
+        </w:rPr>
+        <w:fldChar w:fldCharType="begin"/>
+      </w:r>
+      <w:r>
+        <w:rPr>
+          <w:rFonts w:hint="eastAsia"/>
+          <w:lang w:val="en-US" w:eastAsia="zh-CN"/>
+        </w:rPr>
+        <w:instrText xml:space="preserve"> HYPERLINK "http://yueyouyuebei.com:8090/admin/login.aspx" </w:instrText>
+      </w:r>
+      <w:r>
+        <w:rPr>
+          <w:rFonts w:hint="eastAsia"/>
+          <w:lang w:val="en-US" w:eastAsia="zh-CN"/>
+        </w:rPr>
+        <w:fldChar w:fldCharType="separate"/>
+      </w:r>
+      <w:r>
+        <w:rPr>
           <w:rStyle w:val="21"/>
           <w:rFonts w:hint="eastAsia"/>
           <w:lang w:val="en-US" w:eastAsia="zh-CN"/>
         </w:rPr>
-        <w:t>http://yueyouyuebei.com:8090/</w:t>
+        <w:t>http://yueyouyuebei.com:8090/admin/login.aspx</w:t>
       </w:r>
       <w:r>
         <w:rPr>
@@ -4773,6 +4380,42 @@
     </w:p>
     <w:p>
       <w:pPr>
+        <w:pStyle w:val="3"/>
+        <w:rPr>
+          <w:rFonts w:hint="eastAsia"/>
+          <w:lang w:val="en-US" w:eastAsia="zh-CN"/>
+        </w:rPr>
+      </w:pPr>
+      <w:bookmarkStart w:id="11" w:name="_Toc14548"/>
+      <w:r>
+        <w:rPr>
+          <w:rFonts w:hint="eastAsia"/>
+          <w:lang w:val="en-US" w:eastAsia="zh-CN"/>
+        </w:rPr>
+        <w:t>1.4.用户特点</w:t>
+      </w:r>
+      <w:bookmarkEnd w:id="11"/>
+    </w:p>
+    <w:p>
+      <w:pPr>
+        <w:pStyle w:val="3"/>
+        <w:rPr>
+          <w:rFonts w:hint="eastAsia"/>
+          <w:lang w:val="en-US" w:eastAsia="zh-CN"/>
+        </w:rPr>
+      </w:pPr>
+      <w:bookmarkStart w:id="12" w:name="_Toc26686"/>
+      <w:r>
+        <w:rPr>
+          <w:rFonts w:hint="eastAsia"/>
+          <w:lang w:val="en-US" w:eastAsia="zh-CN"/>
+        </w:rPr>
+        <w:t>1.5.术语</w:t>
+      </w:r>
+      <w:bookmarkEnd w:id="12"/>
+    </w:p>
+    <w:p>
+      <w:pPr>
         <w:ind w:firstLine="420" w:firstLineChars="0"/>
         <w:rPr>
           <w:rFonts w:hint="eastAsia"/>
@@ -4784,44 +4427,26 @@
           <w:rFonts w:hint="eastAsia"/>
           <w:lang w:val="en-US" w:eastAsia="zh-CN"/>
         </w:rPr>
-        <w:t>约游约呗后台管理网站：</w:t>
-      </w:r>
-      <w:r>
-        <w:rPr>
-          <w:rFonts w:hint="eastAsia"/>
-          <w:lang w:val="en-US" w:eastAsia="zh-CN"/>
-        </w:rPr>
-        <w:fldChar w:fldCharType="begin"/>
-      </w:r>
-      <w:r>
-        <w:rPr>
-          <w:rFonts w:hint="eastAsia"/>
-          <w:lang w:val="en-US" w:eastAsia="zh-CN"/>
-        </w:rPr>
-        <w:instrText xml:space="preserve"> HYPERLINK "http://yueyouyuebei.com:8090/admin/login.aspx" </w:instrText>
-      </w:r>
-      <w:r>
-        <w:rPr>
-          <w:rFonts w:hint="eastAsia"/>
-          <w:lang w:val="en-US" w:eastAsia="zh-CN"/>
-        </w:rPr>
-        <w:fldChar w:fldCharType="separate"/>
-      </w:r>
-      <w:r>
-        <w:rPr>
-          <w:rStyle w:val="21"/>
-          <w:rFonts w:hint="eastAsia"/>
-          <w:lang w:val="en-US" w:eastAsia="zh-CN"/>
-        </w:rPr>
-        <w:t>http://yueyouyuebei.com:8090/admin/login.aspx</w:t>
-      </w:r>
-      <w:r>
-        <w:rPr>
-          <w:rFonts w:hint="eastAsia"/>
-          <w:lang w:val="en-US" w:eastAsia="zh-CN"/>
-        </w:rPr>
-        <w:fldChar w:fldCharType="end"/>
-      </w:r>
+        <w:t>项目干系人：涉及该项目的所有人员，无论是否具备软件开发能力。</w:t>
+      </w:r>
+    </w:p>
+    <w:p>
+      <w:pPr>
+        <w:ind w:firstLine="420" w:firstLineChars="0"/>
+        <w:rPr>
+          <w:rFonts w:hint="eastAsia"/>
+          <w:lang w:val="en-US" w:eastAsia="zh-CN"/>
+        </w:rPr>
+      </w:pPr>
+    </w:p>
+    <w:p>
+      <w:pPr>
+        <w:ind w:firstLine="420" w:firstLineChars="0"/>
+        <w:rPr>
+          <w:rFonts w:hint="eastAsia"/>
+          <w:lang w:val="en-US" w:eastAsia="zh-CN"/>
+        </w:rPr>
+      </w:pPr>
     </w:p>
     <w:p>
       <w:pPr>
@@ -4831,15 +4456,49 @@
           <w:lang w:val="en-US" w:eastAsia="zh-CN"/>
         </w:rPr>
       </w:pPr>
-      <w:bookmarkStart w:id="10" w:name="_Toc15218"/>
-      <w:r>
-        <w:rPr>
-          <w:rFonts w:hint="eastAsia"/>
-          <w:lang w:val="en-US" w:eastAsia="zh-CN"/>
-        </w:rPr>
-        <w:t>1.4.用户特点</w:t>
-      </w:r>
-      <w:bookmarkEnd w:id="10"/>
+      <w:bookmarkStart w:id="13" w:name="_Toc10912"/>
+      <w:r>
+        <w:rPr>
+          <w:rFonts w:hint="eastAsia"/>
+          <w:lang w:val="en-US" w:eastAsia="zh-CN"/>
+        </w:rPr>
+        <w:t>1.6.阅读对象</w:t>
+      </w:r>
+      <w:bookmarkEnd w:id="13"/>
+    </w:p>
+    <w:p>
+      <w:pPr>
+        <w:ind w:firstLine="420" w:firstLineChars="0"/>
+        <w:rPr>
+          <w:rFonts w:hint="eastAsia"/>
+          <w:lang w:val="en-US" w:eastAsia="zh-CN"/>
+        </w:rPr>
+      </w:pPr>
+      <w:r>
+        <w:rPr>
+          <w:rFonts w:hint="eastAsia"/>
+          <w:lang w:val="en-US" w:eastAsia="zh-CN"/>
+        </w:rPr>
+        <w:t>本文的阅读对象面向如下人员：开发工程师，项目经理，UI设计人员，测试人员，业务相关人员，客户。</w:t>
+      </w:r>
+    </w:p>
+    <w:p>
+      <w:pPr>
+        <w:pStyle w:val="2"/>
+        <w:rPr>
+          <w:rFonts w:hint="eastAsia"/>
+          <w:lang w:val="en-US" w:eastAsia="zh-CN"/>
+        </w:rPr>
+      </w:pPr>
+      <w:bookmarkStart w:id="14" w:name="_Toc27082"/>
+      <w:r>
+        <w:rPr>
+          <w:rFonts w:hint="eastAsia"/>
+          <w:lang w:val="en-US" w:eastAsia="zh-CN"/>
+        </w:rPr>
+        <w:t>2.任务概述</w:t>
+      </w:r>
+      <w:bookmarkEnd w:id="14"/>
     </w:p>
     <w:p>
       <w:pPr>
@@ -4849,110 +4508,8 @@
           <w:lang w:val="en-US" w:eastAsia="zh-CN"/>
         </w:rPr>
       </w:pPr>
-      <w:bookmarkStart w:id="11" w:name="_Toc11010"/>
-      <w:r>
-        <w:rPr>
-          <w:rFonts w:hint="eastAsia"/>
-          <w:lang w:val="en-US" w:eastAsia="zh-CN"/>
-        </w:rPr>
-        <w:t>1.5.术语</w:t>
-      </w:r>
-      <w:bookmarkEnd w:id="11"/>
-    </w:p>
-    <w:p>
-      <w:pPr>
-        <w:ind w:firstLine="420" w:firstLineChars="0"/>
-        <w:rPr>
-          <w:rFonts w:hint="eastAsia"/>
-          <w:lang w:val="en-US" w:eastAsia="zh-CN"/>
-        </w:rPr>
-      </w:pPr>
-      <w:r>
-        <w:rPr>
-          <w:rFonts w:hint="eastAsia"/>
-          <w:lang w:val="en-US" w:eastAsia="zh-CN"/>
-        </w:rPr>
-        <w:t>项目干系人：涉及该项目的所有人员，无论是否具备软件开发能力。</w:t>
-      </w:r>
-    </w:p>
-    <w:p>
-      <w:pPr>
-        <w:ind w:firstLine="420" w:firstLineChars="0"/>
-        <w:rPr>
-          <w:rFonts w:hint="eastAsia"/>
-          <w:lang w:val="en-US" w:eastAsia="zh-CN"/>
-        </w:rPr>
-      </w:pPr>
-    </w:p>
-    <w:p>
-      <w:pPr>
-        <w:ind w:firstLine="420" w:firstLineChars="0"/>
-        <w:rPr>
-          <w:rFonts w:hint="eastAsia"/>
-          <w:lang w:val="en-US" w:eastAsia="zh-CN"/>
-        </w:rPr>
-      </w:pPr>
-    </w:p>
-    <w:p>
-      <w:pPr>
-        <w:pStyle w:val="3"/>
-        <w:rPr>
-          <w:rFonts w:hint="eastAsia"/>
-          <w:lang w:val="en-US" w:eastAsia="zh-CN"/>
-        </w:rPr>
-      </w:pPr>
-      <w:r>
-        <w:rPr>
-          <w:rFonts w:hint="eastAsia"/>
-          <w:lang w:val="en-US" w:eastAsia="zh-CN"/>
-        </w:rPr>
-        <w:t>1.6.阅读对象</w:t>
-      </w:r>
-    </w:p>
-    <w:p>
-      <w:pPr>
-        <w:ind w:firstLine="420" w:firstLineChars="0"/>
-        <w:rPr>
-          <w:rFonts w:hint="eastAsia"/>
-          <w:lang w:val="en-US" w:eastAsia="zh-CN"/>
-        </w:rPr>
-      </w:pPr>
-      <w:r>
-        <w:rPr>
-          <w:rFonts w:hint="eastAsia"/>
-          <w:lang w:val="en-US" w:eastAsia="zh-CN"/>
-        </w:rPr>
-        <w:t>本文的阅读对象面向如下人员：开发工程师，项目经理，UI设计人员，测试人员，业务相关人员，客户。</w:t>
-      </w:r>
-    </w:p>
-    <w:p>
-      <w:pPr>
-        <w:pStyle w:val="2"/>
-        <w:rPr>
-          <w:rFonts w:hint="eastAsia"/>
-          <w:lang w:val="en-US" w:eastAsia="zh-CN"/>
-        </w:rPr>
-      </w:pPr>
-      <w:bookmarkStart w:id="12" w:name="_Toc16634"/>
-      <w:r>
-        <w:rPr>
-          <w:rFonts w:hint="eastAsia"/>
-          <w:lang w:val="en-US" w:eastAsia="zh-CN"/>
-        </w:rPr>
-        <w:t>2.任务概述</w:t>
-      </w:r>
-      <w:bookmarkEnd w:id="12"/>
-    </w:p>
-    <w:p>
-      <w:pPr>
-        <w:pStyle w:val="3"/>
-        <w:rPr>
-          <w:rFonts w:hint="eastAsia"/>
-          <w:lang w:val="en-US" w:eastAsia="zh-CN"/>
-        </w:rPr>
-      </w:pPr>
-      <w:bookmarkStart w:id="13" w:name="_Toc20293"/>
-      <w:bookmarkStart w:id="14" w:name="目标"/>
+      <w:bookmarkStart w:id="15" w:name="_Toc28878"/>
+      <w:bookmarkStart w:id="16" w:name="目标"/>
       <w:r>
         <w:rPr>
           <w:rFonts w:hint="eastAsia"/>
@@ -4960,9 +4517,9 @@
         </w:rPr>
         <w:t>2.1.目标</w:t>
       </w:r>
-      <w:bookmarkEnd w:id="13"/>
-    </w:p>
-    <w:bookmarkEnd w:id="14"/>
+      <w:bookmarkEnd w:id="15"/>
+    </w:p>
+    <w:bookmarkEnd w:id="16"/>
     <w:p>
       <w:pPr>
         <w:ind w:firstLine="420" w:firstLineChars="0"/>
@@ -5167,7 +4724,7 @@
           <w:lang w:val="en-US" w:eastAsia="zh-CN"/>
         </w:rPr>
       </w:pPr>
-      <w:bookmarkStart w:id="15" w:name="_Toc31036"/>
+      <w:bookmarkStart w:id="17" w:name="_Toc18409"/>
       <w:r>
         <w:rPr>
           <w:rFonts w:hint="eastAsia"/>
@@ -5175,7 +4732,7 @@
         </w:rPr>
         <w:t>2.2.系统（或用户）的特点</w:t>
       </w:r>
-      <w:bookmarkEnd w:id="15"/>
+      <w:bookmarkEnd w:id="17"/>
     </w:p>
     <w:p>
       <w:pPr>
@@ -5412,7 +4969,7 @@
           <w:lang w:val="en-US" w:eastAsia="zh-CN"/>
         </w:rPr>
       </w:pPr>
-      <w:bookmarkStart w:id="16" w:name="_Toc27775"/>
+      <w:bookmarkStart w:id="18" w:name="_Toc4370"/>
       <w:r>
         <w:rPr>
           <w:rFonts w:hint="eastAsia"/>
@@ -5420,15 +4977,11 @@
         </w:rPr>
         <w:t>3.假定和约束</w:t>
       </w:r>
-      <w:bookmarkEnd w:id="16"/>
+      <w:bookmarkEnd w:id="18"/>
     </w:p>
     <w:p>
       <w:pPr>
         <w:ind w:firstLine="420" w:firstLineChars="0"/>
-        <w:rPr>
-          <w:rFonts w:hint="eastAsia"/>
-          <w:lang w:val="en-US" w:eastAsia="zh-CN"/>
-        </w:rPr>
       </w:pPr>
       <w:r>
         <w:rPr>
@@ -5438,6 +4991,2012 @@
         <w:t>系统开发期限大约为20个工作日。</w:t>
       </w:r>
     </w:p>
+    <w:tbl>
+      <w:tblPr>
+        <w:tblW w:w="3855" w:type="dxa"/>
+        <w:tblInd w:w="0" w:type="dxa"/>
+        <w:tblBorders>
+          <w:top w:val="none" w:color="auto" w:sz="0" w:space="0"/>
+          <w:left w:val="none" w:color="auto" w:sz="0" w:space="0"/>
+          <w:bottom w:val="none" w:color="auto" w:sz="0" w:space="0"/>
+          <w:right w:val="none" w:color="auto" w:sz="0" w:space="0"/>
+          <w:insideH w:val="none" w:color="auto" w:sz="0" w:space="0"/>
+          <w:insideV w:val="none" w:color="auto" w:sz="0" w:space="0"/>
+        </w:tblBorders>
+        <w:shd w:val="clear"/>
+        <w:tblLayout w:type="fixed"/>
+        <w:tblCellMar>
+          <w:top w:w="15" w:type="dxa"/>
+          <w:left w:w="15" w:type="dxa"/>
+          <w:bottom w:w="15" w:type="dxa"/>
+          <w:right w:w="15" w:type="dxa"/>
+        </w:tblCellMar>
+      </w:tblPr>
+      <w:tblGrid>
+        <w:gridCol w:w="2145"/>
+        <w:gridCol w:w="570"/>
+        <w:gridCol w:w="765"/>
+        <w:gridCol w:w="375"/>
+      </w:tblGrid>
+      <w:tr>
+        <w:tblPrEx>
+          <w:tblBorders>
+            <w:top w:val="none" w:color="auto" w:sz="0" w:space="0"/>
+            <w:left w:val="none" w:color="auto" w:sz="0" w:space="0"/>
+            <w:bottom w:val="none" w:color="auto" w:sz="0" w:space="0"/>
+            <w:right w:val="none" w:color="auto" w:sz="0" w:space="0"/>
+            <w:insideH w:val="none" w:color="auto" w:sz="0" w:space="0"/>
+            <w:insideV w:val="none" w:color="auto" w:sz="0" w:space="0"/>
+          </w:tblBorders>
+          <w:shd w:val="clear"/>
+          <w:tblLayout w:type="fixed"/>
+          <w:tblCellMar>
+            <w:top w:w="15" w:type="dxa"/>
+            <w:left w:w="15" w:type="dxa"/>
+            <w:bottom w:w="15" w:type="dxa"/>
+            <w:right w:w="15" w:type="dxa"/>
+          </w:tblCellMar>
+        </w:tblPrEx>
+        <w:trPr>
+          <w:trHeight w:val="225" w:hRule="atLeast"/>
+        </w:trPr>
+        <w:tc>
+          <w:tcPr>
+            <w:tcW w:w="2145" w:type="dxa"/>
+            <w:tcBorders>
+              <w:left w:val="single" w:color="000000" w:sz="4" w:space="0"/>
+              <w:bottom w:val="single" w:color="000000" w:sz="4" w:space="0"/>
+              <w:right w:val="single" w:color="000000" w:sz="4" w:space="0"/>
+            </w:tcBorders>
+            <w:shd w:val="clear" w:color="auto" w:fill="CCFFFF"/>
+            <w:vAlign w:val="center"/>
+          </w:tcPr>
+          <w:p>
+            <w:pPr>
+              <w:keepNext w:val="0"/>
+              <w:keepLines w:val="0"/>
+              <w:widowControl/>
+              <w:suppressLineNumbers w:val="0"/>
+              <w:jc w:val="right"/>
+              <w:textAlignment w:val="center"/>
+              <w:rPr>
+                <w:rFonts w:ascii="微软雅黑" w:hAnsi="微软雅黑" w:eastAsia="微软雅黑" w:cs="微软雅黑"/>
+                <w:i w:val="0"/>
+                <w:color w:val="000000"/>
+                <w:sz w:val="18"/>
+                <w:szCs w:val="18"/>
+                <w:u w:val="none"/>
+              </w:rPr>
+            </w:pPr>
+            <w:r>
+              <w:rPr>
+                <w:rFonts w:hint="eastAsia" w:ascii="微软雅黑" w:hAnsi="微软雅黑" w:eastAsia="微软雅黑" w:cs="微软雅黑"/>
+                <w:i w:val="0"/>
+                <w:color w:val="000000"/>
+                <w:kern w:val="0"/>
+                <w:sz w:val="18"/>
+                <w:szCs w:val="18"/>
+                <w:u w:val="none"/>
+                <w:lang w:val="en-US" w:eastAsia="zh-CN" w:bidi="ar"/>
+              </w:rPr>
+              <w:t>需求分析</w:t>
+            </w:r>
+          </w:p>
+        </w:tc>
+        <w:tc>
+          <w:tcPr>
+            <w:tcW w:w="570" w:type="dxa"/>
+            <w:tcBorders>
+              <w:left w:val="single" w:color="000000" w:sz="4" w:space="0"/>
+              <w:bottom w:val="single" w:color="000000" w:sz="4" w:space="0"/>
+              <w:right w:val="single" w:color="000000" w:sz="4" w:space="0"/>
+            </w:tcBorders>
+            <w:shd w:val="clear" w:color="auto" w:fill="CCFFFF"/>
+            <w:vAlign w:val="center"/>
+          </w:tcPr>
+          <w:p>
+            <w:pPr>
+              <w:keepNext w:val="0"/>
+              <w:keepLines w:val="0"/>
+              <w:widowControl/>
+              <w:suppressLineNumbers w:val="0"/>
+              <w:jc w:val="right"/>
+              <w:textAlignment w:val="center"/>
+              <w:rPr>
+                <w:rFonts w:hint="eastAsia" w:ascii="微软雅黑" w:hAnsi="微软雅黑" w:eastAsia="微软雅黑" w:cs="微软雅黑"/>
+                <w:i w:val="0"/>
+                <w:color w:val="000000"/>
+                <w:sz w:val="18"/>
+                <w:szCs w:val="18"/>
+                <w:u w:val="none"/>
+              </w:rPr>
+            </w:pPr>
+            <w:r>
+              <w:rPr>
+                <w:rFonts w:hint="eastAsia" w:ascii="微软雅黑" w:hAnsi="微软雅黑" w:eastAsia="微软雅黑" w:cs="微软雅黑"/>
+                <w:i w:val="0"/>
+                <w:color w:val="000000"/>
+                <w:kern w:val="0"/>
+                <w:sz w:val="18"/>
+                <w:szCs w:val="18"/>
+                <w:u w:val="none"/>
+                <w:lang w:val="en-US" w:eastAsia="zh-CN" w:bidi="ar"/>
+              </w:rPr>
+              <w:t>1</w:t>
+            </w:r>
+          </w:p>
+        </w:tc>
+        <w:tc>
+          <w:tcPr>
+            <w:tcW w:w="765" w:type="dxa"/>
+            <w:tcBorders>
+              <w:left w:val="single" w:color="000000" w:sz="4" w:space="0"/>
+              <w:bottom w:val="single" w:color="000000" w:sz="4" w:space="0"/>
+              <w:right w:val="single" w:color="000000" w:sz="4" w:space="0"/>
+            </w:tcBorders>
+            <w:shd w:val="clear" w:color="auto" w:fill="CCFFFF"/>
+            <w:vAlign w:val="center"/>
+          </w:tcPr>
+          <w:p>
+            <w:pPr>
+              <w:keepNext w:val="0"/>
+              <w:keepLines w:val="0"/>
+              <w:widowControl/>
+              <w:suppressLineNumbers w:val="0"/>
+              <w:jc w:val="center"/>
+              <w:textAlignment w:val="center"/>
+              <w:rPr>
+                <w:rFonts w:hint="eastAsia" w:ascii="微软雅黑" w:hAnsi="微软雅黑" w:eastAsia="微软雅黑" w:cs="微软雅黑"/>
+                <w:i w:val="0"/>
+                <w:color w:val="000000"/>
+                <w:sz w:val="18"/>
+                <w:szCs w:val="18"/>
+                <w:u w:val="none"/>
+              </w:rPr>
+            </w:pPr>
+            <w:r>
+              <w:rPr>
+                <w:rFonts w:hint="eastAsia" w:ascii="微软雅黑" w:hAnsi="微软雅黑" w:eastAsia="微软雅黑" w:cs="微软雅黑"/>
+                <w:i w:val="0"/>
+                <w:color w:val="000000"/>
+                <w:kern w:val="0"/>
+                <w:sz w:val="18"/>
+                <w:szCs w:val="18"/>
+                <w:u w:val="none"/>
+                <w:lang w:val="en-US" w:eastAsia="zh-CN" w:bidi="ar"/>
+              </w:rPr>
+              <w:t>1</w:t>
+            </w:r>
+          </w:p>
+        </w:tc>
+        <w:tc>
+          <w:tcPr>
+            <w:tcW w:w="375" w:type="dxa"/>
+            <w:tcBorders>
+              <w:left w:val="single" w:color="000000" w:sz="4" w:space="0"/>
+              <w:bottom w:val="single" w:color="000000" w:sz="4" w:space="0"/>
+              <w:right w:val="single" w:color="000000" w:sz="4" w:space="0"/>
+            </w:tcBorders>
+            <w:shd w:val="clear" w:color="auto" w:fill="CCFFFF"/>
+            <w:vAlign w:val="center"/>
+          </w:tcPr>
+          <w:p>
+            <w:pPr>
+              <w:keepNext w:val="0"/>
+              <w:keepLines w:val="0"/>
+              <w:widowControl/>
+              <w:suppressLineNumbers w:val="0"/>
+              <w:jc w:val="center"/>
+              <w:textAlignment w:val="center"/>
+              <w:rPr>
+                <w:rFonts w:hint="eastAsia" w:ascii="微软雅黑" w:hAnsi="微软雅黑" w:eastAsia="微软雅黑" w:cs="微软雅黑"/>
+                <w:i w:val="0"/>
+                <w:color w:val="000000"/>
+                <w:sz w:val="18"/>
+                <w:szCs w:val="18"/>
+                <w:u w:val="none"/>
+              </w:rPr>
+            </w:pPr>
+            <w:r>
+              <w:rPr>
+                <w:rFonts w:hint="eastAsia" w:ascii="微软雅黑" w:hAnsi="微软雅黑" w:eastAsia="微软雅黑" w:cs="微软雅黑"/>
+                <w:i w:val="0"/>
+                <w:color w:val="000000"/>
+                <w:kern w:val="0"/>
+                <w:sz w:val="18"/>
+                <w:szCs w:val="18"/>
+                <w:u w:val="none"/>
+                <w:lang w:val="en-US" w:eastAsia="zh-CN" w:bidi="ar"/>
+              </w:rPr>
+              <w:t>1</w:t>
+            </w:r>
+          </w:p>
+        </w:tc>
+      </w:tr>
+      <w:tr>
+        <w:tblPrEx>
+          <w:tblBorders>
+            <w:top w:val="none" w:color="auto" w:sz="0" w:space="0"/>
+            <w:left w:val="none" w:color="auto" w:sz="0" w:space="0"/>
+            <w:bottom w:val="none" w:color="auto" w:sz="0" w:space="0"/>
+            <w:right w:val="none" w:color="auto" w:sz="0" w:space="0"/>
+            <w:insideH w:val="none" w:color="auto" w:sz="0" w:space="0"/>
+            <w:insideV w:val="none" w:color="auto" w:sz="0" w:space="0"/>
+          </w:tblBorders>
+          <w:shd w:val="clear"/>
+          <w:tblLayout w:type="fixed"/>
+          <w:tblCellMar>
+            <w:top w:w="15" w:type="dxa"/>
+            <w:left w:w="15" w:type="dxa"/>
+            <w:bottom w:w="15" w:type="dxa"/>
+            <w:right w:w="15" w:type="dxa"/>
+          </w:tblCellMar>
+        </w:tblPrEx>
+        <w:trPr>
+          <w:trHeight w:val="352" w:hRule="atLeast"/>
+        </w:trPr>
+        <w:tc>
+          <w:tcPr>
+            <w:tcW w:w="2145" w:type="dxa"/>
+            <w:tcBorders>
+              <w:left w:val="single" w:color="000000" w:sz="4" w:space="0"/>
+              <w:bottom w:val="single" w:color="000000" w:sz="4" w:space="0"/>
+              <w:right w:val="single" w:color="000000" w:sz="4" w:space="0"/>
+            </w:tcBorders>
+            <w:shd w:val="clear" w:color="auto" w:fill="CCFFFF"/>
+            <w:vAlign w:val="center"/>
+          </w:tcPr>
+          <w:p>
+            <w:pPr>
+              <w:keepNext w:val="0"/>
+              <w:keepLines w:val="0"/>
+              <w:widowControl/>
+              <w:suppressLineNumbers w:val="0"/>
+              <w:jc w:val="right"/>
+              <w:textAlignment w:val="center"/>
+              <w:rPr>
+                <w:rFonts w:hint="eastAsia" w:ascii="微软雅黑" w:hAnsi="微软雅黑" w:eastAsia="微软雅黑" w:cs="微软雅黑"/>
+                <w:i w:val="0"/>
+                <w:color w:val="000000"/>
+                <w:sz w:val="18"/>
+                <w:szCs w:val="18"/>
+                <w:u w:val="none"/>
+              </w:rPr>
+            </w:pPr>
+            <w:r>
+              <w:rPr>
+                <w:rFonts w:hint="eastAsia" w:ascii="微软雅黑" w:hAnsi="微软雅黑" w:eastAsia="微软雅黑" w:cs="微软雅黑"/>
+                <w:i w:val="0"/>
+                <w:color w:val="000000"/>
+                <w:kern w:val="0"/>
+                <w:sz w:val="18"/>
+                <w:szCs w:val="18"/>
+                <w:u w:val="none"/>
+                <w:lang w:val="en-US" w:eastAsia="zh-CN" w:bidi="ar"/>
+              </w:rPr>
+              <w:t>数据库</w:t>
+            </w:r>
+          </w:p>
+        </w:tc>
+        <w:tc>
+          <w:tcPr>
+            <w:tcW w:w="570" w:type="dxa"/>
+            <w:tcBorders>
+              <w:left w:val="single" w:color="000000" w:sz="4" w:space="0"/>
+              <w:bottom w:val="single" w:color="000000" w:sz="4" w:space="0"/>
+              <w:right w:val="single" w:color="000000" w:sz="4" w:space="0"/>
+            </w:tcBorders>
+            <w:shd w:val="clear" w:color="auto" w:fill="CCFFFF"/>
+            <w:vAlign w:val="center"/>
+          </w:tcPr>
+          <w:p>
+            <w:pPr>
+              <w:keepNext w:val="0"/>
+              <w:keepLines w:val="0"/>
+              <w:widowControl/>
+              <w:suppressLineNumbers w:val="0"/>
+              <w:jc w:val="right"/>
+              <w:textAlignment w:val="center"/>
+              <w:rPr>
+                <w:rFonts w:hint="eastAsia" w:ascii="微软雅黑" w:hAnsi="微软雅黑" w:eastAsia="微软雅黑" w:cs="微软雅黑"/>
+                <w:i w:val="0"/>
+                <w:color w:val="000000"/>
+                <w:sz w:val="18"/>
+                <w:szCs w:val="18"/>
+                <w:u w:val="none"/>
+              </w:rPr>
+            </w:pPr>
+            <w:r>
+              <w:rPr>
+                <w:rFonts w:hint="eastAsia" w:ascii="微软雅黑" w:hAnsi="微软雅黑" w:eastAsia="微软雅黑" w:cs="微软雅黑"/>
+                <w:i w:val="0"/>
+                <w:color w:val="000000"/>
+                <w:kern w:val="0"/>
+                <w:sz w:val="18"/>
+                <w:szCs w:val="18"/>
+                <w:u w:val="none"/>
+                <w:lang w:val="en-US" w:eastAsia="zh-CN" w:bidi="ar"/>
+              </w:rPr>
+              <w:t>2</w:t>
+            </w:r>
+          </w:p>
+        </w:tc>
+        <w:tc>
+          <w:tcPr>
+            <w:tcW w:w="765" w:type="dxa"/>
+            <w:tcBorders>
+              <w:left w:val="single" w:color="000000" w:sz="4" w:space="0"/>
+              <w:bottom w:val="single" w:color="000000" w:sz="4" w:space="0"/>
+              <w:right w:val="single" w:color="000000" w:sz="4" w:space="0"/>
+            </w:tcBorders>
+            <w:shd w:val="clear" w:color="auto" w:fill="CCFFFF"/>
+            <w:vAlign w:val="center"/>
+          </w:tcPr>
+          <w:p>
+            <w:pPr>
+              <w:keepNext w:val="0"/>
+              <w:keepLines w:val="0"/>
+              <w:widowControl/>
+              <w:suppressLineNumbers w:val="0"/>
+              <w:jc w:val="center"/>
+              <w:textAlignment w:val="center"/>
+              <w:rPr>
+                <w:rFonts w:hint="eastAsia" w:ascii="微软雅黑" w:hAnsi="微软雅黑" w:eastAsia="微软雅黑" w:cs="微软雅黑"/>
+                <w:i w:val="0"/>
+                <w:color w:val="000000"/>
+                <w:sz w:val="18"/>
+                <w:szCs w:val="18"/>
+                <w:u w:val="none"/>
+              </w:rPr>
+            </w:pPr>
+            <w:r>
+              <w:rPr>
+                <w:rFonts w:hint="eastAsia" w:ascii="微软雅黑" w:hAnsi="微软雅黑" w:eastAsia="微软雅黑" w:cs="微软雅黑"/>
+                <w:i w:val="0"/>
+                <w:color w:val="000000"/>
+                <w:kern w:val="0"/>
+                <w:sz w:val="18"/>
+                <w:szCs w:val="18"/>
+                <w:u w:val="none"/>
+                <w:lang w:val="en-US" w:eastAsia="zh-CN" w:bidi="ar"/>
+              </w:rPr>
+              <w:t>2</w:t>
+            </w:r>
+          </w:p>
+        </w:tc>
+        <w:tc>
+          <w:tcPr>
+            <w:tcW w:w="375" w:type="dxa"/>
+            <w:tcBorders>
+              <w:left w:val="single" w:color="000000" w:sz="4" w:space="0"/>
+              <w:bottom w:val="single" w:color="000000" w:sz="4" w:space="0"/>
+              <w:right w:val="single" w:color="000000" w:sz="4" w:space="0"/>
+            </w:tcBorders>
+            <w:shd w:val="clear" w:color="auto" w:fill="CCFFFF"/>
+            <w:vAlign w:val="center"/>
+          </w:tcPr>
+          <w:p>
+            <w:pPr>
+              <w:keepNext w:val="0"/>
+              <w:keepLines w:val="0"/>
+              <w:widowControl/>
+              <w:suppressLineNumbers w:val="0"/>
+              <w:jc w:val="center"/>
+              <w:textAlignment w:val="center"/>
+              <w:rPr>
+                <w:rFonts w:hint="eastAsia" w:ascii="微软雅黑" w:hAnsi="微软雅黑" w:eastAsia="微软雅黑" w:cs="微软雅黑"/>
+                <w:i w:val="0"/>
+                <w:color w:val="000000"/>
+                <w:sz w:val="18"/>
+                <w:szCs w:val="18"/>
+                <w:u w:val="none"/>
+              </w:rPr>
+            </w:pPr>
+            <w:r>
+              <w:rPr>
+                <w:rFonts w:hint="eastAsia" w:ascii="微软雅黑" w:hAnsi="微软雅黑" w:eastAsia="微软雅黑" w:cs="微软雅黑"/>
+                <w:i w:val="0"/>
+                <w:color w:val="000000"/>
+                <w:kern w:val="0"/>
+                <w:sz w:val="18"/>
+                <w:szCs w:val="18"/>
+                <w:u w:val="none"/>
+                <w:lang w:val="en-US" w:eastAsia="zh-CN" w:bidi="ar"/>
+              </w:rPr>
+              <w:t>4</w:t>
+            </w:r>
+          </w:p>
+        </w:tc>
+      </w:tr>
+      <w:tr>
+        <w:tblPrEx>
+          <w:tblBorders>
+            <w:top w:val="none" w:color="auto" w:sz="0" w:space="0"/>
+            <w:left w:val="none" w:color="auto" w:sz="0" w:space="0"/>
+            <w:bottom w:val="none" w:color="auto" w:sz="0" w:space="0"/>
+            <w:right w:val="none" w:color="auto" w:sz="0" w:space="0"/>
+            <w:insideH w:val="none" w:color="auto" w:sz="0" w:space="0"/>
+            <w:insideV w:val="none" w:color="auto" w:sz="0" w:space="0"/>
+          </w:tblBorders>
+          <w:shd w:val="clear"/>
+          <w:tblLayout w:type="fixed"/>
+          <w:tblCellMar>
+            <w:top w:w="15" w:type="dxa"/>
+            <w:left w:w="15" w:type="dxa"/>
+            <w:bottom w:w="15" w:type="dxa"/>
+            <w:right w:w="15" w:type="dxa"/>
+          </w:tblCellMar>
+        </w:tblPrEx>
+        <w:trPr>
+          <w:trHeight w:val="285" w:hRule="atLeast"/>
+        </w:trPr>
+        <w:tc>
+          <w:tcPr>
+            <w:tcW w:w="2145" w:type="dxa"/>
+            <w:tcBorders>
+              <w:top w:val="single" w:color="000000" w:sz="4" w:space="0"/>
+              <w:left w:val="single" w:color="000000" w:sz="4" w:space="0"/>
+              <w:bottom w:val="single" w:color="000000" w:sz="4" w:space="0"/>
+              <w:right w:val="single" w:color="000000" w:sz="4" w:space="0"/>
+            </w:tcBorders>
+            <w:shd w:val="clear" w:color="auto" w:fill="CCFFFF"/>
+            <w:vAlign w:val="center"/>
+          </w:tcPr>
+          <w:p>
+            <w:pPr>
+              <w:keepNext w:val="0"/>
+              <w:keepLines w:val="0"/>
+              <w:widowControl/>
+              <w:suppressLineNumbers w:val="0"/>
+              <w:jc w:val="right"/>
+              <w:textAlignment w:val="center"/>
+              <w:rPr>
+                <w:rFonts w:hint="eastAsia" w:ascii="微软雅黑" w:hAnsi="微软雅黑" w:eastAsia="微软雅黑" w:cs="微软雅黑"/>
+                <w:i w:val="0"/>
+                <w:color w:val="000000"/>
+                <w:sz w:val="18"/>
+                <w:szCs w:val="18"/>
+                <w:u w:val="none"/>
+              </w:rPr>
+            </w:pPr>
+            <w:r>
+              <w:rPr>
+                <w:rFonts w:hint="eastAsia" w:ascii="微软雅黑" w:hAnsi="微软雅黑" w:eastAsia="微软雅黑" w:cs="微软雅黑"/>
+                <w:i w:val="0"/>
+                <w:color w:val="000000"/>
+                <w:kern w:val="0"/>
+                <w:sz w:val="18"/>
+                <w:szCs w:val="18"/>
+                <w:u w:val="none"/>
+                <w:lang w:val="en-US" w:eastAsia="zh-CN" w:bidi="ar"/>
+              </w:rPr>
+              <w:t>架构调整</w:t>
+            </w:r>
+          </w:p>
+        </w:tc>
+        <w:tc>
+          <w:tcPr>
+            <w:tcW w:w="570" w:type="dxa"/>
+            <w:tcBorders>
+              <w:top w:val="single" w:color="000000" w:sz="4" w:space="0"/>
+              <w:left w:val="single" w:color="000000" w:sz="4" w:space="0"/>
+              <w:bottom w:val="single" w:color="000000" w:sz="4" w:space="0"/>
+              <w:right w:val="single" w:color="000000" w:sz="4" w:space="0"/>
+            </w:tcBorders>
+            <w:shd w:val="clear" w:color="auto" w:fill="CCFFFF"/>
+            <w:vAlign w:val="center"/>
+          </w:tcPr>
+          <w:p>
+            <w:pPr>
+              <w:keepNext w:val="0"/>
+              <w:keepLines w:val="0"/>
+              <w:widowControl/>
+              <w:suppressLineNumbers w:val="0"/>
+              <w:jc w:val="right"/>
+              <w:textAlignment w:val="center"/>
+              <w:rPr>
+                <w:rFonts w:hint="eastAsia" w:ascii="微软雅黑" w:hAnsi="微软雅黑" w:eastAsia="微软雅黑" w:cs="微软雅黑"/>
+                <w:i w:val="0"/>
+                <w:color w:val="000000"/>
+                <w:sz w:val="18"/>
+                <w:szCs w:val="18"/>
+                <w:u w:val="none"/>
+              </w:rPr>
+            </w:pPr>
+            <w:r>
+              <w:rPr>
+                <w:rFonts w:hint="eastAsia" w:ascii="微软雅黑" w:hAnsi="微软雅黑" w:eastAsia="微软雅黑" w:cs="微软雅黑"/>
+                <w:i w:val="0"/>
+                <w:color w:val="000000"/>
+                <w:kern w:val="0"/>
+                <w:sz w:val="18"/>
+                <w:szCs w:val="18"/>
+                <w:u w:val="none"/>
+                <w:lang w:val="en-US" w:eastAsia="zh-CN" w:bidi="ar"/>
+              </w:rPr>
+              <w:t>2</w:t>
+            </w:r>
+          </w:p>
+        </w:tc>
+        <w:tc>
+          <w:tcPr>
+            <w:tcW w:w="765" w:type="dxa"/>
+            <w:tcBorders>
+              <w:top w:val="single" w:color="000000" w:sz="4" w:space="0"/>
+              <w:left w:val="single" w:color="000000" w:sz="4" w:space="0"/>
+              <w:bottom w:val="single" w:color="000000" w:sz="4" w:space="0"/>
+              <w:right w:val="single" w:color="000000" w:sz="4" w:space="0"/>
+            </w:tcBorders>
+            <w:shd w:val="clear" w:color="auto" w:fill="CCFFFF"/>
+            <w:vAlign w:val="center"/>
+          </w:tcPr>
+          <w:p>
+            <w:pPr>
+              <w:keepNext w:val="0"/>
+              <w:keepLines w:val="0"/>
+              <w:widowControl/>
+              <w:suppressLineNumbers w:val="0"/>
+              <w:jc w:val="center"/>
+              <w:textAlignment w:val="center"/>
+              <w:rPr>
+                <w:rFonts w:hint="eastAsia" w:ascii="微软雅黑" w:hAnsi="微软雅黑" w:eastAsia="微软雅黑" w:cs="微软雅黑"/>
+                <w:i w:val="0"/>
+                <w:color w:val="000000"/>
+                <w:sz w:val="18"/>
+                <w:szCs w:val="18"/>
+                <w:u w:val="none"/>
+              </w:rPr>
+            </w:pPr>
+            <w:r>
+              <w:rPr>
+                <w:rFonts w:hint="eastAsia" w:ascii="微软雅黑" w:hAnsi="微软雅黑" w:eastAsia="微软雅黑" w:cs="微软雅黑"/>
+                <w:i w:val="0"/>
+                <w:color w:val="000000"/>
+                <w:kern w:val="0"/>
+                <w:sz w:val="18"/>
+                <w:szCs w:val="18"/>
+                <w:u w:val="none"/>
+                <w:lang w:val="en-US" w:eastAsia="zh-CN" w:bidi="ar"/>
+              </w:rPr>
+              <w:t>7</w:t>
+            </w:r>
+          </w:p>
+        </w:tc>
+        <w:tc>
+          <w:tcPr>
+            <w:tcW w:w="375" w:type="dxa"/>
+            <w:tcBorders>
+              <w:top w:val="single" w:color="000000" w:sz="4" w:space="0"/>
+              <w:left w:val="single" w:color="000000" w:sz="4" w:space="0"/>
+              <w:bottom w:val="single" w:color="000000" w:sz="4" w:space="0"/>
+              <w:right w:val="single" w:color="000000" w:sz="4" w:space="0"/>
+            </w:tcBorders>
+            <w:shd w:val="clear" w:color="auto" w:fill="CCFFFF"/>
+            <w:vAlign w:val="center"/>
+          </w:tcPr>
+          <w:p>
+            <w:pPr>
+              <w:keepNext w:val="0"/>
+              <w:keepLines w:val="0"/>
+              <w:widowControl/>
+              <w:suppressLineNumbers w:val="0"/>
+              <w:jc w:val="center"/>
+              <w:textAlignment w:val="center"/>
+              <w:rPr>
+                <w:rFonts w:hint="eastAsia" w:ascii="微软雅黑" w:hAnsi="微软雅黑" w:eastAsia="微软雅黑" w:cs="微软雅黑"/>
+                <w:i w:val="0"/>
+                <w:color w:val="000000"/>
+                <w:sz w:val="18"/>
+                <w:szCs w:val="18"/>
+                <w:u w:val="none"/>
+              </w:rPr>
+            </w:pPr>
+            <w:r>
+              <w:rPr>
+                <w:rFonts w:hint="eastAsia" w:ascii="微软雅黑" w:hAnsi="微软雅黑" w:eastAsia="微软雅黑" w:cs="微软雅黑"/>
+                <w:i w:val="0"/>
+                <w:color w:val="000000"/>
+                <w:kern w:val="0"/>
+                <w:sz w:val="18"/>
+                <w:szCs w:val="18"/>
+                <w:u w:val="none"/>
+                <w:lang w:val="en-US" w:eastAsia="zh-CN" w:bidi="ar"/>
+              </w:rPr>
+              <w:t>14</w:t>
+            </w:r>
+          </w:p>
+        </w:tc>
+      </w:tr>
+      <w:tr>
+        <w:tblPrEx>
+          <w:tblBorders>
+            <w:top w:val="none" w:color="auto" w:sz="0" w:space="0"/>
+            <w:left w:val="none" w:color="auto" w:sz="0" w:space="0"/>
+            <w:bottom w:val="none" w:color="auto" w:sz="0" w:space="0"/>
+            <w:right w:val="none" w:color="auto" w:sz="0" w:space="0"/>
+            <w:insideH w:val="none" w:color="auto" w:sz="0" w:space="0"/>
+            <w:insideV w:val="none" w:color="auto" w:sz="0" w:space="0"/>
+          </w:tblBorders>
+          <w:tblLayout w:type="fixed"/>
+          <w:tblCellMar>
+            <w:top w:w="15" w:type="dxa"/>
+            <w:left w:w="15" w:type="dxa"/>
+            <w:bottom w:w="15" w:type="dxa"/>
+            <w:right w:w="15" w:type="dxa"/>
+          </w:tblCellMar>
+        </w:tblPrEx>
+        <w:trPr>
+          <w:trHeight w:val="285" w:hRule="atLeast"/>
+        </w:trPr>
+        <w:tc>
+          <w:tcPr>
+            <w:tcW w:w="2145" w:type="dxa"/>
+            <w:tcBorders>
+              <w:top w:val="single" w:color="000000" w:sz="4" w:space="0"/>
+              <w:left w:val="single" w:color="000000" w:sz="4" w:space="0"/>
+              <w:bottom w:val="single" w:color="000000" w:sz="4" w:space="0"/>
+              <w:right w:val="single" w:color="000000" w:sz="4" w:space="0"/>
+            </w:tcBorders>
+            <w:shd w:val="clear" w:color="auto" w:fill="CCFFFF"/>
+            <w:vAlign w:val="center"/>
+          </w:tcPr>
+          <w:p>
+            <w:pPr>
+              <w:keepNext w:val="0"/>
+              <w:keepLines w:val="0"/>
+              <w:widowControl/>
+              <w:suppressLineNumbers w:val="0"/>
+              <w:jc w:val="right"/>
+              <w:textAlignment w:val="center"/>
+              <w:rPr>
+                <w:rFonts w:hint="eastAsia" w:ascii="微软雅黑" w:hAnsi="微软雅黑" w:eastAsia="微软雅黑" w:cs="微软雅黑"/>
+                <w:i w:val="0"/>
+                <w:color w:val="000000"/>
+                <w:sz w:val="18"/>
+                <w:szCs w:val="18"/>
+                <w:u w:val="none"/>
+              </w:rPr>
+            </w:pPr>
+            <w:r>
+              <w:rPr>
+                <w:rFonts w:hint="eastAsia" w:ascii="微软雅黑" w:hAnsi="微软雅黑" w:eastAsia="微软雅黑" w:cs="微软雅黑"/>
+                <w:i w:val="0"/>
+                <w:color w:val="000000"/>
+                <w:kern w:val="0"/>
+                <w:sz w:val="18"/>
+                <w:szCs w:val="18"/>
+                <w:u w:val="none"/>
+                <w:lang w:val="en-US" w:eastAsia="zh-CN" w:bidi="ar"/>
+              </w:rPr>
+              <w:t>架构及代码熟悉</w:t>
+            </w:r>
+          </w:p>
+        </w:tc>
+        <w:tc>
+          <w:tcPr>
+            <w:tcW w:w="570" w:type="dxa"/>
+            <w:tcBorders>
+              <w:top w:val="single" w:color="000000" w:sz="4" w:space="0"/>
+              <w:left w:val="single" w:color="000000" w:sz="4" w:space="0"/>
+              <w:bottom w:val="single" w:color="000000" w:sz="4" w:space="0"/>
+              <w:right w:val="single" w:color="000000" w:sz="4" w:space="0"/>
+            </w:tcBorders>
+            <w:shd w:val="clear" w:color="auto" w:fill="CCFFFF"/>
+            <w:vAlign w:val="center"/>
+          </w:tcPr>
+          <w:p>
+            <w:pPr>
+              <w:keepNext w:val="0"/>
+              <w:keepLines w:val="0"/>
+              <w:widowControl/>
+              <w:suppressLineNumbers w:val="0"/>
+              <w:jc w:val="right"/>
+              <w:textAlignment w:val="center"/>
+              <w:rPr>
+                <w:rFonts w:hint="eastAsia" w:ascii="微软雅黑" w:hAnsi="微软雅黑" w:eastAsia="微软雅黑" w:cs="微软雅黑"/>
+                <w:i w:val="0"/>
+                <w:color w:val="000000"/>
+                <w:sz w:val="18"/>
+                <w:szCs w:val="18"/>
+                <w:u w:val="none"/>
+              </w:rPr>
+            </w:pPr>
+            <w:r>
+              <w:rPr>
+                <w:rFonts w:hint="eastAsia" w:ascii="微软雅黑" w:hAnsi="微软雅黑" w:eastAsia="微软雅黑" w:cs="微软雅黑"/>
+                <w:i w:val="0"/>
+                <w:color w:val="000000"/>
+                <w:kern w:val="0"/>
+                <w:sz w:val="18"/>
+                <w:szCs w:val="18"/>
+                <w:u w:val="none"/>
+                <w:lang w:val="en-US" w:eastAsia="zh-CN" w:bidi="ar"/>
+              </w:rPr>
+              <w:t>2</w:t>
+            </w:r>
+          </w:p>
+        </w:tc>
+        <w:tc>
+          <w:tcPr>
+            <w:tcW w:w="765" w:type="dxa"/>
+            <w:tcBorders>
+              <w:top w:val="single" w:color="000000" w:sz="4" w:space="0"/>
+              <w:left w:val="single" w:color="000000" w:sz="4" w:space="0"/>
+              <w:bottom w:val="single" w:color="000000" w:sz="4" w:space="0"/>
+              <w:right w:val="single" w:color="000000" w:sz="4" w:space="0"/>
+            </w:tcBorders>
+            <w:shd w:val="clear" w:color="auto" w:fill="CCFFFF"/>
+            <w:vAlign w:val="center"/>
+          </w:tcPr>
+          <w:p>
+            <w:pPr>
+              <w:keepNext w:val="0"/>
+              <w:keepLines w:val="0"/>
+              <w:widowControl/>
+              <w:suppressLineNumbers w:val="0"/>
+              <w:jc w:val="center"/>
+              <w:textAlignment w:val="center"/>
+              <w:rPr>
+                <w:rFonts w:hint="eastAsia" w:ascii="微软雅黑" w:hAnsi="微软雅黑" w:eastAsia="微软雅黑" w:cs="微软雅黑"/>
+                <w:i w:val="0"/>
+                <w:color w:val="000000"/>
+                <w:sz w:val="18"/>
+                <w:szCs w:val="18"/>
+                <w:u w:val="none"/>
+              </w:rPr>
+            </w:pPr>
+            <w:r>
+              <w:rPr>
+                <w:rFonts w:hint="eastAsia" w:ascii="微软雅黑" w:hAnsi="微软雅黑" w:eastAsia="微软雅黑" w:cs="微软雅黑"/>
+                <w:i w:val="0"/>
+                <w:color w:val="000000"/>
+                <w:kern w:val="0"/>
+                <w:sz w:val="18"/>
+                <w:szCs w:val="18"/>
+                <w:u w:val="none"/>
+                <w:lang w:val="en-US" w:eastAsia="zh-CN" w:bidi="ar"/>
+              </w:rPr>
+              <w:t>2</w:t>
+            </w:r>
+          </w:p>
+        </w:tc>
+        <w:tc>
+          <w:tcPr>
+            <w:tcW w:w="375" w:type="dxa"/>
+            <w:tcBorders>
+              <w:top w:val="single" w:color="000000" w:sz="4" w:space="0"/>
+              <w:left w:val="single" w:color="000000" w:sz="4" w:space="0"/>
+              <w:bottom w:val="single" w:color="000000" w:sz="4" w:space="0"/>
+              <w:right w:val="single" w:color="000000" w:sz="4" w:space="0"/>
+            </w:tcBorders>
+            <w:shd w:val="clear" w:color="auto" w:fill="CCFFFF"/>
+            <w:vAlign w:val="center"/>
+          </w:tcPr>
+          <w:p>
+            <w:pPr>
+              <w:keepNext w:val="0"/>
+              <w:keepLines w:val="0"/>
+              <w:widowControl/>
+              <w:suppressLineNumbers w:val="0"/>
+              <w:jc w:val="center"/>
+              <w:textAlignment w:val="center"/>
+              <w:rPr>
+                <w:rFonts w:hint="eastAsia" w:ascii="微软雅黑" w:hAnsi="微软雅黑" w:eastAsia="微软雅黑" w:cs="微软雅黑"/>
+                <w:i w:val="0"/>
+                <w:color w:val="000000"/>
+                <w:sz w:val="18"/>
+                <w:szCs w:val="18"/>
+                <w:u w:val="none"/>
+              </w:rPr>
+            </w:pPr>
+            <w:r>
+              <w:rPr>
+                <w:rFonts w:hint="eastAsia" w:ascii="微软雅黑" w:hAnsi="微软雅黑" w:eastAsia="微软雅黑" w:cs="微软雅黑"/>
+                <w:i w:val="0"/>
+                <w:color w:val="000000"/>
+                <w:kern w:val="0"/>
+                <w:sz w:val="18"/>
+                <w:szCs w:val="18"/>
+                <w:u w:val="none"/>
+                <w:lang w:val="en-US" w:eastAsia="zh-CN" w:bidi="ar"/>
+              </w:rPr>
+              <w:t>4</w:t>
+            </w:r>
+          </w:p>
+        </w:tc>
+      </w:tr>
+      <w:tr>
+        <w:tblPrEx>
+          <w:tblBorders>
+            <w:top w:val="none" w:color="auto" w:sz="0" w:space="0"/>
+            <w:left w:val="none" w:color="auto" w:sz="0" w:space="0"/>
+            <w:bottom w:val="none" w:color="auto" w:sz="0" w:space="0"/>
+            <w:right w:val="none" w:color="auto" w:sz="0" w:space="0"/>
+            <w:insideH w:val="none" w:color="auto" w:sz="0" w:space="0"/>
+            <w:insideV w:val="none" w:color="auto" w:sz="0" w:space="0"/>
+          </w:tblBorders>
+          <w:tblLayout w:type="fixed"/>
+          <w:tblCellMar>
+            <w:top w:w="15" w:type="dxa"/>
+            <w:left w:w="15" w:type="dxa"/>
+            <w:bottom w:w="15" w:type="dxa"/>
+            <w:right w:w="15" w:type="dxa"/>
+          </w:tblCellMar>
+        </w:tblPrEx>
+        <w:trPr>
+          <w:trHeight w:val="375" w:hRule="atLeast"/>
+        </w:trPr>
+        <w:tc>
+          <w:tcPr>
+            <w:tcW w:w="2145" w:type="dxa"/>
+            <w:tcBorders>
+              <w:top w:val="single" w:color="000000" w:sz="4" w:space="0"/>
+              <w:left w:val="single" w:color="000000" w:sz="4" w:space="0"/>
+              <w:bottom w:val="single" w:color="000000" w:sz="4" w:space="0"/>
+              <w:right w:val="single" w:color="000000" w:sz="4" w:space="0"/>
+            </w:tcBorders>
+            <w:shd w:val="clear" w:color="auto" w:fill="CCFFFF"/>
+            <w:vAlign w:val="center"/>
+          </w:tcPr>
+          <w:p>
+            <w:pPr>
+              <w:keepNext w:val="0"/>
+              <w:keepLines w:val="0"/>
+              <w:widowControl/>
+              <w:suppressLineNumbers w:val="0"/>
+              <w:jc w:val="right"/>
+              <w:textAlignment w:val="center"/>
+              <w:rPr>
+                <w:rFonts w:hint="eastAsia" w:ascii="微软雅黑" w:hAnsi="微软雅黑" w:eastAsia="微软雅黑" w:cs="微软雅黑"/>
+                <w:i w:val="0"/>
+                <w:color w:val="000000"/>
+                <w:sz w:val="18"/>
+                <w:szCs w:val="18"/>
+                <w:u w:val="none"/>
+              </w:rPr>
+            </w:pPr>
+            <w:r>
+              <w:rPr>
+                <w:rFonts w:hint="eastAsia" w:ascii="微软雅黑" w:hAnsi="微软雅黑" w:eastAsia="微软雅黑" w:cs="微软雅黑"/>
+                <w:i w:val="0"/>
+                <w:color w:val="000000"/>
+                <w:kern w:val="0"/>
+                <w:sz w:val="18"/>
+                <w:szCs w:val="18"/>
+                <w:u w:val="none"/>
+                <w:lang w:val="en-US" w:eastAsia="zh-CN" w:bidi="ar"/>
+              </w:rPr>
+              <w:t>添加邮件发送组件</w:t>
+            </w:r>
+          </w:p>
+        </w:tc>
+        <w:tc>
+          <w:tcPr>
+            <w:tcW w:w="570" w:type="dxa"/>
+            <w:tcBorders>
+              <w:top w:val="single" w:color="000000" w:sz="4" w:space="0"/>
+              <w:left w:val="single" w:color="000000" w:sz="4" w:space="0"/>
+              <w:bottom w:val="single" w:color="000000" w:sz="4" w:space="0"/>
+              <w:right w:val="single" w:color="000000" w:sz="4" w:space="0"/>
+            </w:tcBorders>
+            <w:shd w:val="clear" w:color="auto" w:fill="CCFFFF"/>
+            <w:vAlign w:val="center"/>
+          </w:tcPr>
+          <w:p>
+            <w:pPr>
+              <w:keepNext w:val="0"/>
+              <w:keepLines w:val="0"/>
+              <w:widowControl/>
+              <w:suppressLineNumbers w:val="0"/>
+              <w:jc w:val="right"/>
+              <w:textAlignment w:val="center"/>
+              <w:rPr>
+                <w:rFonts w:hint="eastAsia" w:ascii="微软雅黑" w:hAnsi="微软雅黑" w:eastAsia="微软雅黑" w:cs="微软雅黑"/>
+                <w:i w:val="0"/>
+                <w:color w:val="000000"/>
+                <w:sz w:val="18"/>
+                <w:szCs w:val="18"/>
+                <w:u w:val="none"/>
+              </w:rPr>
+            </w:pPr>
+            <w:r>
+              <w:rPr>
+                <w:rFonts w:hint="eastAsia" w:ascii="微软雅黑" w:hAnsi="微软雅黑" w:eastAsia="微软雅黑" w:cs="微软雅黑"/>
+                <w:i w:val="0"/>
+                <w:color w:val="000000"/>
+                <w:kern w:val="0"/>
+                <w:sz w:val="18"/>
+                <w:szCs w:val="18"/>
+                <w:u w:val="none"/>
+                <w:lang w:val="en-US" w:eastAsia="zh-CN" w:bidi="ar"/>
+              </w:rPr>
+              <w:t>1</w:t>
+            </w:r>
+          </w:p>
+        </w:tc>
+        <w:tc>
+          <w:tcPr>
+            <w:tcW w:w="765" w:type="dxa"/>
+            <w:tcBorders>
+              <w:top w:val="single" w:color="000000" w:sz="4" w:space="0"/>
+              <w:left w:val="single" w:color="000000" w:sz="4" w:space="0"/>
+              <w:bottom w:val="single" w:color="000000" w:sz="4" w:space="0"/>
+              <w:right w:val="single" w:color="000000" w:sz="4" w:space="0"/>
+            </w:tcBorders>
+            <w:shd w:val="clear" w:color="auto" w:fill="CCFFFF"/>
+            <w:vAlign w:val="center"/>
+          </w:tcPr>
+          <w:p>
+            <w:pPr>
+              <w:keepNext w:val="0"/>
+              <w:keepLines w:val="0"/>
+              <w:widowControl/>
+              <w:suppressLineNumbers w:val="0"/>
+              <w:jc w:val="center"/>
+              <w:textAlignment w:val="center"/>
+              <w:rPr>
+                <w:rFonts w:hint="eastAsia" w:ascii="微软雅黑" w:hAnsi="微软雅黑" w:eastAsia="微软雅黑" w:cs="微软雅黑"/>
+                <w:i w:val="0"/>
+                <w:color w:val="000000"/>
+                <w:sz w:val="18"/>
+                <w:szCs w:val="18"/>
+                <w:u w:val="none"/>
+              </w:rPr>
+            </w:pPr>
+            <w:r>
+              <w:rPr>
+                <w:rFonts w:hint="eastAsia" w:ascii="微软雅黑" w:hAnsi="微软雅黑" w:eastAsia="微软雅黑" w:cs="微软雅黑"/>
+                <w:i w:val="0"/>
+                <w:color w:val="000000"/>
+                <w:kern w:val="0"/>
+                <w:sz w:val="18"/>
+                <w:szCs w:val="18"/>
+                <w:u w:val="none"/>
+                <w:lang w:val="en-US" w:eastAsia="zh-CN" w:bidi="ar"/>
+              </w:rPr>
+              <w:t>1</w:t>
+            </w:r>
+          </w:p>
+        </w:tc>
+        <w:tc>
+          <w:tcPr>
+            <w:tcW w:w="375" w:type="dxa"/>
+            <w:tcBorders>
+              <w:top w:val="single" w:color="000000" w:sz="4" w:space="0"/>
+              <w:left w:val="single" w:color="000000" w:sz="4" w:space="0"/>
+              <w:bottom w:val="single" w:color="000000" w:sz="4" w:space="0"/>
+              <w:right w:val="single" w:color="000000" w:sz="4" w:space="0"/>
+            </w:tcBorders>
+            <w:shd w:val="clear" w:color="auto" w:fill="CCFFFF"/>
+            <w:vAlign w:val="center"/>
+          </w:tcPr>
+          <w:p>
+            <w:pPr>
+              <w:keepNext w:val="0"/>
+              <w:keepLines w:val="0"/>
+              <w:widowControl/>
+              <w:suppressLineNumbers w:val="0"/>
+              <w:jc w:val="center"/>
+              <w:textAlignment w:val="center"/>
+              <w:rPr>
+                <w:rFonts w:hint="eastAsia" w:ascii="微软雅黑" w:hAnsi="微软雅黑" w:eastAsia="微软雅黑" w:cs="微软雅黑"/>
+                <w:i w:val="0"/>
+                <w:color w:val="000000"/>
+                <w:sz w:val="18"/>
+                <w:szCs w:val="18"/>
+                <w:u w:val="none"/>
+              </w:rPr>
+            </w:pPr>
+            <w:r>
+              <w:rPr>
+                <w:rFonts w:hint="eastAsia" w:ascii="微软雅黑" w:hAnsi="微软雅黑" w:eastAsia="微软雅黑" w:cs="微软雅黑"/>
+                <w:i w:val="0"/>
+                <w:color w:val="000000"/>
+                <w:kern w:val="0"/>
+                <w:sz w:val="18"/>
+                <w:szCs w:val="18"/>
+                <w:u w:val="none"/>
+                <w:lang w:val="en-US" w:eastAsia="zh-CN" w:bidi="ar"/>
+              </w:rPr>
+              <w:t>1</w:t>
+            </w:r>
+          </w:p>
+        </w:tc>
+      </w:tr>
+      <w:tr>
+        <w:tblPrEx>
+          <w:tblBorders>
+            <w:top w:val="none" w:color="auto" w:sz="0" w:space="0"/>
+            <w:left w:val="none" w:color="auto" w:sz="0" w:space="0"/>
+            <w:bottom w:val="none" w:color="auto" w:sz="0" w:space="0"/>
+            <w:right w:val="none" w:color="auto" w:sz="0" w:space="0"/>
+            <w:insideH w:val="none" w:color="auto" w:sz="0" w:space="0"/>
+            <w:insideV w:val="none" w:color="auto" w:sz="0" w:space="0"/>
+          </w:tblBorders>
+          <w:shd w:val="clear"/>
+          <w:tblLayout w:type="fixed"/>
+          <w:tblCellMar>
+            <w:top w:w="15" w:type="dxa"/>
+            <w:left w:w="15" w:type="dxa"/>
+            <w:bottom w:w="15" w:type="dxa"/>
+            <w:right w:w="15" w:type="dxa"/>
+          </w:tblCellMar>
+        </w:tblPrEx>
+        <w:trPr>
+          <w:trHeight w:val="255" w:hRule="atLeast"/>
+        </w:trPr>
+        <w:tc>
+          <w:tcPr>
+            <w:tcW w:w="2145" w:type="dxa"/>
+            <w:tcBorders>
+              <w:top w:val="single" w:color="000000" w:sz="4" w:space="0"/>
+              <w:left w:val="single" w:color="000000" w:sz="4" w:space="0"/>
+              <w:bottom w:val="single" w:color="000000" w:sz="4" w:space="0"/>
+              <w:right w:val="single" w:color="000000" w:sz="4" w:space="0"/>
+            </w:tcBorders>
+            <w:shd w:val="clear" w:color="auto" w:fill="CCFFFF"/>
+            <w:vAlign w:val="center"/>
+          </w:tcPr>
+          <w:p>
+            <w:pPr>
+              <w:keepNext w:val="0"/>
+              <w:keepLines w:val="0"/>
+              <w:widowControl/>
+              <w:suppressLineNumbers w:val="0"/>
+              <w:jc w:val="right"/>
+              <w:textAlignment w:val="center"/>
+              <w:rPr>
+                <w:rFonts w:hint="eastAsia" w:ascii="微软雅黑" w:hAnsi="微软雅黑" w:eastAsia="微软雅黑" w:cs="微软雅黑"/>
+                <w:i w:val="0"/>
+                <w:color w:val="000000"/>
+                <w:sz w:val="18"/>
+                <w:szCs w:val="18"/>
+                <w:u w:val="none"/>
+              </w:rPr>
+            </w:pPr>
+            <w:r>
+              <w:rPr>
+                <w:rFonts w:hint="eastAsia" w:ascii="微软雅黑" w:hAnsi="微软雅黑" w:eastAsia="微软雅黑" w:cs="微软雅黑"/>
+                <w:i w:val="0"/>
+                <w:color w:val="000000"/>
+                <w:kern w:val="0"/>
+                <w:sz w:val="18"/>
+                <w:szCs w:val="18"/>
+                <w:u w:val="none"/>
+                <w:lang w:val="en-US" w:eastAsia="zh-CN" w:bidi="ar"/>
+              </w:rPr>
+              <w:t>文档完善</w:t>
+            </w:r>
+          </w:p>
+        </w:tc>
+        <w:tc>
+          <w:tcPr>
+            <w:tcW w:w="570" w:type="dxa"/>
+            <w:tcBorders>
+              <w:top w:val="single" w:color="000000" w:sz="4" w:space="0"/>
+              <w:left w:val="single" w:color="000000" w:sz="4" w:space="0"/>
+              <w:bottom w:val="single" w:color="000000" w:sz="4" w:space="0"/>
+              <w:right w:val="single" w:color="000000" w:sz="4" w:space="0"/>
+            </w:tcBorders>
+            <w:shd w:val="clear" w:color="auto" w:fill="CCFFFF"/>
+            <w:vAlign w:val="center"/>
+          </w:tcPr>
+          <w:p>
+            <w:pPr>
+              <w:keepNext w:val="0"/>
+              <w:keepLines w:val="0"/>
+              <w:widowControl/>
+              <w:suppressLineNumbers w:val="0"/>
+              <w:jc w:val="right"/>
+              <w:textAlignment w:val="center"/>
+              <w:rPr>
+                <w:rFonts w:hint="eastAsia" w:ascii="微软雅黑" w:hAnsi="微软雅黑" w:eastAsia="微软雅黑" w:cs="微软雅黑"/>
+                <w:i w:val="0"/>
+                <w:color w:val="000000"/>
+                <w:sz w:val="18"/>
+                <w:szCs w:val="18"/>
+                <w:u w:val="none"/>
+              </w:rPr>
+            </w:pPr>
+            <w:r>
+              <w:rPr>
+                <w:rFonts w:hint="eastAsia" w:ascii="微软雅黑" w:hAnsi="微软雅黑" w:eastAsia="微软雅黑" w:cs="微软雅黑"/>
+                <w:i w:val="0"/>
+                <w:color w:val="000000"/>
+                <w:kern w:val="0"/>
+                <w:sz w:val="18"/>
+                <w:szCs w:val="18"/>
+                <w:u w:val="none"/>
+                <w:lang w:val="en-US" w:eastAsia="zh-CN" w:bidi="ar"/>
+              </w:rPr>
+              <w:t>1</w:t>
+            </w:r>
+          </w:p>
+        </w:tc>
+        <w:tc>
+          <w:tcPr>
+            <w:tcW w:w="765" w:type="dxa"/>
+            <w:tcBorders>
+              <w:top w:val="single" w:color="000000" w:sz="4" w:space="0"/>
+              <w:left w:val="single" w:color="000000" w:sz="4" w:space="0"/>
+              <w:bottom w:val="single" w:color="000000" w:sz="4" w:space="0"/>
+              <w:right w:val="single" w:color="000000" w:sz="4" w:space="0"/>
+            </w:tcBorders>
+            <w:shd w:val="clear" w:color="auto" w:fill="CCFFFF"/>
+            <w:vAlign w:val="center"/>
+          </w:tcPr>
+          <w:p>
+            <w:pPr>
+              <w:keepNext w:val="0"/>
+              <w:keepLines w:val="0"/>
+              <w:widowControl/>
+              <w:suppressLineNumbers w:val="0"/>
+              <w:jc w:val="center"/>
+              <w:textAlignment w:val="center"/>
+              <w:rPr>
+                <w:rFonts w:hint="eastAsia" w:ascii="微软雅黑" w:hAnsi="微软雅黑" w:eastAsia="微软雅黑" w:cs="微软雅黑"/>
+                <w:i w:val="0"/>
+                <w:color w:val="000000"/>
+                <w:sz w:val="18"/>
+                <w:szCs w:val="18"/>
+                <w:u w:val="none"/>
+              </w:rPr>
+            </w:pPr>
+            <w:r>
+              <w:rPr>
+                <w:rFonts w:hint="eastAsia" w:ascii="微软雅黑" w:hAnsi="微软雅黑" w:eastAsia="微软雅黑" w:cs="微软雅黑"/>
+                <w:i w:val="0"/>
+                <w:color w:val="000000"/>
+                <w:kern w:val="0"/>
+                <w:sz w:val="18"/>
+                <w:szCs w:val="18"/>
+                <w:u w:val="none"/>
+                <w:lang w:val="en-US" w:eastAsia="zh-CN" w:bidi="ar"/>
+              </w:rPr>
+              <w:t>2</w:t>
+            </w:r>
+          </w:p>
+        </w:tc>
+        <w:tc>
+          <w:tcPr>
+            <w:tcW w:w="375" w:type="dxa"/>
+            <w:tcBorders>
+              <w:top w:val="single" w:color="000000" w:sz="4" w:space="0"/>
+              <w:left w:val="single" w:color="000000" w:sz="4" w:space="0"/>
+              <w:bottom w:val="single" w:color="000000" w:sz="4" w:space="0"/>
+              <w:right w:val="single" w:color="000000" w:sz="4" w:space="0"/>
+            </w:tcBorders>
+            <w:shd w:val="clear" w:color="auto" w:fill="CCFFFF"/>
+            <w:vAlign w:val="center"/>
+          </w:tcPr>
+          <w:p>
+            <w:pPr>
+              <w:keepNext w:val="0"/>
+              <w:keepLines w:val="0"/>
+              <w:widowControl/>
+              <w:suppressLineNumbers w:val="0"/>
+              <w:jc w:val="center"/>
+              <w:textAlignment w:val="center"/>
+              <w:rPr>
+                <w:rFonts w:hint="eastAsia" w:ascii="微软雅黑" w:hAnsi="微软雅黑" w:eastAsia="微软雅黑" w:cs="微软雅黑"/>
+                <w:i w:val="0"/>
+                <w:color w:val="000000"/>
+                <w:sz w:val="18"/>
+                <w:szCs w:val="18"/>
+                <w:u w:val="none"/>
+              </w:rPr>
+            </w:pPr>
+            <w:r>
+              <w:rPr>
+                <w:rFonts w:hint="eastAsia" w:ascii="微软雅黑" w:hAnsi="微软雅黑" w:eastAsia="微软雅黑" w:cs="微软雅黑"/>
+                <w:i w:val="0"/>
+                <w:color w:val="000000"/>
+                <w:kern w:val="0"/>
+                <w:sz w:val="18"/>
+                <w:szCs w:val="18"/>
+                <w:u w:val="none"/>
+                <w:lang w:val="en-US" w:eastAsia="zh-CN" w:bidi="ar"/>
+              </w:rPr>
+              <w:t>2</w:t>
+            </w:r>
+          </w:p>
+        </w:tc>
+      </w:tr>
+      <w:tr>
+        <w:tblPrEx>
+          <w:tblBorders>
+            <w:top w:val="none" w:color="auto" w:sz="0" w:space="0"/>
+            <w:left w:val="none" w:color="auto" w:sz="0" w:space="0"/>
+            <w:bottom w:val="none" w:color="auto" w:sz="0" w:space="0"/>
+            <w:right w:val="none" w:color="auto" w:sz="0" w:space="0"/>
+            <w:insideH w:val="none" w:color="auto" w:sz="0" w:space="0"/>
+            <w:insideV w:val="none" w:color="auto" w:sz="0" w:space="0"/>
+          </w:tblBorders>
+          <w:shd w:val="clear"/>
+          <w:tblLayout w:type="fixed"/>
+          <w:tblCellMar>
+            <w:top w:w="15" w:type="dxa"/>
+            <w:left w:w="15" w:type="dxa"/>
+            <w:bottom w:w="15" w:type="dxa"/>
+            <w:right w:w="15" w:type="dxa"/>
+          </w:tblCellMar>
+        </w:tblPrEx>
+        <w:trPr>
+          <w:trHeight w:val="375" w:hRule="atLeast"/>
+        </w:trPr>
+        <w:tc>
+          <w:tcPr>
+            <w:tcW w:w="2145" w:type="dxa"/>
+            <w:tcBorders>
+              <w:top w:val="single" w:color="000000" w:sz="4" w:space="0"/>
+              <w:left w:val="single" w:color="000000" w:sz="4" w:space="0"/>
+              <w:bottom w:val="single" w:color="000000" w:sz="4" w:space="0"/>
+              <w:right w:val="single" w:color="000000" w:sz="4" w:space="0"/>
+            </w:tcBorders>
+            <w:shd w:val="clear" w:color="auto" w:fill="CCFFFF"/>
+            <w:vAlign w:val="center"/>
+          </w:tcPr>
+          <w:p>
+            <w:pPr>
+              <w:keepNext w:val="0"/>
+              <w:keepLines w:val="0"/>
+              <w:widowControl/>
+              <w:suppressLineNumbers w:val="0"/>
+              <w:jc w:val="right"/>
+              <w:textAlignment w:val="center"/>
+              <w:rPr>
+                <w:rFonts w:hint="eastAsia" w:ascii="微软雅黑" w:hAnsi="微软雅黑" w:eastAsia="微软雅黑" w:cs="微软雅黑"/>
+                <w:i w:val="0"/>
+                <w:color w:val="000000"/>
+                <w:sz w:val="18"/>
+                <w:szCs w:val="18"/>
+                <w:u w:val="none"/>
+              </w:rPr>
+            </w:pPr>
+            <w:r>
+              <w:rPr>
+                <w:rFonts w:hint="eastAsia" w:ascii="微软雅黑" w:hAnsi="微软雅黑" w:eastAsia="微软雅黑" w:cs="微软雅黑"/>
+                <w:i w:val="0"/>
+                <w:color w:val="000000"/>
+                <w:kern w:val="0"/>
+                <w:sz w:val="18"/>
+                <w:szCs w:val="18"/>
+                <w:u w:val="none"/>
+                <w:lang w:val="en-US" w:eastAsia="zh-CN" w:bidi="ar"/>
+              </w:rPr>
+              <w:t>系统及业务级别单元测试</w:t>
+            </w:r>
+          </w:p>
+        </w:tc>
+        <w:tc>
+          <w:tcPr>
+            <w:tcW w:w="570" w:type="dxa"/>
+            <w:tcBorders>
+              <w:top w:val="single" w:color="000000" w:sz="4" w:space="0"/>
+              <w:left w:val="single" w:color="000000" w:sz="4" w:space="0"/>
+              <w:bottom w:val="single" w:color="000000" w:sz="4" w:space="0"/>
+              <w:right w:val="single" w:color="000000" w:sz="4" w:space="0"/>
+            </w:tcBorders>
+            <w:shd w:val="clear" w:color="auto" w:fill="CCFFFF"/>
+            <w:vAlign w:val="center"/>
+          </w:tcPr>
+          <w:p>
+            <w:pPr>
+              <w:keepNext w:val="0"/>
+              <w:keepLines w:val="0"/>
+              <w:widowControl/>
+              <w:suppressLineNumbers w:val="0"/>
+              <w:jc w:val="right"/>
+              <w:textAlignment w:val="center"/>
+              <w:rPr>
+                <w:rFonts w:hint="eastAsia" w:ascii="微软雅黑" w:hAnsi="微软雅黑" w:eastAsia="微软雅黑" w:cs="微软雅黑"/>
+                <w:i w:val="0"/>
+                <w:color w:val="000000"/>
+                <w:sz w:val="18"/>
+                <w:szCs w:val="18"/>
+                <w:u w:val="none"/>
+              </w:rPr>
+            </w:pPr>
+            <w:r>
+              <w:rPr>
+                <w:rFonts w:hint="eastAsia" w:ascii="微软雅黑" w:hAnsi="微软雅黑" w:eastAsia="微软雅黑" w:cs="微软雅黑"/>
+                <w:i w:val="0"/>
+                <w:color w:val="000000"/>
+                <w:kern w:val="0"/>
+                <w:sz w:val="18"/>
+                <w:szCs w:val="18"/>
+                <w:u w:val="none"/>
+                <w:lang w:val="en-US" w:eastAsia="zh-CN" w:bidi="ar"/>
+              </w:rPr>
+              <w:t>2</w:t>
+            </w:r>
+          </w:p>
+        </w:tc>
+        <w:tc>
+          <w:tcPr>
+            <w:tcW w:w="765" w:type="dxa"/>
+            <w:tcBorders>
+              <w:top w:val="single" w:color="000000" w:sz="4" w:space="0"/>
+              <w:left w:val="single" w:color="000000" w:sz="4" w:space="0"/>
+              <w:bottom w:val="single" w:color="000000" w:sz="4" w:space="0"/>
+              <w:right w:val="single" w:color="000000" w:sz="4" w:space="0"/>
+            </w:tcBorders>
+            <w:shd w:val="clear" w:color="auto" w:fill="CCFFFF"/>
+            <w:vAlign w:val="center"/>
+          </w:tcPr>
+          <w:p>
+            <w:pPr>
+              <w:keepNext w:val="0"/>
+              <w:keepLines w:val="0"/>
+              <w:widowControl/>
+              <w:suppressLineNumbers w:val="0"/>
+              <w:jc w:val="center"/>
+              <w:textAlignment w:val="center"/>
+              <w:rPr>
+                <w:rFonts w:hint="eastAsia" w:ascii="微软雅黑" w:hAnsi="微软雅黑" w:eastAsia="微软雅黑" w:cs="微软雅黑"/>
+                <w:i w:val="0"/>
+                <w:color w:val="000000"/>
+                <w:sz w:val="18"/>
+                <w:szCs w:val="18"/>
+                <w:u w:val="none"/>
+              </w:rPr>
+            </w:pPr>
+            <w:r>
+              <w:rPr>
+                <w:rFonts w:hint="eastAsia" w:ascii="微软雅黑" w:hAnsi="微软雅黑" w:eastAsia="微软雅黑" w:cs="微软雅黑"/>
+                <w:i w:val="0"/>
+                <w:color w:val="000000"/>
+                <w:kern w:val="0"/>
+                <w:sz w:val="18"/>
+                <w:szCs w:val="18"/>
+                <w:u w:val="none"/>
+                <w:lang w:val="en-US" w:eastAsia="zh-CN" w:bidi="ar"/>
+              </w:rPr>
+              <w:t>3</w:t>
+            </w:r>
+          </w:p>
+        </w:tc>
+        <w:tc>
+          <w:tcPr>
+            <w:tcW w:w="375" w:type="dxa"/>
+            <w:tcBorders>
+              <w:top w:val="single" w:color="000000" w:sz="4" w:space="0"/>
+              <w:left w:val="single" w:color="000000" w:sz="4" w:space="0"/>
+              <w:bottom w:val="single" w:color="000000" w:sz="4" w:space="0"/>
+              <w:right w:val="single" w:color="000000" w:sz="4" w:space="0"/>
+            </w:tcBorders>
+            <w:shd w:val="clear" w:color="auto" w:fill="CCFFFF"/>
+            <w:vAlign w:val="center"/>
+          </w:tcPr>
+          <w:p>
+            <w:pPr>
+              <w:keepNext w:val="0"/>
+              <w:keepLines w:val="0"/>
+              <w:widowControl/>
+              <w:suppressLineNumbers w:val="0"/>
+              <w:jc w:val="center"/>
+              <w:textAlignment w:val="center"/>
+              <w:rPr>
+                <w:rFonts w:hint="eastAsia" w:ascii="微软雅黑" w:hAnsi="微软雅黑" w:eastAsia="微软雅黑" w:cs="微软雅黑"/>
+                <w:i w:val="0"/>
+                <w:color w:val="000000"/>
+                <w:sz w:val="18"/>
+                <w:szCs w:val="18"/>
+                <w:u w:val="none"/>
+              </w:rPr>
+            </w:pPr>
+            <w:r>
+              <w:rPr>
+                <w:rFonts w:hint="eastAsia" w:ascii="微软雅黑" w:hAnsi="微软雅黑" w:eastAsia="微软雅黑" w:cs="微软雅黑"/>
+                <w:i w:val="0"/>
+                <w:color w:val="000000"/>
+                <w:kern w:val="0"/>
+                <w:sz w:val="18"/>
+                <w:szCs w:val="18"/>
+                <w:u w:val="none"/>
+                <w:lang w:val="en-US" w:eastAsia="zh-CN" w:bidi="ar"/>
+              </w:rPr>
+              <w:t>6</w:t>
+            </w:r>
+          </w:p>
+        </w:tc>
+      </w:tr>
+      <w:tr>
+        <w:tblPrEx>
+          <w:tblBorders>
+            <w:top w:val="none" w:color="auto" w:sz="0" w:space="0"/>
+            <w:left w:val="none" w:color="auto" w:sz="0" w:space="0"/>
+            <w:bottom w:val="none" w:color="auto" w:sz="0" w:space="0"/>
+            <w:right w:val="none" w:color="auto" w:sz="0" w:space="0"/>
+            <w:insideH w:val="none" w:color="auto" w:sz="0" w:space="0"/>
+            <w:insideV w:val="none" w:color="auto" w:sz="0" w:space="0"/>
+          </w:tblBorders>
+          <w:tblLayout w:type="fixed"/>
+          <w:tblCellMar>
+            <w:top w:w="15" w:type="dxa"/>
+            <w:left w:w="15" w:type="dxa"/>
+            <w:bottom w:w="15" w:type="dxa"/>
+            <w:right w:w="15" w:type="dxa"/>
+          </w:tblCellMar>
+        </w:tblPrEx>
+        <w:trPr>
+          <w:trHeight w:val="285" w:hRule="atLeast"/>
+        </w:trPr>
+        <w:tc>
+          <w:tcPr>
+            <w:tcW w:w="2145" w:type="dxa"/>
+            <w:tcBorders>
+              <w:top w:val="single" w:color="000000" w:sz="4" w:space="0"/>
+              <w:left w:val="single" w:color="000000" w:sz="4" w:space="0"/>
+              <w:bottom w:val="single" w:color="000000" w:sz="4" w:space="0"/>
+              <w:right w:val="single" w:color="000000" w:sz="4" w:space="0"/>
+            </w:tcBorders>
+            <w:shd w:val="clear" w:color="auto" w:fill="CCFFFF"/>
+            <w:vAlign w:val="center"/>
+          </w:tcPr>
+          <w:p>
+            <w:pPr>
+              <w:keepNext w:val="0"/>
+              <w:keepLines w:val="0"/>
+              <w:widowControl/>
+              <w:suppressLineNumbers w:val="0"/>
+              <w:jc w:val="right"/>
+              <w:textAlignment w:val="center"/>
+              <w:rPr>
+                <w:rFonts w:hint="eastAsia" w:ascii="微软雅黑" w:hAnsi="微软雅黑" w:eastAsia="微软雅黑" w:cs="微软雅黑"/>
+                <w:i w:val="0"/>
+                <w:color w:val="000000"/>
+                <w:sz w:val="18"/>
+                <w:szCs w:val="18"/>
+                <w:u w:val="none"/>
+              </w:rPr>
+            </w:pPr>
+            <w:r>
+              <w:rPr>
+                <w:rFonts w:hint="eastAsia" w:ascii="微软雅黑" w:hAnsi="微软雅黑" w:eastAsia="微软雅黑" w:cs="微软雅黑"/>
+                <w:i w:val="0"/>
+                <w:color w:val="000000"/>
+                <w:kern w:val="0"/>
+                <w:sz w:val="18"/>
+                <w:szCs w:val="18"/>
+                <w:u w:val="none"/>
+                <w:lang w:val="en-US" w:eastAsia="zh-CN" w:bidi="ar"/>
+              </w:rPr>
+              <w:t>添加日志组件</w:t>
+            </w:r>
+          </w:p>
+        </w:tc>
+        <w:tc>
+          <w:tcPr>
+            <w:tcW w:w="570" w:type="dxa"/>
+            <w:tcBorders>
+              <w:top w:val="single" w:color="000000" w:sz="4" w:space="0"/>
+              <w:left w:val="single" w:color="000000" w:sz="4" w:space="0"/>
+              <w:bottom w:val="single" w:color="000000" w:sz="4" w:space="0"/>
+              <w:right w:val="single" w:color="000000" w:sz="4" w:space="0"/>
+            </w:tcBorders>
+            <w:shd w:val="clear" w:color="auto" w:fill="CCFFFF"/>
+            <w:vAlign w:val="center"/>
+          </w:tcPr>
+          <w:p>
+            <w:pPr>
+              <w:keepNext w:val="0"/>
+              <w:keepLines w:val="0"/>
+              <w:widowControl/>
+              <w:suppressLineNumbers w:val="0"/>
+              <w:jc w:val="right"/>
+              <w:textAlignment w:val="center"/>
+              <w:rPr>
+                <w:rFonts w:hint="eastAsia" w:ascii="微软雅黑" w:hAnsi="微软雅黑" w:eastAsia="微软雅黑" w:cs="微软雅黑"/>
+                <w:i w:val="0"/>
+                <w:color w:val="000000"/>
+                <w:sz w:val="18"/>
+                <w:szCs w:val="18"/>
+                <w:u w:val="none"/>
+              </w:rPr>
+            </w:pPr>
+            <w:r>
+              <w:rPr>
+                <w:rFonts w:hint="eastAsia" w:ascii="微软雅黑" w:hAnsi="微软雅黑" w:eastAsia="微软雅黑" w:cs="微软雅黑"/>
+                <w:i w:val="0"/>
+                <w:color w:val="000000"/>
+                <w:kern w:val="0"/>
+                <w:sz w:val="18"/>
+                <w:szCs w:val="18"/>
+                <w:u w:val="none"/>
+                <w:lang w:val="en-US" w:eastAsia="zh-CN" w:bidi="ar"/>
+              </w:rPr>
+              <w:t>1</w:t>
+            </w:r>
+          </w:p>
+        </w:tc>
+        <w:tc>
+          <w:tcPr>
+            <w:tcW w:w="765" w:type="dxa"/>
+            <w:tcBorders>
+              <w:top w:val="single" w:color="000000" w:sz="4" w:space="0"/>
+              <w:left w:val="single" w:color="000000" w:sz="4" w:space="0"/>
+              <w:bottom w:val="single" w:color="000000" w:sz="4" w:space="0"/>
+              <w:right w:val="single" w:color="000000" w:sz="4" w:space="0"/>
+            </w:tcBorders>
+            <w:shd w:val="clear" w:color="auto" w:fill="CCFFFF"/>
+            <w:vAlign w:val="center"/>
+          </w:tcPr>
+          <w:p>
+            <w:pPr>
+              <w:keepNext w:val="0"/>
+              <w:keepLines w:val="0"/>
+              <w:widowControl/>
+              <w:suppressLineNumbers w:val="0"/>
+              <w:jc w:val="center"/>
+              <w:textAlignment w:val="center"/>
+              <w:rPr>
+                <w:rFonts w:hint="eastAsia" w:ascii="微软雅黑" w:hAnsi="微软雅黑" w:eastAsia="微软雅黑" w:cs="微软雅黑"/>
+                <w:i w:val="0"/>
+                <w:color w:val="000000"/>
+                <w:sz w:val="18"/>
+                <w:szCs w:val="18"/>
+                <w:u w:val="none"/>
+              </w:rPr>
+            </w:pPr>
+            <w:r>
+              <w:rPr>
+                <w:rFonts w:hint="eastAsia" w:ascii="微软雅黑" w:hAnsi="微软雅黑" w:eastAsia="微软雅黑" w:cs="微软雅黑"/>
+                <w:i w:val="0"/>
+                <w:color w:val="000000"/>
+                <w:kern w:val="0"/>
+                <w:sz w:val="18"/>
+                <w:szCs w:val="18"/>
+                <w:u w:val="none"/>
+                <w:lang w:val="en-US" w:eastAsia="zh-CN" w:bidi="ar"/>
+              </w:rPr>
+              <w:t>1</w:t>
+            </w:r>
+          </w:p>
+        </w:tc>
+        <w:tc>
+          <w:tcPr>
+            <w:tcW w:w="375" w:type="dxa"/>
+            <w:tcBorders>
+              <w:top w:val="single" w:color="000000" w:sz="4" w:space="0"/>
+              <w:left w:val="single" w:color="000000" w:sz="4" w:space="0"/>
+              <w:bottom w:val="single" w:color="000000" w:sz="4" w:space="0"/>
+              <w:right w:val="single" w:color="000000" w:sz="4" w:space="0"/>
+            </w:tcBorders>
+            <w:shd w:val="clear" w:color="auto" w:fill="CCFFFF"/>
+            <w:vAlign w:val="center"/>
+          </w:tcPr>
+          <w:p>
+            <w:pPr>
+              <w:keepNext w:val="0"/>
+              <w:keepLines w:val="0"/>
+              <w:widowControl/>
+              <w:suppressLineNumbers w:val="0"/>
+              <w:jc w:val="center"/>
+              <w:textAlignment w:val="center"/>
+              <w:rPr>
+                <w:rFonts w:hint="eastAsia" w:ascii="微软雅黑" w:hAnsi="微软雅黑" w:eastAsia="微软雅黑" w:cs="微软雅黑"/>
+                <w:i w:val="0"/>
+                <w:color w:val="000000"/>
+                <w:sz w:val="18"/>
+                <w:szCs w:val="18"/>
+                <w:u w:val="none"/>
+              </w:rPr>
+            </w:pPr>
+            <w:r>
+              <w:rPr>
+                <w:rFonts w:hint="eastAsia" w:ascii="微软雅黑" w:hAnsi="微软雅黑" w:eastAsia="微软雅黑" w:cs="微软雅黑"/>
+                <w:i w:val="0"/>
+                <w:color w:val="000000"/>
+                <w:kern w:val="0"/>
+                <w:sz w:val="18"/>
+                <w:szCs w:val="18"/>
+                <w:u w:val="none"/>
+                <w:lang w:val="en-US" w:eastAsia="zh-CN" w:bidi="ar"/>
+              </w:rPr>
+              <w:t>1</w:t>
+            </w:r>
+          </w:p>
+        </w:tc>
+      </w:tr>
+      <w:tr>
+        <w:tblPrEx>
+          <w:tblBorders>
+            <w:top w:val="none" w:color="auto" w:sz="0" w:space="0"/>
+            <w:left w:val="none" w:color="auto" w:sz="0" w:space="0"/>
+            <w:bottom w:val="none" w:color="auto" w:sz="0" w:space="0"/>
+            <w:right w:val="none" w:color="auto" w:sz="0" w:space="0"/>
+            <w:insideH w:val="none" w:color="auto" w:sz="0" w:space="0"/>
+            <w:insideV w:val="none" w:color="auto" w:sz="0" w:space="0"/>
+          </w:tblBorders>
+          <w:tblLayout w:type="fixed"/>
+          <w:tblCellMar>
+            <w:top w:w="15" w:type="dxa"/>
+            <w:left w:w="15" w:type="dxa"/>
+            <w:bottom w:w="15" w:type="dxa"/>
+            <w:right w:w="15" w:type="dxa"/>
+          </w:tblCellMar>
+        </w:tblPrEx>
+        <w:trPr>
+          <w:trHeight w:val="285" w:hRule="atLeast"/>
+        </w:trPr>
+        <w:tc>
+          <w:tcPr>
+            <w:tcW w:w="2145" w:type="dxa"/>
+            <w:tcBorders>
+              <w:top w:val="single" w:color="000000" w:sz="4" w:space="0"/>
+              <w:left w:val="single" w:color="000000" w:sz="4" w:space="0"/>
+              <w:bottom w:val="single" w:color="000000" w:sz="4" w:space="0"/>
+              <w:right w:val="single" w:color="000000" w:sz="4" w:space="0"/>
+            </w:tcBorders>
+            <w:shd w:val="clear" w:color="auto" w:fill="CCFFFF"/>
+            <w:vAlign w:val="center"/>
+          </w:tcPr>
+          <w:p>
+            <w:pPr>
+              <w:keepNext w:val="0"/>
+              <w:keepLines w:val="0"/>
+              <w:widowControl/>
+              <w:suppressLineNumbers w:val="0"/>
+              <w:jc w:val="right"/>
+              <w:textAlignment w:val="center"/>
+              <w:rPr>
+                <w:rFonts w:hint="eastAsia" w:ascii="微软雅黑" w:hAnsi="微软雅黑" w:eastAsia="微软雅黑" w:cs="微软雅黑"/>
+                <w:i w:val="0"/>
+                <w:color w:val="000000"/>
+                <w:sz w:val="18"/>
+                <w:szCs w:val="18"/>
+                <w:u w:val="none"/>
+              </w:rPr>
+            </w:pPr>
+            <w:r>
+              <w:rPr>
+                <w:rFonts w:hint="eastAsia" w:ascii="微软雅黑" w:hAnsi="微软雅黑" w:eastAsia="微软雅黑" w:cs="微软雅黑"/>
+                <w:i w:val="0"/>
+                <w:color w:val="000000"/>
+                <w:kern w:val="0"/>
+                <w:sz w:val="18"/>
+                <w:szCs w:val="18"/>
+                <w:u w:val="none"/>
+                <w:lang w:val="en-US" w:eastAsia="zh-CN" w:bidi="ar"/>
+              </w:rPr>
+              <w:t>压力测试</w:t>
+            </w:r>
+          </w:p>
+        </w:tc>
+        <w:tc>
+          <w:tcPr>
+            <w:tcW w:w="570" w:type="dxa"/>
+            <w:tcBorders>
+              <w:top w:val="single" w:color="000000" w:sz="4" w:space="0"/>
+              <w:left w:val="single" w:color="000000" w:sz="4" w:space="0"/>
+              <w:bottom w:val="single" w:color="000000" w:sz="4" w:space="0"/>
+              <w:right w:val="single" w:color="000000" w:sz="4" w:space="0"/>
+            </w:tcBorders>
+            <w:shd w:val="clear" w:color="auto" w:fill="CCFFFF"/>
+            <w:vAlign w:val="center"/>
+          </w:tcPr>
+          <w:p>
+            <w:pPr>
+              <w:keepNext w:val="0"/>
+              <w:keepLines w:val="0"/>
+              <w:widowControl/>
+              <w:suppressLineNumbers w:val="0"/>
+              <w:jc w:val="right"/>
+              <w:textAlignment w:val="center"/>
+              <w:rPr>
+                <w:rFonts w:hint="eastAsia" w:ascii="微软雅黑" w:hAnsi="微软雅黑" w:eastAsia="微软雅黑" w:cs="微软雅黑"/>
+                <w:i w:val="0"/>
+                <w:color w:val="000000"/>
+                <w:sz w:val="18"/>
+                <w:szCs w:val="18"/>
+                <w:u w:val="none"/>
+              </w:rPr>
+            </w:pPr>
+            <w:r>
+              <w:rPr>
+                <w:rFonts w:hint="eastAsia" w:ascii="微软雅黑" w:hAnsi="微软雅黑" w:eastAsia="微软雅黑" w:cs="微软雅黑"/>
+                <w:i w:val="0"/>
+                <w:color w:val="000000"/>
+                <w:kern w:val="0"/>
+                <w:sz w:val="18"/>
+                <w:szCs w:val="18"/>
+                <w:u w:val="none"/>
+                <w:lang w:val="en-US" w:eastAsia="zh-CN" w:bidi="ar"/>
+              </w:rPr>
+              <w:t>1</w:t>
+            </w:r>
+          </w:p>
+        </w:tc>
+        <w:tc>
+          <w:tcPr>
+            <w:tcW w:w="765" w:type="dxa"/>
+            <w:tcBorders>
+              <w:top w:val="single" w:color="000000" w:sz="4" w:space="0"/>
+              <w:left w:val="single" w:color="000000" w:sz="4" w:space="0"/>
+              <w:bottom w:val="single" w:color="000000" w:sz="4" w:space="0"/>
+              <w:right w:val="single" w:color="000000" w:sz="4" w:space="0"/>
+            </w:tcBorders>
+            <w:shd w:val="clear" w:color="auto" w:fill="CCFFFF"/>
+            <w:vAlign w:val="center"/>
+          </w:tcPr>
+          <w:p>
+            <w:pPr>
+              <w:keepNext w:val="0"/>
+              <w:keepLines w:val="0"/>
+              <w:widowControl/>
+              <w:suppressLineNumbers w:val="0"/>
+              <w:jc w:val="center"/>
+              <w:textAlignment w:val="center"/>
+              <w:rPr>
+                <w:rFonts w:hint="eastAsia" w:ascii="微软雅黑" w:hAnsi="微软雅黑" w:eastAsia="微软雅黑" w:cs="微软雅黑"/>
+                <w:i w:val="0"/>
+                <w:color w:val="000000"/>
+                <w:sz w:val="18"/>
+                <w:szCs w:val="18"/>
+                <w:u w:val="none"/>
+              </w:rPr>
+            </w:pPr>
+            <w:r>
+              <w:rPr>
+                <w:rFonts w:hint="eastAsia" w:ascii="微软雅黑" w:hAnsi="微软雅黑" w:eastAsia="微软雅黑" w:cs="微软雅黑"/>
+                <w:i w:val="0"/>
+                <w:color w:val="000000"/>
+                <w:kern w:val="0"/>
+                <w:sz w:val="18"/>
+                <w:szCs w:val="18"/>
+                <w:u w:val="none"/>
+                <w:lang w:val="en-US" w:eastAsia="zh-CN" w:bidi="ar"/>
+              </w:rPr>
+              <w:t>1</w:t>
+            </w:r>
+          </w:p>
+        </w:tc>
+        <w:tc>
+          <w:tcPr>
+            <w:tcW w:w="375" w:type="dxa"/>
+            <w:tcBorders>
+              <w:top w:val="single" w:color="000000" w:sz="4" w:space="0"/>
+              <w:left w:val="single" w:color="000000" w:sz="4" w:space="0"/>
+              <w:bottom w:val="single" w:color="000000" w:sz="4" w:space="0"/>
+              <w:right w:val="single" w:color="000000" w:sz="4" w:space="0"/>
+            </w:tcBorders>
+            <w:shd w:val="clear" w:color="auto" w:fill="CCFFFF"/>
+            <w:vAlign w:val="center"/>
+          </w:tcPr>
+          <w:p>
+            <w:pPr>
+              <w:keepNext w:val="0"/>
+              <w:keepLines w:val="0"/>
+              <w:widowControl/>
+              <w:suppressLineNumbers w:val="0"/>
+              <w:jc w:val="center"/>
+              <w:textAlignment w:val="center"/>
+              <w:rPr>
+                <w:rFonts w:hint="eastAsia" w:ascii="微软雅黑" w:hAnsi="微软雅黑" w:eastAsia="微软雅黑" w:cs="微软雅黑"/>
+                <w:i w:val="0"/>
+                <w:color w:val="000000"/>
+                <w:sz w:val="18"/>
+                <w:szCs w:val="18"/>
+                <w:u w:val="none"/>
+              </w:rPr>
+            </w:pPr>
+            <w:r>
+              <w:rPr>
+                <w:rFonts w:hint="eastAsia" w:ascii="微软雅黑" w:hAnsi="微软雅黑" w:eastAsia="微软雅黑" w:cs="微软雅黑"/>
+                <w:i w:val="0"/>
+                <w:color w:val="000000"/>
+                <w:kern w:val="0"/>
+                <w:sz w:val="18"/>
+                <w:szCs w:val="18"/>
+                <w:u w:val="none"/>
+                <w:lang w:val="en-US" w:eastAsia="zh-CN" w:bidi="ar"/>
+              </w:rPr>
+              <w:t>1</w:t>
+            </w:r>
+          </w:p>
+        </w:tc>
+      </w:tr>
+      <w:tr>
+        <w:tblPrEx>
+          <w:tblBorders>
+            <w:top w:val="none" w:color="auto" w:sz="0" w:space="0"/>
+            <w:left w:val="none" w:color="auto" w:sz="0" w:space="0"/>
+            <w:bottom w:val="none" w:color="auto" w:sz="0" w:space="0"/>
+            <w:right w:val="none" w:color="auto" w:sz="0" w:space="0"/>
+            <w:insideH w:val="none" w:color="auto" w:sz="0" w:space="0"/>
+            <w:insideV w:val="none" w:color="auto" w:sz="0" w:space="0"/>
+          </w:tblBorders>
+          <w:shd w:val="clear"/>
+          <w:tblLayout w:type="fixed"/>
+          <w:tblCellMar>
+            <w:top w:w="15" w:type="dxa"/>
+            <w:left w:w="15" w:type="dxa"/>
+            <w:bottom w:w="15" w:type="dxa"/>
+            <w:right w:w="15" w:type="dxa"/>
+          </w:tblCellMar>
+        </w:tblPrEx>
+        <w:trPr>
+          <w:trHeight w:val="285" w:hRule="atLeast"/>
+        </w:trPr>
+        <w:tc>
+          <w:tcPr>
+            <w:tcW w:w="2145" w:type="dxa"/>
+            <w:tcBorders>
+              <w:top w:val="single" w:color="000000" w:sz="4" w:space="0"/>
+              <w:left w:val="single" w:color="000000" w:sz="4" w:space="0"/>
+              <w:bottom w:val="single" w:color="000000" w:sz="4" w:space="0"/>
+              <w:right w:val="single" w:color="000000" w:sz="4" w:space="0"/>
+            </w:tcBorders>
+            <w:shd w:val="clear" w:color="auto" w:fill="CCFFFF"/>
+            <w:vAlign w:val="center"/>
+          </w:tcPr>
+          <w:p>
+            <w:pPr>
+              <w:keepNext w:val="0"/>
+              <w:keepLines w:val="0"/>
+              <w:widowControl/>
+              <w:suppressLineNumbers w:val="0"/>
+              <w:jc w:val="right"/>
+              <w:textAlignment w:val="center"/>
+              <w:rPr>
+                <w:rFonts w:hint="eastAsia" w:ascii="微软雅黑" w:hAnsi="微软雅黑" w:eastAsia="微软雅黑" w:cs="微软雅黑"/>
+                <w:i w:val="0"/>
+                <w:color w:val="000000"/>
+                <w:sz w:val="18"/>
+                <w:szCs w:val="18"/>
+                <w:u w:val="none"/>
+              </w:rPr>
+            </w:pPr>
+            <w:r>
+              <w:rPr>
+                <w:rFonts w:hint="eastAsia" w:ascii="微软雅黑" w:hAnsi="微软雅黑" w:eastAsia="微软雅黑" w:cs="微软雅黑"/>
+                <w:i w:val="0"/>
+                <w:color w:val="000000"/>
+                <w:kern w:val="0"/>
+                <w:sz w:val="18"/>
+                <w:szCs w:val="18"/>
+                <w:u w:val="none"/>
+                <w:lang w:val="en-US" w:eastAsia="zh-CN" w:bidi="ar"/>
+              </w:rPr>
+              <w:t>实施费</w:t>
+            </w:r>
+          </w:p>
+        </w:tc>
+        <w:tc>
+          <w:tcPr>
+            <w:tcW w:w="570" w:type="dxa"/>
+            <w:tcBorders>
+              <w:top w:val="single" w:color="000000" w:sz="4" w:space="0"/>
+              <w:left w:val="single" w:color="000000" w:sz="4" w:space="0"/>
+              <w:bottom w:val="single" w:color="000000" w:sz="4" w:space="0"/>
+              <w:right w:val="single" w:color="000000" w:sz="4" w:space="0"/>
+            </w:tcBorders>
+            <w:shd w:val="clear" w:color="auto" w:fill="CCFFFF"/>
+            <w:vAlign w:val="center"/>
+          </w:tcPr>
+          <w:p>
+            <w:pPr>
+              <w:keepNext w:val="0"/>
+              <w:keepLines w:val="0"/>
+              <w:widowControl/>
+              <w:suppressLineNumbers w:val="0"/>
+              <w:jc w:val="right"/>
+              <w:textAlignment w:val="center"/>
+              <w:rPr>
+                <w:rFonts w:hint="eastAsia" w:ascii="微软雅黑" w:hAnsi="微软雅黑" w:eastAsia="微软雅黑" w:cs="微软雅黑"/>
+                <w:i w:val="0"/>
+                <w:color w:val="000000"/>
+                <w:sz w:val="18"/>
+                <w:szCs w:val="18"/>
+                <w:u w:val="none"/>
+              </w:rPr>
+            </w:pPr>
+            <w:r>
+              <w:rPr>
+                <w:rFonts w:hint="eastAsia" w:ascii="微软雅黑" w:hAnsi="微软雅黑" w:eastAsia="微软雅黑" w:cs="微软雅黑"/>
+                <w:i w:val="0"/>
+                <w:color w:val="000000"/>
+                <w:kern w:val="0"/>
+                <w:sz w:val="18"/>
+                <w:szCs w:val="18"/>
+                <w:u w:val="none"/>
+                <w:lang w:val="en-US" w:eastAsia="zh-CN" w:bidi="ar"/>
+              </w:rPr>
+              <w:t>0</w:t>
+            </w:r>
+          </w:p>
+        </w:tc>
+        <w:tc>
+          <w:tcPr>
+            <w:tcW w:w="765" w:type="dxa"/>
+            <w:tcBorders>
+              <w:top w:val="single" w:color="000000" w:sz="4" w:space="0"/>
+              <w:left w:val="single" w:color="000000" w:sz="4" w:space="0"/>
+              <w:bottom w:val="single" w:color="000000" w:sz="4" w:space="0"/>
+              <w:right w:val="single" w:color="000000" w:sz="4" w:space="0"/>
+            </w:tcBorders>
+            <w:shd w:val="clear" w:color="auto" w:fill="CCFFFF"/>
+            <w:vAlign w:val="center"/>
+          </w:tcPr>
+          <w:p>
+            <w:pPr>
+              <w:keepNext w:val="0"/>
+              <w:keepLines w:val="0"/>
+              <w:widowControl/>
+              <w:suppressLineNumbers w:val="0"/>
+              <w:jc w:val="center"/>
+              <w:textAlignment w:val="center"/>
+              <w:rPr>
+                <w:rFonts w:hint="eastAsia" w:ascii="微软雅黑" w:hAnsi="微软雅黑" w:eastAsia="微软雅黑" w:cs="微软雅黑"/>
+                <w:i w:val="0"/>
+                <w:color w:val="000000"/>
+                <w:sz w:val="18"/>
+                <w:szCs w:val="18"/>
+                <w:u w:val="none"/>
+              </w:rPr>
+            </w:pPr>
+            <w:r>
+              <w:rPr>
+                <w:rFonts w:hint="eastAsia" w:ascii="微软雅黑" w:hAnsi="微软雅黑" w:eastAsia="微软雅黑" w:cs="微软雅黑"/>
+                <w:i w:val="0"/>
+                <w:color w:val="000000"/>
+                <w:kern w:val="0"/>
+                <w:sz w:val="18"/>
+                <w:szCs w:val="18"/>
+                <w:u w:val="none"/>
+                <w:lang w:val="en-US" w:eastAsia="zh-CN" w:bidi="ar"/>
+              </w:rPr>
+              <w:t>0</w:t>
+            </w:r>
+          </w:p>
+        </w:tc>
+        <w:tc>
+          <w:tcPr>
+            <w:tcW w:w="375" w:type="dxa"/>
+            <w:tcBorders>
+              <w:top w:val="single" w:color="000000" w:sz="4" w:space="0"/>
+              <w:left w:val="single" w:color="000000" w:sz="4" w:space="0"/>
+              <w:bottom w:val="single" w:color="000000" w:sz="4" w:space="0"/>
+              <w:right w:val="single" w:color="000000" w:sz="4" w:space="0"/>
+            </w:tcBorders>
+            <w:shd w:val="clear" w:color="auto" w:fill="CCFFFF"/>
+            <w:vAlign w:val="center"/>
+          </w:tcPr>
+          <w:p>
+            <w:pPr>
+              <w:keepNext w:val="0"/>
+              <w:keepLines w:val="0"/>
+              <w:widowControl/>
+              <w:suppressLineNumbers w:val="0"/>
+              <w:jc w:val="center"/>
+              <w:textAlignment w:val="center"/>
+              <w:rPr>
+                <w:rFonts w:hint="eastAsia" w:ascii="微软雅黑" w:hAnsi="微软雅黑" w:eastAsia="微软雅黑" w:cs="微软雅黑"/>
+                <w:i w:val="0"/>
+                <w:color w:val="000000"/>
+                <w:sz w:val="18"/>
+                <w:szCs w:val="18"/>
+                <w:u w:val="none"/>
+              </w:rPr>
+            </w:pPr>
+            <w:r>
+              <w:rPr>
+                <w:rFonts w:hint="eastAsia" w:ascii="微软雅黑" w:hAnsi="微软雅黑" w:eastAsia="微软雅黑" w:cs="微软雅黑"/>
+                <w:i w:val="0"/>
+                <w:color w:val="000000"/>
+                <w:kern w:val="0"/>
+                <w:sz w:val="18"/>
+                <w:szCs w:val="18"/>
+                <w:u w:val="none"/>
+                <w:lang w:val="en-US" w:eastAsia="zh-CN" w:bidi="ar"/>
+              </w:rPr>
+              <w:t>0</w:t>
+            </w:r>
+          </w:p>
+        </w:tc>
+      </w:tr>
+    </w:tbl>
     <w:p>
       <w:pPr>
         <w:ind w:firstLine="420" w:firstLineChars="0"/>
@@ -5446,49 +7005,6 @@
           <w:lang w:val="en-US" w:eastAsia="zh-CN"/>
         </w:rPr>
       </w:pPr>
-      <w:r>
-        <w:drawing>
-          <wp:inline distT="0" distB="0" distL="114300" distR="114300">
-            <wp:extent cx="2222500" cy="1957705"/>
-            <wp:effectExtent l="0" t="0" r="6350" b="4445"/>
-            <wp:docPr id="7" name="图片 6"/>
-            <wp:cNvGraphicFramePr>
-              <a:graphicFrameLocks xmlns:a="http://schemas.openxmlformats.org/drawingml/2006/main" noChangeAspect="1"/>
-            </wp:cNvGraphicFramePr>
-            <a:graphic xmlns:a="http://schemas.openxmlformats.org/drawingml/2006/main">
-              <a:graphicData uri="http://schemas.openxmlformats.org/drawingml/2006/picture">
-                <pic:pic xmlns:pic="http://schemas.openxmlformats.org/drawingml/2006/picture">
-                  <pic:nvPicPr>
-                    <pic:cNvPr id="7" name="图片 6"/>
-                    <pic:cNvPicPr>
-                      <a:picLocks noChangeAspect="1"/>
-                    </pic:cNvPicPr>
-                  </pic:nvPicPr>
-                  <pic:blipFill>
-                    <a:blip r:embed="rId8"/>
-                    <a:stretch>
-                      <a:fillRect/>
-                    </a:stretch>
-                  </pic:blipFill>
-                  <pic:spPr>
-                    <a:xfrm>
-                      <a:off x="0" y="0"/>
-                      <a:ext cx="2222500" cy="1957705"/>
-                    </a:xfrm>
-                    <a:prstGeom prst="rect">
-                      <a:avLst/>
-                    </a:prstGeom>
-                    <a:noFill/>
-                    <a:ln w="9525">
-                      <a:noFill/>
-                    </a:ln>
-                  </pic:spPr>
-                </pic:pic>
-              </a:graphicData>
-            </a:graphic>
-          </wp:inline>
-        </w:drawing>
-      </w:r>
     </w:p>
     <w:p>
       <w:pPr>
@@ -5498,7 +7014,7 @@
           <w:lang w:val="en-US" w:eastAsia="zh-CN"/>
         </w:rPr>
       </w:pPr>
-      <w:bookmarkStart w:id="17" w:name="_Toc12335"/>
+      <w:bookmarkStart w:id="19" w:name="_Toc20830"/>
       <w:r>
         <w:rPr>
           <w:rFonts w:hint="eastAsia"/>
@@ -5506,7 +7022,7 @@
         </w:rPr>
         <w:t>4.功能需求</w:t>
       </w:r>
-      <w:bookmarkEnd w:id="17"/>
+      <w:bookmarkEnd w:id="19"/>
     </w:p>
     <w:p>
       <w:pPr>
@@ -5516,7 +7032,7 @@
           <w:lang w:val="en-US" w:eastAsia="zh-CN"/>
         </w:rPr>
       </w:pPr>
-      <w:bookmarkStart w:id="18" w:name="_Toc31202"/>
+      <w:bookmarkStart w:id="20" w:name="_Toc26514"/>
       <w:r>
         <w:rPr>
           <w:rFonts w:hint="eastAsia"/>
@@ -5524,7 +7040,7 @@
         </w:rPr>
         <w:t>4.1.软件功能说明</w:t>
       </w:r>
-      <w:bookmarkEnd w:id="18"/>
+      <w:bookmarkEnd w:id="20"/>
     </w:p>
     <w:p>
       <w:pPr>
@@ -5539,7 +7055,7 @@
           <w:rFonts w:hint="eastAsia"/>
           <w:lang w:val="en-US" w:eastAsia="zh-CN"/>
         </w:rPr>
-        <w:t>逐项定量和定性地叙述对系统所提出的功能要求，说明输入说明参数、经怎样的处理、得到什么输出，说明产品的容量，包括系统应支持的终端数和应支持的并行操作的用户数等指标。</w:t>
+        <w:t>本软件为面向大学生的旅游电商网站。角色涉及旅游代理商，运营公司，景点，用户（大学生）。预定旅游，定制化旅游等特色功能。</w:t>
       </w:r>
     </w:p>
     <w:p>
@@ -5550,7 +7066,7 @@
           <w:lang w:val="en-US" w:eastAsia="zh-CN"/>
         </w:rPr>
       </w:pPr>
-      <w:bookmarkStart w:id="19" w:name="_Toc22256"/>
+      <w:bookmarkStart w:id="21" w:name="_Toc24669"/>
       <w:r>
         <w:rPr>
           <w:rFonts w:hint="eastAsia"/>
@@ -5558,7 +7074,16 @@
         </w:rPr>
         <w:t>4.2.系统范围</w:t>
       </w:r>
-      <w:bookmarkEnd w:id="19"/>
+      <w:bookmarkEnd w:id="21"/>
+    </w:p>
+    <w:p>
+      <w:pPr>
+        <w:ind w:firstLine="420" w:firstLineChars="0"/>
+        <w:rPr>
+          <w:rFonts w:hint="eastAsia"/>
+          <w:lang w:val="en-US" w:eastAsia="zh-CN"/>
+        </w:rPr>
+      </w:pPr>
     </w:p>
     <w:p>
       <w:pPr>
@@ -5568,7 +7093,7 @@
           <w:lang w:val="en-US" w:eastAsia="zh-CN"/>
         </w:rPr>
       </w:pPr>
-      <w:bookmarkStart w:id="20" w:name="_Toc26628"/>
+      <w:bookmarkStart w:id="22" w:name="_Toc16823"/>
       <w:r>
         <w:rPr>
           <w:rFonts w:hint="eastAsia"/>
@@ -5576,8 +7101,1095 @@
         </w:rPr>
         <w:t>4.3.系统体系结构</w:t>
       </w:r>
-      <w:bookmarkEnd w:id="20"/>
-    </w:p>
+      <w:bookmarkEnd w:id="22"/>
+    </w:p>
+    <w:p>
+      <w:pPr>
+        <w:ind w:firstLine="420" w:firstLineChars="0"/>
+        <w:rPr>
+          <w:rFonts w:hint="eastAsia"/>
+          <w:lang w:val="en-US" w:eastAsia="zh-CN"/>
+        </w:rPr>
+      </w:pPr>
+      <w:r>
+        <w:rPr>
+          <w:rFonts w:hint="eastAsia"/>
+          <w:lang w:val="en-US" w:eastAsia="zh-CN"/>
+        </w:rPr>
+        <w:t>下列是原系统体系结构</w:t>
+      </w:r>
+    </w:p>
+    <w:tbl>
+      <w:tblPr>
+        <w:tblW w:w="4410" w:type="dxa"/>
+        <w:tblInd w:w="0" w:type="dxa"/>
+        <w:tblBorders>
+          <w:top w:val="none" w:color="auto" w:sz="0" w:space="0"/>
+          <w:left w:val="none" w:color="auto" w:sz="0" w:space="0"/>
+          <w:bottom w:val="none" w:color="auto" w:sz="0" w:space="0"/>
+          <w:right w:val="none" w:color="auto" w:sz="0" w:space="0"/>
+          <w:insideH w:val="none" w:color="auto" w:sz="0" w:space="0"/>
+          <w:insideV w:val="none" w:color="auto" w:sz="0" w:space="0"/>
+        </w:tblBorders>
+        <w:shd w:val="clear"/>
+        <w:tblLayout w:type="fixed"/>
+        <w:tblCellMar>
+          <w:top w:w="15" w:type="dxa"/>
+          <w:left w:w="15" w:type="dxa"/>
+          <w:bottom w:w="15" w:type="dxa"/>
+          <w:right w:w="15" w:type="dxa"/>
+        </w:tblCellMar>
+      </w:tblPr>
+      <w:tblGrid>
+        <w:gridCol w:w="1515"/>
+        <w:gridCol w:w="1815"/>
+        <w:gridCol w:w="1080"/>
+      </w:tblGrid>
+      <w:tr>
+        <w:tblPrEx>
+          <w:tblBorders>
+            <w:top w:val="none" w:color="auto" w:sz="0" w:space="0"/>
+            <w:left w:val="none" w:color="auto" w:sz="0" w:space="0"/>
+            <w:bottom w:val="none" w:color="auto" w:sz="0" w:space="0"/>
+            <w:right w:val="none" w:color="auto" w:sz="0" w:space="0"/>
+            <w:insideH w:val="none" w:color="auto" w:sz="0" w:space="0"/>
+            <w:insideV w:val="none" w:color="auto" w:sz="0" w:space="0"/>
+          </w:tblBorders>
+          <w:shd w:val="clear"/>
+          <w:tblLayout w:type="fixed"/>
+          <w:tblCellMar>
+            <w:top w:w="15" w:type="dxa"/>
+            <w:left w:w="15" w:type="dxa"/>
+            <w:bottom w:w="15" w:type="dxa"/>
+            <w:right w:w="15" w:type="dxa"/>
+          </w:tblCellMar>
+        </w:tblPrEx>
+        <w:trPr>
+          <w:trHeight w:val="300" w:hRule="atLeast"/>
+        </w:trPr>
+        <w:tc>
+          <w:tcPr>
+            <w:tcW w:w="1515" w:type="dxa"/>
+            <w:shd w:val="clear" w:color="auto" w:fill="FF0000"/>
+            <w:vAlign w:val="center"/>
+          </w:tcPr>
+          <w:p>
+            <w:pPr>
+              <w:keepNext w:val="0"/>
+              <w:keepLines w:val="0"/>
+              <w:widowControl/>
+              <w:suppressLineNumbers w:val="0"/>
+              <w:jc w:val="center"/>
+              <w:textAlignment w:val="center"/>
+              <w:rPr>
+                <w:rFonts w:ascii="微软雅黑" w:hAnsi="微软雅黑" w:eastAsia="微软雅黑" w:cs="微软雅黑"/>
+                <w:b/>
+                <w:i w:val="0"/>
+                <w:color w:val="FFFFFF"/>
+                <w:sz w:val="22"/>
+                <w:szCs w:val="22"/>
+                <w:u w:val="none"/>
+              </w:rPr>
+            </w:pPr>
+            <w:r>
+              <w:rPr>
+                <w:rFonts w:hint="eastAsia" w:ascii="微软雅黑" w:hAnsi="微软雅黑" w:eastAsia="微软雅黑" w:cs="微软雅黑"/>
+                <w:b/>
+                <w:i w:val="0"/>
+                <w:color w:val="FFFFFF"/>
+                <w:kern w:val="0"/>
+                <w:sz w:val="22"/>
+                <w:szCs w:val="22"/>
+                <w:u w:val="none"/>
+                <w:lang w:val="en-US" w:eastAsia="zh-CN" w:bidi="ar"/>
+              </w:rPr>
+              <w:t>体系名称</w:t>
+            </w:r>
+          </w:p>
+        </w:tc>
+        <w:tc>
+          <w:tcPr>
+            <w:tcW w:w="1815" w:type="dxa"/>
+            <w:shd w:val="clear" w:color="auto" w:fill="FF0000"/>
+            <w:vAlign w:val="center"/>
+          </w:tcPr>
+          <w:p>
+            <w:pPr>
+              <w:keepNext w:val="0"/>
+              <w:keepLines w:val="0"/>
+              <w:widowControl/>
+              <w:suppressLineNumbers w:val="0"/>
+              <w:jc w:val="center"/>
+              <w:textAlignment w:val="center"/>
+              <w:rPr>
+                <w:rFonts w:hint="eastAsia" w:ascii="微软雅黑" w:hAnsi="微软雅黑" w:eastAsia="微软雅黑" w:cs="微软雅黑"/>
+                <w:b/>
+                <w:i w:val="0"/>
+                <w:color w:val="FFFFFF"/>
+                <w:sz w:val="22"/>
+                <w:szCs w:val="22"/>
+                <w:u w:val="none"/>
+              </w:rPr>
+            </w:pPr>
+            <w:r>
+              <w:rPr>
+                <w:rFonts w:hint="eastAsia" w:ascii="微软雅黑" w:hAnsi="微软雅黑" w:eastAsia="微软雅黑" w:cs="微软雅黑"/>
+                <w:b/>
+                <w:i w:val="0"/>
+                <w:color w:val="FFFFFF"/>
+                <w:kern w:val="0"/>
+                <w:sz w:val="22"/>
+                <w:szCs w:val="22"/>
+                <w:u w:val="none"/>
+                <w:lang w:val="en-US" w:eastAsia="zh-CN" w:bidi="ar"/>
+              </w:rPr>
+              <w:t>名称</w:t>
+            </w:r>
+          </w:p>
+        </w:tc>
+        <w:tc>
+          <w:tcPr>
+            <w:tcW w:w="1080" w:type="dxa"/>
+            <w:shd w:val="clear" w:color="auto" w:fill="FF0000"/>
+            <w:vAlign w:val="center"/>
+          </w:tcPr>
+          <w:p>
+            <w:pPr>
+              <w:keepNext w:val="0"/>
+              <w:keepLines w:val="0"/>
+              <w:widowControl/>
+              <w:suppressLineNumbers w:val="0"/>
+              <w:jc w:val="center"/>
+              <w:textAlignment w:val="center"/>
+              <w:rPr>
+                <w:rFonts w:hint="eastAsia" w:ascii="微软雅黑" w:hAnsi="微软雅黑" w:eastAsia="微软雅黑" w:cs="微软雅黑"/>
+                <w:b/>
+                <w:i w:val="0"/>
+                <w:color w:val="FFFFFF"/>
+                <w:sz w:val="22"/>
+                <w:szCs w:val="22"/>
+                <w:u w:val="none"/>
+              </w:rPr>
+            </w:pPr>
+            <w:r>
+              <w:rPr>
+                <w:rFonts w:hint="eastAsia" w:ascii="微软雅黑" w:hAnsi="微软雅黑" w:eastAsia="微软雅黑" w:cs="微软雅黑"/>
+                <w:b/>
+                <w:i w:val="0"/>
+                <w:color w:val="FFFFFF"/>
+                <w:kern w:val="0"/>
+                <w:sz w:val="22"/>
+                <w:szCs w:val="22"/>
+                <w:u w:val="none"/>
+                <w:lang w:val="en-US" w:eastAsia="zh-CN" w:bidi="ar"/>
+              </w:rPr>
+              <w:t>版本</w:t>
+            </w:r>
+          </w:p>
+        </w:tc>
+      </w:tr>
+      <w:tr>
+        <w:tblPrEx>
+          <w:tblBorders>
+            <w:top w:val="none" w:color="auto" w:sz="0" w:space="0"/>
+            <w:left w:val="none" w:color="auto" w:sz="0" w:space="0"/>
+            <w:bottom w:val="none" w:color="auto" w:sz="0" w:space="0"/>
+            <w:right w:val="none" w:color="auto" w:sz="0" w:space="0"/>
+            <w:insideH w:val="none" w:color="auto" w:sz="0" w:space="0"/>
+            <w:insideV w:val="none" w:color="auto" w:sz="0" w:space="0"/>
+          </w:tblBorders>
+          <w:shd w:val="clear"/>
+          <w:tblLayout w:type="fixed"/>
+          <w:tblCellMar>
+            <w:top w:w="15" w:type="dxa"/>
+            <w:left w:w="15" w:type="dxa"/>
+            <w:bottom w:w="15" w:type="dxa"/>
+            <w:right w:w="15" w:type="dxa"/>
+          </w:tblCellMar>
+        </w:tblPrEx>
+        <w:trPr>
+          <w:trHeight w:val="285" w:hRule="atLeast"/>
+        </w:trPr>
+        <w:tc>
+          <w:tcPr>
+            <w:tcW w:w="1515" w:type="dxa"/>
+            <w:shd w:val="clear"/>
+            <w:vAlign w:val="center"/>
+          </w:tcPr>
+          <w:p>
+            <w:pPr>
+              <w:keepNext w:val="0"/>
+              <w:keepLines w:val="0"/>
+              <w:widowControl/>
+              <w:suppressLineNumbers w:val="0"/>
+              <w:jc w:val="center"/>
+              <w:textAlignment w:val="center"/>
+              <w:rPr>
+                <w:rFonts w:hint="eastAsia" w:ascii="微软雅黑" w:hAnsi="微软雅黑" w:eastAsia="微软雅黑" w:cs="微软雅黑"/>
+                <w:i w:val="0"/>
+                <w:color w:val="000000"/>
+                <w:sz w:val="22"/>
+                <w:szCs w:val="22"/>
+                <w:u w:val="none"/>
+              </w:rPr>
+            </w:pPr>
+            <w:r>
+              <w:rPr>
+                <w:rFonts w:hint="eastAsia" w:ascii="微软雅黑" w:hAnsi="微软雅黑" w:eastAsia="微软雅黑" w:cs="微软雅黑"/>
+                <w:i w:val="0"/>
+                <w:color w:val="000000"/>
+                <w:kern w:val="0"/>
+                <w:sz w:val="22"/>
+                <w:szCs w:val="22"/>
+                <w:u w:val="none"/>
+                <w:lang w:val="en-US" w:eastAsia="zh-CN" w:bidi="ar"/>
+              </w:rPr>
+              <w:t>操作系统</w:t>
+            </w:r>
+          </w:p>
+        </w:tc>
+        <w:tc>
+          <w:tcPr>
+            <w:tcW w:w="1815" w:type="dxa"/>
+            <w:shd w:val="clear"/>
+            <w:vAlign w:val="center"/>
+          </w:tcPr>
+          <w:p>
+            <w:pPr>
+              <w:keepNext w:val="0"/>
+              <w:keepLines w:val="0"/>
+              <w:widowControl/>
+              <w:suppressLineNumbers w:val="0"/>
+              <w:jc w:val="center"/>
+              <w:textAlignment w:val="center"/>
+              <w:rPr>
+                <w:rFonts w:hint="eastAsia" w:ascii="微软雅黑" w:hAnsi="微软雅黑" w:eastAsia="微软雅黑" w:cs="微软雅黑"/>
+                <w:i w:val="0"/>
+                <w:color w:val="000000"/>
+                <w:sz w:val="22"/>
+                <w:szCs w:val="22"/>
+                <w:u w:val="none"/>
+              </w:rPr>
+            </w:pPr>
+            <w:r>
+              <w:rPr>
+                <w:rFonts w:hint="eastAsia" w:ascii="微软雅黑" w:hAnsi="微软雅黑" w:eastAsia="微软雅黑" w:cs="微软雅黑"/>
+                <w:i w:val="0"/>
+                <w:color w:val="000000"/>
+                <w:kern w:val="0"/>
+                <w:sz w:val="22"/>
+                <w:szCs w:val="22"/>
+                <w:u w:val="none"/>
+                <w:lang w:val="en-US" w:eastAsia="zh-CN" w:bidi="ar"/>
+              </w:rPr>
+              <w:t>window server</w:t>
+            </w:r>
+          </w:p>
+        </w:tc>
+        <w:tc>
+          <w:tcPr>
+            <w:tcW w:w="1080" w:type="dxa"/>
+            <w:shd w:val="clear"/>
+            <w:vAlign w:val="center"/>
+          </w:tcPr>
+          <w:p>
+            <w:pPr>
+              <w:keepNext w:val="0"/>
+              <w:keepLines w:val="0"/>
+              <w:widowControl/>
+              <w:suppressLineNumbers w:val="0"/>
+              <w:jc w:val="center"/>
+              <w:textAlignment w:val="center"/>
+              <w:rPr>
+                <w:rFonts w:hint="eastAsia" w:ascii="微软雅黑" w:hAnsi="微软雅黑" w:eastAsia="微软雅黑" w:cs="微软雅黑"/>
+                <w:i w:val="0"/>
+                <w:color w:val="000000"/>
+                <w:sz w:val="22"/>
+                <w:szCs w:val="22"/>
+                <w:u w:val="none"/>
+              </w:rPr>
+            </w:pPr>
+            <w:r>
+              <w:rPr>
+                <w:rFonts w:hint="eastAsia" w:ascii="微软雅黑" w:hAnsi="微软雅黑" w:eastAsia="微软雅黑" w:cs="微软雅黑"/>
+                <w:i w:val="0"/>
+                <w:color w:val="000000"/>
+                <w:kern w:val="0"/>
+                <w:sz w:val="22"/>
+                <w:szCs w:val="22"/>
+                <w:u w:val="none"/>
+                <w:lang w:val="en-US" w:eastAsia="zh-CN" w:bidi="ar"/>
+              </w:rPr>
+              <w:t>2003</w:t>
+            </w:r>
+          </w:p>
+        </w:tc>
+      </w:tr>
+      <w:tr>
+        <w:tblPrEx>
+          <w:tblBorders>
+            <w:top w:val="none" w:color="auto" w:sz="0" w:space="0"/>
+            <w:left w:val="none" w:color="auto" w:sz="0" w:space="0"/>
+            <w:bottom w:val="none" w:color="auto" w:sz="0" w:space="0"/>
+            <w:right w:val="none" w:color="auto" w:sz="0" w:space="0"/>
+            <w:insideH w:val="none" w:color="auto" w:sz="0" w:space="0"/>
+            <w:insideV w:val="none" w:color="auto" w:sz="0" w:space="0"/>
+          </w:tblBorders>
+          <w:shd w:val="clear"/>
+          <w:tblLayout w:type="fixed"/>
+          <w:tblCellMar>
+            <w:top w:w="15" w:type="dxa"/>
+            <w:left w:w="15" w:type="dxa"/>
+            <w:bottom w:w="15" w:type="dxa"/>
+            <w:right w:w="15" w:type="dxa"/>
+          </w:tblCellMar>
+        </w:tblPrEx>
+        <w:trPr>
+          <w:trHeight w:val="285" w:hRule="atLeast"/>
+        </w:trPr>
+        <w:tc>
+          <w:tcPr>
+            <w:tcW w:w="1515" w:type="dxa"/>
+            <w:shd w:val="clear"/>
+            <w:vAlign w:val="center"/>
+          </w:tcPr>
+          <w:p>
+            <w:pPr>
+              <w:keepNext w:val="0"/>
+              <w:keepLines w:val="0"/>
+              <w:widowControl/>
+              <w:suppressLineNumbers w:val="0"/>
+              <w:jc w:val="center"/>
+              <w:textAlignment w:val="center"/>
+              <w:rPr>
+                <w:rFonts w:hint="eastAsia" w:ascii="微软雅黑" w:hAnsi="微软雅黑" w:eastAsia="微软雅黑" w:cs="微软雅黑"/>
+                <w:i w:val="0"/>
+                <w:color w:val="000000"/>
+                <w:sz w:val="22"/>
+                <w:szCs w:val="22"/>
+                <w:u w:val="none"/>
+              </w:rPr>
+            </w:pPr>
+            <w:r>
+              <w:rPr>
+                <w:rFonts w:hint="eastAsia" w:ascii="微软雅黑" w:hAnsi="微软雅黑" w:eastAsia="微软雅黑" w:cs="微软雅黑"/>
+                <w:i w:val="0"/>
+                <w:color w:val="000000"/>
+                <w:kern w:val="0"/>
+                <w:sz w:val="22"/>
+                <w:szCs w:val="22"/>
+                <w:u w:val="none"/>
+                <w:lang w:val="en-US" w:eastAsia="zh-CN" w:bidi="ar"/>
+              </w:rPr>
+              <w:t>web服务器</w:t>
+            </w:r>
+          </w:p>
+        </w:tc>
+        <w:tc>
+          <w:tcPr>
+            <w:tcW w:w="1815" w:type="dxa"/>
+            <w:shd w:val="clear"/>
+            <w:vAlign w:val="center"/>
+          </w:tcPr>
+          <w:p>
+            <w:pPr>
+              <w:keepNext w:val="0"/>
+              <w:keepLines w:val="0"/>
+              <w:widowControl/>
+              <w:suppressLineNumbers w:val="0"/>
+              <w:jc w:val="center"/>
+              <w:textAlignment w:val="center"/>
+              <w:rPr>
+                <w:rFonts w:hint="eastAsia" w:ascii="微软雅黑" w:hAnsi="微软雅黑" w:eastAsia="微软雅黑" w:cs="微软雅黑"/>
+                <w:i w:val="0"/>
+                <w:color w:val="000000"/>
+                <w:sz w:val="22"/>
+                <w:szCs w:val="22"/>
+                <w:u w:val="none"/>
+              </w:rPr>
+            </w:pPr>
+            <w:r>
+              <w:rPr>
+                <w:rFonts w:hint="eastAsia" w:ascii="微软雅黑" w:hAnsi="微软雅黑" w:eastAsia="微软雅黑" w:cs="微软雅黑"/>
+                <w:i w:val="0"/>
+                <w:color w:val="000000"/>
+                <w:kern w:val="0"/>
+                <w:sz w:val="22"/>
+                <w:szCs w:val="22"/>
+                <w:u w:val="none"/>
+                <w:lang w:val="en-US" w:eastAsia="zh-CN" w:bidi="ar"/>
+              </w:rPr>
+              <w:t>IIS</w:t>
+            </w:r>
+          </w:p>
+        </w:tc>
+        <w:tc>
+          <w:tcPr>
+            <w:tcW w:w="1080" w:type="dxa"/>
+            <w:shd w:val="clear"/>
+            <w:vAlign w:val="center"/>
+          </w:tcPr>
+          <w:p>
+            <w:pPr>
+              <w:keepNext w:val="0"/>
+              <w:keepLines w:val="0"/>
+              <w:widowControl/>
+              <w:suppressLineNumbers w:val="0"/>
+              <w:jc w:val="center"/>
+              <w:textAlignment w:val="center"/>
+              <w:rPr>
+                <w:rFonts w:hint="eastAsia" w:ascii="微软雅黑" w:hAnsi="微软雅黑" w:eastAsia="微软雅黑" w:cs="微软雅黑"/>
+                <w:i w:val="0"/>
+                <w:color w:val="000000"/>
+                <w:sz w:val="22"/>
+                <w:szCs w:val="22"/>
+                <w:u w:val="none"/>
+              </w:rPr>
+            </w:pPr>
+            <w:r>
+              <w:rPr>
+                <w:rFonts w:hint="eastAsia" w:ascii="微软雅黑" w:hAnsi="微软雅黑" w:eastAsia="微软雅黑" w:cs="微软雅黑"/>
+                <w:i w:val="0"/>
+                <w:color w:val="000000"/>
+                <w:kern w:val="0"/>
+                <w:sz w:val="22"/>
+                <w:szCs w:val="22"/>
+                <w:u w:val="none"/>
+                <w:lang w:val="en-US" w:eastAsia="zh-CN" w:bidi="ar"/>
+              </w:rPr>
+              <w:t>6.0</w:t>
+            </w:r>
+          </w:p>
+        </w:tc>
+      </w:tr>
+      <w:tr>
+        <w:tblPrEx>
+          <w:tblBorders>
+            <w:top w:val="none" w:color="auto" w:sz="0" w:space="0"/>
+            <w:left w:val="none" w:color="auto" w:sz="0" w:space="0"/>
+            <w:bottom w:val="none" w:color="auto" w:sz="0" w:space="0"/>
+            <w:right w:val="none" w:color="auto" w:sz="0" w:space="0"/>
+            <w:insideH w:val="none" w:color="auto" w:sz="0" w:space="0"/>
+            <w:insideV w:val="none" w:color="auto" w:sz="0" w:space="0"/>
+          </w:tblBorders>
+          <w:shd w:val="clear"/>
+          <w:tblLayout w:type="fixed"/>
+          <w:tblCellMar>
+            <w:top w:w="15" w:type="dxa"/>
+            <w:left w:w="15" w:type="dxa"/>
+            <w:bottom w:w="15" w:type="dxa"/>
+            <w:right w:w="15" w:type="dxa"/>
+          </w:tblCellMar>
+        </w:tblPrEx>
+        <w:trPr>
+          <w:trHeight w:val="285" w:hRule="atLeast"/>
+        </w:trPr>
+        <w:tc>
+          <w:tcPr>
+            <w:tcW w:w="1515" w:type="dxa"/>
+            <w:shd w:val="clear"/>
+            <w:vAlign w:val="center"/>
+          </w:tcPr>
+          <w:p>
+            <w:pPr>
+              <w:keepNext w:val="0"/>
+              <w:keepLines w:val="0"/>
+              <w:widowControl/>
+              <w:suppressLineNumbers w:val="0"/>
+              <w:jc w:val="center"/>
+              <w:textAlignment w:val="center"/>
+              <w:rPr>
+                <w:rFonts w:hint="eastAsia" w:ascii="微软雅黑" w:hAnsi="微软雅黑" w:eastAsia="微软雅黑" w:cs="微软雅黑"/>
+                <w:i w:val="0"/>
+                <w:color w:val="000000"/>
+                <w:sz w:val="22"/>
+                <w:szCs w:val="22"/>
+                <w:u w:val="none"/>
+              </w:rPr>
+            </w:pPr>
+            <w:r>
+              <w:rPr>
+                <w:rFonts w:hint="eastAsia" w:ascii="微软雅黑" w:hAnsi="微软雅黑" w:eastAsia="微软雅黑" w:cs="微软雅黑"/>
+                <w:i w:val="0"/>
+                <w:color w:val="000000"/>
+                <w:kern w:val="0"/>
+                <w:sz w:val="22"/>
+                <w:szCs w:val="22"/>
+                <w:u w:val="none"/>
+                <w:lang w:val="en-US" w:eastAsia="zh-CN" w:bidi="ar"/>
+              </w:rPr>
+              <w:t>服务器</w:t>
+            </w:r>
+          </w:p>
+        </w:tc>
+        <w:tc>
+          <w:tcPr>
+            <w:tcW w:w="1815" w:type="dxa"/>
+            <w:shd w:val="clear"/>
+            <w:vAlign w:val="center"/>
+          </w:tcPr>
+          <w:p>
+            <w:pPr>
+              <w:keepNext w:val="0"/>
+              <w:keepLines w:val="0"/>
+              <w:widowControl/>
+              <w:suppressLineNumbers w:val="0"/>
+              <w:jc w:val="center"/>
+              <w:textAlignment w:val="center"/>
+              <w:rPr>
+                <w:rFonts w:hint="eastAsia" w:ascii="微软雅黑" w:hAnsi="微软雅黑" w:eastAsia="微软雅黑" w:cs="微软雅黑"/>
+                <w:i w:val="0"/>
+                <w:color w:val="000000"/>
+                <w:sz w:val="22"/>
+                <w:szCs w:val="22"/>
+                <w:u w:val="none"/>
+              </w:rPr>
+            </w:pPr>
+            <w:r>
+              <w:rPr>
+                <w:rFonts w:hint="eastAsia" w:ascii="微软雅黑" w:hAnsi="微软雅黑" w:eastAsia="微软雅黑" w:cs="微软雅黑"/>
+                <w:i w:val="0"/>
+                <w:color w:val="000000"/>
+                <w:kern w:val="0"/>
+                <w:sz w:val="22"/>
+                <w:szCs w:val="22"/>
+                <w:u w:val="none"/>
+                <w:lang w:val="en-US" w:eastAsia="zh-CN" w:bidi="ar"/>
+              </w:rPr>
+              <w:t>阿里云</w:t>
+            </w:r>
+          </w:p>
+        </w:tc>
+        <w:tc>
+          <w:tcPr>
+            <w:tcW w:w="1080" w:type="dxa"/>
+            <w:shd w:val="clear"/>
+            <w:vAlign w:val="center"/>
+          </w:tcPr>
+          <w:p>
+            <w:pPr>
+              <w:jc w:val="center"/>
+              <w:rPr>
+                <w:rFonts w:hint="eastAsia" w:ascii="微软雅黑" w:hAnsi="微软雅黑" w:eastAsia="微软雅黑" w:cs="微软雅黑"/>
+                <w:i w:val="0"/>
+                <w:color w:val="000000"/>
+                <w:sz w:val="22"/>
+                <w:szCs w:val="22"/>
+                <w:u w:val="none"/>
+              </w:rPr>
+            </w:pPr>
+          </w:p>
+        </w:tc>
+      </w:tr>
+      <w:tr>
+        <w:tblPrEx>
+          <w:tblBorders>
+            <w:top w:val="none" w:color="auto" w:sz="0" w:space="0"/>
+            <w:left w:val="none" w:color="auto" w:sz="0" w:space="0"/>
+            <w:bottom w:val="none" w:color="auto" w:sz="0" w:space="0"/>
+            <w:right w:val="none" w:color="auto" w:sz="0" w:space="0"/>
+            <w:insideH w:val="none" w:color="auto" w:sz="0" w:space="0"/>
+            <w:insideV w:val="none" w:color="auto" w:sz="0" w:space="0"/>
+          </w:tblBorders>
+          <w:tblLayout w:type="fixed"/>
+          <w:tblCellMar>
+            <w:top w:w="15" w:type="dxa"/>
+            <w:left w:w="15" w:type="dxa"/>
+            <w:bottom w:w="15" w:type="dxa"/>
+            <w:right w:w="15" w:type="dxa"/>
+          </w:tblCellMar>
+        </w:tblPrEx>
+        <w:trPr>
+          <w:trHeight w:val="285" w:hRule="atLeast"/>
+        </w:trPr>
+        <w:tc>
+          <w:tcPr>
+            <w:tcW w:w="1515" w:type="dxa"/>
+            <w:shd w:val="clear"/>
+            <w:vAlign w:val="center"/>
+          </w:tcPr>
+          <w:p>
+            <w:pPr>
+              <w:keepNext w:val="0"/>
+              <w:keepLines w:val="0"/>
+              <w:widowControl/>
+              <w:suppressLineNumbers w:val="0"/>
+              <w:jc w:val="center"/>
+              <w:textAlignment w:val="center"/>
+              <w:rPr>
+                <w:rFonts w:hint="eastAsia" w:ascii="微软雅黑" w:hAnsi="微软雅黑" w:eastAsia="微软雅黑" w:cs="微软雅黑"/>
+                <w:i w:val="0"/>
+                <w:color w:val="000000"/>
+                <w:sz w:val="22"/>
+                <w:szCs w:val="22"/>
+                <w:u w:val="none"/>
+              </w:rPr>
+            </w:pPr>
+            <w:r>
+              <w:rPr>
+                <w:rFonts w:hint="eastAsia" w:ascii="微软雅黑" w:hAnsi="微软雅黑" w:eastAsia="微软雅黑" w:cs="微软雅黑"/>
+                <w:i w:val="0"/>
+                <w:color w:val="000000"/>
+                <w:kern w:val="0"/>
+                <w:sz w:val="22"/>
+                <w:szCs w:val="22"/>
+                <w:u w:val="none"/>
+                <w:lang w:val="en-US" w:eastAsia="zh-CN" w:bidi="ar"/>
+              </w:rPr>
+              <w:t>软件架构</w:t>
+            </w:r>
+          </w:p>
+        </w:tc>
+        <w:tc>
+          <w:tcPr>
+            <w:tcW w:w="1815" w:type="dxa"/>
+            <w:shd w:val="clear"/>
+            <w:vAlign w:val="center"/>
+          </w:tcPr>
+          <w:p>
+            <w:pPr>
+              <w:keepNext w:val="0"/>
+              <w:keepLines w:val="0"/>
+              <w:widowControl/>
+              <w:suppressLineNumbers w:val="0"/>
+              <w:jc w:val="center"/>
+              <w:textAlignment w:val="center"/>
+              <w:rPr>
+                <w:rFonts w:hint="eastAsia" w:ascii="微软雅黑" w:hAnsi="微软雅黑" w:eastAsia="微软雅黑" w:cs="微软雅黑"/>
+                <w:i w:val="0"/>
+                <w:color w:val="000000"/>
+                <w:sz w:val="22"/>
+                <w:szCs w:val="22"/>
+                <w:u w:val="none"/>
+              </w:rPr>
+            </w:pPr>
+            <w:r>
+              <w:rPr>
+                <w:rFonts w:hint="eastAsia" w:ascii="微软雅黑" w:hAnsi="微软雅黑" w:eastAsia="微软雅黑" w:cs="微软雅黑"/>
+                <w:i w:val="0"/>
+                <w:color w:val="000000"/>
+                <w:kern w:val="0"/>
+                <w:sz w:val="22"/>
+                <w:szCs w:val="22"/>
+                <w:u w:val="none"/>
+                <w:lang w:val="en-US" w:eastAsia="zh-CN" w:bidi="ar"/>
+              </w:rPr>
+              <w:t>简单三层</w:t>
+            </w:r>
+          </w:p>
+        </w:tc>
+        <w:tc>
+          <w:tcPr>
+            <w:tcW w:w="1080" w:type="dxa"/>
+            <w:shd w:val="clear"/>
+            <w:vAlign w:val="center"/>
+          </w:tcPr>
+          <w:p>
+            <w:pPr>
+              <w:jc w:val="center"/>
+              <w:rPr>
+                <w:rFonts w:hint="eastAsia" w:ascii="微软雅黑" w:hAnsi="微软雅黑" w:eastAsia="微软雅黑" w:cs="微软雅黑"/>
+                <w:i w:val="0"/>
+                <w:color w:val="000000"/>
+                <w:sz w:val="22"/>
+                <w:szCs w:val="22"/>
+                <w:u w:val="none"/>
+              </w:rPr>
+            </w:pPr>
+          </w:p>
+        </w:tc>
+      </w:tr>
+      <w:tr>
+        <w:tblPrEx>
+          <w:tblBorders>
+            <w:top w:val="none" w:color="auto" w:sz="0" w:space="0"/>
+            <w:left w:val="none" w:color="auto" w:sz="0" w:space="0"/>
+            <w:bottom w:val="none" w:color="auto" w:sz="0" w:space="0"/>
+            <w:right w:val="none" w:color="auto" w:sz="0" w:space="0"/>
+            <w:insideH w:val="none" w:color="auto" w:sz="0" w:space="0"/>
+            <w:insideV w:val="none" w:color="auto" w:sz="0" w:space="0"/>
+          </w:tblBorders>
+          <w:tblLayout w:type="fixed"/>
+          <w:tblCellMar>
+            <w:top w:w="15" w:type="dxa"/>
+            <w:left w:w="15" w:type="dxa"/>
+            <w:bottom w:w="15" w:type="dxa"/>
+            <w:right w:w="15" w:type="dxa"/>
+          </w:tblCellMar>
+        </w:tblPrEx>
+        <w:trPr>
+          <w:trHeight w:val="285" w:hRule="atLeast"/>
+        </w:trPr>
+        <w:tc>
+          <w:tcPr>
+            <w:tcW w:w="1515" w:type="dxa"/>
+            <w:shd w:val="clear"/>
+            <w:vAlign w:val="center"/>
+          </w:tcPr>
+          <w:p>
+            <w:pPr>
+              <w:keepNext w:val="0"/>
+              <w:keepLines w:val="0"/>
+              <w:widowControl/>
+              <w:suppressLineNumbers w:val="0"/>
+              <w:jc w:val="center"/>
+              <w:textAlignment w:val="center"/>
+              <w:rPr>
+                <w:rFonts w:hint="eastAsia" w:ascii="微软雅黑" w:hAnsi="微软雅黑" w:eastAsia="微软雅黑" w:cs="微软雅黑"/>
+                <w:i w:val="0"/>
+                <w:color w:val="000000"/>
+                <w:sz w:val="22"/>
+                <w:szCs w:val="22"/>
+                <w:u w:val="none"/>
+              </w:rPr>
+            </w:pPr>
+            <w:r>
+              <w:rPr>
+                <w:rFonts w:hint="eastAsia" w:ascii="微软雅黑" w:hAnsi="微软雅黑" w:eastAsia="微软雅黑" w:cs="微软雅黑"/>
+                <w:i w:val="0"/>
+                <w:color w:val="000000"/>
+                <w:kern w:val="0"/>
+                <w:sz w:val="22"/>
+                <w:szCs w:val="22"/>
+                <w:u w:val="none"/>
+                <w:lang w:val="en-US" w:eastAsia="zh-CN" w:bidi="ar"/>
+              </w:rPr>
+              <w:t>项目架构</w:t>
+            </w:r>
+          </w:p>
+        </w:tc>
+        <w:tc>
+          <w:tcPr>
+            <w:tcW w:w="1815" w:type="dxa"/>
+            <w:shd w:val="clear"/>
+            <w:vAlign w:val="center"/>
+          </w:tcPr>
+          <w:p>
+            <w:pPr>
+              <w:keepNext w:val="0"/>
+              <w:keepLines w:val="0"/>
+              <w:widowControl/>
+              <w:suppressLineNumbers w:val="0"/>
+              <w:jc w:val="center"/>
+              <w:textAlignment w:val="center"/>
+              <w:rPr>
+                <w:rFonts w:hint="eastAsia" w:ascii="微软雅黑" w:hAnsi="微软雅黑" w:eastAsia="微软雅黑" w:cs="微软雅黑"/>
+                <w:i w:val="0"/>
+                <w:color w:val="000000"/>
+                <w:sz w:val="22"/>
+                <w:szCs w:val="22"/>
+                <w:u w:val="none"/>
+              </w:rPr>
+            </w:pPr>
+            <w:r>
+              <w:rPr>
+                <w:rFonts w:hint="eastAsia" w:ascii="微软雅黑" w:hAnsi="微软雅黑" w:eastAsia="微软雅黑" w:cs="微软雅黑"/>
+                <w:i w:val="0"/>
+                <w:color w:val="000000"/>
+                <w:kern w:val="0"/>
+                <w:sz w:val="22"/>
+                <w:szCs w:val="22"/>
+                <w:u w:val="none"/>
+                <w:lang w:val="en-US" w:eastAsia="zh-CN" w:bidi="ar"/>
+              </w:rPr>
+              <w:t>BS</w:t>
+            </w:r>
+          </w:p>
+        </w:tc>
+        <w:tc>
+          <w:tcPr>
+            <w:tcW w:w="1080" w:type="dxa"/>
+            <w:shd w:val="clear"/>
+            <w:vAlign w:val="center"/>
+          </w:tcPr>
+          <w:p>
+            <w:pPr>
+              <w:jc w:val="center"/>
+              <w:rPr>
+                <w:rFonts w:hint="eastAsia" w:ascii="微软雅黑" w:hAnsi="微软雅黑" w:eastAsia="微软雅黑" w:cs="微软雅黑"/>
+                <w:i w:val="0"/>
+                <w:color w:val="000000"/>
+                <w:sz w:val="22"/>
+                <w:szCs w:val="22"/>
+                <w:u w:val="none"/>
+              </w:rPr>
+            </w:pPr>
+          </w:p>
+        </w:tc>
+      </w:tr>
+      <w:tr>
+        <w:tblPrEx>
+          <w:tblBorders>
+            <w:top w:val="none" w:color="auto" w:sz="0" w:space="0"/>
+            <w:left w:val="none" w:color="auto" w:sz="0" w:space="0"/>
+            <w:bottom w:val="none" w:color="auto" w:sz="0" w:space="0"/>
+            <w:right w:val="none" w:color="auto" w:sz="0" w:space="0"/>
+            <w:insideH w:val="none" w:color="auto" w:sz="0" w:space="0"/>
+            <w:insideV w:val="none" w:color="auto" w:sz="0" w:space="0"/>
+          </w:tblBorders>
+          <w:tblLayout w:type="fixed"/>
+          <w:tblCellMar>
+            <w:top w:w="15" w:type="dxa"/>
+            <w:left w:w="15" w:type="dxa"/>
+            <w:bottom w:w="15" w:type="dxa"/>
+            <w:right w:w="15" w:type="dxa"/>
+          </w:tblCellMar>
+        </w:tblPrEx>
+        <w:trPr>
+          <w:trHeight w:val="285" w:hRule="atLeast"/>
+        </w:trPr>
+        <w:tc>
+          <w:tcPr>
+            <w:tcW w:w="1515" w:type="dxa"/>
+            <w:shd w:val="clear"/>
+            <w:vAlign w:val="center"/>
+          </w:tcPr>
+          <w:p>
+            <w:pPr>
+              <w:keepNext w:val="0"/>
+              <w:keepLines w:val="0"/>
+              <w:widowControl/>
+              <w:suppressLineNumbers w:val="0"/>
+              <w:jc w:val="center"/>
+              <w:textAlignment w:val="center"/>
+              <w:rPr>
+                <w:rFonts w:hint="eastAsia" w:ascii="微软雅黑" w:hAnsi="微软雅黑" w:eastAsia="微软雅黑" w:cs="微软雅黑"/>
+                <w:i w:val="0"/>
+                <w:color w:val="000000"/>
+                <w:sz w:val="22"/>
+                <w:szCs w:val="22"/>
+                <w:u w:val="none"/>
+              </w:rPr>
+            </w:pPr>
+            <w:r>
+              <w:rPr>
+                <w:rFonts w:hint="eastAsia" w:ascii="微软雅黑" w:hAnsi="微软雅黑" w:eastAsia="微软雅黑" w:cs="微软雅黑"/>
+                <w:i w:val="0"/>
+                <w:color w:val="000000"/>
+                <w:kern w:val="0"/>
+                <w:sz w:val="22"/>
+                <w:szCs w:val="22"/>
+                <w:u w:val="none"/>
+                <w:lang w:val="en-US" w:eastAsia="zh-CN" w:bidi="ar"/>
+              </w:rPr>
+              <w:t>.net系统框架</w:t>
+            </w:r>
+          </w:p>
+        </w:tc>
+        <w:tc>
+          <w:tcPr>
+            <w:tcW w:w="1815" w:type="dxa"/>
+            <w:shd w:val="clear"/>
+            <w:vAlign w:val="center"/>
+          </w:tcPr>
+          <w:p>
+            <w:pPr>
+              <w:keepNext w:val="0"/>
+              <w:keepLines w:val="0"/>
+              <w:widowControl/>
+              <w:suppressLineNumbers w:val="0"/>
+              <w:jc w:val="center"/>
+              <w:textAlignment w:val="center"/>
+              <w:rPr>
+                <w:rFonts w:hint="eastAsia" w:ascii="微软雅黑" w:hAnsi="微软雅黑" w:eastAsia="微软雅黑" w:cs="微软雅黑"/>
+                <w:i w:val="0"/>
+                <w:color w:val="000000"/>
+                <w:sz w:val="22"/>
+                <w:szCs w:val="22"/>
+                <w:u w:val="none"/>
+              </w:rPr>
+            </w:pPr>
+            <w:r>
+              <w:rPr>
+                <w:rFonts w:hint="eastAsia" w:ascii="微软雅黑" w:hAnsi="微软雅黑" w:eastAsia="微软雅黑" w:cs="微软雅黑"/>
+                <w:i w:val="0"/>
+                <w:color w:val="000000"/>
+                <w:kern w:val="0"/>
+                <w:sz w:val="22"/>
+                <w:szCs w:val="22"/>
+                <w:u w:val="none"/>
+                <w:lang w:val="en-US" w:eastAsia="zh-CN" w:bidi="ar"/>
+              </w:rPr>
+              <w:t>.netframework</w:t>
+            </w:r>
+          </w:p>
+        </w:tc>
+        <w:tc>
+          <w:tcPr>
+            <w:tcW w:w="1080" w:type="dxa"/>
+            <w:shd w:val="clear"/>
+            <w:vAlign w:val="center"/>
+          </w:tcPr>
+          <w:p>
+            <w:pPr>
+              <w:keepNext w:val="0"/>
+              <w:keepLines w:val="0"/>
+              <w:widowControl/>
+              <w:suppressLineNumbers w:val="0"/>
+              <w:jc w:val="center"/>
+              <w:textAlignment w:val="center"/>
+              <w:rPr>
+                <w:rFonts w:hint="eastAsia" w:ascii="微软雅黑" w:hAnsi="微软雅黑" w:eastAsia="微软雅黑" w:cs="微软雅黑"/>
+                <w:i w:val="0"/>
+                <w:color w:val="000000"/>
+                <w:sz w:val="22"/>
+                <w:szCs w:val="22"/>
+                <w:u w:val="none"/>
+              </w:rPr>
+            </w:pPr>
+            <w:r>
+              <w:rPr>
+                <w:rFonts w:hint="eastAsia" w:ascii="微软雅黑" w:hAnsi="微软雅黑" w:eastAsia="微软雅黑" w:cs="微软雅黑"/>
+                <w:i w:val="0"/>
+                <w:color w:val="000000"/>
+                <w:kern w:val="0"/>
+                <w:sz w:val="22"/>
+                <w:szCs w:val="22"/>
+                <w:u w:val="none"/>
+                <w:lang w:val="en-US" w:eastAsia="zh-CN" w:bidi="ar"/>
+              </w:rPr>
+              <w:t>2.0</w:t>
+            </w:r>
+          </w:p>
+        </w:tc>
+      </w:tr>
+      <w:tr>
+        <w:tblPrEx>
+          <w:tblBorders>
+            <w:top w:val="none" w:color="auto" w:sz="0" w:space="0"/>
+            <w:left w:val="none" w:color="auto" w:sz="0" w:space="0"/>
+            <w:bottom w:val="none" w:color="auto" w:sz="0" w:space="0"/>
+            <w:right w:val="none" w:color="auto" w:sz="0" w:space="0"/>
+            <w:insideH w:val="none" w:color="auto" w:sz="0" w:space="0"/>
+            <w:insideV w:val="none" w:color="auto" w:sz="0" w:space="0"/>
+          </w:tblBorders>
+          <w:tblLayout w:type="fixed"/>
+          <w:tblCellMar>
+            <w:top w:w="15" w:type="dxa"/>
+            <w:left w:w="15" w:type="dxa"/>
+            <w:bottom w:w="15" w:type="dxa"/>
+            <w:right w:w="15" w:type="dxa"/>
+          </w:tblCellMar>
+        </w:tblPrEx>
+        <w:trPr>
+          <w:trHeight w:val="285" w:hRule="atLeast"/>
+        </w:trPr>
+        <w:tc>
+          <w:tcPr>
+            <w:tcW w:w="1515" w:type="dxa"/>
+            <w:shd w:val="clear"/>
+            <w:vAlign w:val="center"/>
+          </w:tcPr>
+          <w:p>
+            <w:pPr>
+              <w:keepNext w:val="0"/>
+              <w:keepLines w:val="0"/>
+              <w:widowControl/>
+              <w:suppressLineNumbers w:val="0"/>
+              <w:jc w:val="center"/>
+              <w:textAlignment w:val="center"/>
+              <w:rPr>
+                <w:rFonts w:hint="eastAsia" w:ascii="微软雅黑" w:hAnsi="微软雅黑" w:eastAsia="微软雅黑" w:cs="微软雅黑"/>
+                <w:i w:val="0"/>
+                <w:color w:val="000000"/>
+                <w:sz w:val="22"/>
+                <w:szCs w:val="22"/>
+                <w:u w:val="none"/>
+              </w:rPr>
+            </w:pPr>
+            <w:r>
+              <w:rPr>
+                <w:rFonts w:hint="eastAsia" w:ascii="微软雅黑" w:hAnsi="微软雅黑" w:eastAsia="微软雅黑" w:cs="微软雅黑"/>
+                <w:i w:val="0"/>
+                <w:color w:val="000000"/>
+                <w:kern w:val="0"/>
+                <w:sz w:val="22"/>
+                <w:szCs w:val="22"/>
+                <w:u w:val="none"/>
+                <w:lang w:val="en-US" w:eastAsia="zh-CN" w:bidi="ar"/>
+              </w:rPr>
+              <w:t>数据库</w:t>
+            </w:r>
+          </w:p>
+        </w:tc>
+        <w:tc>
+          <w:tcPr>
+            <w:tcW w:w="1815" w:type="dxa"/>
+            <w:shd w:val="clear"/>
+            <w:vAlign w:val="center"/>
+          </w:tcPr>
+          <w:p>
+            <w:pPr>
+              <w:keepNext w:val="0"/>
+              <w:keepLines w:val="0"/>
+              <w:widowControl/>
+              <w:suppressLineNumbers w:val="0"/>
+              <w:jc w:val="center"/>
+              <w:textAlignment w:val="center"/>
+              <w:rPr>
+                <w:rFonts w:hint="eastAsia" w:ascii="微软雅黑" w:hAnsi="微软雅黑" w:eastAsia="微软雅黑" w:cs="微软雅黑"/>
+                <w:i w:val="0"/>
+                <w:color w:val="000000"/>
+                <w:sz w:val="22"/>
+                <w:szCs w:val="22"/>
+                <w:u w:val="none"/>
+              </w:rPr>
+            </w:pPr>
+            <w:r>
+              <w:rPr>
+                <w:rFonts w:hint="eastAsia" w:ascii="微软雅黑" w:hAnsi="微软雅黑" w:eastAsia="微软雅黑" w:cs="微软雅黑"/>
+                <w:i w:val="0"/>
+                <w:color w:val="000000"/>
+                <w:kern w:val="0"/>
+                <w:sz w:val="22"/>
+                <w:szCs w:val="22"/>
+                <w:u w:val="none"/>
+                <w:lang w:val="en-US" w:eastAsia="zh-CN" w:bidi="ar"/>
+              </w:rPr>
+              <w:t>MSSqlserver</w:t>
+            </w:r>
+          </w:p>
+        </w:tc>
+        <w:tc>
+          <w:tcPr>
+            <w:tcW w:w="1080" w:type="dxa"/>
+            <w:shd w:val="clear"/>
+            <w:vAlign w:val="center"/>
+          </w:tcPr>
+          <w:p>
+            <w:pPr>
+              <w:keepNext w:val="0"/>
+              <w:keepLines w:val="0"/>
+              <w:widowControl/>
+              <w:suppressLineNumbers w:val="0"/>
+              <w:jc w:val="center"/>
+              <w:textAlignment w:val="center"/>
+              <w:rPr>
+                <w:rFonts w:hint="eastAsia" w:ascii="微软雅黑" w:hAnsi="微软雅黑" w:eastAsia="微软雅黑" w:cs="微软雅黑"/>
+                <w:i w:val="0"/>
+                <w:color w:val="000000"/>
+                <w:sz w:val="22"/>
+                <w:szCs w:val="22"/>
+                <w:u w:val="none"/>
+              </w:rPr>
+            </w:pPr>
+            <w:r>
+              <w:rPr>
+                <w:rFonts w:hint="eastAsia" w:ascii="微软雅黑" w:hAnsi="微软雅黑" w:eastAsia="微软雅黑" w:cs="微软雅黑"/>
+                <w:i w:val="0"/>
+                <w:color w:val="000000"/>
+                <w:kern w:val="0"/>
+                <w:sz w:val="22"/>
+                <w:szCs w:val="22"/>
+                <w:u w:val="none"/>
+                <w:lang w:val="en-US" w:eastAsia="zh-CN" w:bidi="ar"/>
+              </w:rPr>
+              <w:t>2003</w:t>
+            </w:r>
+          </w:p>
+        </w:tc>
+      </w:tr>
+    </w:tbl>
     <w:p>
       <w:pPr>
         <w:pStyle w:val="3"/>
@@ -5586,7 +8198,7 @@
           <w:lang w:val="en-US" w:eastAsia="zh-CN"/>
         </w:rPr>
       </w:pPr>
-      <w:bookmarkStart w:id="21" w:name="_Toc30718"/>
+      <w:bookmarkStart w:id="23" w:name="_Toc166"/>
       <w:r>
         <w:rPr>
           <w:rFonts w:hint="eastAsia"/>
@@ -5594,7 +8206,23 @@
         </w:rPr>
         <w:t>4.4.系统总体流程</w:t>
       </w:r>
-      <w:bookmarkEnd w:id="21"/>
+      <w:bookmarkEnd w:id="23"/>
+    </w:p>
+    <w:p>
+      <w:pPr>
+        <w:ind w:firstLine="420" w:firstLineChars="0"/>
+        <w:rPr>
+          <w:rFonts w:hint="eastAsia"/>
+          <w:lang w:val="en-US" w:eastAsia="zh-CN"/>
+        </w:rPr>
+      </w:pPr>
+      <w:r>
+        <w:rPr>
+          <w:rFonts w:hint="eastAsia"/>
+          <w:lang w:val="en-US" w:eastAsia="zh-CN"/>
+        </w:rPr>
+        <w:t>无</w:t>
+      </w:r>
     </w:p>
     <w:p>
       <w:pPr>
@@ -5604,7 +8232,7 @@
           <w:lang w:val="en-US" w:eastAsia="zh-CN"/>
         </w:rPr>
       </w:pPr>
-      <w:bookmarkStart w:id="22" w:name="_Toc2721"/>
+      <w:bookmarkStart w:id="24" w:name="_Toc2132"/>
       <w:r>
         <w:rPr>
           <w:rFonts w:hint="eastAsia"/>
@@ -5612,103 +8240,239 @@
         </w:rPr>
         <w:t>4.5需求分析</w:t>
       </w:r>
-      <w:bookmarkEnd w:id="22"/>
-    </w:p>
-    <w:p>
-      <w:pPr>
-        <w:pStyle w:val="4"/>
-        <w:rPr>
-          <w:rFonts w:hint="eastAsia"/>
-          <w:lang w:val="en-US" w:eastAsia="zh-CN"/>
-        </w:rPr>
-      </w:pPr>
-      <w:bookmarkStart w:id="23" w:name="_Toc9848"/>
-      <w:r>
-        <w:rPr>
-          <w:rFonts w:hint="eastAsia"/>
-          <w:lang w:val="en-US" w:eastAsia="zh-CN"/>
-        </w:rPr>
-        <w:t>4.5.1.xxx（功能需求名称）</w:t>
-      </w:r>
-      <w:bookmarkEnd w:id="23"/>
-    </w:p>
-    <w:p>
-      <w:pPr>
-        <w:pStyle w:val="24"/>
-        <w:rPr>
-          <w:rFonts w:hint="eastAsia"/>
-          <w:lang w:val="en-US" w:eastAsia="zh-CN"/>
-        </w:rPr>
-      </w:pPr>
-      <w:r>
-        <w:rPr>
-          <w:rFonts w:hint="eastAsia"/>
-          <w:lang w:val="en-US" w:eastAsia="zh-CN"/>
-        </w:rPr>
-        <w:t>4.5.1.1.功能描述</w:t>
-      </w:r>
-    </w:p>
-    <w:p>
-      <w:pPr>
-        <w:pStyle w:val="24"/>
-        <w:rPr>
-          <w:rFonts w:hint="eastAsia"/>
-          <w:lang w:val="en-US" w:eastAsia="zh-CN"/>
-        </w:rPr>
-      </w:pPr>
-      <w:r>
-        <w:rPr>
-          <w:rFonts w:hint="eastAsia"/>
-          <w:lang w:val="en-US" w:eastAsia="zh-CN"/>
-        </w:rPr>
-        <w:t>4.5.1.2.业务建模</w:t>
-      </w:r>
-    </w:p>
-    <w:p>
-      <w:pPr>
-        <w:pStyle w:val="24"/>
-        <w:rPr>
-          <w:rFonts w:hint="eastAsia"/>
-          <w:lang w:val="en-US" w:eastAsia="zh-CN"/>
-        </w:rPr>
-      </w:pPr>
-      <w:r>
-        <w:rPr>
-          <w:rFonts w:hint="eastAsia"/>
-          <w:lang w:val="en-US" w:eastAsia="zh-CN"/>
-        </w:rPr>
-        <w:t>4.5.1.3.用例描述</w:t>
-      </w:r>
-    </w:p>
-    <w:p>
-      <w:pPr>
-        <w:pStyle w:val="24"/>
-        <w:rPr>
-          <w:rFonts w:hint="eastAsia"/>
-          <w:lang w:val="en-US" w:eastAsia="zh-CN"/>
-        </w:rPr>
-      </w:pPr>
-      <w:r>
-        <w:rPr>
-          <w:rFonts w:hint="eastAsia"/>
-          <w:lang w:val="en-US" w:eastAsia="zh-CN"/>
-        </w:rPr>
-        <w:t>4.5.1.4.用户界面</w:t>
-      </w:r>
-    </w:p>
-    <w:p>
-      <w:pPr>
-        <w:pStyle w:val="2"/>
+      <w:bookmarkEnd w:id="24"/>
+    </w:p>
+    <w:p>
+      <w:pPr>
+        <w:ind w:firstLine="420" w:firstLineChars="0"/>
+        <w:rPr>
+          <w:rFonts w:hint="eastAsia"/>
+          <w:lang w:val="en-US" w:eastAsia="zh-CN"/>
+        </w:rPr>
+      </w:pPr>
+      <w:r>
+        <w:rPr>
+          <w:rFonts w:hint="eastAsia"/>
+          <w:lang w:val="en-US" w:eastAsia="zh-CN"/>
+        </w:rPr>
+        <w:t>系统包含如下模块：</w:t>
+      </w:r>
+    </w:p>
+    <w:p>
+      <w:pPr>
         <w:numPr>
           <w:ilvl w:val="0"/>
           <w:numId w:val="3"/>
         </w:numPr>
-        <w:rPr>
-          <w:rFonts w:hint="eastAsia"/>
-          <w:lang w:val="en-US" w:eastAsia="zh-CN"/>
-        </w:rPr>
-      </w:pPr>
-      <w:bookmarkStart w:id="24" w:name="_Toc17762"/>
+        <w:ind w:firstLine="420" w:firstLineChars="0"/>
+        <w:rPr>
+          <w:rFonts w:hint="eastAsia"/>
+          <w:lang w:val="en-US" w:eastAsia="zh-CN"/>
+        </w:rPr>
+      </w:pPr>
+      <w:r>
+        <w:rPr>
+          <w:rFonts w:hint="eastAsia"/>
+          <w:lang w:val="en-US" w:eastAsia="zh-CN"/>
+        </w:rPr>
+        <w:t xml:space="preserve"> 注册登录模块；</w:t>
+      </w:r>
+    </w:p>
+    <w:p>
+      <w:pPr>
+        <w:numPr>
+          <w:ilvl w:val="0"/>
+          <w:numId w:val="3"/>
+        </w:numPr>
+        <w:ind w:firstLine="420" w:firstLineChars="0"/>
+        <w:rPr>
+          <w:rFonts w:hint="eastAsia"/>
+          <w:lang w:val="en-US" w:eastAsia="zh-CN"/>
+        </w:rPr>
+      </w:pPr>
+      <w:r>
+        <w:rPr>
+          <w:rFonts w:hint="eastAsia"/>
+          <w:lang w:val="en-US" w:eastAsia="zh-CN"/>
+        </w:rPr>
+        <w:t xml:space="preserve"> 预定模块；</w:t>
+      </w:r>
+    </w:p>
+    <w:p>
+      <w:pPr>
+        <w:numPr>
+          <w:ilvl w:val="0"/>
+          <w:numId w:val="3"/>
+        </w:numPr>
+        <w:ind w:firstLine="420" w:firstLineChars="0"/>
+        <w:rPr>
+          <w:rFonts w:hint="eastAsia"/>
+          <w:lang w:val="en-US" w:eastAsia="zh-CN"/>
+        </w:rPr>
+      </w:pPr>
+      <w:r>
+        <w:rPr>
+          <w:rFonts w:hint="eastAsia"/>
+          <w:lang w:val="en-US" w:eastAsia="zh-CN"/>
+        </w:rPr>
+        <w:t xml:space="preserve"> 订单处理；</w:t>
+      </w:r>
+    </w:p>
+    <w:p>
+      <w:pPr>
+        <w:numPr>
+          <w:ilvl w:val="0"/>
+          <w:numId w:val="3"/>
+        </w:numPr>
+        <w:ind w:firstLine="420" w:firstLineChars="0"/>
+        <w:rPr>
+          <w:rFonts w:hint="eastAsia"/>
+          <w:lang w:val="en-US" w:eastAsia="zh-CN"/>
+        </w:rPr>
+      </w:pPr>
+      <w:r>
+        <w:rPr>
+          <w:rFonts w:hint="eastAsia"/>
+          <w:lang w:val="en-US" w:eastAsia="zh-CN"/>
+        </w:rPr>
+        <w:t xml:space="preserve"> 产品数据展示；</w:t>
+      </w:r>
+    </w:p>
+    <w:p>
+      <w:pPr>
+        <w:numPr>
+          <w:ilvl w:val="0"/>
+          <w:numId w:val="3"/>
+        </w:numPr>
+        <w:ind w:firstLine="420" w:firstLineChars="0"/>
+        <w:rPr>
+          <w:rFonts w:hint="eastAsia"/>
+          <w:lang w:val="en-US" w:eastAsia="zh-CN"/>
+        </w:rPr>
+      </w:pPr>
+      <w:r>
+        <w:rPr>
+          <w:rFonts w:hint="eastAsia"/>
+          <w:lang w:val="en-US" w:eastAsia="zh-CN"/>
+        </w:rPr>
+        <w:t xml:space="preserve"> 支付（银联，支付宝，微信）；</w:t>
+      </w:r>
+    </w:p>
+    <w:p>
+      <w:pPr>
+        <w:numPr>
+          <w:ilvl w:val="0"/>
+          <w:numId w:val="3"/>
+        </w:numPr>
+        <w:ind w:firstLine="420" w:firstLineChars="0"/>
+        <w:rPr>
+          <w:rFonts w:hint="eastAsia"/>
+          <w:lang w:val="en-US" w:eastAsia="zh-CN"/>
+        </w:rPr>
+      </w:pPr>
+      <w:r>
+        <w:rPr>
+          <w:rFonts w:hint="eastAsia"/>
+          <w:lang w:val="en-US" w:eastAsia="zh-CN"/>
+        </w:rPr>
+        <w:t xml:space="preserve"> 账户管理；</w:t>
+      </w:r>
+    </w:p>
+    <w:p>
+      <w:pPr>
+        <w:pStyle w:val="4"/>
+        <w:rPr>
+          <w:rFonts w:hint="eastAsia"/>
+          <w:lang w:val="en-US" w:eastAsia="zh-CN"/>
+        </w:rPr>
+      </w:pPr>
+      <w:bookmarkStart w:id="25" w:name="_Toc7051"/>
+      <w:r>
+        <w:rPr>
+          <w:rFonts w:hint="eastAsia"/>
+          <w:lang w:val="en-US" w:eastAsia="zh-CN"/>
+        </w:rPr>
+        <w:t>4.5.1.xxx（功能需求名称）</w:t>
+      </w:r>
+      <w:bookmarkEnd w:id="25"/>
+    </w:p>
+    <w:p>
+      <w:pPr>
+        <w:pStyle w:val="25"/>
+        <w:rPr>
+          <w:rFonts w:hint="eastAsia"/>
+          <w:lang w:val="en-US" w:eastAsia="zh-CN"/>
+        </w:rPr>
+      </w:pPr>
+      <w:r>
+        <w:rPr>
+          <w:rFonts w:hint="eastAsia"/>
+          <w:lang w:val="en-US" w:eastAsia="zh-CN"/>
+        </w:rPr>
+        <w:t>4.5.1.1.功能描述</w:t>
+      </w:r>
+    </w:p>
+    <w:p>
+      <w:pPr>
+        <w:pStyle w:val="25"/>
+        <w:rPr>
+          <w:rFonts w:hint="eastAsia"/>
+          <w:lang w:val="en-US" w:eastAsia="zh-CN"/>
+        </w:rPr>
+      </w:pPr>
+      <w:r>
+        <w:rPr>
+          <w:rFonts w:hint="eastAsia"/>
+          <w:lang w:val="en-US" w:eastAsia="zh-CN"/>
+        </w:rPr>
+        <w:t>4.5.1.2.业务建模</w:t>
+      </w:r>
+    </w:p>
+    <w:p>
+      <w:pPr>
+        <w:pStyle w:val="25"/>
+        <w:rPr>
+          <w:rFonts w:hint="eastAsia"/>
+          <w:lang w:val="en-US" w:eastAsia="zh-CN"/>
+        </w:rPr>
+      </w:pPr>
+      <w:r>
+        <w:rPr>
+          <w:rFonts w:hint="eastAsia"/>
+          <w:lang w:val="en-US" w:eastAsia="zh-CN"/>
+        </w:rPr>
+        <w:t>4.5.1.3.用例描述</w:t>
+      </w:r>
+    </w:p>
+    <w:p>
+      <w:pPr>
+        <w:pStyle w:val="25"/>
+        <w:rPr>
+          <w:rFonts w:hint="eastAsia"/>
+          <w:lang w:val="en-US" w:eastAsia="zh-CN"/>
+        </w:rPr>
+      </w:pPr>
+      <w:r>
+        <w:rPr>
+          <w:rFonts w:hint="eastAsia"/>
+          <w:lang w:val="en-US" w:eastAsia="zh-CN"/>
+        </w:rPr>
+        <w:t>4.5.1.4.用户界面</w:t>
+      </w:r>
+    </w:p>
+    <w:p>
+      <w:pPr>
+        <w:pStyle w:val="2"/>
+        <w:numPr>
+          <w:ilvl w:val="0"/>
+          <w:numId w:val="4"/>
+        </w:numPr>
+        <w:rPr>
+          <w:rFonts w:hint="eastAsia"/>
+          <w:lang w:val="en-US" w:eastAsia="zh-CN"/>
+        </w:rPr>
+      </w:pPr>
+      <w:bookmarkStart w:id="26" w:name="_Toc15378"/>
       <w:r>
         <w:rPr>
           <w:rFonts w:hint="eastAsia"/>
@@ -5716,7 +8480,7 @@
         </w:rPr>
         <w:t>非功能性需求</w:t>
       </w:r>
-      <w:bookmarkEnd w:id="24"/>
+      <w:bookmarkEnd w:id="26"/>
     </w:p>
     <w:p>
       <w:pPr>
@@ -5726,7 +8490,7 @@
           <w:lang w:val="en-US" w:eastAsia="zh-CN"/>
         </w:rPr>
       </w:pPr>
-      <w:bookmarkStart w:id="25" w:name="_Toc2113"/>
+      <w:bookmarkStart w:id="27" w:name="_Toc297"/>
       <w:r>
         <w:rPr>
           <w:rFonts w:hint="eastAsia"/>
@@ -5734,7 +8498,23 @@
         </w:rPr>
         <w:t>5.1.性能要求</w:t>
       </w:r>
-      <w:bookmarkEnd w:id="25"/>
+      <w:bookmarkEnd w:id="27"/>
+    </w:p>
+    <w:p>
+      <w:pPr>
+        <w:ind w:firstLine="420" w:firstLineChars="0"/>
+        <w:rPr>
+          <w:rFonts w:hint="eastAsia"/>
+          <w:lang w:val="en-US" w:eastAsia="zh-CN"/>
+        </w:rPr>
+      </w:pPr>
+      <w:r>
+        <w:rPr>
+          <w:rFonts w:hint="eastAsia"/>
+          <w:lang w:val="en-US" w:eastAsia="zh-CN"/>
+        </w:rPr>
+        <w:t>软件应当具备一定条件的性能指标，有效提升用户体验。</w:t>
+      </w:r>
     </w:p>
     <w:p>
       <w:pPr>
@@ -5744,7 +8524,7 @@
           <w:lang w:val="en-US" w:eastAsia="zh-CN"/>
         </w:rPr>
       </w:pPr>
-      <w:bookmarkStart w:id="26" w:name="_Toc15359"/>
+      <w:bookmarkStart w:id="28" w:name="_Toc24142"/>
       <w:r>
         <w:rPr>
           <w:rFonts w:hint="eastAsia"/>
@@ -5752,7 +8532,7 @@
         </w:rPr>
         <w:t>5.1.1.精度</w:t>
       </w:r>
-      <w:bookmarkEnd w:id="26"/>
+      <w:bookmarkEnd w:id="28"/>
     </w:p>
     <w:p>
       <w:pPr>
@@ -5762,7 +8542,7 @@
           <w:lang w:val="en-US" w:eastAsia="zh-CN"/>
         </w:rPr>
       </w:pPr>
-      <w:bookmarkStart w:id="27" w:name="_Toc23081"/>
+      <w:bookmarkStart w:id="29" w:name="_Toc8279"/>
       <w:r>
         <w:rPr>
           <w:rFonts w:hint="eastAsia"/>
@@ -5770,7 +8550,27 @@
         </w:rPr>
         <w:t>5.1.2.时间特性要求</w:t>
       </w:r>
-      <w:bookmarkEnd w:id="27"/>
+      <w:bookmarkEnd w:id="29"/>
+    </w:p>
+    <w:p>
+      <w:pPr>
+        <w:numPr>
+          <w:ilvl w:val="0"/>
+          <w:numId w:val="5"/>
+        </w:numPr>
+        <w:ind w:firstLine="420" w:firstLineChars="0"/>
+        <w:rPr>
+          <w:rFonts w:hint="eastAsia"/>
+          <w:lang w:val="en-US" w:eastAsia="zh-CN"/>
+        </w:rPr>
+      </w:pPr>
+      <w:r>
+        <w:rPr>
+          <w:rFonts w:hint="eastAsia"/>
+          <w:lang w:val="en-US" w:eastAsia="zh-CN"/>
+        </w:rPr>
+        <w:t>请求内容响应时间不超过3s；</w:t>
+      </w:r>
     </w:p>
     <w:p>
       <w:pPr>
@@ -5780,7 +8580,7 @@
           <w:lang w:val="en-US" w:eastAsia="zh-CN"/>
         </w:rPr>
       </w:pPr>
-      <w:bookmarkStart w:id="28" w:name="_Toc2090"/>
+      <w:bookmarkStart w:id="30" w:name="_Toc29124"/>
       <w:r>
         <w:rPr>
           <w:rFonts w:hint="eastAsia"/>
@@ -5788,7 +8588,7 @@
         </w:rPr>
         <w:t>5.1.3.输入输出要求</w:t>
       </w:r>
-      <w:bookmarkEnd w:id="28"/>
+      <w:bookmarkEnd w:id="30"/>
     </w:p>
     <w:p>
       <w:pPr>
@@ -5798,7 +8598,7 @@
           <w:lang w:val="en-US" w:eastAsia="zh-CN"/>
         </w:rPr>
       </w:pPr>
-      <w:bookmarkStart w:id="29" w:name="_Toc1688"/>
+      <w:bookmarkStart w:id="31" w:name="_Toc22975"/>
       <w:r>
         <w:rPr>
           <w:rFonts w:hint="eastAsia"/>
@@ -5806,7 +8606,7 @@
         </w:rPr>
         <w:t>5.1.4.并发要求</w:t>
       </w:r>
-      <w:bookmarkEnd w:id="29"/>
+      <w:bookmarkEnd w:id="31"/>
     </w:p>
     <w:p>
       <w:pPr>
@@ -5816,7 +8616,7 @@
           <w:lang w:val="en-US" w:eastAsia="zh-CN"/>
         </w:rPr>
       </w:pPr>
-      <w:bookmarkStart w:id="30" w:name="_Toc19500"/>
+      <w:bookmarkStart w:id="32" w:name="_Toc5008"/>
       <w:r>
         <w:rPr>
           <w:rFonts w:hint="eastAsia"/>
@@ -5824,7 +8624,7 @@
         </w:rPr>
         <w:t>5.1.5.响应速度要求</w:t>
       </w:r>
-      <w:bookmarkEnd w:id="30"/>
+      <w:bookmarkEnd w:id="32"/>
     </w:p>
     <w:p>
       <w:pPr>
@@ -5839,7 +8639,7 @@
           <w:rFonts w:hint="eastAsia"/>
           <w:lang w:val="en-US" w:eastAsia="zh-CN"/>
         </w:rPr>
-        <w:t>网站内容响应不得超过3s（受带宽，硬件，是否分布式，cdn影响）。</w:t>
+        <w:t>网站内容响应不得超过3s（受带宽，硬件，负载均衡，cdn节点的影响）。</w:t>
       </w:r>
     </w:p>
     <w:p>
@@ -5850,7 +8650,7 @@
           <w:lang w:val="en-US" w:eastAsia="zh-CN"/>
         </w:rPr>
       </w:pPr>
-      <w:bookmarkStart w:id="31" w:name="_Toc27208"/>
+      <w:bookmarkStart w:id="33" w:name="_Toc21420"/>
       <w:r>
         <w:rPr>
           <w:rFonts w:hint="eastAsia"/>
@@ -5858,7 +8658,7 @@
         </w:rPr>
         <w:t>5.2.数据管理能力要求</w:t>
       </w:r>
-      <w:bookmarkEnd w:id="31"/>
+      <w:bookmarkEnd w:id="33"/>
     </w:p>
     <w:p>
       <w:pPr>
@@ -5868,7 +8668,7 @@
           <w:lang w:val="en-US" w:eastAsia="zh-CN"/>
         </w:rPr>
       </w:pPr>
-      <w:bookmarkStart w:id="32" w:name="_Toc28445"/>
+      <w:bookmarkStart w:id="34" w:name="_Toc28124"/>
       <w:r>
         <w:rPr>
           <w:rFonts w:hint="eastAsia"/>
@@ -5876,7 +8676,7 @@
         </w:rPr>
         <w:t>5.3.安全保密性要求</w:t>
       </w:r>
-      <w:bookmarkEnd w:id="32"/>
+      <w:bookmarkEnd w:id="34"/>
     </w:p>
     <w:p>
       <w:pPr>
@@ -5985,7 +8785,7 @@
           <w:lang w:val="en-US" w:eastAsia="zh-CN"/>
         </w:rPr>
       </w:pPr>
-      <w:bookmarkStart w:id="33" w:name="_Toc14"/>
+      <w:bookmarkStart w:id="35" w:name="_Toc26164"/>
       <w:r>
         <w:rPr>
           <w:rFonts w:hint="eastAsia"/>
@@ -5993,7 +8793,82 @@
         </w:rPr>
         <w:t>5.4.灵活性要求</w:t>
       </w:r>
-      <w:bookmarkEnd w:id="33"/>
+      <w:bookmarkEnd w:id="35"/>
+    </w:p>
+    <w:p>
+      <w:pPr>
+        <w:keepNext w:val="0"/>
+        <w:keepLines w:val="0"/>
+        <w:pageBreakBefore w:val="0"/>
+        <w:widowControl w:val="0"/>
+        <w:kinsoku/>
+        <w:wordWrap/>
+        <w:overflowPunct/>
+        <w:topLinePunct w:val="0"/>
+        <w:autoSpaceDE/>
+        <w:autoSpaceDN/>
+        <w:bidi w:val="0"/>
+        <w:adjustRightInd/>
+        <w:snapToGrid/>
+        <w:spacing w:before="240" w:line="240" w:lineRule="auto"/>
+        <w:ind w:left="0" w:leftChars="0" w:right="0" w:rightChars="0" w:firstLine="420" w:firstLineChars="0"/>
+        <w:jc w:val="both"/>
+        <w:textAlignment w:val="auto"/>
+        <w:outlineLvl w:val="9"/>
+        <w:rPr>
+          <w:rFonts w:hint="eastAsia"/>
+          <w:lang w:val="en-US" w:eastAsia="zh-CN"/>
+        </w:rPr>
+      </w:pPr>
+      <w:r>
+        <w:rPr>
+          <w:rFonts w:hint="eastAsia"/>
+          <w:lang w:val="en-US" w:eastAsia="zh-CN"/>
+        </w:rPr>
+        <w:t>项目应当符合高内聚，低耦合的设计原则，合理灵活的扩展性。软件后续功能的添加不应影响整体架构。使用合</w:t>
+      </w:r>
+      <w:bookmarkStart w:id="44" w:name="_GoBack"/>
+      <w:bookmarkEnd w:id="44"/>
+      <w:r>
+        <w:rPr>
+          <w:rFonts w:hint="eastAsia"/>
+          <w:lang w:val="en-US" w:eastAsia="zh-CN"/>
+        </w:rPr>
+        <w:t>适的设计模式来达到功能扩展要求。</w:t>
+      </w:r>
+    </w:p>
+    <w:p>
+      <w:pPr>
+        <w:keepNext w:val="0"/>
+        <w:keepLines w:val="0"/>
+        <w:pageBreakBefore w:val="0"/>
+        <w:widowControl w:val="0"/>
+        <w:kinsoku/>
+        <w:wordWrap/>
+        <w:overflowPunct/>
+        <w:topLinePunct w:val="0"/>
+        <w:autoSpaceDE/>
+        <w:autoSpaceDN/>
+        <w:bidi w:val="0"/>
+        <w:adjustRightInd/>
+        <w:snapToGrid/>
+        <w:spacing w:before="240" w:line="240" w:lineRule="auto"/>
+        <w:ind w:left="0" w:leftChars="0" w:right="0" w:rightChars="0" w:firstLine="420" w:firstLineChars="0"/>
+        <w:jc w:val="both"/>
+        <w:textAlignment w:val="auto"/>
+        <w:outlineLvl w:val="9"/>
+        <w:rPr>
+          <w:rFonts w:hint="eastAsia"/>
+          <w:lang w:val="en-US" w:eastAsia="zh-CN"/>
+        </w:rPr>
+      </w:pPr>
+      <w:r>
+        <w:rPr>
+          <w:rFonts w:hint="eastAsia"/>
+          <w:lang w:val="en-US" w:eastAsia="zh-CN"/>
+        </w:rPr>
+        <w:t>项目采用接口开发，模块编写原则。利用模块化，接口化降低系统复杂度，编写简单可靠的单元，采取组合这些单元的方式开发。单元之间进行有效隔离。</w:t>
+      </w:r>
     </w:p>
     <w:p>
       <w:pPr>
@@ -6003,7 +8878,7 @@
           <w:lang w:val="en-US" w:eastAsia="zh-CN"/>
         </w:rPr>
       </w:pPr>
-      <w:bookmarkStart w:id="34" w:name="_Toc30746"/>
+      <w:bookmarkStart w:id="36" w:name="_Toc25894"/>
       <w:r>
         <w:rPr>
           <w:rFonts w:hint="eastAsia"/>
@@ -6011,7 +8886,7 @@
         </w:rPr>
         <w:t>5.5.兼容性要求</w:t>
       </w:r>
-      <w:bookmarkEnd w:id="34"/>
+      <w:bookmarkEnd w:id="36"/>
     </w:p>
     <w:p>
       <w:pPr>
@@ -6026,16 +8901,7 @@
           <w:rFonts w:hint="eastAsia"/>
           <w:lang w:val="en-US" w:eastAsia="zh-CN"/>
         </w:rPr>
-        <w:t>系统最低兼容ie8版本浏览器（视原项目为准</w:t>
-      </w:r>
-      <w:bookmarkStart w:id="42" w:name="_GoBack"/>
-      <w:bookmarkEnd w:id="42"/>
-      <w:r>
-        <w:rPr>
-          <w:rFonts w:hint="eastAsia"/>
-          <w:lang w:val="en-US" w:eastAsia="zh-CN"/>
-        </w:rPr>
-        <w:t>）。</w:t>
+        <w:t>系统最低兼容ie8版本浏览器（视原项目为准）。</w:t>
       </w:r>
     </w:p>
     <w:p>
@@ -6046,7 +8912,7 @@
           <w:lang w:val="en-US" w:eastAsia="zh-CN"/>
         </w:rPr>
       </w:pPr>
-      <w:bookmarkStart w:id="35" w:name="_Toc13261"/>
+      <w:bookmarkStart w:id="37" w:name="_Toc14930"/>
       <w:r>
         <w:rPr>
           <w:rFonts w:hint="eastAsia"/>
@@ -6054,7 +8920,7 @@
         </w:rPr>
         <w:t>5.6.其他要求</w:t>
       </w:r>
-      <w:bookmarkEnd w:id="35"/>
+      <w:bookmarkEnd w:id="37"/>
     </w:p>
     <w:p>
       <w:pPr>
@@ -6067,7 +8933,7 @@
           <w:lang w:val="en-US" w:eastAsia="zh-CN" w:bidi="ar-SA"/>
         </w:rPr>
       </w:pPr>
-      <w:bookmarkStart w:id="36" w:name="_Toc26596"/>
+      <w:bookmarkStart w:id="38" w:name="_Toc26357"/>
       <w:r>
         <w:rPr>
           <w:rFonts w:hint="eastAsia"/>
@@ -6075,7 +8941,7 @@
         </w:rPr>
         <w:t>6.运行环境规定</w:t>
       </w:r>
-      <w:bookmarkEnd w:id="36"/>
+      <w:bookmarkEnd w:id="38"/>
     </w:p>
     <w:p>
       <w:pPr>
@@ -6085,7 +8951,7 @@
           <w:lang w:val="en-US" w:eastAsia="zh-CN"/>
         </w:rPr>
       </w:pPr>
-      <w:bookmarkStart w:id="37" w:name="_Toc24058"/>
+      <w:bookmarkStart w:id="39" w:name="_Toc13830"/>
       <w:r>
         <w:rPr>
           <w:rFonts w:hint="eastAsia"/>
@@ -6093,7 +8959,7 @@
         </w:rPr>
         <w:t>6.1.设备</w:t>
       </w:r>
-      <w:bookmarkEnd w:id="37"/>
+      <w:bookmarkEnd w:id="39"/>
     </w:p>
     <w:p>
       <w:pPr>
@@ -6122,7 +8988,7 @@
                     </pic:cNvPicPr>
                   </pic:nvPicPr>
                   <pic:blipFill>
-                    <a:blip r:embed="rId9"/>
+                    <a:blip r:embed="rId8"/>
                     <a:stretch>
                       <a:fillRect/>
                     </a:stretch>
@@ -6155,7 +9021,7 @@
           <w:lang w:val="en-US" w:eastAsia="zh-CN"/>
         </w:rPr>
       </w:pPr>
-      <w:bookmarkStart w:id="38" w:name="_Toc11475"/>
+      <w:bookmarkStart w:id="40" w:name="_Toc32151"/>
       <w:r>
         <w:rPr>
           <w:rFonts w:hint="eastAsia"/>
@@ -6163,7 +9029,7 @@
         </w:rPr>
         <w:t>6.2.支持软件</w:t>
       </w:r>
-      <w:bookmarkEnd w:id="38"/>
+      <w:bookmarkEnd w:id="40"/>
     </w:p>
     <w:p>
       <w:pPr>
@@ -6192,7 +9058,7 @@
                     </pic:cNvPicPr>
                   </pic:nvPicPr>
                   <pic:blipFill>
-                    <a:blip r:embed="rId10"/>
+                    <a:blip r:embed="rId9"/>
                     <a:stretch>
                       <a:fillRect/>
                     </a:stretch>
@@ -6225,7 +9091,7 @@
           <w:lang w:val="en-US" w:eastAsia="zh-CN"/>
         </w:rPr>
       </w:pPr>
-      <w:bookmarkStart w:id="39" w:name="_Toc13414"/>
+      <w:bookmarkStart w:id="41" w:name="_Toc11654"/>
       <w:r>
         <w:rPr>
           <w:rFonts w:hint="eastAsia"/>
@@ -6233,7 +9099,7 @@
         </w:rPr>
         <w:t>6.3.接口</w:t>
       </w:r>
-      <w:bookmarkEnd w:id="39"/>
+      <w:bookmarkEnd w:id="41"/>
     </w:p>
     <w:p>
       <w:pPr>
@@ -6259,7 +9125,7 @@
           <w:lang w:val="en-US" w:eastAsia="zh-CN"/>
         </w:rPr>
       </w:pPr>
-      <w:bookmarkStart w:id="40" w:name="_Toc27394"/>
+      <w:bookmarkStart w:id="42" w:name="_Toc23298"/>
       <w:r>
         <w:rPr>
           <w:rFonts w:hint="eastAsia"/>
@@ -6267,7 +9133,7 @@
         </w:rPr>
         <w:t>6.4.控制</w:t>
       </w:r>
-      <w:bookmarkEnd w:id="40"/>
+      <w:bookmarkEnd w:id="42"/>
     </w:p>
     <w:p>
       <w:pPr>
@@ -6277,7 +9143,7 @@
           <w:lang w:val="en-US" w:eastAsia="zh-CN"/>
         </w:rPr>
       </w:pPr>
-      <w:bookmarkStart w:id="41" w:name="_Toc8740"/>
+      <w:bookmarkStart w:id="43" w:name="_Toc26404"/>
       <w:r>
         <w:rPr>
           <w:rFonts w:hint="eastAsia"/>
@@ -6285,7 +9151,7 @@
         </w:rPr>
         <w:t>7.需求跟踪</w:t>
       </w:r>
-      <w:bookmarkEnd w:id="41"/>
+      <w:bookmarkEnd w:id="43"/>
     </w:p>
     <w:p>
       <w:pPr>
@@ -6551,6 +9417,30 @@
     </w:lvl>
   </w:abstractNum>
   <w:abstractNum w:abstractNumId="2">
+    <w:nsid w:val="57BA8A68"/>
+    <w:multiLevelType w:val="singleLevel"/>
+    <w:tmpl w:val="57BA8A68"/>
+    <w:lvl w:ilvl="0" w:tentative="0">
+      <w:start w:val="1"/>
+      <w:numFmt w:val="decimal"/>
+      <w:suff w:val="space"/>
+      <w:lvlText w:val="%1)"/>
+      <w:lvlJc w:val="left"/>
+    </w:lvl>
+  </w:abstractNum>
+  <w:abstractNum w:abstractNumId="3">
+    <w:nsid w:val="57BA949B"/>
+    <w:multiLevelType w:val="singleLevel"/>
+    <w:tmpl w:val="57BA949B"/>
+    <w:lvl w:ilvl="0" w:tentative="0">
+      <w:start w:val="1"/>
+      <w:numFmt w:val="decimal"/>
+      <w:suff w:val="nothing"/>
+      <w:lvlText w:val="%1)"/>
+      <w:lvlJc w:val="left"/>
+    </w:lvl>
+  </w:abstractNum>
+  <w:abstractNum w:abstractNumId="4">
     <w:nsid w:val="65037BEE"/>
     <w:multiLevelType w:val="multilevel"/>
     <w:tmpl w:val="65037BEE"/>
@@ -6677,13 +9567,19 @@
     </w:lvl>
   </w:abstractNum>
   <w:num w:numId="1">
-    <w:abstractNumId w:val="2"/>
+    <w:abstractNumId w:val="4"/>
   </w:num>
   <w:num w:numId="2">
     <w:abstractNumId w:val="1"/>
   </w:num>
   <w:num w:numId="3">
+    <w:abstractNumId w:val="3"/>
+  </w:num>
+  <w:num w:numId="4">
     <w:abstractNumId w:val="0"/>
+  </w:num>
+  <w:num w:numId="5">
+    <w:abstractNumId w:val="2"/>
   </w:num>
 </w:numbering>
 </file>
@@ -6985,7 +9881,7 @@
     <w:name w:val="heading 2"/>
     <w:basedOn w:val="1"/>
     <w:next w:val="1"/>
-    <w:link w:val="26"/>
+    <w:link w:val="27"/>
     <w:unhideWhenUsed/>
     <w:qFormat/>
     <w:uiPriority w:val="0"/>
@@ -7005,7 +9901,7 @@
     <w:name w:val="heading 3"/>
     <w:basedOn w:val="1"/>
     <w:next w:val="1"/>
-    <w:link w:val="25"/>
+    <w:link w:val="26"/>
     <w:unhideWhenUsed/>
     <w:qFormat/>
     <w:uiPriority w:val="0"/>
@@ -7263,7 +10159,30 @@
       <w:u w:val="single"/>
     </w:rPr>
   </w:style>
-  <w:style w:type="paragraph" w:customStyle="1" w:styleId="23">
+  <w:style w:type="table" w:styleId="23">
+    <w:name w:val="Table Grid"/>
+    <w:basedOn w:val="22"/>
+    <w:uiPriority w:val="0"/>
+    <w:pPr>
+      <w:widowControl w:val="0"/>
+      <w:jc w:val="both"/>
+    </w:pPr>
+    <w:tblPr>
+      <w:tblBorders>
+        <w:top w:val="single" w:color="auto" w:sz="4" w:space="0"/>
+        <w:left w:val="single" w:color="auto" w:sz="4" w:space="0"/>
+        <w:bottom w:val="single" w:color="auto" w:sz="4" w:space="0"/>
+        <w:right w:val="single" w:color="auto" w:sz="4" w:space="0"/>
+        <w:insideH w:val="single" w:color="auto" w:sz="4" w:space="0"/>
+        <w:insideV w:val="single" w:color="auto" w:sz="4" w:space="0"/>
+      </w:tblBorders>
+      <w:tblLayout w:type="fixed"/>
+    </w:tblPr>
+    <w:tcPr>
+      <w:textDirection w:val="lrTb"/>
+    </w:tcPr>
+  </w:style>
+  <w:style w:type="paragraph" w:customStyle="1" w:styleId="24">
     <w:name w:val="c-副标题"/>
     <w:basedOn w:val="7"/>
     <w:qFormat/>
@@ -7275,7 +10194,7 @@
       <w:rFonts w:eastAsia="微软雅黑" w:asciiTheme="minorAscii" w:hAnsiTheme="minorAscii"/>
     </w:rPr>
   </w:style>
-  <w:style w:type="paragraph" w:customStyle="1" w:styleId="24">
+  <w:style w:type="paragraph" w:customStyle="1" w:styleId="25">
     <w:name w:val="标题四"/>
     <w:basedOn w:val="5"/>
     <w:qFormat/>
@@ -7285,7 +10204,7 @@
       <w:sz w:val="24"/>
     </w:rPr>
   </w:style>
-  <w:style w:type="character" w:customStyle="1" w:styleId="25">
+  <w:style w:type="character" w:customStyle="1" w:styleId="26">
     <w:name w:val="标题 3 Char"/>
     <w:link w:val="4"/>
     <w:qFormat/>
@@ -7295,7 +10214,7 @@
       <w:sz w:val="32"/>
     </w:rPr>
   </w:style>
-  <w:style w:type="character" w:customStyle="1" w:styleId="26">
+  <w:style w:type="character" w:customStyle="1" w:styleId="27">
     <w:name w:val="标题 2 Char"/>
     <w:link w:val="3"/>
     <w:qFormat/>

--- a/docment/项目需求.docx
+++ b/docment/项目需求.docx
@@ -254,7 +254,9 @@
         </w:tblBorders>
         <w:tblLayout w:type="fixed"/>
         <w:tblCellMar>
+          <w:top w:w="0" w:type="dxa"/>
           <w:left w:w="108" w:type="dxa"/>
+          <w:bottom w:w="0" w:type="dxa"/>
           <w:right w:w="108" w:type="dxa"/>
         </w:tblCellMar>
       </w:tblPr>
@@ -273,10 +275,6 @@
             <w:insideV w:val="single" w:color="auto" w:sz="4" w:space="0"/>
           </w:tblBorders>
           <w:tblLayout w:type="fixed"/>
-          <w:tblCellMar>
-            <w:left w:w="108" w:type="dxa"/>
-            <w:right w:w="108" w:type="dxa"/>
-          </w:tblCellMar>
         </w:tblPrEx>
         <w:tc>
           <w:tcPr>
@@ -343,7 +341,9 @@
           </w:tblBorders>
           <w:tblLayout w:type="fixed"/>
           <w:tblCellMar>
+            <w:top w:w="0" w:type="dxa"/>
             <w:left w:w="108" w:type="dxa"/>
+            <w:bottom w:w="0" w:type="dxa"/>
             <w:right w:w="108" w:type="dxa"/>
           </w:tblCellMar>
         </w:tblPrEx>
@@ -412,7 +412,9 @@
           </w:tblBorders>
           <w:tblLayout w:type="fixed"/>
           <w:tblCellMar>
+            <w:top w:w="0" w:type="dxa"/>
             <w:left w:w="108" w:type="dxa"/>
+            <w:bottom w:w="0" w:type="dxa"/>
             <w:right w:w="108" w:type="dxa"/>
           </w:tblCellMar>
         </w:tblPrEx>
@@ -481,7 +483,9 @@
           </w:tblBorders>
           <w:tblLayout w:type="fixed"/>
           <w:tblCellMar>
+            <w:top w:w="0" w:type="dxa"/>
             <w:left w:w="108" w:type="dxa"/>
+            <w:bottom w:w="0" w:type="dxa"/>
             <w:right w:w="108" w:type="dxa"/>
           </w:tblCellMar>
         </w:tblPrEx>
@@ -542,7 +546,9 @@
           </w:tblBorders>
           <w:tblLayout w:type="fixed"/>
           <w:tblCellMar>
+            <w:top w:w="0" w:type="dxa"/>
             <w:left w:w="108" w:type="dxa"/>
+            <w:bottom w:w="0" w:type="dxa"/>
             <w:right w:w="108" w:type="dxa"/>
           </w:tblCellMar>
         </w:tblPrEx>
@@ -611,7 +617,9 @@
           </w:tblBorders>
           <w:tblLayout w:type="fixed"/>
           <w:tblCellMar>
+            <w:top w:w="0" w:type="dxa"/>
             <w:left w:w="108" w:type="dxa"/>
+            <w:bottom w:w="0" w:type="dxa"/>
             <w:right w:w="108" w:type="dxa"/>
           </w:tblCellMar>
         </w:tblPrEx>
@@ -684,7 +692,9 @@
         </w:tblBorders>
         <w:tblLayout w:type="fixed"/>
         <w:tblCellMar>
+          <w:top w:w="0" w:type="dxa"/>
           <w:left w:w="108" w:type="dxa"/>
+          <w:bottom w:w="0" w:type="dxa"/>
           <w:right w:w="108" w:type="dxa"/>
         </w:tblCellMar>
       </w:tblPr>
@@ -707,7 +717,9 @@
           </w:tblBorders>
           <w:tblLayout w:type="fixed"/>
           <w:tblCellMar>
+            <w:top w:w="0" w:type="dxa"/>
             <w:left w:w="108" w:type="dxa"/>
+            <w:bottom w:w="0" w:type="dxa"/>
             <w:right w:w="108" w:type="dxa"/>
           </w:tblCellMar>
         </w:tblPrEx>
@@ -752,7 +764,9 @@
           </w:tblBorders>
           <w:tblLayout w:type="fixed"/>
           <w:tblCellMar>
+            <w:top w:w="0" w:type="dxa"/>
             <w:left w:w="108" w:type="dxa"/>
+            <w:bottom w:w="0" w:type="dxa"/>
             <w:right w:w="108" w:type="dxa"/>
           </w:tblCellMar>
         </w:tblPrEx>
@@ -904,7 +918,9 @@
           </w:tblBorders>
           <w:tblLayout w:type="fixed"/>
           <w:tblCellMar>
+            <w:top w:w="0" w:type="dxa"/>
             <w:left w:w="108" w:type="dxa"/>
+            <w:bottom w:w="0" w:type="dxa"/>
             <w:right w:w="108" w:type="dxa"/>
           </w:tblCellMar>
         </w:tblPrEx>
@@ -1022,7 +1038,9 @@
           </w:tblBorders>
           <w:tblLayout w:type="fixed"/>
           <w:tblCellMar>
+            <w:top w:w="0" w:type="dxa"/>
             <w:left w:w="108" w:type="dxa"/>
+            <w:bottom w:w="0" w:type="dxa"/>
             <w:right w:w="108" w:type="dxa"/>
           </w:tblCellMar>
         </w:tblPrEx>
@@ -1109,7 +1127,9 @@
           </w:tblBorders>
           <w:tblLayout w:type="fixed"/>
           <w:tblCellMar>
+            <w:top w:w="0" w:type="dxa"/>
             <w:left w:w="108" w:type="dxa"/>
+            <w:bottom w:w="0" w:type="dxa"/>
             <w:right w:w="108" w:type="dxa"/>
           </w:tblCellMar>
         </w:tblPrEx>
@@ -4718,6 +4738,35 @@
     </w:p>
     <w:p>
       <w:pPr>
+        <w:numPr>
+          <w:ilvl w:val="0"/>
+          <w:numId w:val="2"/>
+        </w:numPr>
+        <w:ind w:firstLine="420" w:firstLineChars="0"/>
+        <w:rPr>
+          <w:rFonts w:hint="eastAsia"/>
+          <w:lang w:val="en-US" w:eastAsia="zh-CN"/>
+        </w:rPr>
+      </w:pPr>
+      <w:r>
+        <w:rPr>
+          <w:rFonts w:hint="eastAsia"/>
+          <w:lang w:val="en-US" w:eastAsia="zh-CN"/>
+        </w:rPr>
+        <w:t>缓存（待定</w:t>
+      </w:r>
+      <w:bookmarkStart w:id="44" w:name="_GoBack"/>
+      <w:bookmarkEnd w:id="44"/>
+      <w:r>
+        <w:rPr>
+          <w:rFonts w:hint="eastAsia"/>
+          <w:lang w:val="en-US" w:eastAsia="zh-CN"/>
+        </w:rPr>
+        <w:t>）</w:t>
+      </w:r>
+    </w:p>
+    <w:p>
+      <w:pPr>
         <w:pStyle w:val="3"/>
         <w:rPr>
           <w:rFonts w:hint="eastAsia"/>
@@ -4993,6 +5042,7 @@
     </w:p>
     <w:tbl>
       <w:tblPr>
+        <w:tblStyle w:val="22"/>
         <w:tblW w:w="3855" w:type="dxa"/>
         <w:tblInd w:w="0" w:type="dxa"/>
         <w:tblBorders>
@@ -5003,7 +5053,7 @@
           <w:insideH w:val="none" w:color="auto" w:sz="0" w:space="0"/>
           <w:insideV w:val="none" w:color="auto" w:sz="0" w:space="0"/>
         </w:tblBorders>
-        <w:shd w:val="clear"/>
+        <w:shd w:val="clear" w:color="auto" w:fill="auto"/>
         <w:tblLayout w:type="fixed"/>
         <w:tblCellMar>
           <w:top w:w="15" w:type="dxa"/>
@@ -5028,7 +5078,6 @@
             <w:insideH w:val="none" w:color="auto" w:sz="0" w:space="0"/>
             <w:insideV w:val="none" w:color="auto" w:sz="0" w:space="0"/>
           </w:tblBorders>
-          <w:shd w:val="clear"/>
           <w:tblLayout w:type="fixed"/>
           <w:tblCellMar>
             <w:top w:w="15" w:type="dxa"/>
@@ -5223,7 +5272,6 @@
             <w:insideH w:val="none" w:color="auto" w:sz="0" w:space="0"/>
             <w:insideV w:val="none" w:color="auto" w:sz="0" w:space="0"/>
           </w:tblBorders>
-          <w:shd w:val="clear"/>
           <w:tblLayout w:type="fixed"/>
           <w:tblCellMar>
             <w:top w:w="15" w:type="dxa"/>
@@ -5418,7 +5466,7 @@
             <w:insideH w:val="none" w:color="auto" w:sz="0" w:space="0"/>
             <w:insideV w:val="none" w:color="auto" w:sz="0" w:space="0"/>
           </w:tblBorders>
-          <w:shd w:val="clear"/>
+          <w:shd w:val="clear" w:color="auto" w:fill="auto"/>
           <w:tblLayout w:type="fixed"/>
           <w:tblCellMar>
             <w:top w:w="15" w:type="dxa"/>
@@ -5617,6 +5665,7 @@
             <w:insideH w:val="none" w:color="auto" w:sz="0" w:space="0"/>
             <w:insideV w:val="none" w:color="auto" w:sz="0" w:space="0"/>
           </w:tblBorders>
+          <w:shd w:val="clear" w:color="auto" w:fill="auto"/>
           <w:tblLayout w:type="fixed"/>
           <w:tblCellMar>
             <w:top w:w="15" w:type="dxa"/>
@@ -5815,6 +5864,7 @@
             <w:insideH w:val="none" w:color="auto" w:sz="0" w:space="0"/>
             <w:insideV w:val="none" w:color="auto" w:sz="0" w:space="0"/>
           </w:tblBorders>
+          <w:shd w:val="clear" w:color="auto" w:fill="auto"/>
           <w:tblLayout w:type="fixed"/>
           <w:tblCellMar>
             <w:top w:w="15" w:type="dxa"/>
@@ -6013,7 +6063,7 @@
             <w:insideH w:val="none" w:color="auto" w:sz="0" w:space="0"/>
             <w:insideV w:val="none" w:color="auto" w:sz="0" w:space="0"/>
           </w:tblBorders>
-          <w:shd w:val="clear"/>
+          <w:shd w:val="clear" w:color="auto" w:fill="auto"/>
           <w:tblLayout w:type="fixed"/>
           <w:tblCellMar>
             <w:top w:w="15" w:type="dxa"/>
@@ -6212,7 +6262,6 @@
             <w:insideH w:val="none" w:color="auto" w:sz="0" w:space="0"/>
             <w:insideV w:val="none" w:color="auto" w:sz="0" w:space="0"/>
           </w:tblBorders>
-          <w:shd w:val="clear"/>
           <w:tblLayout w:type="fixed"/>
           <w:tblCellMar>
             <w:top w:w="15" w:type="dxa"/>
@@ -6807,7 +6856,6 @@
             <w:insideH w:val="none" w:color="auto" w:sz="0" w:space="0"/>
             <w:insideV w:val="none" w:color="auto" w:sz="0" w:space="0"/>
           </w:tblBorders>
-          <w:shd w:val="clear"/>
           <w:tblLayout w:type="fixed"/>
           <w:tblCellMar>
             <w:top w:w="15" w:type="dxa"/>
@@ -7121,6 +7169,7 @@
     </w:p>
     <w:tbl>
       <w:tblPr>
+        <w:tblStyle w:val="22"/>
         <w:tblW w:w="4410" w:type="dxa"/>
         <w:tblInd w:w="0" w:type="dxa"/>
         <w:tblBorders>
@@ -7131,7 +7180,7 @@
           <w:insideH w:val="none" w:color="auto" w:sz="0" w:space="0"/>
           <w:insideV w:val="none" w:color="auto" w:sz="0" w:space="0"/>
         </w:tblBorders>
-        <w:shd w:val="clear"/>
+        <w:shd w:val="clear" w:color="auto" w:fill="auto"/>
         <w:tblLayout w:type="fixed"/>
         <w:tblCellMar>
           <w:top w:w="15" w:type="dxa"/>
@@ -7155,7 +7204,7 @@
             <w:insideH w:val="none" w:color="auto" w:sz="0" w:space="0"/>
             <w:insideV w:val="none" w:color="auto" w:sz="0" w:space="0"/>
           </w:tblBorders>
-          <w:shd w:val="clear"/>
+          <w:shd w:val="clear" w:color="auto" w:fill="auto"/>
           <w:tblLayout w:type="fixed"/>
           <w:tblCellMar>
             <w:top w:w="15" w:type="dxa"/>
@@ -7298,7 +7347,6 @@
             <w:insideH w:val="none" w:color="auto" w:sz="0" w:space="0"/>
             <w:insideV w:val="none" w:color="auto" w:sz="0" w:space="0"/>
           </w:tblBorders>
-          <w:shd w:val="clear"/>
           <w:tblLayout w:type="fixed"/>
           <w:tblCellMar>
             <w:top w:w="15" w:type="dxa"/>
@@ -7313,7 +7361,7 @@
         <w:tc>
           <w:tcPr>
             <w:tcW w:w="1515" w:type="dxa"/>
-            <w:shd w:val="clear"/>
+            <w:shd w:val="clear" w:color="auto" w:fill="auto"/>
             <w:vAlign w:val="center"/>
           </w:tcPr>
           <w:p>
@@ -7351,7 +7399,7 @@
         <w:tc>
           <w:tcPr>
             <w:tcW w:w="1815" w:type="dxa"/>
-            <w:shd w:val="clear"/>
+            <w:shd w:val="clear" w:color="auto" w:fill="auto"/>
             <w:vAlign w:val="center"/>
           </w:tcPr>
           <w:p>
@@ -7389,7 +7437,7 @@
         <w:tc>
           <w:tcPr>
             <w:tcW w:w="1080" w:type="dxa"/>
-            <w:shd w:val="clear"/>
+            <w:shd w:val="clear" w:color="auto" w:fill="auto"/>
             <w:vAlign w:val="center"/>
           </w:tcPr>
           <w:p>
@@ -7435,7 +7483,7 @@
             <w:insideH w:val="none" w:color="auto" w:sz="0" w:space="0"/>
             <w:insideV w:val="none" w:color="auto" w:sz="0" w:space="0"/>
           </w:tblBorders>
-          <w:shd w:val="clear"/>
+          <w:shd w:val="clear" w:color="auto" w:fill="auto"/>
           <w:tblLayout w:type="fixed"/>
           <w:tblCellMar>
             <w:top w:w="15" w:type="dxa"/>
@@ -7450,7 +7498,7 @@
         <w:tc>
           <w:tcPr>
             <w:tcW w:w="1515" w:type="dxa"/>
-            <w:shd w:val="clear"/>
+            <w:shd w:val="clear" w:color="auto" w:fill="auto"/>
             <w:vAlign w:val="center"/>
           </w:tcPr>
           <w:p>
@@ -7488,7 +7536,7 @@
         <w:tc>
           <w:tcPr>
             <w:tcW w:w="1815" w:type="dxa"/>
-            <w:shd w:val="clear"/>
+            <w:shd w:val="clear" w:color="auto" w:fill="auto"/>
             <w:vAlign w:val="center"/>
           </w:tcPr>
           <w:p>
@@ -7526,7 +7574,7 @@
         <w:tc>
           <w:tcPr>
             <w:tcW w:w="1080" w:type="dxa"/>
-            <w:shd w:val="clear"/>
+            <w:shd w:val="clear" w:color="auto" w:fill="auto"/>
             <w:vAlign w:val="center"/>
           </w:tcPr>
           <w:p>
@@ -7572,7 +7620,6 @@
             <w:insideH w:val="none" w:color="auto" w:sz="0" w:space="0"/>
             <w:insideV w:val="none" w:color="auto" w:sz="0" w:space="0"/>
           </w:tblBorders>
-          <w:shd w:val="clear"/>
           <w:tblLayout w:type="fixed"/>
           <w:tblCellMar>
             <w:top w:w="15" w:type="dxa"/>
@@ -7587,7 +7634,7 @@
         <w:tc>
           <w:tcPr>
             <w:tcW w:w="1515" w:type="dxa"/>
-            <w:shd w:val="clear"/>
+            <w:shd w:val="clear" w:color="auto" w:fill="auto"/>
             <w:vAlign w:val="center"/>
           </w:tcPr>
           <w:p>
@@ -7625,7 +7672,7 @@
         <w:tc>
           <w:tcPr>
             <w:tcW w:w="1815" w:type="dxa"/>
-            <w:shd w:val="clear"/>
+            <w:shd w:val="clear" w:color="auto" w:fill="auto"/>
             <w:vAlign w:val="center"/>
           </w:tcPr>
           <w:p>
@@ -7663,7 +7710,7 @@
         <w:tc>
           <w:tcPr>
             <w:tcW w:w="1080" w:type="dxa"/>
-            <w:shd w:val="clear"/>
+            <w:shd w:val="clear" w:color="auto" w:fill="auto"/>
             <w:vAlign w:val="center"/>
           </w:tcPr>
           <w:p>
@@ -7705,7 +7752,7 @@
         <w:tc>
           <w:tcPr>
             <w:tcW w:w="1515" w:type="dxa"/>
-            <w:shd w:val="clear"/>
+            <w:shd w:val="clear" w:color="auto" w:fill="auto"/>
             <w:vAlign w:val="center"/>
           </w:tcPr>
           <w:p>
@@ -7743,7 +7790,7 @@
         <w:tc>
           <w:tcPr>
             <w:tcW w:w="1815" w:type="dxa"/>
-            <w:shd w:val="clear"/>
+            <w:shd w:val="clear" w:color="auto" w:fill="auto"/>
             <w:vAlign w:val="center"/>
           </w:tcPr>
           <w:p>
@@ -7781,7 +7828,7 @@
         <w:tc>
           <w:tcPr>
             <w:tcW w:w="1080" w:type="dxa"/>
-            <w:shd w:val="clear"/>
+            <w:shd w:val="clear" w:color="auto" w:fill="auto"/>
             <w:vAlign w:val="center"/>
           </w:tcPr>
           <w:p>
@@ -7823,7 +7870,7 @@
         <w:tc>
           <w:tcPr>
             <w:tcW w:w="1515" w:type="dxa"/>
-            <w:shd w:val="clear"/>
+            <w:shd w:val="clear" w:color="auto" w:fill="auto"/>
             <w:vAlign w:val="center"/>
           </w:tcPr>
           <w:p>
@@ -7861,7 +7908,7 @@
         <w:tc>
           <w:tcPr>
             <w:tcW w:w="1815" w:type="dxa"/>
-            <w:shd w:val="clear"/>
+            <w:shd w:val="clear" w:color="auto" w:fill="auto"/>
             <w:vAlign w:val="center"/>
           </w:tcPr>
           <w:p>
@@ -7899,7 +7946,7 @@
         <w:tc>
           <w:tcPr>
             <w:tcW w:w="1080" w:type="dxa"/>
-            <w:shd w:val="clear"/>
+            <w:shd w:val="clear" w:color="auto" w:fill="auto"/>
             <w:vAlign w:val="center"/>
           </w:tcPr>
           <w:p>
@@ -7941,7 +7988,7 @@
         <w:tc>
           <w:tcPr>
             <w:tcW w:w="1515" w:type="dxa"/>
-            <w:shd w:val="clear"/>
+            <w:shd w:val="clear" w:color="auto" w:fill="auto"/>
             <w:vAlign w:val="center"/>
           </w:tcPr>
           <w:p>
@@ -7979,7 +8026,7 @@
         <w:tc>
           <w:tcPr>
             <w:tcW w:w="1815" w:type="dxa"/>
-            <w:shd w:val="clear"/>
+            <w:shd w:val="clear" w:color="auto" w:fill="auto"/>
             <w:vAlign w:val="center"/>
           </w:tcPr>
           <w:p>
@@ -8017,7 +8064,7 @@
         <w:tc>
           <w:tcPr>
             <w:tcW w:w="1080" w:type="dxa"/>
-            <w:shd w:val="clear"/>
+            <w:shd w:val="clear" w:color="auto" w:fill="auto"/>
             <w:vAlign w:val="center"/>
           </w:tcPr>
           <w:p>
@@ -8077,7 +8124,7 @@
         <w:tc>
           <w:tcPr>
             <w:tcW w:w="1515" w:type="dxa"/>
-            <w:shd w:val="clear"/>
+            <w:shd w:val="clear" w:color="auto" w:fill="auto"/>
             <w:vAlign w:val="center"/>
           </w:tcPr>
           <w:p>
@@ -8115,7 +8162,7 @@
         <w:tc>
           <w:tcPr>
             <w:tcW w:w="1815" w:type="dxa"/>
-            <w:shd w:val="clear"/>
+            <w:shd w:val="clear" w:color="auto" w:fill="auto"/>
             <w:vAlign w:val="center"/>
           </w:tcPr>
           <w:p>
@@ -8153,7 +8200,7 @@
         <w:tc>
           <w:tcPr>
             <w:tcW w:w="1080" w:type="dxa"/>
-            <w:shd w:val="clear"/>
+            <w:shd w:val="clear" w:color="auto" w:fill="auto"/>
             <w:vAlign w:val="center"/>
           </w:tcPr>
           <w:p>
@@ -8825,16 +8872,7 @@
           <w:rFonts w:hint="eastAsia"/>
           <w:lang w:val="en-US" w:eastAsia="zh-CN"/>
         </w:rPr>
-        <w:t>项目应当符合高内聚，低耦合的设计原则，合理灵活的扩展性。软件后续功能的添加不应影响整体架构。使用合</w:t>
-      </w:r>
-      <w:bookmarkStart w:id="44" w:name="_GoBack"/>
-      <w:bookmarkEnd w:id="44"/>
-      <w:r>
-        <w:rPr>
-          <w:rFonts w:hint="eastAsia"/>
-          <w:lang w:val="en-US" w:eastAsia="zh-CN"/>
-        </w:rPr>
-        <w:t>适的设计模式来达到功能扩展要求。</w:t>
+        <w:t>项目应当符合高内聚，低耦合的设计原则，合理灵活的扩展性。软件后续功能的添加不应影响整体架构。使用合适的设计模式来达到功能扩展要求。</w:t>
       </w:r>
     </w:p>
     <w:p>

--- a/docment/项目需求.docx
+++ b/docment/项目需求.docx
@@ -20,7 +20,7 @@
           <w:lang w:val="en-US" w:eastAsia="zh-CN"/>
         </w:rPr>
       </w:pPr>
-      <w:bookmarkStart w:id="0" w:name="_Toc25902"/>
+      <w:bookmarkStart w:id="0" w:name="_Toc5117"/>
       <w:bookmarkStart w:id="1" w:name="_Toc28508"/>
       <w:r>
         <w:rPr>
@@ -39,7 +39,7 @@
           <w:lang w:val="en-US" w:eastAsia="zh-CN"/>
         </w:rPr>
       </w:pPr>
-      <w:bookmarkStart w:id="2" w:name="_Toc23724"/>
+      <w:bookmarkStart w:id="2" w:name="_Toc32004"/>
       <w:r>
         <w:rPr>
           <w:rFonts w:hint="eastAsia"/>
@@ -179,7 +179,7 @@
           <w:u w:val="single"/>
           <w:lang w:val="en-US" w:eastAsia="zh-CN"/>
         </w:rPr>
-        <w:t xml:space="preserve">       v 1.0.0.0      </w:t>
+        <w:t xml:space="preserve">       v 1.1.0.0      </w:t>
       </w:r>
     </w:p>
     <w:p>
@@ -275,6 +275,12 @@
             <w:insideV w:val="single" w:color="auto" w:sz="4" w:space="0"/>
           </w:tblBorders>
           <w:tblLayout w:type="fixed"/>
+          <w:tblCellMar>
+            <w:top w:w="0" w:type="dxa"/>
+            <w:left w:w="108" w:type="dxa"/>
+            <w:bottom w:w="0" w:type="dxa"/>
+            <w:right w:w="108" w:type="dxa"/>
+          </w:tblCellMar>
         </w:tblPrEx>
         <w:tc>
           <w:tcPr>
@@ -1021,7 +1027,7 @@
                 <w:vertAlign w:val="baseline"/>
                 <w:lang w:val="en-US" w:eastAsia="zh-CN"/>
               </w:rPr>
-              <w:t>维护需求</w:t>
+              <w:t>网站bug修复</w:t>
             </w:r>
           </w:p>
         </w:tc>
@@ -1056,6 +1062,14 @@
                 <w:lang w:val="en-US" w:eastAsia="zh-CN"/>
               </w:rPr>
             </w:pPr>
+            <w:r>
+              <w:rPr>
+                <w:rFonts w:hint="eastAsia" w:ascii="微软雅黑" w:hAnsi="微软雅黑" w:eastAsia="微软雅黑" w:cs="微软雅黑"/>
+                <w:vertAlign w:val="baseline"/>
+                <w:lang w:val="en-US" w:eastAsia="zh-CN"/>
+              </w:rPr>
+              <w:t>V1.1.0</w:t>
+            </w:r>
           </w:p>
         </w:tc>
         <w:tc>
@@ -1070,6 +1084,13 @@
                 <w:lang w:val="en-US" w:eastAsia="zh-CN"/>
               </w:rPr>
             </w:pPr>
+            <w:r>
+              <w:rPr>
+                <w:rFonts w:hint="eastAsia" w:ascii="微软雅黑" w:hAnsi="微软雅黑" w:cs="微软雅黑"/>
+                <w:lang w:val="en-US" w:eastAsia="zh-CN"/>
+              </w:rPr>
+              <w:t>2016/08/30</w:t>
+            </w:r>
           </w:p>
         </w:tc>
         <w:tc>
@@ -1084,6 +1105,14 @@
                 <w:lang w:val="en-US" w:eastAsia="zh-CN"/>
               </w:rPr>
             </w:pPr>
+            <w:r>
+              <w:rPr>
+                <w:rFonts w:hint="eastAsia" w:ascii="微软雅黑" w:hAnsi="微软雅黑" w:eastAsia="微软雅黑" w:cs="微软雅黑"/>
+                <w:vertAlign w:val="baseline"/>
+                <w:lang w:val="en-US" w:eastAsia="zh-CN"/>
+              </w:rPr>
+              <w:t>贾建华</w:t>
+            </w:r>
           </w:p>
         </w:tc>
         <w:tc>
@@ -1277,7 +1306,7 @@
           <w:rFonts w:hint="eastAsia" w:ascii="微软雅黑" w:hAnsi="微软雅黑" w:eastAsia="微软雅黑" w:cs="微软雅黑"/>
           <w:lang w:val="en-US" w:eastAsia="zh-CN"/>
         </w:rPr>
-        <w:instrText xml:space="preserve"> HYPERLINK \l _Toc25902 </w:instrText>
+        <w:instrText xml:space="preserve"> HYPERLINK \l _Toc5117 </w:instrText>
       </w:r>
       <w:r>
         <w:rPr>
@@ -1300,7 +1329,7 @@
         <w:fldChar w:fldCharType="begin"/>
       </w:r>
       <w:r>
-        <w:instrText xml:space="preserve"> PAGEREF _Toc25902 </w:instrText>
+        <w:instrText xml:space="preserve"> PAGEREF _Toc5117 </w:instrText>
       </w:r>
       <w:r>
         <w:fldChar w:fldCharType="separate"/>
@@ -1342,7 +1371,7 @@
           <w:szCs w:val="24"/>
           <w:lang w:val="en-US" w:eastAsia="zh-CN" w:bidi="ar-SA"/>
         </w:rPr>
-        <w:instrText xml:space="preserve"> HYPERLINK \l _Toc23724 </w:instrText>
+        <w:instrText xml:space="preserve"> HYPERLINK \l _Toc32004 </w:instrText>
       </w:r>
       <w:r>
         <w:rPr>
@@ -1367,7 +1396,7 @@
         <w:fldChar w:fldCharType="begin"/>
       </w:r>
       <w:r>
-        <w:instrText xml:space="preserve"> PAGEREF _Toc23724 </w:instrText>
+        <w:instrText xml:space="preserve"> PAGEREF _Toc32004 </w:instrText>
       </w:r>
       <w:r>
         <w:fldChar w:fldCharType="separate"/>
@@ -1411,7 +1440,7 @@
           <w:szCs w:val="24"/>
           <w:lang w:val="en-US" w:eastAsia="zh-CN" w:bidi="ar-SA"/>
         </w:rPr>
-        <w:instrText xml:space="preserve"> HYPERLINK \l _Toc19377 </w:instrText>
+        <w:instrText xml:space="preserve"> HYPERLINK \l _Toc405 </w:instrText>
       </w:r>
       <w:r>
         <w:rPr>
@@ -1436,7 +1465,7 @@
         <w:fldChar w:fldCharType="begin"/>
       </w:r>
       <w:r>
-        <w:instrText xml:space="preserve"> PAGEREF _Toc19377 </w:instrText>
+        <w:instrText xml:space="preserve"> PAGEREF _Toc405 </w:instrText>
       </w:r>
       <w:r>
         <w:fldChar w:fldCharType="separate"/>
@@ -1480,7 +1509,7 @@
           <w:szCs w:val="24"/>
           <w:lang w:val="en-US" w:eastAsia="zh-CN" w:bidi="ar-SA"/>
         </w:rPr>
-        <w:instrText xml:space="preserve"> HYPERLINK \l _Toc2839 </w:instrText>
+        <w:instrText xml:space="preserve"> HYPERLINK \l _Toc19683 </w:instrText>
       </w:r>
       <w:r>
         <w:rPr>
@@ -1505,7 +1534,7 @@
         <w:fldChar w:fldCharType="begin"/>
       </w:r>
       <w:r>
-        <w:instrText xml:space="preserve"> PAGEREF _Toc2839 </w:instrText>
+        <w:instrText xml:space="preserve"> PAGEREF _Toc19683 </w:instrText>
       </w:r>
       <w:r>
         <w:fldChar w:fldCharType="separate"/>
@@ -1549,7 +1578,7 @@
           <w:szCs w:val="24"/>
           <w:lang w:val="en-US" w:eastAsia="zh-CN" w:bidi="ar-SA"/>
         </w:rPr>
-        <w:instrText xml:space="preserve"> HYPERLINK \l _Toc16566 </w:instrText>
+        <w:instrText xml:space="preserve"> HYPERLINK \l _Toc22568 </w:instrText>
       </w:r>
       <w:r>
         <w:rPr>
@@ -1574,7 +1603,7 @@
         <w:fldChar w:fldCharType="begin"/>
       </w:r>
       <w:r>
-        <w:instrText xml:space="preserve"> PAGEREF _Toc16566 </w:instrText>
+        <w:instrText xml:space="preserve"> PAGEREF _Toc22568 </w:instrText>
       </w:r>
       <w:r>
         <w:fldChar w:fldCharType="separate"/>
@@ -1618,7 +1647,7 @@
           <w:szCs w:val="24"/>
           <w:lang w:val="en-US" w:eastAsia="zh-CN" w:bidi="ar-SA"/>
         </w:rPr>
-        <w:instrText xml:space="preserve"> HYPERLINK \l _Toc14548 </w:instrText>
+        <w:instrText xml:space="preserve"> HYPERLINK \l _Toc17979 </w:instrText>
       </w:r>
       <w:r>
         <w:rPr>
@@ -1643,7 +1672,7 @@
         <w:fldChar w:fldCharType="begin"/>
       </w:r>
       <w:r>
-        <w:instrText xml:space="preserve"> PAGEREF _Toc14548 </w:instrText>
+        <w:instrText xml:space="preserve"> PAGEREF _Toc17979 </w:instrText>
       </w:r>
       <w:r>
         <w:fldChar w:fldCharType="separate"/>
@@ -1687,7 +1716,7 @@
           <w:szCs w:val="24"/>
           <w:lang w:val="en-US" w:eastAsia="zh-CN" w:bidi="ar-SA"/>
         </w:rPr>
-        <w:instrText xml:space="preserve"> HYPERLINK \l _Toc26686 </w:instrText>
+        <w:instrText xml:space="preserve"> HYPERLINK \l _Toc1547 </w:instrText>
       </w:r>
       <w:r>
         <w:rPr>
@@ -1712,7 +1741,7 @@
         <w:fldChar w:fldCharType="begin"/>
       </w:r>
       <w:r>
-        <w:instrText xml:space="preserve"> PAGEREF _Toc26686 </w:instrText>
+        <w:instrText xml:space="preserve"> PAGEREF _Toc1547 </w:instrText>
       </w:r>
       <w:r>
         <w:fldChar w:fldCharType="separate"/>
@@ -1756,7 +1785,7 @@
           <w:szCs w:val="24"/>
           <w:lang w:val="en-US" w:eastAsia="zh-CN" w:bidi="ar-SA"/>
         </w:rPr>
-        <w:instrText xml:space="preserve"> HYPERLINK \l _Toc10912 </w:instrText>
+        <w:instrText xml:space="preserve"> HYPERLINK \l _Toc15218 </w:instrText>
       </w:r>
       <w:r>
         <w:rPr>
@@ -1781,13 +1810,13 @@
         <w:fldChar w:fldCharType="begin"/>
       </w:r>
       <w:r>
-        <w:instrText xml:space="preserve"> PAGEREF _Toc10912 </w:instrText>
+        <w:instrText xml:space="preserve"> PAGEREF _Toc15218 </w:instrText>
       </w:r>
       <w:r>
         <w:fldChar w:fldCharType="separate"/>
       </w:r>
       <w:r>
-        <w:t>4</w:t>
+        <w:t>5</w:t>
       </w:r>
       <w:r>
         <w:fldChar w:fldCharType="end"/>
@@ -1825,7 +1854,7 @@
           <w:szCs w:val="24"/>
           <w:lang w:val="en-US" w:eastAsia="zh-CN" w:bidi="ar-SA"/>
         </w:rPr>
-        <w:instrText xml:space="preserve"> HYPERLINK \l _Toc27082 </w:instrText>
+        <w:instrText xml:space="preserve"> HYPERLINK \l _Toc17381 </w:instrText>
       </w:r>
       <w:r>
         <w:rPr>
@@ -1850,7 +1879,7 @@
         <w:fldChar w:fldCharType="begin"/>
       </w:r>
       <w:r>
-        <w:instrText xml:space="preserve"> PAGEREF _Toc27082 </w:instrText>
+        <w:instrText xml:space="preserve"> PAGEREF _Toc17381 </w:instrText>
       </w:r>
       <w:r>
         <w:fldChar w:fldCharType="separate"/>
@@ -1894,7 +1923,7 @@
           <w:szCs w:val="24"/>
           <w:lang w:val="en-US" w:eastAsia="zh-CN" w:bidi="ar-SA"/>
         </w:rPr>
-        <w:instrText xml:space="preserve"> HYPERLINK \l _Toc28878 </w:instrText>
+        <w:instrText xml:space="preserve"> HYPERLINK \l _Toc23301 </w:instrText>
       </w:r>
       <w:r>
         <w:rPr>
@@ -1919,7 +1948,7 @@
         <w:fldChar w:fldCharType="begin"/>
       </w:r>
       <w:r>
-        <w:instrText xml:space="preserve"> PAGEREF _Toc28878 </w:instrText>
+        <w:instrText xml:space="preserve"> PAGEREF _Toc23301 </w:instrText>
       </w:r>
       <w:r>
         <w:fldChar w:fldCharType="separate"/>
@@ -1963,7 +1992,7 @@
           <w:szCs w:val="24"/>
           <w:lang w:val="en-US" w:eastAsia="zh-CN" w:bidi="ar-SA"/>
         </w:rPr>
-        <w:instrText xml:space="preserve"> HYPERLINK \l _Toc18409 </w:instrText>
+        <w:instrText xml:space="preserve"> HYPERLINK \l _Toc17645 </w:instrText>
       </w:r>
       <w:r>
         <w:rPr>
@@ -1988,7 +2017,7 @@
         <w:fldChar w:fldCharType="begin"/>
       </w:r>
       <w:r>
-        <w:instrText xml:space="preserve"> PAGEREF _Toc18409 </w:instrText>
+        <w:instrText xml:space="preserve"> PAGEREF _Toc17645 </w:instrText>
       </w:r>
       <w:r>
         <w:fldChar w:fldCharType="separate"/>
@@ -2032,7 +2061,7 @@
           <w:szCs w:val="24"/>
           <w:lang w:val="en-US" w:eastAsia="zh-CN" w:bidi="ar-SA"/>
         </w:rPr>
-        <w:instrText xml:space="preserve"> HYPERLINK \l _Toc4370 </w:instrText>
+        <w:instrText xml:space="preserve"> HYPERLINK \l _Toc30543 </w:instrText>
       </w:r>
       <w:r>
         <w:rPr>
@@ -2057,7 +2086,7 @@
         <w:fldChar w:fldCharType="begin"/>
       </w:r>
       <w:r>
-        <w:instrText xml:space="preserve"> PAGEREF _Toc4370 </w:instrText>
+        <w:instrText xml:space="preserve"> PAGEREF _Toc30543 </w:instrText>
       </w:r>
       <w:r>
         <w:fldChar w:fldCharType="separate"/>
@@ -2101,7 +2130,7 @@
           <w:szCs w:val="24"/>
           <w:lang w:val="en-US" w:eastAsia="zh-CN" w:bidi="ar-SA"/>
         </w:rPr>
-        <w:instrText xml:space="preserve"> HYPERLINK \l _Toc20830 </w:instrText>
+        <w:instrText xml:space="preserve"> HYPERLINK \l _Toc22024 </w:instrText>
       </w:r>
       <w:r>
         <w:rPr>
@@ -2126,7 +2155,7 @@
         <w:fldChar w:fldCharType="begin"/>
       </w:r>
       <w:r>
-        <w:instrText xml:space="preserve"> PAGEREF _Toc20830 </w:instrText>
+        <w:instrText xml:space="preserve"> PAGEREF _Toc22024 </w:instrText>
       </w:r>
       <w:r>
         <w:fldChar w:fldCharType="separate"/>
@@ -2170,7 +2199,7 @@
           <w:szCs w:val="24"/>
           <w:lang w:val="en-US" w:eastAsia="zh-CN" w:bidi="ar-SA"/>
         </w:rPr>
-        <w:instrText xml:space="preserve"> HYPERLINK \l _Toc26514 </w:instrText>
+        <w:instrText xml:space="preserve"> HYPERLINK \l _Toc17847 </w:instrText>
       </w:r>
       <w:r>
         <w:rPr>
@@ -2195,7 +2224,7 @@
         <w:fldChar w:fldCharType="begin"/>
       </w:r>
       <w:r>
-        <w:instrText xml:space="preserve"> PAGEREF _Toc26514 </w:instrText>
+        <w:instrText xml:space="preserve"> PAGEREF _Toc17847 </w:instrText>
       </w:r>
       <w:r>
         <w:fldChar w:fldCharType="separate"/>
@@ -2239,7 +2268,7 @@
           <w:szCs w:val="24"/>
           <w:lang w:val="en-US" w:eastAsia="zh-CN" w:bidi="ar-SA"/>
         </w:rPr>
-        <w:instrText xml:space="preserve"> HYPERLINK \l _Toc24669 </w:instrText>
+        <w:instrText xml:space="preserve"> HYPERLINK \l _Toc19147 </w:instrText>
       </w:r>
       <w:r>
         <w:rPr>
@@ -2264,13 +2293,13 @@
         <w:fldChar w:fldCharType="begin"/>
       </w:r>
       <w:r>
-        <w:instrText xml:space="preserve"> PAGEREF _Toc24669 </w:instrText>
+        <w:instrText xml:space="preserve"> PAGEREF _Toc19147 </w:instrText>
       </w:r>
       <w:r>
         <w:fldChar w:fldCharType="separate"/>
       </w:r>
       <w:r>
-        <w:t>6</w:t>
+        <w:t>7</w:t>
       </w:r>
       <w:r>
         <w:fldChar w:fldCharType="end"/>
@@ -2308,7 +2337,7 @@
           <w:szCs w:val="24"/>
           <w:lang w:val="en-US" w:eastAsia="zh-CN" w:bidi="ar-SA"/>
         </w:rPr>
-        <w:instrText xml:space="preserve"> HYPERLINK \l _Toc16823 </w:instrText>
+        <w:instrText xml:space="preserve"> HYPERLINK \l _Toc6171 </w:instrText>
       </w:r>
       <w:r>
         <w:rPr>
@@ -2333,13 +2362,13 @@
         <w:fldChar w:fldCharType="begin"/>
       </w:r>
       <w:r>
-        <w:instrText xml:space="preserve"> PAGEREF _Toc16823 </w:instrText>
+        <w:instrText xml:space="preserve"> PAGEREF _Toc6171 </w:instrText>
       </w:r>
       <w:r>
         <w:fldChar w:fldCharType="separate"/>
       </w:r>
       <w:r>
-        <w:t>6</w:t>
+        <w:t>7</w:t>
       </w:r>
       <w:r>
         <w:fldChar w:fldCharType="end"/>
@@ -2377,7 +2406,7 @@
           <w:szCs w:val="24"/>
           <w:lang w:val="en-US" w:eastAsia="zh-CN" w:bidi="ar-SA"/>
         </w:rPr>
-        <w:instrText xml:space="preserve"> HYPERLINK \l _Toc166 </w:instrText>
+        <w:instrText xml:space="preserve"> HYPERLINK \l _Toc20407 </w:instrText>
       </w:r>
       <w:r>
         <w:rPr>
@@ -2402,7 +2431,7 @@
         <w:fldChar w:fldCharType="begin"/>
       </w:r>
       <w:r>
-        <w:instrText xml:space="preserve"> PAGEREF _Toc166 </w:instrText>
+        <w:instrText xml:space="preserve"> PAGEREF _Toc20407 </w:instrText>
       </w:r>
       <w:r>
         <w:fldChar w:fldCharType="separate"/>
@@ -2446,7 +2475,7 @@
           <w:szCs w:val="24"/>
           <w:lang w:val="en-US" w:eastAsia="zh-CN" w:bidi="ar-SA"/>
         </w:rPr>
-        <w:instrText xml:space="preserve"> HYPERLINK \l _Toc2132 </w:instrText>
+        <w:instrText xml:space="preserve"> HYPERLINK \l _Toc27307 </w:instrText>
       </w:r>
       <w:r>
         <w:rPr>
@@ -2471,7 +2500,7 @@
         <w:fldChar w:fldCharType="begin"/>
       </w:r>
       <w:r>
-        <w:instrText xml:space="preserve"> PAGEREF _Toc2132 </w:instrText>
+        <w:instrText xml:space="preserve"> PAGEREF _Toc27307 </w:instrText>
       </w:r>
       <w:r>
         <w:fldChar w:fldCharType="separate"/>
@@ -2515,7 +2544,7 @@
           <w:szCs w:val="24"/>
           <w:lang w:val="en-US" w:eastAsia="zh-CN" w:bidi="ar-SA"/>
         </w:rPr>
-        <w:instrText xml:space="preserve"> HYPERLINK \l _Toc7051 </w:instrText>
+        <w:instrText xml:space="preserve"> HYPERLINK \l _Toc13096 </w:instrText>
       </w:r>
       <w:r>
         <w:rPr>
@@ -2531,7 +2560,7 @@
           <w:rFonts w:hint="eastAsia"/>
           <w:lang w:val="en-US" w:eastAsia="zh-CN"/>
         </w:rPr>
-        <w:t>4.5.1.xxx（功能需求名称）</w:t>
+        <w:t>4.5.1.原项目需求分析（部分完成）</w:t>
       </w:r>
       <w:r>
         <w:tab/>
@@ -2540,13 +2569,427 @@
         <w:fldChar w:fldCharType="begin"/>
       </w:r>
       <w:r>
-        <w:instrText xml:space="preserve"> PAGEREF _Toc7051 </w:instrText>
+        <w:instrText xml:space="preserve"> PAGEREF _Toc13096 </w:instrText>
       </w:r>
       <w:r>
         <w:fldChar w:fldCharType="separate"/>
       </w:r>
       <w:r>
         <w:t>8</w:t>
+      </w:r>
+      <w:r>
+        <w:fldChar w:fldCharType="end"/>
+      </w:r>
+      <w:r>
+        <w:rPr>
+          <w:rFonts w:hint="eastAsia" w:ascii="微软雅黑" w:hAnsi="微软雅黑" w:eastAsia="微软雅黑" w:cs="微软雅黑"/>
+          <w:kern w:val="2"/>
+          <w:szCs w:val="24"/>
+          <w:lang w:val="en-US" w:eastAsia="zh-CN" w:bidi="ar-SA"/>
+        </w:rPr>
+        <w:fldChar w:fldCharType="end"/>
+      </w:r>
+    </w:p>
+    <w:p>
+      <w:pPr>
+        <w:pStyle w:val="9"/>
+        <w:tabs>
+          <w:tab w:val="right" w:leader="dot" w:pos="8306"/>
+        </w:tabs>
+      </w:pPr>
+      <w:r>
+        <w:rPr>
+          <w:rFonts w:hint="eastAsia" w:ascii="微软雅黑" w:hAnsi="微软雅黑" w:eastAsia="微软雅黑" w:cs="微软雅黑"/>
+          <w:kern w:val="2"/>
+          <w:szCs w:val="24"/>
+          <w:lang w:val="en-US" w:eastAsia="zh-CN" w:bidi="ar-SA"/>
+        </w:rPr>
+        <w:fldChar w:fldCharType="begin"/>
+      </w:r>
+      <w:r>
+        <w:rPr>
+          <w:rFonts w:hint="eastAsia" w:ascii="微软雅黑" w:hAnsi="微软雅黑" w:eastAsia="微软雅黑" w:cs="微软雅黑"/>
+          <w:kern w:val="2"/>
+          <w:szCs w:val="24"/>
+          <w:lang w:val="en-US" w:eastAsia="zh-CN" w:bidi="ar-SA"/>
+        </w:rPr>
+        <w:instrText xml:space="preserve"> HYPERLINK \l _Toc12695 </w:instrText>
+      </w:r>
+      <w:r>
+        <w:rPr>
+          <w:rFonts w:hint="eastAsia" w:ascii="微软雅黑" w:hAnsi="微软雅黑" w:eastAsia="微软雅黑" w:cs="微软雅黑"/>
+          <w:kern w:val="2"/>
+          <w:szCs w:val="24"/>
+          <w:lang w:val="en-US" w:eastAsia="zh-CN" w:bidi="ar-SA"/>
+        </w:rPr>
+        <w:fldChar w:fldCharType="separate"/>
+      </w:r>
+      <w:r>
+        <w:rPr>
+          <w:rFonts w:hint="eastAsia"/>
+          <w:lang w:val="en-US" w:eastAsia="zh-CN"/>
+        </w:rPr>
+        <w:t>4.5.2. 数据库</w:t>
+      </w:r>
+      <w:r>
+        <w:tab/>
+      </w:r>
+      <w:r>
+        <w:fldChar w:fldCharType="begin"/>
+      </w:r>
+      <w:r>
+        <w:instrText xml:space="preserve"> PAGEREF _Toc12695 </w:instrText>
+      </w:r>
+      <w:r>
+        <w:fldChar w:fldCharType="separate"/>
+      </w:r>
+      <w:r>
+        <w:t>8</w:t>
+      </w:r>
+      <w:r>
+        <w:fldChar w:fldCharType="end"/>
+      </w:r>
+      <w:r>
+        <w:rPr>
+          <w:rFonts w:hint="eastAsia" w:ascii="微软雅黑" w:hAnsi="微软雅黑" w:eastAsia="微软雅黑" w:cs="微软雅黑"/>
+          <w:kern w:val="2"/>
+          <w:szCs w:val="24"/>
+          <w:lang w:val="en-US" w:eastAsia="zh-CN" w:bidi="ar-SA"/>
+        </w:rPr>
+        <w:fldChar w:fldCharType="end"/>
+      </w:r>
+    </w:p>
+    <w:p>
+      <w:pPr>
+        <w:pStyle w:val="9"/>
+        <w:tabs>
+          <w:tab w:val="right" w:leader="dot" w:pos="8306"/>
+        </w:tabs>
+      </w:pPr>
+      <w:r>
+        <w:rPr>
+          <w:rFonts w:hint="eastAsia" w:ascii="微软雅黑" w:hAnsi="微软雅黑" w:eastAsia="微软雅黑" w:cs="微软雅黑"/>
+          <w:kern w:val="2"/>
+          <w:szCs w:val="24"/>
+          <w:lang w:val="en-US" w:eastAsia="zh-CN" w:bidi="ar-SA"/>
+        </w:rPr>
+        <w:fldChar w:fldCharType="begin"/>
+      </w:r>
+      <w:r>
+        <w:rPr>
+          <w:rFonts w:hint="eastAsia" w:ascii="微软雅黑" w:hAnsi="微软雅黑" w:eastAsia="微软雅黑" w:cs="微软雅黑"/>
+          <w:kern w:val="2"/>
+          <w:szCs w:val="24"/>
+          <w:lang w:val="en-US" w:eastAsia="zh-CN" w:bidi="ar-SA"/>
+        </w:rPr>
+        <w:instrText xml:space="preserve"> HYPERLINK \l _Toc708 </w:instrText>
+      </w:r>
+      <w:r>
+        <w:rPr>
+          <w:rFonts w:hint="eastAsia" w:ascii="微软雅黑" w:hAnsi="微软雅黑" w:eastAsia="微软雅黑" w:cs="微软雅黑"/>
+          <w:kern w:val="2"/>
+          <w:szCs w:val="24"/>
+          <w:lang w:val="en-US" w:eastAsia="zh-CN" w:bidi="ar-SA"/>
+        </w:rPr>
+        <w:fldChar w:fldCharType="separate"/>
+      </w:r>
+      <w:r>
+        <w:rPr>
+          <w:rFonts w:hint="eastAsia"/>
+          <w:lang w:val="en-US" w:eastAsia="zh-CN"/>
+        </w:rPr>
+        <w:t>4.5.3. 架构调整</w:t>
+      </w:r>
+      <w:r>
+        <w:tab/>
+      </w:r>
+      <w:r>
+        <w:fldChar w:fldCharType="begin"/>
+      </w:r>
+      <w:r>
+        <w:instrText xml:space="preserve"> PAGEREF _Toc708 </w:instrText>
+      </w:r>
+      <w:r>
+        <w:fldChar w:fldCharType="separate"/>
+      </w:r>
+      <w:r>
+        <w:t>9</w:t>
+      </w:r>
+      <w:r>
+        <w:fldChar w:fldCharType="end"/>
+      </w:r>
+      <w:r>
+        <w:rPr>
+          <w:rFonts w:hint="eastAsia" w:ascii="微软雅黑" w:hAnsi="微软雅黑" w:eastAsia="微软雅黑" w:cs="微软雅黑"/>
+          <w:kern w:val="2"/>
+          <w:szCs w:val="24"/>
+          <w:lang w:val="en-US" w:eastAsia="zh-CN" w:bidi="ar-SA"/>
+        </w:rPr>
+        <w:fldChar w:fldCharType="end"/>
+      </w:r>
+    </w:p>
+    <w:p>
+      <w:pPr>
+        <w:pStyle w:val="9"/>
+        <w:tabs>
+          <w:tab w:val="right" w:leader="dot" w:pos="8306"/>
+        </w:tabs>
+      </w:pPr>
+      <w:r>
+        <w:rPr>
+          <w:rFonts w:hint="eastAsia" w:ascii="微软雅黑" w:hAnsi="微软雅黑" w:eastAsia="微软雅黑" w:cs="微软雅黑"/>
+          <w:kern w:val="2"/>
+          <w:szCs w:val="24"/>
+          <w:lang w:val="en-US" w:eastAsia="zh-CN" w:bidi="ar-SA"/>
+        </w:rPr>
+        <w:fldChar w:fldCharType="begin"/>
+      </w:r>
+      <w:r>
+        <w:rPr>
+          <w:rFonts w:hint="eastAsia" w:ascii="微软雅黑" w:hAnsi="微软雅黑" w:eastAsia="微软雅黑" w:cs="微软雅黑"/>
+          <w:kern w:val="2"/>
+          <w:szCs w:val="24"/>
+          <w:lang w:val="en-US" w:eastAsia="zh-CN" w:bidi="ar-SA"/>
+        </w:rPr>
+        <w:instrText xml:space="preserve"> HYPERLINK \l _Toc27968 </w:instrText>
+      </w:r>
+      <w:r>
+        <w:rPr>
+          <w:rFonts w:hint="eastAsia" w:ascii="微软雅黑" w:hAnsi="微软雅黑" w:eastAsia="微软雅黑" w:cs="微软雅黑"/>
+          <w:kern w:val="2"/>
+          <w:szCs w:val="24"/>
+          <w:lang w:val="en-US" w:eastAsia="zh-CN" w:bidi="ar-SA"/>
+        </w:rPr>
+        <w:fldChar w:fldCharType="separate"/>
+      </w:r>
+      <w:r>
+        <w:rPr>
+          <w:rFonts w:hint="eastAsia"/>
+          <w:lang w:val="en-US" w:eastAsia="zh-CN"/>
+        </w:rPr>
+        <w:t>4.5.4. 架构及代码熟悉</w:t>
+      </w:r>
+      <w:r>
+        <w:tab/>
+      </w:r>
+      <w:r>
+        <w:fldChar w:fldCharType="begin"/>
+      </w:r>
+      <w:r>
+        <w:instrText xml:space="preserve"> PAGEREF _Toc27968 </w:instrText>
+      </w:r>
+      <w:r>
+        <w:fldChar w:fldCharType="separate"/>
+      </w:r>
+      <w:r>
+        <w:t>9</w:t>
+      </w:r>
+      <w:r>
+        <w:fldChar w:fldCharType="end"/>
+      </w:r>
+      <w:r>
+        <w:rPr>
+          <w:rFonts w:hint="eastAsia" w:ascii="微软雅黑" w:hAnsi="微软雅黑" w:eastAsia="微软雅黑" w:cs="微软雅黑"/>
+          <w:kern w:val="2"/>
+          <w:szCs w:val="24"/>
+          <w:lang w:val="en-US" w:eastAsia="zh-CN" w:bidi="ar-SA"/>
+        </w:rPr>
+        <w:fldChar w:fldCharType="end"/>
+      </w:r>
+    </w:p>
+    <w:p>
+      <w:pPr>
+        <w:pStyle w:val="9"/>
+        <w:tabs>
+          <w:tab w:val="right" w:leader="dot" w:pos="8306"/>
+        </w:tabs>
+      </w:pPr>
+      <w:r>
+        <w:rPr>
+          <w:rFonts w:hint="eastAsia" w:ascii="微软雅黑" w:hAnsi="微软雅黑" w:eastAsia="微软雅黑" w:cs="微软雅黑"/>
+          <w:kern w:val="2"/>
+          <w:szCs w:val="24"/>
+          <w:lang w:val="en-US" w:eastAsia="zh-CN" w:bidi="ar-SA"/>
+        </w:rPr>
+        <w:fldChar w:fldCharType="begin"/>
+      </w:r>
+      <w:r>
+        <w:rPr>
+          <w:rFonts w:hint="eastAsia" w:ascii="微软雅黑" w:hAnsi="微软雅黑" w:eastAsia="微软雅黑" w:cs="微软雅黑"/>
+          <w:kern w:val="2"/>
+          <w:szCs w:val="24"/>
+          <w:lang w:val="en-US" w:eastAsia="zh-CN" w:bidi="ar-SA"/>
+        </w:rPr>
+        <w:instrText xml:space="preserve"> HYPERLINK \l _Toc2421 </w:instrText>
+      </w:r>
+      <w:r>
+        <w:rPr>
+          <w:rFonts w:hint="eastAsia" w:ascii="微软雅黑" w:hAnsi="微软雅黑" w:eastAsia="微软雅黑" w:cs="微软雅黑"/>
+          <w:kern w:val="2"/>
+          <w:szCs w:val="24"/>
+          <w:lang w:val="en-US" w:eastAsia="zh-CN" w:bidi="ar-SA"/>
+        </w:rPr>
+        <w:fldChar w:fldCharType="separate"/>
+      </w:r>
+      <w:r>
+        <w:rPr>
+          <w:rFonts w:hint="eastAsia"/>
+          <w:lang w:val="en-US" w:eastAsia="zh-CN"/>
+        </w:rPr>
+        <w:t>4.5.5. 邮件发送组件</w:t>
+      </w:r>
+      <w:r>
+        <w:tab/>
+      </w:r>
+      <w:r>
+        <w:fldChar w:fldCharType="begin"/>
+      </w:r>
+      <w:r>
+        <w:instrText xml:space="preserve"> PAGEREF _Toc2421 </w:instrText>
+      </w:r>
+      <w:r>
+        <w:fldChar w:fldCharType="separate"/>
+      </w:r>
+      <w:r>
+        <w:t>9</w:t>
+      </w:r>
+      <w:r>
+        <w:fldChar w:fldCharType="end"/>
+      </w:r>
+      <w:r>
+        <w:rPr>
+          <w:rFonts w:hint="eastAsia" w:ascii="微软雅黑" w:hAnsi="微软雅黑" w:eastAsia="微软雅黑" w:cs="微软雅黑"/>
+          <w:kern w:val="2"/>
+          <w:szCs w:val="24"/>
+          <w:lang w:val="en-US" w:eastAsia="zh-CN" w:bidi="ar-SA"/>
+        </w:rPr>
+        <w:fldChar w:fldCharType="end"/>
+      </w:r>
+    </w:p>
+    <w:p>
+      <w:pPr>
+        <w:pStyle w:val="9"/>
+        <w:tabs>
+          <w:tab w:val="right" w:leader="dot" w:pos="8306"/>
+        </w:tabs>
+      </w:pPr>
+      <w:r>
+        <w:rPr>
+          <w:rFonts w:hint="eastAsia" w:ascii="微软雅黑" w:hAnsi="微软雅黑" w:eastAsia="微软雅黑" w:cs="微软雅黑"/>
+          <w:kern w:val="2"/>
+          <w:szCs w:val="24"/>
+          <w:lang w:val="en-US" w:eastAsia="zh-CN" w:bidi="ar-SA"/>
+        </w:rPr>
+        <w:fldChar w:fldCharType="begin"/>
+      </w:r>
+      <w:r>
+        <w:rPr>
+          <w:rFonts w:hint="eastAsia" w:ascii="微软雅黑" w:hAnsi="微软雅黑" w:eastAsia="微软雅黑" w:cs="微软雅黑"/>
+          <w:kern w:val="2"/>
+          <w:szCs w:val="24"/>
+          <w:lang w:val="en-US" w:eastAsia="zh-CN" w:bidi="ar-SA"/>
+        </w:rPr>
+        <w:instrText xml:space="preserve"> HYPERLINK \l _Toc197 </w:instrText>
+      </w:r>
+      <w:r>
+        <w:rPr>
+          <w:rFonts w:hint="eastAsia" w:ascii="微软雅黑" w:hAnsi="微软雅黑" w:eastAsia="微软雅黑" w:cs="微软雅黑"/>
+          <w:kern w:val="2"/>
+          <w:szCs w:val="24"/>
+          <w:lang w:val="en-US" w:eastAsia="zh-CN" w:bidi="ar-SA"/>
+        </w:rPr>
+        <w:fldChar w:fldCharType="separate"/>
+      </w:r>
+      <w:r>
+        <w:rPr>
+          <w:rFonts w:hint="eastAsia"/>
+          <w:lang w:val="en-US" w:eastAsia="zh-CN"/>
+        </w:rPr>
+        <w:t>4.5.6. 文档完善</w:t>
+      </w:r>
+      <w:r>
+        <w:tab/>
+      </w:r>
+      <w:r>
+        <w:fldChar w:fldCharType="begin"/>
+      </w:r>
+      <w:r>
+        <w:instrText xml:space="preserve"> PAGEREF _Toc197 </w:instrText>
+      </w:r>
+      <w:r>
+        <w:fldChar w:fldCharType="separate"/>
+      </w:r>
+      <w:r>
+        <w:t>9</w:t>
+      </w:r>
+      <w:r>
+        <w:fldChar w:fldCharType="end"/>
+      </w:r>
+      <w:r>
+        <w:rPr>
+          <w:rFonts w:hint="eastAsia" w:ascii="微软雅黑" w:hAnsi="微软雅黑" w:eastAsia="微软雅黑" w:cs="微软雅黑"/>
+          <w:kern w:val="2"/>
+          <w:szCs w:val="24"/>
+          <w:lang w:val="en-US" w:eastAsia="zh-CN" w:bidi="ar-SA"/>
+        </w:rPr>
+        <w:fldChar w:fldCharType="end"/>
+      </w:r>
+    </w:p>
+    <w:p>
+      <w:pPr>
+        <w:pStyle w:val="9"/>
+        <w:tabs>
+          <w:tab w:val="right" w:leader="dot" w:pos="8306"/>
+        </w:tabs>
+      </w:pPr>
+      <w:r>
+        <w:rPr>
+          <w:rFonts w:hint="eastAsia" w:ascii="微软雅黑" w:hAnsi="微软雅黑" w:eastAsia="微软雅黑" w:cs="微软雅黑"/>
+          <w:kern w:val="2"/>
+          <w:szCs w:val="24"/>
+          <w:lang w:val="en-US" w:eastAsia="zh-CN" w:bidi="ar-SA"/>
+        </w:rPr>
+        <w:fldChar w:fldCharType="begin"/>
+      </w:r>
+      <w:r>
+        <w:rPr>
+          <w:rFonts w:hint="eastAsia" w:ascii="微软雅黑" w:hAnsi="微软雅黑" w:eastAsia="微软雅黑" w:cs="微软雅黑"/>
+          <w:kern w:val="2"/>
+          <w:szCs w:val="24"/>
+          <w:lang w:val="en-US" w:eastAsia="zh-CN" w:bidi="ar-SA"/>
+        </w:rPr>
+        <w:instrText xml:space="preserve"> HYPERLINK \l _Toc23098 </w:instrText>
+      </w:r>
+      <w:r>
+        <w:rPr>
+          <w:rFonts w:hint="eastAsia" w:ascii="微软雅黑" w:hAnsi="微软雅黑" w:eastAsia="微软雅黑" w:cs="微软雅黑"/>
+          <w:kern w:val="2"/>
+          <w:szCs w:val="24"/>
+          <w:lang w:val="en-US" w:eastAsia="zh-CN" w:bidi="ar-SA"/>
+        </w:rPr>
+        <w:fldChar w:fldCharType="separate"/>
+      </w:r>
+      <w:r>
+        <w:rPr>
+          <w:rFonts w:hint="eastAsia"/>
+          <w:lang w:val="en-US" w:eastAsia="zh-CN"/>
+        </w:rPr>
+        <w:t>4.5.7. 测试</w:t>
+      </w:r>
+      <w:r>
+        <w:tab/>
+      </w:r>
+      <w:r>
+        <w:fldChar w:fldCharType="begin"/>
+      </w:r>
+      <w:r>
+        <w:instrText xml:space="preserve"> PAGEREF _Toc23098 </w:instrText>
+      </w:r>
+      <w:r>
+        <w:fldChar w:fldCharType="separate"/>
+      </w:r>
+      <w:r>
+        <w:t>9</w:t>
       </w:r>
       <w:r>
         <w:fldChar w:fldCharType="end"/>
@@ -2584,7 +3027,7 @@
           <w:szCs w:val="24"/>
           <w:lang w:val="en-US" w:eastAsia="zh-CN" w:bidi="ar-SA"/>
         </w:rPr>
-        <w:instrText xml:space="preserve"> HYPERLINK \l _Toc15378 </w:instrText>
+        <w:instrText xml:space="preserve"> HYPERLINK \l _Toc26147 </w:instrText>
       </w:r>
       <w:r>
         <w:rPr>
@@ -2609,13 +3052,13 @@
         <w:fldChar w:fldCharType="begin"/>
       </w:r>
       <w:r>
-        <w:instrText xml:space="preserve"> PAGEREF _Toc15378 </w:instrText>
+        <w:instrText xml:space="preserve"> PAGEREF _Toc26147 </w:instrText>
       </w:r>
       <w:r>
         <w:fldChar w:fldCharType="separate"/>
       </w:r>
       <w:r>
-        <w:t>8</w:t>
+        <w:t>10</w:t>
       </w:r>
       <w:r>
         <w:fldChar w:fldCharType="end"/>
@@ -2653,7 +3096,7 @@
           <w:szCs w:val="24"/>
           <w:lang w:val="en-US" w:eastAsia="zh-CN" w:bidi="ar-SA"/>
         </w:rPr>
-        <w:instrText xml:space="preserve"> HYPERLINK \l _Toc297 </w:instrText>
+        <w:instrText xml:space="preserve"> HYPERLINK \l _Toc13889 </w:instrText>
       </w:r>
       <w:r>
         <w:rPr>
@@ -2678,13 +3121,13 @@
         <w:fldChar w:fldCharType="begin"/>
       </w:r>
       <w:r>
-        <w:instrText xml:space="preserve"> PAGEREF _Toc297 </w:instrText>
+        <w:instrText xml:space="preserve"> PAGEREF _Toc13889 </w:instrText>
       </w:r>
       <w:r>
         <w:fldChar w:fldCharType="separate"/>
       </w:r>
       <w:r>
-        <w:t>8</w:t>
+        <w:t>10</w:t>
       </w:r>
       <w:r>
         <w:fldChar w:fldCharType="end"/>
@@ -2722,7 +3165,7 @@
           <w:szCs w:val="24"/>
           <w:lang w:val="en-US" w:eastAsia="zh-CN" w:bidi="ar-SA"/>
         </w:rPr>
-        <w:instrText xml:space="preserve"> HYPERLINK \l _Toc24142 </w:instrText>
+        <w:instrText xml:space="preserve"> HYPERLINK \l _Toc29770 </w:instrText>
       </w:r>
       <w:r>
         <w:rPr>
@@ -2747,13 +3190,13 @@
         <w:fldChar w:fldCharType="begin"/>
       </w:r>
       <w:r>
-        <w:instrText xml:space="preserve"> PAGEREF _Toc24142 </w:instrText>
+        <w:instrText xml:space="preserve"> PAGEREF _Toc29770 </w:instrText>
       </w:r>
       <w:r>
         <w:fldChar w:fldCharType="separate"/>
       </w:r>
       <w:r>
-        <w:t>8</w:t>
+        <w:t>10</w:t>
       </w:r>
       <w:r>
         <w:fldChar w:fldCharType="end"/>
@@ -2791,7 +3234,7 @@
           <w:szCs w:val="24"/>
           <w:lang w:val="en-US" w:eastAsia="zh-CN" w:bidi="ar-SA"/>
         </w:rPr>
-        <w:instrText xml:space="preserve"> HYPERLINK \l _Toc8279 </w:instrText>
+        <w:instrText xml:space="preserve"> HYPERLINK \l _Toc20789 </w:instrText>
       </w:r>
       <w:r>
         <w:rPr>
@@ -2816,13 +3259,13 @@
         <w:fldChar w:fldCharType="begin"/>
       </w:r>
       <w:r>
-        <w:instrText xml:space="preserve"> PAGEREF _Toc8279 </w:instrText>
+        <w:instrText xml:space="preserve"> PAGEREF _Toc20789 </w:instrText>
       </w:r>
       <w:r>
         <w:fldChar w:fldCharType="separate"/>
       </w:r>
       <w:r>
-        <w:t>8</w:t>
+        <w:t>10</w:t>
       </w:r>
       <w:r>
         <w:fldChar w:fldCharType="end"/>
@@ -2860,7 +3303,7 @@
           <w:szCs w:val="24"/>
           <w:lang w:val="en-US" w:eastAsia="zh-CN" w:bidi="ar-SA"/>
         </w:rPr>
-        <w:instrText xml:space="preserve"> HYPERLINK \l _Toc29124 </w:instrText>
+        <w:instrText xml:space="preserve"> HYPERLINK \l _Toc20173 </w:instrText>
       </w:r>
       <w:r>
         <w:rPr>
@@ -2885,13 +3328,13 @@
         <w:fldChar w:fldCharType="begin"/>
       </w:r>
       <w:r>
-        <w:instrText xml:space="preserve"> PAGEREF _Toc29124 </w:instrText>
+        <w:instrText xml:space="preserve"> PAGEREF _Toc20173 </w:instrText>
       </w:r>
       <w:r>
         <w:fldChar w:fldCharType="separate"/>
       </w:r>
       <w:r>
-        <w:t>8</w:t>
+        <w:t>10</w:t>
       </w:r>
       <w:r>
         <w:fldChar w:fldCharType="end"/>
@@ -2929,7 +3372,7 @@
           <w:szCs w:val="24"/>
           <w:lang w:val="en-US" w:eastAsia="zh-CN" w:bidi="ar-SA"/>
         </w:rPr>
-        <w:instrText xml:space="preserve"> HYPERLINK \l _Toc22975 </w:instrText>
+        <w:instrText xml:space="preserve"> HYPERLINK \l _Toc19626 </w:instrText>
       </w:r>
       <w:r>
         <w:rPr>
@@ -2954,13 +3397,13 @@
         <w:fldChar w:fldCharType="begin"/>
       </w:r>
       <w:r>
-        <w:instrText xml:space="preserve"> PAGEREF _Toc22975 </w:instrText>
+        <w:instrText xml:space="preserve"> PAGEREF _Toc19626 </w:instrText>
       </w:r>
       <w:r>
         <w:fldChar w:fldCharType="separate"/>
       </w:r>
       <w:r>
-        <w:t>8</w:t>
+        <w:t>10</w:t>
       </w:r>
       <w:r>
         <w:fldChar w:fldCharType="end"/>
@@ -2998,7 +3441,7 @@
           <w:szCs w:val="24"/>
           <w:lang w:val="en-US" w:eastAsia="zh-CN" w:bidi="ar-SA"/>
         </w:rPr>
-        <w:instrText xml:space="preserve"> HYPERLINK \l _Toc5008 </w:instrText>
+        <w:instrText xml:space="preserve"> HYPERLINK \l _Toc5143 </w:instrText>
       </w:r>
       <w:r>
         <w:rPr>
@@ -3023,13 +3466,13 @@
         <w:fldChar w:fldCharType="begin"/>
       </w:r>
       <w:r>
-        <w:instrText xml:space="preserve"> PAGEREF _Toc5008 </w:instrText>
+        <w:instrText xml:space="preserve"> PAGEREF _Toc5143 </w:instrText>
       </w:r>
       <w:r>
         <w:fldChar w:fldCharType="separate"/>
       </w:r>
       <w:r>
-        <w:t>8</w:t>
+        <w:t>10</w:t>
       </w:r>
       <w:r>
         <w:fldChar w:fldCharType="end"/>
@@ -3067,7 +3510,7 @@
           <w:szCs w:val="24"/>
           <w:lang w:val="en-US" w:eastAsia="zh-CN" w:bidi="ar-SA"/>
         </w:rPr>
-        <w:instrText xml:space="preserve"> HYPERLINK \l _Toc21420 </w:instrText>
+        <w:instrText xml:space="preserve"> HYPERLINK \l _Toc19447 </w:instrText>
       </w:r>
       <w:r>
         <w:rPr>
@@ -3092,13 +3535,13 @@
         <w:fldChar w:fldCharType="begin"/>
       </w:r>
       <w:r>
-        <w:instrText xml:space="preserve"> PAGEREF _Toc21420 </w:instrText>
+        <w:instrText xml:space="preserve"> PAGEREF _Toc19447 </w:instrText>
       </w:r>
       <w:r>
         <w:fldChar w:fldCharType="separate"/>
       </w:r>
       <w:r>
-        <w:t>9</w:t>
+        <w:t>10</w:t>
       </w:r>
       <w:r>
         <w:fldChar w:fldCharType="end"/>
@@ -3136,7 +3579,7 @@
           <w:szCs w:val="24"/>
           <w:lang w:val="en-US" w:eastAsia="zh-CN" w:bidi="ar-SA"/>
         </w:rPr>
-        <w:instrText xml:space="preserve"> HYPERLINK \l _Toc28124 </w:instrText>
+        <w:instrText xml:space="preserve"> HYPERLINK \l _Toc17997 </w:instrText>
       </w:r>
       <w:r>
         <w:rPr>
@@ -3161,13 +3604,13 @@
         <w:fldChar w:fldCharType="begin"/>
       </w:r>
       <w:r>
-        <w:instrText xml:space="preserve"> PAGEREF _Toc28124 </w:instrText>
+        <w:instrText xml:space="preserve"> PAGEREF _Toc17997 </w:instrText>
       </w:r>
       <w:r>
         <w:fldChar w:fldCharType="separate"/>
       </w:r>
       <w:r>
-        <w:t>9</w:t>
+        <w:t>10</w:t>
       </w:r>
       <w:r>
         <w:fldChar w:fldCharType="end"/>
@@ -3205,7 +3648,7 @@
           <w:szCs w:val="24"/>
           <w:lang w:val="en-US" w:eastAsia="zh-CN" w:bidi="ar-SA"/>
         </w:rPr>
-        <w:instrText xml:space="preserve"> HYPERLINK \l _Toc26164 </w:instrText>
+        <w:instrText xml:space="preserve"> HYPERLINK \l _Toc19479 </w:instrText>
       </w:r>
       <w:r>
         <w:rPr>
@@ -3230,13 +3673,13 @@
         <w:fldChar w:fldCharType="begin"/>
       </w:r>
       <w:r>
-        <w:instrText xml:space="preserve"> PAGEREF _Toc26164 </w:instrText>
+        <w:instrText xml:space="preserve"> PAGEREF _Toc19479 </w:instrText>
       </w:r>
       <w:r>
         <w:fldChar w:fldCharType="separate"/>
       </w:r>
       <w:r>
-        <w:t>9</w:t>
+        <w:t>11</w:t>
       </w:r>
       <w:r>
         <w:fldChar w:fldCharType="end"/>
@@ -3274,7 +3717,7 @@
           <w:szCs w:val="24"/>
           <w:lang w:val="en-US" w:eastAsia="zh-CN" w:bidi="ar-SA"/>
         </w:rPr>
-        <w:instrText xml:space="preserve"> HYPERLINK \l _Toc25894 </w:instrText>
+        <w:instrText xml:space="preserve"> HYPERLINK \l _Toc3144 </w:instrText>
       </w:r>
       <w:r>
         <w:rPr>
@@ -3299,13 +3742,13 @@
         <w:fldChar w:fldCharType="begin"/>
       </w:r>
       <w:r>
-        <w:instrText xml:space="preserve"> PAGEREF _Toc25894 </w:instrText>
+        <w:instrText xml:space="preserve"> PAGEREF _Toc3144 </w:instrText>
       </w:r>
       <w:r>
         <w:fldChar w:fldCharType="separate"/>
       </w:r>
       <w:r>
-        <w:t>9</w:t>
+        <w:t>11</w:t>
       </w:r>
       <w:r>
         <w:fldChar w:fldCharType="end"/>
@@ -3343,7 +3786,7 @@
           <w:szCs w:val="24"/>
           <w:lang w:val="en-US" w:eastAsia="zh-CN" w:bidi="ar-SA"/>
         </w:rPr>
-        <w:instrText xml:space="preserve"> HYPERLINK \l _Toc14930 </w:instrText>
+        <w:instrText xml:space="preserve"> HYPERLINK \l _Toc1849 </w:instrText>
       </w:r>
       <w:r>
         <w:rPr>
@@ -3368,13 +3811,13 @@
         <w:fldChar w:fldCharType="begin"/>
       </w:r>
       <w:r>
-        <w:instrText xml:space="preserve"> PAGEREF _Toc14930 </w:instrText>
+        <w:instrText xml:space="preserve"> PAGEREF _Toc1849 </w:instrText>
       </w:r>
       <w:r>
         <w:fldChar w:fldCharType="separate"/>
       </w:r>
       <w:r>
-        <w:t>9</w:t>
+        <w:t>11</w:t>
       </w:r>
       <w:r>
         <w:fldChar w:fldCharType="end"/>
@@ -3412,7 +3855,7 @@
           <w:szCs w:val="24"/>
           <w:lang w:val="en-US" w:eastAsia="zh-CN" w:bidi="ar-SA"/>
         </w:rPr>
-        <w:instrText xml:space="preserve"> HYPERLINK \l _Toc26357 </w:instrText>
+        <w:instrText xml:space="preserve"> HYPERLINK \l _Toc4936 </w:instrText>
       </w:r>
       <w:r>
         <w:rPr>
@@ -3437,13 +3880,13 @@
         <w:fldChar w:fldCharType="begin"/>
       </w:r>
       <w:r>
-        <w:instrText xml:space="preserve"> PAGEREF _Toc26357 </w:instrText>
+        <w:instrText xml:space="preserve"> PAGEREF _Toc4936 </w:instrText>
       </w:r>
       <w:r>
         <w:fldChar w:fldCharType="separate"/>
       </w:r>
       <w:r>
-        <w:t>9</w:t>
+        <w:t>11</w:t>
       </w:r>
       <w:r>
         <w:fldChar w:fldCharType="end"/>
@@ -3481,7 +3924,7 @@
           <w:szCs w:val="24"/>
           <w:lang w:val="en-US" w:eastAsia="zh-CN" w:bidi="ar-SA"/>
         </w:rPr>
-        <w:instrText xml:space="preserve"> HYPERLINK \l _Toc13830 </w:instrText>
+        <w:instrText xml:space="preserve"> HYPERLINK \l _Toc10793 </w:instrText>
       </w:r>
       <w:r>
         <w:rPr>
@@ -3506,13 +3949,13 @@
         <w:fldChar w:fldCharType="begin"/>
       </w:r>
       <w:r>
-        <w:instrText xml:space="preserve"> PAGEREF _Toc13830 </w:instrText>
+        <w:instrText xml:space="preserve"> PAGEREF _Toc10793 </w:instrText>
       </w:r>
       <w:r>
         <w:fldChar w:fldCharType="separate"/>
       </w:r>
       <w:r>
-        <w:t>9</w:t>
+        <w:t>11</w:t>
       </w:r>
       <w:r>
         <w:fldChar w:fldCharType="end"/>
@@ -3550,7 +3993,7 @@
           <w:szCs w:val="24"/>
           <w:lang w:val="en-US" w:eastAsia="zh-CN" w:bidi="ar-SA"/>
         </w:rPr>
-        <w:instrText xml:space="preserve"> HYPERLINK \l _Toc32151 </w:instrText>
+        <w:instrText xml:space="preserve"> HYPERLINK \l _Toc24396 </w:instrText>
       </w:r>
       <w:r>
         <w:rPr>
@@ -3575,13 +4018,13 @@
         <w:fldChar w:fldCharType="begin"/>
       </w:r>
       <w:r>
-        <w:instrText xml:space="preserve"> PAGEREF _Toc32151 </w:instrText>
+        <w:instrText xml:space="preserve"> PAGEREF _Toc24396 </w:instrText>
       </w:r>
       <w:r>
         <w:fldChar w:fldCharType="separate"/>
       </w:r>
       <w:r>
-        <w:t>10</w:t>
+        <w:t>11</w:t>
       </w:r>
       <w:r>
         <w:fldChar w:fldCharType="end"/>
@@ -3619,7 +4062,7 @@
           <w:szCs w:val="24"/>
           <w:lang w:val="en-US" w:eastAsia="zh-CN" w:bidi="ar-SA"/>
         </w:rPr>
-        <w:instrText xml:space="preserve"> HYPERLINK \l _Toc11654 </w:instrText>
+        <w:instrText xml:space="preserve"> HYPERLINK \l _Toc4543 </w:instrText>
       </w:r>
       <w:r>
         <w:rPr>
@@ -3644,13 +4087,13 @@
         <w:fldChar w:fldCharType="begin"/>
       </w:r>
       <w:r>
-        <w:instrText xml:space="preserve"> PAGEREF _Toc11654 </w:instrText>
+        <w:instrText xml:space="preserve"> PAGEREF _Toc4543 </w:instrText>
       </w:r>
       <w:r>
         <w:fldChar w:fldCharType="separate"/>
       </w:r>
       <w:r>
-        <w:t>10</w:t>
+        <w:t>11</w:t>
       </w:r>
       <w:r>
         <w:fldChar w:fldCharType="end"/>
@@ -3688,7 +4131,7 @@
           <w:szCs w:val="24"/>
           <w:lang w:val="en-US" w:eastAsia="zh-CN" w:bidi="ar-SA"/>
         </w:rPr>
-        <w:instrText xml:space="preserve"> HYPERLINK \l _Toc23298 </w:instrText>
+        <w:instrText xml:space="preserve"> HYPERLINK \l _Toc1854 </w:instrText>
       </w:r>
       <w:r>
         <w:rPr>
@@ -3713,13 +4156,13 @@
         <w:fldChar w:fldCharType="begin"/>
       </w:r>
       <w:r>
-        <w:instrText xml:space="preserve"> PAGEREF _Toc23298 </w:instrText>
+        <w:instrText xml:space="preserve"> PAGEREF _Toc1854 </w:instrText>
       </w:r>
       <w:r>
         <w:fldChar w:fldCharType="separate"/>
       </w:r>
       <w:r>
-        <w:t>10</w:t>
+        <w:t>12</w:t>
       </w:r>
       <w:r>
         <w:fldChar w:fldCharType="end"/>
@@ -3757,7 +4200,7 @@
           <w:szCs w:val="24"/>
           <w:lang w:val="en-US" w:eastAsia="zh-CN" w:bidi="ar-SA"/>
         </w:rPr>
-        <w:instrText xml:space="preserve"> HYPERLINK \l _Toc26404 </w:instrText>
+        <w:instrText xml:space="preserve"> HYPERLINK \l _Toc14574 </w:instrText>
       </w:r>
       <w:r>
         <w:rPr>
@@ -3773,7 +4216,7 @@
           <w:rFonts w:hint="eastAsia"/>
           <w:lang w:val="en-US" w:eastAsia="zh-CN"/>
         </w:rPr>
-        <w:t>7.需求跟踪</w:t>
+        <w:t>7. 需求跟踪</w:t>
       </w:r>
       <w:r>
         <w:tab/>
@@ -3782,13 +4225,13 @@
         <w:fldChar w:fldCharType="begin"/>
       </w:r>
       <w:r>
-        <w:instrText xml:space="preserve"> PAGEREF _Toc26404 </w:instrText>
+        <w:instrText xml:space="preserve"> PAGEREF _Toc14574 </w:instrText>
       </w:r>
       <w:r>
         <w:fldChar w:fldCharType="separate"/>
       </w:r>
       <w:r>
-        <w:t>10</w:t>
+        <w:t>12</w:t>
       </w:r>
       <w:r>
         <w:fldChar w:fldCharType="end"/>
@@ -3877,7 +4320,7 @@
         </w:rPr>
       </w:pPr>
       <w:bookmarkStart w:id="3" w:name="_Toc19623"/>
-      <w:bookmarkStart w:id="4" w:name="_Toc19377"/>
+      <w:bookmarkStart w:id="4" w:name="_Toc405"/>
       <w:r>
         <w:rPr>
           <w:rFonts w:hint="eastAsia"/>
@@ -3896,8 +4339,8 @@
           <w:lang w:val="en-US" w:eastAsia="zh-CN"/>
         </w:rPr>
       </w:pPr>
-      <w:bookmarkStart w:id="5" w:name="_Toc30013"/>
-      <w:bookmarkStart w:id="6" w:name="_Toc2839"/>
+      <w:bookmarkStart w:id="5" w:name="_Toc19683"/>
+      <w:bookmarkStart w:id="6" w:name="_Toc30013"/>
       <w:bookmarkStart w:id="7" w:name="_1.1.背景"/>
       <w:r>
         <w:rPr>
@@ -3941,7 +4384,7 @@
           <w:rFonts w:hint="eastAsia"/>
           <w:lang w:val="en-US" w:eastAsia="zh-CN"/>
         </w:rPr>
-        <w:t>1).项目名称：约游约呗大学生旅游电商网站维护（以下简称大学生旅游）。</w:t>
+        <w:t>1）项目名称：约游约呗大学生旅游电商网站维护（以下简称大学生旅游）。</w:t>
       </w:r>
     </w:p>
     <w:bookmarkEnd w:id="8"/>
@@ -3976,7 +4419,7 @@
           <w:rFonts w:hint="eastAsia"/>
           <w:lang w:val="en-US" w:eastAsia="zh-CN"/>
         </w:rPr>
-        <w:t>2).项目提出者：四川约友约游科技有限公司（以下简称约游约呗）。</w:t>
+        <w:t>2）项目提出者：四川约友约游科技有限公司（以下简称约游约呗）。</w:t>
       </w:r>
       <w:bookmarkEnd w:id="9"/>
     </w:p>
@@ -4010,7 +4453,7 @@
           <w:rFonts w:hint="eastAsia"/>
           <w:lang w:val="en-US" w:eastAsia="zh-CN"/>
         </w:rPr>
-        <w:t>3).项目背景：</w:t>
+        <w:t>3）项目背景：</w:t>
       </w:r>
       <w:r>
         <w:rPr>
@@ -4094,7 +4537,7 @@
           <w:rFonts w:hint="eastAsia"/>
           <w:lang w:val="en-US" w:eastAsia="zh-CN"/>
         </w:rPr>
-        <w:t>购买源码，委托私人团队在其基础上开发。由于各种原因导致项目部署后不稳定，周期性宕机;系统bug众多，编码不规范导致的内存泄露;缺乏必要安全措施;日志记录;文档规范等情况。</w:t>
+        <w:t>购买源码，委托私人团队在其基础上开发。由于各种原因导致项目部署后不稳定（系统日志查看bugs_report.xlsx），周期性宕机;系统bug众多，编码不规范导致的内存泄露;缺乏必要安全措施;日志记录;文档规范等情况。</w:t>
       </w:r>
       <w:r>
         <w:rPr>
@@ -4142,7 +4585,7 @@
           <w:rFonts w:hint="eastAsia"/>
           <w:lang w:val="en-US" w:eastAsia="zh-CN"/>
         </w:rPr>
-        <w:t>修正项目的不稳定性，并且达到一定的数据指标（具体指标参见</w:t>
+        <w:t>修正项目的不稳定性，排除引发异常的代码，并且达到一定的数据指标（具体指标参见</w:t>
       </w:r>
       <w:r>
         <w:rPr>
@@ -4184,7 +4627,7 @@
           <w:rFonts w:hint="eastAsia"/>
           <w:lang w:val="en-US" w:eastAsia="zh-CN"/>
         </w:rPr>
-        <w:t>）。项目组需完成如下任务：</w:t>
+        <w:t>）。</w:t>
       </w:r>
     </w:p>
     <w:p>
@@ -4203,6 +4646,65 @@
         <w:adjustRightInd/>
         <w:snapToGrid/>
         <w:spacing w:before="240" w:line="240" w:lineRule="auto"/>
+        <w:ind w:left="0" w:leftChars="0" w:right="0" w:rightChars="0" w:firstLine="420" w:firstLineChars="0"/>
+        <w:jc w:val="both"/>
+        <w:textAlignment w:val="auto"/>
+        <w:outlineLvl w:val="9"/>
+        <w:rPr>
+          <w:rFonts w:hint="eastAsia"/>
+          <w:lang w:val="en-US" w:eastAsia="zh-CN"/>
+        </w:rPr>
+      </w:pPr>
+    </w:p>
+    <w:p>
+      <w:pPr>
+        <w:keepNext w:val="0"/>
+        <w:keepLines w:val="0"/>
+        <w:pageBreakBefore w:val="0"/>
+        <w:widowControl w:val="0"/>
+        <w:kinsoku/>
+        <w:wordWrap/>
+        <w:overflowPunct/>
+        <w:topLinePunct w:val="0"/>
+        <w:autoSpaceDE/>
+        <w:autoSpaceDN/>
+        <w:bidi w:val="0"/>
+        <w:adjustRightInd/>
+        <w:snapToGrid/>
+        <w:spacing w:line="240" w:lineRule="auto"/>
+        <w:ind w:left="0" w:leftChars="0" w:right="0" w:rightChars="0" w:firstLine="420" w:firstLineChars="0"/>
+        <w:jc w:val="both"/>
+        <w:textAlignment w:val="auto"/>
+        <w:outlineLvl w:val="9"/>
+        <w:rPr>
+          <w:rFonts w:hint="eastAsia"/>
+          <w:lang w:val="en-US" w:eastAsia="zh-CN"/>
+        </w:rPr>
+      </w:pPr>
+      <w:r>
+        <w:rPr>
+          <w:rFonts w:hint="eastAsia"/>
+          <w:lang w:val="en-US" w:eastAsia="zh-CN"/>
+        </w:rPr>
+        <w:t>项目组需完成如下任务：</w:t>
+      </w:r>
+    </w:p>
+    <w:p>
+      <w:pPr>
+        <w:keepNext w:val="0"/>
+        <w:keepLines w:val="0"/>
+        <w:pageBreakBefore w:val="0"/>
+        <w:widowControl w:val="0"/>
+        <w:kinsoku/>
+        <w:wordWrap/>
+        <w:overflowPunct/>
+        <w:topLinePunct w:val="0"/>
+        <w:autoSpaceDE/>
+        <w:autoSpaceDN/>
+        <w:bidi w:val="0"/>
+        <w:adjustRightInd/>
+        <w:snapToGrid/>
+        <w:spacing w:line="240" w:lineRule="auto"/>
         <w:ind w:left="0" w:leftChars="0" w:right="0" w:rightChars="0" w:firstLine="420" w:firstLineChars="0"/>
         <w:jc w:val="both"/>
         <w:textAlignment w:val="auto"/>
@@ -4284,7 +4786,7 @@
           <w:lang w:val="en-US" w:eastAsia="zh-CN"/>
         </w:rPr>
       </w:pPr>
-      <w:bookmarkStart w:id="10" w:name="_Toc16566"/>
+      <w:bookmarkStart w:id="10" w:name="_Toc22568"/>
       <w:r>
         <w:rPr>
           <w:rFonts w:hint="eastAsia"/>
@@ -4336,7 +4838,7 @@
           <w:rFonts w:hint="eastAsia"/>
           <w:lang w:val="en-US" w:eastAsia="zh-CN"/>
         </w:rPr>
-        <w:t>http://yueyouyuebei.com:8090/</w:t>
+        <w:t>http://yueyouyuebei.com</w:t>
       </w:r>
       <w:r>
         <w:rPr>
@@ -4388,7 +4890,7 @@
           <w:rFonts w:hint="eastAsia"/>
           <w:lang w:val="en-US" w:eastAsia="zh-CN"/>
         </w:rPr>
-        <w:t>http://yueyouyuebei.com:8090/admin/login.aspx</w:t>
+        <w:t>http://yueyouyuebei.com/admin/login.aspx</w:t>
       </w:r>
       <w:r>
         <w:rPr>
@@ -4406,7 +4908,7 @@
           <w:lang w:val="en-US" w:eastAsia="zh-CN"/>
         </w:rPr>
       </w:pPr>
-      <w:bookmarkStart w:id="11" w:name="_Toc14548"/>
+      <w:bookmarkStart w:id="11" w:name="_Toc17979"/>
       <w:r>
         <w:rPr>
           <w:rFonts w:hint="eastAsia"/>
@@ -4424,7 +4926,7 @@
           <w:lang w:val="en-US" w:eastAsia="zh-CN"/>
         </w:rPr>
       </w:pPr>
-      <w:bookmarkStart w:id="12" w:name="_Toc26686"/>
+      <w:bookmarkStart w:id="12" w:name="_Toc1547"/>
       <w:r>
         <w:rPr>
           <w:rFonts w:hint="eastAsia"/>
@@ -4447,7 +4949,7 @@
           <w:rFonts w:hint="eastAsia"/>
           <w:lang w:val="en-US" w:eastAsia="zh-CN"/>
         </w:rPr>
-        <w:t>项目干系人：涉及该项目的所有人员，无论是否具备软件开发能力。</w:t>
+        <w:t>1）项目干系人：涉及该项目的所有人员，无论是否具备软件开发能力；</w:t>
       </w:r>
     </w:p>
     <w:p>
@@ -4458,6 +4960,13 @@
           <w:lang w:val="en-US" w:eastAsia="zh-CN"/>
         </w:rPr>
       </w:pPr>
+      <w:r>
+        <w:rPr>
+          <w:rFonts w:hint="eastAsia"/>
+          <w:lang w:val="en-US" w:eastAsia="zh-CN"/>
+        </w:rPr>
+        <w:t>2）Bug：漏洞，逻辑错误，异常；</w:t>
+      </w:r>
     </w:p>
     <w:p>
       <w:pPr>
@@ -4467,6 +4976,79 @@
           <w:lang w:val="en-US" w:eastAsia="zh-CN"/>
         </w:rPr>
       </w:pPr>
+      <w:r>
+        <w:rPr>
+          <w:rFonts w:hint="eastAsia"/>
+          <w:lang w:val="en-US" w:eastAsia="zh-CN"/>
+        </w:rPr>
+        <w:t>3）日志：用于追踪系统行为的记录信息，比如登录信息，系统错误信息；</w:t>
+      </w:r>
+    </w:p>
+    <w:p>
+      <w:pPr>
+        <w:ind w:firstLine="420" w:firstLineChars="0"/>
+        <w:rPr>
+          <w:rFonts w:hint="eastAsia"/>
+          <w:lang w:val="en-US" w:eastAsia="zh-CN"/>
+        </w:rPr>
+      </w:pPr>
+      <w:r>
+        <w:rPr>
+          <w:rFonts w:hint="eastAsia"/>
+          <w:lang w:val="en-US" w:eastAsia="zh-CN"/>
+        </w:rPr>
+        <w:t>4）宕机：系统瘫痪或者系统崩溃；</w:t>
+      </w:r>
+    </w:p>
+    <w:p>
+      <w:pPr>
+        <w:ind w:firstLine="420" w:firstLineChars="0"/>
+        <w:rPr>
+          <w:rFonts w:hint="eastAsia"/>
+          <w:lang w:val="en-US" w:eastAsia="zh-CN"/>
+        </w:rPr>
+      </w:pPr>
+      <w:r>
+        <w:rPr>
+          <w:rFonts w:hint="eastAsia"/>
+          <w:lang w:val="en-US" w:eastAsia="zh-CN"/>
+        </w:rPr>
+        <w:t>5）SPA：单页面应用系统，是一种在一个页面中交互的方式，用以提升操作体验；</w:t>
+      </w:r>
+    </w:p>
+    <w:p>
+      <w:pPr>
+        <w:ind w:firstLine="420" w:firstLineChars="0"/>
+        <w:rPr>
+          <w:rFonts w:hint="eastAsia"/>
+          <w:lang w:val="en-US" w:eastAsia="zh-CN"/>
+        </w:rPr>
+      </w:pPr>
+      <w:r>
+        <w:rPr>
+          <w:rFonts w:hint="eastAsia"/>
+          <w:lang w:val="en-US" w:eastAsia="zh-CN"/>
+        </w:rPr>
+        <w:t>6）用例：一个或者多个需求场景，场景描述了系统如何同最终用户（软件使用者）或者其他系统交互的。比如：登录用例。</w:t>
+      </w:r>
+    </w:p>
+    <w:p>
+      <w:pPr>
+        <w:ind w:firstLine="420" w:firstLineChars="0"/>
+        <w:rPr>
+          <w:rFonts w:hint="eastAsia"/>
+          <w:lang w:val="en-US" w:eastAsia="zh-CN"/>
+        </w:rPr>
+      </w:pPr>
+    </w:p>
+    <w:p>
+      <w:pPr>
+        <w:ind w:firstLine="420" w:firstLineChars="0"/>
+        <w:rPr>
+          <w:rFonts w:hint="eastAsia"/>
+          <w:lang w:val="en-US" w:eastAsia="zh-CN"/>
+        </w:rPr>
+      </w:pPr>
     </w:p>
     <w:p>
       <w:pPr>
@@ -4476,7 +5058,7 @@
           <w:lang w:val="en-US" w:eastAsia="zh-CN"/>
         </w:rPr>
       </w:pPr>
-      <w:bookmarkStart w:id="13" w:name="_Toc10912"/>
+      <w:bookmarkStart w:id="13" w:name="_Toc15218"/>
       <w:r>
         <w:rPr>
           <w:rFonts w:hint="eastAsia"/>
@@ -4499,7 +5081,7 @@
           <w:rFonts w:hint="eastAsia"/>
           <w:lang w:val="en-US" w:eastAsia="zh-CN"/>
         </w:rPr>
-        <w:t>本文的阅读对象面向如下人员：开发工程师，项目经理，UI设计人员，测试人员，业务相关人员，客户。</w:t>
+        <w:t>本文的阅读对象面向如下人员：开发工程师，项目经理，UI设计人员，测试工程师，业务相关人员，客户。</w:t>
       </w:r>
     </w:p>
     <w:p>
@@ -4510,7 +5092,7 @@
           <w:lang w:val="en-US" w:eastAsia="zh-CN"/>
         </w:rPr>
       </w:pPr>
-      <w:bookmarkStart w:id="14" w:name="_Toc27082"/>
+      <w:bookmarkStart w:id="14" w:name="_Toc17381"/>
       <w:r>
         <w:rPr>
           <w:rFonts w:hint="eastAsia"/>
@@ -4528,7 +5110,7 @@
           <w:lang w:val="en-US" w:eastAsia="zh-CN"/>
         </w:rPr>
       </w:pPr>
-      <w:bookmarkStart w:id="15" w:name="_Toc28878"/>
+      <w:bookmarkStart w:id="15" w:name="_Toc23301"/>
       <w:bookmarkStart w:id="16" w:name="目标"/>
       <w:r>
         <w:rPr>
@@ -4633,7 +5215,7 @@
           <w:rFonts w:hint="eastAsia"/>
           <w:lang w:val="en-US" w:eastAsia="zh-CN"/>
         </w:rPr>
-        <w:t>系统稳定性强，达到长达6个月系统不宕机（具体情形视操作系统和硬件配置而定）;</w:t>
+        <w:t>系统稳定性强，应达到长达6个月系统不宕机（具体情形视操作系统和硬件配置而定）;</w:t>
       </w:r>
     </w:p>
     <w:p>
@@ -4733,7 +5315,7 @@
           <w:rFonts w:hint="eastAsia"/>
           <w:lang w:val="en-US" w:eastAsia="zh-CN"/>
         </w:rPr>
-        <w:t>并发数&gt;=50（受限于操作系统，硬件配置，最终以压力测试为准）。</w:t>
+        <w:t>并发数&gt;=50（受限于操作系统，硬件配置，最终以压力测试为准）；</w:t>
       </w:r>
     </w:p>
     <w:p>
@@ -4753,16 +5335,7 @@
           <w:rFonts w:hint="eastAsia"/>
           <w:lang w:val="en-US" w:eastAsia="zh-CN"/>
         </w:rPr>
-        <w:t>缓存（待定</w:t>
-      </w:r>
-      <w:bookmarkStart w:id="44" w:name="_GoBack"/>
-      <w:bookmarkEnd w:id="44"/>
-      <w:r>
-        <w:rPr>
-          <w:rFonts w:hint="eastAsia"/>
-          <w:lang w:val="en-US" w:eastAsia="zh-CN"/>
-        </w:rPr>
-        <w:t>）</w:t>
+        <w:t>缓存（待定）。</w:t>
       </w:r>
     </w:p>
     <w:p>
@@ -4773,7 +5346,7 @@
           <w:lang w:val="en-US" w:eastAsia="zh-CN"/>
         </w:rPr>
       </w:pPr>
-      <w:bookmarkStart w:id="17" w:name="_Toc18409"/>
+      <w:bookmarkStart w:id="17" w:name="_Toc17645"/>
       <w:r>
         <w:rPr>
           <w:rFonts w:hint="eastAsia"/>
@@ -4846,7 +5419,7 @@
           <w:rFonts w:hint="eastAsia"/>
           <w:lang w:val="en-US" w:eastAsia="zh-CN"/>
         </w:rPr>
-        <w:t>系统为大学生旅游电商网站。详情参考http://yueyouyuebei.com:8090/。</w:t>
+        <w:t>系统为大学生旅游电商网站。详情参考http://yueyouyuebei.com。</w:t>
       </w:r>
     </w:p>
     <w:p>
@@ -4879,7 +5452,7 @@
           <w:rFonts w:hint="eastAsia"/>
           <w:lang w:val="en-US" w:eastAsia="zh-CN"/>
         </w:rPr>
-        <w:t>本系统分前后台，后台的使用者为</w:t>
+        <w:t>本系统分前后台（BS架构），后台的使用者为</w:t>
       </w:r>
       <w:r>
         <w:rPr>
@@ -4921,7 +5494,7 @@
           <w:rFonts w:hint="eastAsia"/>
           <w:lang w:val="en-US" w:eastAsia="zh-CN"/>
         </w:rPr>
-        <w:t>内部人员使用，前台由普通用户使用。前台使用人群定位主要但不局限于大学生。用户群体受教育水平多为本专科。他们是移动设备的重度使用者。设计应当参考下列比例。</w:t>
+        <w:t>内部人员使用，前台（网站）由普通用户使用。前台使用人群定位主要但不局限于大学生。用户群体受教育水平多为本专科。他们是移动设备的重度使用者。设计应当参考下列比例。</w:t>
       </w:r>
     </w:p>
     <w:p>
@@ -5018,7 +5591,7 @@
           <w:lang w:val="en-US" w:eastAsia="zh-CN"/>
         </w:rPr>
       </w:pPr>
-      <w:bookmarkStart w:id="18" w:name="_Toc4370"/>
+      <w:bookmarkStart w:id="18" w:name="_Toc30543"/>
       <w:r>
         <w:rPr>
           <w:rFonts w:hint="eastAsia"/>
@@ -5031,19 +5604,23 @@
     <w:p>
       <w:pPr>
         <w:ind w:firstLine="420" w:firstLineChars="0"/>
-      </w:pPr>
-      <w:r>
-        <w:rPr>
-          <w:rFonts w:hint="eastAsia"/>
-          <w:lang w:val="en-US" w:eastAsia="zh-CN"/>
-        </w:rPr>
-        <w:t>系统开发期限大约为20个工作日。</w:t>
+        <w:rPr>
+          <w:rFonts w:hint="eastAsia"/>
+          <w:lang w:val="en-US" w:eastAsia="zh-CN"/>
+        </w:rPr>
+      </w:pPr>
+      <w:r>
+        <w:rPr>
+          <w:rFonts w:hint="eastAsia"/>
+          <w:lang w:val="en-US" w:eastAsia="zh-CN"/>
+        </w:rPr>
+        <w:t>系统开发期限大约为10个工作日。</w:t>
       </w:r>
     </w:p>
     <w:tbl>
       <w:tblPr>
         <w:tblStyle w:val="22"/>
-        <w:tblW w:w="3855" w:type="dxa"/>
+        <w:tblW w:w="4710" w:type="dxa"/>
         <w:tblInd w:w="0" w:type="dxa"/>
         <w:tblBorders>
           <w:top w:val="none" w:color="auto" w:sz="0" w:space="0"/>
@@ -5063,10 +5640,9 @@
         </w:tblCellMar>
       </w:tblPr>
       <w:tblGrid>
-        <w:gridCol w:w="2145"/>
-        <w:gridCol w:w="570"/>
-        <w:gridCol w:w="765"/>
-        <w:gridCol w:w="375"/>
+        <w:gridCol w:w="2550"/>
+        <w:gridCol w:w="1080"/>
+        <w:gridCol w:w="1080"/>
       </w:tblGrid>
       <w:tr>
         <w:tblPrEx>
@@ -5078,6 +5654,7 @@
             <w:insideH w:val="none" w:color="auto" w:sz="0" w:space="0"/>
             <w:insideV w:val="none" w:color="auto" w:sz="0" w:space="0"/>
           </w:tblBorders>
+          <w:shd w:val="clear" w:color="auto" w:fill="auto"/>
           <w:tblLayout w:type="fixed"/>
           <w:tblCellMar>
             <w:top w:w="15" w:type="dxa"/>
@@ -5087,14 +5664,14 @@
           </w:tblCellMar>
         </w:tblPrEx>
         <w:trPr>
-          <w:trHeight w:val="225" w:hRule="atLeast"/>
+          <w:trHeight w:val="570" w:hRule="atLeast"/>
         </w:trPr>
         <w:tc>
           <w:tcPr>
-            <w:tcW w:w="2145" w:type="dxa"/>
+            <w:tcW w:w="2550" w:type="dxa"/>
             <w:tcBorders>
+              <w:top w:val="single" w:color="000000" w:sz="4" w:space="0"/>
               <w:left w:val="single" w:color="000000" w:sz="4" w:space="0"/>
-              <w:bottom w:val="single" w:color="000000" w:sz="4" w:space="0"/>
               <w:right w:val="single" w:color="000000" w:sz="4" w:space="0"/>
             </w:tcBorders>
             <w:shd w:val="clear" w:color="auto" w:fill="CCFFFF"/>
@@ -5106,10 +5683,11 @@
               <w:keepLines w:val="0"/>
               <w:widowControl/>
               <w:suppressLineNumbers w:val="0"/>
-              <w:jc w:val="right"/>
+              <w:jc w:val="center"/>
               <w:textAlignment w:val="center"/>
               <w:rPr>
                 <w:rFonts w:ascii="微软雅黑" w:hAnsi="微软雅黑" w:eastAsia="微软雅黑" w:cs="微软雅黑"/>
+                <w:b/>
                 <w:i w:val="0"/>
                 <w:color w:val="000000"/>
                 <w:sz w:val="18"/>
@@ -5120,6 +5698,7 @@
             <w:r>
               <w:rPr>
                 <w:rFonts w:hint="eastAsia" w:ascii="微软雅黑" w:hAnsi="微软雅黑" w:eastAsia="微软雅黑" w:cs="微软雅黑"/>
+                <w:b/>
                 <w:i w:val="0"/>
                 <w:color w:val="000000"/>
                 <w:kern w:val="0"/>
@@ -5128,16 +5707,16 @@
                 <w:u w:val="none"/>
                 <w:lang w:val="en-US" w:eastAsia="zh-CN" w:bidi="ar"/>
               </w:rPr>
-              <w:t>需求分析</w:t>
+              <w:t>计算子项、子模块</w:t>
             </w:r>
           </w:p>
         </w:tc>
         <w:tc>
           <w:tcPr>
-            <w:tcW w:w="570" w:type="dxa"/>
+            <w:tcW w:w="1080" w:type="dxa"/>
             <w:tcBorders>
+              <w:top w:val="single" w:color="000000" w:sz="4" w:space="0"/>
               <w:left w:val="single" w:color="000000" w:sz="4" w:space="0"/>
-              <w:bottom w:val="single" w:color="000000" w:sz="4" w:space="0"/>
               <w:right w:val="single" w:color="000000" w:sz="4" w:space="0"/>
             </w:tcBorders>
             <w:shd w:val="clear" w:color="auto" w:fill="CCFFFF"/>
@@ -5149,10 +5728,11 @@
               <w:keepLines w:val="0"/>
               <w:widowControl/>
               <w:suppressLineNumbers w:val="0"/>
-              <w:jc w:val="right"/>
+              <w:jc w:val="center"/>
               <w:textAlignment w:val="center"/>
               <w:rPr>
                 <w:rFonts w:hint="eastAsia" w:ascii="微软雅黑" w:hAnsi="微软雅黑" w:eastAsia="微软雅黑" w:cs="微软雅黑"/>
+                <w:b/>
                 <w:i w:val="0"/>
                 <w:color w:val="000000"/>
                 <w:sz w:val="18"/>
@@ -5163,6 +5743,7 @@
             <w:r>
               <w:rPr>
                 <w:rFonts w:hint="eastAsia" w:ascii="微软雅黑" w:hAnsi="微软雅黑" w:eastAsia="微软雅黑" w:cs="微软雅黑"/>
+                <w:b/>
                 <w:i w:val="0"/>
                 <w:color w:val="000000"/>
                 <w:kern w:val="0"/>
@@ -5171,13 +5752,81 @@
                 <w:u w:val="none"/>
                 <w:lang w:val="en-US" w:eastAsia="zh-CN" w:bidi="ar"/>
               </w:rPr>
-              <w:t>1</w:t>
+              <w:t>人数</w:t>
             </w:r>
           </w:p>
         </w:tc>
         <w:tc>
           <w:tcPr>
-            <w:tcW w:w="765" w:type="dxa"/>
+            <w:tcW w:w="1080" w:type="dxa"/>
+            <w:tcBorders>
+              <w:top w:val="single" w:color="000000" w:sz="4" w:space="0"/>
+              <w:left w:val="single" w:color="000000" w:sz="4" w:space="0"/>
+              <w:right w:val="single" w:color="000000" w:sz="4" w:space="0"/>
+            </w:tcBorders>
+            <w:shd w:val="clear" w:color="auto" w:fill="CCFFFF"/>
+            <w:vAlign w:val="center"/>
+          </w:tcPr>
+          <w:p>
+            <w:pPr>
+              <w:keepNext w:val="0"/>
+              <w:keepLines w:val="0"/>
+              <w:widowControl/>
+              <w:suppressLineNumbers w:val="0"/>
+              <w:jc w:val="center"/>
+              <w:textAlignment w:val="center"/>
+              <w:rPr>
+                <w:rFonts w:hint="eastAsia" w:ascii="微软雅黑" w:hAnsi="微软雅黑" w:eastAsia="微软雅黑" w:cs="微软雅黑"/>
+                <w:b/>
+                <w:i w:val="0"/>
+                <w:color w:val="000000"/>
+                <w:sz w:val="18"/>
+                <w:szCs w:val="18"/>
+                <w:u w:val="none"/>
+              </w:rPr>
+            </w:pPr>
+            <w:r>
+              <w:rPr>
+                <w:rFonts w:hint="eastAsia" w:ascii="微软雅黑" w:hAnsi="微软雅黑" w:eastAsia="微软雅黑" w:cs="微软雅黑"/>
+                <w:b/>
+                <w:i w:val="0"/>
+                <w:color w:val="000000"/>
+                <w:kern w:val="0"/>
+                <w:sz w:val="18"/>
+                <w:szCs w:val="18"/>
+                <w:u w:val="none"/>
+                <w:lang w:val="en-US" w:eastAsia="zh-CN" w:bidi="ar"/>
+              </w:rPr>
+              <w:t>工作日</w:t>
+            </w:r>
+          </w:p>
+        </w:tc>
+      </w:tr>
+      <w:tr>
+        <w:tblPrEx>
+          <w:tblBorders>
+            <w:top w:val="none" w:color="auto" w:sz="0" w:space="0"/>
+            <w:left w:val="none" w:color="auto" w:sz="0" w:space="0"/>
+            <w:bottom w:val="none" w:color="auto" w:sz="0" w:space="0"/>
+            <w:right w:val="none" w:color="auto" w:sz="0" w:space="0"/>
+            <w:insideH w:val="none" w:color="auto" w:sz="0" w:space="0"/>
+            <w:insideV w:val="none" w:color="auto" w:sz="0" w:space="0"/>
+          </w:tblBorders>
+          <w:shd w:val="clear" w:color="auto" w:fill="auto"/>
+          <w:tblLayout w:type="fixed"/>
+          <w:tblCellMar>
+            <w:top w:w="15" w:type="dxa"/>
+            <w:left w:w="15" w:type="dxa"/>
+            <w:bottom w:w="15" w:type="dxa"/>
+            <w:right w:w="15" w:type="dxa"/>
+          </w:tblCellMar>
+        </w:tblPrEx>
+        <w:trPr>
+          <w:trHeight w:val="285" w:hRule="atLeast"/>
+        </w:trPr>
+        <w:tc>
+          <w:tcPr>
+            <w:tcW w:w="2550" w:type="dxa"/>
             <w:tcBorders>
               <w:left w:val="single" w:color="000000" w:sz="4" w:space="0"/>
               <w:bottom w:val="single" w:color="000000" w:sz="4" w:space="0"/>
@@ -5214,13 +5863,13 @@
                 <w:u w:val="none"/>
                 <w:lang w:val="en-US" w:eastAsia="zh-CN" w:bidi="ar"/>
               </w:rPr>
-              <w:t>1</w:t>
+              <w:t>需求分析</w:t>
             </w:r>
           </w:p>
         </w:tc>
         <w:tc>
           <w:tcPr>
-            <w:tcW w:w="375" w:type="dxa"/>
+            <w:tcW w:w="1080" w:type="dxa"/>
             <w:tcBorders>
               <w:left w:val="single" w:color="000000" w:sz="4" w:space="0"/>
               <w:bottom w:val="single" w:color="000000" w:sz="4" w:space="0"/>
@@ -5261,117 +5910,9 @@
             </w:r>
           </w:p>
         </w:tc>
-      </w:tr>
-      <w:tr>
-        <w:tblPrEx>
-          <w:tblBorders>
-            <w:top w:val="none" w:color="auto" w:sz="0" w:space="0"/>
-            <w:left w:val="none" w:color="auto" w:sz="0" w:space="0"/>
-            <w:bottom w:val="none" w:color="auto" w:sz="0" w:space="0"/>
-            <w:right w:val="none" w:color="auto" w:sz="0" w:space="0"/>
-            <w:insideH w:val="none" w:color="auto" w:sz="0" w:space="0"/>
-            <w:insideV w:val="none" w:color="auto" w:sz="0" w:space="0"/>
-          </w:tblBorders>
-          <w:tblLayout w:type="fixed"/>
-          <w:tblCellMar>
-            <w:top w:w="15" w:type="dxa"/>
-            <w:left w:w="15" w:type="dxa"/>
-            <w:bottom w:w="15" w:type="dxa"/>
-            <w:right w:w="15" w:type="dxa"/>
-          </w:tblCellMar>
-        </w:tblPrEx>
-        <w:trPr>
-          <w:trHeight w:val="352" w:hRule="atLeast"/>
-        </w:trPr>
         <w:tc>
           <w:tcPr>
-            <w:tcW w:w="2145" w:type="dxa"/>
-            <w:tcBorders>
-              <w:left w:val="single" w:color="000000" w:sz="4" w:space="0"/>
-              <w:bottom w:val="single" w:color="000000" w:sz="4" w:space="0"/>
-              <w:right w:val="single" w:color="000000" w:sz="4" w:space="0"/>
-            </w:tcBorders>
-            <w:shd w:val="clear" w:color="auto" w:fill="CCFFFF"/>
-            <w:vAlign w:val="center"/>
-          </w:tcPr>
-          <w:p>
-            <w:pPr>
-              <w:keepNext w:val="0"/>
-              <w:keepLines w:val="0"/>
-              <w:widowControl/>
-              <w:suppressLineNumbers w:val="0"/>
-              <w:jc w:val="right"/>
-              <w:textAlignment w:val="center"/>
-              <w:rPr>
-                <w:rFonts w:hint="eastAsia" w:ascii="微软雅黑" w:hAnsi="微软雅黑" w:eastAsia="微软雅黑" w:cs="微软雅黑"/>
-                <w:i w:val="0"/>
-                <w:color w:val="000000"/>
-                <w:sz w:val="18"/>
-                <w:szCs w:val="18"/>
-                <w:u w:val="none"/>
-              </w:rPr>
-            </w:pPr>
-            <w:r>
-              <w:rPr>
-                <w:rFonts w:hint="eastAsia" w:ascii="微软雅黑" w:hAnsi="微软雅黑" w:eastAsia="微软雅黑" w:cs="微软雅黑"/>
-                <w:i w:val="0"/>
-                <w:color w:val="000000"/>
-                <w:kern w:val="0"/>
-                <w:sz w:val="18"/>
-                <w:szCs w:val="18"/>
-                <w:u w:val="none"/>
-                <w:lang w:val="en-US" w:eastAsia="zh-CN" w:bidi="ar"/>
-              </w:rPr>
-              <w:t>数据库</w:t>
-            </w:r>
-          </w:p>
-        </w:tc>
-        <w:tc>
-          <w:tcPr>
-            <w:tcW w:w="570" w:type="dxa"/>
-            <w:tcBorders>
-              <w:left w:val="single" w:color="000000" w:sz="4" w:space="0"/>
-              <w:bottom w:val="single" w:color="000000" w:sz="4" w:space="0"/>
-              <w:right w:val="single" w:color="000000" w:sz="4" w:space="0"/>
-            </w:tcBorders>
-            <w:shd w:val="clear" w:color="auto" w:fill="CCFFFF"/>
-            <w:vAlign w:val="center"/>
-          </w:tcPr>
-          <w:p>
-            <w:pPr>
-              <w:keepNext w:val="0"/>
-              <w:keepLines w:val="0"/>
-              <w:widowControl/>
-              <w:suppressLineNumbers w:val="0"/>
-              <w:jc w:val="right"/>
-              <w:textAlignment w:val="center"/>
-              <w:rPr>
-                <w:rFonts w:hint="eastAsia" w:ascii="微软雅黑" w:hAnsi="微软雅黑" w:eastAsia="微软雅黑" w:cs="微软雅黑"/>
-                <w:i w:val="0"/>
-                <w:color w:val="000000"/>
-                <w:sz w:val="18"/>
-                <w:szCs w:val="18"/>
-                <w:u w:val="none"/>
-              </w:rPr>
-            </w:pPr>
-            <w:r>
-              <w:rPr>
-                <w:rFonts w:hint="eastAsia" w:ascii="微软雅黑" w:hAnsi="微软雅黑" w:eastAsia="微软雅黑" w:cs="微软雅黑"/>
-                <w:i w:val="0"/>
-                <w:color w:val="000000"/>
-                <w:kern w:val="0"/>
-                <w:sz w:val="18"/>
-                <w:szCs w:val="18"/>
-                <w:u w:val="none"/>
-                <w:lang w:val="en-US" w:eastAsia="zh-CN" w:bidi="ar"/>
-              </w:rPr>
-              <w:t>2</w:t>
-            </w:r>
-          </w:p>
-        </w:tc>
-        <w:tc>
-          <w:tcPr>
-            <w:tcW w:w="765" w:type="dxa"/>
+            <w:tcW w:w="1080" w:type="dxa"/>
             <w:tcBorders>
               <w:left w:val="single" w:color="000000" w:sz="4" w:space="0"/>
               <w:bottom w:val="single" w:color="000000" w:sz="4" w:space="0"/>
@@ -5408,14 +5949,278 @@
                 <w:u w:val="none"/>
                 <w:lang w:val="en-US" w:eastAsia="zh-CN" w:bidi="ar"/>
               </w:rPr>
+              <w:t>1</w:t>
+            </w:r>
+          </w:p>
+        </w:tc>
+      </w:tr>
+      <w:tr>
+        <w:tblPrEx>
+          <w:tblBorders>
+            <w:top w:val="none" w:color="auto" w:sz="0" w:space="0"/>
+            <w:left w:val="none" w:color="auto" w:sz="0" w:space="0"/>
+            <w:bottom w:val="none" w:color="auto" w:sz="0" w:space="0"/>
+            <w:right w:val="none" w:color="auto" w:sz="0" w:space="0"/>
+            <w:insideH w:val="none" w:color="auto" w:sz="0" w:space="0"/>
+            <w:insideV w:val="none" w:color="auto" w:sz="0" w:space="0"/>
+          </w:tblBorders>
+          <w:shd w:val="clear" w:color="auto" w:fill="auto"/>
+          <w:tblLayout w:type="fixed"/>
+          <w:tblCellMar>
+            <w:top w:w="15" w:type="dxa"/>
+            <w:left w:w="15" w:type="dxa"/>
+            <w:bottom w:w="15" w:type="dxa"/>
+            <w:right w:w="15" w:type="dxa"/>
+          </w:tblCellMar>
+        </w:tblPrEx>
+        <w:trPr>
+          <w:trHeight w:val="285" w:hRule="atLeast"/>
+        </w:trPr>
+        <w:tc>
+          <w:tcPr>
+            <w:tcW w:w="2550" w:type="dxa"/>
+            <w:tcBorders>
+              <w:left w:val="single" w:color="000000" w:sz="4" w:space="0"/>
+              <w:bottom w:val="single" w:color="000000" w:sz="4" w:space="0"/>
+              <w:right w:val="single" w:color="000000" w:sz="4" w:space="0"/>
+            </w:tcBorders>
+            <w:shd w:val="clear" w:color="auto" w:fill="CCFFFF"/>
+            <w:vAlign w:val="center"/>
+          </w:tcPr>
+          <w:p>
+            <w:pPr>
+              <w:keepNext w:val="0"/>
+              <w:keepLines w:val="0"/>
+              <w:widowControl/>
+              <w:suppressLineNumbers w:val="0"/>
+              <w:jc w:val="center"/>
+              <w:textAlignment w:val="center"/>
+              <w:rPr>
+                <w:rFonts w:hint="eastAsia" w:ascii="微软雅黑" w:hAnsi="微软雅黑" w:eastAsia="微软雅黑" w:cs="微软雅黑"/>
+                <w:i w:val="0"/>
+                <w:color w:val="000000"/>
+                <w:sz w:val="18"/>
+                <w:szCs w:val="18"/>
+                <w:u w:val="none"/>
+              </w:rPr>
+            </w:pPr>
+            <w:r>
+              <w:rPr>
+                <w:rFonts w:hint="eastAsia" w:ascii="微软雅黑" w:hAnsi="微软雅黑" w:eastAsia="微软雅黑" w:cs="微软雅黑"/>
+                <w:i w:val="0"/>
+                <w:color w:val="000000"/>
+                <w:kern w:val="0"/>
+                <w:sz w:val="18"/>
+                <w:szCs w:val="18"/>
+                <w:u w:val="none"/>
+                <w:lang w:val="en-US" w:eastAsia="zh-CN" w:bidi="ar"/>
+              </w:rPr>
+              <w:t>数据库</w:t>
+            </w:r>
+          </w:p>
+        </w:tc>
+        <w:tc>
+          <w:tcPr>
+            <w:tcW w:w="1080" w:type="dxa"/>
+            <w:tcBorders>
+              <w:left w:val="single" w:color="000000" w:sz="4" w:space="0"/>
+              <w:bottom w:val="single" w:color="000000" w:sz="4" w:space="0"/>
+              <w:right w:val="single" w:color="000000" w:sz="4" w:space="0"/>
+            </w:tcBorders>
+            <w:shd w:val="clear" w:color="auto" w:fill="CCFFFF"/>
+            <w:vAlign w:val="center"/>
+          </w:tcPr>
+          <w:p>
+            <w:pPr>
+              <w:keepNext w:val="0"/>
+              <w:keepLines w:val="0"/>
+              <w:widowControl/>
+              <w:suppressLineNumbers w:val="0"/>
+              <w:jc w:val="center"/>
+              <w:textAlignment w:val="center"/>
+              <w:rPr>
+                <w:rFonts w:hint="eastAsia" w:ascii="微软雅黑" w:hAnsi="微软雅黑" w:eastAsia="微软雅黑" w:cs="微软雅黑"/>
+                <w:i w:val="0"/>
+                <w:color w:val="000000"/>
+                <w:sz w:val="18"/>
+                <w:szCs w:val="18"/>
+                <w:u w:val="none"/>
+              </w:rPr>
+            </w:pPr>
+            <w:r>
+              <w:rPr>
+                <w:rFonts w:hint="eastAsia" w:ascii="微软雅黑" w:hAnsi="微软雅黑" w:eastAsia="微软雅黑" w:cs="微软雅黑"/>
+                <w:i w:val="0"/>
+                <w:color w:val="000000"/>
+                <w:kern w:val="0"/>
+                <w:sz w:val="18"/>
+                <w:szCs w:val="18"/>
+                <w:u w:val="none"/>
+                <w:lang w:val="en-US" w:eastAsia="zh-CN" w:bidi="ar"/>
+              </w:rPr>
               <w:t>2</w:t>
             </w:r>
           </w:p>
         </w:tc>
         <w:tc>
           <w:tcPr>
-            <w:tcW w:w="375" w:type="dxa"/>
+            <w:tcW w:w="1080" w:type="dxa"/>
             <w:tcBorders>
+              <w:left w:val="single" w:color="000000" w:sz="4" w:space="0"/>
+              <w:bottom w:val="single" w:color="000000" w:sz="4" w:space="0"/>
+              <w:right w:val="single" w:color="000000" w:sz="4" w:space="0"/>
+            </w:tcBorders>
+            <w:shd w:val="clear" w:color="auto" w:fill="CCFFFF"/>
+            <w:vAlign w:val="center"/>
+          </w:tcPr>
+          <w:p>
+            <w:pPr>
+              <w:keepNext w:val="0"/>
+              <w:keepLines w:val="0"/>
+              <w:widowControl/>
+              <w:suppressLineNumbers w:val="0"/>
+              <w:jc w:val="center"/>
+              <w:textAlignment w:val="center"/>
+              <w:rPr>
+                <w:rFonts w:hint="eastAsia" w:ascii="微软雅黑" w:hAnsi="微软雅黑" w:eastAsia="微软雅黑" w:cs="微软雅黑"/>
+                <w:i w:val="0"/>
+                <w:color w:val="000000"/>
+                <w:sz w:val="18"/>
+                <w:szCs w:val="18"/>
+                <w:u w:val="none"/>
+              </w:rPr>
+            </w:pPr>
+            <w:r>
+              <w:rPr>
+                <w:rFonts w:hint="eastAsia" w:ascii="微软雅黑" w:hAnsi="微软雅黑" w:eastAsia="微软雅黑" w:cs="微软雅黑"/>
+                <w:i w:val="0"/>
+                <w:color w:val="000000"/>
+                <w:kern w:val="0"/>
+                <w:sz w:val="18"/>
+                <w:szCs w:val="18"/>
+                <w:u w:val="none"/>
+                <w:lang w:val="en-US" w:eastAsia="zh-CN" w:bidi="ar"/>
+              </w:rPr>
+              <w:t>2</w:t>
+            </w:r>
+          </w:p>
+        </w:tc>
+      </w:tr>
+      <w:tr>
+        <w:tblPrEx>
+          <w:tblBorders>
+            <w:top w:val="none" w:color="auto" w:sz="0" w:space="0"/>
+            <w:left w:val="none" w:color="auto" w:sz="0" w:space="0"/>
+            <w:bottom w:val="none" w:color="auto" w:sz="0" w:space="0"/>
+            <w:right w:val="none" w:color="auto" w:sz="0" w:space="0"/>
+            <w:insideH w:val="none" w:color="auto" w:sz="0" w:space="0"/>
+            <w:insideV w:val="none" w:color="auto" w:sz="0" w:space="0"/>
+          </w:tblBorders>
+          <w:shd w:val="clear" w:color="auto" w:fill="auto"/>
+          <w:tblLayout w:type="fixed"/>
+          <w:tblCellMar>
+            <w:top w:w="15" w:type="dxa"/>
+            <w:left w:w="15" w:type="dxa"/>
+            <w:bottom w:w="15" w:type="dxa"/>
+            <w:right w:w="15" w:type="dxa"/>
+          </w:tblCellMar>
+        </w:tblPrEx>
+        <w:trPr>
+          <w:trHeight w:val="285" w:hRule="atLeast"/>
+        </w:trPr>
+        <w:tc>
+          <w:tcPr>
+            <w:tcW w:w="2550" w:type="dxa"/>
+            <w:tcBorders>
+              <w:top w:val="single" w:color="000000" w:sz="4" w:space="0"/>
+              <w:left w:val="single" w:color="000000" w:sz="4" w:space="0"/>
+              <w:bottom w:val="single" w:color="000000" w:sz="4" w:space="0"/>
+              <w:right w:val="single" w:color="000000" w:sz="4" w:space="0"/>
+            </w:tcBorders>
+            <w:shd w:val="clear" w:color="auto" w:fill="CCFFFF"/>
+            <w:vAlign w:val="center"/>
+          </w:tcPr>
+          <w:p>
+            <w:pPr>
+              <w:keepNext w:val="0"/>
+              <w:keepLines w:val="0"/>
+              <w:widowControl/>
+              <w:suppressLineNumbers w:val="0"/>
+              <w:jc w:val="center"/>
+              <w:textAlignment w:val="center"/>
+              <w:rPr>
+                <w:rFonts w:hint="eastAsia" w:ascii="微软雅黑" w:hAnsi="微软雅黑" w:eastAsia="微软雅黑" w:cs="微软雅黑"/>
+                <w:i w:val="0"/>
+                <w:color w:val="000000"/>
+                <w:sz w:val="18"/>
+                <w:szCs w:val="18"/>
+                <w:u w:val="none"/>
+              </w:rPr>
+            </w:pPr>
+            <w:r>
+              <w:rPr>
+                <w:rFonts w:hint="eastAsia" w:ascii="微软雅黑" w:hAnsi="微软雅黑" w:eastAsia="微软雅黑" w:cs="微软雅黑"/>
+                <w:i w:val="0"/>
+                <w:color w:val="000000"/>
+                <w:kern w:val="0"/>
+                <w:sz w:val="18"/>
+                <w:szCs w:val="18"/>
+                <w:u w:val="none"/>
+                <w:lang w:val="en-US" w:eastAsia="zh-CN" w:bidi="ar"/>
+              </w:rPr>
+              <w:t>架构调整</w:t>
+            </w:r>
+          </w:p>
+        </w:tc>
+        <w:tc>
+          <w:tcPr>
+            <w:tcW w:w="1080" w:type="dxa"/>
+            <w:tcBorders>
+              <w:top w:val="single" w:color="000000" w:sz="4" w:space="0"/>
+              <w:left w:val="single" w:color="000000" w:sz="4" w:space="0"/>
+              <w:bottom w:val="single" w:color="000000" w:sz="4" w:space="0"/>
+              <w:right w:val="single" w:color="000000" w:sz="4" w:space="0"/>
+            </w:tcBorders>
+            <w:shd w:val="clear" w:color="auto" w:fill="CCFFFF"/>
+            <w:vAlign w:val="center"/>
+          </w:tcPr>
+          <w:p>
+            <w:pPr>
+              <w:keepNext w:val="0"/>
+              <w:keepLines w:val="0"/>
+              <w:widowControl/>
+              <w:suppressLineNumbers w:val="0"/>
+              <w:jc w:val="center"/>
+              <w:textAlignment w:val="center"/>
+              <w:rPr>
+                <w:rFonts w:hint="eastAsia" w:ascii="微软雅黑" w:hAnsi="微软雅黑" w:eastAsia="微软雅黑" w:cs="微软雅黑"/>
+                <w:i w:val="0"/>
+                <w:color w:val="000000"/>
+                <w:sz w:val="18"/>
+                <w:szCs w:val="18"/>
+                <w:u w:val="none"/>
+              </w:rPr>
+            </w:pPr>
+            <w:r>
+              <w:rPr>
+                <w:rFonts w:hint="eastAsia" w:ascii="微软雅黑" w:hAnsi="微软雅黑" w:eastAsia="微软雅黑" w:cs="微软雅黑"/>
+                <w:i w:val="0"/>
+                <w:color w:val="000000"/>
+                <w:kern w:val="0"/>
+                <w:sz w:val="18"/>
+                <w:szCs w:val="18"/>
+                <w:u w:val="none"/>
+                <w:lang w:val="en-US" w:eastAsia="zh-CN" w:bidi="ar"/>
+              </w:rPr>
+              <w:t>2</w:t>
+            </w:r>
+          </w:p>
+        </w:tc>
+        <w:tc>
+          <w:tcPr>
+            <w:tcW w:w="1080" w:type="dxa"/>
+            <w:tcBorders>
+              <w:top w:val="single" w:color="000000" w:sz="4" w:space="0"/>
               <w:left w:val="single" w:color="000000" w:sz="4" w:space="0"/>
               <w:bottom w:val="single" w:color="000000" w:sz="4" w:space="0"/>
               <w:right w:val="single" w:color="000000" w:sz="4" w:space="0"/>
@@ -5480,95 +6285,7 @@
         </w:trPr>
         <w:tc>
           <w:tcPr>
-            <w:tcW w:w="2145" w:type="dxa"/>
-            <w:tcBorders>
-              <w:top w:val="single" w:color="000000" w:sz="4" w:space="0"/>
-              <w:left w:val="single" w:color="000000" w:sz="4" w:space="0"/>
-              <w:bottom w:val="single" w:color="000000" w:sz="4" w:space="0"/>
-              <w:right w:val="single" w:color="000000" w:sz="4" w:space="0"/>
-            </w:tcBorders>
-            <w:shd w:val="clear" w:color="auto" w:fill="CCFFFF"/>
-            <w:vAlign w:val="center"/>
-          </w:tcPr>
-          <w:p>
-            <w:pPr>
-              <w:keepNext w:val="0"/>
-              <w:keepLines w:val="0"/>
-              <w:widowControl/>
-              <w:suppressLineNumbers w:val="0"/>
-              <w:jc w:val="right"/>
-              <w:textAlignment w:val="center"/>
-              <w:rPr>
-                <w:rFonts w:hint="eastAsia" w:ascii="微软雅黑" w:hAnsi="微软雅黑" w:eastAsia="微软雅黑" w:cs="微软雅黑"/>
-                <w:i w:val="0"/>
-                <w:color w:val="000000"/>
-                <w:sz w:val="18"/>
-                <w:szCs w:val="18"/>
-                <w:u w:val="none"/>
-              </w:rPr>
-            </w:pPr>
-            <w:r>
-              <w:rPr>
-                <w:rFonts w:hint="eastAsia" w:ascii="微软雅黑" w:hAnsi="微软雅黑" w:eastAsia="微软雅黑" w:cs="微软雅黑"/>
-                <w:i w:val="0"/>
-                <w:color w:val="000000"/>
-                <w:kern w:val="0"/>
-                <w:sz w:val="18"/>
-                <w:szCs w:val="18"/>
-                <w:u w:val="none"/>
-                <w:lang w:val="en-US" w:eastAsia="zh-CN" w:bidi="ar"/>
-              </w:rPr>
-              <w:t>架构调整</w:t>
-            </w:r>
-          </w:p>
-        </w:tc>
-        <w:tc>
-          <w:tcPr>
-            <w:tcW w:w="570" w:type="dxa"/>
-            <w:tcBorders>
-              <w:top w:val="single" w:color="000000" w:sz="4" w:space="0"/>
-              <w:left w:val="single" w:color="000000" w:sz="4" w:space="0"/>
-              <w:bottom w:val="single" w:color="000000" w:sz="4" w:space="0"/>
-              <w:right w:val="single" w:color="000000" w:sz="4" w:space="0"/>
-            </w:tcBorders>
-            <w:shd w:val="clear" w:color="auto" w:fill="CCFFFF"/>
-            <w:vAlign w:val="center"/>
-          </w:tcPr>
-          <w:p>
-            <w:pPr>
-              <w:keepNext w:val="0"/>
-              <w:keepLines w:val="0"/>
-              <w:widowControl/>
-              <w:suppressLineNumbers w:val="0"/>
-              <w:jc w:val="right"/>
-              <w:textAlignment w:val="center"/>
-              <w:rPr>
-                <w:rFonts w:hint="eastAsia" w:ascii="微软雅黑" w:hAnsi="微软雅黑" w:eastAsia="微软雅黑" w:cs="微软雅黑"/>
-                <w:i w:val="0"/>
-                <w:color w:val="000000"/>
-                <w:sz w:val="18"/>
-                <w:szCs w:val="18"/>
-                <w:u w:val="none"/>
-              </w:rPr>
-            </w:pPr>
-            <w:r>
-              <w:rPr>
-                <w:rFonts w:hint="eastAsia" w:ascii="微软雅黑" w:hAnsi="微软雅黑" w:eastAsia="微软雅黑" w:cs="微软雅黑"/>
-                <w:i w:val="0"/>
-                <w:color w:val="000000"/>
-                <w:kern w:val="0"/>
-                <w:sz w:val="18"/>
-                <w:szCs w:val="18"/>
-                <w:u w:val="none"/>
-                <w:lang w:val="en-US" w:eastAsia="zh-CN" w:bidi="ar"/>
-              </w:rPr>
-              <w:t>2</w:t>
-            </w:r>
-          </w:p>
-        </w:tc>
-        <w:tc>
-          <w:tcPr>
-            <w:tcW w:w="765" w:type="dxa"/>
+            <w:tcW w:w="2550" w:type="dxa"/>
             <w:tcBorders>
               <w:top w:val="single" w:color="000000" w:sz="4" w:space="0"/>
               <w:left w:val="single" w:color="000000" w:sz="4" w:space="0"/>
@@ -5606,13 +6323,13 @@
                 <w:u w:val="none"/>
                 <w:lang w:val="en-US" w:eastAsia="zh-CN" w:bidi="ar"/>
               </w:rPr>
-              <w:t>7</w:t>
+              <w:t>架构及代码熟悉</w:t>
             </w:r>
           </w:p>
         </w:tc>
         <w:tc>
           <w:tcPr>
-            <w:tcW w:w="375" w:type="dxa"/>
+            <w:tcW w:w="1080" w:type="dxa"/>
             <w:tcBorders>
               <w:top w:val="single" w:color="000000" w:sz="4" w:space="0"/>
               <w:left w:val="single" w:color="000000" w:sz="4" w:space="0"/>
@@ -5650,7 +6367,206 @@
                 <w:u w:val="none"/>
                 <w:lang w:val="en-US" w:eastAsia="zh-CN" w:bidi="ar"/>
               </w:rPr>
-              <w:t>14</w:t>
+              <w:t>2</w:t>
+            </w:r>
+          </w:p>
+        </w:tc>
+        <w:tc>
+          <w:tcPr>
+            <w:tcW w:w="1080" w:type="dxa"/>
+            <w:tcBorders>
+              <w:top w:val="single" w:color="000000" w:sz="4" w:space="0"/>
+              <w:left w:val="single" w:color="000000" w:sz="4" w:space="0"/>
+              <w:bottom w:val="single" w:color="000000" w:sz="4" w:space="0"/>
+              <w:right w:val="single" w:color="000000" w:sz="4" w:space="0"/>
+            </w:tcBorders>
+            <w:shd w:val="clear" w:color="auto" w:fill="CCFFFF"/>
+            <w:vAlign w:val="center"/>
+          </w:tcPr>
+          <w:p>
+            <w:pPr>
+              <w:keepNext w:val="0"/>
+              <w:keepLines w:val="0"/>
+              <w:widowControl/>
+              <w:suppressLineNumbers w:val="0"/>
+              <w:jc w:val="center"/>
+              <w:textAlignment w:val="center"/>
+              <w:rPr>
+                <w:rFonts w:hint="eastAsia" w:ascii="微软雅黑" w:hAnsi="微软雅黑" w:eastAsia="微软雅黑" w:cs="微软雅黑"/>
+                <w:i w:val="0"/>
+                <w:color w:val="000000"/>
+                <w:sz w:val="18"/>
+                <w:szCs w:val="18"/>
+                <w:u w:val="none"/>
+              </w:rPr>
+            </w:pPr>
+            <w:r>
+              <w:rPr>
+                <w:rFonts w:hint="eastAsia" w:ascii="微软雅黑" w:hAnsi="微软雅黑" w:eastAsia="微软雅黑" w:cs="微软雅黑"/>
+                <w:i w:val="0"/>
+                <w:color w:val="000000"/>
+                <w:kern w:val="0"/>
+                <w:sz w:val="18"/>
+                <w:szCs w:val="18"/>
+                <w:u w:val="none"/>
+                <w:lang w:val="en-US" w:eastAsia="zh-CN" w:bidi="ar"/>
+              </w:rPr>
+              <w:t>2</w:t>
+            </w:r>
+          </w:p>
+        </w:tc>
+      </w:tr>
+      <w:tr>
+        <w:tblPrEx>
+          <w:tblBorders>
+            <w:top w:val="none" w:color="auto" w:sz="0" w:space="0"/>
+            <w:left w:val="none" w:color="auto" w:sz="0" w:space="0"/>
+            <w:bottom w:val="none" w:color="auto" w:sz="0" w:space="0"/>
+            <w:right w:val="none" w:color="auto" w:sz="0" w:space="0"/>
+            <w:insideH w:val="none" w:color="auto" w:sz="0" w:space="0"/>
+            <w:insideV w:val="none" w:color="auto" w:sz="0" w:space="0"/>
+          </w:tblBorders>
+          <w:shd w:val="clear" w:color="auto" w:fill="auto"/>
+          <w:tblLayout w:type="fixed"/>
+          <w:tblCellMar>
+            <w:top w:w="15" w:type="dxa"/>
+            <w:left w:w="15" w:type="dxa"/>
+            <w:bottom w:w="15" w:type="dxa"/>
+            <w:right w:w="15" w:type="dxa"/>
+          </w:tblCellMar>
+        </w:tblPrEx>
+        <w:trPr>
+          <w:trHeight w:val="270" w:hRule="atLeast"/>
+        </w:trPr>
+        <w:tc>
+          <w:tcPr>
+            <w:tcW w:w="2550" w:type="dxa"/>
+            <w:tcBorders>
+              <w:top w:val="single" w:color="000000" w:sz="4" w:space="0"/>
+              <w:left w:val="single" w:color="000000" w:sz="4" w:space="0"/>
+              <w:bottom w:val="single" w:color="000000" w:sz="4" w:space="0"/>
+              <w:right w:val="single" w:color="000000" w:sz="4" w:space="0"/>
+            </w:tcBorders>
+            <w:shd w:val="clear" w:color="auto" w:fill="CCFFFF"/>
+            <w:vAlign w:val="center"/>
+          </w:tcPr>
+          <w:p>
+            <w:pPr>
+              <w:keepNext w:val="0"/>
+              <w:keepLines w:val="0"/>
+              <w:widowControl/>
+              <w:suppressLineNumbers w:val="0"/>
+              <w:jc w:val="center"/>
+              <w:textAlignment w:val="center"/>
+              <w:rPr>
+                <w:rFonts w:hint="eastAsia" w:ascii="微软雅黑" w:hAnsi="微软雅黑" w:eastAsia="微软雅黑" w:cs="微软雅黑"/>
+                <w:i w:val="0"/>
+                <w:color w:val="000000"/>
+                <w:sz w:val="18"/>
+                <w:szCs w:val="18"/>
+                <w:u w:val="none"/>
+              </w:rPr>
+            </w:pPr>
+            <w:r>
+              <w:rPr>
+                <w:rFonts w:hint="eastAsia" w:ascii="微软雅黑" w:hAnsi="微软雅黑" w:eastAsia="微软雅黑" w:cs="微软雅黑"/>
+                <w:i w:val="0"/>
+                <w:color w:val="000000"/>
+                <w:kern w:val="0"/>
+                <w:sz w:val="18"/>
+                <w:szCs w:val="18"/>
+                <w:u w:val="none"/>
+                <w:lang w:val="en-US" w:eastAsia="zh-CN" w:bidi="ar"/>
+              </w:rPr>
+              <w:t>短信发送组件</w:t>
+            </w:r>
+          </w:p>
+        </w:tc>
+        <w:tc>
+          <w:tcPr>
+            <w:tcW w:w="1080" w:type="dxa"/>
+            <w:tcBorders>
+              <w:top w:val="single" w:color="000000" w:sz="4" w:space="0"/>
+              <w:left w:val="single" w:color="000000" w:sz="4" w:space="0"/>
+              <w:bottom w:val="single" w:color="000000" w:sz="4" w:space="0"/>
+              <w:right w:val="single" w:color="000000" w:sz="4" w:space="0"/>
+            </w:tcBorders>
+            <w:shd w:val="clear" w:color="auto" w:fill="CCFFFF"/>
+            <w:vAlign w:val="center"/>
+          </w:tcPr>
+          <w:p>
+            <w:pPr>
+              <w:keepNext w:val="0"/>
+              <w:keepLines w:val="0"/>
+              <w:widowControl/>
+              <w:suppressLineNumbers w:val="0"/>
+              <w:jc w:val="center"/>
+              <w:textAlignment w:val="center"/>
+              <w:rPr>
+                <w:rFonts w:hint="eastAsia" w:ascii="微软雅黑" w:hAnsi="微软雅黑" w:eastAsia="微软雅黑" w:cs="微软雅黑"/>
+                <w:i w:val="0"/>
+                <w:color w:val="000000"/>
+                <w:sz w:val="18"/>
+                <w:szCs w:val="18"/>
+                <w:u w:val="none"/>
+              </w:rPr>
+            </w:pPr>
+            <w:r>
+              <w:rPr>
+                <w:rFonts w:hint="eastAsia" w:ascii="微软雅黑" w:hAnsi="微软雅黑" w:eastAsia="微软雅黑" w:cs="微软雅黑"/>
+                <w:i w:val="0"/>
+                <w:color w:val="000000"/>
+                <w:kern w:val="0"/>
+                <w:sz w:val="18"/>
+                <w:szCs w:val="18"/>
+                <w:u w:val="none"/>
+                <w:lang w:val="en-US" w:eastAsia="zh-CN" w:bidi="ar"/>
+              </w:rPr>
+              <w:t>1</w:t>
+            </w:r>
+          </w:p>
+        </w:tc>
+        <w:tc>
+          <w:tcPr>
+            <w:tcW w:w="1080" w:type="dxa"/>
+            <w:tcBorders>
+              <w:top w:val="single" w:color="000000" w:sz="4" w:space="0"/>
+              <w:left w:val="single" w:color="000000" w:sz="4" w:space="0"/>
+              <w:bottom w:val="single" w:color="000000" w:sz="4" w:space="0"/>
+              <w:right w:val="single" w:color="000000" w:sz="4" w:space="0"/>
+            </w:tcBorders>
+            <w:shd w:val="clear" w:color="auto" w:fill="CCFFFF"/>
+            <w:vAlign w:val="center"/>
+          </w:tcPr>
+          <w:p>
+            <w:pPr>
+              <w:keepNext w:val="0"/>
+              <w:keepLines w:val="0"/>
+              <w:widowControl/>
+              <w:suppressLineNumbers w:val="0"/>
+              <w:jc w:val="center"/>
+              <w:textAlignment w:val="center"/>
+              <w:rPr>
+                <w:rFonts w:hint="eastAsia" w:ascii="微软雅黑" w:hAnsi="微软雅黑" w:eastAsia="微软雅黑" w:cs="微软雅黑"/>
+                <w:i w:val="0"/>
+                <w:color w:val="000000"/>
+                <w:sz w:val="18"/>
+                <w:szCs w:val="18"/>
+                <w:u w:val="none"/>
+              </w:rPr>
+            </w:pPr>
+            <w:r>
+              <w:rPr>
+                <w:rFonts w:hint="eastAsia" w:ascii="微软雅黑" w:hAnsi="微软雅黑" w:eastAsia="微软雅黑" w:cs="微软雅黑"/>
+                <w:i w:val="0"/>
+                <w:color w:val="000000"/>
+                <w:kern w:val="0"/>
+                <w:sz w:val="18"/>
+                <w:szCs w:val="18"/>
+                <w:u w:val="none"/>
+                <w:lang w:val="en-US" w:eastAsia="zh-CN" w:bidi="ar"/>
+              </w:rPr>
+              <w:t>1</w:t>
             </w:r>
           </w:p>
         </w:tc>
@@ -5679,95 +6595,7 @@
         </w:trPr>
         <w:tc>
           <w:tcPr>
-            <w:tcW w:w="2145" w:type="dxa"/>
-            <w:tcBorders>
-              <w:top w:val="single" w:color="000000" w:sz="4" w:space="0"/>
-              <w:left w:val="single" w:color="000000" w:sz="4" w:space="0"/>
-              <w:bottom w:val="single" w:color="000000" w:sz="4" w:space="0"/>
-              <w:right w:val="single" w:color="000000" w:sz="4" w:space="0"/>
-            </w:tcBorders>
-            <w:shd w:val="clear" w:color="auto" w:fill="CCFFFF"/>
-            <w:vAlign w:val="center"/>
-          </w:tcPr>
-          <w:p>
-            <w:pPr>
-              <w:keepNext w:val="0"/>
-              <w:keepLines w:val="0"/>
-              <w:widowControl/>
-              <w:suppressLineNumbers w:val="0"/>
-              <w:jc w:val="right"/>
-              <w:textAlignment w:val="center"/>
-              <w:rPr>
-                <w:rFonts w:hint="eastAsia" w:ascii="微软雅黑" w:hAnsi="微软雅黑" w:eastAsia="微软雅黑" w:cs="微软雅黑"/>
-                <w:i w:val="0"/>
-                <w:color w:val="000000"/>
-                <w:sz w:val="18"/>
-                <w:szCs w:val="18"/>
-                <w:u w:val="none"/>
-              </w:rPr>
-            </w:pPr>
-            <w:r>
-              <w:rPr>
-                <w:rFonts w:hint="eastAsia" w:ascii="微软雅黑" w:hAnsi="微软雅黑" w:eastAsia="微软雅黑" w:cs="微软雅黑"/>
-                <w:i w:val="0"/>
-                <w:color w:val="000000"/>
-                <w:kern w:val="0"/>
-                <w:sz w:val="18"/>
-                <w:szCs w:val="18"/>
-                <w:u w:val="none"/>
-                <w:lang w:val="en-US" w:eastAsia="zh-CN" w:bidi="ar"/>
-              </w:rPr>
-              <w:t>架构及代码熟悉</w:t>
-            </w:r>
-          </w:p>
-        </w:tc>
-        <w:tc>
-          <w:tcPr>
-            <w:tcW w:w="570" w:type="dxa"/>
-            <w:tcBorders>
-              <w:top w:val="single" w:color="000000" w:sz="4" w:space="0"/>
-              <w:left w:val="single" w:color="000000" w:sz="4" w:space="0"/>
-              <w:bottom w:val="single" w:color="000000" w:sz="4" w:space="0"/>
-              <w:right w:val="single" w:color="000000" w:sz="4" w:space="0"/>
-            </w:tcBorders>
-            <w:shd w:val="clear" w:color="auto" w:fill="CCFFFF"/>
-            <w:vAlign w:val="center"/>
-          </w:tcPr>
-          <w:p>
-            <w:pPr>
-              <w:keepNext w:val="0"/>
-              <w:keepLines w:val="0"/>
-              <w:widowControl/>
-              <w:suppressLineNumbers w:val="0"/>
-              <w:jc w:val="right"/>
-              <w:textAlignment w:val="center"/>
-              <w:rPr>
-                <w:rFonts w:hint="eastAsia" w:ascii="微软雅黑" w:hAnsi="微软雅黑" w:eastAsia="微软雅黑" w:cs="微软雅黑"/>
-                <w:i w:val="0"/>
-                <w:color w:val="000000"/>
-                <w:sz w:val="18"/>
-                <w:szCs w:val="18"/>
-                <w:u w:val="none"/>
-              </w:rPr>
-            </w:pPr>
-            <w:r>
-              <w:rPr>
-                <w:rFonts w:hint="eastAsia" w:ascii="微软雅黑" w:hAnsi="微软雅黑" w:eastAsia="微软雅黑" w:cs="微软雅黑"/>
-                <w:i w:val="0"/>
-                <w:color w:val="000000"/>
-                <w:kern w:val="0"/>
-                <w:sz w:val="18"/>
-                <w:szCs w:val="18"/>
-                <w:u w:val="none"/>
-                <w:lang w:val="en-US" w:eastAsia="zh-CN" w:bidi="ar"/>
-              </w:rPr>
-              <w:t>2</w:t>
-            </w:r>
-          </w:p>
-        </w:tc>
-        <w:tc>
-          <w:tcPr>
-            <w:tcW w:w="765" w:type="dxa"/>
+            <w:tcW w:w="2550" w:type="dxa"/>
             <w:tcBorders>
               <w:top w:val="single" w:color="000000" w:sz="4" w:space="0"/>
               <w:left w:val="single" w:color="000000" w:sz="4" w:space="0"/>
@@ -5805,13 +6633,13 @@
                 <w:u w:val="none"/>
                 <w:lang w:val="en-US" w:eastAsia="zh-CN" w:bidi="ar"/>
               </w:rPr>
-              <w:t>2</w:t>
+              <w:t>文档完善</w:t>
             </w:r>
           </w:p>
         </w:tc>
         <w:tc>
           <w:tcPr>
-            <w:tcW w:w="375" w:type="dxa"/>
+            <w:tcW w:w="1080" w:type="dxa"/>
             <w:tcBorders>
               <w:top w:val="single" w:color="000000" w:sz="4" w:space="0"/>
               <w:left w:val="single" w:color="000000" w:sz="4" w:space="0"/>
@@ -5849,168 +6677,13 @@
                 <w:u w:val="none"/>
                 <w:lang w:val="en-US" w:eastAsia="zh-CN" w:bidi="ar"/>
               </w:rPr>
-              <w:t>4</w:t>
-            </w:r>
-          </w:p>
-        </w:tc>
-      </w:tr>
-      <w:tr>
-        <w:tblPrEx>
-          <w:tblBorders>
-            <w:top w:val="none" w:color="auto" w:sz="0" w:space="0"/>
-            <w:left w:val="none" w:color="auto" w:sz="0" w:space="0"/>
-            <w:bottom w:val="none" w:color="auto" w:sz="0" w:space="0"/>
-            <w:right w:val="none" w:color="auto" w:sz="0" w:space="0"/>
-            <w:insideH w:val="none" w:color="auto" w:sz="0" w:space="0"/>
-            <w:insideV w:val="none" w:color="auto" w:sz="0" w:space="0"/>
-          </w:tblBorders>
-          <w:shd w:val="clear" w:color="auto" w:fill="auto"/>
-          <w:tblLayout w:type="fixed"/>
-          <w:tblCellMar>
-            <w:top w:w="15" w:type="dxa"/>
-            <w:left w:w="15" w:type="dxa"/>
-            <w:bottom w:w="15" w:type="dxa"/>
-            <w:right w:w="15" w:type="dxa"/>
-          </w:tblCellMar>
-        </w:tblPrEx>
-        <w:trPr>
-          <w:trHeight w:val="375" w:hRule="atLeast"/>
-        </w:trPr>
-        <w:tc>
-          <w:tcPr>
-            <w:tcW w:w="2145" w:type="dxa"/>
-            <w:tcBorders>
-              <w:top w:val="single" w:color="000000" w:sz="4" w:space="0"/>
-              <w:left w:val="single" w:color="000000" w:sz="4" w:space="0"/>
-              <w:bottom w:val="single" w:color="000000" w:sz="4" w:space="0"/>
-              <w:right w:val="single" w:color="000000" w:sz="4" w:space="0"/>
-            </w:tcBorders>
-            <w:shd w:val="clear" w:color="auto" w:fill="CCFFFF"/>
-            <w:vAlign w:val="center"/>
-          </w:tcPr>
-          <w:p>
-            <w:pPr>
-              <w:keepNext w:val="0"/>
-              <w:keepLines w:val="0"/>
-              <w:widowControl/>
-              <w:suppressLineNumbers w:val="0"/>
-              <w:jc w:val="right"/>
-              <w:textAlignment w:val="center"/>
-              <w:rPr>
-                <w:rFonts w:hint="eastAsia" w:ascii="微软雅黑" w:hAnsi="微软雅黑" w:eastAsia="微软雅黑" w:cs="微软雅黑"/>
-                <w:i w:val="0"/>
-                <w:color w:val="000000"/>
-                <w:sz w:val="18"/>
-                <w:szCs w:val="18"/>
-                <w:u w:val="none"/>
-              </w:rPr>
-            </w:pPr>
-            <w:r>
-              <w:rPr>
-                <w:rFonts w:hint="eastAsia" w:ascii="微软雅黑" w:hAnsi="微软雅黑" w:eastAsia="微软雅黑" w:cs="微软雅黑"/>
-                <w:i w:val="0"/>
-                <w:color w:val="000000"/>
-                <w:kern w:val="0"/>
-                <w:sz w:val="18"/>
-                <w:szCs w:val="18"/>
-                <w:u w:val="none"/>
-                <w:lang w:val="en-US" w:eastAsia="zh-CN" w:bidi="ar"/>
-              </w:rPr>
-              <w:t>添加邮件发送组件</w:t>
-            </w:r>
-          </w:p>
-        </w:tc>
-        <w:tc>
-          <w:tcPr>
-            <w:tcW w:w="570" w:type="dxa"/>
-            <w:tcBorders>
-              <w:top w:val="single" w:color="000000" w:sz="4" w:space="0"/>
-              <w:left w:val="single" w:color="000000" w:sz="4" w:space="0"/>
-              <w:bottom w:val="single" w:color="000000" w:sz="4" w:space="0"/>
-              <w:right w:val="single" w:color="000000" w:sz="4" w:space="0"/>
-            </w:tcBorders>
-            <w:shd w:val="clear" w:color="auto" w:fill="CCFFFF"/>
-            <w:vAlign w:val="center"/>
-          </w:tcPr>
-          <w:p>
-            <w:pPr>
-              <w:keepNext w:val="0"/>
-              <w:keepLines w:val="0"/>
-              <w:widowControl/>
-              <w:suppressLineNumbers w:val="0"/>
-              <w:jc w:val="right"/>
-              <w:textAlignment w:val="center"/>
-              <w:rPr>
-                <w:rFonts w:hint="eastAsia" w:ascii="微软雅黑" w:hAnsi="微软雅黑" w:eastAsia="微软雅黑" w:cs="微软雅黑"/>
-                <w:i w:val="0"/>
-                <w:color w:val="000000"/>
-                <w:sz w:val="18"/>
-                <w:szCs w:val="18"/>
-                <w:u w:val="none"/>
-              </w:rPr>
-            </w:pPr>
-            <w:r>
-              <w:rPr>
-                <w:rFonts w:hint="eastAsia" w:ascii="微软雅黑" w:hAnsi="微软雅黑" w:eastAsia="微软雅黑" w:cs="微软雅黑"/>
-                <w:i w:val="0"/>
-                <w:color w:val="000000"/>
-                <w:kern w:val="0"/>
-                <w:sz w:val="18"/>
-                <w:szCs w:val="18"/>
-                <w:u w:val="none"/>
-                <w:lang w:val="en-US" w:eastAsia="zh-CN" w:bidi="ar"/>
-              </w:rPr>
               <w:t>1</w:t>
             </w:r>
           </w:p>
         </w:tc>
         <w:tc>
           <w:tcPr>
-            <w:tcW w:w="765" w:type="dxa"/>
-            <w:tcBorders>
-              <w:top w:val="single" w:color="000000" w:sz="4" w:space="0"/>
-              <w:left w:val="single" w:color="000000" w:sz="4" w:space="0"/>
-              <w:bottom w:val="single" w:color="000000" w:sz="4" w:space="0"/>
-              <w:right w:val="single" w:color="000000" w:sz="4" w:space="0"/>
-            </w:tcBorders>
-            <w:shd w:val="clear" w:color="auto" w:fill="CCFFFF"/>
-            <w:vAlign w:val="center"/>
-          </w:tcPr>
-          <w:p>
-            <w:pPr>
-              <w:keepNext w:val="0"/>
-              <w:keepLines w:val="0"/>
-              <w:widowControl/>
-              <w:suppressLineNumbers w:val="0"/>
-              <w:jc w:val="center"/>
-              <w:textAlignment w:val="center"/>
-              <w:rPr>
-                <w:rFonts w:hint="eastAsia" w:ascii="微软雅黑" w:hAnsi="微软雅黑" w:eastAsia="微软雅黑" w:cs="微软雅黑"/>
-                <w:i w:val="0"/>
-                <w:color w:val="000000"/>
-                <w:sz w:val="18"/>
-                <w:szCs w:val="18"/>
-                <w:u w:val="none"/>
-              </w:rPr>
-            </w:pPr>
-            <w:r>
-              <w:rPr>
-                <w:rFonts w:hint="eastAsia" w:ascii="微软雅黑" w:hAnsi="微软雅黑" w:eastAsia="微软雅黑" w:cs="微软雅黑"/>
-                <w:i w:val="0"/>
-                <w:color w:val="000000"/>
-                <w:kern w:val="0"/>
-                <w:sz w:val="18"/>
-                <w:szCs w:val="18"/>
-                <w:u w:val="none"/>
-                <w:lang w:val="en-US" w:eastAsia="zh-CN" w:bidi="ar"/>
-              </w:rPr>
-              <w:t>1</w:t>
-            </w:r>
-          </w:p>
-        </w:tc>
-        <w:tc>
-          <w:tcPr>
-            <w:tcW w:w="375" w:type="dxa"/>
+            <w:tcW w:w="1080" w:type="dxa"/>
             <w:tcBorders>
               <w:top w:val="single" w:color="000000" w:sz="4" w:space="0"/>
               <w:left w:val="single" w:color="000000" w:sz="4" w:space="0"/>
@@ -6073,99 +6746,11 @@
           </w:tblCellMar>
         </w:tblPrEx>
         <w:trPr>
-          <w:trHeight w:val="255" w:hRule="atLeast"/>
+          <w:trHeight w:val="240" w:hRule="atLeast"/>
         </w:trPr>
         <w:tc>
           <w:tcPr>
-            <w:tcW w:w="2145" w:type="dxa"/>
-            <w:tcBorders>
-              <w:top w:val="single" w:color="000000" w:sz="4" w:space="0"/>
-              <w:left w:val="single" w:color="000000" w:sz="4" w:space="0"/>
-              <w:bottom w:val="single" w:color="000000" w:sz="4" w:space="0"/>
-              <w:right w:val="single" w:color="000000" w:sz="4" w:space="0"/>
-            </w:tcBorders>
-            <w:shd w:val="clear" w:color="auto" w:fill="CCFFFF"/>
-            <w:vAlign w:val="center"/>
-          </w:tcPr>
-          <w:p>
-            <w:pPr>
-              <w:keepNext w:val="0"/>
-              <w:keepLines w:val="0"/>
-              <w:widowControl/>
-              <w:suppressLineNumbers w:val="0"/>
-              <w:jc w:val="right"/>
-              <w:textAlignment w:val="center"/>
-              <w:rPr>
-                <w:rFonts w:hint="eastAsia" w:ascii="微软雅黑" w:hAnsi="微软雅黑" w:eastAsia="微软雅黑" w:cs="微软雅黑"/>
-                <w:i w:val="0"/>
-                <w:color w:val="000000"/>
-                <w:sz w:val="18"/>
-                <w:szCs w:val="18"/>
-                <w:u w:val="none"/>
-              </w:rPr>
-            </w:pPr>
-            <w:r>
-              <w:rPr>
-                <w:rFonts w:hint="eastAsia" w:ascii="微软雅黑" w:hAnsi="微软雅黑" w:eastAsia="微软雅黑" w:cs="微软雅黑"/>
-                <w:i w:val="0"/>
-                <w:color w:val="000000"/>
-                <w:kern w:val="0"/>
-                <w:sz w:val="18"/>
-                <w:szCs w:val="18"/>
-                <w:u w:val="none"/>
-                <w:lang w:val="en-US" w:eastAsia="zh-CN" w:bidi="ar"/>
-              </w:rPr>
-              <w:t>文档完善</w:t>
-            </w:r>
-          </w:p>
-        </w:tc>
-        <w:tc>
-          <w:tcPr>
-            <w:tcW w:w="570" w:type="dxa"/>
-            <w:tcBorders>
-              <w:top w:val="single" w:color="000000" w:sz="4" w:space="0"/>
-              <w:left w:val="single" w:color="000000" w:sz="4" w:space="0"/>
-              <w:bottom w:val="single" w:color="000000" w:sz="4" w:space="0"/>
-              <w:right w:val="single" w:color="000000" w:sz="4" w:space="0"/>
-            </w:tcBorders>
-            <w:shd w:val="clear" w:color="auto" w:fill="CCFFFF"/>
-            <w:vAlign w:val="center"/>
-          </w:tcPr>
-          <w:p>
-            <w:pPr>
-              <w:keepNext w:val="0"/>
-              <w:keepLines w:val="0"/>
-              <w:widowControl/>
-              <w:suppressLineNumbers w:val="0"/>
-              <w:jc w:val="right"/>
-              <w:textAlignment w:val="center"/>
-              <w:rPr>
-                <w:rFonts w:hint="eastAsia" w:ascii="微软雅黑" w:hAnsi="微软雅黑" w:eastAsia="微软雅黑" w:cs="微软雅黑"/>
-                <w:i w:val="0"/>
-                <w:color w:val="000000"/>
-                <w:sz w:val="18"/>
-                <w:szCs w:val="18"/>
-                <w:u w:val="none"/>
-              </w:rPr>
-            </w:pPr>
-            <w:r>
-              <w:rPr>
-                <w:rFonts w:hint="eastAsia" w:ascii="微软雅黑" w:hAnsi="微软雅黑" w:eastAsia="微软雅黑" w:cs="微软雅黑"/>
-                <w:i w:val="0"/>
-                <w:color w:val="000000"/>
-                <w:kern w:val="0"/>
-                <w:sz w:val="18"/>
-                <w:szCs w:val="18"/>
-                <w:u w:val="none"/>
-                <w:lang w:val="en-US" w:eastAsia="zh-CN" w:bidi="ar"/>
-              </w:rPr>
-              <w:t>1</w:t>
-            </w:r>
-          </w:p>
-        </w:tc>
-        <w:tc>
-          <w:tcPr>
-            <w:tcW w:w="765" w:type="dxa"/>
+            <w:tcW w:w="2550" w:type="dxa"/>
             <w:tcBorders>
               <w:top w:val="single" w:color="000000" w:sz="4" w:space="0"/>
               <w:left w:val="single" w:color="000000" w:sz="4" w:space="0"/>
@@ -6203,13 +6788,13 @@
                 <w:u w:val="none"/>
                 <w:lang w:val="en-US" w:eastAsia="zh-CN" w:bidi="ar"/>
               </w:rPr>
-              <w:t>2</w:t>
+              <w:t>系统及业务级别单元测试</w:t>
             </w:r>
           </w:p>
         </w:tc>
         <w:tc>
           <w:tcPr>
-            <w:tcW w:w="375" w:type="dxa"/>
+            <w:tcW w:w="1080" w:type="dxa"/>
             <w:tcBorders>
               <w:top w:val="single" w:color="000000" w:sz="4" w:space="0"/>
               <w:left w:val="single" w:color="000000" w:sz="4" w:space="0"/>
@@ -6251,119 +6836,9 @@
             </w:r>
           </w:p>
         </w:tc>
-      </w:tr>
-      <w:tr>
-        <w:tblPrEx>
-          <w:tblBorders>
-            <w:top w:val="none" w:color="auto" w:sz="0" w:space="0"/>
-            <w:left w:val="none" w:color="auto" w:sz="0" w:space="0"/>
-            <w:bottom w:val="none" w:color="auto" w:sz="0" w:space="0"/>
-            <w:right w:val="none" w:color="auto" w:sz="0" w:space="0"/>
-            <w:insideH w:val="none" w:color="auto" w:sz="0" w:space="0"/>
-            <w:insideV w:val="none" w:color="auto" w:sz="0" w:space="0"/>
-          </w:tblBorders>
-          <w:tblLayout w:type="fixed"/>
-          <w:tblCellMar>
-            <w:top w:w="15" w:type="dxa"/>
-            <w:left w:w="15" w:type="dxa"/>
-            <w:bottom w:w="15" w:type="dxa"/>
-            <w:right w:w="15" w:type="dxa"/>
-          </w:tblCellMar>
-        </w:tblPrEx>
-        <w:trPr>
-          <w:trHeight w:val="375" w:hRule="atLeast"/>
-        </w:trPr>
         <w:tc>
           <w:tcPr>
-            <w:tcW w:w="2145" w:type="dxa"/>
-            <w:tcBorders>
-              <w:top w:val="single" w:color="000000" w:sz="4" w:space="0"/>
-              <w:left w:val="single" w:color="000000" w:sz="4" w:space="0"/>
-              <w:bottom w:val="single" w:color="000000" w:sz="4" w:space="0"/>
-              <w:right w:val="single" w:color="000000" w:sz="4" w:space="0"/>
-            </w:tcBorders>
-            <w:shd w:val="clear" w:color="auto" w:fill="CCFFFF"/>
-            <w:vAlign w:val="center"/>
-          </w:tcPr>
-          <w:p>
-            <w:pPr>
-              <w:keepNext w:val="0"/>
-              <w:keepLines w:val="0"/>
-              <w:widowControl/>
-              <w:suppressLineNumbers w:val="0"/>
-              <w:jc w:val="right"/>
-              <w:textAlignment w:val="center"/>
-              <w:rPr>
-                <w:rFonts w:hint="eastAsia" w:ascii="微软雅黑" w:hAnsi="微软雅黑" w:eastAsia="微软雅黑" w:cs="微软雅黑"/>
-                <w:i w:val="0"/>
-                <w:color w:val="000000"/>
-                <w:sz w:val="18"/>
-                <w:szCs w:val="18"/>
-                <w:u w:val="none"/>
-              </w:rPr>
-            </w:pPr>
-            <w:r>
-              <w:rPr>
-                <w:rFonts w:hint="eastAsia" w:ascii="微软雅黑" w:hAnsi="微软雅黑" w:eastAsia="微软雅黑" w:cs="微软雅黑"/>
-                <w:i w:val="0"/>
-                <w:color w:val="000000"/>
-                <w:kern w:val="0"/>
-                <w:sz w:val="18"/>
-                <w:szCs w:val="18"/>
-                <w:u w:val="none"/>
-                <w:lang w:val="en-US" w:eastAsia="zh-CN" w:bidi="ar"/>
-              </w:rPr>
-              <w:t>系统及业务级别单元测试</w:t>
-            </w:r>
-          </w:p>
-        </w:tc>
-        <w:tc>
-          <w:tcPr>
-            <w:tcW w:w="570" w:type="dxa"/>
-            <w:tcBorders>
-              <w:top w:val="single" w:color="000000" w:sz="4" w:space="0"/>
-              <w:left w:val="single" w:color="000000" w:sz="4" w:space="0"/>
-              <w:bottom w:val="single" w:color="000000" w:sz="4" w:space="0"/>
-              <w:right w:val="single" w:color="000000" w:sz="4" w:space="0"/>
-            </w:tcBorders>
-            <w:shd w:val="clear" w:color="auto" w:fill="CCFFFF"/>
-            <w:vAlign w:val="center"/>
-          </w:tcPr>
-          <w:p>
-            <w:pPr>
-              <w:keepNext w:val="0"/>
-              <w:keepLines w:val="0"/>
-              <w:widowControl/>
-              <w:suppressLineNumbers w:val="0"/>
-              <w:jc w:val="right"/>
-              <w:textAlignment w:val="center"/>
-              <w:rPr>
-                <w:rFonts w:hint="eastAsia" w:ascii="微软雅黑" w:hAnsi="微软雅黑" w:eastAsia="微软雅黑" w:cs="微软雅黑"/>
-                <w:i w:val="0"/>
-                <w:color w:val="000000"/>
-                <w:sz w:val="18"/>
-                <w:szCs w:val="18"/>
-                <w:u w:val="none"/>
-              </w:rPr>
-            </w:pPr>
-            <w:r>
-              <w:rPr>
-                <w:rFonts w:hint="eastAsia" w:ascii="微软雅黑" w:hAnsi="微软雅黑" w:eastAsia="微软雅黑" w:cs="微软雅黑"/>
-                <w:i w:val="0"/>
-                <w:color w:val="000000"/>
-                <w:kern w:val="0"/>
-                <w:sz w:val="18"/>
-                <w:szCs w:val="18"/>
-                <w:u w:val="none"/>
-                <w:lang w:val="en-US" w:eastAsia="zh-CN" w:bidi="ar"/>
-              </w:rPr>
-              <w:t>2</w:t>
-            </w:r>
-          </w:p>
-        </w:tc>
-        <w:tc>
-          <w:tcPr>
-            <w:tcW w:w="765" w:type="dxa"/>
+            <w:tcW w:w="1080" w:type="dxa"/>
             <w:tcBorders>
               <w:top w:val="single" w:color="000000" w:sz="4" w:space="0"/>
               <w:left w:val="single" w:color="000000" w:sz="4" w:space="0"/>
@@ -6401,13 +6876,36 @@
                 <w:u w:val="none"/>
                 <w:lang w:val="en-US" w:eastAsia="zh-CN" w:bidi="ar"/>
               </w:rPr>
-              <w:t>3</w:t>
+              <w:t>1</w:t>
             </w:r>
           </w:p>
         </w:tc>
+      </w:tr>
+      <w:tr>
+        <w:tblPrEx>
+          <w:tblBorders>
+            <w:top w:val="none" w:color="auto" w:sz="0" w:space="0"/>
+            <w:left w:val="none" w:color="auto" w:sz="0" w:space="0"/>
+            <w:bottom w:val="none" w:color="auto" w:sz="0" w:space="0"/>
+            <w:right w:val="none" w:color="auto" w:sz="0" w:space="0"/>
+            <w:insideH w:val="none" w:color="auto" w:sz="0" w:space="0"/>
+            <w:insideV w:val="none" w:color="auto" w:sz="0" w:space="0"/>
+          </w:tblBorders>
+          <w:shd w:val="clear" w:color="auto" w:fill="auto"/>
+          <w:tblLayout w:type="fixed"/>
+          <w:tblCellMar>
+            <w:top w:w="15" w:type="dxa"/>
+            <w:left w:w="15" w:type="dxa"/>
+            <w:bottom w:w="15" w:type="dxa"/>
+            <w:right w:w="15" w:type="dxa"/>
+          </w:tblCellMar>
+        </w:tblPrEx>
+        <w:trPr>
+          <w:trHeight w:val="285" w:hRule="atLeast"/>
+        </w:trPr>
         <w:tc>
           <w:tcPr>
-            <w:tcW w:w="375" w:type="dxa"/>
+            <w:tcW w:w="2550" w:type="dxa"/>
             <w:tcBorders>
               <w:top w:val="single" w:color="000000" w:sz="4" w:space="0"/>
               <w:left w:val="single" w:color="000000" w:sz="4" w:space="0"/>
@@ -6445,123 +6943,13 @@
                 <w:u w:val="none"/>
                 <w:lang w:val="en-US" w:eastAsia="zh-CN" w:bidi="ar"/>
               </w:rPr>
-              <w:t>6</w:t>
-            </w:r>
-          </w:p>
-        </w:tc>
-      </w:tr>
-      <w:tr>
-        <w:tblPrEx>
-          <w:tblBorders>
-            <w:top w:val="none" w:color="auto" w:sz="0" w:space="0"/>
-            <w:left w:val="none" w:color="auto" w:sz="0" w:space="0"/>
-            <w:bottom w:val="none" w:color="auto" w:sz="0" w:space="0"/>
-            <w:right w:val="none" w:color="auto" w:sz="0" w:space="0"/>
-            <w:insideH w:val="none" w:color="auto" w:sz="0" w:space="0"/>
-            <w:insideV w:val="none" w:color="auto" w:sz="0" w:space="0"/>
-          </w:tblBorders>
-          <w:tblLayout w:type="fixed"/>
-          <w:tblCellMar>
-            <w:top w:w="15" w:type="dxa"/>
-            <w:left w:w="15" w:type="dxa"/>
-            <w:bottom w:w="15" w:type="dxa"/>
-            <w:right w:w="15" w:type="dxa"/>
-          </w:tblCellMar>
-        </w:tblPrEx>
-        <w:trPr>
-          <w:trHeight w:val="285" w:hRule="atLeast"/>
-        </w:trPr>
-        <w:tc>
-          <w:tcPr>
-            <w:tcW w:w="2145" w:type="dxa"/>
-            <w:tcBorders>
-              <w:top w:val="single" w:color="000000" w:sz="4" w:space="0"/>
-              <w:left w:val="single" w:color="000000" w:sz="4" w:space="0"/>
-              <w:bottom w:val="single" w:color="000000" w:sz="4" w:space="0"/>
-              <w:right w:val="single" w:color="000000" w:sz="4" w:space="0"/>
-            </w:tcBorders>
-            <w:shd w:val="clear" w:color="auto" w:fill="CCFFFF"/>
-            <w:vAlign w:val="center"/>
-          </w:tcPr>
-          <w:p>
-            <w:pPr>
-              <w:keepNext w:val="0"/>
-              <w:keepLines w:val="0"/>
-              <w:widowControl/>
-              <w:suppressLineNumbers w:val="0"/>
-              <w:jc w:val="right"/>
-              <w:textAlignment w:val="center"/>
-              <w:rPr>
-                <w:rFonts w:hint="eastAsia" w:ascii="微软雅黑" w:hAnsi="微软雅黑" w:eastAsia="微软雅黑" w:cs="微软雅黑"/>
-                <w:i w:val="0"/>
-                <w:color w:val="000000"/>
-                <w:sz w:val="18"/>
-                <w:szCs w:val="18"/>
-                <w:u w:val="none"/>
-              </w:rPr>
-            </w:pPr>
-            <w:r>
-              <w:rPr>
-                <w:rFonts w:hint="eastAsia" w:ascii="微软雅黑" w:hAnsi="微软雅黑" w:eastAsia="微软雅黑" w:cs="微软雅黑"/>
-                <w:i w:val="0"/>
-                <w:color w:val="000000"/>
-                <w:kern w:val="0"/>
-                <w:sz w:val="18"/>
-                <w:szCs w:val="18"/>
-                <w:u w:val="none"/>
-                <w:lang w:val="en-US" w:eastAsia="zh-CN" w:bidi="ar"/>
-              </w:rPr>
               <w:t>添加日志组件</w:t>
             </w:r>
           </w:p>
         </w:tc>
         <w:tc>
           <w:tcPr>
-            <w:tcW w:w="570" w:type="dxa"/>
-            <w:tcBorders>
-              <w:top w:val="single" w:color="000000" w:sz="4" w:space="0"/>
-              <w:left w:val="single" w:color="000000" w:sz="4" w:space="0"/>
-              <w:bottom w:val="single" w:color="000000" w:sz="4" w:space="0"/>
-              <w:right w:val="single" w:color="000000" w:sz="4" w:space="0"/>
-            </w:tcBorders>
-            <w:shd w:val="clear" w:color="auto" w:fill="CCFFFF"/>
-            <w:vAlign w:val="center"/>
-          </w:tcPr>
-          <w:p>
-            <w:pPr>
-              <w:keepNext w:val="0"/>
-              <w:keepLines w:val="0"/>
-              <w:widowControl/>
-              <w:suppressLineNumbers w:val="0"/>
-              <w:jc w:val="right"/>
-              <w:textAlignment w:val="center"/>
-              <w:rPr>
-                <w:rFonts w:hint="eastAsia" w:ascii="微软雅黑" w:hAnsi="微软雅黑" w:eastAsia="微软雅黑" w:cs="微软雅黑"/>
-                <w:i w:val="0"/>
-                <w:color w:val="000000"/>
-                <w:sz w:val="18"/>
-                <w:szCs w:val="18"/>
-                <w:u w:val="none"/>
-              </w:rPr>
-            </w:pPr>
-            <w:r>
-              <w:rPr>
-                <w:rFonts w:hint="eastAsia" w:ascii="微软雅黑" w:hAnsi="微软雅黑" w:eastAsia="微软雅黑" w:cs="微软雅黑"/>
-                <w:i w:val="0"/>
-                <w:color w:val="000000"/>
-                <w:kern w:val="0"/>
-                <w:sz w:val="18"/>
-                <w:szCs w:val="18"/>
-                <w:u w:val="none"/>
-                <w:lang w:val="en-US" w:eastAsia="zh-CN" w:bidi="ar"/>
-              </w:rPr>
-              <w:t>1</w:t>
-            </w:r>
-          </w:p>
-        </w:tc>
-        <w:tc>
-          <w:tcPr>
-            <w:tcW w:w="765" w:type="dxa"/>
+            <w:tcW w:w="1080" w:type="dxa"/>
             <w:tcBorders>
               <w:top w:val="single" w:color="000000" w:sz="4" w:space="0"/>
               <w:left w:val="single" w:color="000000" w:sz="4" w:space="0"/>
@@ -6605,7 +6993,7 @@
         </w:tc>
         <w:tc>
           <w:tcPr>
-            <w:tcW w:w="375" w:type="dxa"/>
+            <w:tcW w:w="1080" w:type="dxa"/>
             <w:tcBorders>
               <w:top w:val="single" w:color="000000" w:sz="4" w:space="0"/>
               <w:left w:val="single" w:color="000000" w:sz="4" w:space="0"/>
@@ -6658,6 +7046,7 @@
             <w:insideH w:val="none" w:color="auto" w:sz="0" w:space="0"/>
             <w:insideV w:val="none" w:color="auto" w:sz="0" w:space="0"/>
           </w:tblBorders>
+          <w:shd w:val="clear" w:color="auto" w:fill="auto"/>
           <w:tblLayout w:type="fixed"/>
           <w:tblCellMar>
             <w:top w:w="15" w:type="dxa"/>
@@ -6671,95 +7060,7 @@
         </w:trPr>
         <w:tc>
           <w:tcPr>
-            <w:tcW w:w="2145" w:type="dxa"/>
-            <w:tcBorders>
-              <w:top w:val="single" w:color="000000" w:sz="4" w:space="0"/>
-              <w:left w:val="single" w:color="000000" w:sz="4" w:space="0"/>
-              <w:bottom w:val="single" w:color="000000" w:sz="4" w:space="0"/>
-              <w:right w:val="single" w:color="000000" w:sz="4" w:space="0"/>
-            </w:tcBorders>
-            <w:shd w:val="clear" w:color="auto" w:fill="CCFFFF"/>
-            <w:vAlign w:val="center"/>
-          </w:tcPr>
-          <w:p>
-            <w:pPr>
-              <w:keepNext w:val="0"/>
-              <w:keepLines w:val="0"/>
-              <w:widowControl/>
-              <w:suppressLineNumbers w:val="0"/>
-              <w:jc w:val="right"/>
-              <w:textAlignment w:val="center"/>
-              <w:rPr>
-                <w:rFonts w:hint="eastAsia" w:ascii="微软雅黑" w:hAnsi="微软雅黑" w:eastAsia="微软雅黑" w:cs="微软雅黑"/>
-                <w:i w:val="0"/>
-                <w:color w:val="000000"/>
-                <w:sz w:val="18"/>
-                <w:szCs w:val="18"/>
-                <w:u w:val="none"/>
-              </w:rPr>
-            </w:pPr>
-            <w:r>
-              <w:rPr>
-                <w:rFonts w:hint="eastAsia" w:ascii="微软雅黑" w:hAnsi="微软雅黑" w:eastAsia="微软雅黑" w:cs="微软雅黑"/>
-                <w:i w:val="0"/>
-                <w:color w:val="000000"/>
-                <w:kern w:val="0"/>
-                <w:sz w:val="18"/>
-                <w:szCs w:val="18"/>
-                <w:u w:val="none"/>
-                <w:lang w:val="en-US" w:eastAsia="zh-CN" w:bidi="ar"/>
-              </w:rPr>
-              <w:t>压力测试</w:t>
-            </w:r>
-          </w:p>
-        </w:tc>
-        <w:tc>
-          <w:tcPr>
-            <w:tcW w:w="570" w:type="dxa"/>
-            <w:tcBorders>
-              <w:top w:val="single" w:color="000000" w:sz="4" w:space="0"/>
-              <w:left w:val="single" w:color="000000" w:sz="4" w:space="0"/>
-              <w:bottom w:val="single" w:color="000000" w:sz="4" w:space="0"/>
-              <w:right w:val="single" w:color="000000" w:sz="4" w:space="0"/>
-            </w:tcBorders>
-            <w:shd w:val="clear" w:color="auto" w:fill="CCFFFF"/>
-            <w:vAlign w:val="center"/>
-          </w:tcPr>
-          <w:p>
-            <w:pPr>
-              <w:keepNext w:val="0"/>
-              <w:keepLines w:val="0"/>
-              <w:widowControl/>
-              <w:suppressLineNumbers w:val="0"/>
-              <w:jc w:val="right"/>
-              <w:textAlignment w:val="center"/>
-              <w:rPr>
-                <w:rFonts w:hint="eastAsia" w:ascii="微软雅黑" w:hAnsi="微软雅黑" w:eastAsia="微软雅黑" w:cs="微软雅黑"/>
-                <w:i w:val="0"/>
-                <w:color w:val="000000"/>
-                <w:sz w:val="18"/>
-                <w:szCs w:val="18"/>
-                <w:u w:val="none"/>
-              </w:rPr>
-            </w:pPr>
-            <w:r>
-              <w:rPr>
-                <w:rFonts w:hint="eastAsia" w:ascii="微软雅黑" w:hAnsi="微软雅黑" w:eastAsia="微软雅黑" w:cs="微软雅黑"/>
-                <w:i w:val="0"/>
-                <w:color w:val="000000"/>
-                <w:kern w:val="0"/>
-                <w:sz w:val="18"/>
-                <w:szCs w:val="18"/>
-                <w:u w:val="none"/>
-                <w:lang w:val="en-US" w:eastAsia="zh-CN" w:bidi="ar"/>
-              </w:rPr>
-              <w:t>1</w:t>
-            </w:r>
-          </w:p>
-        </w:tc>
-        <w:tc>
-          <w:tcPr>
-            <w:tcW w:w="765" w:type="dxa"/>
+            <w:tcW w:w="2550" w:type="dxa"/>
             <w:tcBorders>
               <w:top w:val="single" w:color="000000" w:sz="4" w:space="0"/>
               <w:left w:val="single" w:color="000000" w:sz="4" w:space="0"/>
@@ -6797,13 +7098,13 @@
                 <w:u w:val="none"/>
                 <w:lang w:val="en-US" w:eastAsia="zh-CN" w:bidi="ar"/>
               </w:rPr>
-              <w:t>1</w:t>
+              <w:t>压力测试</w:t>
             </w:r>
           </w:p>
         </w:tc>
         <w:tc>
           <w:tcPr>
-            <w:tcW w:w="375" w:type="dxa"/>
+            <w:tcW w:w="1080" w:type="dxa"/>
             <w:tcBorders>
               <w:top w:val="single" w:color="000000" w:sz="4" w:space="0"/>
               <w:left w:val="single" w:color="000000" w:sz="4" w:space="0"/>
@@ -6845,119 +7146,9 @@
             </w:r>
           </w:p>
         </w:tc>
-      </w:tr>
-      <w:tr>
-        <w:tblPrEx>
-          <w:tblBorders>
-            <w:top w:val="none" w:color="auto" w:sz="0" w:space="0"/>
-            <w:left w:val="none" w:color="auto" w:sz="0" w:space="0"/>
-            <w:bottom w:val="none" w:color="auto" w:sz="0" w:space="0"/>
-            <w:right w:val="none" w:color="auto" w:sz="0" w:space="0"/>
-            <w:insideH w:val="none" w:color="auto" w:sz="0" w:space="0"/>
-            <w:insideV w:val="none" w:color="auto" w:sz="0" w:space="0"/>
-          </w:tblBorders>
-          <w:tblLayout w:type="fixed"/>
-          <w:tblCellMar>
-            <w:top w:w="15" w:type="dxa"/>
-            <w:left w:w="15" w:type="dxa"/>
-            <w:bottom w:w="15" w:type="dxa"/>
-            <w:right w:w="15" w:type="dxa"/>
-          </w:tblCellMar>
-        </w:tblPrEx>
-        <w:trPr>
-          <w:trHeight w:val="285" w:hRule="atLeast"/>
-        </w:trPr>
         <w:tc>
           <w:tcPr>
-            <w:tcW w:w="2145" w:type="dxa"/>
-            <w:tcBorders>
-              <w:top w:val="single" w:color="000000" w:sz="4" w:space="0"/>
-              <w:left w:val="single" w:color="000000" w:sz="4" w:space="0"/>
-              <w:bottom w:val="single" w:color="000000" w:sz="4" w:space="0"/>
-              <w:right w:val="single" w:color="000000" w:sz="4" w:space="0"/>
-            </w:tcBorders>
-            <w:shd w:val="clear" w:color="auto" w:fill="CCFFFF"/>
-            <w:vAlign w:val="center"/>
-          </w:tcPr>
-          <w:p>
-            <w:pPr>
-              <w:keepNext w:val="0"/>
-              <w:keepLines w:val="0"/>
-              <w:widowControl/>
-              <w:suppressLineNumbers w:val="0"/>
-              <w:jc w:val="right"/>
-              <w:textAlignment w:val="center"/>
-              <w:rPr>
-                <w:rFonts w:hint="eastAsia" w:ascii="微软雅黑" w:hAnsi="微软雅黑" w:eastAsia="微软雅黑" w:cs="微软雅黑"/>
-                <w:i w:val="0"/>
-                <w:color w:val="000000"/>
-                <w:sz w:val="18"/>
-                <w:szCs w:val="18"/>
-                <w:u w:val="none"/>
-              </w:rPr>
-            </w:pPr>
-            <w:r>
-              <w:rPr>
-                <w:rFonts w:hint="eastAsia" w:ascii="微软雅黑" w:hAnsi="微软雅黑" w:eastAsia="微软雅黑" w:cs="微软雅黑"/>
-                <w:i w:val="0"/>
-                <w:color w:val="000000"/>
-                <w:kern w:val="0"/>
-                <w:sz w:val="18"/>
-                <w:szCs w:val="18"/>
-                <w:u w:val="none"/>
-                <w:lang w:val="en-US" w:eastAsia="zh-CN" w:bidi="ar"/>
-              </w:rPr>
-              <w:t>实施费</w:t>
-            </w:r>
-          </w:p>
-        </w:tc>
-        <w:tc>
-          <w:tcPr>
-            <w:tcW w:w="570" w:type="dxa"/>
-            <w:tcBorders>
-              <w:top w:val="single" w:color="000000" w:sz="4" w:space="0"/>
-              <w:left w:val="single" w:color="000000" w:sz="4" w:space="0"/>
-              <w:bottom w:val="single" w:color="000000" w:sz="4" w:space="0"/>
-              <w:right w:val="single" w:color="000000" w:sz="4" w:space="0"/>
-            </w:tcBorders>
-            <w:shd w:val="clear" w:color="auto" w:fill="CCFFFF"/>
-            <w:vAlign w:val="center"/>
-          </w:tcPr>
-          <w:p>
-            <w:pPr>
-              <w:keepNext w:val="0"/>
-              <w:keepLines w:val="0"/>
-              <w:widowControl/>
-              <w:suppressLineNumbers w:val="0"/>
-              <w:jc w:val="right"/>
-              <w:textAlignment w:val="center"/>
-              <w:rPr>
-                <w:rFonts w:hint="eastAsia" w:ascii="微软雅黑" w:hAnsi="微软雅黑" w:eastAsia="微软雅黑" w:cs="微软雅黑"/>
-                <w:i w:val="0"/>
-                <w:color w:val="000000"/>
-                <w:sz w:val="18"/>
-                <w:szCs w:val="18"/>
-                <w:u w:val="none"/>
-              </w:rPr>
-            </w:pPr>
-            <w:r>
-              <w:rPr>
-                <w:rFonts w:hint="eastAsia" w:ascii="微软雅黑" w:hAnsi="微软雅黑" w:eastAsia="微软雅黑" w:cs="微软雅黑"/>
-                <w:i w:val="0"/>
-                <w:color w:val="000000"/>
-                <w:kern w:val="0"/>
-                <w:sz w:val="18"/>
-                <w:szCs w:val="18"/>
-                <w:u w:val="none"/>
-                <w:lang w:val="en-US" w:eastAsia="zh-CN" w:bidi="ar"/>
-              </w:rPr>
-              <w:t>0</w:t>
-            </w:r>
-          </w:p>
-        </w:tc>
-        <w:tc>
-          <w:tcPr>
-            <w:tcW w:w="765" w:type="dxa"/>
+            <w:tcW w:w="1080" w:type="dxa"/>
             <w:tcBorders>
               <w:top w:val="single" w:color="000000" w:sz="4" w:space="0"/>
               <w:left w:val="single" w:color="000000" w:sz="4" w:space="0"/>
@@ -6995,13 +7186,36 @@
                 <w:u w:val="none"/>
                 <w:lang w:val="en-US" w:eastAsia="zh-CN" w:bidi="ar"/>
               </w:rPr>
-              <w:t>0</w:t>
+              <w:t>1</w:t>
             </w:r>
           </w:p>
         </w:tc>
+      </w:tr>
+      <w:tr>
+        <w:tblPrEx>
+          <w:tblBorders>
+            <w:top w:val="none" w:color="auto" w:sz="0" w:space="0"/>
+            <w:left w:val="none" w:color="auto" w:sz="0" w:space="0"/>
+            <w:bottom w:val="none" w:color="auto" w:sz="0" w:space="0"/>
+            <w:right w:val="none" w:color="auto" w:sz="0" w:space="0"/>
+            <w:insideH w:val="none" w:color="auto" w:sz="0" w:space="0"/>
+            <w:insideV w:val="none" w:color="auto" w:sz="0" w:space="0"/>
+          </w:tblBorders>
+          <w:shd w:val="clear" w:color="auto" w:fill="auto"/>
+          <w:tblLayout w:type="fixed"/>
+          <w:tblCellMar>
+            <w:top w:w="15" w:type="dxa"/>
+            <w:left w:w="15" w:type="dxa"/>
+            <w:bottom w:w="15" w:type="dxa"/>
+            <w:right w:w="15" w:type="dxa"/>
+          </w:tblCellMar>
+        </w:tblPrEx>
+        <w:trPr>
+          <w:trHeight w:val="285" w:hRule="atLeast"/>
+        </w:trPr>
         <w:tc>
           <w:tcPr>
-            <w:tcW w:w="375" w:type="dxa"/>
+            <w:tcW w:w="2550" w:type="dxa"/>
             <w:tcBorders>
               <w:top w:val="single" w:color="000000" w:sz="4" w:space="0"/>
               <w:left w:val="single" w:color="000000" w:sz="4" w:space="0"/>
@@ -7039,7 +7253,227 @@
                 <w:u w:val="none"/>
                 <w:lang w:val="en-US" w:eastAsia="zh-CN" w:bidi="ar"/>
               </w:rPr>
-              <w:t>0</w:t>
+              <w:t>实施</w:t>
+            </w:r>
+          </w:p>
+        </w:tc>
+        <w:tc>
+          <w:tcPr>
+            <w:tcW w:w="1080" w:type="dxa"/>
+            <w:tcBorders>
+              <w:top w:val="single" w:color="000000" w:sz="4" w:space="0"/>
+              <w:left w:val="single" w:color="000000" w:sz="4" w:space="0"/>
+              <w:bottom w:val="single" w:color="000000" w:sz="4" w:space="0"/>
+              <w:right w:val="single" w:color="000000" w:sz="4" w:space="0"/>
+            </w:tcBorders>
+            <w:shd w:val="clear" w:color="auto" w:fill="CCFFFF"/>
+            <w:vAlign w:val="center"/>
+          </w:tcPr>
+          <w:p>
+            <w:pPr>
+              <w:keepNext w:val="0"/>
+              <w:keepLines w:val="0"/>
+              <w:widowControl/>
+              <w:suppressLineNumbers w:val="0"/>
+              <w:jc w:val="center"/>
+              <w:textAlignment w:val="center"/>
+              <w:rPr>
+                <w:rFonts w:hint="eastAsia" w:ascii="微软雅黑" w:hAnsi="微软雅黑" w:eastAsia="微软雅黑" w:cs="微软雅黑"/>
+                <w:i w:val="0"/>
+                <w:color w:val="000000"/>
+                <w:sz w:val="18"/>
+                <w:szCs w:val="18"/>
+                <w:u w:val="none"/>
+              </w:rPr>
+            </w:pPr>
+            <w:r>
+              <w:rPr>
+                <w:rFonts w:hint="eastAsia" w:ascii="微软雅黑" w:hAnsi="微软雅黑" w:eastAsia="微软雅黑" w:cs="微软雅黑"/>
+                <w:i w:val="0"/>
+                <w:color w:val="000000"/>
+                <w:kern w:val="0"/>
+                <w:sz w:val="18"/>
+                <w:szCs w:val="18"/>
+                <w:u w:val="none"/>
+                <w:lang w:val="en-US" w:eastAsia="zh-CN" w:bidi="ar"/>
+              </w:rPr>
+              <w:t>1</w:t>
+            </w:r>
+          </w:p>
+        </w:tc>
+        <w:tc>
+          <w:tcPr>
+            <w:tcW w:w="1080" w:type="dxa"/>
+            <w:tcBorders>
+              <w:top w:val="single" w:color="000000" w:sz="4" w:space="0"/>
+              <w:left w:val="single" w:color="000000" w:sz="4" w:space="0"/>
+              <w:bottom w:val="single" w:color="000000" w:sz="4" w:space="0"/>
+              <w:right w:val="single" w:color="000000" w:sz="4" w:space="0"/>
+            </w:tcBorders>
+            <w:shd w:val="clear" w:color="auto" w:fill="CCFFFF"/>
+            <w:vAlign w:val="center"/>
+          </w:tcPr>
+          <w:p>
+            <w:pPr>
+              <w:keepNext w:val="0"/>
+              <w:keepLines w:val="0"/>
+              <w:widowControl/>
+              <w:suppressLineNumbers w:val="0"/>
+              <w:jc w:val="center"/>
+              <w:textAlignment w:val="center"/>
+              <w:rPr>
+                <w:rFonts w:hint="eastAsia" w:ascii="微软雅黑" w:hAnsi="微软雅黑" w:eastAsia="微软雅黑" w:cs="微软雅黑"/>
+                <w:i w:val="0"/>
+                <w:color w:val="000000"/>
+                <w:sz w:val="18"/>
+                <w:szCs w:val="18"/>
+                <w:u w:val="none"/>
+              </w:rPr>
+            </w:pPr>
+            <w:r>
+              <w:rPr>
+                <w:rFonts w:hint="eastAsia" w:ascii="微软雅黑" w:hAnsi="微软雅黑" w:eastAsia="微软雅黑" w:cs="微软雅黑"/>
+                <w:i w:val="0"/>
+                <w:color w:val="000000"/>
+                <w:kern w:val="0"/>
+                <w:sz w:val="18"/>
+                <w:szCs w:val="18"/>
+                <w:u w:val="none"/>
+                <w:lang w:val="en-US" w:eastAsia="zh-CN" w:bidi="ar"/>
+              </w:rPr>
+              <w:t>1</w:t>
+            </w:r>
+          </w:p>
+        </w:tc>
+      </w:tr>
+      <w:tr>
+        <w:tblPrEx>
+          <w:tblBorders>
+            <w:top w:val="none" w:color="auto" w:sz="0" w:space="0"/>
+            <w:left w:val="none" w:color="auto" w:sz="0" w:space="0"/>
+            <w:bottom w:val="none" w:color="auto" w:sz="0" w:space="0"/>
+            <w:right w:val="none" w:color="auto" w:sz="0" w:space="0"/>
+            <w:insideH w:val="none" w:color="auto" w:sz="0" w:space="0"/>
+            <w:insideV w:val="none" w:color="auto" w:sz="0" w:space="0"/>
+          </w:tblBorders>
+          <w:shd w:val="clear" w:color="auto" w:fill="auto"/>
+          <w:tblLayout w:type="fixed"/>
+          <w:tblCellMar>
+            <w:top w:w="15" w:type="dxa"/>
+            <w:left w:w="15" w:type="dxa"/>
+            <w:bottom w:w="15" w:type="dxa"/>
+            <w:right w:w="15" w:type="dxa"/>
+          </w:tblCellMar>
+        </w:tblPrEx>
+        <w:trPr>
+          <w:trHeight w:val="285" w:hRule="atLeast"/>
+        </w:trPr>
+        <w:tc>
+          <w:tcPr>
+            <w:tcW w:w="2550" w:type="dxa"/>
+            <w:tcBorders>
+              <w:top w:val="single" w:color="000000" w:sz="4" w:space="0"/>
+              <w:left w:val="single" w:color="000000" w:sz="4" w:space="0"/>
+              <w:bottom w:val="single" w:color="000000" w:sz="4" w:space="0"/>
+              <w:right w:val="single" w:color="000000" w:sz="4" w:space="0"/>
+            </w:tcBorders>
+            <w:shd w:val="clear" w:color="auto" w:fill="auto"/>
+            <w:vAlign w:val="center"/>
+          </w:tcPr>
+          <w:p>
+            <w:pPr>
+              <w:jc w:val="center"/>
+              <w:rPr>
+                <w:rFonts w:hint="eastAsia" w:ascii="微软雅黑" w:hAnsi="微软雅黑" w:eastAsia="微软雅黑" w:cs="微软雅黑"/>
+                <w:i w:val="0"/>
+                <w:color w:val="000000"/>
+                <w:sz w:val="18"/>
+                <w:szCs w:val="18"/>
+                <w:u w:val="none"/>
+                <w:lang w:val="en-US" w:eastAsia="zh-CN"/>
+              </w:rPr>
+            </w:pPr>
+            <w:r>
+              <w:rPr>
+                <w:rFonts w:hint="eastAsia" w:ascii="微软雅黑" w:hAnsi="微软雅黑" w:eastAsia="微软雅黑" w:cs="微软雅黑"/>
+                <w:i w:val="0"/>
+                <w:color w:val="000000"/>
+                <w:sz w:val="18"/>
+                <w:szCs w:val="18"/>
+                <w:u w:val="none"/>
+                <w:lang w:val="en-US" w:eastAsia="zh-CN"/>
+              </w:rPr>
+              <w:t>小计</w:t>
+            </w:r>
+          </w:p>
+        </w:tc>
+        <w:tc>
+          <w:tcPr>
+            <w:tcW w:w="1080" w:type="dxa"/>
+            <w:tcBorders>
+              <w:top w:val="single" w:color="000000" w:sz="4" w:space="0"/>
+              <w:left w:val="single" w:color="000000" w:sz="4" w:space="0"/>
+              <w:bottom w:val="single" w:color="000000" w:sz="4" w:space="0"/>
+              <w:right w:val="single" w:color="000000" w:sz="4" w:space="0"/>
+            </w:tcBorders>
+            <w:shd w:val="clear" w:color="auto" w:fill="auto"/>
+            <w:vAlign w:val="center"/>
+          </w:tcPr>
+          <w:p>
+            <w:pPr>
+              <w:jc w:val="center"/>
+              <w:rPr>
+                <w:rFonts w:hint="eastAsia" w:ascii="微软雅黑" w:hAnsi="微软雅黑" w:eastAsia="微软雅黑" w:cs="微软雅黑"/>
+                <w:i w:val="0"/>
+                <w:color w:val="000000"/>
+                <w:sz w:val="18"/>
+                <w:szCs w:val="18"/>
+                <w:u w:val="none"/>
+              </w:rPr>
+            </w:pPr>
+          </w:p>
+        </w:tc>
+        <w:tc>
+          <w:tcPr>
+            <w:tcW w:w="1080" w:type="dxa"/>
+            <w:tcBorders>
+              <w:top w:val="single" w:color="000000" w:sz="4" w:space="0"/>
+              <w:left w:val="single" w:color="000000" w:sz="4" w:space="0"/>
+              <w:bottom w:val="single" w:color="000000" w:sz="4" w:space="0"/>
+              <w:right w:val="single" w:color="000000" w:sz="4" w:space="0"/>
+            </w:tcBorders>
+            <w:shd w:val="clear" w:color="auto" w:fill="auto"/>
+            <w:vAlign w:val="center"/>
+          </w:tcPr>
+          <w:p>
+            <w:pPr>
+              <w:keepNext w:val="0"/>
+              <w:keepLines w:val="0"/>
+              <w:widowControl/>
+              <w:suppressLineNumbers w:val="0"/>
+              <w:jc w:val="center"/>
+              <w:textAlignment w:val="center"/>
+              <w:rPr>
+                <w:rFonts w:hint="eastAsia" w:ascii="微软雅黑" w:hAnsi="微软雅黑" w:eastAsia="微软雅黑" w:cs="微软雅黑"/>
+                <w:i w:val="0"/>
+                <w:color w:val="000000"/>
+                <w:sz w:val="18"/>
+                <w:szCs w:val="18"/>
+                <w:u w:val="none"/>
+              </w:rPr>
+            </w:pPr>
+            <w:r>
+              <w:rPr>
+                <w:rFonts w:hint="eastAsia" w:ascii="微软雅黑" w:hAnsi="微软雅黑" w:eastAsia="微软雅黑" w:cs="微软雅黑"/>
+                <w:i w:val="0"/>
+                <w:color w:val="000000"/>
+                <w:kern w:val="0"/>
+                <w:sz w:val="18"/>
+                <w:szCs w:val="18"/>
+                <w:u w:val="none"/>
+                <w:lang w:val="en-US" w:eastAsia="zh-CN" w:bidi="ar"/>
+              </w:rPr>
+              <w:t>10</w:t>
             </w:r>
           </w:p>
         </w:tc>
@@ -7062,7 +7496,7 @@
           <w:lang w:val="en-US" w:eastAsia="zh-CN"/>
         </w:rPr>
       </w:pPr>
-      <w:bookmarkStart w:id="19" w:name="_Toc20830"/>
+      <w:bookmarkStart w:id="19" w:name="_Toc22024"/>
       <w:r>
         <w:rPr>
           <w:rFonts w:hint="eastAsia"/>
@@ -7080,7 +7514,7 @@
           <w:lang w:val="en-US" w:eastAsia="zh-CN"/>
         </w:rPr>
       </w:pPr>
-      <w:bookmarkStart w:id="20" w:name="_Toc26514"/>
+      <w:bookmarkStart w:id="20" w:name="_Toc17847"/>
       <w:r>
         <w:rPr>
           <w:rFonts w:hint="eastAsia"/>
@@ -7103,7 +7537,7 @@
           <w:rFonts w:hint="eastAsia"/>
           <w:lang w:val="en-US" w:eastAsia="zh-CN"/>
         </w:rPr>
-        <w:t>本软件为面向大学生的旅游电商网站。角色涉及旅游代理商，运营公司，景点，用户（大学生）。预定旅游，定制化旅游等特色功能。</w:t>
+        <w:t>本软件为面向大学生的旅游电商网站。角色涉及旅游代理商，运营公司，用户（大学生）。预定旅游，定制化旅游等特色功能。业务涵盖常规旅游产品、户外撒野、约伴旅行、出游定制、行走印记。</w:t>
       </w:r>
     </w:p>
     <w:p>
@@ -7114,7 +7548,7 @@
           <w:lang w:val="en-US" w:eastAsia="zh-CN"/>
         </w:rPr>
       </w:pPr>
-      <w:bookmarkStart w:id="21" w:name="_Toc24669"/>
+      <w:bookmarkStart w:id="21" w:name="_Toc19147"/>
       <w:r>
         <w:rPr>
           <w:rFonts w:hint="eastAsia"/>
@@ -7128,10 +7562,17 @@
       <w:pPr>
         <w:ind w:firstLine="420" w:firstLineChars="0"/>
         <w:rPr>
-          <w:rFonts w:hint="eastAsia"/>
-          <w:lang w:val="en-US" w:eastAsia="zh-CN"/>
-        </w:rPr>
-      </w:pPr>
+          <w:rFonts w:hint="eastAsia" w:eastAsiaTheme="minorEastAsia"/>
+          <w:lang w:val="en-US" w:eastAsia="zh-CN"/>
+        </w:rPr>
+      </w:pPr>
+      <w:r>
+        <w:rPr>
+          <w:rFonts w:hint="eastAsia"/>
+          <w:lang w:val="en-US" w:eastAsia="zh-CN"/>
+        </w:rPr>
+        <w:t>无</w:t>
+      </w:r>
     </w:p>
     <w:p>
       <w:pPr>
@@ -7141,7 +7582,7 @@
           <w:lang w:val="en-US" w:eastAsia="zh-CN"/>
         </w:rPr>
       </w:pPr>
-      <w:bookmarkStart w:id="22" w:name="_Toc16823"/>
+      <w:bookmarkStart w:id="22" w:name="_Toc6171"/>
       <w:r>
         <w:rPr>
           <w:rFonts w:hint="eastAsia"/>
@@ -7204,7 +7645,6 @@
             <w:insideH w:val="none" w:color="auto" w:sz="0" w:space="0"/>
             <w:insideV w:val="none" w:color="auto" w:sz="0" w:space="0"/>
           </w:tblBorders>
-          <w:shd w:val="clear" w:color="auto" w:fill="auto"/>
           <w:tblLayout w:type="fixed"/>
           <w:tblCellMar>
             <w:top w:w="15" w:type="dxa"/>
@@ -7483,7 +7923,6 @@
             <w:insideH w:val="none" w:color="auto" w:sz="0" w:space="0"/>
             <w:insideV w:val="none" w:color="auto" w:sz="0" w:space="0"/>
           </w:tblBorders>
-          <w:shd w:val="clear" w:color="auto" w:fill="auto"/>
           <w:tblLayout w:type="fixed"/>
           <w:tblCellMar>
             <w:top w:w="15" w:type="dxa"/>
@@ -8245,7 +8684,7 @@
           <w:lang w:val="en-US" w:eastAsia="zh-CN"/>
         </w:rPr>
       </w:pPr>
-      <w:bookmarkStart w:id="23" w:name="_Toc166"/>
+      <w:bookmarkStart w:id="23" w:name="_Toc20407"/>
       <w:r>
         <w:rPr>
           <w:rFonts w:hint="eastAsia"/>
@@ -8279,7 +8718,7 @@
           <w:lang w:val="en-US" w:eastAsia="zh-CN"/>
         </w:rPr>
       </w:pPr>
-      <w:bookmarkStart w:id="24" w:name="_Toc2132"/>
+      <w:bookmarkStart w:id="24" w:name="_Toc27307"/>
       <w:r>
         <w:rPr>
           <w:rFonts w:hint="eastAsia"/>
@@ -8288,442 +8727,6 @@
         <w:t>4.5需求分析</w:t>
       </w:r>
       <w:bookmarkEnd w:id="24"/>
-    </w:p>
-    <w:p>
-      <w:pPr>
-        <w:ind w:firstLine="420" w:firstLineChars="0"/>
-        <w:rPr>
-          <w:rFonts w:hint="eastAsia"/>
-          <w:lang w:val="en-US" w:eastAsia="zh-CN"/>
-        </w:rPr>
-      </w:pPr>
-      <w:r>
-        <w:rPr>
-          <w:rFonts w:hint="eastAsia"/>
-          <w:lang w:val="en-US" w:eastAsia="zh-CN"/>
-        </w:rPr>
-        <w:t>系统包含如下模块：</w:t>
-      </w:r>
-    </w:p>
-    <w:p>
-      <w:pPr>
-        <w:numPr>
-          <w:ilvl w:val="0"/>
-          <w:numId w:val="3"/>
-        </w:numPr>
-        <w:ind w:firstLine="420" w:firstLineChars="0"/>
-        <w:rPr>
-          <w:rFonts w:hint="eastAsia"/>
-          <w:lang w:val="en-US" w:eastAsia="zh-CN"/>
-        </w:rPr>
-      </w:pPr>
-      <w:r>
-        <w:rPr>
-          <w:rFonts w:hint="eastAsia"/>
-          <w:lang w:val="en-US" w:eastAsia="zh-CN"/>
-        </w:rPr>
-        <w:t xml:space="preserve"> 注册登录模块；</w:t>
-      </w:r>
-    </w:p>
-    <w:p>
-      <w:pPr>
-        <w:numPr>
-          <w:ilvl w:val="0"/>
-          <w:numId w:val="3"/>
-        </w:numPr>
-        <w:ind w:firstLine="420" w:firstLineChars="0"/>
-        <w:rPr>
-          <w:rFonts w:hint="eastAsia"/>
-          <w:lang w:val="en-US" w:eastAsia="zh-CN"/>
-        </w:rPr>
-      </w:pPr>
-      <w:r>
-        <w:rPr>
-          <w:rFonts w:hint="eastAsia"/>
-          <w:lang w:val="en-US" w:eastAsia="zh-CN"/>
-        </w:rPr>
-        <w:t xml:space="preserve"> 预定模块；</w:t>
-      </w:r>
-    </w:p>
-    <w:p>
-      <w:pPr>
-        <w:numPr>
-          <w:ilvl w:val="0"/>
-          <w:numId w:val="3"/>
-        </w:numPr>
-        <w:ind w:firstLine="420" w:firstLineChars="0"/>
-        <w:rPr>
-          <w:rFonts w:hint="eastAsia"/>
-          <w:lang w:val="en-US" w:eastAsia="zh-CN"/>
-        </w:rPr>
-      </w:pPr>
-      <w:r>
-        <w:rPr>
-          <w:rFonts w:hint="eastAsia"/>
-          <w:lang w:val="en-US" w:eastAsia="zh-CN"/>
-        </w:rPr>
-        <w:t xml:space="preserve"> 订单处理；</w:t>
-      </w:r>
-    </w:p>
-    <w:p>
-      <w:pPr>
-        <w:numPr>
-          <w:ilvl w:val="0"/>
-          <w:numId w:val="3"/>
-        </w:numPr>
-        <w:ind w:firstLine="420" w:firstLineChars="0"/>
-        <w:rPr>
-          <w:rFonts w:hint="eastAsia"/>
-          <w:lang w:val="en-US" w:eastAsia="zh-CN"/>
-        </w:rPr>
-      </w:pPr>
-      <w:r>
-        <w:rPr>
-          <w:rFonts w:hint="eastAsia"/>
-          <w:lang w:val="en-US" w:eastAsia="zh-CN"/>
-        </w:rPr>
-        <w:t xml:space="preserve"> 产品数据展示；</w:t>
-      </w:r>
-    </w:p>
-    <w:p>
-      <w:pPr>
-        <w:numPr>
-          <w:ilvl w:val="0"/>
-          <w:numId w:val="3"/>
-        </w:numPr>
-        <w:ind w:firstLine="420" w:firstLineChars="0"/>
-        <w:rPr>
-          <w:rFonts w:hint="eastAsia"/>
-          <w:lang w:val="en-US" w:eastAsia="zh-CN"/>
-        </w:rPr>
-      </w:pPr>
-      <w:r>
-        <w:rPr>
-          <w:rFonts w:hint="eastAsia"/>
-          <w:lang w:val="en-US" w:eastAsia="zh-CN"/>
-        </w:rPr>
-        <w:t xml:space="preserve"> 支付（银联，支付宝，微信）；</w:t>
-      </w:r>
-    </w:p>
-    <w:p>
-      <w:pPr>
-        <w:numPr>
-          <w:ilvl w:val="0"/>
-          <w:numId w:val="3"/>
-        </w:numPr>
-        <w:ind w:firstLine="420" w:firstLineChars="0"/>
-        <w:rPr>
-          <w:rFonts w:hint="eastAsia"/>
-          <w:lang w:val="en-US" w:eastAsia="zh-CN"/>
-        </w:rPr>
-      </w:pPr>
-      <w:r>
-        <w:rPr>
-          <w:rFonts w:hint="eastAsia"/>
-          <w:lang w:val="en-US" w:eastAsia="zh-CN"/>
-        </w:rPr>
-        <w:t xml:space="preserve"> 账户管理；</w:t>
-      </w:r>
-    </w:p>
-    <w:p>
-      <w:pPr>
-        <w:pStyle w:val="4"/>
-        <w:rPr>
-          <w:rFonts w:hint="eastAsia"/>
-          <w:lang w:val="en-US" w:eastAsia="zh-CN"/>
-        </w:rPr>
-      </w:pPr>
-      <w:bookmarkStart w:id="25" w:name="_Toc7051"/>
-      <w:r>
-        <w:rPr>
-          <w:rFonts w:hint="eastAsia"/>
-          <w:lang w:val="en-US" w:eastAsia="zh-CN"/>
-        </w:rPr>
-        <w:t>4.5.1.xxx（功能需求名称）</w:t>
-      </w:r>
-      <w:bookmarkEnd w:id="25"/>
-    </w:p>
-    <w:p>
-      <w:pPr>
-        <w:pStyle w:val="25"/>
-        <w:rPr>
-          <w:rFonts w:hint="eastAsia"/>
-          <w:lang w:val="en-US" w:eastAsia="zh-CN"/>
-        </w:rPr>
-      </w:pPr>
-      <w:r>
-        <w:rPr>
-          <w:rFonts w:hint="eastAsia"/>
-          <w:lang w:val="en-US" w:eastAsia="zh-CN"/>
-        </w:rPr>
-        <w:t>4.5.1.1.功能描述</w:t>
-      </w:r>
-    </w:p>
-    <w:p>
-      <w:pPr>
-        <w:pStyle w:val="25"/>
-        <w:rPr>
-          <w:rFonts w:hint="eastAsia"/>
-          <w:lang w:val="en-US" w:eastAsia="zh-CN"/>
-        </w:rPr>
-      </w:pPr>
-      <w:r>
-        <w:rPr>
-          <w:rFonts w:hint="eastAsia"/>
-          <w:lang w:val="en-US" w:eastAsia="zh-CN"/>
-        </w:rPr>
-        <w:t>4.5.1.2.业务建模</w:t>
-      </w:r>
-    </w:p>
-    <w:p>
-      <w:pPr>
-        <w:pStyle w:val="25"/>
-        <w:rPr>
-          <w:rFonts w:hint="eastAsia"/>
-          <w:lang w:val="en-US" w:eastAsia="zh-CN"/>
-        </w:rPr>
-      </w:pPr>
-      <w:r>
-        <w:rPr>
-          <w:rFonts w:hint="eastAsia"/>
-          <w:lang w:val="en-US" w:eastAsia="zh-CN"/>
-        </w:rPr>
-        <w:t>4.5.1.3.用例描述</w:t>
-      </w:r>
-    </w:p>
-    <w:p>
-      <w:pPr>
-        <w:pStyle w:val="25"/>
-        <w:rPr>
-          <w:rFonts w:hint="eastAsia"/>
-          <w:lang w:val="en-US" w:eastAsia="zh-CN"/>
-        </w:rPr>
-      </w:pPr>
-      <w:r>
-        <w:rPr>
-          <w:rFonts w:hint="eastAsia"/>
-          <w:lang w:val="en-US" w:eastAsia="zh-CN"/>
-        </w:rPr>
-        <w:t>4.5.1.4.用户界面</w:t>
-      </w:r>
-    </w:p>
-    <w:p>
-      <w:pPr>
-        <w:pStyle w:val="2"/>
-        <w:numPr>
-          <w:ilvl w:val="0"/>
-          <w:numId w:val="4"/>
-        </w:numPr>
-        <w:rPr>
-          <w:rFonts w:hint="eastAsia"/>
-          <w:lang w:val="en-US" w:eastAsia="zh-CN"/>
-        </w:rPr>
-      </w:pPr>
-      <w:bookmarkStart w:id="26" w:name="_Toc15378"/>
-      <w:r>
-        <w:rPr>
-          <w:rFonts w:hint="eastAsia"/>
-          <w:lang w:val="en-US" w:eastAsia="zh-CN"/>
-        </w:rPr>
-        <w:t>非功能性需求</w:t>
-      </w:r>
-      <w:bookmarkEnd w:id="26"/>
-    </w:p>
-    <w:p>
-      <w:pPr>
-        <w:pStyle w:val="3"/>
-        <w:rPr>
-          <w:rFonts w:hint="eastAsia"/>
-          <w:lang w:val="en-US" w:eastAsia="zh-CN"/>
-        </w:rPr>
-      </w:pPr>
-      <w:bookmarkStart w:id="27" w:name="_Toc297"/>
-      <w:r>
-        <w:rPr>
-          <w:rFonts w:hint="eastAsia"/>
-          <w:lang w:val="en-US" w:eastAsia="zh-CN"/>
-        </w:rPr>
-        <w:t>5.1.性能要求</w:t>
-      </w:r>
-      <w:bookmarkEnd w:id="27"/>
-    </w:p>
-    <w:p>
-      <w:pPr>
-        <w:ind w:firstLine="420" w:firstLineChars="0"/>
-        <w:rPr>
-          <w:rFonts w:hint="eastAsia"/>
-          <w:lang w:val="en-US" w:eastAsia="zh-CN"/>
-        </w:rPr>
-      </w:pPr>
-      <w:r>
-        <w:rPr>
-          <w:rFonts w:hint="eastAsia"/>
-          <w:lang w:val="en-US" w:eastAsia="zh-CN"/>
-        </w:rPr>
-        <w:t>软件应当具备一定条件的性能指标，有效提升用户体验。</w:t>
-      </w:r>
-    </w:p>
-    <w:p>
-      <w:pPr>
-        <w:pStyle w:val="4"/>
-        <w:rPr>
-          <w:rFonts w:hint="eastAsia"/>
-          <w:lang w:val="en-US" w:eastAsia="zh-CN"/>
-        </w:rPr>
-      </w:pPr>
-      <w:bookmarkStart w:id="28" w:name="_Toc24142"/>
-      <w:r>
-        <w:rPr>
-          <w:rFonts w:hint="eastAsia"/>
-          <w:lang w:val="en-US" w:eastAsia="zh-CN"/>
-        </w:rPr>
-        <w:t>5.1.1.精度</w:t>
-      </w:r>
-      <w:bookmarkEnd w:id="28"/>
-    </w:p>
-    <w:p>
-      <w:pPr>
-        <w:pStyle w:val="4"/>
-        <w:rPr>
-          <w:rFonts w:hint="eastAsia"/>
-          <w:lang w:val="en-US" w:eastAsia="zh-CN"/>
-        </w:rPr>
-      </w:pPr>
-      <w:bookmarkStart w:id="29" w:name="_Toc8279"/>
-      <w:r>
-        <w:rPr>
-          <w:rFonts w:hint="eastAsia"/>
-          <w:lang w:val="en-US" w:eastAsia="zh-CN"/>
-        </w:rPr>
-        <w:t>5.1.2.时间特性要求</w:t>
-      </w:r>
-      <w:bookmarkEnd w:id="29"/>
-    </w:p>
-    <w:p>
-      <w:pPr>
-        <w:numPr>
-          <w:ilvl w:val="0"/>
-          <w:numId w:val="5"/>
-        </w:numPr>
-        <w:ind w:firstLine="420" w:firstLineChars="0"/>
-        <w:rPr>
-          <w:rFonts w:hint="eastAsia"/>
-          <w:lang w:val="en-US" w:eastAsia="zh-CN"/>
-        </w:rPr>
-      </w:pPr>
-      <w:r>
-        <w:rPr>
-          <w:rFonts w:hint="eastAsia"/>
-          <w:lang w:val="en-US" w:eastAsia="zh-CN"/>
-        </w:rPr>
-        <w:t>请求内容响应时间不超过3s；</w:t>
-      </w:r>
-    </w:p>
-    <w:p>
-      <w:pPr>
-        <w:pStyle w:val="4"/>
-        <w:rPr>
-          <w:rFonts w:hint="eastAsia"/>
-          <w:lang w:val="en-US" w:eastAsia="zh-CN"/>
-        </w:rPr>
-      </w:pPr>
-      <w:bookmarkStart w:id="30" w:name="_Toc29124"/>
-      <w:r>
-        <w:rPr>
-          <w:rFonts w:hint="eastAsia"/>
-          <w:lang w:val="en-US" w:eastAsia="zh-CN"/>
-        </w:rPr>
-        <w:t>5.1.3.输入输出要求</w:t>
-      </w:r>
-      <w:bookmarkEnd w:id="30"/>
-    </w:p>
-    <w:p>
-      <w:pPr>
-        <w:pStyle w:val="4"/>
-        <w:rPr>
-          <w:rFonts w:hint="eastAsia"/>
-          <w:lang w:val="en-US" w:eastAsia="zh-CN"/>
-        </w:rPr>
-      </w:pPr>
-      <w:bookmarkStart w:id="31" w:name="_Toc22975"/>
-      <w:r>
-        <w:rPr>
-          <w:rFonts w:hint="eastAsia"/>
-          <w:lang w:val="en-US" w:eastAsia="zh-CN"/>
-        </w:rPr>
-        <w:t>5.1.4.并发要求</w:t>
-      </w:r>
-      <w:bookmarkEnd w:id="31"/>
-    </w:p>
-    <w:p>
-      <w:pPr>
-        <w:pStyle w:val="4"/>
-        <w:rPr>
-          <w:rFonts w:hint="eastAsia"/>
-          <w:lang w:val="en-US" w:eastAsia="zh-CN"/>
-        </w:rPr>
-      </w:pPr>
-      <w:bookmarkStart w:id="32" w:name="_Toc5008"/>
-      <w:r>
-        <w:rPr>
-          <w:rFonts w:hint="eastAsia"/>
-          <w:lang w:val="en-US" w:eastAsia="zh-CN"/>
-        </w:rPr>
-        <w:t>5.1.5.响应速度要求</w:t>
-      </w:r>
-      <w:bookmarkEnd w:id="32"/>
-    </w:p>
-    <w:p>
-      <w:pPr>
-        <w:ind w:firstLine="420" w:firstLineChars="0"/>
-        <w:rPr>
-          <w:rFonts w:hint="eastAsia"/>
-          <w:lang w:val="en-US" w:eastAsia="zh-CN"/>
-        </w:rPr>
-      </w:pPr>
-      <w:r>
-        <w:rPr>
-          <w:rFonts w:hint="eastAsia"/>
-          <w:lang w:val="en-US" w:eastAsia="zh-CN"/>
-        </w:rPr>
-        <w:t>网站内容响应不得超过3s（受带宽，硬件，负载均衡，cdn节点的影响）。</w:t>
-      </w:r>
-    </w:p>
-    <w:p>
-      <w:pPr>
-        <w:pStyle w:val="3"/>
-        <w:rPr>
-          <w:rFonts w:hint="eastAsia"/>
-          <w:lang w:val="en-US" w:eastAsia="zh-CN"/>
-        </w:rPr>
-      </w:pPr>
-      <w:bookmarkStart w:id="33" w:name="_Toc21420"/>
-      <w:r>
-        <w:rPr>
-          <w:rFonts w:hint="eastAsia"/>
-          <w:lang w:val="en-US" w:eastAsia="zh-CN"/>
-        </w:rPr>
-        <w:t>5.2.数据管理能力要求</w:t>
-      </w:r>
-      <w:bookmarkEnd w:id="33"/>
-    </w:p>
-    <w:p>
-      <w:pPr>
-        <w:pStyle w:val="3"/>
-        <w:rPr>
-          <w:rFonts w:hint="eastAsia"/>
-          <w:lang w:val="en-US" w:eastAsia="zh-CN"/>
-        </w:rPr>
-      </w:pPr>
-      <w:bookmarkStart w:id="34" w:name="_Toc28124"/>
-      <w:r>
-        <w:rPr>
-          <w:rFonts w:hint="eastAsia"/>
-          <w:lang w:val="en-US" w:eastAsia="zh-CN"/>
-        </w:rPr>
-        <w:t>5.3.安全保密性要求</w:t>
-      </w:r>
-      <w:bookmarkEnd w:id="34"/>
     </w:p>
     <w:p>
       <w:pPr>
@@ -8755,7 +8758,7 @@
           <w:rFonts w:hint="eastAsia"/>
           <w:lang w:val="en-US" w:eastAsia="zh-CN"/>
         </w:rPr>
-        <w:t>周期性数据备份，暂定每周自动备份一次数据（包括日志备份，数据库备份，代码备份）。</w:t>
+        <w:t>项目分为多期完成，下一期的进行建立在上一期功能和修改的稳定和完善基础之上，每一期当与客户将当期需求进行完善。建立分期需求文档、工期、报价信息等。</w:t>
       </w:r>
     </w:p>
     <w:p>
@@ -8788,7 +8791,2380 @@
           <w:rFonts w:hint="eastAsia"/>
           <w:lang w:val="en-US" w:eastAsia="zh-CN"/>
         </w:rPr>
-        <w:t>服务器安全管理要求，关闭高风险的弱端口。项目上线后，关闭远程登录功能，配置防火墙安全策略。</w:t>
+        <w:t>第一期需要完成功能如下：</w:t>
+      </w:r>
+    </w:p>
+    <w:tbl>
+      <w:tblPr>
+        <w:tblStyle w:val="22"/>
+        <w:tblW w:w="4710" w:type="dxa"/>
+        <w:tblInd w:w="0" w:type="dxa"/>
+        <w:tblBorders>
+          <w:top w:val="none" w:color="auto" w:sz="0" w:space="0"/>
+          <w:left w:val="none" w:color="auto" w:sz="0" w:space="0"/>
+          <w:bottom w:val="none" w:color="auto" w:sz="0" w:space="0"/>
+          <w:right w:val="none" w:color="auto" w:sz="0" w:space="0"/>
+          <w:insideH w:val="none" w:color="auto" w:sz="0" w:space="0"/>
+          <w:insideV w:val="none" w:color="auto" w:sz="0" w:space="0"/>
+        </w:tblBorders>
+        <w:shd w:val="clear" w:color="auto" w:fill="auto"/>
+        <w:tblLayout w:type="fixed"/>
+        <w:tblCellMar>
+          <w:top w:w="15" w:type="dxa"/>
+          <w:left w:w="15" w:type="dxa"/>
+          <w:bottom w:w="15" w:type="dxa"/>
+          <w:right w:w="15" w:type="dxa"/>
+        </w:tblCellMar>
+      </w:tblPr>
+      <w:tblGrid>
+        <w:gridCol w:w="2550"/>
+        <w:gridCol w:w="1080"/>
+        <w:gridCol w:w="1080"/>
+      </w:tblGrid>
+      <w:tr>
+        <w:tblPrEx>
+          <w:tblBorders>
+            <w:top w:val="none" w:color="auto" w:sz="0" w:space="0"/>
+            <w:left w:val="none" w:color="auto" w:sz="0" w:space="0"/>
+            <w:bottom w:val="none" w:color="auto" w:sz="0" w:space="0"/>
+            <w:right w:val="none" w:color="auto" w:sz="0" w:space="0"/>
+            <w:insideH w:val="none" w:color="auto" w:sz="0" w:space="0"/>
+            <w:insideV w:val="none" w:color="auto" w:sz="0" w:space="0"/>
+          </w:tblBorders>
+          <w:shd w:val="clear" w:color="auto" w:fill="auto"/>
+          <w:tblLayout w:type="fixed"/>
+          <w:tblCellMar>
+            <w:top w:w="15" w:type="dxa"/>
+            <w:left w:w="15" w:type="dxa"/>
+            <w:bottom w:w="15" w:type="dxa"/>
+            <w:right w:w="15" w:type="dxa"/>
+          </w:tblCellMar>
+        </w:tblPrEx>
+        <w:trPr>
+          <w:trHeight w:val="570" w:hRule="atLeast"/>
+        </w:trPr>
+        <w:tc>
+          <w:tcPr>
+            <w:tcW w:w="2550" w:type="dxa"/>
+            <w:tcBorders>
+              <w:top w:val="single" w:color="000000" w:sz="4" w:space="0"/>
+              <w:left w:val="single" w:color="000000" w:sz="4" w:space="0"/>
+              <w:right w:val="single" w:color="000000" w:sz="4" w:space="0"/>
+            </w:tcBorders>
+            <w:shd w:val="clear" w:color="auto" w:fill="CCFFFF"/>
+            <w:vAlign w:val="center"/>
+          </w:tcPr>
+          <w:p>
+            <w:pPr>
+              <w:keepNext w:val="0"/>
+              <w:keepLines w:val="0"/>
+              <w:widowControl/>
+              <w:suppressLineNumbers w:val="0"/>
+              <w:jc w:val="center"/>
+              <w:textAlignment w:val="center"/>
+              <w:rPr>
+                <w:rFonts w:ascii="微软雅黑" w:hAnsi="微软雅黑" w:eastAsia="微软雅黑" w:cs="微软雅黑"/>
+                <w:b/>
+                <w:i w:val="0"/>
+                <w:color w:val="000000"/>
+                <w:sz w:val="18"/>
+                <w:szCs w:val="18"/>
+                <w:u w:val="none"/>
+              </w:rPr>
+            </w:pPr>
+            <w:r>
+              <w:rPr>
+                <w:rFonts w:hint="eastAsia" w:ascii="微软雅黑" w:hAnsi="微软雅黑" w:eastAsia="微软雅黑" w:cs="微软雅黑"/>
+                <w:b/>
+                <w:i w:val="0"/>
+                <w:color w:val="000000"/>
+                <w:kern w:val="0"/>
+                <w:sz w:val="18"/>
+                <w:szCs w:val="18"/>
+                <w:u w:val="none"/>
+                <w:lang w:val="en-US" w:eastAsia="zh-CN" w:bidi="ar"/>
+              </w:rPr>
+              <w:t>计算子项、子模块</w:t>
+            </w:r>
+          </w:p>
+        </w:tc>
+        <w:tc>
+          <w:tcPr>
+            <w:tcW w:w="1080" w:type="dxa"/>
+            <w:tcBorders>
+              <w:top w:val="single" w:color="000000" w:sz="4" w:space="0"/>
+              <w:left w:val="single" w:color="000000" w:sz="4" w:space="0"/>
+              <w:right w:val="single" w:color="000000" w:sz="4" w:space="0"/>
+            </w:tcBorders>
+            <w:shd w:val="clear" w:color="auto" w:fill="CCFFFF"/>
+            <w:vAlign w:val="center"/>
+          </w:tcPr>
+          <w:p>
+            <w:pPr>
+              <w:keepNext w:val="0"/>
+              <w:keepLines w:val="0"/>
+              <w:widowControl/>
+              <w:suppressLineNumbers w:val="0"/>
+              <w:jc w:val="center"/>
+              <w:textAlignment w:val="center"/>
+              <w:rPr>
+                <w:rFonts w:hint="eastAsia" w:ascii="微软雅黑" w:hAnsi="微软雅黑" w:eastAsia="微软雅黑" w:cs="微软雅黑"/>
+                <w:b/>
+                <w:i w:val="0"/>
+                <w:color w:val="000000"/>
+                <w:sz w:val="18"/>
+                <w:szCs w:val="18"/>
+                <w:u w:val="none"/>
+              </w:rPr>
+            </w:pPr>
+            <w:r>
+              <w:rPr>
+                <w:rFonts w:hint="eastAsia" w:ascii="微软雅黑" w:hAnsi="微软雅黑" w:eastAsia="微软雅黑" w:cs="微软雅黑"/>
+                <w:b/>
+                <w:i w:val="0"/>
+                <w:color w:val="000000"/>
+                <w:kern w:val="0"/>
+                <w:sz w:val="18"/>
+                <w:szCs w:val="18"/>
+                <w:u w:val="none"/>
+                <w:lang w:val="en-US" w:eastAsia="zh-CN" w:bidi="ar"/>
+              </w:rPr>
+              <w:t>人数</w:t>
+            </w:r>
+          </w:p>
+        </w:tc>
+        <w:tc>
+          <w:tcPr>
+            <w:tcW w:w="1080" w:type="dxa"/>
+            <w:tcBorders>
+              <w:top w:val="single" w:color="000000" w:sz="4" w:space="0"/>
+              <w:left w:val="single" w:color="000000" w:sz="4" w:space="0"/>
+              <w:right w:val="single" w:color="000000" w:sz="4" w:space="0"/>
+            </w:tcBorders>
+            <w:shd w:val="clear" w:color="auto" w:fill="CCFFFF"/>
+            <w:vAlign w:val="center"/>
+          </w:tcPr>
+          <w:p>
+            <w:pPr>
+              <w:keepNext w:val="0"/>
+              <w:keepLines w:val="0"/>
+              <w:widowControl/>
+              <w:suppressLineNumbers w:val="0"/>
+              <w:jc w:val="center"/>
+              <w:textAlignment w:val="center"/>
+              <w:rPr>
+                <w:rFonts w:hint="eastAsia" w:ascii="微软雅黑" w:hAnsi="微软雅黑" w:eastAsia="微软雅黑" w:cs="微软雅黑"/>
+                <w:b/>
+                <w:i w:val="0"/>
+                <w:color w:val="000000"/>
+                <w:sz w:val="18"/>
+                <w:szCs w:val="18"/>
+                <w:u w:val="none"/>
+              </w:rPr>
+            </w:pPr>
+            <w:r>
+              <w:rPr>
+                <w:rFonts w:hint="eastAsia" w:ascii="微软雅黑" w:hAnsi="微软雅黑" w:eastAsia="微软雅黑" w:cs="微软雅黑"/>
+                <w:b/>
+                <w:i w:val="0"/>
+                <w:color w:val="000000"/>
+                <w:kern w:val="0"/>
+                <w:sz w:val="18"/>
+                <w:szCs w:val="18"/>
+                <w:u w:val="none"/>
+                <w:lang w:val="en-US" w:eastAsia="zh-CN" w:bidi="ar"/>
+              </w:rPr>
+              <w:t>工作日</w:t>
+            </w:r>
+          </w:p>
+        </w:tc>
+      </w:tr>
+      <w:tr>
+        <w:tblPrEx>
+          <w:tblBorders>
+            <w:top w:val="none" w:color="auto" w:sz="0" w:space="0"/>
+            <w:left w:val="none" w:color="auto" w:sz="0" w:space="0"/>
+            <w:bottom w:val="none" w:color="auto" w:sz="0" w:space="0"/>
+            <w:right w:val="none" w:color="auto" w:sz="0" w:space="0"/>
+            <w:insideH w:val="none" w:color="auto" w:sz="0" w:space="0"/>
+            <w:insideV w:val="none" w:color="auto" w:sz="0" w:space="0"/>
+          </w:tblBorders>
+          <w:shd w:val="clear" w:color="auto" w:fill="auto"/>
+          <w:tblLayout w:type="fixed"/>
+          <w:tblCellMar>
+            <w:top w:w="15" w:type="dxa"/>
+            <w:left w:w="15" w:type="dxa"/>
+            <w:bottom w:w="15" w:type="dxa"/>
+            <w:right w:w="15" w:type="dxa"/>
+          </w:tblCellMar>
+        </w:tblPrEx>
+        <w:trPr>
+          <w:trHeight w:val="285" w:hRule="atLeast"/>
+        </w:trPr>
+        <w:tc>
+          <w:tcPr>
+            <w:tcW w:w="2550" w:type="dxa"/>
+            <w:tcBorders>
+              <w:left w:val="single" w:color="000000" w:sz="4" w:space="0"/>
+              <w:bottom w:val="single" w:color="000000" w:sz="4" w:space="0"/>
+              <w:right w:val="single" w:color="000000" w:sz="4" w:space="0"/>
+            </w:tcBorders>
+            <w:shd w:val="clear" w:color="auto" w:fill="CCFFFF"/>
+            <w:vAlign w:val="center"/>
+          </w:tcPr>
+          <w:p>
+            <w:pPr>
+              <w:keepNext w:val="0"/>
+              <w:keepLines w:val="0"/>
+              <w:widowControl/>
+              <w:suppressLineNumbers w:val="0"/>
+              <w:jc w:val="center"/>
+              <w:textAlignment w:val="center"/>
+              <w:rPr>
+                <w:rFonts w:hint="eastAsia" w:ascii="微软雅黑" w:hAnsi="微软雅黑" w:eastAsia="微软雅黑" w:cs="微软雅黑"/>
+                <w:i w:val="0"/>
+                <w:color w:val="000000"/>
+                <w:sz w:val="18"/>
+                <w:szCs w:val="18"/>
+                <w:u w:val="none"/>
+              </w:rPr>
+            </w:pPr>
+            <w:r>
+              <w:rPr>
+                <w:rFonts w:hint="eastAsia"/>
+                <w:lang w:val="en-US" w:eastAsia="zh-CN"/>
+              </w:rPr>
+              <w:t>原项目需求分析</w:t>
+            </w:r>
+          </w:p>
+        </w:tc>
+        <w:tc>
+          <w:tcPr>
+            <w:tcW w:w="1080" w:type="dxa"/>
+            <w:tcBorders>
+              <w:left w:val="single" w:color="000000" w:sz="4" w:space="0"/>
+              <w:bottom w:val="single" w:color="000000" w:sz="4" w:space="0"/>
+              <w:right w:val="single" w:color="000000" w:sz="4" w:space="0"/>
+            </w:tcBorders>
+            <w:shd w:val="clear" w:color="auto" w:fill="CCFFFF"/>
+            <w:vAlign w:val="center"/>
+          </w:tcPr>
+          <w:p>
+            <w:pPr>
+              <w:keepNext w:val="0"/>
+              <w:keepLines w:val="0"/>
+              <w:widowControl/>
+              <w:suppressLineNumbers w:val="0"/>
+              <w:jc w:val="center"/>
+              <w:textAlignment w:val="center"/>
+              <w:rPr>
+                <w:rFonts w:hint="eastAsia" w:ascii="微软雅黑" w:hAnsi="微软雅黑" w:eastAsia="微软雅黑" w:cs="微软雅黑"/>
+                <w:i w:val="0"/>
+                <w:color w:val="000000"/>
+                <w:sz w:val="18"/>
+                <w:szCs w:val="18"/>
+                <w:u w:val="none"/>
+              </w:rPr>
+            </w:pPr>
+            <w:r>
+              <w:rPr>
+                <w:rFonts w:hint="eastAsia" w:ascii="微软雅黑" w:hAnsi="微软雅黑" w:eastAsia="微软雅黑" w:cs="微软雅黑"/>
+                <w:i w:val="0"/>
+                <w:color w:val="000000"/>
+                <w:kern w:val="0"/>
+                <w:sz w:val="18"/>
+                <w:szCs w:val="18"/>
+                <w:u w:val="none"/>
+                <w:lang w:val="en-US" w:eastAsia="zh-CN" w:bidi="ar"/>
+              </w:rPr>
+              <w:t>1</w:t>
+            </w:r>
+          </w:p>
+        </w:tc>
+        <w:tc>
+          <w:tcPr>
+            <w:tcW w:w="1080" w:type="dxa"/>
+            <w:tcBorders>
+              <w:left w:val="single" w:color="000000" w:sz="4" w:space="0"/>
+              <w:bottom w:val="single" w:color="000000" w:sz="4" w:space="0"/>
+              <w:right w:val="single" w:color="000000" w:sz="4" w:space="0"/>
+            </w:tcBorders>
+            <w:shd w:val="clear" w:color="auto" w:fill="CCFFFF"/>
+            <w:vAlign w:val="center"/>
+          </w:tcPr>
+          <w:p>
+            <w:pPr>
+              <w:keepNext w:val="0"/>
+              <w:keepLines w:val="0"/>
+              <w:widowControl/>
+              <w:suppressLineNumbers w:val="0"/>
+              <w:jc w:val="center"/>
+              <w:textAlignment w:val="center"/>
+              <w:rPr>
+                <w:rFonts w:hint="eastAsia" w:ascii="微软雅黑" w:hAnsi="微软雅黑" w:eastAsia="微软雅黑" w:cs="微软雅黑"/>
+                <w:i w:val="0"/>
+                <w:color w:val="000000"/>
+                <w:sz w:val="18"/>
+                <w:szCs w:val="18"/>
+                <w:u w:val="none"/>
+              </w:rPr>
+            </w:pPr>
+            <w:r>
+              <w:rPr>
+                <w:rFonts w:hint="eastAsia" w:ascii="微软雅黑" w:hAnsi="微软雅黑" w:eastAsia="微软雅黑" w:cs="微软雅黑"/>
+                <w:i w:val="0"/>
+                <w:color w:val="000000"/>
+                <w:kern w:val="0"/>
+                <w:sz w:val="18"/>
+                <w:szCs w:val="18"/>
+                <w:u w:val="none"/>
+                <w:lang w:val="en-US" w:eastAsia="zh-CN" w:bidi="ar"/>
+              </w:rPr>
+              <w:t>1</w:t>
+            </w:r>
+          </w:p>
+        </w:tc>
+      </w:tr>
+      <w:tr>
+        <w:tblPrEx>
+          <w:tblBorders>
+            <w:top w:val="none" w:color="auto" w:sz="0" w:space="0"/>
+            <w:left w:val="none" w:color="auto" w:sz="0" w:space="0"/>
+            <w:bottom w:val="none" w:color="auto" w:sz="0" w:space="0"/>
+            <w:right w:val="none" w:color="auto" w:sz="0" w:space="0"/>
+            <w:insideH w:val="none" w:color="auto" w:sz="0" w:space="0"/>
+            <w:insideV w:val="none" w:color="auto" w:sz="0" w:space="0"/>
+          </w:tblBorders>
+          <w:shd w:val="clear" w:color="auto" w:fill="auto"/>
+          <w:tblLayout w:type="fixed"/>
+          <w:tblCellMar>
+            <w:top w:w="15" w:type="dxa"/>
+            <w:left w:w="15" w:type="dxa"/>
+            <w:bottom w:w="15" w:type="dxa"/>
+            <w:right w:w="15" w:type="dxa"/>
+          </w:tblCellMar>
+        </w:tblPrEx>
+        <w:trPr>
+          <w:trHeight w:val="285" w:hRule="atLeast"/>
+        </w:trPr>
+        <w:tc>
+          <w:tcPr>
+            <w:tcW w:w="2550" w:type="dxa"/>
+            <w:tcBorders>
+              <w:left w:val="single" w:color="000000" w:sz="4" w:space="0"/>
+              <w:bottom w:val="single" w:color="000000" w:sz="4" w:space="0"/>
+              <w:right w:val="single" w:color="000000" w:sz="4" w:space="0"/>
+            </w:tcBorders>
+            <w:shd w:val="clear" w:color="auto" w:fill="CCFFFF"/>
+            <w:vAlign w:val="center"/>
+          </w:tcPr>
+          <w:p>
+            <w:pPr>
+              <w:keepNext w:val="0"/>
+              <w:keepLines w:val="0"/>
+              <w:widowControl/>
+              <w:suppressLineNumbers w:val="0"/>
+              <w:jc w:val="center"/>
+              <w:textAlignment w:val="center"/>
+              <w:rPr>
+                <w:rFonts w:hint="eastAsia" w:ascii="微软雅黑" w:hAnsi="微软雅黑" w:eastAsia="微软雅黑" w:cs="微软雅黑"/>
+                <w:i w:val="0"/>
+                <w:color w:val="000000"/>
+                <w:sz w:val="18"/>
+                <w:szCs w:val="18"/>
+                <w:u w:val="none"/>
+              </w:rPr>
+            </w:pPr>
+            <w:r>
+              <w:rPr>
+                <w:rFonts w:hint="eastAsia" w:ascii="微软雅黑" w:hAnsi="微软雅黑" w:eastAsia="微软雅黑" w:cs="微软雅黑"/>
+                <w:i w:val="0"/>
+                <w:color w:val="000000"/>
+                <w:kern w:val="0"/>
+                <w:sz w:val="18"/>
+                <w:szCs w:val="18"/>
+                <w:u w:val="none"/>
+                <w:lang w:val="en-US" w:eastAsia="zh-CN" w:bidi="ar"/>
+              </w:rPr>
+              <w:t>数据库</w:t>
+            </w:r>
+          </w:p>
+        </w:tc>
+        <w:tc>
+          <w:tcPr>
+            <w:tcW w:w="1080" w:type="dxa"/>
+            <w:tcBorders>
+              <w:left w:val="single" w:color="000000" w:sz="4" w:space="0"/>
+              <w:bottom w:val="single" w:color="000000" w:sz="4" w:space="0"/>
+              <w:right w:val="single" w:color="000000" w:sz="4" w:space="0"/>
+            </w:tcBorders>
+            <w:shd w:val="clear" w:color="auto" w:fill="CCFFFF"/>
+            <w:vAlign w:val="center"/>
+          </w:tcPr>
+          <w:p>
+            <w:pPr>
+              <w:keepNext w:val="0"/>
+              <w:keepLines w:val="0"/>
+              <w:widowControl/>
+              <w:suppressLineNumbers w:val="0"/>
+              <w:jc w:val="center"/>
+              <w:textAlignment w:val="center"/>
+              <w:rPr>
+                <w:rFonts w:hint="eastAsia" w:ascii="微软雅黑" w:hAnsi="微软雅黑" w:eastAsia="微软雅黑" w:cs="微软雅黑"/>
+                <w:i w:val="0"/>
+                <w:color w:val="000000"/>
+                <w:sz w:val="18"/>
+                <w:szCs w:val="18"/>
+                <w:u w:val="none"/>
+              </w:rPr>
+            </w:pPr>
+            <w:r>
+              <w:rPr>
+                <w:rFonts w:hint="eastAsia" w:ascii="微软雅黑" w:hAnsi="微软雅黑" w:eastAsia="微软雅黑" w:cs="微软雅黑"/>
+                <w:i w:val="0"/>
+                <w:color w:val="000000"/>
+                <w:kern w:val="0"/>
+                <w:sz w:val="18"/>
+                <w:szCs w:val="18"/>
+                <w:u w:val="none"/>
+                <w:lang w:val="en-US" w:eastAsia="zh-CN" w:bidi="ar"/>
+              </w:rPr>
+              <w:t>2</w:t>
+            </w:r>
+          </w:p>
+        </w:tc>
+        <w:tc>
+          <w:tcPr>
+            <w:tcW w:w="1080" w:type="dxa"/>
+            <w:tcBorders>
+              <w:left w:val="single" w:color="000000" w:sz="4" w:space="0"/>
+              <w:bottom w:val="single" w:color="000000" w:sz="4" w:space="0"/>
+              <w:right w:val="single" w:color="000000" w:sz="4" w:space="0"/>
+            </w:tcBorders>
+            <w:shd w:val="clear" w:color="auto" w:fill="CCFFFF"/>
+            <w:vAlign w:val="center"/>
+          </w:tcPr>
+          <w:p>
+            <w:pPr>
+              <w:keepNext w:val="0"/>
+              <w:keepLines w:val="0"/>
+              <w:widowControl/>
+              <w:suppressLineNumbers w:val="0"/>
+              <w:jc w:val="center"/>
+              <w:textAlignment w:val="center"/>
+              <w:rPr>
+                <w:rFonts w:hint="eastAsia" w:ascii="微软雅黑" w:hAnsi="微软雅黑" w:eastAsia="微软雅黑" w:cs="微软雅黑"/>
+                <w:i w:val="0"/>
+                <w:color w:val="000000"/>
+                <w:sz w:val="18"/>
+                <w:szCs w:val="18"/>
+                <w:u w:val="none"/>
+              </w:rPr>
+            </w:pPr>
+            <w:r>
+              <w:rPr>
+                <w:rFonts w:hint="eastAsia" w:ascii="微软雅黑" w:hAnsi="微软雅黑" w:eastAsia="微软雅黑" w:cs="微软雅黑"/>
+                <w:i w:val="0"/>
+                <w:color w:val="000000"/>
+                <w:kern w:val="0"/>
+                <w:sz w:val="18"/>
+                <w:szCs w:val="18"/>
+                <w:u w:val="none"/>
+                <w:lang w:val="en-US" w:eastAsia="zh-CN" w:bidi="ar"/>
+              </w:rPr>
+              <w:t>3</w:t>
+            </w:r>
+          </w:p>
+        </w:tc>
+      </w:tr>
+      <w:tr>
+        <w:tblPrEx>
+          <w:tblBorders>
+            <w:top w:val="none" w:color="auto" w:sz="0" w:space="0"/>
+            <w:left w:val="none" w:color="auto" w:sz="0" w:space="0"/>
+            <w:bottom w:val="none" w:color="auto" w:sz="0" w:space="0"/>
+            <w:right w:val="none" w:color="auto" w:sz="0" w:space="0"/>
+            <w:insideH w:val="none" w:color="auto" w:sz="0" w:space="0"/>
+            <w:insideV w:val="none" w:color="auto" w:sz="0" w:space="0"/>
+          </w:tblBorders>
+          <w:shd w:val="clear" w:color="auto" w:fill="auto"/>
+          <w:tblLayout w:type="fixed"/>
+          <w:tblCellMar>
+            <w:top w:w="15" w:type="dxa"/>
+            <w:left w:w="15" w:type="dxa"/>
+            <w:bottom w:w="15" w:type="dxa"/>
+            <w:right w:w="15" w:type="dxa"/>
+          </w:tblCellMar>
+        </w:tblPrEx>
+        <w:trPr>
+          <w:trHeight w:val="285" w:hRule="atLeast"/>
+        </w:trPr>
+        <w:tc>
+          <w:tcPr>
+            <w:tcW w:w="2550" w:type="dxa"/>
+            <w:tcBorders>
+              <w:top w:val="single" w:color="000000" w:sz="4" w:space="0"/>
+              <w:left w:val="single" w:color="000000" w:sz="4" w:space="0"/>
+              <w:bottom w:val="single" w:color="000000" w:sz="4" w:space="0"/>
+              <w:right w:val="single" w:color="000000" w:sz="4" w:space="0"/>
+            </w:tcBorders>
+            <w:shd w:val="clear" w:color="auto" w:fill="CCFFFF"/>
+            <w:vAlign w:val="center"/>
+          </w:tcPr>
+          <w:p>
+            <w:pPr>
+              <w:keepNext w:val="0"/>
+              <w:keepLines w:val="0"/>
+              <w:widowControl/>
+              <w:suppressLineNumbers w:val="0"/>
+              <w:jc w:val="center"/>
+              <w:textAlignment w:val="center"/>
+              <w:rPr>
+                <w:rFonts w:hint="eastAsia" w:ascii="微软雅黑" w:hAnsi="微软雅黑" w:eastAsia="微软雅黑" w:cs="微软雅黑"/>
+                <w:i w:val="0"/>
+                <w:color w:val="000000"/>
+                <w:sz w:val="18"/>
+                <w:szCs w:val="18"/>
+                <w:u w:val="none"/>
+              </w:rPr>
+            </w:pPr>
+            <w:r>
+              <w:rPr>
+                <w:rFonts w:hint="eastAsia" w:ascii="微软雅黑" w:hAnsi="微软雅黑" w:eastAsia="微软雅黑" w:cs="微软雅黑"/>
+                <w:i w:val="0"/>
+                <w:color w:val="000000"/>
+                <w:kern w:val="0"/>
+                <w:sz w:val="18"/>
+                <w:szCs w:val="18"/>
+                <w:u w:val="none"/>
+                <w:lang w:val="en-US" w:eastAsia="zh-CN" w:bidi="ar"/>
+              </w:rPr>
+              <w:t>架构调整</w:t>
+            </w:r>
+          </w:p>
+        </w:tc>
+        <w:tc>
+          <w:tcPr>
+            <w:tcW w:w="1080" w:type="dxa"/>
+            <w:tcBorders>
+              <w:top w:val="single" w:color="000000" w:sz="4" w:space="0"/>
+              <w:left w:val="single" w:color="000000" w:sz="4" w:space="0"/>
+              <w:bottom w:val="single" w:color="000000" w:sz="4" w:space="0"/>
+              <w:right w:val="single" w:color="000000" w:sz="4" w:space="0"/>
+            </w:tcBorders>
+            <w:shd w:val="clear" w:color="auto" w:fill="CCFFFF"/>
+            <w:vAlign w:val="center"/>
+          </w:tcPr>
+          <w:p>
+            <w:pPr>
+              <w:keepNext w:val="0"/>
+              <w:keepLines w:val="0"/>
+              <w:widowControl/>
+              <w:suppressLineNumbers w:val="0"/>
+              <w:jc w:val="center"/>
+              <w:textAlignment w:val="center"/>
+              <w:rPr>
+                <w:rFonts w:hint="eastAsia" w:ascii="微软雅黑" w:hAnsi="微软雅黑" w:eastAsia="微软雅黑" w:cs="微软雅黑"/>
+                <w:i w:val="0"/>
+                <w:color w:val="000000"/>
+                <w:sz w:val="18"/>
+                <w:szCs w:val="18"/>
+                <w:u w:val="none"/>
+              </w:rPr>
+            </w:pPr>
+            <w:r>
+              <w:rPr>
+                <w:rFonts w:hint="eastAsia" w:ascii="微软雅黑" w:hAnsi="微软雅黑" w:eastAsia="微软雅黑" w:cs="微软雅黑"/>
+                <w:i w:val="0"/>
+                <w:color w:val="000000"/>
+                <w:kern w:val="0"/>
+                <w:sz w:val="18"/>
+                <w:szCs w:val="18"/>
+                <w:u w:val="none"/>
+                <w:lang w:val="en-US" w:eastAsia="zh-CN" w:bidi="ar"/>
+              </w:rPr>
+              <w:t>2</w:t>
+            </w:r>
+          </w:p>
+        </w:tc>
+        <w:tc>
+          <w:tcPr>
+            <w:tcW w:w="1080" w:type="dxa"/>
+            <w:tcBorders>
+              <w:top w:val="single" w:color="000000" w:sz="4" w:space="0"/>
+              <w:left w:val="single" w:color="000000" w:sz="4" w:space="0"/>
+              <w:bottom w:val="single" w:color="000000" w:sz="4" w:space="0"/>
+              <w:right w:val="single" w:color="000000" w:sz="4" w:space="0"/>
+            </w:tcBorders>
+            <w:shd w:val="clear" w:color="auto" w:fill="CCFFFF"/>
+            <w:vAlign w:val="center"/>
+          </w:tcPr>
+          <w:p>
+            <w:pPr>
+              <w:keepNext w:val="0"/>
+              <w:keepLines w:val="0"/>
+              <w:widowControl/>
+              <w:suppressLineNumbers w:val="0"/>
+              <w:jc w:val="center"/>
+              <w:textAlignment w:val="center"/>
+              <w:rPr>
+                <w:rFonts w:hint="eastAsia" w:ascii="微软雅黑" w:hAnsi="微软雅黑" w:eastAsia="微软雅黑" w:cs="微软雅黑"/>
+                <w:i w:val="0"/>
+                <w:color w:val="000000"/>
+                <w:sz w:val="18"/>
+                <w:szCs w:val="18"/>
+                <w:u w:val="none"/>
+              </w:rPr>
+            </w:pPr>
+            <w:r>
+              <w:rPr>
+                <w:rFonts w:hint="eastAsia" w:ascii="微软雅黑" w:hAnsi="微软雅黑" w:eastAsia="微软雅黑" w:cs="微软雅黑"/>
+                <w:i w:val="0"/>
+                <w:color w:val="000000"/>
+                <w:kern w:val="0"/>
+                <w:sz w:val="18"/>
+                <w:szCs w:val="18"/>
+                <w:u w:val="none"/>
+                <w:lang w:val="en-US" w:eastAsia="zh-CN" w:bidi="ar"/>
+              </w:rPr>
+              <w:t>4</w:t>
+            </w:r>
+          </w:p>
+        </w:tc>
+      </w:tr>
+      <w:tr>
+        <w:tblPrEx>
+          <w:tblBorders>
+            <w:top w:val="none" w:color="auto" w:sz="0" w:space="0"/>
+            <w:left w:val="none" w:color="auto" w:sz="0" w:space="0"/>
+            <w:bottom w:val="none" w:color="auto" w:sz="0" w:space="0"/>
+            <w:right w:val="none" w:color="auto" w:sz="0" w:space="0"/>
+            <w:insideH w:val="none" w:color="auto" w:sz="0" w:space="0"/>
+            <w:insideV w:val="none" w:color="auto" w:sz="0" w:space="0"/>
+          </w:tblBorders>
+          <w:shd w:val="clear" w:color="auto" w:fill="auto"/>
+          <w:tblLayout w:type="fixed"/>
+          <w:tblCellMar>
+            <w:top w:w="15" w:type="dxa"/>
+            <w:left w:w="15" w:type="dxa"/>
+            <w:bottom w:w="15" w:type="dxa"/>
+            <w:right w:w="15" w:type="dxa"/>
+          </w:tblCellMar>
+        </w:tblPrEx>
+        <w:trPr>
+          <w:trHeight w:val="285" w:hRule="atLeast"/>
+        </w:trPr>
+        <w:tc>
+          <w:tcPr>
+            <w:tcW w:w="2550" w:type="dxa"/>
+            <w:tcBorders>
+              <w:top w:val="single" w:color="000000" w:sz="4" w:space="0"/>
+              <w:left w:val="single" w:color="000000" w:sz="4" w:space="0"/>
+              <w:bottom w:val="single" w:color="000000" w:sz="4" w:space="0"/>
+              <w:right w:val="single" w:color="000000" w:sz="4" w:space="0"/>
+            </w:tcBorders>
+            <w:shd w:val="clear" w:color="auto" w:fill="CCFFFF"/>
+            <w:vAlign w:val="center"/>
+          </w:tcPr>
+          <w:p>
+            <w:pPr>
+              <w:keepNext w:val="0"/>
+              <w:keepLines w:val="0"/>
+              <w:widowControl/>
+              <w:suppressLineNumbers w:val="0"/>
+              <w:jc w:val="center"/>
+              <w:textAlignment w:val="center"/>
+              <w:rPr>
+                <w:rFonts w:hint="eastAsia" w:ascii="微软雅黑" w:hAnsi="微软雅黑" w:eastAsia="微软雅黑" w:cs="微软雅黑"/>
+                <w:i w:val="0"/>
+                <w:color w:val="000000"/>
+                <w:sz w:val="18"/>
+                <w:szCs w:val="18"/>
+                <w:u w:val="none"/>
+              </w:rPr>
+            </w:pPr>
+            <w:r>
+              <w:rPr>
+                <w:rFonts w:hint="eastAsia" w:ascii="微软雅黑" w:hAnsi="微软雅黑" w:eastAsia="微软雅黑" w:cs="微软雅黑"/>
+                <w:i w:val="0"/>
+                <w:color w:val="000000"/>
+                <w:kern w:val="0"/>
+                <w:sz w:val="18"/>
+                <w:szCs w:val="18"/>
+                <w:u w:val="none"/>
+                <w:lang w:val="en-US" w:eastAsia="zh-CN" w:bidi="ar"/>
+              </w:rPr>
+              <w:t>架构及代码熟悉</w:t>
+            </w:r>
+          </w:p>
+        </w:tc>
+        <w:tc>
+          <w:tcPr>
+            <w:tcW w:w="1080" w:type="dxa"/>
+            <w:tcBorders>
+              <w:top w:val="single" w:color="000000" w:sz="4" w:space="0"/>
+              <w:left w:val="single" w:color="000000" w:sz="4" w:space="0"/>
+              <w:bottom w:val="single" w:color="000000" w:sz="4" w:space="0"/>
+              <w:right w:val="single" w:color="000000" w:sz="4" w:space="0"/>
+            </w:tcBorders>
+            <w:shd w:val="clear" w:color="auto" w:fill="CCFFFF"/>
+            <w:vAlign w:val="center"/>
+          </w:tcPr>
+          <w:p>
+            <w:pPr>
+              <w:keepNext w:val="0"/>
+              <w:keepLines w:val="0"/>
+              <w:widowControl/>
+              <w:suppressLineNumbers w:val="0"/>
+              <w:jc w:val="center"/>
+              <w:textAlignment w:val="center"/>
+              <w:rPr>
+                <w:rFonts w:hint="eastAsia" w:ascii="微软雅黑" w:hAnsi="微软雅黑" w:eastAsia="微软雅黑" w:cs="微软雅黑"/>
+                <w:i w:val="0"/>
+                <w:color w:val="000000"/>
+                <w:sz w:val="18"/>
+                <w:szCs w:val="18"/>
+                <w:u w:val="none"/>
+              </w:rPr>
+            </w:pPr>
+            <w:r>
+              <w:rPr>
+                <w:rFonts w:hint="eastAsia" w:ascii="微软雅黑" w:hAnsi="微软雅黑" w:eastAsia="微软雅黑" w:cs="微软雅黑"/>
+                <w:i w:val="0"/>
+                <w:color w:val="000000"/>
+                <w:kern w:val="0"/>
+                <w:sz w:val="18"/>
+                <w:szCs w:val="18"/>
+                <w:u w:val="none"/>
+                <w:lang w:val="en-US" w:eastAsia="zh-CN" w:bidi="ar"/>
+              </w:rPr>
+              <w:t>2</w:t>
+            </w:r>
+          </w:p>
+        </w:tc>
+        <w:tc>
+          <w:tcPr>
+            <w:tcW w:w="1080" w:type="dxa"/>
+            <w:tcBorders>
+              <w:top w:val="single" w:color="000000" w:sz="4" w:space="0"/>
+              <w:left w:val="single" w:color="000000" w:sz="4" w:space="0"/>
+              <w:bottom w:val="single" w:color="000000" w:sz="4" w:space="0"/>
+              <w:right w:val="single" w:color="000000" w:sz="4" w:space="0"/>
+            </w:tcBorders>
+            <w:shd w:val="clear" w:color="auto" w:fill="CCFFFF"/>
+            <w:vAlign w:val="center"/>
+          </w:tcPr>
+          <w:p>
+            <w:pPr>
+              <w:keepNext w:val="0"/>
+              <w:keepLines w:val="0"/>
+              <w:widowControl/>
+              <w:suppressLineNumbers w:val="0"/>
+              <w:jc w:val="center"/>
+              <w:textAlignment w:val="center"/>
+              <w:rPr>
+                <w:rFonts w:hint="eastAsia" w:ascii="微软雅黑" w:hAnsi="微软雅黑" w:eastAsia="微软雅黑" w:cs="微软雅黑"/>
+                <w:i w:val="0"/>
+                <w:color w:val="000000"/>
+                <w:sz w:val="18"/>
+                <w:szCs w:val="18"/>
+                <w:u w:val="none"/>
+              </w:rPr>
+            </w:pPr>
+            <w:r>
+              <w:rPr>
+                <w:rFonts w:hint="eastAsia" w:ascii="微软雅黑" w:hAnsi="微软雅黑" w:eastAsia="微软雅黑" w:cs="微软雅黑"/>
+                <w:i w:val="0"/>
+                <w:color w:val="000000"/>
+                <w:kern w:val="0"/>
+                <w:sz w:val="18"/>
+                <w:szCs w:val="18"/>
+                <w:u w:val="none"/>
+                <w:lang w:val="en-US" w:eastAsia="zh-CN" w:bidi="ar"/>
+              </w:rPr>
+              <w:t>2</w:t>
+            </w:r>
+          </w:p>
+        </w:tc>
+      </w:tr>
+      <w:tr>
+        <w:tblPrEx>
+          <w:tblBorders>
+            <w:top w:val="none" w:color="auto" w:sz="0" w:space="0"/>
+            <w:left w:val="none" w:color="auto" w:sz="0" w:space="0"/>
+            <w:bottom w:val="none" w:color="auto" w:sz="0" w:space="0"/>
+            <w:right w:val="none" w:color="auto" w:sz="0" w:space="0"/>
+            <w:insideH w:val="none" w:color="auto" w:sz="0" w:space="0"/>
+            <w:insideV w:val="none" w:color="auto" w:sz="0" w:space="0"/>
+          </w:tblBorders>
+          <w:shd w:val="clear" w:color="auto" w:fill="auto"/>
+          <w:tblLayout w:type="fixed"/>
+          <w:tblCellMar>
+            <w:top w:w="15" w:type="dxa"/>
+            <w:left w:w="15" w:type="dxa"/>
+            <w:bottom w:w="15" w:type="dxa"/>
+            <w:right w:w="15" w:type="dxa"/>
+          </w:tblCellMar>
+        </w:tblPrEx>
+        <w:trPr>
+          <w:trHeight w:val="270" w:hRule="atLeast"/>
+        </w:trPr>
+        <w:tc>
+          <w:tcPr>
+            <w:tcW w:w="2550" w:type="dxa"/>
+            <w:tcBorders>
+              <w:top w:val="single" w:color="000000" w:sz="4" w:space="0"/>
+              <w:left w:val="single" w:color="000000" w:sz="4" w:space="0"/>
+              <w:bottom w:val="single" w:color="000000" w:sz="4" w:space="0"/>
+              <w:right w:val="single" w:color="000000" w:sz="4" w:space="0"/>
+            </w:tcBorders>
+            <w:shd w:val="clear" w:color="auto" w:fill="CCFFFF"/>
+            <w:vAlign w:val="center"/>
+          </w:tcPr>
+          <w:p>
+            <w:pPr>
+              <w:keepNext w:val="0"/>
+              <w:keepLines w:val="0"/>
+              <w:widowControl/>
+              <w:suppressLineNumbers w:val="0"/>
+              <w:jc w:val="center"/>
+              <w:textAlignment w:val="center"/>
+              <w:rPr>
+                <w:rFonts w:hint="eastAsia" w:ascii="微软雅黑" w:hAnsi="微软雅黑" w:eastAsia="微软雅黑" w:cs="微软雅黑"/>
+                <w:i w:val="0"/>
+                <w:color w:val="000000"/>
+                <w:sz w:val="18"/>
+                <w:szCs w:val="18"/>
+                <w:u w:val="none"/>
+              </w:rPr>
+            </w:pPr>
+            <w:r>
+              <w:rPr>
+                <w:rFonts w:hint="eastAsia" w:ascii="微软雅黑" w:hAnsi="微软雅黑" w:eastAsia="微软雅黑" w:cs="微软雅黑"/>
+                <w:i w:val="0"/>
+                <w:color w:val="000000"/>
+                <w:kern w:val="0"/>
+                <w:sz w:val="18"/>
+                <w:szCs w:val="18"/>
+                <w:u w:val="none"/>
+                <w:lang w:val="en-US" w:eastAsia="zh-CN" w:bidi="ar"/>
+              </w:rPr>
+              <w:t>邮件发送组件</w:t>
+            </w:r>
+          </w:p>
+        </w:tc>
+        <w:tc>
+          <w:tcPr>
+            <w:tcW w:w="1080" w:type="dxa"/>
+            <w:tcBorders>
+              <w:top w:val="single" w:color="000000" w:sz="4" w:space="0"/>
+              <w:left w:val="single" w:color="000000" w:sz="4" w:space="0"/>
+              <w:bottom w:val="single" w:color="000000" w:sz="4" w:space="0"/>
+              <w:right w:val="single" w:color="000000" w:sz="4" w:space="0"/>
+            </w:tcBorders>
+            <w:shd w:val="clear" w:color="auto" w:fill="CCFFFF"/>
+            <w:vAlign w:val="center"/>
+          </w:tcPr>
+          <w:p>
+            <w:pPr>
+              <w:keepNext w:val="0"/>
+              <w:keepLines w:val="0"/>
+              <w:widowControl/>
+              <w:suppressLineNumbers w:val="0"/>
+              <w:jc w:val="center"/>
+              <w:textAlignment w:val="center"/>
+              <w:rPr>
+                <w:rFonts w:hint="eastAsia" w:ascii="微软雅黑" w:hAnsi="微软雅黑" w:eastAsia="微软雅黑" w:cs="微软雅黑"/>
+                <w:i w:val="0"/>
+                <w:color w:val="000000"/>
+                <w:sz w:val="18"/>
+                <w:szCs w:val="18"/>
+                <w:u w:val="none"/>
+              </w:rPr>
+            </w:pPr>
+            <w:r>
+              <w:rPr>
+                <w:rFonts w:hint="eastAsia" w:ascii="微软雅黑" w:hAnsi="微软雅黑" w:eastAsia="微软雅黑" w:cs="微软雅黑"/>
+                <w:i w:val="0"/>
+                <w:color w:val="000000"/>
+                <w:kern w:val="0"/>
+                <w:sz w:val="18"/>
+                <w:szCs w:val="18"/>
+                <w:u w:val="none"/>
+                <w:lang w:val="en-US" w:eastAsia="zh-CN" w:bidi="ar"/>
+              </w:rPr>
+              <w:t>1</w:t>
+            </w:r>
+          </w:p>
+        </w:tc>
+        <w:tc>
+          <w:tcPr>
+            <w:tcW w:w="1080" w:type="dxa"/>
+            <w:tcBorders>
+              <w:top w:val="single" w:color="000000" w:sz="4" w:space="0"/>
+              <w:left w:val="single" w:color="000000" w:sz="4" w:space="0"/>
+              <w:bottom w:val="single" w:color="000000" w:sz="4" w:space="0"/>
+              <w:right w:val="single" w:color="000000" w:sz="4" w:space="0"/>
+            </w:tcBorders>
+            <w:shd w:val="clear" w:color="auto" w:fill="CCFFFF"/>
+            <w:vAlign w:val="center"/>
+          </w:tcPr>
+          <w:p>
+            <w:pPr>
+              <w:keepNext w:val="0"/>
+              <w:keepLines w:val="0"/>
+              <w:widowControl/>
+              <w:suppressLineNumbers w:val="0"/>
+              <w:jc w:val="center"/>
+              <w:textAlignment w:val="center"/>
+              <w:rPr>
+                <w:rFonts w:hint="eastAsia" w:ascii="微软雅黑" w:hAnsi="微软雅黑" w:eastAsia="微软雅黑" w:cs="微软雅黑"/>
+                <w:i w:val="0"/>
+                <w:color w:val="000000"/>
+                <w:sz w:val="18"/>
+                <w:szCs w:val="18"/>
+                <w:u w:val="none"/>
+              </w:rPr>
+            </w:pPr>
+            <w:r>
+              <w:rPr>
+                <w:rFonts w:hint="eastAsia" w:ascii="微软雅黑" w:hAnsi="微软雅黑" w:eastAsia="微软雅黑" w:cs="微软雅黑"/>
+                <w:i w:val="0"/>
+                <w:color w:val="000000"/>
+                <w:kern w:val="0"/>
+                <w:sz w:val="18"/>
+                <w:szCs w:val="18"/>
+                <w:u w:val="none"/>
+                <w:lang w:val="en-US" w:eastAsia="zh-CN" w:bidi="ar"/>
+              </w:rPr>
+              <w:t>1</w:t>
+            </w:r>
+          </w:p>
+        </w:tc>
+      </w:tr>
+      <w:tr>
+        <w:tblPrEx>
+          <w:tblBorders>
+            <w:top w:val="none" w:color="auto" w:sz="0" w:space="0"/>
+            <w:left w:val="none" w:color="auto" w:sz="0" w:space="0"/>
+            <w:bottom w:val="none" w:color="auto" w:sz="0" w:space="0"/>
+            <w:right w:val="none" w:color="auto" w:sz="0" w:space="0"/>
+            <w:insideH w:val="none" w:color="auto" w:sz="0" w:space="0"/>
+            <w:insideV w:val="none" w:color="auto" w:sz="0" w:space="0"/>
+          </w:tblBorders>
+          <w:shd w:val="clear" w:color="auto" w:fill="auto"/>
+          <w:tblLayout w:type="fixed"/>
+          <w:tblCellMar>
+            <w:top w:w="15" w:type="dxa"/>
+            <w:left w:w="15" w:type="dxa"/>
+            <w:bottom w:w="15" w:type="dxa"/>
+            <w:right w:w="15" w:type="dxa"/>
+          </w:tblCellMar>
+        </w:tblPrEx>
+        <w:trPr>
+          <w:trHeight w:val="285" w:hRule="atLeast"/>
+        </w:trPr>
+        <w:tc>
+          <w:tcPr>
+            <w:tcW w:w="2550" w:type="dxa"/>
+            <w:tcBorders>
+              <w:top w:val="single" w:color="000000" w:sz="4" w:space="0"/>
+              <w:left w:val="single" w:color="000000" w:sz="4" w:space="0"/>
+              <w:bottom w:val="single" w:color="000000" w:sz="4" w:space="0"/>
+              <w:right w:val="single" w:color="000000" w:sz="4" w:space="0"/>
+            </w:tcBorders>
+            <w:shd w:val="clear" w:color="auto" w:fill="CCFFFF"/>
+            <w:vAlign w:val="center"/>
+          </w:tcPr>
+          <w:p>
+            <w:pPr>
+              <w:keepNext w:val="0"/>
+              <w:keepLines w:val="0"/>
+              <w:widowControl/>
+              <w:suppressLineNumbers w:val="0"/>
+              <w:jc w:val="center"/>
+              <w:textAlignment w:val="center"/>
+              <w:rPr>
+                <w:rFonts w:hint="eastAsia" w:ascii="微软雅黑" w:hAnsi="微软雅黑" w:eastAsia="微软雅黑" w:cs="微软雅黑"/>
+                <w:i w:val="0"/>
+                <w:color w:val="000000"/>
+                <w:sz w:val="18"/>
+                <w:szCs w:val="18"/>
+                <w:u w:val="none"/>
+              </w:rPr>
+            </w:pPr>
+            <w:r>
+              <w:rPr>
+                <w:rFonts w:hint="eastAsia" w:ascii="微软雅黑" w:hAnsi="微软雅黑" w:eastAsia="微软雅黑" w:cs="微软雅黑"/>
+                <w:i w:val="0"/>
+                <w:color w:val="000000"/>
+                <w:kern w:val="0"/>
+                <w:sz w:val="18"/>
+                <w:szCs w:val="18"/>
+                <w:u w:val="none"/>
+                <w:lang w:val="en-US" w:eastAsia="zh-CN" w:bidi="ar"/>
+              </w:rPr>
+              <w:t>文档完善</w:t>
+            </w:r>
+          </w:p>
+        </w:tc>
+        <w:tc>
+          <w:tcPr>
+            <w:tcW w:w="1080" w:type="dxa"/>
+            <w:tcBorders>
+              <w:top w:val="single" w:color="000000" w:sz="4" w:space="0"/>
+              <w:left w:val="single" w:color="000000" w:sz="4" w:space="0"/>
+              <w:bottom w:val="single" w:color="000000" w:sz="4" w:space="0"/>
+              <w:right w:val="single" w:color="000000" w:sz="4" w:space="0"/>
+            </w:tcBorders>
+            <w:shd w:val="clear" w:color="auto" w:fill="CCFFFF"/>
+            <w:vAlign w:val="center"/>
+          </w:tcPr>
+          <w:p>
+            <w:pPr>
+              <w:keepNext w:val="0"/>
+              <w:keepLines w:val="0"/>
+              <w:widowControl/>
+              <w:suppressLineNumbers w:val="0"/>
+              <w:jc w:val="center"/>
+              <w:textAlignment w:val="center"/>
+              <w:rPr>
+                <w:rFonts w:hint="eastAsia" w:ascii="微软雅黑" w:hAnsi="微软雅黑" w:eastAsia="微软雅黑" w:cs="微软雅黑"/>
+                <w:i w:val="0"/>
+                <w:color w:val="000000"/>
+                <w:sz w:val="18"/>
+                <w:szCs w:val="18"/>
+                <w:u w:val="none"/>
+              </w:rPr>
+            </w:pPr>
+            <w:r>
+              <w:rPr>
+                <w:rFonts w:hint="eastAsia" w:ascii="微软雅黑" w:hAnsi="微软雅黑" w:eastAsia="微软雅黑" w:cs="微软雅黑"/>
+                <w:i w:val="0"/>
+                <w:color w:val="000000"/>
+                <w:kern w:val="0"/>
+                <w:sz w:val="18"/>
+                <w:szCs w:val="18"/>
+                <w:u w:val="none"/>
+                <w:lang w:val="en-US" w:eastAsia="zh-CN" w:bidi="ar"/>
+              </w:rPr>
+              <w:t>1</w:t>
+            </w:r>
+          </w:p>
+        </w:tc>
+        <w:tc>
+          <w:tcPr>
+            <w:tcW w:w="1080" w:type="dxa"/>
+            <w:tcBorders>
+              <w:top w:val="single" w:color="000000" w:sz="4" w:space="0"/>
+              <w:left w:val="single" w:color="000000" w:sz="4" w:space="0"/>
+              <w:bottom w:val="single" w:color="000000" w:sz="4" w:space="0"/>
+              <w:right w:val="single" w:color="000000" w:sz="4" w:space="0"/>
+            </w:tcBorders>
+            <w:shd w:val="clear" w:color="auto" w:fill="CCFFFF"/>
+            <w:vAlign w:val="center"/>
+          </w:tcPr>
+          <w:p>
+            <w:pPr>
+              <w:keepNext w:val="0"/>
+              <w:keepLines w:val="0"/>
+              <w:widowControl/>
+              <w:suppressLineNumbers w:val="0"/>
+              <w:jc w:val="center"/>
+              <w:textAlignment w:val="center"/>
+              <w:rPr>
+                <w:rFonts w:hint="eastAsia" w:ascii="微软雅黑" w:hAnsi="微软雅黑" w:eastAsia="微软雅黑" w:cs="微软雅黑"/>
+                <w:i w:val="0"/>
+                <w:color w:val="000000"/>
+                <w:sz w:val="18"/>
+                <w:szCs w:val="18"/>
+                <w:u w:val="none"/>
+              </w:rPr>
+            </w:pPr>
+            <w:r>
+              <w:rPr>
+                <w:rFonts w:hint="eastAsia" w:ascii="微软雅黑" w:hAnsi="微软雅黑" w:eastAsia="微软雅黑" w:cs="微软雅黑"/>
+                <w:i w:val="0"/>
+                <w:color w:val="000000"/>
+                <w:kern w:val="0"/>
+                <w:sz w:val="18"/>
+                <w:szCs w:val="18"/>
+                <w:u w:val="none"/>
+                <w:lang w:val="en-US" w:eastAsia="zh-CN" w:bidi="ar"/>
+              </w:rPr>
+              <w:t>2</w:t>
+            </w:r>
+          </w:p>
+        </w:tc>
+      </w:tr>
+      <w:tr>
+        <w:tblPrEx>
+          <w:tblBorders>
+            <w:top w:val="none" w:color="auto" w:sz="0" w:space="0"/>
+            <w:left w:val="none" w:color="auto" w:sz="0" w:space="0"/>
+            <w:bottom w:val="none" w:color="auto" w:sz="0" w:space="0"/>
+            <w:right w:val="none" w:color="auto" w:sz="0" w:space="0"/>
+            <w:insideH w:val="none" w:color="auto" w:sz="0" w:space="0"/>
+            <w:insideV w:val="none" w:color="auto" w:sz="0" w:space="0"/>
+          </w:tblBorders>
+          <w:shd w:val="clear" w:color="auto" w:fill="auto"/>
+          <w:tblLayout w:type="fixed"/>
+          <w:tblCellMar>
+            <w:top w:w="15" w:type="dxa"/>
+            <w:left w:w="15" w:type="dxa"/>
+            <w:bottom w:w="15" w:type="dxa"/>
+            <w:right w:w="15" w:type="dxa"/>
+          </w:tblCellMar>
+        </w:tblPrEx>
+        <w:trPr>
+          <w:trHeight w:val="240" w:hRule="atLeast"/>
+        </w:trPr>
+        <w:tc>
+          <w:tcPr>
+            <w:tcW w:w="2550" w:type="dxa"/>
+            <w:tcBorders>
+              <w:top w:val="single" w:color="000000" w:sz="4" w:space="0"/>
+              <w:left w:val="single" w:color="000000" w:sz="4" w:space="0"/>
+              <w:bottom w:val="single" w:color="000000" w:sz="4" w:space="0"/>
+              <w:right w:val="single" w:color="000000" w:sz="4" w:space="0"/>
+            </w:tcBorders>
+            <w:shd w:val="clear" w:color="auto" w:fill="CCFFFF"/>
+            <w:vAlign w:val="center"/>
+          </w:tcPr>
+          <w:p>
+            <w:pPr>
+              <w:keepNext w:val="0"/>
+              <w:keepLines w:val="0"/>
+              <w:widowControl/>
+              <w:suppressLineNumbers w:val="0"/>
+              <w:jc w:val="center"/>
+              <w:textAlignment w:val="center"/>
+              <w:rPr>
+                <w:rFonts w:hint="eastAsia" w:ascii="微软雅黑" w:hAnsi="微软雅黑" w:eastAsia="微软雅黑" w:cs="微软雅黑"/>
+                <w:i w:val="0"/>
+                <w:color w:val="000000"/>
+                <w:sz w:val="18"/>
+                <w:szCs w:val="18"/>
+                <w:u w:val="none"/>
+              </w:rPr>
+            </w:pPr>
+            <w:r>
+              <w:rPr>
+                <w:rFonts w:hint="eastAsia" w:ascii="微软雅黑" w:hAnsi="微软雅黑" w:eastAsia="微软雅黑" w:cs="微软雅黑"/>
+                <w:i w:val="0"/>
+                <w:color w:val="000000"/>
+                <w:kern w:val="0"/>
+                <w:sz w:val="18"/>
+                <w:szCs w:val="18"/>
+                <w:u w:val="none"/>
+                <w:lang w:val="en-US" w:eastAsia="zh-CN" w:bidi="ar"/>
+              </w:rPr>
+              <w:t>系统及业务级别单元测试</w:t>
+            </w:r>
+          </w:p>
+        </w:tc>
+        <w:tc>
+          <w:tcPr>
+            <w:tcW w:w="1080" w:type="dxa"/>
+            <w:tcBorders>
+              <w:top w:val="single" w:color="000000" w:sz="4" w:space="0"/>
+              <w:left w:val="single" w:color="000000" w:sz="4" w:space="0"/>
+              <w:bottom w:val="single" w:color="000000" w:sz="4" w:space="0"/>
+              <w:right w:val="single" w:color="000000" w:sz="4" w:space="0"/>
+            </w:tcBorders>
+            <w:shd w:val="clear" w:color="auto" w:fill="CCFFFF"/>
+            <w:vAlign w:val="center"/>
+          </w:tcPr>
+          <w:p>
+            <w:pPr>
+              <w:keepNext w:val="0"/>
+              <w:keepLines w:val="0"/>
+              <w:widowControl/>
+              <w:suppressLineNumbers w:val="0"/>
+              <w:jc w:val="center"/>
+              <w:textAlignment w:val="center"/>
+              <w:rPr>
+                <w:rFonts w:hint="eastAsia" w:ascii="微软雅黑" w:hAnsi="微软雅黑" w:eastAsia="微软雅黑" w:cs="微软雅黑"/>
+                <w:i w:val="0"/>
+                <w:color w:val="000000"/>
+                <w:sz w:val="18"/>
+                <w:szCs w:val="18"/>
+                <w:u w:val="none"/>
+              </w:rPr>
+            </w:pPr>
+            <w:r>
+              <w:rPr>
+                <w:rFonts w:hint="eastAsia" w:ascii="微软雅黑" w:hAnsi="微软雅黑" w:eastAsia="微软雅黑" w:cs="微软雅黑"/>
+                <w:i w:val="0"/>
+                <w:color w:val="000000"/>
+                <w:kern w:val="0"/>
+                <w:sz w:val="18"/>
+                <w:szCs w:val="18"/>
+                <w:u w:val="none"/>
+                <w:lang w:val="en-US" w:eastAsia="zh-CN" w:bidi="ar"/>
+              </w:rPr>
+              <w:t>2</w:t>
+            </w:r>
+          </w:p>
+        </w:tc>
+        <w:tc>
+          <w:tcPr>
+            <w:tcW w:w="1080" w:type="dxa"/>
+            <w:tcBorders>
+              <w:top w:val="single" w:color="000000" w:sz="4" w:space="0"/>
+              <w:left w:val="single" w:color="000000" w:sz="4" w:space="0"/>
+              <w:bottom w:val="single" w:color="000000" w:sz="4" w:space="0"/>
+              <w:right w:val="single" w:color="000000" w:sz="4" w:space="0"/>
+            </w:tcBorders>
+            <w:shd w:val="clear" w:color="auto" w:fill="CCFFFF"/>
+            <w:vAlign w:val="center"/>
+          </w:tcPr>
+          <w:p>
+            <w:pPr>
+              <w:keepNext w:val="0"/>
+              <w:keepLines w:val="0"/>
+              <w:widowControl/>
+              <w:suppressLineNumbers w:val="0"/>
+              <w:jc w:val="center"/>
+              <w:textAlignment w:val="center"/>
+              <w:rPr>
+                <w:rFonts w:hint="eastAsia" w:ascii="微软雅黑" w:hAnsi="微软雅黑" w:eastAsia="微软雅黑" w:cs="微软雅黑"/>
+                <w:i w:val="0"/>
+                <w:color w:val="000000"/>
+                <w:sz w:val="18"/>
+                <w:szCs w:val="18"/>
+                <w:u w:val="none"/>
+              </w:rPr>
+            </w:pPr>
+            <w:r>
+              <w:rPr>
+                <w:rFonts w:hint="eastAsia" w:ascii="微软雅黑" w:hAnsi="微软雅黑" w:eastAsia="微软雅黑" w:cs="微软雅黑"/>
+                <w:i w:val="0"/>
+                <w:color w:val="000000"/>
+                <w:kern w:val="0"/>
+                <w:sz w:val="18"/>
+                <w:szCs w:val="18"/>
+                <w:u w:val="none"/>
+                <w:lang w:val="en-US" w:eastAsia="zh-CN" w:bidi="ar"/>
+              </w:rPr>
+              <w:t>2</w:t>
+            </w:r>
+          </w:p>
+        </w:tc>
+      </w:tr>
+      <w:tr>
+        <w:tblPrEx>
+          <w:tblBorders>
+            <w:top w:val="none" w:color="auto" w:sz="0" w:space="0"/>
+            <w:left w:val="none" w:color="auto" w:sz="0" w:space="0"/>
+            <w:bottom w:val="none" w:color="auto" w:sz="0" w:space="0"/>
+            <w:right w:val="none" w:color="auto" w:sz="0" w:space="0"/>
+            <w:insideH w:val="none" w:color="auto" w:sz="0" w:space="0"/>
+            <w:insideV w:val="none" w:color="auto" w:sz="0" w:space="0"/>
+          </w:tblBorders>
+          <w:shd w:val="clear" w:color="auto" w:fill="auto"/>
+          <w:tblLayout w:type="fixed"/>
+          <w:tblCellMar>
+            <w:top w:w="15" w:type="dxa"/>
+            <w:left w:w="15" w:type="dxa"/>
+            <w:bottom w:w="15" w:type="dxa"/>
+            <w:right w:w="15" w:type="dxa"/>
+          </w:tblCellMar>
+        </w:tblPrEx>
+        <w:trPr>
+          <w:trHeight w:val="285" w:hRule="atLeast"/>
+        </w:trPr>
+        <w:tc>
+          <w:tcPr>
+            <w:tcW w:w="2550" w:type="dxa"/>
+            <w:tcBorders>
+              <w:top w:val="single" w:color="000000" w:sz="4" w:space="0"/>
+              <w:left w:val="single" w:color="000000" w:sz="4" w:space="0"/>
+              <w:bottom w:val="single" w:color="000000" w:sz="4" w:space="0"/>
+              <w:right w:val="single" w:color="000000" w:sz="4" w:space="0"/>
+            </w:tcBorders>
+            <w:shd w:val="clear" w:color="auto" w:fill="CCFFFF"/>
+            <w:vAlign w:val="center"/>
+          </w:tcPr>
+          <w:p>
+            <w:pPr>
+              <w:keepNext w:val="0"/>
+              <w:keepLines w:val="0"/>
+              <w:widowControl/>
+              <w:suppressLineNumbers w:val="0"/>
+              <w:jc w:val="center"/>
+              <w:textAlignment w:val="center"/>
+              <w:rPr>
+                <w:rFonts w:hint="eastAsia" w:ascii="微软雅黑" w:hAnsi="微软雅黑" w:eastAsia="微软雅黑" w:cs="微软雅黑"/>
+                <w:i w:val="0"/>
+                <w:color w:val="000000"/>
+                <w:sz w:val="18"/>
+                <w:szCs w:val="18"/>
+                <w:u w:val="none"/>
+              </w:rPr>
+            </w:pPr>
+            <w:r>
+              <w:rPr>
+                <w:rFonts w:hint="eastAsia" w:ascii="微软雅黑" w:hAnsi="微软雅黑" w:eastAsia="微软雅黑" w:cs="微软雅黑"/>
+                <w:i w:val="0"/>
+                <w:color w:val="000000"/>
+                <w:kern w:val="0"/>
+                <w:sz w:val="18"/>
+                <w:szCs w:val="18"/>
+                <w:u w:val="none"/>
+                <w:lang w:val="en-US" w:eastAsia="zh-CN" w:bidi="ar"/>
+              </w:rPr>
+              <w:t>添加日志组件</w:t>
+            </w:r>
+          </w:p>
+        </w:tc>
+        <w:tc>
+          <w:tcPr>
+            <w:tcW w:w="1080" w:type="dxa"/>
+            <w:tcBorders>
+              <w:top w:val="single" w:color="000000" w:sz="4" w:space="0"/>
+              <w:left w:val="single" w:color="000000" w:sz="4" w:space="0"/>
+              <w:bottom w:val="single" w:color="000000" w:sz="4" w:space="0"/>
+              <w:right w:val="single" w:color="000000" w:sz="4" w:space="0"/>
+            </w:tcBorders>
+            <w:shd w:val="clear" w:color="auto" w:fill="CCFFFF"/>
+            <w:vAlign w:val="center"/>
+          </w:tcPr>
+          <w:p>
+            <w:pPr>
+              <w:keepNext w:val="0"/>
+              <w:keepLines w:val="0"/>
+              <w:widowControl/>
+              <w:suppressLineNumbers w:val="0"/>
+              <w:jc w:val="center"/>
+              <w:textAlignment w:val="center"/>
+              <w:rPr>
+                <w:rFonts w:hint="eastAsia" w:ascii="微软雅黑" w:hAnsi="微软雅黑" w:eastAsia="微软雅黑" w:cs="微软雅黑"/>
+                <w:i w:val="0"/>
+                <w:color w:val="000000"/>
+                <w:sz w:val="18"/>
+                <w:szCs w:val="18"/>
+                <w:u w:val="none"/>
+              </w:rPr>
+            </w:pPr>
+            <w:r>
+              <w:rPr>
+                <w:rFonts w:hint="eastAsia" w:ascii="微软雅黑" w:hAnsi="微软雅黑" w:eastAsia="微软雅黑" w:cs="微软雅黑"/>
+                <w:i w:val="0"/>
+                <w:color w:val="000000"/>
+                <w:kern w:val="0"/>
+                <w:sz w:val="18"/>
+                <w:szCs w:val="18"/>
+                <w:u w:val="none"/>
+                <w:lang w:val="en-US" w:eastAsia="zh-CN" w:bidi="ar"/>
+              </w:rPr>
+              <w:t>1</w:t>
+            </w:r>
+          </w:p>
+        </w:tc>
+        <w:tc>
+          <w:tcPr>
+            <w:tcW w:w="1080" w:type="dxa"/>
+            <w:tcBorders>
+              <w:top w:val="single" w:color="000000" w:sz="4" w:space="0"/>
+              <w:left w:val="single" w:color="000000" w:sz="4" w:space="0"/>
+              <w:bottom w:val="single" w:color="000000" w:sz="4" w:space="0"/>
+              <w:right w:val="single" w:color="000000" w:sz="4" w:space="0"/>
+            </w:tcBorders>
+            <w:shd w:val="clear" w:color="auto" w:fill="CCFFFF"/>
+            <w:vAlign w:val="center"/>
+          </w:tcPr>
+          <w:p>
+            <w:pPr>
+              <w:keepNext w:val="0"/>
+              <w:keepLines w:val="0"/>
+              <w:widowControl/>
+              <w:suppressLineNumbers w:val="0"/>
+              <w:jc w:val="center"/>
+              <w:textAlignment w:val="center"/>
+              <w:rPr>
+                <w:rFonts w:hint="eastAsia" w:ascii="微软雅黑" w:hAnsi="微软雅黑" w:eastAsia="微软雅黑" w:cs="微软雅黑"/>
+                <w:i w:val="0"/>
+                <w:color w:val="000000"/>
+                <w:sz w:val="18"/>
+                <w:szCs w:val="18"/>
+                <w:u w:val="none"/>
+                <w:lang w:val="en-US" w:eastAsia="zh-CN"/>
+              </w:rPr>
+            </w:pPr>
+            <w:r>
+              <w:rPr>
+                <w:rFonts w:hint="eastAsia" w:ascii="微软雅黑" w:hAnsi="微软雅黑" w:eastAsia="微软雅黑" w:cs="微软雅黑"/>
+                <w:i w:val="0"/>
+                <w:color w:val="000000"/>
+                <w:sz w:val="18"/>
+                <w:szCs w:val="18"/>
+                <w:u w:val="none"/>
+                <w:lang w:val="en-US" w:eastAsia="zh-CN"/>
+              </w:rPr>
+              <w:t>1</w:t>
+            </w:r>
+          </w:p>
+        </w:tc>
+      </w:tr>
+      <w:tr>
+        <w:tblPrEx>
+          <w:tblBorders>
+            <w:top w:val="none" w:color="auto" w:sz="0" w:space="0"/>
+            <w:left w:val="none" w:color="auto" w:sz="0" w:space="0"/>
+            <w:bottom w:val="none" w:color="auto" w:sz="0" w:space="0"/>
+            <w:right w:val="none" w:color="auto" w:sz="0" w:space="0"/>
+            <w:insideH w:val="none" w:color="auto" w:sz="0" w:space="0"/>
+            <w:insideV w:val="none" w:color="auto" w:sz="0" w:space="0"/>
+          </w:tblBorders>
+          <w:shd w:val="clear" w:color="auto" w:fill="auto"/>
+          <w:tblLayout w:type="fixed"/>
+          <w:tblCellMar>
+            <w:top w:w="15" w:type="dxa"/>
+            <w:left w:w="15" w:type="dxa"/>
+            <w:bottom w:w="15" w:type="dxa"/>
+            <w:right w:w="15" w:type="dxa"/>
+          </w:tblCellMar>
+        </w:tblPrEx>
+        <w:trPr>
+          <w:trHeight w:val="285" w:hRule="atLeast"/>
+        </w:trPr>
+        <w:tc>
+          <w:tcPr>
+            <w:tcW w:w="2550" w:type="dxa"/>
+            <w:tcBorders>
+              <w:top w:val="single" w:color="000000" w:sz="4" w:space="0"/>
+              <w:left w:val="single" w:color="000000" w:sz="4" w:space="0"/>
+              <w:bottom w:val="single" w:color="000000" w:sz="4" w:space="0"/>
+              <w:right w:val="single" w:color="000000" w:sz="4" w:space="0"/>
+            </w:tcBorders>
+            <w:shd w:val="clear" w:color="auto" w:fill="CCFFFF"/>
+            <w:vAlign w:val="center"/>
+          </w:tcPr>
+          <w:p>
+            <w:pPr>
+              <w:keepNext w:val="0"/>
+              <w:keepLines w:val="0"/>
+              <w:widowControl/>
+              <w:suppressLineNumbers w:val="0"/>
+              <w:jc w:val="center"/>
+              <w:textAlignment w:val="center"/>
+              <w:rPr>
+                <w:rFonts w:hint="eastAsia" w:ascii="微软雅黑" w:hAnsi="微软雅黑" w:eastAsia="微软雅黑" w:cs="微软雅黑"/>
+                <w:i w:val="0"/>
+                <w:color w:val="000000"/>
+                <w:sz w:val="18"/>
+                <w:szCs w:val="18"/>
+                <w:u w:val="none"/>
+              </w:rPr>
+            </w:pPr>
+            <w:r>
+              <w:rPr>
+                <w:rFonts w:hint="eastAsia" w:ascii="微软雅黑" w:hAnsi="微软雅黑" w:eastAsia="微软雅黑" w:cs="微软雅黑"/>
+                <w:i w:val="0"/>
+                <w:color w:val="000000"/>
+                <w:kern w:val="0"/>
+                <w:sz w:val="18"/>
+                <w:szCs w:val="18"/>
+                <w:u w:val="none"/>
+                <w:lang w:val="en-US" w:eastAsia="zh-CN" w:bidi="ar"/>
+              </w:rPr>
+              <w:t>压力测试</w:t>
+            </w:r>
+          </w:p>
+        </w:tc>
+        <w:tc>
+          <w:tcPr>
+            <w:tcW w:w="1080" w:type="dxa"/>
+            <w:tcBorders>
+              <w:top w:val="single" w:color="000000" w:sz="4" w:space="0"/>
+              <w:left w:val="single" w:color="000000" w:sz="4" w:space="0"/>
+              <w:bottom w:val="single" w:color="000000" w:sz="4" w:space="0"/>
+              <w:right w:val="single" w:color="000000" w:sz="4" w:space="0"/>
+            </w:tcBorders>
+            <w:shd w:val="clear" w:color="auto" w:fill="CCFFFF"/>
+            <w:vAlign w:val="center"/>
+          </w:tcPr>
+          <w:p>
+            <w:pPr>
+              <w:keepNext w:val="0"/>
+              <w:keepLines w:val="0"/>
+              <w:widowControl/>
+              <w:suppressLineNumbers w:val="0"/>
+              <w:jc w:val="center"/>
+              <w:textAlignment w:val="center"/>
+              <w:rPr>
+                <w:rFonts w:hint="eastAsia" w:ascii="微软雅黑" w:hAnsi="微软雅黑" w:eastAsia="微软雅黑" w:cs="微软雅黑"/>
+                <w:i w:val="0"/>
+                <w:color w:val="000000"/>
+                <w:sz w:val="18"/>
+                <w:szCs w:val="18"/>
+                <w:u w:val="none"/>
+              </w:rPr>
+            </w:pPr>
+            <w:r>
+              <w:rPr>
+                <w:rFonts w:hint="eastAsia" w:ascii="微软雅黑" w:hAnsi="微软雅黑" w:eastAsia="微软雅黑" w:cs="微软雅黑"/>
+                <w:i w:val="0"/>
+                <w:color w:val="000000"/>
+                <w:kern w:val="0"/>
+                <w:sz w:val="18"/>
+                <w:szCs w:val="18"/>
+                <w:u w:val="none"/>
+                <w:lang w:val="en-US" w:eastAsia="zh-CN" w:bidi="ar"/>
+              </w:rPr>
+              <w:t>1</w:t>
+            </w:r>
+          </w:p>
+        </w:tc>
+        <w:tc>
+          <w:tcPr>
+            <w:tcW w:w="1080" w:type="dxa"/>
+            <w:tcBorders>
+              <w:top w:val="single" w:color="000000" w:sz="4" w:space="0"/>
+              <w:left w:val="single" w:color="000000" w:sz="4" w:space="0"/>
+              <w:bottom w:val="single" w:color="000000" w:sz="4" w:space="0"/>
+              <w:right w:val="single" w:color="000000" w:sz="4" w:space="0"/>
+            </w:tcBorders>
+            <w:shd w:val="clear" w:color="auto" w:fill="CCFFFF"/>
+            <w:vAlign w:val="center"/>
+          </w:tcPr>
+          <w:p>
+            <w:pPr>
+              <w:keepNext w:val="0"/>
+              <w:keepLines w:val="0"/>
+              <w:widowControl/>
+              <w:suppressLineNumbers w:val="0"/>
+              <w:jc w:val="center"/>
+              <w:textAlignment w:val="center"/>
+              <w:rPr>
+                <w:rFonts w:hint="eastAsia" w:ascii="微软雅黑" w:hAnsi="微软雅黑" w:eastAsia="微软雅黑" w:cs="微软雅黑"/>
+                <w:i w:val="0"/>
+                <w:color w:val="000000"/>
+                <w:sz w:val="18"/>
+                <w:szCs w:val="18"/>
+                <w:u w:val="none"/>
+              </w:rPr>
+            </w:pPr>
+            <w:r>
+              <w:rPr>
+                <w:rFonts w:hint="eastAsia" w:ascii="微软雅黑" w:hAnsi="微软雅黑" w:eastAsia="微软雅黑" w:cs="微软雅黑"/>
+                <w:i w:val="0"/>
+                <w:color w:val="000000"/>
+                <w:kern w:val="0"/>
+                <w:sz w:val="18"/>
+                <w:szCs w:val="18"/>
+                <w:u w:val="none"/>
+                <w:lang w:val="en-US" w:eastAsia="zh-CN" w:bidi="ar"/>
+              </w:rPr>
+              <w:t>1</w:t>
+            </w:r>
+          </w:p>
+        </w:tc>
+      </w:tr>
+      <w:tr>
+        <w:tblPrEx>
+          <w:tblBorders>
+            <w:top w:val="none" w:color="auto" w:sz="0" w:space="0"/>
+            <w:left w:val="none" w:color="auto" w:sz="0" w:space="0"/>
+            <w:bottom w:val="none" w:color="auto" w:sz="0" w:space="0"/>
+            <w:right w:val="none" w:color="auto" w:sz="0" w:space="0"/>
+            <w:insideH w:val="none" w:color="auto" w:sz="0" w:space="0"/>
+            <w:insideV w:val="none" w:color="auto" w:sz="0" w:space="0"/>
+          </w:tblBorders>
+          <w:shd w:val="clear" w:color="auto" w:fill="auto"/>
+          <w:tblLayout w:type="fixed"/>
+          <w:tblCellMar>
+            <w:top w:w="15" w:type="dxa"/>
+            <w:left w:w="15" w:type="dxa"/>
+            <w:bottom w:w="15" w:type="dxa"/>
+            <w:right w:w="15" w:type="dxa"/>
+          </w:tblCellMar>
+        </w:tblPrEx>
+        <w:trPr>
+          <w:trHeight w:val="285" w:hRule="atLeast"/>
+        </w:trPr>
+        <w:tc>
+          <w:tcPr>
+            <w:tcW w:w="2550" w:type="dxa"/>
+            <w:tcBorders>
+              <w:top w:val="single" w:color="000000" w:sz="4" w:space="0"/>
+              <w:left w:val="single" w:color="000000" w:sz="4" w:space="0"/>
+              <w:bottom w:val="single" w:color="000000" w:sz="4" w:space="0"/>
+              <w:right w:val="single" w:color="000000" w:sz="4" w:space="0"/>
+            </w:tcBorders>
+            <w:shd w:val="clear" w:color="auto" w:fill="CCFFFF"/>
+            <w:vAlign w:val="center"/>
+          </w:tcPr>
+          <w:p>
+            <w:pPr>
+              <w:keepNext w:val="0"/>
+              <w:keepLines w:val="0"/>
+              <w:widowControl/>
+              <w:suppressLineNumbers w:val="0"/>
+              <w:jc w:val="center"/>
+              <w:textAlignment w:val="center"/>
+              <w:rPr>
+                <w:rFonts w:hint="eastAsia" w:ascii="微软雅黑" w:hAnsi="微软雅黑" w:eastAsia="微软雅黑" w:cs="微软雅黑"/>
+                <w:i w:val="0"/>
+                <w:color w:val="000000"/>
+                <w:sz w:val="18"/>
+                <w:szCs w:val="18"/>
+                <w:u w:val="none"/>
+              </w:rPr>
+            </w:pPr>
+            <w:r>
+              <w:rPr>
+                <w:rFonts w:hint="eastAsia" w:ascii="微软雅黑" w:hAnsi="微软雅黑" w:eastAsia="微软雅黑" w:cs="微软雅黑"/>
+                <w:i w:val="0"/>
+                <w:color w:val="000000"/>
+                <w:kern w:val="0"/>
+                <w:sz w:val="18"/>
+                <w:szCs w:val="18"/>
+                <w:u w:val="none"/>
+                <w:lang w:val="en-US" w:eastAsia="zh-CN" w:bidi="ar"/>
+              </w:rPr>
+              <w:t>实施</w:t>
+            </w:r>
+          </w:p>
+        </w:tc>
+        <w:tc>
+          <w:tcPr>
+            <w:tcW w:w="1080" w:type="dxa"/>
+            <w:tcBorders>
+              <w:top w:val="single" w:color="000000" w:sz="4" w:space="0"/>
+              <w:left w:val="single" w:color="000000" w:sz="4" w:space="0"/>
+              <w:bottom w:val="single" w:color="000000" w:sz="4" w:space="0"/>
+              <w:right w:val="single" w:color="000000" w:sz="4" w:space="0"/>
+            </w:tcBorders>
+            <w:shd w:val="clear" w:color="auto" w:fill="CCFFFF"/>
+            <w:vAlign w:val="center"/>
+          </w:tcPr>
+          <w:p>
+            <w:pPr>
+              <w:keepNext w:val="0"/>
+              <w:keepLines w:val="0"/>
+              <w:widowControl/>
+              <w:suppressLineNumbers w:val="0"/>
+              <w:jc w:val="center"/>
+              <w:textAlignment w:val="center"/>
+              <w:rPr>
+                <w:rFonts w:hint="eastAsia" w:ascii="微软雅黑" w:hAnsi="微软雅黑" w:eastAsia="微软雅黑" w:cs="微软雅黑"/>
+                <w:i w:val="0"/>
+                <w:color w:val="000000"/>
+                <w:sz w:val="18"/>
+                <w:szCs w:val="18"/>
+                <w:u w:val="none"/>
+              </w:rPr>
+            </w:pPr>
+            <w:r>
+              <w:rPr>
+                <w:rFonts w:hint="eastAsia" w:ascii="微软雅黑" w:hAnsi="微软雅黑" w:eastAsia="微软雅黑" w:cs="微软雅黑"/>
+                <w:i w:val="0"/>
+                <w:color w:val="000000"/>
+                <w:kern w:val="0"/>
+                <w:sz w:val="18"/>
+                <w:szCs w:val="18"/>
+                <w:u w:val="none"/>
+                <w:lang w:val="en-US" w:eastAsia="zh-CN" w:bidi="ar"/>
+              </w:rPr>
+              <w:t>1</w:t>
+            </w:r>
+          </w:p>
+        </w:tc>
+        <w:tc>
+          <w:tcPr>
+            <w:tcW w:w="1080" w:type="dxa"/>
+            <w:tcBorders>
+              <w:top w:val="single" w:color="000000" w:sz="4" w:space="0"/>
+              <w:left w:val="single" w:color="000000" w:sz="4" w:space="0"/>
+              <w:bottom w:val="single" w:color="000000" w:sz="4" w:space="0"/>
+              <w:right w:val="single" w:color="000000" w:sz="4" w:space="0"/>
+            </w:tcBorders>
+            <w:shd w:val="clear" w:color="auto" w:fill="CCFFFF"/>
+            <w:vAlign w:val="center"/>
+          </w:tcPr>
+          <w:p>
+            <w:pPr>
+              <w:keepNext w:val="0"/>
+              <w:keepLines w:val="0"/>
+              <w:widowControl/>
+              <w:suppressLineNumbers w:val="0"/>
+              <w:jc w:val="center"/>
+              <w:textAlignment w:val="center"/>
+              <w:rPr>
+                <w:rFonts w:hint="eastAsia" w:ascii="微软雅黑" w:hAnsi="微软雅黑" w:eastAsia="微软雅黑" w:cs="微软雅黑"/>
+                <w:i w:val="0"/>
+                <w:color w:val="000000"/>
+                <w:sz w:val="18"/>
+                <w:szCs w:val="18"/>
+                <w:u w:val="none"/>
+              </w:rPr>
+            </w:pPr>
+            <w:r>
+              <w:rPr>
+                <w:rFonts w:hint="eastAsia" w:ascii="微软雅黑" w:hAnsi="微软雅黑" w:eastAsia="微软雅黑" w:cs="微软雅黑"/>
+                <w:i w:val="0"/>
+                <w:color w:val="000000"/>
+                <w:kern w:val="0"/>
+                <w:sz w:val="18"/>
+                <w:szCs w:val="18"/>
+                <w:u w:val="none"/>
+                <w:lang w:val="en-US" w:eastAsia="zh-CN" w:bidi="ar"/>
+              </w:rPr>
+              <w:t>1</w:t>
+            </w:r>
+          </w:p>
+        </w:tc>
+      </w:tr>
+      <w:tr>
+        <w:tblPrEx>
+          <w:tblBorders>
+            <w:top w:val="none" w:color="auto" w:sz="0" w:space="0"/>
+            <w:left w:val="none" w:color="auto" w:sz="0" w:space="0"/>
+            <w:bottom w:val="none" w:color="auto" w:sz="0" w:space="0"/>
+            <w:right w:val="none" w:color="auto" w:sz="0" w:space="0"/>
+            <w:insideH w:val="none" w:color="auto" w:sz="0" w:space="0"/>
+            <w:insideV w:val="none" w:color="auto" w:sz="0" w:space="0"/>
+          </w:tblBorders>
+          <w:shd w:val="clear" w:color="auto" w:fill="auto"/>
+          <w:tblLayout w:type="fixed"/>
+          <w:tblCellMar>
+            <w:top w:w="15" w:type="dxa"/>
+            <w:left w:w="15" w:type="dxa"/>
+            <w:bottom w:w="15" w:type="dxa"/>
+            <w:right w:w="15" w:type="dxa"/>
+          </w:tblCellMar>
+        </w:tblPrEx>
+        <w:trPr>
+          <w:trHeight w:val="285" w:hRule="atLeast"/>
+        </w:trPr>
+        <w:tc>
+          <w:tcPr>
+            <w:tcW w:w="2550" w:type="dxa"/>
+            <w:tcBorders>
+              <w:top w:val="single" w:color="000000" w:sz="4" w:space="0"/>
+              <w:left w:val="single" w:color="000000" w:sz="4" w:space="0"/>
+              <w:bottom w:val="single" w:color="000000" w:sz="4" w:space="0"/>
+              <w:right w:val="single" w:color="000000" w:sz="4" w:space="0"/>
+            </w:tcBorders>
+            <w:shd w:val="clear" w:color="auto" w:fill="auto"/>
+            <w:vAlign w:val="center"/>
+          </w:tcPr>
+          <w:p>
+            <w:pPr>
+              <w:jc w:val="center"/>
+              <w:rPr>
+                <w:rFonts w:hint="eastAsia" w:ascii="微软雅黑" w:hAnsi="微软雅黑" w:eastAsia="微软雅黑" w:cs="微软雅黑"/>
+                <w:i w:val="0"/>
+                <w:color w:val="000000"/>
+                <w:sz w:val="18"/>
+                <w:szCs w:val="18"/>
+                <w:u w:val="none"/>
+              </w:rPr>
+            </w:pPr>
+          </w:p>
+        </w:tc>
+        <w:tc>
+          <w:tcPr>
+            <w:tcW w:w="1080" w:type="dxa"/>
+            <w:tcBorders>
+              <w:top w:val="single" w:color="000000" w:sz="4" w:space="0"/>
+              <w:left w:val="single" w:color="000000" w:sz="4" w:space="0"/>
+              <w:bottom w:val="single" w:color="000000" w:sz="4" w:space="0"/>
+              <w:right w:val="single" w:color="000000" w:sz="4" w:space="0"/>
+            </w:tcBorders>
+            <w:shd w:val="clear" w:color="auto" w:fill="auto"/>
+            <w:vAlign w:val="center"/>
+          </w:tcPr>
+          <w:p>
+            <w:pPr>
+              <w:jc w:val="center"/>
+              <w:rPr>
+                <w:rFonts w:hint="eastAsia" w:ascii="微软雅黑" w:hAnsi="微软雅黑" w:eastAsia="微软雅黑" w:cs="微软雅黑"/>
+                <w:i w:val="0"/>
+                <w:color w:val="000000"/>
+                <w:sz w:val="18"/>
+                <w:szCs w:val="18"/>
+                <w:u w:val="none"/>
+              </w:rPr>
+            </w:pPr>
+          </w:p>
+        </w:tc>
+        <w:tc>
+          <w:tcPr>
+            <w:tcW w:w="1080" w:type="dxa"/>
+            <w:tcBorders>
+              <w:top w:val="single" w:color="000000" w:sz="4" w:space="0"/>
+              <w:left w:val="single" w:color="000000" w:sz="4" w:space="0"/>
+              <w:bottom w:val="single" w:color="000000" w:sz="4" w:space="0"/>
+              <w:right w:val="single" w:color="000000" w:sz="4" w:space="0"/>
+            </w:tcBorders>
+            <w:shd w:val="clear" w:color="auto" w:fill="auto"/>
+            <w:vAlign w:val="center"/>
+          </w:tcPr>
+          <w:p>
+            <w:pPr>
+              <w:keepNext w:val="0"/>
+              <w:keepLines w:val="0"/>
+              <w:widowControl/>
+              <w:suppressLineNumbers w:val="0"/>
+              <w:jc w:val="center"/>
+              <w:textAlignment w:val="center"/>
+              <w:rPr>
+                <w:rFonts w:hint="eastAsia" w:ascii="微软雅黑" w:hAnsi="微软雅黑" w:eastAsia="微软雅黑" w:cs="微软雅黑"/>
+                <w:i w:val="0"/>
+                <w:color w:val="000000"/>
+                <w:sz w:val="18"/>
+                <w:szCs w:val="18"/>
+                <w:u w:val="none"/>
+              </w:rPr>
+            </w:pPr>
+            <w:r>
+              <w:rPr>
+                <w:rFonts w:hint="eastAsia" w:ascii="微软雅黑" w:hAnsi="微软雅黑" w:eastAsia="微软雅黑" w:cs="微软雅黑"/>
+                <w:i w:val="0"/>
+                <w:color w:val="000000"/>
+                <w:kern w:val="0"/>
+                <w:sz w:val="18"/>
+                <w:szCs w:val="18"/>
+                <w:u w:val="none"/>
+                <w:lang w:val="en-US" w:eastAsia="zh-CN" w:bidi="ar"/>
+              </w:rPr>
+              <w:t>10</w:t>
+            </w:r>
+          </w:p>
+        </w:tc>
+      </w:tr>
+    </w:tbl>
+    <w:p>
+      <w:pPr>
+        <w:ind w:left="420" w:leftChars="0" w:firstLine="420" w:firstLineChars="0"/>
+        <w:rPr>
+          <w:rFonts w:hint="eastAsia"/>
+          <w:lang w:val="en-US" w:eastAsia="zh-CN"/>
+        </w:rPr>
+      </w:pPr>
+    </w:p>
+    <w:p>
+      <w:pPr>
+        <w:pStyle w:val="4"/>
+        <w:rPr>
+          <w:rFonts w:hint="eastAsia"/>
+          <w:lang w:val="en-US" w:eastAsia="zh-CN"/>
+        </w:rPr>
+      </w:pPr>
+      <w:bookmarkStart w:id="25" w:name="_Toc13096"/>
+      <w:r>
+        <w:rPr>
+          <w:rFonts w:hint="eastAsia"/>
+          <w:lang w:val="en-US" w:eastAsia="zh-CN"/>
+        </w:rPr>
+        <w:t>4.5.1.原项目需求分析（部分完成）</w:t>
+      </w:r>
+      <w:bookmarkEnd w:id="25"/>
+    </w:p>
+    <w:p>
+      <w:pPr>
+        <w:ind w:firstLine="420" w:firstLineChars="0"/>
+        <w:rPr>
+          <w:rFonts w:hint="eastAsia"/>
+          <w:lang w:val="en-US" w:eastAsia="zh-CN"/>
+        </w:rPr>
+      </w:pPr>
+      <w:r>
+        <w:rPr>
+          <w:rFonts w:hint="eastAsia"/>
+          <w:lang w:val="en-US" w:eastAsia="zh-CN"/>
+        </w:rPr>
+        <w:t>由于该项目源自原有项目，因此熟悉整个项目需求是非常关键的。对原有业务有清晰的认识，以便能够进行架构的扩展性调整。原系统已经完成如下功能模块，具有以下功能业务：</w:t>
+      </w:r>
+    </w:p>
+    <w:p>
+      <w:pPr>
+        <w:numPr>
+          <w:ilvl w:val="0"/>
+          <w:numId w:val="3"/>
+        </w:numPr>
+        <w:ind w:firstLine="420" w:firstLineChars="0"/>
+        <w:rPr>
+          <w:rFonts w:hint="eastAsia"/>
+          <w:lang w:val="en-US" w:eastAsia="zh-CN"/>
+        </w:rPr>
+      </w:pPr>
+      <w:r>
+        <w:rPr>
+          <w:rFonts w:hint="eastAsia"/>
+          <w:lang w:val="en-US" w:eastAsia="zh-CN"/>
+        </w:rPr>
+        <w:t>用户注册；</w:t>
+      </w:r>
+    </w:p>
+    <w:p>
+      <w:pPr>
+        <w:numPr>
+          <w:ilvl w:val="0"/>
+          <w:numId w:val="3"/>
+        </w:numPr>
+        <w:ind w:firstLine="420" w:firstLineChars="0"/>
+        <w:rPr>
+          <w:rFonts w:hint="eastAsia"/>
+          <w:lang w:val="en-US" w:eastAsia="zh-CN"/>
+        </w:rPr>
+      </w:pPr>
+      <w:r>
+        <w:rPr>
+          <w:rFonts w:hint="eastAsia"/>
+          <w:lang w:val="en-US" w:eastAsia="zh-CN"/>
+        </w:rPr>
+        <w:t>会员管理；</w:t>
+      </w:r>
+    </w:p>
+    <w:p>
+      <w:pPr>
+        <w:numPr>
+          <w:ilvl w:val="0"/>
+          <w:numId w:val="3"/>
+        </w:numPr>
+        <w:ind w:firstLine="420" w:firstLineChars="0"/>
+        <w:rPr>
+          <w:rFonts w:hint="eastAsia"/>
+          <w:lang w:val="en-US" w:eastAsia="zh-CN"/>
+        </w:rPr>
+      </w:pPr>
+      <w:r>
+        <w:rPr>
+          <w:rFonts w:hint="eastAsia"/>
+          <w:lang w:val="en-US" w:eastAsia="zh-CN"/>
+        </w:rPr>
+        <w:t>订单管理（会员端）；</w:t>
+      </w:r>
+    </w:p>
+    <w:p>
+      <w:pPr>
+        <w:numPr>
+          <w:ilvl w:val="0"/>
+          <w:numId w:val="3"/>
+        </w:numPr>
+        <w:ind w:firstLine="420" w:firstLineChars="0"/>
+        <w:rPr>
+          <w:rFonts w:hint="eastAsia"/>
+          <w:lang w:val="en-US" w:eastAsia="zh-CN"/>
+        </w:rPr>
+      </w:pPr>
+      <w:r>
+        <w:rPr>
+          <w:rFonts w:hint="eastAsia"/>
+          <w:lang w:val="en-US" w:eastAsia="zh-CN"/>
+        </w:rPr>
+        <w:t>常规旅行；</w:t>
+      </w:r>
+    </w:p>
+    <w:p>
+      <w:pPr>
+        <w:numPr>
+          <w:ilvl w:val="0"/>
+          <w:numId w:val="3"/>
+        </w:numPr>
+        <w:ind w:firstLine="420" w:firstLineChars="0"/>
+        <w:rPr>
+          <w:rFonts w:hint="eastAsia"/>
+          <w:lang w:val="en-US" w:eastAsia="zh-CN"/>
+        </w:rPr>
+      </w:pPr>
+      <w:r>
+        <w:rPr>
+          <w:rFonts w:hint="eastAsia"/>
+          <w:lang w:val="en-US" w:eastAsia="zh-CN"/>
+        </w:rPr>
+        <w:t>户外撒野；</w:t>
+      </w:r>
+    </w:p>
+    <w:p>
+      <w:pPr>
+        <w:numPr>
+          <w:ilvl w:val="0"/>
+          <w:numId w:val="3"/>
+        </w:numPr>
+        <w:ind w:firstLine="420" w:firstLineChars="0"/>
+        <w:rPr>
+          <w:rFonts w:hint="eastAsia"/>
+          <w:lang w:val="en-US" w:eastAsia="zh-CN"/>
+        </w:rPr>
+      </w:pPr>
+      <w:r>
+        <w:rPr>
+          <w:rFonts w:hint="eastAsia"/>
+          <w:lang w:val="en-US" w:eastAsia="zh-CN"/>
+        </w:rPr>
+        <w:t>约伴旅游；</w:t>
+      </w:r>
+    </w:p>
+    <w:p>
+      <w:pPr>
+        <w:numPr>
+          <w:ilvl w:val="0"/>
+          <w:numId w:val="3"/>
+        </w:numPr>
+        <w:ind w:firstLine="420" w:firstLineChars="0"/>
+        <w:rPr>
+          <w:rFonts w:hint="eastAsia"/>
+          <w:lang w:val="en-US" w:eastAsia="zh-CN"/>
+        </w:rPr>
+      </w:pPr>
+      <w:r>
+        <w:rPr>
+          <w:rFonts w:hint="eastAsia"/>
+          <w:lang w:val="en-US" w:eastAsia="zh-CN"/>
+        </w:rPr>
+        <w:t>出游定制；</w:t>
+      </w:r>
+    </w:p>
+    <w:p>
+      <w:pPr>
+        <w:numPr>
+          <w:ilvl w:val="0"/>
+          <w:numId w:val="3"/>
+        </w:numPr>
+        <w:ind w:firstLine="420" w:firstLineChars="0"/>
+        <w:rPr>
+          <w:rFonts w:hint="eastAsia"/>
+          <w:lang w:val="en-US" w:eastAsia="zh-CN"/>
+        </w:rPr>
+      </w:pPr>
+      <w:r>
+        <w:rPr>
+          <w:rFonts w:hint="eastAsia"/>
+          <w:lang w:val="en-US" w:eastAsia="zh-CN"/>
+        </w:rPr>
+        <w:t>行走印记；</w:t>
+      </w:r>
+    </w:p>
+    <w:p>
+      <w:pPr>
+        <w:numPr>
+          <w:ilvl w:val="0"/>
+          <w:numId w:val="3"/>
+        </w:numPr>
+        <w:ind w:firstLine="420" w:firstLineChars="0"/>
+        <w:rPr>
+          <w:rFonts w:hint="eastAsia"/>
+          <w:lang w:val="en-US" w:eastAsia="zh-CN"/>
+        </w:rPr>
+      </w:pPr>
+      <w:r>
+        <w:rPr>
+          <w:rFonts w:hint="eastAsia"/>
+          <w:lang w:val="en-US" w:eastAsia="zh-CN"/>
+        </w:rPr>
+        <w:t>在线支付；</w:t>
+      </w:r>
+    </w:p>
+    <w:p>
+      <w:pPr>
+        <w:numPr>
+          <w:ilvl w:val="0"/>
+          <w:numId w:val="3"/>
+        </w:numPr>
+        <w:ind w:firstLine="420" w:firstLineChars="0"/>
+        <w:rPr>
+          <w:rFonts w:hint="eastAsia"/>
+          <w:lang w:val="en-US" w:eastAsia="zh-CN"/>
+        </w:rPr>
+      </w:pPr>
+      <w:r>
+        <w:rPr>
+          <w:rFonts w:hint="eastAsia"/>
+          <w:lang w:val="en-US" w:eastAsia="zh-CN"/>
+        </w:rPr>
+        <w:t>后台管理（权限管理、订单管理、内容管理...）。</w:t>
+      </w:r>
+    </w:p>
+    <w:p>
+      <w:pPr>
+        <w:pStyle w:val="25"/>
+        <w:rPr>
+          <w:rFonts w:hint="eastAsia"/>
+          <w:lang w:val="en-US" w:eastAsia="zh-CN"/>
+        </w:rPr>
+      </w:pPr>
+      <w:r>
+        <w:rPr>
+          <w:rFonts w:hint="eastAsia"/>
+          <w:lang w:val="en-US" w:eastAsia="zh-CN"/>
+        </w:rPr>
+        <w:t>4.5.1.1.功能描述</w:t>
+      </w:r>
+    </w:p>
+    <w:p>
+      <w:pPr>
+        <w:pStyle w:val="25"/>
+        <w:ind w:firstLine="420" w:firstLineChars="0"/>
+        <w:rPr>
+          <w:rFonts w:hint="eastAsia" w:asciiTheme="minorHAnsi" w:hAnsiTheme="minorHAnsi" w:eastAsiaTheme="minorEastAsia" w:cstheme="minorBidi"/>
+          <w:b w:val="0"/>
+          <w:bCs/>
+          <w:kern w:val="2"/>
+          <w:sz w:val="21"/>
+          <w:szCs w:val="24"/>
+          <w:lang w:val="en-US" w:eastAsia="zh-CN" w:bidi="ar-SA"/>
+        </w:rPr>
+      </w:pPr>
+      <w:r>
+        <w:rPr>
+          <w:rFonts w:hint="eastAsia" w:asciiTheme="minorHAnsi" w:hAnsiTheme="minorHAnsi" w:eastAsiaTheme="minorEastAsia" w:cstheme="minorBidi"/>
+          <w:b w:val="0"/>
+          <w:bCs/>
+          <w:kern w:val="2"/>
+          <w:sz w:val="21"/>
+          <w:szCs w:val="24"/>
+          <w:lang w:val="en-US" w:eastAsia="zh-CN" w:bidi="ar-SA"/>
+        </w:rPr>
+        <w:t>无</w:t>
+      </w:r>
+    </w:p>
+    <w:p>
+      <w:pPr>
+        <w:pStyle w:val="25"/>
+        <w:rPr>
+          <w:rFonts w:hint="eastAsia"/>
+          <w:lang w:val="en-US" w:eastAsia="zh-CN"/>
+        </w:rPr>
+      </w:pPr>
+      <w:r>
+        <w:rPr>
+          <w:rFonts w:hint="eastAsia"/>
+          <w:lang w:val="en-US" w:eastAsia="zh-CN"/>
+        </w:rPr>
+        <w:t>4.5.1.2.业务建模</w:t>
+      </w:r>
+    </w:p>
+    <w:p>
+      <w:pPr>
+        <w:pStyle w:val="25"/>
+        <w:ind w:firstLine="420" w:firstLineChars="0"/>
+        <w:rPr>
+          <w:rFonts w:hint="eastAsia"/>
+          <w:b w:val="0"/>
+          <w:bCs/>
+          <w:lang w:val="en-US" w:eastAsia="zh-CN"/>
+        </w:rPr>
+      </w:pPr>
+      <w:r>
+        <w:rPr>
+          <w:rFonts w:hint="eastAsia" w:asciiTheme="minorHAnsi" w:hAnsiTheme="minorHAnsi" w:eastAsiaTheme="minorEastAsia" w:cstheme="minorBidi"/>
+          <w:b w:val="0"/>
+          <w:bCs/>
+          <w:kern w:val="2"/>
+          <w:sz w:val="21"/>
+          <w:szCs w:val="24"/>
+          <w:lang w:val="en-US" w:eastAsia="zh-CN" w:bidi="ar-SA"/>
+        </w:rPr>
+        <w:t>无</w:t>
+      </w:r>
+    </w:p>
+    <w:p>
+      <w:pPr>
+        <w:pStyle w:val="25"/>
+        <w:rPr>
+          <w:rFonts w:hint="eastAsia"/>
+          <w:lang w:val="en-US" w:eastAsia="zh-CN"/>
+        </w:rPr>
+      </w:pPr>
+      <w:r>
+        <w:rPr>
+          <w:rFonts w:hint="eastAsia"/>
+          <w:lang w:val="en-US" w:eastAsia="zh-CN"/>
+        </w:rPr>
+        <w:t>4.5.1.3.用例描述</w:t>
+      </w:r>
+    </w:p>
+    <w:p>
+      <w:pPr>
+        <w:pStyle w:val="25"/>
+        <w:ind w:firstLine="420" w:firstLineChars="0"/>
+        <w:rPr>
+          <w:rFonts w:hint="eastAsia"/>
+          <w:b w:val="0"/>
+          <w:bCs/>
+          <w:lang w:val="en-US" w:eastAsia="zh-CN"/>
+        </w:rPr>
+      </w:pPr>
+      <w:r>
+        <w:rPr>
+          <w:rFonts w:hint="eastAsia" w:asciiTheme="minorHAnsi" w:hAnsiTheme="minorHAnsi" w:eastAsiaTheme="minorEastAsia" w:cstheme="minorBidi"/>
+          <w:b w:val="0"/>
+          <w:bCs/>
+          <w:kern w:val="2"/>
+          <w:sz w:val="21"/>
+          <w:szCs w:val="24"/>
+          <w:lang w:val="en-US" w:eastAsia="zh-CN" w:bidi="ar-SA"/>
+        </w:rPr>
+        <w:t>无</w:t>
+      </w:r>
+    </w:p>
+    <w:p>
+      <w:pPr>
+        <w:pStyle w:val="25"/>
+        <w:rPr>
+          <w:rFonts w:hint="eastAsia"/>
+          <w:lang w:val="en-US" w:eastAsia="zh-CN"/>
+        </w:rPr>
+      </w:pPr>
+      <w:r>
+        <w:rPr>
+          <w:rFonts w:hint="eastAsia"/>
+          <w:lang w:val="en-US" w:eastAsia="zh-CN"/>
+        </w:rPr>
+        <w:t>4.5.1.4.用户界面</w:t>
+      </w:r>
+    </w:p>
+    <w:p>
+      <w:pPr>
+        <w:pStyle w:val="25"/>
+        <w:ind w:firstLine="420" w:firstLineChars="0"/>
+        <w:rPr>
+          <w:rFonts w:hint="eastAsia" w:asciiTheme="minorHAnsi" w:hAnsiTheme="minorHAnsi" w:eastAsiaTheme="minorEastAsia" w:cstheme="minorBidi"/>
+          <w:b w:val="0"/>
+          <w:bCs/>
+          <w:kern w:val="2"/>
+          <w:sz w:val="21"/>
+          <w:szCs w:val="24"/>
+          <w:lang w:val="en-US" w:eastAsia="zh-CN" w:bidi="ar-SA"/>
+        </w:rPr>
+      </w:pPr>
+      <w:bookmarkStart w:id="26" w:name="_Toc12695"/>
+      <w:r>
+        <w:rPr>
+          <w:rFonts w:hint="eastAsia" w:asciiTheme="minorHAnsi" w:hAnsiTheme="minorHAnsi" w:eastAsiaTheme="minorEastAsia" w:cstheme="minorBidi"/>
+          <w:b w:val="0"/>
+          <w:bCs/>
+          <w:kern w:val="2"/>
+          <w:sz w:val="21"/>
+          <w:szCs w:val="24"/>
+          <w:lang w:val="en-US" w:eastAsia="zh-CN" w:bidi="ar-SA"/>
+        </w:rPr>
+        <w:t>无</w:t>
+      </w:r>
+    </w:p>
+    <w:p>
+      <w:pPr>
+        <w:pStyle w:val="4"/>
+        <w:rPr>
+          <w:rFonts w:hint="eastAsia"/>
+          <w:lang w:val="en-US" w:eastAsia="zh-CN"/>
+        </w:rPr>
+      </w:pPr>
+      <w:r>
+        <w:rPr>
+          <w:rFonts w:hint="eastAsia"/>
+          <w:lang w:val="en-US" w:eastAsia="zh-CN"/>
+        </w:rPr>
+        <w:t>4.5.2. 数据库</w:t>
+      </w:r>
+      <w:bookmarkEnd w:id="26"/>
+    </w:p>
+    <w:p>
+      <w:pPr>
+        <w:ind w:firstLine="420" w:firstLineChars="0"/>
+        <w:rPr>
+          <w:rFonts w:hint="eastAsia"/>
+          <w:lang w:val="en-US" w:eastAsia="zh-CN"/>
+        </w:rPr>
+      </w:pPr>
+      <w:r>
+        <w:rPr>
+          <w:rFonts w:hint="eastAsia"/>
+          <w:lang w:val="en-US" w:eastAsia="zh-CN"/>
+        </w:rPr>
+        <w:t>在理解需求后，需要剖析数据库设计，完成数据库文档。格式如下：</w:t>
+      </w:r>
+    </w:p>
+    <w:p>
+      <w:pPr>
+        <w:ind w:firstLine="420" w:firstLineChars="0"/>
+      </w:pPr>
+      <w:r>
+        <w:drawing>
+          <wp:inline distT="0" distB="0" distL="114300" distR="114300">
+            <wp:extent cx="5273040" cy="686435"/>
+            <wp:effectExtent l="0" t="0" r="3810" b="18415"/>
+            <wp:docPr id="2" name="图片 1"/>
+            <wp:cNvGraphicFramePr>
+              <a:graphicFrameLocks xmlns:a="http://schemas.openxmlformats.org/drawingml/2006/main" noChangeAspect="1"/>
+            </wp:cNvGraphicFramePr>
+            <a:graphic xmlns:a="http://schemas.openxmlformats.org/drawingml/2006/main">
+              <a:graphicData uri="http://schemas.openxmlformats.org/drawingml/2006/picture">
+                <pic:pic xmlns:pic="http://schemas.openxmlformats.org/drawingml/2006/picture">
+                  <pic:nvPicPr>
+                    <pic:cNvPr id="2" name="图片 1"/>
+                    <pic:cNvPicPr>
+                      <a:picLocks noChangeAspect="1"/>
+                    </pic:cNvPicPr>
+                  </pic:nvPicPr>
+                  <pic:blipFill>
+                    <a:blip r:embed="rId8"/>
+                    <a:stretch>
+                      <a:fillRect/>
+                    </a:stretch>
+                  </pic:blipFill>
+                  <pic:spPr>
+                    <a:xfrm>
+                      <a:off x="0" y="0"/>
+                      <a:ext cx="5273040" cy="686435"/>
+                    </a:xfrm>
+                    <a:prstGeom prst="rect">
+                      <a:avLst/>
+                    </a:prstGeom>
+                    <a:noFill/>
+                    <a:ln w="9525">
+                      <a:noFill/>
+                    </a:ln>
+                  </pic:spPr>
+                </pic:pic>
+              </a:graphicData>
+            </a:graphic>
+          </wp:inline>
+        </w:drawing>
+      </w:r>
+    </w:p>
+    <w:p>
+      <w:pPr>
+        <w:ind w:firstLine="420" w:firstLineChars="0"/>
+      </w:pPr>
+    </w:p>
+    <w:p>
+      <w:pPr>
+        <w:pStyle w:val="4"/>
+        <w:rPr>
+          <w:rFonts w:hint="eastAsia"/>
+          <w:lang w:val="en-US" w:eastAsia="zh-CN"/>
+        </w:rPr>
+      </w:pPr>
+      <w:bookmarkStart w:id="27" w:name="_Toc708"/>
+      <w:r>
+        <w:rPr>
+          <w:rFonts w:hint="eastAsia"/>
+          <w:lang w:val="en-US" w:eastAsia="zh-CN"/>
+        </w:rPr>
+        <w:t>4.5.3. 架构调整</w:t>
+      </w:r>
+      <w:bookmarkEnd w:id="27"/>
+    </w:p>
+    <w:p>
+      <w:pPr>
+        <w:ind w:firstLine="420" w:firstLineChars="0"/>
+        <w:rPr>
+          <w:rFonts w:hint="eastAsia" w:eastAsiaTheme="minorEastAsia"/>
+          <w:lang w:val="en-US" w:eastAsia="zh-CN"/>
+        </w:rPr>
+      </w:pPr>
+      <w:r>
+        <w:rPr>
+          <w:rFonts w:hint="eastAsia"/>
+          <w:lang w:val="en-US" w:eastAsia="zh-CN"/>
+        </w:rPr>
+        <w:t>原项目架构为简单三层，采用原生ado访问数据库，webform方式开发（ashx，aspx）。根据系window系统日志查看，项目有多处异常抛出，需修复这些bug。</w:t>
       </w:r>
     </w:p>
     <w:p>
@@ -8821,26 +11197,8 @@
           <w:rFonts w:hint="eastAsia"/>
           <w:lang w:val="en-US" w:eastAsia="zh-CN"/>
         </w:rPr>
-        <w:t>定期更换服务器密码，密码复杂度要求符合网络安全标准（无意义，无规律，数字，字幕，字符，长度不低于8位）。</w:t>
-      </w:r>
-    </w:p>
-    <w:p>
-      <w:pPr>
-        <w:pStyle w:val="3"/>
-        <w:rPr>
-          <w:rFonts w:hint="eastAsia"/>
-          <w:lang w:val="en-US" w:eastAsia="zh-CN"/>
-        </w:rPr>
-      </w:pPr>
-      <w:bookmarkStart w:id="35" w:name="_Toc26164"/>
-      <w:r>
-        <w:rPr>
-          <w:rFonts w:hint="eastAsia"/>
-          <w:lang w:val="en-US" w:eastAsia="zh-CN"/>
-        </w:rPr>
-        <w:t>5.4.灵活性要求</w:t>
-      </w:r>
-      <w:bookmarkEnd w:id="35"/>
+        <w:t>原项目架构不再适应新需求的变化，需要做出调整，以便适应需求变化。时间允许条件下进行重构。</w:t>
+      </w:r>
     </w:p>
     <w:p>
       <w:pPr>
@@ -8872,7 +11230,7 @@
           <w:rFonts w:hint="eastAsia"/>
           <w:lang w:val="en-US" w:eastAsia="zh-CN"/>
         </w:rPr>
-        <w:t>项目应当符合高内聚，低耦合的设计原则，合理灵活的扩展性。软件后续功能的添加不应影响整体架构。使用合适的设计模式来达到功能扩展要求。</w:t>
+        <w:t>添加webapi层，用于适应webservice方式调用，方便微信、app的调用。</w:t>
       </w:r>
     </w:p>
     <w:p>
@@ -8905,8 +11263,836 @@
           <w:rFonts w:hint="eastAsia"/>
           <w:lang w:val="en-US" w:eastAsia="zh-CN"/>
         </w:rPr>
-        <w:t>项目采用接口开发，模块编写原则。利用模块化，接口化降低系统复杂度，编写简单可靠的单元，采取组合这些单元的方式开发。单元之间进行有效隔离。</w:t>
-      </w:r>
+        <w:t>添加日志组件添加单元测试项目，对用例进行测试，排查问题。新的功能和修改的功能需进行单元测试。最终修复完毕后，准备压力测试和试上线，为期2周的测试，无bug、无业务偏差、系统负载良好为准。</w:t>
+      </w:r>
+    </w:p>
+    <w:p>
+      <w:pPr>
+        <w:pStyle w:val="4"/>
+        <w:rPr>
+          <w:rFonts w:hint="eastAsia"/>
+          <w:lang w:val="en-US" w:eastAsia="zh-CN"/>
+        </w:rPr>
+      </w:pPr>
+      <w:bookmarkStart w:id="28" w:name="_Toc27968"/>
+      <w:r>
+        <w:rPr>
+          <w:rFonts w:hint="eastAsia"/>
+          <w:lang w:val="en-US" w:eastAsia="zh-CN"/>
+        </w:rPr>
+        <w:t>4.5.4. 架构及代码熟悉</w:t>
+      </w:r>
+      <w:bookmarkEnd w:id="28"/>
+    </w:p>
+    <w:p>
+      <w:pPr>
+        <w:ind w:firstLine="420" w:firstLineChars="0"/>
+        <w:rPr>
+          <w:rFonts w:hint="eastAsia"/>
+          <w:lang w:val="en-US" w:eastAsia="zh-CN"/>
+        </w:rPr>
+      </w:pPr>
+      <w:r>
+        <w:rPr>
+          <w:rFonts w:hint="eastAsia"/>
+          <w:lang w:val="en-US" w:eastAsia="zh-CN"/>
+        </w:rPr>
+        <w:t>熟悉原项目架构。</w:t>
+      </w:r>
+    </w:p>
+    <w:p>
+      <w:pPr>
+        <w:pStyle w:val="4"/>
+        <w:rPr>
+          <w:rFonts w:hint="eastAsia"/>
+          <w:lang w:val="en-US" w:eastAsia="zh-CN"/>
+        </w:rPr>
+      </w:pPr>
+      <w:bookmarkStart w:id="29" w:name="_Toc2421"/>
+      <w:r>
+        <w:rPr>
+          <w:rFonts w:hint="eastAsia"/>
+          <w:lang w:val="en-US" w:eastAsia="zh-CN"/>
+        </w:rPr>
+        <w:t>4.5.5. 邮件发送组件</w:t>
+      </w:r>
+      <w:bookmarkEnd w:id="29"/>
+      <w:r>
+        <w:rPr>
+          <w:rFonts w:hint="eastAsia"/>
+          <w:lang w:val="en-US" w:eastAsia="zh-CN"/>
+        </w:rPr>
+        <w:t>（暂停）</w:t>
+      </w:r>
+    </w:p>
+    <w:p>
+      <w:pPr>
+        <w:keepNext w:val="0"/>
+        <w:keepLines w:val="0"/>
+        <w:pageBreakBefore w:val="0"/>
+        <w:widowControl w:val="0"/>
+        <w:kinsoku/>
+        <w:wordWrap/>
+        <w:overflowPunct/>
+        <w:topLinePunct w:val="0"/>
+        <w:autoSpaceDE/>
+        <w:autoSpaceDN/>
+        <w:bidi w:val="0"/>
+        <w:adjustRightInd/>
+        <w:snapToGrid/>
+        <w:spacing w:before="240" w:line="240" w:lineRule="auto"/>
+        <w:ind w:left="0" w:leftChars="0" w:right="0" w:rightChars="0" w:firstLine="420" w:firstLineChars="0"/>
+        <w:jc w:val="both"/>
+        <w:textAlignment w:val="auto"/>
+        <w:outlineLvl w:val="9"/>
+        <w:rPr>
+          <w:rFonts w:hint="eastAsia"/>
+          <w:lang w:val="en-US" w:eastAsia="zh-CN"/>
+        </w:rPr>
+      </w:pPr>
+      <w:r>
+        <w:rPr>
+          <w:rFonts w:hint="eastAsia"/>
+          <w:lang w:val="en-US" w:eastAsia="zh-CN"/>
+        </w:rPr>
+        <w:t>为原系统添加邮件发送组件，设立系统参数阈值，超过阈值发送邮件到指定邮箱（暂不实现）；引发异常时发送邮件到指定邮箱。</w:t>
+      </w:r>
+    </w:p>
+    <w:p>
+      <w:pPr>
+        <w:keepNext w:val="0"/>
+        <w:keepLines w:val="0"/>
+        <w:pageBreakBefore w:val="0"/>
+        <w:widowControl w:val="0"/>
+        <w:kinsoku/>
+        <w:wordWrap/>
+        <w:overflowPunct/>
+        <w:topLinePunct w:val="0"/>
+        <w:autoSpaceDE/>
+        <w:autoSpaceDN/>
+        <w:bidi w:val="0"/>
+        <w:adjustRightInd/>
+        <w:snapToGrid/>
+        <w:spacing w:before="240" w:line="240" w:lineRule="auto"/>
+        <w:ind w:left="0" w:leftChars="0" w:right="0" w:rightChars="0" w:firstLine="420" w:firstLineChars="0"/>
+        <w:jc w:val="both"/>
+        <w:textAlignment w:val="auto"/>
+        <w:outlineLvl w:val="9"/>
+        <w:rPr>
+          <w:rFonts w:hint="eastAsia"/>
+          <w:lang w:val="en-US" w:eastAsia="zh-CN"/>
+        </w:rPr>
+      </w:pPr>
+      <w:r>
+        <w:rPr>
+          <w:rFonts w:hint="eastAsia"/>
+          <w:lang w:val="en-US" w:eastAsia="zh-CN"/>
+        </w:rPr>
+        <w:t>异常引发时发送的邮箱数据格式：</w:t>
+      </w:r>
+    </w:p>
+    <w:tbl>
+      <w:tblPr>
+        <w:tblStyle w:val="23"/>
+        <w:tblW w:w="8521" w:type="dxa"/>
+        <w:tblInd w:w="0" w:type="dxa"/>
+        <w:tblBorders>
+          <w:top w:val="single" w:color="auto" w:sz="4" w:space="0"/>
+          <w:left w:val="single" w:color="auto" w:sz="4" w:space="0"/>
+          <w:bottom w:val="single" w:color="auto" w:sz="4" w:space="0"/>
+          <w:right w:val="single" w:color="auto" w:sz="4" w:space="0"/>
+          <w:insideH w:val="single" w:color="auto" w:sz="4" w:space="0"/>
+          <w:insideV w:val="single" w:color="auto" w:sz="4" w:space="0"/>
+        </w:tblBorders>
+        <w:tblLayout w:type="fixed"/>
+        <w:tblCellMar>
+          <w:top w:w="0" w:type="dxa"/>
+          <w:left w:w="108" w:type="dxa"/>
+          <w:bottom w:w="0" w:type="dxa"/>
+          <w:right w:w="108" w:type="dxa"/>
+        </w:tblCellMar>
+      </w:tblPr>
+      <w:tblGrid>
+        <w:gridCol w:w="1274"/>
+        <w:gridCol w:w="1274"/>
+        <w:gridCol w:w="642"/>
+        <w:gridCol w:w="1907"/>
+        <w:gridCol w:w="1719"/>
+        <w:gridCol w:w="1705"/>
+      </w:tblGrid>
+      <w:tr>
+        <w:tblPrEx>
+          <w:tblBorders>
+            <w:top w:val="single" w:color="auto" w:sz="4" w:space="0"/>
+            <w:left w:val="single" w:color="auto" w:sz="4" w:space="0"/>
+            <w:bottom w:val="single" w:color="auto" w:sz="4" w:space="0"/>
+            <w:right w:val="single" w:color="auto" w:sz="4" w:space="0"/>
+            <w:insideH w:val="single" w:color="auto" w:sz="4" w:space="0"/>
+            <w:insideV w:val="single" w:color="auto" w:sz="4" w:space="0"/>
+          </w:tblBorders>
+          <w:tblLayout w:type="fixed"/>
+          <w:tblCellMar>
+            <w:top w:w="0" w:type="dxa"/>
+            <w:left w:w="108" w:type="dxa"/>
+            <w:bottom w:w="0" w:type="dxa"/>
+            <w:right w:w="108" w:type="dxa"/>
+          </w:tblCellMar>
+        </w:tblPrEx>
+        <w:tc>
+          <w:tcPr>
+            <w:tcW w:w="1274" w:type="dxa"/>
+            <w:shd w:val="clear" w:color="auto" w:fill="FF0000"/>
+          </w:tcPr>
+          <w:p>
+            <w:pPr>
+              <w:jc w:val="center"/>
+              <w:rPr>
+                <w:rFonts w:hint="eastAsia"/>
+                <w:color w:val="FFFFFF" w:themeColor="background1"/>
+                <w:highlight w:val="none"/>
+                <w:vertAlign w:val="baseline"/>
+                <w:lang w:val="en-US" w:eastAsia="zh-CN"/>
+                <w14:textFill>
+                  <w14:solidFill>
+                    <w14:schemeClr w14:val="bg1"/>
+                  </w14:solidFill>
+                </w14:textFill>
+              </w:rPr>
+            </w:pPr>
+            <w:r>
+              <w:rPr>
+                <w:rFonts w:hint="eastAsia"/>
+                <w:color w:val="FFFFFF" w:themeColor="background1"/>
+                <w:highlight w:val="none"/>
+                <w:vertAlign w:val="baseline"/>
+                <w:lang w:val="en-US" w:eastAsia="zh-CN"/>
+                <w14:textFill>
+                  <w14:solidFill>
+                    <w14:schemeClr w14:val="bg1"/>
+                  </w14:solidFill>
+                </w14:textFill>
+              </w:rPr>
+              <w:t>类名</w:t>
+            </w:r>
+          </w:p>
+        </w:tc>
+        <w:tc>
+          <w:tcPr>
+            <w:tcW w:w="1274" w:type="dxa"/>
+            <w:shd w:val="clear" w:color="auto" w:fill="FF0000"/>
+          </w:tcPr>
+          <w:p>
+            <w:pPr>
+              <w:jc w:val="center"/>
+              <w:rPr>
+                <w:rFonts w:hint="eastAsia"/>
+                <w:color w:val="FFFFFF" w:themeColor="background1"/>
+                <w:highlight w:val="none"/>
+                <w:vertAlign w:val="baseline"/>
+                <w:lang w:val="en-US" w:eastAsia="zh-CN"/>
+                <w14:textFill>
+                  <w14:solidFill>
+                    <w14:schemeClr w14:val="bg1"/>
+                  </w14:solidFill>
+                </w14:textFill>
+              </w:rPr>
+            </w:pPr>
+            <w:r>
+              <w:rPr>
+                <w:rFonts w:hint="eastAsia"/>
+                <w:color w:val="FFFFFF" w:themeColor="background1"/>
+                <w:highlight w:val="none"/>
+                <w:vertAlign w:val="baseline"/>
+                <w:lang w:val="en-US" w:eastAsia="zh-CN"/>
+                <w14:textFill>
+                  <w14:solidFill>
+                    <w14:schemeClr w14:val="bg1"/>
+                  </w14:solidFill>
+                </w14:textFill>
+              </w:rPr>
+              <w:t>方法名</w:t>
+            </w:r>
+          </w:p>
+        </w:tc>
+        <w:tc>
+          <w:tcPr>
+            <w:tcW w:w="642" w:type="dxa"/>
+            <w:shd w:val="clear" w:color="auto" w:fill="FF0000"/>
+          </w:tcPr>
+          <w:p>
+            <w:pPr>
+              <w:jc w:val="center"/>
+              <w:rPr>
+                <w:rFonts w:hint="eastAsia"/>
+                <w:color w:val="FFFFFF" w:themeColor="background1"/>
+                <w:highlight w:val="none"/>
+                <w:vertAlign w:val="baseline"/>
+                <w:lang w:val="en-US" w:eastAsia="zh-CN"/>
+                <w14:textFill>
+                  <w14:solidFill>
+                    <w14:schemeClr w14:val="bg1"/>
+                  </w14:solidFill>
+                </w14:textFill>
+              </w:rPr>
+            </w:pPr>
+            <w:r>
+              <w:rPr>
+                <w:rFonts w:hint="eastAsia"/>
+                <w:color w:val="FFFFFF" w:themeColor="background1"/>
+                <w:highlight w:val="none"/>
+                <w:vertAlign w:val="baseline"/>
+                <w:lang w:val="en-US" w:eastAsia="zh-CN"/>
+                <w14:textFill>
+                  <w14:solidFill>
+                    <w14:schemeClr w14:val="bg1"/>
+                  </w14:solidFill>
+                </w14:textFill>
+              </w:rPr>
+              <w:t>行数</w:t>
+            </w:r>
+          </w:p>
+        </w:tc>
+        <w:tc>
+          <w:tcPr>
+            <w:tcW w:w="1907" w:type="dxa"/>
+            <w:shd w:val="clear" w:color="auto" w:fill="FF0000"/>
+          </w:tcPr>
+          <w:p>
+            <w:pPr>
+              <w:jc w:val="center"/>
+              <w:rPr>
+                <w:rFonts w:hint="eastAsia"/>
+                <w:color w:val="FFFFFF" w:themeColor="background1"/>
+                <w:highlight w:val="none"/>
+                <w:vertAlign w:val="baseline"/>
+                <w:lang w:val="en-US" w:eastAsia="zh-CN"/>
+                <w14:textFill>
+                  <w14:solidFill>
+                    <w14:schemeClr w14:val="bg1"/>
+                  </w14:solidFill>
+                </w14:textFill>
+              </w:rPr>
+            </w:pPr>
+            <w:r>
+              <w:rPr>
+                <w:rFonts w:hint="eastAsia"/>
+                <w:color w:val="FFFFFF" w:themeColor="background1"/>
+                <w:highlight w:val="none"/>
+                <w:vertAlign w:val="baseline"/>
+                <w:lang w:val="en-US" w:eastAsia="zh-CN"/>
+                <w14:textFill>
+                  <w14:solidFill>
+                    <w14:schemeClr w14:val="bg1"/>
+                  </w14:solidFill>
+                </w14:textFill>
+              </w:rPr>
+              <w:t>异常信息描述</w:t>
+            </w:r>
+          </w:p>
+        </w:tc>
+        <w:tc>
+          <w:tcPr>
+            <w:tcW w:w="1719" w:type="dxa"/>
+            <w:shd w:val="clear" w:color="auto" w:fill="FF0000"/>
+          </w:tcPr>
+          <w:p>
+            <w:pPr>
+              <w:jc w:val="center"/>
+              <w:rPr>
+                <w:rFonts w:hint="eastAsia"/>
+                <w:color w:val="FFFFFF" w:themeColor="background1"/>
+                <w:highlight w:val="none"/>
+                <w:vertAlign w:val="baseline"/>
+                <w:lang w:val="en-US" w:eastAsia="zh-CN"/>
+                <w14:textFill>
+                  <w14:solidFill>
+                    <w14:schemeClr w14:val="bg1"/>
+                  </w14:solidFill>
+                </w14:textFill>
+              </w:rPr>
+            </w:pPr>
+            <w:r>
+              <w:rPr>
+                <w:rFonts w:hint="eastAsia"/>
+                <w:color w:val="FFFFFF" w:themeColor="background1"/>
+                <w:highlight w:val="none"/>
+                <w:vertAlign w:val="baseline"/>
+                <w:lang w:val="en-US" w:eastAsia="zh-CN"/>
+                <w14:textFill>
+                  <w14:solidFill>
+                    <w14:schemeClr w14:val="bg1"/>
+                  </w14:solidFill>
+                </w14:textFill>
+              </w:rPr>
+              <w:t>引发时间</w:t>
+            </w:r>
+          </w:p>
+        </w:tc>
+        <w:tc>
+          <w:tcPr>
+            <w:tcW w:w="1705" w:type="dxa"/>
+            <w:shd w:val="clear" w:color="auto" w:fill="FF0000"/>
+          </w:tcPr>
+          <w:p>
+            <w:pPr>
+              <w:jc w:val="center"/>
+              <w:rPr>
+                <w:rFonts w:hint="eastAsia"/>
+                <w:color w:val="FFFFFF" w:themeColor="background1"/>
+                <w:highlight w:val="none"/>
+                <w:vertAlign w:val="baseline"/>
+                <w:lang w:val="en-US" w:eastAsia="zh-CN"/>
+                <w14:textFill>
+                  <w14:solidFill>
+                    <w14:schemeClr w14:val="bg1"/>
+                  </w14:solidFill>
+                </w14:textFill>
+              </w:rPr>
+            </w:pPr>
+            <w:r>
+              <w:rPr>
+                <w:rFonts w:hint="eastAsia"/>
+                <w:color w:val="FFFFFF" w:themeColor="background1"/>
+                <w:highlight w:val="none"/>
+                <w:vertAlign w:val="baseline"/>
+                <w:lang w:val="en-US" w:eastAsia="zh-CN"/>
+                <w14:textFill>
+                  <w14:solidFill>
+                    <w14:schemeClr w14:val="bg1"/>
+                  </w14:solidFill>
+                </w14:textFill>
+              </w:rPr>
+              <w:t>堆栈信息</w:t>
+            </w:r>
+          </w:p>
+        </w:tc>
+      </w:tr>
+      <w:tr>
+        <w:tblPrEx>
+          <w:tblBorders>
+            <w:top w:val="single" w:color="auto" w:sz="4" w:space="0"/>
+            <w:left w:val="single" w:color="auto" w:sz="4" w:space="0"/>
+            <w:bottom w:val="single" w:color="auto" w:sz="4" w:space="0"/>
+            <w:right w:val="single" w:color="auto" w:sz="4" w:space="0"/>
+            <w:insideH w:val="single" w:color="auto" w:sz="4" w:space="0"/>
+            <w:insideV w:val="single" w:color="auto" w:sz="4" w:space="0"/>
+          </w:tblBorders>
+          <w:tblLayout w:type="fixed"/>
+          <w:tblCellMar>
+            <w:top w:w="0" w:type="dxa"/>
+            <w:left w:w="108" w:type="dxa"/>
+            <w:bottom w:w="0" w:type="dxa"/>
+            <w:right w:w="108" w:type="dxa"/>
+          </w:tblCellMar>
+        </w:tblPrEx>
+        <w:tc>
+          <w:tcPr>
+            <w:tcW w:w="1274" w:type="dxa"/>
+          </w:tcPr>
+          <w:p>
+            <w:pPr>
+              <w:jc w:val="center"/>
+              <w:rPr>
+                <w:rFonts w:hint="eastAsia"/>
+                <w:vertAlign w:val="baseline"/>
+                <w:lang w:val="en-US" w:eastAsia="zh-CN"/>
+              </w:rPr>
+            </w:pPr>
+            <w:r>
+              <w:rPr>
+                <w:rFonts w:hint="eastAsia"/>
+                <w:vertAlign w:val="baseline"/>
+                <w:lang w:val="en-US" w:eastAsia="zh-CN"/>
+              </w:rPr>
+              <w:t>Xxx</w:t>
+            </w:r>
+          </w:p>
+        </w:tc>
+        <w:tc>
+          <w:tcPr>
+            <w:tcW w:w="1274" w:type="dxa"/>
+          </w:tcPr>
+          <w:p>
+            <w:pPr>
+              <w:jc w:val="center"/>
+              <w:rPr>
+                <w:rFonts w:hint="eastAsia"/>
+                <w:vertAlign w:val="baseline"/>
+                <w:lang w:val="en-US" w:eastAsia="zh-CN"/>
+              </w:rPr>
+            </w:pPr>
+            <w:r>
+              <w:rPr>
+                <w:rFonts w:hint="eastAsia"/>
+                <w:vertAlign w:val="baseline"/>
+                <w:lang w:val="en-US" w:eastAsia="zh-CN"/>
+              </w:rPr>
+              <w:t>Xxx</w:t>
+            </w:r>
+          </w:p>
+        </w:tc>
+        <w:tc>
+          <w:tcPr>
+            <w:tcW w:w="642" w:type="dxa"/>
+          </w:tcPr>
+          <w:p>
+            <w:pPr>
+              <w:jc w:val="center"/>
+              <w:rPr>
+                <w:rFonts w:hint="eastAsia"/>
+                <w:vertAlign w:val="baseline"/>
+                <w:lang w:val="en-US" w:eastAsia="zh-CN"/>
+              </w:rPr>
+            </w:pPr>
+            <w:r>
+              <w:rPr>
+                <w:rFonts w:hint="eastAsia"/>
+                <w:vertAlign w:val="baseline"/>
+                <w:lang w:val="en-US" w:eastAsia="zh-CN"/>
+              </w:rPr>
+              <w:t>12</w:t>
+            </w:r>
+          </w:p>
+        </w:tc>
+        <w:tc>
+          <w:tcPr>
+            <w:tcW w:w="1907" w:type="dxa"/>
+          </w:tcPr>
+          <w:p>
+            <w:pPr>
+              <w:jc w:val="center"/>
+              <w:rPr>
+                <w:rFonts w:hint="eastAsia"/>
+                <w:vertAlign w:val="baseline"/>
+                <w:lang w:val="en-US" w:eastAsia="zh-CN"/>
+              </w:rPr>
+            </w:pPr>
+            <w:r>
+              <w:rPr>
+                <w:rFonts w:hint="eastAsia"/>
+                <w:vertAlign w:val="baseline"/>
+                <w:lang w:val="en-US" w:eastAsia="zh-CN"/>
+              </w:rPr>
+              <w:t>空指针异常描述</w:t>
+            </w:r>
+          </w:p>
+        </w:tc>
+        <w:tc>
+          <w:tcPr>
+            <w:tcW w:w="1719" w:type="dxa"/>
+          </w:tcPr>
+          <w:p>
+            <w:pPr>
+              <w:jc w:val="center"/>
+              <w:rPr>
+                <w:rFonts w:hint="eastAsia"/>
+                <w:vertAlign w:val="baseline"/>
+                <w:lang w:val="en-US" w:eastAsia="zh-CN"/>
+              </w:rPr>
+            </w:pPr>
+            <w:r>
+              <w:rPr>
+                <w:rFonts w:hint="eastAsia"/>
+                <w:vertAlign w:val="baseline"/>
+                <w:lang w:val="en-US" w:eastAsia="zh-CN"/>
+              </w:rPr>
+              <w:t>2016/12/12 12:12:24</w:t>
+            </w:r>
+          </w:p>
+        </w:tc>
+        <w:tc>
+          <w:tcPr>
+            <w:tcW w:w="1705" w:type="dxa"/>
+          </w:tcPr>
+          <w:p>
+            <w:pPr>
+              <w:jc w:val="center"/>
+              <w:rPr>
+                <w:rFonts w:hint="eastAsia"/>
+                <w:vertAlign w:val="baseline"/>
+                <w:lang w:val="en-US" w:eastAsia="zh-CN"/>
+              </w:rPr>
+            </w:pPr>
+            <w:r>
+              <w:rPr>
+                <w:rFonts w:hint="eastAsia"/>
+                <w:vertAlign w:val="baseline"/>
+                <w:lang w:val="en-US" w:eastAsia="zh-CN"/>
+              </w:rPr>
+              <w:t>堆栈信息</w:t>
+            </w:r>
+          </w:p>
+        </w:tc>
+      </w:tr>
+    </w:tbl>
+    <w:p>
+      <w:pPr>
+        <w:ind w:firstLine="420" w:firstLineChars="0"/>
+        <w:rPr>
+          <w:rFonts w:hint="eastAsia"/>
+          <w:lang w:val="en-US" w:eastAsia="zh-CN"/>
+        </w:rPr>
+      </w:pPr>
+    </w:p>
+    <w:p>
+      <w:pPr>
+        <w:pStyle w:val="4"/>
+        <w:rPr>
+          <w:rFonts w:hint="eastAsia"/>
+          <w:lang w:val="en-US" w:eastAsia="zh-CN"/>
+        </w:rPr>
+      </w:pPr>
+      <w:bookmarkStart w:id="30" w:name="_Toc197"/>
+      <w:r>
+        <w:rPr>
+          <w:rFonts w:hint="eastAsia"/>
+          <w:lang w:val="en-US" w:eastAsia="zh-CN"/>
+        </w:rPr>
+        <w:t>4.5.6. 文档完善</w:t>
+      </w:r>
+      <w:bookmarkEnd w:id="30"/>
+    </w:p>
+    <w:p>
+      <w:pPr>
+        <w:ind w:firstLine="420" w:firstLineChars="0"/>
+        <w:rPr>
+          <w:rFonts w:hint="eastAsia"/>
+          <w:lang w:val="en-US" w:eastAsia="zh-CN"/>
+        </w:rPr>
+      </w:pPr>
+      <w:r>
+        <w:rPr>
+          <w:rFonts w:hint="eastAsia"/>
+          <w:lang w:val="en-US" w:eastAsia="zh-CN"/>
+        </w:rPr>
+        <w:t>完善项目文档，包括数据库文档、架构描述、uml图。</w:t>
+      </w:r>
+    </w:p>
+    <w:p>
+      <w:pPr>
+        <w:pStyle w:val="4"/>
+        <w:rPr>
+          <w:rFonts w:hint="eastAsia"/>
+          <w:lang w:val="en-US" w:eastAsia="zh-CN"/>
+        </w:rPr>
+      </w:pPr>
+      <w:bookmarkStart w:id="31" w:name="_Toc23098"/>
+      <w:r>
+        <w:rPr>
+          <w:rFonts w:hint="eastAsia"/>
+          <w:lang w:val="en-US" w:eastAsia="zh-CN"/>
+        </w:rPr>
+        <w:t>4.5.7. 测试</w:t>
+      </w:r>
+      <w:bookmarkEnd w:id="31"/>
+    </w:p>
+    <w:p>
+      <w:pPr>
+        <w:keepNext w:val="0"/>
+        <w:keepLines w:val="0"/>
+        <w:pageBreakBefore w:val="0"/>
+        <w:widowControl w:val="0"/>
+        <w:kinsoku/>
+        <w:wordWrap/>
+        <w:overflowPunct/>
+        <w:topLinePunct w:val="0"/>
+        <w:autoSpaceDE/>
+        <w:autoSpaceDN/>
+        <w:bidi w:val="0"/>
+        <w:adjustRightInd/>
+        <w:snapToGrid/>
+        <w:spacing w:before="240" w:line="240" w:lineRule="auto"/>
+        <w:ind w:left="0" w:leftChars="0" w:right="0" w:rightChars="0" w:firstLine="420" w:firstLineChars="0"/>
+        <w:jc w:val="both"/>
+        <w:textAlignment w:val="auto"/>
+        <w:outlineLvl w:val="9"/>
+        <w:rPr>
+          <w:rFonts w:hint="eastAsia"/>
+          <w:lang w:val="en-US" w:eastAsia="zh-CN"/>
+        </w:rPr>
+      </w:pPr>
+      <w:r>
+        <w:rPr>
+          <w:rFonts w:hint="eastAsia"/>
+          <w:lang w:val="en-US" w:eastAsia="zh-CN"/>
+        </w:rPr>
+        <w:t>针对非业务和业务功能进行单元测试，编写有易于单元测试的架构。保证测试独立性、可测试性带来的良好架构。尤其是事务级别。</w:t>
+      </w:r>
+    </w:p>
+    <w:p>
+      <w:pPr>
+        <w:keepNext w:val="0"/>
+        <w:keepLines w:val="0"/>
+        <w:pageBreakBefore w:val="0"/>
+        <w:widowControl w:val="0"/>
+        <w:kinsoku/>
+        <w:wordWrap/>
+        <w:overflowPunct/>
+        <w:topLinePunct w:val="0"/>
+        <w:autoSpaceDE/>
+        <w:autoSpaceDN/>
+        <w:bidi w:val="0"/>
+        <w:adjustRightInd/>
+        <w:snapToGrid/>
+        <w:spacing w:before="240" w:line="240" w:lineRule="auto"/>
+        <w:ind w:left="0" w:leftChars="0" w:right="0" w:rightChars="0" w:firstLine="420" w:firstLineChars="0"/>
+        <w:jc w:val="both"/>
+        <w:textAlignment w:val="auto"/>
+        <w:outlineLvl w:val="9"/>
+        <w:rPr>
+          <w:rFonts w:hint="eastAsia"/>
+          <w:lang w:val="en-US" w:eastAsia="zh-CN"/>
+        </w:rPr>
+      </w:pPr>
+      <w:r>
+        <w:rPr>
+          <w:rFonts w:hint="eastAsia"/>
+          <w:lang w:val="en-US" w:eastAsia="zh-CN"/>
+        </w:rPr>
+        <w:t>开发人员需对项目进行如下标准测试：</w:t>
+      </w:r>
+    </w:p>
+    <w:p>
+      <w:pPr>
+        <w:keepNext w:val="0"/>
+        <w:keepLines w:val="0"/>
+        <w:pageBreakBefore w:val="0"/>
+        <w:widowControl w:val="0"/>
+        <w:numPr>
+          <w:ilvl w:val="0"/>
+          <w:numId w:val="4"/>
+        </w:numPr>
+        <w:kinsoku/>
+        <w:wordWrap/>
+        <w:overflowPunct/>
+        <w:topLinePunct w:val="0"/>
+        <w:autoSpaceDE/>
+        <w:autoSpaceDN/>
+        <w:bidi w:val="0"/>
+        <w:adjustRightInd/>
+        <w:snapToGrid/>
+        <w:spacing w:line="240" w:lineRule="auto"/>
+        <w:ind w:left="0" w:leftChars="0" w:right="0" w:rightChars="0" w:firstLine="420" w:firstLineChars="0"/>
+        <w:jc w:val="both"/>
+        <w:textAlignment w:val="auto"/>
+        <w:outlineLvl w:val="9"/>
+        <w:rPr>
+          <w:rFonts w:hint="eastAsia"/>
+          <w:lang w:val="en-US" w:eastAsia="zh-CN"/>
+        </w:rPr>
+      </w:pPr>
+      <w:r>
+        <w:rPr>
+          <w:rFonts w:hint="eastAsia"/>
+          <w:lang w:val="en-US" w:eastAsia="zh-CN"/>
+        </w:rPr>
+        <w:t>针对每一个用例进行单元测试；</w:t>
+      </w:r>
+    </w:p>
+    <w:p>
+      <w:pPr>
+        <w:keepNext w:val="0"/>
+        <w:keepLines w:val="0"/>
+        <w:pageBreakBefore w:val="0"/>
+        <w:widowControl w:val="0"/>
+        <w:numPr>
+          <w:ilvl w:val="0"/>
+          <w:numId w:val="4"/>
+        </w:numPr>
+        <w:kinsoku/>
+        <w:wordWrap/>
+        <w:overflowPunct/>
+        <w:topLinePunct w:val="0"/>
+        <w:autoSpaceDE/>
+        <w:autoSpaceDN/>
+        <w:bidi w:val="0"/>
+        <w:adjustRightInd/>
+        <w:snapToGrid/>
+        <w:spacing w:line="240" w:lineRule="auto"/>
+        <w:ind w:left="0" w:leftChars="0" w:right="0" w:rightChars="0" w:firstLine="420" w:firstLineChars="0"/>
+        <w:jc w:val="both"/>
+        <w:textAlignment w:val="auto"/>
+        <w:outlineLvl w:val="9"/>
+        <w:rPr>
+          <w:rFonts w:hint="eastAsia"/>
+          <w:lang w:val="en-US" w:eastAsia="zh-CN"/>
+        </w:rPr>
+      </w:pPr>
+      <w:r>
+        <w:rPr>
+          <w:rFonts w:hint="eastAsia"/>
+          <w:lang w:val="en-US" w:eastAsia="zh-CN"/>
+        </w:rPr>
+        <w:t>单元测试覆盖率应当达到90%以上；</w:t>
+      </w:r>
+    </w:p>
+    <w:p>
+      <w:pPr>
+        <w:keepNext w:val="0"/>
+        <w:keepLines w:val="0"/>
+        <w:pageBreakBefore w:val="0"/>
+        <w:widowControl w:val="0"/>
+        <w:numPr>
+          <w:ilvl w:val="0"/>
+          <w:numId w:val="4"/>
+        </w:numPr>
+        <w:kinsoku/>
+        <w:wordWrap/>
+        <w:overflowPunct/>
+        <w:topLinePunct w:val="0"/>
+        <w:autoSpaceDE/>
+        <w:autoSpaceDN/>
+        <w:bidi w:val="0"/>
+        <w:adjustRightInd/>
+        <w:snapToGrid/>
+        <w:spacing w:line="240" w:lineRule="auto"/>
+        <w:ind w:left="0" w:leftChars="0" w:right="0" w:rightChars="0" w:firstLine="420" w:firstLineChars="0"/>
+        <w:jc w:val="both"/>
+        <w:textAlignment w:val="auto"/>
+        <w:outlineLvl w:val="9"/>
+        <w:rPr>
+          <w:rFonts w:hint="eastAsia"/>
+          <w:lang w:val="en-US" w:eastAsia="zh-CN"/>
+        </w:rPr>
+      </w:pPr>
+      <w:r>
+        <w:rPr>
+          <w:rFonts w:hint="eastAsia"/>
+          <w:lang w:val="en-US" w:eastAsia="zh-CN"/>
+        </w:rPr>
+        <w:t>取得客户对系统接口的输入参数进行测试。</w:t>
+      </w:r>
+    </w:p>
+    <w:p>
+      <w:pPr>
+        <w:ind w:firstLine="420" w:firstLineChars="0"/>
+        <w:rPr>
+          <w:rFonts w:hint="eastAsia"/>
+          <w:lang w:val="en-US" w:eastAsia="zh-CN"/>
+        </w:rPr>
+      </w:pPr>
+    </w:p>
+    <w:p>
+      <w:pPr>
+        <w:pStyle w:val="2"/>
+        <w:numPr>
+          <w:ilvl w:val="0"/>
+          <w:numId w:val="5"/>
+        </w:numPr>
+        <w:rPr>
+          <w:rFonts w:hint="eastAsia"/>
+          <w:lang w:val="en-US" w:eastAsia="zh-CN"/>
+        </w:rPr>
+      </w:pPr>
+      <w:bookmarkStart w:id="32" w:name="_Toc26147"/>
+      <w:r>
+        <w:rPr>
+          <w:rFonts w:hint="eastAsia"/>
+          <w:lang w:val="en-US" w:eastAsia="zh-CN"/>
+        </w:rPr>
+        <w:t>非功能性需求</w:t>
+      </w:r>
+      <w:bookmarkEnd w:id="32"/>
     </w:p>
     <w:p>
       <w:pPr>
@@ -8916,7 +12102,435 @@
           <w:lang w:val="en-US" w:eastAsia="zh-CN"/>
         </w:rPr>
       </w:pPr>
-      <w:bookmarkStart w:id="36" w:name="_Toc25894"/>
+      <w:bookmarkStart w:id="33" w:name="_Toc13889"/>
+      <w:r>
+        <w:rPr>
+          <w:rFonts w:hint="eastAsia"/>
+          <w:lang w:val="en-US" w:eastAsia="zh-CN"/>
+        </w:rPr>
+        <w:t>5.1.性能要求</w:t>
+      </w:r>
+      <w:bookmarkEnd w:id="33"/>
+    </w:p>
+    <w:p>
+      <w:pPr>
+        <w:ind w:firstLine="420" w:firstLineChars="0"/>
+        <w:rPr>
+          <w:rFonts w:hint="eastAsia"/>
+          <w:lang w:val="en-US" w:eastAsia="zh-CN"/>
+        </w:rPr>
+      </w:pPr>
+      <w:r>
+        <w:rPr>
+          <w:rFonts w:hint="eastAsia"/>
+          <w:lang w:val="en-US" w:eastAsia="zh-CN"/>
+        </w:rPr>
+        <w:t>软件应当具备一定条件的性能指标，有效提升用户体验。</w:t>
+      </w:r>
+    </w:p>
+    <w:p>
+      <w:pPr>
+        <w:pStyle w:val="4"/>
+        <w:rPr>
+          <w:rFonts w:hint="eastAsia"/>
+          <w:lang w:val="en-US" w:eastAsia="zh-CN"/>
+        </w:rPr>
+      </w:pPr>
+      <w:bookmarkStart w:id="34" w:name="_Toc29770"/>
+      <w:r>
+        <w:rPr>
+          <w:rFonts w:hint="eastAsia"/>
+          <w:lang w:val="en-US" w:eastAsia="zh-CN"/>
+        </w:rPr>
+        <w:t>5.1.1.精度</w:t>
+      </w:r>
+      <w:bookmarkEnd w:id="34"/>
+    </w:p>
+    <w:p>
+      <w:pPr>
+        <w:pStyle w:val="4"/>
+        <w:rPr>
+          <w:rFonts w:hint="eastAsia"/>
+          <w:lang w:val="en-US" w:eastAsia="zh-CN"/>
+        </w:rPr>
+      </w:pPr>
+      <w:bookmarkStart w:id="35" w:name="_Toc20789"/>
+      <w:r>
+        <w:rPr>
+          <w:rFonts w:hint="eastAsia"/>
+          <w:lang w:val="en-US" w:eastAsia="zh-CN"/>
+        </w:rPr>
+        <w:t>5.1.2.时间特性要求</w:t>
+      </w:r>
+      <w:bookmarkEnd w:id="35"/>
+    </w:p>
+    <w:p>
+      <w:pPr>
+        <w:numPr>
+          <w:ilvl w:val="0"/>
+          <w:numId w:val="6"/>
+        </w:numPr>
+        <w:ind w:firstLine="420" w:firstLineChars="0"/>
+        <w:rPr>
+          <w:rFonts w:hint="eastAsia"/>
+          <w:lang w:val="en-US" w:eastAsia="zh-CN"/>
+        </w:rPr>
+      </w:pPr>
+      <w:r>
+        <w:rPr>
+          <w:rFonts w:hint="eastAsia"/>
+          <w:lang w:val="en-US" w:eastAsia="zh-CN"/>
+        </w:rPr>
+        <w:t>请求内容响应时间不超过3s；</w:t>
+      </w:r>
+    </w:p>
+    <w:p>
+      <w:pPr>
+        <w:pStyle w:val="4"/>
+        <w:rPr>
+          <w:rFonts w:hint="eastAsia"/>
+          <w:lang w:val="en-US" w:eastAsia="zh-CN"/>
+        </w:rPr>
+      </w:pPr>
+      <w:bookmarkStart w:id="36" w:name="_Toc20173"/>
+      <w:r>
+        <w:rPr>
+          <w:rFonts w:hint="eastAsia"/>
+          <w:lang w:val="en-US" w:eastAsia="zh-CN"/>
+        </w:rPr>
+        <w:t>5.1.3.输入输出要求</w:t>
+      </w:r>
+      <w:bookmarkEnd w:id="36"/>
+    </w:p>
+    <w:p>
+      <w:pPr>
+        <w:pStyle w:val="4"/>
+        <w:rPr>
+          <w:rFonts w:hint="eastAsia"/>
+          <w:lang w:val="en-US" w:eastAsia="zh-CN"/>
+        </w:rPr>
+      </w:pPr>
+      <w:bookmarkStart w:id="37" w:name="_Toc19626"/>
+      <w:r>
+        <w:rPr>
+          <w:rFonts w:hint="eastAsia"/>
+          <w:lang w:val="en-US" w:eastAsia="zh-CN"/>
+        </w:rPr>
+        <w:t>5.1.4.并发要求</w:t>
+      </w:r>
+      <w:bookmarkEnd w:id="37"/>
+    </w:p>
+    <w:p>
+      <w:pPr>
+        <w:pStyle w:val="4"/>
+        <w:rPr>
+          <w:rFonts w:hint="eastAsia"/>
+          <w:lang w:val="en-US" w:eastAsia="zh-CN"/>
+        </w:rPr>
+      </w:pPr>
+      <w:bookmarkStart w:id="38" w:name="_Toc5143"/>
+      <w:r>
+        <w:rPr>
+          <w:rFonts w:hint="eastAsia"/>
+          <w:lang w:val="en-US" w:eastAsia="zh-CN"/>
+        </w:rPr>
+        <w:t>5.1.5.响应速度要求</w:t>
+      </w:r>
+      <w:bookmarkEnd w:id="38"/>
+    </w:p>
+    <w:p>
+      <w:pPr>
+        <w:ind w:firstLine="420" w:firstLineChars="0"/>
+        <w:rPr>
+          <w:rFonts w:hint="eastAsia"/>
+          <w:lang w:val="en-US" w:eastAsia="zh-CN"/>
+        </w:rPr>
+      </w:pPr>
+      <w:r>
+        <w:rPr>
+          <w:rFonts w:hint="eastAsia"/>
+          <w:lang w:val="en-US" w:eastAsia="zh-CN"/>
+        </w:rPr>
+        <w:t>网站内容响应不得超过3s（受带宽，硬件，负载均衡，cdn节点的影响）。</w:t>
+      </w:r>
+    </w:p>
+    <w:p>
+      <w:pPr>
+        <w:pStyle w:val="3"/>
+        <w:rPr>
+          <w:rFonts w:hint="eastAsia"/>
+          <w:lang w:val="en-US" w:eastAsia="zh-CN"/>
+        </w:rPr>
+      </w:pPr>
+      <w:bookmarkStart w:id="39" w:name="_Toc19447"/>
+      <w:r>
+        <w:rPr>
+          <w:rFonts w:hint="eastAsia"/>
+          <w:lang w:val="en-US" w:eastAsia="zh-CN"/>
+        </w:rPr>
+        <w:t>5.2.数据管理能力要求</w:t>
+      </w:r>
+      <w:bookmarkEnd w:id="39"/>
+    </w:p>
+    <w:p>
+      <w:pPr>
+        <w:ind w:firstLine="420" w:firstLineChars="0"/>
+        <w:rPr>
+          <w:rFonts w:hint="eastAsia"/>
+          <w:lang w:val="en-US" w:eastAsia="zh-CN"/>
+        </w:rPr>
+      </w:pPr>
+      <w:r>
+        <w:rPr>
+          <w:rFonts w:hint="eastAsia"/>
+          <w:lang w:val="en-US" w:eastAsia="zh-CN"/>
+        </w:rPr>
+        <w:t>无</w:t>
+      </w:r>
+    </w:p>
+    <w:p>
+      <w:pPr>
+        <w:pStyle w:val="3"/>
+        <w:rPr>
+          <w:rFonts w:hint="eastAsia"/>
+          <w:lang w:val="en-US" w:eastAsia="zh-CN"/>
+        </w:rPr>
+      </w:pPr>
+      <w:bookmarkStart w:id="40" w:name="_Toc17997"/>
+      <w:r>
+        <w:rPr>
+          <w:rFonts w:hint="eastAsia"/>
+          <w:lang w:val="en-US" w:eastAsia="zh-CN"/>
+        </w:rPr>
+        <w:t>5.3.安全保密性要求</w:t>
+      </w:r>
+      <w:bookmarkEnd w:id="40"/>
+    </w:p>
+    <w:p>
+      <w:pPr>
+        <w:keepNext w:val="0"/>
+        <w:keepLines w:val="0"/>
+        <w:pageBreakBefore w:val="0"/>
+        <w:widowControl w:val="0"/>
+        <w:kinsoku/>
+        <w:wordWrap/>
+        <w:overflowPunct/>
+        <w:topLinePunct w:val="0"/>
+        <w:autoSpaceDE/>
+        <w:autoSpaceDN/>
+        <w:bidi w:val="0"/>
+        <w:adjustRightInd/>
+        <w:snapToGrid/>
+        <w:spacing w:before="240" w:line="240" w:lineRule="auto"/>
+        <w:ind w:left="0" w:leftChars="0" w:right="0" w:rightChars="0" w:firstLine="420" w:firstLineChars="0"/>
+        <w:jc w:val="both"/>
+        <w:textAlignment w:val="auto"/>
+        <w:outlineLvl w:val="9"/>
+        <w:rPr>
+          <w:rFonts w:hint="eastAsia"/>
+          <w:lang w:val="en-US" w:eastAsia="zh-CN"/>
+        </w:rPr>
+      </w:pPr>
+      <w:r>
+        <w:rPr>
+          <w:rFonts w:hint="eastAsia"/>
+          <w:lang w:val="en-US" w:eastAsia="zh-CN"/>
+        </w:rPr>
+        <w:t>周期性数据备份，暂定每周自动备份一次数据（包括日志备份，数据库备份，代码备份）。</w:t>
+      </w:r>
+    </w:p>
+    <w:p>
+      <w:pPr>
+        <w:keepNext w:val="0"/>
+        <w:keepLines w:val="0"/>
+        <w:pageBreakBefore w:val="0"/>
+        <w:widowControl w:val="0"/>
+        <w:kinsoku/>
+        <w:wordWrap/>
+        <w:overflowPunct/>
+        <w:topLinePunct w:val="0"/>
+        <w:autoSpaceDE/>
+        <w:autoSpaceDN/>
+        <w:bidi w:val="0"/>
+        <w:adjustRightInd/>
+        <w:snapToGrid/>
+        <w:spacing w:before="240" w:line="240" w:lineRule="auto"/>
+        <w:ind w:left="0" w:leftChars="0" w:right="0" w:rightChars="0" w:firstLine="420" w:firstLineChars="0"/>
+        <w:jc w:val="both"/>
+        <w:textAlignment w:val="auto"/>
+        <w:outlineLvl w:val="9"/>
+        <w:rPr>
+          <w:rFonts w:hint="eastAsia"/>
+          <w:lang w:val="en-US" w:eastAsia="zh-CN"/>
+        </w:rPr>
+      </w:pPr>
+      <w:r>
+        <w:rPr>
+          <w:rFonts w:hint="eastAsia"/>
+          <w:lang w:val="en-US" w:eastAsia="zh-CN"/>
+        </w:rPr>
+        <w:t>服务器安全管理要求，关闭高风险的弱端口。项目上线后，关闭远程登录功能，配置防火墙安全策略。</w:t>
+      </w:r>
+    </w:p>
+    <w:p>
+      <w:pPr>
+        <w:keepNext w:val="0"/>
+        <w:keepLines w:val="0"/>
+        <w:pageBreakBefore w:val="0"/>
+        <w:widowControl w:val="0"/>
+        <w:kinsoku/>
+        <w:wordWrap/>
+        <w:overflowPunct/>
+        <w:topLinePunct w:val="0"/>
+        <w:autoSpaceDE/>
+        <w:autoSpaceDN/>
+        <w:bidi w:val="0"/>
+        <w:adjustRightInd/>
+        <w:snapToGrid/>
+        <w:spacing w:before="240" w:line="240" w:lineRule="auto"/>
+        <w:ind w:left="0" w:leftChars="0" w:right="0" w:rightChars="0" w:firstLine="420" w:firstLineChars="0"/>
+        <w:jc w:val="both"/>
+        <w:textAlignment w:val="auto"/>
+        <w:outlineLvl w:val="9"/>
+        <w:rPr>
+          <w:rFonts w:hint="eastAsia"/>
+          <w:lang w:val="en-US" w:eastAsia="zh-CN"/>
+        </w:rPr>
+      </w:pPr>
+      <w:r>
+        <w:rPr>
+          <w:rFonts w:hint="eastAsia"/>
+          <w:lang w:val="en-US" w:eastAsia="zh-CN"/>
+        </w:rPr>
+        <w:t>定期更换服务器密码，密码复杂度要求符合网络安全标准（无意义，无规律，数字，字幕，字符，长度不低于8位）。</w:t>
+      </w:r>
+    </w:p>
+    <w:p>
+      <w:pPr>
+        <w:keepNext w:val="0"/>
+        <w:keepLines w:val="0"/>
+        <w:pageBreakBefore w:val="0"/>
+        <w:widowControl w:val="0"/>
+        <w:kinsoku/>
+        <w:wordWrap/>
+        <w:overflowPunct/>
+        <w:topLinePunct w:val="0"/>
+        <w:autoSpaceDE/>
+        <w:autoSpaceDN/>
+        <w:bidi w:val="0"/>
+        <w:adjustRightInd/>
+        <w:snapToGrid/>
+        <w:spacing w:before="240" w:line="240" w:lineRule="auto"/>
+        <w:ind w:left="0" w:leftChars="0" w:right="0" w:rightChars="0" w:firstLine="420" w:firstLineChars="0"/>
+        <w:jc w:val="both"/>
+        <w:textAlignment w:val="auto"/>
+        <w:outlineLvl w:val="9"/>
+        <w:rPr>
+          <w:rFonts w:hint="eastAsia"/>
+          <w:lang w:val="en-US" w:eastAsia="zh-CN"/>
+        </w:rPr>
+      </w:pPr>
+      <w:r>
+        <w:rPr>
+          <w:rFonts w:hint="eastAsia"/>
+          <w:lang w:val="en-US" w:eastAsia="zh-CN"/>
+        </w:rPr>
+        <w:t>私密数据使用加密协议加密，保证通讯安全。</w:t>
+      </w:r>
+    </w:p>
+    <w:p>
+      <w:pPr>
+        <w:pStyle w:val="3"/>
+        <w:rPr>
+          <w:rFonts w:hint="eastAsia"/>
+          <w:lang w:val="en-US" w:eastAsia="zh-CN"/>
+        </w:rPr>
+      </w:pPr>
+      <w:bookmarkStart w:id="41" w:name="_Toc19479"/>
+      <w:r>
+        <w:rPr>
+          <w:rFonts w:hint="eastAsia"/>
+          <w:lang w:val="en-US" w:eastAsia="zh-CN"/>
+        </w:rPr>
+        <w:t>5.4.灵活性要求</w:t>
+      </w:r>
+      <w:bookmarkEnd w:id="41"/>
+    </w:p>
+    <w:p>
+      <w:pPr>
+        <w:keepNext w:val="0"/>
+        <w:keepLines w:val="0"/>
+        <w:pageBreakBefore w:val="0"/>
+        <w:widowControl w:val="0"/>
+        <w:kinsoku/>
+        <w:wordWrap/>
+        <w:overflowPunct/>
+        <w:topLinePunct w:val="0"/>
+        <w:autoSpaceDE/>
+        <w:autoSpaceDN/>
+        <w:bidi w:val="0"/>
+        <w:adjustRightInd/>
+        <w:snapToGrid/>
+        <w:spacing w:before="240" w:line="240" w:lineRule="auto"/>
+        <w:ind w:left="0" w:leftChars="0" w:right="0" w:rightChars="0" w:firstLine="420" w:firstLineChars="0"/>
+        <w:jc w:val="both"/>
+        <w:textAlignment w:val="auto"/>
+        <w:outlineLvl w:val="9"/>
+        <w:rPr>
+          <w:rFonts w:hint="eastAsia"/>
+          <w:lang w:val="en-US" w:eastAsia="zh-CN"/>
+        </w:rPr>
+      </w:pPr>
+      <w:r>
+        <w:rPr>
+          <w:rFonts w:hint="eastAsia"/>
+          <w:lang w:val="en-US" w:eastAsia="zh-CN"/>
+        </w:rPr>
+        <w:t>项目应当符合高内聚，低耦合的设计原则，合理灵活的扩展性。软件后续功能的添加不应影响整体架构。使用合适的设计模式来达到功能扩展要求。</w:t>
+      </w:r>
+    </w:p>
+    <w:p>
+      <w:pPr>
+        <w:keepNext w:val="0"/>
+        <w:keepLines w:val="0"/>
+        <w:pageBreakBefore w:val="0"/>
+        <w:widowControl w:val="0"/>
+        <w:kinsoku/>
+        <w:wordWrap/>
+        <w:overflowPunct/>
+        <w:topLinePunct w:val="0"/>
+        <w:autoSpaceDE/>
+        <w:autoSpaceDN/>
+        <w:bidi w:val="0"/>
+        <w:adjustRightInd/>
+        <w:snapToGrid/>
+        <w:spacing w:before="240" w:line="240" w:lineRule="auto"/>
+        <w:ind w:left="0" w:leftChars="0" w:right="0" w:rightChars="0" w:firstLine="420" w:firstLineChars="0"/>
+        <w:jc w:val="both"/>
+        <w:textAlignment w:val="auto"/>
+        <w:outlineLvl w:val="9"/>
+        <w:rPr>
+          <w:rFonts w:hint="eastAsia"/>
+          <w:lang w:val="en-US" w:eastAsia="zh-CN"/>
+        </w:rPr>
+      </w:pPr>
+      <w:r>
+        <w:rPr>
+          <w:rFonts w:hint="eastAsia"/>
+          <w:lang w:val="en-US" w:eastAsia="zh-CN"/>
+        </w:rPr>
+        <w:t>项目采用接口开发，模块编写原则。利用模块化，接口化降低系统复杂度，编写简单可靠的单元，采取组合这些单元的方式开发。</w:t>
+      </w:r>
+    </w:p>
+    <w:p>
+      <w:pPr>
+        <w:pStyle w:val="3"/>
+        <w:rPr>
+          <w:rFonts w:hint="eastAsia"/>
+          <w:lang w:val="en-US" w:eastAsia="zh-CN"/>
+        </w:rPr>
+      </w:pPr>
+      <w:bookmarkStart w:id="42" w:name="_Toc3144"/>
       <w:r>
         <w:rPr>
           <w:rFonts w:hint="eastAsia"/>
@@ -8924,7 +12538,7 @@
         </w:rPr>
         <w:t>5.5.兼容性要求</w:t>
       </w:r>
-      <w:bookmarkEnd w:id="36"/>
+      <w:bookmarkEnd w:id="42"/>
     </w:p>
     <w:p>
       <w:pPr>
@@ -8950,7 +12564,7 @@
           <w:lang w:val="en-US" w:eastAsia="zh-CN"/>
         </w:rPr>
       </w:pPr>
-      <w:bookmarkStart w:id="37" w:name="_Toc14930"/>
+      <w:bookmarkStart w:id="43" w:name="_Toc1849"/>
       <w:r>
         <w:rPr>
           <w:rFonts w:hint="eastAsia"/>
@@ -8958,7 +12572,7 @@
         </w:rPr>
         <w:t>5.6.其他要求</w:t>
       </w:r>
-      <w:bookmarkEnd w:id="37"/>
+      <w:bookmarkEnd w:id="43"/>
     </w:p>
     <w:p>
       <w:pPr>
@@ -8971,7 +12585,7 @@
           <w:lang w:val="en-US" w:eastAsia="zh-CN" w:bidi="ar-SA"/>
         </w:rPr>
       </w:pPr>
-      <w:bookmarkStart w:id="38" w:name="_Toc26357"/>
+      <w:bookmarkStart w:id="44" w:name="_Toc4936"/>
       <w:r>
         <w:rPr>
           <w:rFonts w:hint="eastAsia"/>
@@ -8979,7 +12593,7 @@
         </w:rPr>
         <w:t>6.运行环境规定</w:t>
       </w:r>
-      <w:bookmarkEnd w:id="38"/>
+      <w:bookmarkEnd w:id="44"/>
     </w:p>
     <w:p>
       <w:pPr>
@@ -8989,7 +12603,7 @@
           <w:lang w:val="en-US" w:eastAsia="zh-CN"/>
         </w:rPr>
       </w:pPr>
-      <w:bookmarkStart w:id="39" w:name="_Toc13830"/>
+      <w:bookmarkStart w:id="45" w:name="_Toc10793"/>
       <w:r>
         <w:rPr>
           <w:rFonts w:hint="eastAsia"/>
@@ -8997,7 +12611,7 @@
         </w:rPr>
         <w:t>6.1.设备</w:t>
       </w:r>
-      <w:bookmarkEnd w:id="39"/>
+      <w:bookmarkEnd w:id="45"/>
     </w:p>
     <w:p>
       <w:pPr>
@@ -9026,7 +12640,7 @@
                     </pic:cNvPicPr>
                   </pic:nvPicPr>
                   <pic:blipFill>
-                    <a:blip r:embed="rId8"/>
+                    <a:blip r:embed="rId9"/>
                     <a:stretch>
                       <a:fillRect/>
                     </a:stretch>
@@ -9059,7 +12673,7 @@
           <w:lang w:val="en-US" w:eastAsia="zh-CN"/>
         </w:rPr>
       </w:pPr>
-      <w:bookmarkStart w:id="40" w:name="_Toc32151"/>
+      <w:bookmarkStart w:id="46" w:name="_Toc24396"/>
       <w:r>
         <w:rPr>
           <w:rFonts w:hint="eastAsia"/>
@@ -9067,15 +12681,11 @@
         </w:rPr>
         <w:t>6.2.支持软件</w:t>
       </w:r>
-      <w:bookmarkEnd w:id="40"/>
+      <w:bookmarkEnd w:id="46"/>
     </w:p>
     <w:p>
       <w:pPr>
         <w:ind w:firstLine="420" w:firstLineChars="0"/>
-        <w:rPr>
-          <w:rFonts w:hint="eastAsia"/>
-          <w:lang w:val="en-US" w:eastAsia="zh-CN"/>
-        </w:rPr>
       </w:pPr>
       <w:r>
         <w:drawing>
@@ -9096,7 +12706,7 @@
                     </pic:cNvPicPr>
                   </pic:nvPicPr>
                   <pic:blipFill>
-                    <a:blip r:embed="rId9"/>
+                    <a:blip r:embed="rId10"/>
                     <a:stretch>
                       <a:fillRect/>
                     </a:stretch>
@@ -9123,13 +12733,22 @@
     </w:p>
     <w:p>
       <w:pPr>
+        <w:ind w:firstLine="420" w:firstLineChars="0"/>
+        <w:rPr>
+          <w:rFonts w:hint="eastAsia"/>
+          <w:lang w:val="en-US" w:eastAsia="zh-CN"/>
+        </w:rPr>
+      </w:pPr>
+    </w:p>
+    <w:p>
+      <w:pPr>
         <w:pStyle w:val="3"/>
         <w:rPr>
           <w:rFonts w:hint="eastAsia"/>
           <w:lang w:val="en-US" w:eastAsia="zh-CN"/>
         </w:rPr>
       </w:pPr>
-      <w:bookmarkStart w:id="41" w:name="_Toc11654"/>
+      <w:bookmarkStart w:id="47" w:name="_Toc4543"/>
       <w:r>
         <w:rPr>
           <w:rFonts w:hint="eastAsia"/>
@@ -9137,10 +12756,14 @@
         </w:rPr>
         <w:t>6.3.接口</w:t>
       </w:r>
-      <w:bookmarkEnd w:id="41"/>
-    </w:p>
-    <w:p>
-      <w:pPr>
+      <w:bookmarkEnd w:id="47"/>
+    </w:p>
+    <w:p>
+      <w:pPr>
+        <w:numPr>
+          <w:ilvl w:val="0"/>
+          <w:numId w:val="7"/>
+        </w:numPr>
         <w:ind w:firstLine="420" w:firstLineChars="0"/>
         <w:rPr>
           <w:rFonts w:hint="eastAsia"/>
@@ -9152,8 +12775,70 @@
           <w:rFonts w:hint="eastAsia"/>
           <w:lang w:val="en-US" w:eastAsia="zh-CN"/>
         </w:rPr>
-        <w:t>SMS</w:t>
-      </w:r>
+        <w:t>SMS；</w:t>
+      </w:r>
+    </w:p>
+    <w:p>
+      <w:pPr>
+        <w:numPr>
+          <w:ilvl w:val="0"/>
+          <w:numId w:val="7"/>
+        </w:numPr>
+        <w:ind w:firstLine="420" w:firstLineChars="0"/>
+        <w:rPr>
+          <w:rFonts w:hint="eastAsia"/>
+          <w:lang w:val="en-US" w:eastAsia="zh-CN"/>
+        </w:rPr>
+      </w:pPr>
+      <w:r>
+        <w:rPr>
+          <w:rFonts w:hint="eastAsia"/>
+          <w:lang w:val="en-US" w:eastAsia="zh-CN"/>
+        </w:rPr>
+        <w:t>微信支付接口；</w:t>
+      </w:r>
+    </w:p>
+    <w:p>
+      <w:pPr>
+        <w:numPr>
+          <w:ilvl w:val="0"/>
+          <w:numId w:val="7"/>
+        </w:numPr>
+        <w:ind w:firstLine="420" w:firstLineChars="0"/>
+        <w:rPr>
+          <w:rFonts w:hint="eastAsia"/>
+          <w:lang w:val="en-US" w:eastAsia="zh-CN"/>
+        </w:rPr>
+      </w:pPr>
+      <w:r>
+        <w:rPr>
+          <w:rFonts w:hint="eastAsia"/>
+          <w:lang w:val="en-US" w:eastAsia="zh-CN"/>
+        </w:rPr>
+        <w:t>支付宝支付接口；</w:t>
+      </w:r>
+    </w:p>
+    <w:p>
+      <w:pPr>
+        <w:numPr>
+          <w:ilvl w:val="0"/>
+          <w:numId w:val="7"/>
+        </w:numPr>
+        <w:ind w:firstLine="420" w:firstLineChars="0"/>
+        <w:rPr>
+          <w:rFonts w:hint="eastAsia"/>
+          <w:lang w:val="en-US" w:eastAsia="zh-CN"/>
+        </w:rPr>
+      </w:pPr>
+      <w:r>
+        <w:rPr>
+          <w:rFonts w:hint="eastAsia"/>
+          <w:lang w:val="en-US" w:eastAsia="zh-CN"/>
+        </w:rPr>
+        <w:t>银联支付接口。</w:t>
+      </w:r>
+      <w:bookmarkStart w:id="50" w:name="_GoBack"/>
+      <w:bookmarkEnd w:id="50"/>
     </w:p>
     <w:p>
       <w:pPr>
@@ -9163,7 +12848,7 @@
           <w:lang w:val="en-US" w:eastAsia="zh-CN"/>
         </w:rPr>
       </w:pPr>
-      <w:bookmarkStart w:id="42" w:name="_Toc23298"/>
+      <w:bookmarkStart w:id="48" w:name="_Toc1854"/>
       <w:r>
         <w:rPr>
           <w:rFonts w:hint="eastAsia"/>
@@ -9171,25 +12856,49 @@
         </w:rPr>
         <w:t>6.4.控制</w:t>
       </w:r>
-      <w:bookmarkEnd w:id="42"/>
+      <w:bookmarkEnd w:id="48"/>
     </w:p>
     <w:p>
       <w:pPr>
         <w:pStyle w:val="2"/>
-        <w:rPr>
-          <w:rFonts w:hint="eastAsia"/>
-          <w:lang w:val="en-US" w:eastAsia="zh-CN"/>
-        </w:rPr>
-      </w:pPr>
-      <w:bookmarkStart w:id="43" w:name="_Toc26404"/>
-      <w:r>
-        <w:rPr>
-          <w:rFonts w:hint="eastAsia"/>
-          <w:lang w:val="en-US" w:eastAsia="zh-CN"/>
-        </w:rPr>
-        <w:t>7.需求跟踪</w:t>
-      </w:r>
-      <w:bookmarkEnd w:id="43"/>
+        <w:numPr>
+          <w:ilvl w:val="0"/>
+          <w:numId w:val="8"/>
+        </w:numPr>
+        <w:rPr>
+          <w:rFonts w:hint="eastAsia"/>
+          <w:lang w:val="en-US" w:eastAsia="zh-CN"/>
+        </w:rPr>
+      </w:pPr>
+      <w:bookmarkStart w:id="49" w:name="_Toc14574"/>
+      <w:r>
+        <w:rPr>
+          <w:rFonts w:hint="eastAsia"/>
+          <w:lang w:val="en-US" w:eastAsia="zh-CN"/>
+        </w:rPr>
+        <w:t>需求跟踪</w:t>
+      </w:r>
+      <w:bookmarkEnd w:id="49"/>
+    </w:p>
+    <w:p>
+      <w:pPr>
+        <w:numPr>
+          <w:ilvl w:val="1"/>
+          <w:numId w:val="8"/>
+        </w:numPr>
+        <w:ind w:left="840" w:leftChars="0" w:hanging="420" w:firstLineChars="0"/>
+        <w:rPr>
+          <w:rFonts w:hint="eastAsia"/>
+          <w:lang w:val="en-US" w:eastAsia="zh-CN"/>
+        </w:rPr>
+      </w:pPr>
+      <w:r>
+        <w:rPr>
+          <w:rFonts w:hint="eastAsia"/>
+          <w:lang w:val="en-US" w:eastAsia="zh-CN"/>
+        </w:rPr>
+        <w:t>每1周1次迭代，发布局部完整版本给客户，进行试用，及时发现需求偏差进行调整。</w:t>
+      </w:r>
     </w:p>
     <w:p>
       <w:pPr>
@@ -9467,18 +13176,174 @@
     </w:lvl>
   </w:abstractNum>
   <w:abstractNum w:abstractNumId="3">
-    <w:nsid w:val="57BA949B"/>
+    <w:nsid w:val="57BBDE3F"/>
+    <w:multiLevelType w:val="multilevel"/>
+    <w:tmpl w:val="57BBDE3F"/>
+    <w:lvl w:ilvl="0" w:tentative="0">
+      <w:start w:val="7"/>
+      <w:numFmt w:val="decimal"/>
+      <w:suff w:val="nothing"/>
+      <w:lvlText w:val="%1."/>
+      <w:lvlJc w:val="left"/>
+    </w:lvl>
+    <w:lvl w:ilvl="1" w:tentative="0">
+      <w:start w:val="1"/>
+      <w:numFmt w:val="lowerLetter"/>
+      <w:lvlText w:val="%2)"/>
+      <w:lvlJc w:val="left"/>
+      <w:pPr>
+        <w:tabs>
+          <w:tab w:val="left" w:pos="840"/>
+        </w:tabs>
+        <w:ind w:left="840" w:leftChars="0" w:hanging="420" w:firstLineChars="0"/>
+      </w:pPr>
+      <w:rPr>
+        <w:rFonts w:hint="default"/>
+      </w:rPr>
+    </w:lvl>
+    <w:lvl w:ilvl="2" w:tentative="0">
+      <w:start w:val="1"/>
+      <w:numFmt w:val="lowerRoman"/>
+      <w:lvlText w:val="%3."/>
+      <w:lvlJc w:val="left"/>
+      <w:pPr>
+        <w:tabs>
+          <w:tab w:val="left" w:pos="1260"/>
+        </w:tabs>
+        <w:ind w:left="1260" w:leftChars="0" w:hanging="420" w:firstLineChars="0"/>
+      </w:pPr>
+      <w:rPr>
+        <w:rFonts w:hint="default"/>
+      </w:rPr>
+    </w:lvl>
+    <w:lvl w:ilvl="3" w:tentative="0">
+      <w:start w:val="1"/>
+      <w:numFmt w:val="decimal"/>
+      <w:lvlText w:val="%4."/>
+      <w:lvlJc w:val="left"/>
+      <w:pPr>
+        <w:tabs>
+          <w:tab w:val="left" w:pos="1680"/>
+        </w:tabs>
+        <w:ind w:left="1680" w:leftChars="0" w:hanging="420" w:firstLineChars="0"/>
+      </w:pPr>
+      <w:rPr>
+        <w:rFonts w:hint="default"/>
+      </w:rPr>
+    </w:lvl>
+    <w:lvl w:ilvl="4" w:tentative="0">
+      <w:start w:val="1"/>
+      <w:numFmt w:val="lowerLetter"/>
+      <w:lvlText w:val="%5)"/>
+      <w:lvlJc w:val="left"/>
+      <w:pPr>
+        <w:tabs>
+          <w:tab w:val="left" w:pos="2100"/>
+        </w:tabs>
+        <w:ind w:left="2100" w:leftChars="0" w:hanging="420" w:firstLineChars="0"/>
+      </w:pPr>
+      <w:rPr>
+        <w:rFonts w:hint="default"/>
+      </w:rPr>
+    </w:lvl>
+    <w:lvl w:ilvl="5" w:tentative="0">
+      <w:start w:val="1"/>
+      <w:numFmt w:val="lowerRoman"/>
+      <w:lvlText w:val="%6."/>
+      <w:lvlJc w:val="left"/>
+      <w:pPr>
+        <w:tabs>
+          <w:tab w:val="left" w:pos="2520"/>
+        </w:tabs>
+        <w:ind w:left="2520" w:leftChars="0" w:hanging="420" w:firstLineChars="0"/>
+      </w:pPr>
+      <w:rPr>
+        <w:rFonts w:hint="default"/>
+      </w:rPr>
+    </w:lvl>
+    <w:lvl w:ilvl="6" w:tentative="0">
+      <w:start w:val="1"/>
+      <w:numFmt w:val="decimal"/>
+      <w:lvlText w:val="%7."/>
+      <w:lvlJc w:val="left"/>
+      <w:pPr>
+        <w:tabs>
+          <w:tab w:val="left" w:pos="2940"/>
+        </w:tabs>
+        <w:ind w:left="2940" w:leftChars="0" w:hanging="420" w:firstLineChars="0"/>
+      </w:pPr>
+      <w:rPr>
+        <w:rFonts w:hint="default"/>
+      </w:rPr>
+    </w:lvl>
+    <w:lvl w:ilvl="7" w:tentative="0">
+      <w:start w:val="1"/>
+      <w:numFmt w:val="lowerLetter"/>
+      <w:lvlText w:val="%8)"/>
+      <w:lvlJc w:val="left"/>
+      <w:pPr>
+        <w:tabs>
+          <w:tab w:val="left" w:pos="3360"/>
+        </w:tabs>
+        <w:ind w:left="3360" w:leftChars="0" w:hanging="420" w:firstLineChars="0"/>
+      </w:pPr>
+      <w:rPr>
+        <w:rFonts w:hint="default"/>
+      </w:rPr>
+    </w:lvl>
+    <w:lvl w:ilvl="8" w:tentative="0">
+      <w:start w:val="1"/>
+      <w:numFmt w:val="lowerRoman"/>
+      <w:lvlText w:val="%9."/>
+      <w:lvlJc w:val="left"/>
+      <w:pPr>
+        <w:tabs>
+          <w:tab w:val="left" w:pos="3780"/>
+        </w:tabs>
+        <w:ind w:left="3780" w:leftChars="0" w:hanging="420" w:firstLineChars="0"/>
+      </w:pPr>
+      <w:rPr>
+        <w:rFonts w:hint="default"/>
+      </w:rPr>
+    </w:lvl>
+  </w:abstractNum>
+  <w:abstractNum w:abstractNumId="4">
+    <w:nsid w:val="57C40519"/>
     <w:multiLevelType w:val="singleLevel"/>
-    <w:tmpl w:val="57BA949B"/>
+    <w:tmpl w:val="57C40519"/>
+    <w:lvl w:ilvl="0" w:tentative="0">
+      <w:start w:val="1"/>
+      <w:numFmt w:val="decimal"/>
+      <w:suff w:val="space"/>
+      <w:lvlText w:val="%1)"/>
+      <w:lvlJc w:val="left"/>
+    </w:lvl>
+  </w:abstractNum>
+  <w:abstractNum w:abstractNumId="5">
+    <w:nsid w:val="57CE3055"/>
+    <w:multiLevelType w:val="singleLevel"/>
+    <w:tmpl w:val="57CE3055"/>
     <w:lvl w:ilvl="0" w:tentative="0">
       <w:start w:val="1"/>
       <w:numFmt w:val="decimal"/>
       <w:suff w:val="nothing"/>
-      <w:lvlText w:val="%1)"/>
+      <w:lvlText w:val="%1）"/>
       <w:lvlJc w:val="left"/>
     </w:lvl>
   </w:abstractNum>
-  <w:abstractNum w:abstractNumId="4">
+  <w:abstractNum w:abstractNumId="6">
+    <w:nsid w:val="57CE3DD6"/>
+    <w:multiLevelType w:val="singleLevel"/>
+    <w:tmpl w:val="57CE3DD6"/>
+    <w:lvl w:ilvl="0" w:tentative="0">
+      <w:start w:val="1"/>
+      <w:numFmt w:val="decimal"/>
+      <w:suff w:val="nothing"/>
+      <w:lvlText w:val="%1）"/>
+      <w:lvlJc w:val="left"/>
+    </w:lvl>
+  </w:abstractNum>
+  <w:abstractNum w:abstractNumId="7">
     <w:nsid w:val="65037BEE"/>
     <w:multiLevelType w:val="multilevel"/>
     <w:tmpl w:val="65037BEE"/>
@@ -9605,19 +13470,28 @@
     </w:lvl>
   </w:abstractNum>
   <w:num w:numId="1">
-    <w:abstractNumId w:val="4"/>
+    <w:abstractNumId w:val="7"/>
   </w:num>
   <w:num w:numId="2">
     <w:abstractNumId w:val="1"/>
   </w:num>
   <w:num w:numId="3">
-    <w:abstractNumId w:val="3"/>
+    <w:abstractNumId w:val="4"/>
   </w:num>
   <w:num w:numId="4">
+    <w:abstractNumId w:val="5"/>
+  </w:num>
+  <w:num w:numId="5">
     <w:abstractNumId w:val="0"/>
   </w:num>
-  <w:num w:numId="5">
+  <w:num w:numId="6">
     <w:abstractNumId w:val="2"/>
+  </w:num>
+  <w:num w:numId="7">
+    <w:abstractNumId w:val="6"/>
+  </w:num>
+  <w:num w:numId="8">
+    <w:abstractNumId w:val="3"/>
   </w:num>
 </w:numbering>
 </file>
@@ -9780,7 +13654,7 @@
     <w:lsdException w:unhideWhenUsed="0" w:uiPriority="0" w:semiHidden="0" w:name="Table Web 2"/>
     <w:lsdException w:unhideWhenUsed="0" w:uiPriority="0" w:semiHidden="0" w:name="Table Web 3"/>
     <w:lsdException w:unhideWhenUsed="0" w:uiPriority="0" w:semiHidden="0" w:name="Balloon Text"/>
-    <w:lsdException w:unhideWhenUsed="0" w:uiPriority="0" w:semiHidden="0" w:name="Table Grid"/>
+    <w:lsdException w:qFormat="1" w:unhideWhenUsed="0" w:uiPriority="0" w:semiHidden="0" w:name="Table Grid"/>
     <w:lsdException w:unhideWhenUsed="0" w:uiPriority="0" w:semiHidden="0" w:name="Table Theme"/>
     <w:lsdException w:unhideWhenUsed="0" w:uiPriority="60" w:semiHidden="0" w:name="Light Shading"/>
     <w:lsdException w:unhideWhenUsed="0" w:uiPriority="61" w:semiHidden="0" w:name="Light List"/>
@@ -10200,6 +14074,7 @@
   <w:style w:type="table" w:styleId="23">
     <w:name w:val="Table Grid"/>
     <w:basedOn w:val="22"/>
+    <w:qFormat/>
     <w:uiPriority w:val="0"/>
     <w:pPr>
       <w:widowControl w:val="0"/>

--- a/docment/项目需求.docx
+++ b/docment/项目需求.docx
@@ -914,14 +914,6 @@
       </w:tr>
       <w:tr>
         <w:tblPrEx>
-          <w:tblBorders>
-            <w:top w:val="single" w:color="auto" w:sz="4" w:space="0"/>
-            <w:left w:val="single" w:color="auto" w:sz="4" w:space="0"/>
-            <w:bottom w:val="single" w:color="auto" w:sz="4" w:space="0"/>
-            <w:right w:val="single" w:color="auto" w:sz="4" w:space="0"/>
-            <w:insideH w:val="single" w:color="auto" w:sz="4" w:space="0"/>
-            <w:insideV w:val="single" w:color="auto" w:sz="4" w:space="0"/>
-          </w:tblBorders>
           <w:tblLayout w:type="fixed"/>
           <w:tblCellMar>
             <w:top w:w="0" w:type="dxa"/>
@@ -1034,14 +1026,6 @@
       </w:tr>
       <w:tr>
         <w:tblPrEx>
-          <w:tblBorders>
-            <w:top w:val="single" w:color="auto" w:sz="4" w:space="0"/>
-            <w:left w:val="single" w:color="auto" w:sz="4" w:space="0"/>
-            <w:bottom w:val="single" w:color="auto" w:sz="4" w:space="0"/>
-            <w:right w:val="single" w:color="auto" w:sz="4" w:space="0"/>
-            <w:insideH w:val="single" w:color="auto" w:sz="4" w:space="0"/>
-            <w:insideV w:val="single" w:color="auto" w:sz="4" w:space="0"/>
-          </w:tblBorders>
           <w:tblLayout w:type="fixed"/>
           <w:tblCellMar>
             <w:top w:w="0" w:type="dxa"/>
@@ -1146,14 +1130,6 @@
       </w:tr>
       <w:tr>
         <w:tblPrEx>
-          <w:tblBorders>
-            <w:top w:val="single" w:color="auto" w:sz="4" w:space="0"/>
-            <w:left w:val="single" w:color="auto" w:sz="4" w:space="0"/>
-            <w:bottom w:val="single" w:color="auto" w:sz="4" w:space="0"/>
-            <w:right w:val="single" w:color="auto" w:sz="4" w:space="0"/>
-            <w:insideH w:val="single" w:color="auto" w:sz="4" w:space="0"/>
-            <w:insideV w:val="single" w:color="auto" w:sz="4" w:space="0"/>
-          </w:tblBorders>
           <w:tblLayout w:type="fixed"/>
           <w:tblCellMar>
             <w:top w:w="0" w:type="dxa"/>
@@ -4339,8 +4315,8 @@
           <w:lang w:val="en-US" w:eastAsia="zh-CN"/>
         </w:rPr>
       </w:pPr>
-      <w:bookmarkStart w:id="5" w:name="_Toc19683"/>
-      <w:bookmarkStart w:id="6" w:name="_Toc30013"/>
+      <w:bookmarkStart w:id="5" w:name="_Toc30013"/>
+      <w:bookmarkStart w:id="6" w:name="_Toc19683"/>
       <w:bookmarkStart w:id="7" w:name="_1.1.背景"/>
       <w:r>
         <w:rPr>
@@ -5814,12 +5790,6 @@
           </w:tblBorders>
           <w:shd w:val="clear" w:color="auto" w:fill="auto"/>
           <w:tblLayout w:type="fixed"/>
-          <w:tblCellMar>
-            <w:top w:w="15" w:type="dxa"/>
-            <w:left w:w="15" w:type="dxa"/>
-            <w:bottom w:w="15" w:type="dxa"/>
-            <w:right w:w="15" w:type="dxa"/>
-          </w:tblCellMar>
         </w:tblPrEx>
         <w:trPr>
           <w:trHeight w:val="285" w:hRule="atLeast"/>
@@ -5964,7 +5934,6 @@
             <w:insideH w:val="none" w:color="auto" w:sz="0" w:space="0"/>
             <w:insideV w:val="none" w:color="auto" w:sz="0" w:space="0"/>
           </w:tblBorders>
-          <w:shd w:val="clear" w:color="auto" w:fill="auto"/>
           <w:tblLayout w:type="fixed"/>
           <w:tblCellMar>
             <w:top w:w="15" w:type="dxa"/>
@@ -6891,7 +6860,6 @@
             <w:insideH w:val="none" w:color="auto" w:sz="0" w:space="0"/>
             <w:insideV w:val="none" w:color="auto" w:sz="0" w:space="0"/>
           </w:tblBorders>
-          <w:shd w:val="clear" w:color="auto" w:fill="auto"/>
           <w:tblLayout w:type="fixed"/>
           <w:tblCellMar>
             <w:top w:w="15" w:type="dxa"/>
@@ -7046,7 +7014,6 @@
             <w:insideH w:val="none" w:color="auto" w:sz="0" w:space="0"/>
             <w:insideV w:val="none" w:color="auto" w:sz="0" w:space="0"/>
           </w:tblBorders>
-          <w:shd w:val="clear" w:color="auto" w:fill="auto"/>
           <w:tblLayout w:type="fixed"/>
           <w:tblCellMar>
             <w:top w:w="15" w:type="dxa"/>
@@ -7787,6 +7754,7 @@
             <w:insideH w:val="none" w:color="auto" w:sz="0" w:space="0"/>
             <w:insideV w:val="none" w:color="auto" w:sz="0" w:space="0"/>
           </w:tblBorders>
+          <w:shd w:val="clear" w:color="auto" w:fill="auto"/>
           <w:tblLayout w:type="fixed"/>
           <w:tblCellMar>
             <w:top w:w="15" w:type="dxa"/>
@@ -7923,6 +7891,7 @@
             <w:insideH w:val="none" w:color="auto" w:sz="0" w:space="0"/>
             <w:insideV w:val="none" w:color="auto" w:sz="0" w:space="0"/>
           </w:tblBorders>
+          <w:shd w:val="clear" w:color="auto" w:fill="auto"/>
           <w:tblLayout w:type="fixed"/>
           <w:tblCellMar>
             <w:top w:w="15" w:type="dxa"/>
@@ -8295,6 +8264,7 @@
             <w:insideH w:val="none" w:color="auto" w:sz="0" w:space="0"/>
             <w:insideV w:val="none" w:color="auto" w:sz="0" w:space="0"/>
           </w:tblBorders>
+          <w:shd w:val="clear" w:color="auto" w:fill="auto"/>
           <w:tblLayout w:type="fixed"/>
           <w:tblCellMar>
             <w:top w:w="15" w:type="dxa"/>
@@ -8989,7 +8959,6 @@
             <w:insideH w:val="none" w:color="auto" w:sz="0" w:space="0"/>
             <w:insideV w:val="none" w:color="auto" w:sz="0" w:space="0"/>
           </w:tblBorders>
-          <w:shd w:val="clear" w:color="auto" w:fill="auto"/>
           <w:tblLayout w:type="fixed"/>
           <w:tblCellMar>
             <w:top w:w="15" w:type="dxa"/>
@@ -9442,7 +9411,6 @@
             <w:insideH w:val="none" w:color="auto" w:sz="0" w:space="0"/>
             <w:insideV w:val="none" w:color="auto" w:sz="0" w:space="0"/>
           </w:tblBorders>
-          <w:shd w:val="clear" w:color="auto" w:fill="auto"/>
           <w:tblLayout w:type="fixed"/>
           <w:tblCellMar>
             <w:top w:w="15" w:type="dxa"/>
@@ -9597,7 +9565,6 @@
             <w:insideH w:val="none" w:color="auto" w:sz="0" w:space="0"/>
             <w:insideV w:val="none" w:color="auto" w:sz="0" w:space="0"/>
           </w:tblBorders>
-          <w:shd w:val="clear" w:color="auto" w:fill="auto"/>
           <w:tblLayout w:type="fixed"/>
           <w:tblCellMar>
             <w:top w:w="15" w:type="dxa"/>
@@ -9736,6 +9703,468 @@
                 <w:szCs w:val="18"/>
                 <w:u w:val="none"/>
                 <w:lang w:val="en-US" w:eastAsia="zh-CN" w:bidi="ar"/>
+              </w:rPr>
+              <w:t>1</w:t>
+            </w:r>
+          </w:p>
+        </w:tc>
+      </w:tr>
+      <w:tr>
+        <w:tblPrEx>
+          <w:tblBorders>
+            <w:top w:val="none" w:color="auto" w:sz="0" w:space="0"/>
+            <w:left w:val="none" w:color="auto" w:sz="0" w:space="0"/>
+            <w:bottom w:val="none" w:color="auto" w:sz="0" w:space="0"/>
+            <w:right w:val="none" w:color="auto" w:sz="0" w:space="0"/>
+            <w:insideH w:val="none" w:color="auto" w:sz="0" w:space="0"/>
+            <w:insideV w:val="none" w:color="auto" w:sz="0" w:space="0"/>
+          </w:tblBorders>
+          <w:tblLayout w:type="fixed"/>
+          <w:tblCellMar>
+            <w:top w:w="15" w:type="dxa"/>
+            <w:left w:w="15" w:type="dxa"/>
+            <w:bottom w:w="15" w:type="dxa"/>
+            <w:right w:w="15" w:type="dxa"/>
+          </w:tblCellMar>
+        </w:tblPrEx>
+        <w:trPr>
+          <w:trHeight w:val="285" w:hRule="atLeast"/>
+        </w:trPr>
+        <w:tc>
+          <w:tcPr>
+            <w:tcW w:w="2550" w:type="dxa"/>
+            <w:tcBorders>
+              <w:top w:val="single" w:color="000000" w:sz="4" w:space="0"/>
+              <w:left w:val="single" w:color="000000" w:sz="4" w:space="0"/>
+              <w:bottom w:val="single" w:color="000000" w:sz="4" w:space="0"/>
+              <w:right w:val="single" w:color="000000" w:sz="4" w:space="0"/>
+            </w:tcBorders>
+            <w:shd w:val="clear" w:color="auto" w:fill="CCFFFF"/>
+            <w:vAlign w:val="center"/>
+          </w:tcPr>
+          <w:p>
+            <w:pPr>
+              <w:keepNext w:val="0"/>
+              <w:keepLines w:val="0"/>
+              <w:widowControl/>
+              <w:suppressLineNumbers w:val="0"/>
+              <w:jc w:val="center"/>
+              <w:textAlignment w:val="center"/>
+              <w:rPr>
+                <w:rFonts w:hint="eastAsia" w:ascii="微软雅黑" w:hAnsi="微软雅黑" w:eastAsia="微软雅黑" w:cs="微软雅黑"/>
+                <w:i w:val="0"/>
+                <w:color w:val="000000"/>
+                <w:sz w:val="18"/>
+                <w:szCs w:val="18"/>
+                <w:u w:val="none"/>
+              </w:rPr>
+            </w:pPr>
+            <w:r>
+              <w:rPr>
+                <w:rFonts w:hint="eastAsia" w:ascii="微软雅黑" w:hAnsi="微软雅黑" w:eastAsia="微软雅黑" w:cs="微软雅黑"/>
+                <w:i w:val="0"/>
+                <w:color w:val="000000"/>
+                <w:kern w:val="0"/>
+                <w:sz w:val="18"/>
+                <w:szCs w:val="18"/>
+                <w:u w:val="none"/>
+                <w:lang w:val="en-US" w:eastAsia="zh-CN" w:bidi="ar"/>
+              </w:rPr>
+              <w:t>文档完善</w:t>
+            </w:r>
+          </w:p>
+        </w:tc>
+        <w:tc>
+          <w:tcPr>
+            <w:tcW w:w="1080" w:type="dxa"/>
+            <w:tcBorders>
+              <w:top w:val="single" w:color="000000" w:sz="4" w:space="0"/>
+              <w:left w:val="single" w:color="000000" w:sz="4" w:space="0"/>
+              <w:bottom w:val="single" w:color="000000" w:sz="4" w:space="0"/>
+              <w:right w:val="single" w:color="000000" w:sz="4" w:space="0"/>
+            </w:tcBorders>
+            <w:shd w:val="clear" w:color="auto" w:fill="CCFFFF"/>
+            <w:vAlign w:val="center"/>
+          </w:tcPr>
+          <w:p>
+            <w:pPr>
+              <w:keepNext w:val="0"/>
+              <w:keepLines w:val="0"/>
+              <w:widowControl/>
+              <w:suppressLineNumbers w:val="0"/>
+              <w:jc w:val="center"/>
+              <w:textAlignment w:val="center"/>
+              <w:rPr>
+                <w:rFonts w:hint="eastAsia" w:ascii="微软雅黑" w:hAnsi="微软雅黑" w:eastAsia="微软雅黑" w:cs="微软雅黑"/>
+                <w:i w:val="0"/>
+                <w:color w:val="000000"/>
+                <w:sz w:val="18"/>
+                <w:szCs w:val="18"/>
+                <w:u w:val="none"/>
+              </w:rPr>
+            </w:pPr>
+            <w:r>
+              <w:rPr>
+                <w:rFonts w:hint="eastAsia" w:ascii="微软雅黑" w:hAnsi="微软雅黑" w:eastAsia="微软雅黑" w:cs="微软雅黑"/>
+                <w:i w:val="0"/>
+                <w:color w:val="000000"/>
+                <w:kern w:val="0"/>
+                <w:sz w:val="18"/>
+                <w:szCs w:val="18"/>
+                <w:u w:val="none"/>
+                <w:lang w:val="en-US" w:eastAsia="zh-CN" w:bidi="ar"/>
+              </w:rPr>
+              <w:t>1</w:t>
+            </w:r>
+          </w:p>
+        </w:tc>
+        <w:tc>
+          <w:tcPr>
+            <w:tcW w:w="1080" w:type="dxa"/>
+            <w:tcBorders>
+              <w:top w:val="single" w:color="000000" w:sz="4" w:space="0"/>
+              <w:left w:val="single" w:color="000000" w:sz="4" w:space="0"/>
+              <w:bottom w:val="single" w:color="000000" w:sz="4" w:space="0"/>
+              <w:right w:val="single" w:color="000000" w:sz="4" w:space="0"/>
+            </w:tcBorders>
+            <w:shd w:val="clear" w:color="auto" w:fill="CCFFFF"/>
+            <w:vAlign w:val="center"/>
+          </w:tcPr>
+          <w:p>
+            <w:pPr>
+              <w:keepNext w:val="0"/>
+              <w:keepLines w:val="0"/>
+              <w:widowControl/>
+              <w:suppressLineNumbers w:val="0"/>
+              <w:jc w:val="center"/>
+              <w:textAlignment w:val="center"/>
+              <w:rPr>
+                <w:rFonts w:hint="eastAsia" w:ascii="微软雅黑" w:hAnsi="微软雅黑" w:eastAsia="微软雅黑" w:cs="微软雅黑"/>
+                <w:i w:val="0"/>
+                <w:color w:val="000000"/>
+                <w:sz w:val="18"/>
+                <w:szCs w:val="18"/>
+                <w:u w:val="none"/>
+              </w:rPr>
+            </w:pPr>
+            <w:r>
+              <w:rPr>
+                <w:rFonts w:hint="eastAsia" w:ascii="微软雅黑" w:hAnsi="微软雅黑" w:eastAsia="微软雅黑" w:cs="微软雅黑"/>
+                <w:i w:val="0"/>
+                <w:color w:val="000000"/>
+                <w:kern w:val="0"/>
+                <w:sz w:val="18"/>
+                <w:szCs w:val="18"/>
+                <w:u w:val="none"/>
+                <w:lang w:val="en-US" w:eastAsia="zh-CN" w:bidi="ar"/>
+              </w:rPr>
+              <w:t>2</w:t>
+            </w:r>
+          </w:p>
+        </w:tc>
+      </w:tr>
+      <w:tr>
+        <w:tblPrEx>
+          <w:tblBorders>
+            <w:top w:val="none" w:color="auto" w:sz="0" w:space="0"/>
+            <w:left w:val="none" w:color="auto" w:sz="0" w:space="0"/>
+            <w:bottom w:val="none" w:color="auto" w:sz="0" w:space="0"/>
+            <w:right w:val="none" w:color="auto" w:sz="0" w:space="0"/>
+            <w:insideH w:val="none" w:color="auto" w:sz="0" w:space="0"/>
+            <w:insideV w:val="none" w:color="auto" w:sz="0" w:space="0"/>
+          </w:tblBorders>
+          <w:tblLayout w:type="fixed"/>
+          <w:tblCellMar>
+            <w:top w:w="15" w:type="dxa"/>
+            <w:left w:w="15" w:type="dxa"/>
+            <w:bottom w:w="15" w:type="dxa"/>
+            <w:right w:w="15" w:type="dxa"/>
+          </w:tblCellMar>
+        </w:tblPrEx>
+        <w:trPr>
+          <w:trHeight w:val="240" w:hRule="atLeast"/>
+        </w:trPr>
+        <w:tc>
+          <w:tcPr>
+            <w:tcW w:w="2550" w:type="dxa"/>
+            <w:tcBorders>
+              <w:top w:val="single" w:color="000000" w:sz="4" w:space="0"/>
+              <w:left w:val="single" w:color="000000" w:sz="4" w:space="0"/>
+              <w:bottom w:val="single" w:color="000000" w:sz="4" w:space="0"/>
+              <w:right w:val="single" w:color="000000" w:sz="4" w:space="0"/>
+            </w:tcBorders>
+            <w:shd w:val="clear" w:color="auto" w:fill="CCFFFF"/>
+            <w:vAlign w:val="center"/>
+          </w:tcPr>
+          <w:p>
+            <w:pPr>
+              <w:keepNext w:val="0"/>
+              <w:keepLines w:val="0"/>
+              <w:widowControl/>
+              <w:suppressLineNumbers w:val="0"/>
+              <w:jc w:val="center"/>
+              <w:textAlignment w:val="center"/>
+              <w:rPr>
+                <w:rFonts w:hint="eastAsia" w:ascii="微软雅黑" w:hAnsi="微软雅黑" w:eastAsia="微软雅黑" w:cs="微软雅黑"/>
+                <w:i w:val="0"/>
+                <w:color w:val="000000"/>
+                <w:sz w:val="18"/>
+                <w:szCs w:val="18"/>
+                <w:u w:val="none"/>
+              </w:rPr>
+            </w:pPr>
+            <w:r>
+              <w:rPr>
+                <w:rFonts w:hint="eastAsia" w:ascii="微软雅黑" w:hAnsi="微软雅黑" w:eastAsia="微软雅黑" w:cs="微软雅黑"/>
+                <w:i w:val="0"/>
+                <w:color w:val="000000"/>
+                <w:kern w:val="0"/>
+                <w:sz w:val="18"/>
+                <w:szCs w:val="18"/>
+                <w:u w:val="none"/>
+                <w:lang w:val="en-US" w:eastAsia="zh-CN" w:bidi="ar"/>
+              </w:rPr>
+              <w:t>系统及业务级别单元测试</w:t>
+            </w:r>
+          </w:p>
+        </w:tc>
+        <w:tc>
+          <w:tcPr>
+            <w:tcW w:w="1080" w:type="dxa"/>
+            <w:tcBorders>
+              <w:top w:val="single" w:color="000000" w:sz="4" w:space="0"/>
+              <w:left w:val="single" w:color="000000" w:sz="4" w:space="0"/>
+              <w:bottom w:val="single" w:color="000000" w:sz="4" w:space="0"/>
+              <w:right w:val="single" w:color="000000" w:sz="4" w:space="0"/>
+            </w:tcBorders>
+            <w:shd w:val="clear" w:color="auto" w:fill="CCFFFF"/>
+            <w:vAlign w:val="center"/>
+          </w:tcPr>
+          <w:p>
+            <w:pPr>
+              <w:keepNext w:val="0"/>
+              <w:keepLines w:val="0"/>
+              <w:widowControl/>
+              <w:suppressLineNumbers w:val="0"/>
+              <w:jc w:val="center"/>
+              <w:textAlignment w:val="center"/>
+              <w:rPr>
+                <w:rFonts w:hint="eastAsia" w:ascii="微软雅黑" w:hAnsi="微软雅黑" w:eastAsia="微软雅黑" w:cs="微软雅黑"/>
+                <w:i w:val="0"/>
+                <w:color w:val="000000"/>
+                <w:sz w:val="18"/>
+                <w:szCs w:val="18"/>
+                <w:u w:val="none"/>
+              </w:rPr>
+            </w:pPr>
+            <w:r>
+              <w:rPr>
+                <w:rFonts w:hint="eastAsia" w:ascii="微软雅黑" w:hAnsi="微软雅黑" w:eastAsia="微软雅黑" w:cs="微软雅黑"/>
+                <w:i w:val="0"/>
+                <w:color w:val="000000"/>
+                <w:kern w:val="0"/>
+                <w:sz w:val="18"/>
+                <w:szCs w:val="18"/>
+                <w:u w:val="none"/>
+                <w:lang w:val="en-US" w:eastAsia="zh-CN" w:bidi="ar"/>
+              </w:rPr>
+              <w:t>2</w:t>
+            </w:r>
+          </w:p>
+        </w:tc>
+        <w:tc>
+          <w:tcPr>
+            <w:tcW w:w="1080" w:type="dxa"/>
+            <w:tcBorders>
+              <w:top w:val="single" w:color="000000" w:sz="4" w:space="0"/>
+              <w:left w:val="single" w:color="000000" w:sz="4" w:space="0"/>
+              <w:bottom w:val="single" w:color="000000" w:sz="4" w:space="0"/>
+              <w:right w:val="single" w:color="000000" w:sz="4" w:space="0"/>
+            </w:tcBorders>
+            <w:shd w:val="clear" w:color="auto" w:fill="CCFFFF"/>
+            <w:vAlign w:val="center"/>
+          </w:tcPr>
+          <w:p>
+            <w:pPr>
+              <w:keepNext w:val="0"/>
+              <w:keepLines w:val="0"/>
+              <w:widowControl/>
+              <w:suppressLineNumbers w:val="0"/>
+              <w:jc w:val="center"/>
+              <w:textAlignment w:val="center"/>
+              <w:rPr>
+                <w:rFonts w:hint="eastAsia" w:ascii="微软雅黑" w:hAnsi="微软雅黑" w:eastAsia="微软雅黑" w:cs="微软雅黑"/>
+                <w:i w:val="0"/>
+                <w:color w:val="000000"/>
+                <w:sz w:val="18"/>
+                <w:szCs w:val="18"/>
+                <w:u w:val="none"/>
+              </w:rPr>
+            </w:pPr>
+            <w:r>
+              <w:rPr>
+                <w:rFonts w:hint="eastAsia" w:ascii="微软雅黑" w:hAnsi="微软雅黑" w:eastAsia="微软雅黑" w:cs="微软雅黑"/>
+                <w:i w:val="0"/>
+                <w:color w:val="000000"/>
+                <w:kern w:val="0"/>
+                <w:sz w:val="18"/>
+                <w:szCs w:val="18"/>
+                <w:u w:val="none"/>
+                <w:lang w:val="en-US" w:eastAsia="zh-CN" w:bidi="ar"/>
+              </w:rPr>
+              <w:t>2</w:t>
+            </w:r>
+          </w:p>
+        </w:tc>
+      </w:tr>
+      <w:tr>
+        <w:tblPrEx>
+          <w:tblBorders>
+            <w:top w:val="none" w:color="auto" w:sz="0" w:space="0"/>
+            <w:left w:val="none" w:color="auto" w:sz="0" w:space="0"/>
+            <w:bottom w:val="none" w:color="auto" w:sz="0" w:space="0"/>
+            <w:right w:val="none" w:color="auto" w:sz="0" w:space="0"/>
+            <w:insideH w:val="none" w:color="auto" w:sz="0" w:space="0"/>
+            <w:insideV w:val="none" w:color="auto" w:sz="0" w:space="0"/>
+          </w:tblBorders>
+          <w:tblLayout w:type="fixed"/>
+          <w:tblCellMar>
+            <w:top w:w="15" w:type="dxa"/>
+            <w:left w:w="15" w:type="dxa"/>
+            <w:bottom w:w="15" w:type="dxa"/>
+            <w:right w:w="15" w:type="dxa"/>
+          </w:tblCellMar>
+        </w:tblPrEx>
+        <w:trPr>
+          <w:trHeight w:val="285" w:hRule="atLeast"/>
+        </w:trPr>
+        <w:tc>
+          <w:tcPr>
+            <w:tcW w:w="2550" w:type="dxa"/>
+            <w:tcBorders>
+              <w:top w:val="single" w:color="000000" w:sz="4" w:space="0"/>
+              <w:left w:val="single" w:color="000000" w:sz="4" w:space="0"/>
+              <w:bottom w:val="single" w:color="000000" w:sz="4" w:space="0"/>
+              <w:right w:val="single" w:color="000000" w:sz="4" w:space="0"/>
+            </w:tcBorders>
+            <w:shd w:val="clear" w:color="auto" w:fill="CCFFFF"/>
+            <w:vAlign w:val="center"/>
+          </w:tcPr>
+          <w:p>
+            <w:pPr>
+              <w:keepNext w:val="0"/>
+              <w:keepLines w:val="0"/>
+              <w:widowControl/>
+              <w:suppressLineNumbers w:val="0"/>
+              <w:jc w:val="center"/>
+              <w:textAlignment w:val="center"/>
+              <w:rPr>
+                <w:rFonts w:hint="eastAsia" w:ascii="微软雅黑" w:hAnsi="微软雅黑" w:eastAsia="微软雅黑" w:cs="微软雅黑"/>
+                <w:i w:val="0"/>
+                <w:color w:val="000000"/>
+                <w:sz w:val="18"/>
+                <w:szCs w:val="18"/>
+                <w:u w:val="none"/>
+              </w:rPr>
+            </w:pPr>
+            <w:r>
+              <w:rPr>
+                <w:rFonts w:hint="eastAsia" w:ascii="微软雅黑" w:hAnsi="微软雅黑" w:eastAsia="微软雅黑" w:cs="微软雅黑"/>
+                <w:i w:val="0"/>
+                <w:color w:val="000000"/>
+                <w:kern w:val="0"/>
+                <w:sz w:val="18"/>
+                <w:szCs w:val="18"/>
+                <w:u w:val="none"/>
+                <w:lang w:val="en-US" w:eastAsia="zh-CN" w:bidi="ar"/>
+              </w:rPr>
+              <w:t>添加日志组件</w:t>
+            </w:r>
+          </w:p>
+        </w:tc>
+        <w:tc>
+          <w:tcPr>
+            <w:tcW w:w="1080" w:type="dxa"/>
+            <w:tcBorders>
+              <w:top w:val="single" w:color="000000" w:sz="4" w:space="0"/>
+              <w:left w:val="single" w:color="000000" w:sz="4" w:space="0"/>
+              <w:bottom w:val="single" w:color="000000" w:sz="4" w:space="0"/>
+              <w:right w:val="single" w:color="000000" w:sz="4" w:space="0"/>
+            </w:tcBorders>
+            <w:shd w:val="clear" w:color="auto" w:fill="CCFFFF"/>
+            <w:vAlign w:val="center"/>
+          </w:tcPr>
+          <w:p>
+            <w:pPr>
+              <w:keepNext w:val="0"/>
+              <w:keepLines w:val="0"/>
+              <w:widowControl/>
+              <w:suppressLineNumbers w:val="0"/>
+              <w:jc w:val="center"/>
+              <w:textAlignment w:val="center"/>
+              <w:rPr>
+                <w:rFonts w:hint="eastAsia" w:ascii="微软雅黑" w:hAnsi="微软雅黑" w:eastAsia="微软雅黑" w:cs="微软雅黑"/>
+                <w:i w:val="0"/>
+                <w:color w:val="000000"/>
+                <w:sz w:val="18"/>
+                <w:szCs w:val="18"/>
+                <w:u w:val="none"/>
+              </w:rPr>
+            </w:pPr>
+            <w:r>
+              <w:rPr>
+                <w:rFonts w:hint="eastAsia" w:ascii="微软雅黑" w:hAnsi="微软雅黑" w:eastAsia="微软雅黑" w:cs="微软雅黑"/>
+                <w:i w:val="0"/>
+                <w:color w:val="000000"/>
+                <w:kern w:val="0"/>
+                <w:sz w:val="18"/>
+                <w:szCs w:val="18"/>
+                <w:u w:val="none"/>
+                <w:lang w:val="en-US" w:eastAsia="zh-CN" w:bidi="ar"/>
+              </w:rPr>
+              <w:t>1</w:t>
+            </w:r>
+          </w:p>
+        </w:tc>
+        <w:tc>
+          <w:tcPr>
+            <w:tcW w:w="1080" w:type="dxa"/>
+            <w:tcBorders>
+              <w:top w:val="single" w:color="000000" w:sz="4" w:space="0"/>
+              <w:left w:val="single" w:color="000000" w:sz="4" w:space="0"/>
+              <w:bottom w:val="single" w:color="000000" w:sz="4" w:space="0"/>
+              <w:right w:val="single" w:color="000000" w:sz="4" w:space="0"/>
+            </w:tcBorders>
+            <w:shd w:val="clear" w:color="auto" w:fill="CCFFFF"/>
+            <w:vAlign w:val="center"/>
+          </w:tcPr>
+          <w:p>
+            <w:pPr>
+              <w:keepNext w:val="0"/>
+              <w:keepLines w:val="0"/>
+              <w:widowControl/>
+              <w:suppressLineNumbers w:val="0"/>
+              <w:jc w:val="center"/>
+              <w:textAlignment w:val="center"/>
+              <w:rPr>
+                <w:rFonts w:hint="eastAsia" w:ascii="微软雅黑" w:hAnsi="微软雅黑" w:eastAsia="微软雅黑" w:cs="微软雅黑"/>
+                <w:i w:val="0"/>
+                <w:color w:val="000000"/>
+                <w:sz w:val="18"/>
+                <w:szCs w:val="18"/>
+                <w:u w:val="none"/>
+                <w:lang w:val="en-US" w:eastAsia="zh-CN"/>
+              </w:rPr>
+            </w:pPr>
+            <w:r>
+              <w:rPr>
+                <w:rFonts w:hint="eastAsia" w:ascii="微软雅黑" w:hAnsi="微软雅黑" w:eastAsia="微软雅黑" w:cs="微软雅黑"/>
+                <w:i w:val="0"/>
+                <w:color w:val="000000"/>
+                <w:sz w:val="18"/>
+                <w:szCs w:val="18"/>
+                <w:u w:val="none"/>
+                <w:lang w:val="en-US" w:eastAsia="zh-CN"/>
               </w:rPr>
               <w:t>1</w:t>
             </w:r>
@@ -9804,7 +10233,7 @@
                 <w:u w:val="none"/>
                 <w:lang w:val="en-US" w:eastAsia="zh-CN" w:bidi="ar"/>
               </w:rPr>
-              <w:t>文档完善</w:t>
+              <w:t>压力测试</w:t>
             </w:r>
           </w:p>
         </w:tc>
@@ -9892,7 +10321,7 @@
                 <w:u w:val="none"/>
                 <w:lang w:val="en-US" w:eastAsia="zh-CN" w:bidi="ar"/>
               </w:rPr>
-              <w:t>2</w:t>
+              <w:t>1</w:t>
             </w:r>
           </w:p>
         </w:tc>
@@ -9907,162 +10336,6 @@
             <w:insideH w:val="none" w:color="auto" w:sz="0" w:space="0"/>
             <w:insideV w:val="none" w:color="auto" w:sz="0" w:space="0"/>
           </w:tblBorders>
-          <w:shd w:val="clear" w:color="auto" w:fill="auto"/>
-          <w:tblLayout w:type="fixed"/>
-          <w:tblCellMar>
-            <w:top w:w="15" w:type="dxa"/>
-            <w:left w:w="15" w:type="dxa"/>
-            <w:bottom w:w="15" w:type="dxa"/>
-            <w:right w:w="15" w:type="dxa"/>
-          </w:tblCellMar>
-        </w:tblPrEx>
-        <w:trPr>
-          <w:trHeight w:val="240" w:hRule="atLeast"/>
-        </w:trPr>
-        <w:tc>
-          <w:tcPr>
-            <w:tcW w:w="2550" w:type="dxa"/>
-            <w:tcBorders>
-              <w:top w:val="single" w:color="000000" w:sz="4" w:space="0"/>
-              <w:left w:val="single" w:color="000000" w:sz="4" w:space="0"/>
-              <w:bottom w:val="single" w:color="000000" w:sz="4" w:space="0"/>
-              <w:right w:val="single" w:color="000000" w:sz="4" w:space="0"/>
-            </w:tcBorders>
-            <w:shd w:val="clear" w:color="auto" w:fill="CCFFFF"/>
-            <w:vAlign w:val="center"/>
-          </w:tcPr>
-          <w:p>
-            <w:pPr>
-              <w:keepNext w:val="0"/>
-              <w:keepLines w:val="0"/>
-              <w:widowControl/>
-              <w:suppressLineNumbers w:val="0"/>
-              <w:jc w:val="center"/>
-              <w:textAlignment w:val="center"/>
-              <w:rPr>
-                <w:rFonts w:hint="eastAsia" w:ascii="微软雅黑" w:hAnsi="微软雅黑" w:eastAsia="微软雅黑" w:cs="微软雅黑"/>
-                <w:i w:val="0"/>
-                <w:color w:val="000000"/>
-                <w:sz w:val="18"/>
-                <w:szCs w:val="18"/>
-                <w:u w:val="none"/>
-              </w:rPr>
-            </w:pPr>
-            <w:r>
-              <w:rPr>
-                <w:rFonts w:hint="eastAsia" w:ascii="微软雅黑" w:hAnsi="微软雅黑" w:eastAsia="微软雅黑" w:cs="微软雅黑"/>
-                <w:i w:val="0"/>
-                <w:color w:val="000000"/>
-                <w:kern w:val="0"/>
-                <w:sz w:val="18"/>
-                <w:szCs w:val="18"/>
-                <w:u w:val="none"/>
-                <w:lang w:val="en-US" w:eastAsia="zh-CN" w:bidi="ar"/>
-              </w:rPr>
-              <w:t>系统及业务级别单元测试</w:t>
-            </w:r>
-          </w:p>
-        </w:tc>
-        <w:tc>
-          <w:tcPr>
-            <w:tcW w:w="1080" w:type="dxa"/>
-            <w:tcBorders>
-              <w:top w:val="single" w:color="000000" w:sz="4" w:space="0"/>
-              <w:left w:val="single" w:color="000000" w:sz="4" w:space="0"/>
-              <w:bottom w:val="single" w:color="000000" w:sz="4" w:space="0"/>
-              <w:right w:val="single" w:color="000000" w:sz="4" w:space="0"/>
-            </w:tcBorders>
-            <w:shd w:val="clear" w:color="auto" w:fill="CCFFFF"/>
-            <w:vAlign w:val="center"/>
-          </w:tcPr>
-          <w:p>
-            <w:pPr>
-              <w:keepNext w:val="0"/>
-              <w:keepLines w:val="0"/>
-              <w:widowControl/>
-              <w:suppressLineNumbers w:val="0"/>
-              <w:jc w:val="center"/>
-              <w:textAlignment w:val="center"/>
-              <w:rPr>
-                <w:rFonts w:hint="eastAsia" w:ascii="微软雅黑" w:hAnsi="微软雅黑" w:eastAsia="微软雅黑" w:cs="微软雅黑"/>
-                <w:i w:val="0"/>
-                <w:color w:val="000000"/>
-                <w:sz w:val="18"/>
-                <w:szCs w:val="18"/>
-                <w:u w:val="none"/>
-              </w:rPr>
-            </w:pPr>
-            <w:r>
-              <w:rPr>
-                <w:rFonts w:hint="eastAsia" w:ascii="微软雅黑" w:hAnsi="微软雅黑" w:eastAsia="微软雅黑" w:cs="微软雅黑"/>
-                <w:i w:val="0"/>
-                <w:color w:val="000000"/>
-                <w:kern w:val="0"/>
-                <w:sz w:val="18"/>
-                <w:szCs w:val="18"/>
-                <w:u w:val="none"/>
-                <w:lang w:val="en-US" w:eastAsia="zh-CN" w:bidi="ar"/>
-              </w:rPr>
-              <w:t>2</w:t>
-            </w:r>
-          </w:p>
-        </w:tc>
-        <w:tc>
-          <w:tcPr>
-            <w:tcW w:w="1080" w:type="dxa"/>
-            <w:tcBorders>
-              <w:top w:val="single" w:color="000000" w:sz="4" w:space="0"/>
-              <w:left w:val="single" w:color="000000" w:sz="4" w:space="0"/>
-              <w:bottom w:val="single" w:color="000000" w:sz="4" w:space="0"/>
-              <w:right w:val="single" w:color="000000" w:sz="4" w:space="0"/>
-            </w:tcBorders>
-            <w:shd w:val="clear" w:color="auto" w:fill="CCFFFF"/>
-            <w:vAlign w:val="center"/>
-          </w:tcPr>
-          <w:p>
-            <w:pPr>
-              <w:keepNext w:val="0"/>
-              <w:keepLines w:val="0"/>
-              <w:widowControl/>
-              <w:suppressLineNumbers w:val="0"/>
-              <w:jc w:val="center"/>
-              <w:textAlignment w:val="center"/>
-              <w:rPr>
-                <w:rFonts w:hint="eastAsia" w:ascii="微软雅黑" w:hAnsi="微软雅黑" w:eastAsia="微软雅黑" w:cs="微软雅黑"/>
-                <w:i w:val="0"/>
-                <w:color w:val="000000"/>
-                <w:sz w:val="18"/>
-                <w:szCs w:val="18"/>
-                <w:u w:val="none"/>
-              </w:rPr>
-            </w:pPr>
-            <w:r>
-              <w:rPr>
-                <w:rFonts w:hint="eastAsia" w:ascii="微软雅黑" w:hAnsi="微软雅黑" w:eastAsia="微软雅黑" w:cs="微软雅黑"/>
-                <w:i w:val="0"/>
-                <w:color w:val="000000"/>
-                <w:kern w:val="0"/>
-                <w:sz w:val="18"/>
-                <w:szCs w:val="18"/>
-                <w:u w:val="none"/>
-                <w:lang w:val="en-US" w:eastAsia="zh-CN" w:bidi="ar"/>
-              </w:rPr>
-              <w:t>2</w:t>
-            </w:r>
-          </w:p>
-        </w:tc>
-      </w:tr>
-      <w:tr>
-        <w:tblPrEx>
-          <w:tblBorders>
-            <w:top w:val="none" w:color="auto" w:sz="0" w:space="0"/>
-            <w:left w:val="none" w:color="auto" w:sz="0" w:space="0"/>
-            <w:bottom w:val="none" w:color="auto" w:sz="0" w:space="0"/>
-            <w:right w:val="none" w:color="auto" w:sz="0" w:space="0"/>
-            <w:insideH w:val="none" w:color="auto" w:sz="0" w:space="0"/>
-            <w:insideV w:val="none" w:color="auto" w:sz="0" w:space="0"/>
-          </w:tblBorders>
-          <w:shd w:val="clear" w:color="auto" w:fill="auto"/>
           <w:tblLayout w:type="fixed"/>
           <w:tblCellMar>
             <w:top w:w="15" w:type="dxa"/>
@@ -10114,7 +10387,7 @@
                 <w:u w:val="none"/>
                 <w:lang w:val="en-US" w:eastAsia="zh-CN" w:bidi="ar"/>
               </w:rPr>
-              <w:t>添加日志组件</w:t>
+              <w:t>实施</w:t>
             </w:r>
           </w:p>
         </w:tc>
@@ -10189,7 +10462,6 @@
                 <w:sz w:val="18"/>
                 <w:szCs w:val="18"/>
                 <w:u w:val="none"/>
-                <w:lang w:val="en-US" w:eastAsia="zh-CN"/>
               </w:rPr>
             </w:pPr>
             <w:r>
@@ -10197,10 +10469,11 @@
                 <w:rFonts w:hint="eastAsia" w:ascii="微软雅黑" w:hAnsi="微软雅黑" w:eastAsia="微软雅黑" w:cs="微软雅黑"/>
                 <w:i w:val="0"/>
                 <w:color w:val="000000"/>
+                <w:kern w:val="0"/>
                 <w:sz w:val="18"/>
                 <w:szCs w:val="18"/>
                 <w:u w:val="none"/>
-                <w:lang w:val="en-US" w:eastAsia="zh-CN"/>
+                <w:lang w:val="en-US" w:eastAsia="zh-CN" w:bidi="ar"/>
               </w:rPr>
               <w:t>1</w:t>
             </w:r>
@@ -10217,317 +10490,6 @@
             <w:insideH w:val="none" w:color="auto" w:sz="0" w:space="0"/>
             <w:insideV w:val="none" w:color="auto" w:sz="0" w:space="0"/>
           </w:tblBorders>
-          <w:shd w:val="clear" w:color="auto" w:fill="auto"/>
-          <w:tblLayout w:type="fixed"/>
-          <w:tblCellMar>
-            <w:top w:w="15" w:type="dxa"/>
-            <w:left w:w="15" w:type="dxa"/>
-            <w:bottom w:w="15" w:type="dxa"/>
-            <w:right w:w="15" w:type="dxa"/>
-          </w:tblCellMar>
-        </w:tblPrEx>
-        <w:trPr>
-          <w:trHeight w:val="285" w:hRule="atLeast"/>
-        </w:trPr>
-        <w:tc>
-          <w:tcPr>
-            <w:tcW w:w="2550" w:type="dxa"/>
-            <w:tcBorders>
-              <w:top w:val="single" w:color="000000" w:sz="4" w:space="0"/>
-              <w:left w:val="single" w:color="000000" w:sz="4" w:space="0"/>
-              <w:bottom w:val="single" w:color="000000" w:sz="4" w:space="0"/>
-              <w:right w:val="single" w:color="000000" w:sz="4" w:space="0"/>
-            </w:tcBorders>
-            <w:shd w:val="clear" w:color="auto" w:fill="CCFFFF"/>
-            <w:vAlign w:val="center"/>
-          </w:tcPr>
-          <w:p>
-            <w:pPr>
-              <w:keepNext w:val="0"/>
-              <w:keepLines w:val="0"/>
-              <w:widowControl/>
-              <w:suppressLineNumbers w:val="0"/>
-              <w:jc w:val="center"/>
-              <w:textAlignment w:val="center"/>
-              <w:rPr>
-                <w:rFonts w:hint="eastAsia" w:ascii="微软雅黑" w:hAnsi="微软雅黑" w:eastAsia="微软雅黑" w:cs="微软雅黑"/>
-                <w:i w:val="0"/>
-                <w:color w:val="000000"/>
-                <w:sz w:val="18"/>
-                <w:szCs w:val="18"/>
-                <w:u w:val="none"/>
-              </w:rPr>
-            </w:pPr>
-            <w:r>
-              <w:rPr>
-                <w:rFonts w:hint="eastAsia" w:ascii="微软雅黑" w:hAnsi="微软雅黑" w:eastAsia="微软雅黑" w:cs="微软雅黑"/>
-                <w:i w:val="0"/>
-                <w:color w:val="000000"/>
-                <w:kern w:val="0"/>
-                <w:sz w:val="18"/>
-                <w:szCs w:val="18"/>
-                <w:u w:val="none"/>
-                <w:lang w:val="en-US" w:eastAsia="zh-CN" w:bidi="ar"/>
-              </w:rPr>
-              <w:t>压力测试</w:t>
-            </w:r>
-          </w:p>
-        </w:tc>
-        <w:tc>
-          <w:tcPr>
-            <w:tcW w:w="1080" w:type="dxa"/>
-            <w:tcBorders>
-              <w:top w:val="single" w:color="000000" w:sz="4" w:space="0"/>
-              <w:left w:val="single" w:color="000000" w:sz="4" w:space="0"/>
-              <w:bottom w:val="single" w:color="000000" w:sz="4" w:space="0"/>
-              <w:right w:val="single" w:color="000000" w:sz="4" w:space="0"/>
-            </w:tcBorders>
-            <w:shd w:val="clear" w:color="auto" w:fill="CCFFFF"/>
-            <w:vAlign w:val="center"/>
-          </w:tcPr>
-          <w:p>
-            <w:pPr>
-              <w:keepNext w:val="0"/>
-              <w:keepLines w:val="0"/>
-              <w:widowControl/>
-              <w:suppressLineNumbers w:val="0"/>
-              <w:jc w:val="center"/>
-              <w:textAlignment w:val="center"/>
-              <w:rPr>
-                <w:rFonts w:hint="eastAsia" w:ascii="微软雅黑" w:hAnsi="微软雅黑" w:eastAsia="微软雅黑" w:cs="微软雅黑"/>
-                <w:i w:val="0"/>
-                <w:color w:val="000000"/>
-                <w:sz w:val="18"/>
-                <w:szCs w:val="18"/>
-                <w:u w:val="none"/>
-              </w:rPr>
-            </w:pPr>
-            <w:r>
-              <w:rPr>
-                <w:rFonts w:hint="eastAsia" w:ascii="微软雅黑" w:hAnsi="微软雅黑" w:eastAsia="微软雅黑" w:cs="微软雅黑"/>
-                <w:i w:val="0"/>
-                <w:color w:val="000000"/>
-                <w:kern w:val="0"/>
-                <w:sz w:val="18"/>
-                <w:szCs w:val="18"/>
-                <w:u w:val="none"/>
-                <w:lang w:val="en-US" w:eastAsia="zh-CN" w:bidi="ar"/>
-              </w:rPr>
-              <w:t>1</w:t>
-            </w:r>
-          </w:p>
-        </w:tc>
-        <w:tc>
-          <w:tcPr>
-            <w:tcW w:w="1080" w:type="dxa"/>
-            <w:tcBorders>
-              <w:top w:val="single" w:color="000000" w:sz="4" w:space="0"/>
-              <w:left w:val="single" w:color="000000" w:sz="4" w:space="0"/>
-              <w:bottom w:val="single" w:color="000000" w:sz="4" w:space="0"/>
-              <w:right w:val="single" w:color="000000" w:sz="4" w:space="0"/>
-            </w:tcBorders>
-            <w:shd w:val="clear" w:color="auto" w:fill="CCFFFF"/>
-            <w:vAlign w:val="center"/>
-          </w:tcPr>
-          <w:p>
-            <w:pPr>
-              <w:keepNext w:val="0"/>
-              <w:keepLines w:val="0"/>
-              <w:widowControl/>
-              <w:suppressLineNumbers w:val="0"/>
-              <w:jc w:val="center"/>
-              <w:textAlignment w:val="center"/>
-              <w:rPr>
-                <w:rFonts w:hint="eastAsia" w:ascii="微软雅黑" w:hAnsi="微软雅黑" w:eastAsia="微软雅黑" w:cs="微软雅黑"/>
-                <w:i w:val="0"/>
-                <w:color w:val="000000"/>
-                <w:sz w:val="18"/>
-                <w:szCs w:val="18"/>
-                <w:u w:val="none"/>
-              </w:rPr>
-            </w:pPr>
-            <w:r>
-              <w:rPr>
-                <w:rFonts w:hint="eastAsia" w:ascii="微软雅黑" w:hAnsi="微软雅黑" w:eastAsia="微软雅黑" w:cs="微软雅黑"/>
-                <w:i w:val="0"/>
-                <w:color w:val="000000"/>
-                <w:kern w:val="0"/>
-                <w:sz w:val="18"/>
-                <w:szCs w:val="18"/>
-                <w:u w:val="none"/>
-                <w:lang w:val="en-US" w:eastAsia="zh-CN" w:bidi="ar"/>
-              </w:rPr>
-              <w:t>1</w:t>
-            </w:r>
-          </w:p>
-        </w:tc>
-      </w:tr>
-      <w:tr>
-        <w:tblPrEx>
-          <w:tblBorders>
-            <w:top w:val="none" w:color="auto" w:sz="0" w:space="0"/>
-            <w:left w:val="none" w:color="auto" w:sz="0" w:space="0"/>
-            <w:bottom w:val="none" w:color="auto" w:sz="0" w:space="0"/>
-            <w:right w:val="none" w:color="auto" w:sz="0" w:space="0"/>
-            <w:insideH w:val="none" w:color="auto" w:sz="0" w:space="0"/>
-            <w:insideV w:val="none" w:color="auto" w:sz="0" w:space="0"/>
-          </w:tblBorders>
-          <w:shd w:val="clear" w:color="auto" w:fill="auto"/>
-          <w:tblLayout w:type="fixed"/>
-          <w:tblCellMar>
-            <w:top w:w="15" w:type="dxa"/>
-            <w:left w:w="15" w:type="dxa"/>
-            <w:bottom w:w="15" w:type="dxa"/>
-            <w:right w:w="15" w:type="dxa"/>
-          </w:tblCellMar>
-        </w:tblPrEx>
-        <w:trPr>
-          <w:trHeight w:val="285" w:hRule="atLeast"/>
-        </w:trPr>
-        <w:tc>
-          <w:tcPr>
-            <w:tcW w:w="2550" w:type="dxa"/>
-            <w:tcBorders>
-              <w:top w:val="single" w:color="000000" w:sz="4" w:space="0"/>
-              <w:left w:val="single" w:color="000000" w:sz="4" w:space="0"/>
-              <w:bottom w:val="single" w:color="000000" w:sz="4" w:space="0"/>
-              <w:right w:val="single" w:color="000000" w:sz="4" w:space="0"/>
-            </w:tcBorders>
-            <w:shd w:val="clear" w:color="auto" w:fill="CCFFFF"/>
-            <w:vAlign w:val="center"/>
-          </w:tcPr>
-          <w:p>
-            <w:pPr>
-              <w:keepNext w:val="0"/>
-              <w:keepLines w:val="0"/>
-              <w:widowControl/>
-              <w:suppressLineNumbers w:val="0"/>
-              <w:jc w:val="center"/>
-              <w:textAlignment w:val="center"/>
-              <w:rPr>
-                <w:rFonts w:hint="eastAsia" w:ascii="微软雅黑" w:hAnsi="微软雅黑" w:eastAsia="微软雅黑" w:cs="微软雅黑"/>
-                <w:i w:val="0"/>
-                <w:color w:val="000000"/>
-                <w:sz w:val="18"/>
-                <w:szCs w:val="18"/>
-                <w:u w:val="none"/>
-              </w:rPr>
-            </w:pPr>
-            <w:r>
-              <w:rPr>
-                <w:rFonts w:hint="eastAsia" w:ascii="微软雅黑" w:hAnsi="微软雅黑" w:eastAsia="微软雅黑" w:cs="微软雅黑"/>
-                <w:i w:val="0"/>
-                <w:color w:val="000000"/>
-                <w:kern w:val="0"/>
-                <w:sz w:val="18"/>
-                <w:szCs w:val="18"/>
-                <w:u w:val="none"/>
-                <w:lang w:val="en-US" w:eastAsia="zh-CN" w:bidi="ar"/>
-              </w:rPr>
-              <w:t>实施</w:t>
-            </w:r>
-          </w:p>
-        </w:tc>
-        <w:tc>
-          <w:tcPr>
-            <w:tcW w:w="1080" w:type="dxa"/>
-            <w:tcBorders>
-              <w:top w:val="single" w:color="000000" w:sz="4" w:space="0"/>
-              <w:left w:val="single" w:color="000000" w:sz="4" w:space="0"/>
-              <w:bottom w:val="single" w:color="000000" w:sz="4" w:space="0"/>
-              <w:right w:val="single" w:color="000000" w:sz="4" w:space="0"/>
-            </w:tcBorders>
-            <w:shd w:val="clear" w:color="auto" w:fill="CCFFFF"/>
-            <w:vAlign w:val="center"/>
-          </w:tcPr>
-          <w:p>
-            <w:pPr>
-              <w:keepNext w:val="0"/>
-              <w:keepLines w:val="0"/>
-              <w:widowControl/>
-              <w:suppressLineNumbers w:val="0"/>
-              <w:jc w:val="center"/>
-              <w:textAlignment w:val="center"/>
-              <w:rPr>
-                <w:rFonts w:hint="eastAsia" w:ascii="微软雅黑" w:hAnsi="微软雅黑" w:eastAsia="微软雅黑" w:cs="微软雅黑"/>
-                <w:i w:val="0"/>
-                <w:color w:val="000000"/>
-                <w:sz w:val="18"/>
-                <w:szCs w:val="18"/>
-                <w:u w:val="none"/>
-              </w:rPr>
-            </w:pPr>
-            <w:r>
-              <w:rPr>
-                <w:rFonts w:hint="eastAsia" w:ascii="微软雅黑" w:hAnsi="微软雅黑" w:eastAsia="微软雅黑" w:cs="微软雅黑"/>
-                <w:i w:val="0"/>
-                <w:color w:val="000000"/>
-                <w:kern w:val="0"/>
-                <w:sz w:val="18"/>
-                <w:szCs w:val="18"/>
-                <w:u w:val="none"/>
-                <w:lang w:val="en-US" w:eastAsia="zh-CN" w:bidi="ar"/>
-              </w:rPr>
-              <w:t>1</w:t>
-            </w:r>
-          </w:p>
-        </w:tc>
-        <w:tc>
-          <w:tcPr>
-            <w:tcW w:w="1080" w:type="dxa"/>
-            <w:tcBorders>
-              <w:top w:val="single" w:color="000000" w:sz="4" w:space="0"/>
-              <w:left w:val="single" w:color="000000" w:sz="4" w:space="0"/>
-              <w:bottom w:val="single" w:color="000000" w:sz="4" w:space="0"/>
-              <w:right w:val="single" w:color="000000" w:sz="4" w:space="0"/>
-            </w:tcBorders>
-            <w:shd w:val="clear" w:color="auto" w:fill="CCFFFF"/>
-            <w:vAlign w:val="center"/>
-          </w:tcPr>
-          <w:p>
-            <w:pPr>
-              <w:keepNext w:val="0"/>
-              <w:keepLines w:val="0"/>
-              <w:widowControl/>
-              <w:suppressLineNumbers w:val="0"/>
-              <w:jc w:val="center"/>
-              <w:textAlignment w:val="center"/>
-              <w:rPr>
-                <w:rFonts w:hint="eastAsia" w:ascii="微软雅黑" w:hAnsi="微软雅黑" w:eastAsia="微软雅黑" w:cs="微软雅黑"/>
-                <w:i w:val="0"/>
-                <w:color w:val="000000"/>
-                <w:sz w:val="18"/>
-                <w:szCs w:val="18"/>
-                <w:u w:val="none"/>
-              </w:rPr>
-            </w:pPr>
-            <w:r>
-              <w:rPr>
-                <w:rFonts w:hint="eastAsia" w:ascii="微软雅黑" w:hAnsi="微软雅黑" w:eastAsia="微软雅黑" w:cs="微软雅黑"/>
-                <w:i w:val="0"/>
-                <w:color w:val="000000"/>
-                <w:kern w:val="0"/>
-                <w:sz w:val="18"/>
-                <w:szCs w:val="18"/>
-                <w:u w:val="none"/>
-                <w:lang w:val="en-US" w:eastAsia="zh-CN" w:bidi="ar"/>
-              </w:rPr>
-              <w:t>1</w:t>
-            </w:r>
-          </w:p>
-        </w:tc>
-      </w:tr>
-      <w:tr>
-        <w:tblPrEx>
-          <w:tblBorders>
-            <w:top w:val="none" w:color="auto" w:sz="0" w:space="0"/>
-            <w:left w:val="none" w:color="auto" w:sz="0" w:space="0"/>
-            <w:bottom w:val="none" w:color="auto" w:sz="0" w:space="0"/>
-            <w:right w:val="none" w:color="auto" w:sz="0" w:space="0"/>
-            <w:insideH w:val="none" w:color="auto" w:sz="0" w:space="0"/>
-            <w:insideV w:val="none" w:color="auto" w:sz="0" w:space="0"/>
-          </w:tblBorders>
-          <w:shd w:val="clear" w:color="auto" w:fill="auto"/>
           <w:tblLayout w:type="fixed"/>
           <w:tblCellMar>
             <w:top w:w="15" w:type="dxa"/>
@@ -10737,7 +10699,7 @@
           <w:rFonts w:hint="eastAsia"/>
           <w:lang w:val="en-US" w:eastAsia="zh-CN"/>
         </w:rPr>
-        <w:t>订单管理（会员端）；</w:t>
+        <w:t>订单管理；</w:t>
       </w:r>
     </w:p>
     <w:p>
@@ -12612,6 +12574,8 @@
         <w:t>6.1.设备</w:t>
       </w:r>
       <w:bookmarkEnd w:id="45"/>
+      <w:bookmarkStart w:id="50" w:name="_GoBack"/>
+      <w:bookmarkEnd w:id="50"/>
     </w:p>
     <w:p>
       <w:pPr>
@@ -12837,8 +12801,6 @@
         </w:rPr>
         <w:t>银联支付接口。</w:t>
       </w:r>
-      <w:bookmarkStart w:id="50" w:name="_GoBack"/>
-      <w:bookmarkEnd w:id="50"/>
     </w:p>
     <w:p>
       <w:pPr>
